--- a/database_design.docx
+++ b/database_design.docx
@@ -86,7 +86,7 @@
                 <w:sz w:val="24"/>
                 <w:szCs w:val="24"/>
               </w:rPr>
-              <w:t>administration-教务</w:t>
+              <w:t>admin-教务</w:t>
             </w:r>
           </w:p>
         </w:tc>
@@ -1459,7 +1459,7 @@
                 <w:sz w:val="24"/>
                 <w:szCs w:val="24"/>
               </w:rPr>
-              <w:t>employee_id</w:t>
+              <w:t>password</w:t>
             </w:r>
           </w:p>
         </w:tc>
@@ -1490,7 +1490,7 @@
                 <w:szCs w:val="24"/>
                 <w:lang w:val="zh-TW" w:eastAsia="zh-TW"/>
               </w:rPr>
-              <w:t>职工号</w:t>
+              <w:t>密码</w:t>
             </w:r>
           </w:p>
         </w:tc>
@@ -1519,179 +1519,23 @@
                 <w:sz w:val="24"/>
                 <w:szCs w:val="24"/>
               </w:rPr>
-              <w:t>int</w:t>
-            </w:r>
-          </w:p>
-        </w:tc>
-        <w:tc>
-          <w:tcPr>
-            <w:tcW w:w="1336" w:type="dxa"/>
-            <w:shd w:val="clear" w:color="auto" w:fill="auto"/>
-            <w:tcMar>
-              <w:left w:w="108" w:type="dxa"/>
-            </w:tcMar>
-            <w:vAlign w:val="center"/>
-          </w:tcPr>
-          <w:p>
-            <w:pPr>
-              <w:spacing w:before="156" w:after="156"/>
-              <w:jc w:val="center"/>
-              <w:rPr>
-                <w:rFonts w:ascii="楷体" w:hAnsi="楷体" w:eastAsia="楷体" w:cs="Calibri"/>
-                <w:sz w:val="24"/>
-                <w:szCs w:val="24"/>
-                <w:lang w:val="zh-TW" w:eastAsia="zh-TW"/>
-              </w:rPr>
-            </w:pPr>
-            <w:r>
-              <w:rPr>
-                <w:rFonts w:ascii="楷体" w:hAnsi="楷体" w:eastAsia="楷体" w:cs="Calibri"/>
-                <w:sz w:val="24"/>
-                <w:szCs w:val="24"/>
-                <w:lang w:val="zh-TW" w:eastAsia="zh-TW"/>
-              </w:rPr>
-              <w:t>否</w:t>
-            </w:r>
-          </w:p>
-        </w:tc>
-        <w:tc>
-          <w:tcPr>
-            <w:tcW w:w="1333" w:type="dxa"/>
-            <w:shd w:val="clear" w:color="auto" w:fill="auto"/>
-            <w:tcMar>
-              <w:left w:w="108" w:type="dxa"/>
-            </w:tcMar>
-          </w:tcPr>
-          <w:p>
-            <w:pPr>
-              <w:spacing w:before="156" w:after="156"/>
-              <w:jc w:val="center"/>
+              <w:t>varchar(</w:t>
+            </w:r>
+            <w:r>
               <w:rPr>
                 <w:rFonts w:ascii="Times New Roman" w:hAnsi="Times New Roman" w:eastAsia="楷体" w:cs="Times New Roman"/>
-                <w:b/>
-                <w:sz w:val="24"/>
-                <w:szCs w:val="24"/>
-              </w:rPr>
-            </w:pPr>
-          </w:p>
-        </w:tc>
-      </w:tr>
-      <w:tr>
-        <w:tc>
-          <w:tcPr>
-            <w:tcW w:w="1334" w:type="dxa"/>
-            <w:shd w:val="clear" w:color="auto" w:fill="auto"/>
-            <w:tcMar>
-              <w:left w:w="108" w:type="dxa"/>
-            </w:tcMar>
-            <w:vAlign w:val="center"/>
-          </w:tcPr>
-          <w:p>
-            <w:pPr>
-              <w:spacing w:before="156" w:after="156"/>
-              <w:jc w:val="center"/>
-              <w:rPr>
-                <w:rFonts w:ascii="楷体" w:hAnsi="楷体" w:eastAsia="楷体" w:cs="Calibri"/>
-                <w:sz w:val="24"/>
-                <w:szCs w:val="24"/>
-              </w:rPr>
-            </w:pPr>
-            <w:r>
-              <w:rPr>
-                <w:rFonts w:ascii="楷体" w:hAnsi="楷体" w:eastAsia="楷体" w:cs="Calibri"/>
-                <w:sz w:val="24"/>
-                <w:szCs w:val="24"/>
-              </w:rPr>
-              <w:t>3</w:t>
-            </w:r>
-          </w:p>
-        </w:tc>
-        <w:tc>
-          <w:tcPr>
-            <w:tcW w:w="1499" w:type="dxa"/>
-            <w:shd w:val="clear" w:color="auto" w:fill="auto"/>
-            <w:tcMar>
-              <w:left w:w="108" w:type="dxa"/>
-            </w:tcMar>
-            <w:vAlign w:val="center"/>
-          </w:tcPr>
-          <w:p>
-            <w:pPr>
-              <w:spacing w:before="156" w:after="156"/>
-              <w:jc w:val="center"/>
+                <w:sz w:val="24"/>
+                <w:szCs w:val="24"/>
+              </w:rPr>
+              <w:t>50</w:t>
+            </w:r>
+            <w:r>
               <w:rPr>
                 <w:rFonts w:ascii="Times New Roman" w:hAnsi="Times New Roman" w:eastAsia="楷体" w:cs="Times New Roman"/>
                 <w:sz w:val="24"/>
                 <w:szCs w:val="24"/>
               </w:rPr>
-            </w:pPr>
-            <w:r>
-              <w:rPr>
-                <w:rFonts w:ascii="Times New Roman" w:hAnsi="Times New Roman" w:eastAsia="楷体" w:cs="Times New Roman"/>
-                <w:sz w:val="24"/>
-                <w:szCs w:val="24"/>
-              </w:rPr>
-              <w:t>pwd</w:t>
-            </w:r>
-          </w:p>
-        </w:tc>
-        <w:tc>
-          <w:tcPr>
-            <w:tcW w:w="1337" w:type="dxa"/>
-            <w:shd w:val="clear" w:color="auto" w:fill="auto"/>
-            <w:tcMar>
-              <w:left w:w="108" w:type="dxa"/>
-            </w:tcMar>
-            <w:vAlign w:val="center"/>
-          </w:tcPr>
-          <w:p>
-            <w:pPr>
-              <w:spacing w:before="156" w:after="156"/>
-              <w:jc w:val="center"/>
-              <w:rPr>
-                <w:rFonts w:ascii="楷体" w:hAnsi="楷体" w:eastAsia="楷体" w:cs="Calibri"/>
-                <w:sz w:val="24"/>
-                <w:szCs w:val="24"/>
-                <w:lang w:val="zh-TW" w:eastAsia="zh-TW"/>
-              </w:rPr>
-            </w:pPr>
-            <w:r>
-              <w:rPr>
-                <w:rFonts w:ascii="楷体" w:hAnsi="楷体" w:eastAsia="楷体" w:cs="Calibri"/>
-                <w:sz w:val="24"/>
-                <w:szCs w:val="24"/>
-                <w:lang w:val="zh-TW" w:eastAsia="zh-TW"/>
-              </w:rPr>
-              <w:t>密码</w:t>
-            </w:r>
-          </w:p>
-        </w:tc>
-        <w:tc>
-          <w:tcPr>
-            <w:tcW w:w="1456" w:type="dxa"/>
-            <w:shd w:val="clear" w:color="auto" w:fill="auto"/>
-            <w:tcMar>
-              <w:left w:w="108" w:type="dxa"/>
-            </w:tcMar>
-            <w:vAlign w:val="center"/>
-          </w:tcPr>
-          <w:p>
-            <w:pPr>
-              <w:spacing w:before="156" w:after="156"/>
-              <w:jc w:val="center"/>
-              <w:rPr>
-                <w:rFonts w:ascii="Times New Roman" w:hAnsi="Times New Roman" w:eastAsia="楷体" w:cs="Times New Roman"/>
-                <w:sz w:val="24"/>
-                <w:szCs w:val="24"/>
-              </w:rPr>
-            </w:pPr>
-            <w:r>
-              <w:rPr>
-                <w:rFonts w:ascii="Times New Roman" w:hAnsi="Times New Roman" w:eastAsia="楷体" w:cs="Times New Roman"/>
-                <w:sz w:val="24"/>
-                <w:szCs w:val="24"/>
-              </w:rPr>
-              <w:t>varchar(255)</w:t>
+              <w:t>)</w:t>
             </w:r>
           </w:p>
         </w:tc>
@@ -1777,7 +1621,7 @@
                 <w:sz w:val="24"/>
                 <w:szCs w:val="24"/>
               </w:rPr>
-              <w:t>4</w:t>
+              <w:t>3</w:t>
             </w:r>
           </w:p>
         </w:tc>
@@ -1866,7 +1710,23 @@
                 <w:sz w:val="24"/>
                 <w:szCs w:val="24"/>
               </w:rPr>
-              <w:t>varchar(255)</w:t>
+              <w:t>varchar(</w:t>
+            </w:r>
+            <w:r>
+              <w:rPr>
+                <w:rFonts w:ascii="Times New Roman" w:hAnsi="Times New Roman" w:eastAsia="楷体" w:cs="Times New Roman"/>
+                <w:sz w:val="24"/>
+                <w:szCs w:val="24"/>
+              </w:rPr>
+              <w:t>50</w:t>
+            </w:r>
+            <w:r>
+              <w:rPr>
+                <w:rFonts w:ascii="Times New Roman" w:hAnsi="Times New Roman" w:eastAsia="楷体" w:cs="Times New Roman"/>
+                <w:sz w:val="24"/>
+                <w:szCs w:val="24"/>
+              </w:rPr>
+              <w:t>)</w:t>
             </w:r>
           </w:p>
         </w:tc>
@@ -2537,7 +2397,7 @@
                 <w:sz w:val="24"/>
                 <w:szCs w:val="24"/>
               </w:rPr>
-              <w:t>int</w:t>
+              <w:t>varchar(50)</w:t>
             </w:r>
           </w:p>
         </w:tc>
@@ -2709,7 +2569,23 @@
                 <w:sz w:val="24"/>
                 <w:szCs w:val="24"/>
               </w:rPr>
-              <w:t>varchar(255)</w:t>
+              <w:t>varchar(</w:t>
+            </w:r>
+            <w:r>
+              <w:rPr>
+                <w:rFonts w:ascii="Times New Roman" w:hAnsi="Times New Roman" w:eastAsia="楷体" w:cs="Times New Roman"/>
+                <w:sz w:val="24"/>
+                <w:szCs w:val="24"/>
+              </w:rPr>
+              <w:t>50</w:t>
+            </w:r>
+            <w:r>
+              <w:rPr>
+                <w:rFonts w:ascii="Times New Roman" w:hAnsi="Times New Roman" w:eastAsia="楷体" w:cs="Times New Roman"/>
+                <w:sz w:val="24"/>
+                <w:szCs w:val="24"/>
+              </w:rPr>
+              <w:t>)</w:t>
             </w:r>
           </w:p>
         </w:tc>
@@ -2881,7 +2757,23 @@
                 <w:sz w:val="24"/>
                 <w:szCs w:val="24"/>
               </w:rPr>
-              <w:t>varchar(255)</w:t>
+              <w:t>varchar(</w:t>
+            </w:r>
+            <w:r>
+              <w:rPr>
+                <w:rFonts w:ascii="Times New Roman" w:hAnsi="Times New Roman" w:eastAsia="楷体" w:cs="Times New Roman"/>
+                <w:sz w:val="24"/>
+                <w:szCs w:val="24"/>
+              </w:rPr>
+              <w:t>50</w:t>
+            </w:r>
+            <w:r>
+              <w:rPr>
+                <w:rFonts w:ascii="Times New Roman" w:hAnsi="Times New Roman" w:eastAsia="楷体" w:cs="Times New Roman"/>
+                <w:sz w:val="24"/>
+                <w:szCs w:val="24"/>
+              </w:rPr>
+              <w:t>)</w:t>
             </w:r>
           </w:p>
         </w:tc>
@@ -3127,6 +3019,7 @@
             <w:tcMar>
               <w:left w:w="108" w:type="dxa"/>
             </w:tcMar>
+            <w:textDirection w:val="lrTb"/>
             <w:vAlign w:val="center"/>
           </w:tcPr>
           <w:p>
@@ -3156,6 +3049,7 @@
             <w:tcMar>
               <w:left w:w="108" w:type="dxa"/>
             </w:tcMar>
+            <w:textDirection w:val="lrTb"/>
             <w:vAlign w:val="center"/>
           </w:tcPr>
           <w:p>
@@ -3174,7 +3068,7 @@
                 <w:sz w:val="24"/>
                 <w:szCs w:val="24"/>
               </w:rPr>
-              <w:t>age</w:t>
+              <w:t>password</w:t>
             </w:r>
           </w:p>
         </w:tc>
@@ -3185,6 +3079,7 @@
             <w:tcMar>
               <w:left w:w="108" w:type="dxa"/>
             </w:tcMar>
+            <w:textDirection w:val="lrTb"/>
             <w:vAlign w:val="center"/>
           </w:tcPr>
           <w:p>
@@ -3203,68 +3098,70 @@
                 <w:rFonts w:ascii="楷体" w:hAnsi="楷体" w:eastAsia="楷体" w:cs="Calibri"/>
                 <w:sz w:val="24"/>
                 <w:szCs w:val="24"/>
+                <w:lang w:val="zh-TW" w:eastAsia="zh-TW"/>
+              </w:rPr>
+              <w:t>密码</w:t>
+            </w:r>
+          </w:p>
+        </w:tc>
+        <w:tc>
+          <w:tcPr>
+            <w:tcW w:w="1456" w:type="dxa"/>
+            <w:shd w:val="clear" w:color="auto" w:fill="auto"/>
+            <w:tcMar>
+              <w:left w:w="108" w:type="dxa"/>
+            </w:tcMar>
+            <w:textDirection w:val="lrTb"/>
+            <w:vAlign w:val="center"/>
+          </w:tcPr>
+          <w:p>
+            <w:pPr>
+              <w:spacing w:before="156" w:after="156"/>
+              <w:jc w:val="center"/>
+              <w:rPr>
+                <w:rFonts w:ascii="Times New Roman" w:hAnsi="Times New Roman" w:eastAsia="楷体" w:cs="Times New Roman"/>
+                <w:sz w:val="24"/>
+                <w:szCs w:val="24"/>
+              </w:rPr>
+            </w:pPr>
+            <w:r>
+              <w:rPr>
+                <w:rFonts w:ascii="Times New Roman" w:hAnsi="Times New Roman" w:eastAsia="楷体" w:cs="Times New Roman"/>
+                <w:sz w:val="24"/>
+                <w:szCs w:val="24"/>
+              </w:rPr>
+              <w:t>varchar(50)</w:t>
+            </w:r>
+          </w:p>
+        </w:tc>
+        <w:tc>
+          <w:tcPr>
+            <w:tcW w:w="1337" w:type="dxa"/>
+            <w:shd w:val="clear" w:color="auto" w:fill="auto"/>
+            <w:tcMar>
+              <w:left w:w="108" w:type="dxa"/>
+            </w:tcMar>
+            <w:textDirection w:val="lrTb"/>
+            <w:vAlign w:val="center"/>
+          </w:tcPr>
+          <w:p>
+            <w:pPr>
+              <w:spacing w:before="156" w:after="156"/>
+              <w:jc w:val="center"/>
+              <w:rPr>
+                <w:rFonts w:ascii="楷体" w:hAnsi="楷体" w:eastAsia="楷体" w:cs="Calibri"/>
+                <w:sz w:val="24"/>
+                <w:szCs w:val="24"/>
                 <w:lang w:val="zh-TW"/>
               </w:rPr>
-              <w:t>年龄</w:t>
-            </w:r>
-          </w:p>
-        </w:tc>
-        <w:tc>
-          <w:tcPr>
-            <w:tcW w:w="1456" w:type="dxa"/>
-            <w:shd w:val="clear" w:color="auto" w:fill="auto"/>
-            <w:tcMar>
-              <w:left w:w="108" w:type="dxa"/>
-            </w:tcMar>
-            <w:vAlign w:val="center"/>
-          </w:tcPr>
-          <w:p>
-            <w:pPr>
-              <w:spacing w:before="156" w:after="156"/>
-              <w:jc w:val="center"/>
-              <w:rPr>
-                <w:rFonts w:ascii="Times New Roman" w:hAnsi="Times New Roman" w:eastAsia="楷体" w:cs="Times New Roman"/>
-                <w:sz w:val="24"/>
-                <w:szCs w:val="24"/>
-              </w:rPr>
-            </w:pPr>
-            <w:r>
-              <w:rPr>
-                <w:rFonts w:ascii="Times New Roman" w:hAnsi="Times New Roman" w:eastAsia="楷体" w:cs="Times New Roman"/>
-                <w:sz w:val="24"/>
-                <w:szCs w:val="24"/>
-              </w:rPr>
-              <w:t>int</w:t>
-            </w:r>
-          </w:p>
-        </w:tc>
-        <w:tc>
-          <w:tcPr>
-            <w:tcW w:w="1337" w:type="dxa"/>
-            <w:shd w:val="clear" w:color="auto" w:fill="auto"/>
-            <w:tcMar>
-              <w:left w:w="108" w:type="dxa"/>
-            </w:tcMar>
-            <w:vAlign w:val="center"/>
-          </w:tcPr>
-          <w:p>
-            <w:pPr>
-              <w:spacing w:before="156" w:after="156"/>
-              <w:jc w:val="center"/>
+            </w:pPr>
+            <w:r>
               <w:rPr>
                 <w:rFonts w:ascii="楷体" w:hAnsi="楷体" w:eastAsia="楷体" w:cs="Calibri"/>
                 <w:sz w:val="24"/>
                 <w:szCs w:val="24"/>
                 <w:lang w:val="zh-TW"/>
               </w:rPr>
-            </w:pPr>
-            <w:r>
-              <w:rPr>
-                <w:rFonts w:ascii="楷体" w:hAnsi="楷体" w:eastAsia="楷体" w:cs="Calibri"/>
-                <w:sz w:val="24"/>
-                <w:szCs w:val="24"/>
-                <w:lang w:val="zh-TW"/>
-              </w:rPr>
               <w:t>否</w:t>
             </w:r>
           </w:p>
@@ -3276,178 +3173,8 @@
             <w:tcMar>
               <w:left w:w="108" w:type="dxa"/>
             </w:tcMar>
-          </w:tcPr>
-          <w:p>
-            <w:pPr>
-              <w:spacing w:before="156" w:after="156"/>
-              <w:jc w:val="center"/>
-              <w:rPr>
-                <w:rFonts w:ascii="Times New Roman" w:hAnsi="Times New Roman" w:eastAsia="楷体" w:cs="Times New Roman"/>
-                <w:b/>
-                <w:sz w:val="24"/>
-                <w:szCs w:val="24"/>
-              </w:rPr>
-            </w:pPr>
-          </w:p>
-        </w:tc>
-      </w:tr>
-      <w:tr>
-        <w:tc>
-          <w:tcPr>
-            <w:tcW w:w="1337" w:type="dxa"/>
-            <w:shd w:val="clear" w:color="auto" w:fill="auto"/>
-            <w:tcMar>
-              <w:left w:w="108" w:type="dxa"/>
-            </w:tcMar>
-            <w:vAlign w:val="center"/>
-          </w:tcPr>
-          <w:p>
-            <w:pPr>
-              <w:spacing w:before="156" w:after="156"/>
-              <w:jc w:val="center"/>
-              <w:rPr>
-                <w:rFonts w:ascii="楷体" w:hAnsi="楷体" w:eastAsia="楷体" w:cs="Calibri"/>
-                <w:sz w:val="24"/>
-                <w:szCs w:val="24"/>
-              </w:rPr>
-            </w:pPr>
-            <w:r>
-              <w:rPr>
-                <w:rFonts w:ascii="楷体" w:hAnsi="楷体" w:eastAsia="楷体" w:cs="Calibri"/>
-                <w:sz w:val="24"/>
-                <w:szCs w:val="24"/>
-              </w:rPr>
-              <w:t>7</w:t>
-            </w:r>
-          </w:p>
-        </w:tc>
-        <w:tc>
-          <w:tcPr>
-            <w:tcW w:w="1494" w:type="dxa"/>
-            <w:shd w:val="clear" w:color="auto" w:fill="auto"/>
-            <w:tcMar>
-              <w:left w:w="108" w:type="dxa"/>
-            </w:tcMar>
-            <w:vAlign w:val="center"/>
-          </w:tcPr>
-          <w:p>
-            <w:pPr>
-              <w:spacing w:before="156" w:after="156"/>
-              <w:jc w:val="center"/>
-              <w:rPr>
-                <w:rFonts w:ascii="Times New Roman" w:hAnsi="Times New Roman" w:eastAsia="楷体" w:cs="Times New Roman"/>
-                <w:sz w:val="24"/>
-                <w:szCs w:val="24"/>
-              </w:rPr>
-            </w:pPr>
-            <w:r>
-              <w:rPr>
-                <w:rFonts w:ascii="Times New Roman" w:hAnsi="Times New Roman" w:eastAsia="楷体" w:cs="Times New Roman"/>
-                <w:sz w:val="24"/>
-                <w:szCs w:val="24"/>
-              </w:rPr>
-              <w:t>class_id</w:t>
-            </w:r>
-          </w:p>
-        </w:tc>
-        <w:tc>
-          <w:tcPr>
-            <w:tcW w:w="1337" w:type="dxa"/>
-            <w:shd w:val="clear" w:color="auto" w:fill="auto"/>
-            <w:tcMar>
-              <w:left w:w="108" w:type="dxa"/>
-            </w:tcMar>
-            <w:vAlign w:val="center"/>
-          </w:tcPr>
-          <w:p>
-            <w:pPr>
-              <w:spacing w:before="156" w:after="156"/>
-              <w:jc w:val="center"/>
-              <w:rPr>
-                <w:rFonts w:ascii="楷体" w:hAnsi="楷体" w:eastAsia="楷体" w:cs="Calibri"/>
-                <w:sz w:val="24"/>
-                <w:szCs w:val="24"/>
-                <w:lang w:val="zh-TW"/>
-              </w:rPr>
-            </w:pPr>
-            <w:r>
-              <w:rPr>
-                <w:rFonts w:ascii="楷体" w:hAnsi="楷体" w:eastAsia="楷体" w:cs="Calibri"/>
-                <w:sz w:val="24"/>
-                <w:szCs w:val="24"/>
-                <w:lang w:val="zh-TW"/>
-              </w:rPr>
-              <w:t>课程id</w:t>
-            </w:r>
-          </w:p>
-        </w:tc>
-        <w:tc>
-          <w:tcPr>
-            <w:tcW w:w="1456" w:type="dxa"/>
-            <w:shd w:val="clear" w:color="auto" w:fill="auto"/>
-            <w:tcMar>
-              <w:left w:w="108" w:type="dxa"/>
-            </w:tcMar>
-            <w:vAlign w:val="center"/>
-          </w:tcPr>
-          <w:p>
-            <w:pPr>
-              <w:spacing w:before="156" w:after="156"/>
-              <w:jc w:val="center"/>
-              <w:rPr>
-                <w:rFonts w:ascii="Times New Roman" w:hAnsi="Times New Roman" w:eastAsia="楷体" w:cs="Times New Roman"/>
-                <w:sz w:val="24"/>
-                <w:szCs w:val="24"/>
-              </w:rPr>
-            </w:pPr>
-            <w:r>
-              <w:rPr>
-                <w:rFonts w:ascii="Times New Roman" w:hAnsi="Times New Roman" w:eastAsia="楷体" w:cs="Times New Roman"/>
-                <w:sz w:val="24"/>
-                <w:szCs w:val="24"/>
-              </w:rPr>
-              <w:t>int</w:t>
-            </w:r>
-          </w:p>
-        </w:tc>
-        <w:tc>
-          <w:tcPr>
-            <w:tcW w:w="1337" w:type="dxa"/>
-            <w:shd w:val="clear" w:color="auto" w:fill="auto"/>
-            <w:tcMar>
-              <w:left w:w="108" w:type="dxa"/>
-            </w:tcMar>
-            <w:vAlign w:val="center"/>
-          </w:tcPr>
-          <w:p>
-            <w:pPr>
-              <w:spacing w:before="156" w:after="156"/>
-              <w:jc w:val="center"/>
-              <w:rPr>
-                <w:rFonts w:ascii="楷体" w:hAnsi="楷体" w:eastAsia="楷体" w:cs="Calibri"/>
-                <w:sz w:val="24"/>
-                <w:szCs w:val="24"/>
-                <w:lang w:val="zh-TW"/>
-              </w:rPr>
-            </w:pPr>
-            <w:r>
-              <w:rPr>
-                <w:rFonts w:ascii="楷体" w:hAnsi="楷体" w:eastAsia="楷体" w:cs="Calibri"/>
-                <w:sz w:val="24"/>
-                <w:szCs w:val="24"/>
-                <w:lang w:val="zh-TW"/>
-              </w:rPr>
-              <w:t>是</w:t>
-            </w:r>
-          </w:p>
-        </w:tc>
-        <w:tc>
-          <w:tcPr>
-            <w:tcW w:w="1333" w:type="dxa"/>
-            <w:shd w:val="clear" w:color="auto" w:fill="auto"/>
-            <w:tcMar>
-              <w:left w:w="108" w:type="dxa"/>
-            </w:tcMar>
+            <w:textDirection w:val="lrTb"/>
+            <w:vAlign w:val="top"/>
           </w:tcPr>
           <w:p>
             <w:pPr>
@@ -4077,6 +3804,154 @@
                 <w:rFonts w:ascii="楷体" w:hAnsi="楷体" w:eastAsia="楷体" w:cs="Calibri"/>
                 <w:sz w:val="24"/>
                 <w:szCs w:val="24"/>
+              </w:rPr>
+            </w:pPr>
+            <w:r>
+              <w:rPr>
+                <w:rFonts w:ascii="楷体" w:hAnsi="楷体" w:eastAsia="楷体" w:cs="Calibri"/>
+                <w:sz w:val="24"/>
+                <w:szCs w:val="24"/>
+              </w:rPr>
+              <w:t>2</w:t>
+            </w:r>
+          </w:p>
+        </w:tc>
+        <w:tc>
+          <w:tcPr>
+            <w:tcW w:w="1495" w:type="dxa"/>
+            <w:tcBorders>
+              <w:top w:val="single" w:color="00000A" w:sz="4" w:space="0"/>
+              <w:left w:val="single" w:color="00000A" w:sz="4" w:space="0"/>
+              <w:bottom w:val="single" w:color="00000A" w:sz="4" w:space="0"/>
+              <w:right w:val="single" w:color="00000A" w:sz="4" w:space="0"/>
+              <w:insideH w:val="single" w:sz="4" w:space="0"/>
+              <w:insideV w:val="single" w:sz="4" w:space="0"/>
+            </w:tcBorders>
+            <w:shd w:val="clear" w:color="auto" w:fill="auto"/>
+            <w:tcMar>
+              <w:left w:w="108" w:type="dxa"/>
+            </w:tcMar>
+            <w:vAlign w:val="center"/>
+          </w:tcPr>
+          <w:p>
+            <w:pPr>
+              <w:spacing w:before="156" w:after="156"/>
+              <w:jc w:val="center"/>
+              <w:rPr>
+                <w:rFonts w:ascii="Times New Roman" w:hAnsi="Times New Roman" w:eastAsia="楷体"/>
+                <w:sz w:val="24"/>
+                <w:szCs w:val="24"/>
+              </w:rPr>
+            </w:pPr>
+            <w:r>
+              <w:rPr>
+                <w:rFonts w:ascii="Times New Roman" w:hAnsi="Times New Roman" w:eastAsia="楷体"/>
+                <w:sz w:val="24"/>
+                <w:szCs w:val="24"/>
+              </w:rPr>
+              <w:t>name</w:t>
+            </w:r>
+          </w:p>
+        </w:tc>
+        <w:tc>
+          <w:tcPr>
+            <w:tcW w:w="1338" w:type="dxa"/>
+            <w:tcBorders>
+              <w:top w:val="single" w:color="00000A" w:sz="4" w:space="0"/>
+              <w:left w:val="single" w:color="00000A" w:sz="4" w:space="0"/>
+              <w:bottom w:val="single" w:color="00000A" w:sz="4" w:space="0"/>
+              <w:right w:val="single" w:color="00000A" w:sz="4" w:space="0"/>
+              <w:insideH w:val="single" w:sz="4" w:space="0"/>
+              <w:insideV w:val="single" w:sz="4" w:space="0"/>
+            </w:tcBorders>
+            <w:shd w:val="clear" w:color="auto" w:fill="auto"/>
+            <w:tcMar>
+              <w:left w:w="108" w:type="dxa"/>
+            </w:tcMar>
+            <w:vAlign w:val="center"/>
+          </w:tcPr>
+          <w:p>
+            <w:pPr>
+              <w:spacing w:before="156" w:after="156"/>
+              <w:jc w:val="center"/>
+              <w:rPr>
+                <w:rFonts w:ascii="楷体" w:hAnsi="楷体" w:eastAsia="楷体" w:cs="Calibri"/>
+                <w:sz w:val="24"/>
+                <w:szCs w:val="24"/>
+              </w:rPr>
+            </w:pPr>
+            <w:r>
+              <w:rPr>
+                <w:rFonts w:ascii="楷体" w:hAnsi="楷体" w:eastAsia="楷体" w:cs="Calibri"/>
+                <w:sz w:val="24"/>
+                <w:szCs w:val="24"/>
+              </w:rPr>
+              <w:t>课程名称</w:t>
+            </w:r>
+          </w:p>
+        </w:tc>
+        <w:tc>
+          <w:tcPr>
+            <w:tcW w:w="1454" w:type="dxa"/>
+            <w:tcBorders>
+              <w:top w:val="single" w:color="00000A" w:sz="4" w:space="0"/>
+              <w:left w:val="single" w:color="00000A" w:sz="4" w:space="0"/>
+              <w:bottom w:val="single" w:color="00000A" w:sz="4" w:space="0"/>
+              <w:right w:val="single" w:color="00000A" w:sz="4" w:space="0"/>
+              <w:insideH w:val="single" w:sz="4" w:space="0"/>
+              <w:insideV w:val="single" w:sz="4" w:space="0"/>
+            </w:tcBorders>
+            <w:shd w:val="clear" w:color="auto" w:fill="auto"/>
+            <w:tcMar>
+              <w:left w:w="108" w:type="dxa"/>
+            </w:tcMar>
+            <w:vAlign w:val="center"/>
+          </w:tcPr>
+          <w:p>
+            <w:pPr>
+              <w:spacing w:before="156" w:after="156"/>
+              <w:jc w:val="center"/>
+              <w:rPr>
+                <w:rFonts w:ascii="Times New Roman" w:hAnsi="Times New Roman" w:eastAsia="楷体"/>
+                <w:sz w:val="24"/>
+                <w:szCs w:val="24"/>
+              </w:rPr>
+            </w:pPr>
+            <w:r>
+              <w:rPr>
+                <w:rFonts w:ascii="Times New Roman" w:hAnsi="Times New Roman" w:eastAsia="楷体"/>
+                <w:sz w:val="24"/>
+                <w:szCs w:val="24"/>
+              </w:rPr>
+              <w:t>Varchar（100）</w:t>
+            </w:r>
+          </w:p>
+        </w:tc>
+        <w:tc>
+          <w:tcPr>
+            <w:tcW w:w="1339" w:type="dxa"/>
+            <w:tcBorders>
+              <w:top w:val="single" w:color="00000A" w:sz="4" w:space="0"/>
+              <w:left w:val="single" w:color="00000A" w:sz="4" w:space="0"/>
+              <w:bottom w:val="single" w:color="00000A" w:sz="4" w:space="0"/>
+              <w:right w:val="single" w:color="00000A" w:sz="4" w:space="0"/>
+              <w:insideH w:val="single" w:sz="4" w:space="0"/>
+              <w:insideV w:val="single" w:sz="4" w:space="0"/>
+            </w:tcBorders>
+            <w:shd w:val="clear" w:color="auto" w:fill="auto"/>
+            <w:tcMar>
+              <w:left w:w="108" w:type="dxa"/>
+            </w:tcMar>
+            <w:vAlign w:val="center"/>
+          </w:tcPr>
+          <w:p>
+            <w:pPr>
+              <w:spacing w:before="156" w:after="156"/>
+              <w:jc w:val="center"/>
+              <w:rPr>
+                <w:rFonts w:ascii="楷体" w:hAnsi="楷体" w:eastAsia="楷体" w:cs="Calibri"/>
+                <w:sz w:val="24"/>
+                <w:szCs w:val="24"/>
                 <w:lang w:val="zh-TW"/>
               </w:rPr>
             </w:pPr>
@@ -4086,158 +3961,6 @@
                 <w:sz w:val="24"/>
                 <w:szCs w:val="24"/>
                 <w:lang w:val="zh-TW"/>
-              </w:rPr>
-              <w:t>2</w:t>
-            </w:r>
-          </w:p>
-        </w:tc>
-        <w:tc>
-          <w:tcPr>
-            <w:tcW w:w="1495" w:type="dxa"/>
-            <w:tcBorders>
-              <w:top w:val="single" w:color="00000A" w:sz="4" w:space="0"/>
-              <w:left w:val="single" w:color="00000A" w:sz="4" w:space="0"/>
-              <w:bottom w:val="single" w:color="00000A" w:sz="4" w:space="0"/>
-              <w:right w:val="single" w:color="00000A" w:sz="4" w:space="0"/>
-              <w:insideH w:val="single" w:sz="4" w:space="0"/>
-              <w:insideV w:val="single" w:sz="4" w:space="0"/>
-            </w:tcBorders>
-            <w:shd w:val="clear" w:color="auto" w:fill="auto"/>
-            <w:tcMar>
-              <w:left w:w="108" w:type="dxa"/>
-            </w:tcMar>
-            <w:vAlign w:val="center"/>
-          </w:tcPr>
-          <w:p>
-            <w:pPr>
-              <w:spacing w:before="156" w:after="156"/>
-              <w:jc w:val="center"/>
-              <w:rPr>
-                <w:rFonts w:ascii="Times New Roman" w:hAnsi="Times New Roman" w:eastAsia="楷体"/>
-                <w:sz w:val="24"/>
-                <w:szCs w:val="24"/>
-              </w:rPr>
-            </w:pPr>
-            <w:r>
-              <w:rPr>
-                <w:rFonts w:ascii="Times New Roman" w:hAnsi="Times New Roman" w:eastAsia="楷体"/>
-                <w:sz w:val="24"/>
-                <w:szCs w:val="24"/>
-              </w:rPr>
-              <w:t>teacher_id</w:t>
-            </w:r>
-          </w:p>
-        </w:tc>
-        <w:tc>
-          <w:tcPr>
-            <w:tcW w:w="1338" w:type="dxa"/>
-            <w:tcBorders>
-              <w:top w:val="single" w:color="00000A" w:sz="4" w:space="0"/>
-              <w:left w:val="single" w:color="00000A" w:sz="4" w:space="0"/>
-              <w:bottom w:val="single" w:color="00000A" w:sz="4" w:space="0"/>
-              <w:right w:val="single" w:color="00000A" w:sz="4" w:space="0"/>
-              <w:insideH w:val="single" w:sz="4" w:space="0"/>
-              <w:insideV w:val="single" w:sz="4" w:space="0"/>
-            </w:tcBorders>
-            <w:shd w:val="clear" w:color="auto" w:fill="auto"/>
-            <w:tcMar>
-              <w:left w:w="108" w:type="dxa"/>
-            </w:tcMar>
-            <w:vAlign w:val="center"/>
-          </w:tcPr>
-          <w:p>
-            <w:pPr>
-              <w:spacing w:before="156" w:after="156"/>
-              <w:jc w:val="center"/>
-              <w:rPr>
-                <w:rFonts w:ascii="楷体" w:hAnsi="楷体" w:eastAsia="楷体" w:cs="Calibri"/>
-                <w:sz w:val="24"/>
-                <w:szCs w:val="24"/>
-                <w:lang w:val="zh-TW"/>
-              </w:rPr>
-            </w:pPr>
-            <w:r>
-              <w:rPr>
-                <w:rFonts w:ascii="楷体" w:hAnsi="楷体" w:eastAsia="楷体" w:cs="Calibri"/>
-                <w:sz w:val="24"/>
-                <w:szCs w:val="24"/>
-                <w:lang w:val="zh-TW"/>
-              </w:rPr>
-              <w:t>教师编号</w:t>
-            </w:r>
-          </w:p>
-        </w:tc>
-        <w:tc>
-          <w:tcPr>
-            <w:tcW w:w="1454" w:type="dxa"/>
-            <w:tcBorders>
-              <w:top w:val="single" w:color="00000A" w:sz="4" w:space="0"/>
-              <w:left w:val="single" w:color="00000A" w:sz="4" w:space="0"/>
-              <w:bottom w:val="single" w:color="00000A" w:sz="4" w:space="0"/>
-              <w:right w:val="single" w:color="00000A" w:sz="4" w:space="0"/>
-              <w:insideH w:val="single" w:sz="4" w:space="0"/>
-              <w:insideV w:val="single" w:sz="4" w:space="0"/>
-            </w:tcBorders>
-            <w:shd w:val="clear" w:color="auto" w:fill="auto"/>
-            <w:tcMar>
-              <w:left w:w="108" w:type="dxa"/>
-            </w:tcMar>
-            <w:vAlign w:val="center"/>
-          </w:tcPr>
-          <w:p>
-            <w:pPr>
-              <w:spacing w:before="156" w:after="156"/>
-              <w:jc w:val="center"/>
-              <w:rPr>
-                <w:rFonts w:ascii="Times New Roman" w:hAnsi="Times New Roman" w:eastAsia="楷体"/>
-                <w:sz w:val="24"/>
-                <w:szCs w:val="24"/>
-              </w:rPr>
-            </w:pPr>
-            <w:r>
-              <w:rPr>
-                <w:rFonts w:ascii="Times New Roman" w:hAnsi="Times New Roman" w:eastAsia="楷体"/>
-                <w:sz w:val="24"/>
-                <w:szCs w:val="24"/>
-              </w:rPr>
-              <w:t>int</w:t>
-            </w:r>
-          </w:p>
-        </w:tc>
-        <w:tc>
-          <w:tcPr>
-            <w:tcW w:w="1339" w:type="dxa"/>
-            <w:tcBorders>
-              <w:top w:val="single" w:color="00000A" w:sz="4" w:space="0"/>
-              <w:left w:val="single" w:color="00000A" w:sz="4" w:space="0"/>
-              <w:bottom w:val="single" w:color="00000A" w:sz="4" w:space="0"/>
-              <w:right w:val="single" w:color="00000A" w:sz="4" w:space="0"/>
-              <w:insideH w:val="single" w:sz="4" w:space="0"/>
-              <w:insideV w:val="single" w:sz="4" w:space="0"/>
-            </w:tcBorders>
-            <w:shd w:val="clear" w:color="auto" w:fill="auto"/>
-            <w:tcMar>
-              <w:left w:w="108" w:type="dxa"/>
-            </w:tcMar>
-            <w:vAlign w:val="center"/>
-          </w:tcPr>
-          <w:p>
-            <w:pPr>
-              <w:spacing w:before="156" w:after="156"/>
-              <w:jc w:val="center"/>
-              <w:rPr>
-                <w:rFonts w:ascii="楷体" w:hAnsi="楷体" w:eastAsia="楷体" w:cs="Calibri"/>
-                <w:sz w:val="24"/>
-                <w:szCs w:val="24"/>
-                <w:lang w:val="zh-TW" w:eastAsia="zh-TW"/>
-              </w:rPr>
-            </w:pPr>
-            <w:r>
-              <w:rPr>
-                <w:rFonts w:ascii="楷体" w:hAnsi="楷体" w:eastAsia="楷体" w:cs="Calibri"/>
-                <w:sz w:val="24"/>
-                <w:szCs w:val="24"/>
-                <w:lang w:val="zh-TW" w:eastAsia="zh-TW"/>
               </w:rPr>
               <w:t>否</w:t>
             </w:r>
@@ -4289,6 +4012,7 @@
             <w:tcMar>
               <w:left w:w="108" w:type="dxa"/>
             </w:tcMar>
+            <w:textDirection w:val="lrTb"/>
             <w:vAlign w:val="center"/>
           </w:tcPr>
           <w:p>
@@ -4328,6 +4052,7 @@
             <w:tcMar>
               <w:left w:w="108" w:type="dxa"/>
             </w:tcMar>
+            <w:textDirection w:val="lrTb"/>
             <w:vAlign w:val="center"/>
           </w:tcPr>
           <w:p>
@@ -4365,6 +4090,7 @@
             <w:tcMar>
               <w:left w:w="108" w:type="dxa"/>
             </w:tcMar>
+            <w:textDirection w:val="lrTb"/>
             <w:vAlign w:val="center"/>
           </w:tcPr>
           <w:p>
@@ -4404,17 +4130,13 @@
             <w:tcMar>
               <w:left w:w="108" w:type="dxa"/>
             </w:tcMar>
-            <w:vAlign w:val="center"/>
-          </w:tcPr>
-          <w:p>
-            <w:pPr>
-              <w:spacing w:before="156" w:after="156"/>
-              <w:jc w:val="center"/>
-              <w:rPr>
-                <w:rFonts w:ascii="Times New Roman" w:hAnsi="Times New Roman" w:eastAsia="楷体"/>
-                <w:sz w:val="24"/>
-                <w:szCs w:val="24"/>
-              </w:rPr>
+            <w:textDirection w:val="lrTb"/>
+            <w:vAlign w:val="center"/>
+          </w:tcPr>
+          <w:p>
+            <w:pPr>
+              <w:spacing w:before="156" w:after="156"/>
+              <w:jc w:val="center"/>
             </w:pPr>
             <w:r>
               <w:t>int</w:t>
@@ -4436,6 +4158,7 @@
             <w:tcMar>
               <w:left w:w="108" w:type="dxa"/>
             </w:tcMar>
+            <w:textDirection w:val="lrTb"/>
             <w:vAlign w:val="center"/>
           </w:tcPr>
           <w:p>
@@ -4475,6 +4198,8 @@
             <w:tcMar>
               <w:left w:w="108" w:type="dxa"/>
             </w:tcMar>
+            <w:textDirection w:val="lrTb"/>
+            <w:vAlign w:val="top"/>
           </w:tcPr>
           <w:p>
             <w:pPr>
@@ -4506,6 +4231,7 @@
             <w:tcMar>
               <w:left w:w="108" w:type="dxa"/>
             </w:tcMar>
+            <w:textDirection w:val="lrTb"/>
             <w:vAlign w:val="center"/>
           </w:tcPr>
           <w:p>
@@ -4545,6 +4271,7 @@
             <w:tcMar>
               <w:left w:w="108" w:type="dxa"/>
             </w:tcMar>
+            <w:textDirection w:val="lrTb"/>
             <w:vAlign w:val="center"/>
           </w:tcPr>
           <w:p>
@@ -4582,6 +4309,7 @@
             <w:tcMar>
               <w:left w:w="108" w:type="dxa"/>
             </w:tcMar>
+            <w:textDirection w:val="lrTb"/>
             <w:vAlign w:val="center"/>
           </w:tcPr>
           <w:p>
@@ -4621,6 +4349,7 @@
             <w:tcMar>
               <w:left w:w="108" w:type="dxa"/>
             </w:tcMar>
+            <w:textDirection w:val="lrTb"/>
             <w:vAlign w:val="center"/>
           </w:tcPr>
           <w:p>
@@ -4648,6 +4377,7 @@
             <w:tcMar>
               <w:left w:w="108" w:type="dxa"/>
             </w:tcMar>
+            <w:textDirection w:val="lrTb"/>
             <w:vAlign w:val="center"/>
           </w:tcPr>
           <w:p>
@@ -4687,6 +4417,8 @@
             <w:tcMar>
               <w:left w:w="108" w:type="dxa"/>
             </w:tcMar>
+            <w:textDirection w:val="lrTb"/>
+            <w:vAlign w:val="top"/>
           </w:tcPr>
           <w:p>
             <w:pPr>
@@ -4718,14 +4450,15 @@
             <w:tcMar>
               <w:left w:w="108" w:type="dxa"/>
             </w:tcMar>
-            <w:vAlign w:val="center"/>
-          </w:tcPr>
-          <w:p>
-            <w:pPr>
-              <w:spacing w:before="156" w:after="156"/>
-              <w:jc w:val="center"/>
-              <w:rPr>
-                <w:rFonts w:ascii="楷体" w:hAnsi="楷体" w:eastAsia="楷体" w:cs="Calibri"/>
+            <w:textDirection w:val="lrTb"/>
+            <w:vAlign w:val="center"/>
+          </w:tcPr>
+          <w:p>
+            <w:pPr>
+              <w:spacing w:before="156" w:after="156"/>
+              <w:jc w:val="center"/>
+              <w:rPr>
+                <w:rFonts w:ascii="楷体" w:hAnsi="楷体" w:cs="Calibri"/>
                 <w:sz w:val="24"/>
                 <w:szCs w:val="24"/>
                 <w:lang w:val="zh-TW"/>
@@ -4757,25 +4490,26 @@
             <w:tcMar>
               <w:left w:w="108" w:type="dxa"/>
             </w:tcMar>
-            <w:vAlign w:val="center"/>
-          </w:tcPr>
-          <w:p>
-            <w:pPr>
-              <w:spacing w:before="156" w:after="156"/>
-              <w:jc w:val="center"/>
-              <w:rPr>
-                <w:rFonts w:ascii="Times New Roman" w:hAnsi="Times New Roman" w:eastAsia="楷体"/>
-                <w:sz w:val="24"/>
-                <w:szCs w:val="24"/>
-              </w:rPr>
-            </w:pPr>
-            <w:r>
-              <w:rPr>
-                <w:rFonts w:ascii="Times New Roman" w:hAnsi="Times New Roman" w:eastAsia="楷体"/>
-                <w:sz w:val="24"/>
-                <w:szCs w:val="24"/>
-              </w:rPr>
-              <w:t>start_time</w:t>
+            <w:textDirection w:val="lrTb"/>
+            <w:vAlign w:val="center"/>
+          </w:tcPr>
+          <w:p>
+            <w:pPr>
+              <w:spacing w:before="156" w:after="156"/>
+              <w:jc w:val="center"/>
+              <w:rPr>
+                <w:rFonts w:ascii="Times New Roman" w:hAnsi="Times New Roman" w:eastAsia="楷体"/>
+                <w:sz w:val="24"/>
+                <w:szCs w:val="24"/>
+              </w:rPr>
+            </w:pPr>
+            <w:r>
+              <w:rPr>
+                <w:rFonts w:ascii="Times New Roman" w:hAnsi="Times New Roman" w:eastAsia="楷体"/>
+                <w:sz w:val="24"/>
+                <w:szCs w:val="24"/>
+              </w:rPr>
+              <w:t>time</w:t>
             </w:r>
           </w:p>
         </w:tc>
@@ -4794,6 +4528,7 @@
             <w:tcMar>
               <w:left w:w="108" w:type="dxa"/>
             </w:tcMar>
+            <w:textDirection w:val="lrTb"/>
             <w:vAlign w:val="center"/>
           </w:tcPr>
           <w:p>
@@ -4833,15 +4568,26 @@
             <w:tcMar>
               <w:left w:w="108" w:type="dxa"/>
             </w:tcMar>
-            <w:vAlign w:val="center"/>
-          </w:tcPr>
-          <w:p>
-            <w:pPr>
-              <w:spacing w:before="156" w:after="156"/>
-              <w:jc w:val="center"/>
-            </w:pPr>
-            <w:r>
-              <w:t>Time</w:t>
+            <w:textDirection w:val="lrTb"/>
+            <w:vAlign w:val="center"/>
+          </w:tcPr>
+          <w:p>
+            <w:pPr>
+              <w:spacing w:before="156" w:after="156"/>
+              <w:jc w:val="center"/>
+              <w:rPr>
+                <w:rFonts w:ascii="Times New Roman" w:hAnsi="Times New Roman" w:eastAsia="楷体"/>
+                <w:sz w:val="24"/>
+                <w:szCs w:val="24"/>
+              </w:rPr>
+            </w:pPr>
+            <w:r>
+              <w:rPr>
+                <w:rFonts w:ascii="Times New Roman" w:hAnsi="Times New Roman" w:eastAsia="楷体"/>
+                <w:sz w:val="24"/>
+                <w:szCs w:val="24"/>
+              </w:rPr>
+              <w:t>Varchar（100）</w:t>
             </w:r>
           </w:p>
         </w:tc>
@@ -4860,26 +4606,26 @@
             <w:tcMar>
               <w:left w:w="108" w:type="dxa"/>
             </w:tcMar>
-            <w:vAlign w:val="center"/>
-          </w:tcPr>
-          <w:p>
-            <w:pPr>
-              <w:spacing w:before="156" w:after="156"/>
-              <w:jc w:val="center"/>
+            <w:textDirection w:val="lrTb"/>
+            <w:vAlign w:val="center"/>
+          </w:tcPr>
+          <w:p>
+            <w:pPr>
+              <w:spacing w:before="156" w:after="156"/>
+              <w:jc w:val="center"/>
+              <w:rPr>
+                <w:rFonts w:ascii="楷体" w:hAnsi="楷体" w:eastAsia="楷体"/>
+                <w:sz w:val="24"/>
+                <w:szCs w:val="24"/>
+              </w:rPr>
+            </w:pPr>
+            <w:r>
               <w:rPr>
                 <w:rFonts w:ascii="楷体" w:hAnsi="楷体" w:eastAsia="楷体" w:cs="Calibri"/>
                 <w:sz w:val="24"/>
                 <w:szCs w:val="24"/>
                 <w:lang w:val="zh-TW"/>
               </w:rPr>
-            </w:pPr>
-            <w:r>
-              <w:rPr>
-                <w:rFonts w:ascii="楷体" w:hAnsi="楷体" w:eastAsia="楷体" w:cs="Calibri"/>
-                <w:sz w:val="24"/>
-                <w:szCs w:val="24"/>
-                <w:lang w:val="zh-TW"/>
-              </w:rPr>
               <w:t>否</w:t>
             </w:r>
           </w:p>
@@ -4899,6 +4645,8 @@
             <w:tcMar>
               <w:left w:w="108" w:type="dxa"/>
             </w:tcMar>
+            <w:textDirection w:val="lrTb"/>
+            <w:vAlign w:val="top"/>
           </w:tcPr>
           <w:p>
             <w:pPr>
@@ -4930,6 +4678,83 @@
             <w:tcMar>
               <w:left w:w="108" w:type="dxa"/>
             </w:tcMar>
+            <w:textDirection w:val="lrTb"/>
+            <w:vAlign w:val="center"/>
+          </w:tcPr>
+          <w:p>
+            <w:pPr>
+              <w:spacing w:before="156" w:after="156"/>
+              <w:jc w:val="center"/>
+              <w:rPr>
+                <w:rFonts w:ascii="楷体" w:hAnsi="楷体" w:cs="Calibri"/>
+                <w:sz w:val="24"/>
+                <w:szCs w:val="24"/>
+              </w:rPr>
+            </w:pPr>
+            <w:r>
+              <w:rPr>
+                <w:rFonts w:ascii="楷体" w:hAnsi="楷体" w:cs="Calibri"/>
+                <w:sz w:val="24"/>
+                <w:szCs w:val="24"/>
+              </w:rPr>
+              <w:t>6</w:t>
+            </w:r>
+          </w:p>
+        </w:tc>
+        <w:tc>
+          <w:tcPr>
+            <w:tcW w:w="1495" w:type="dxa"/>
+            <w:tcBorders>
+              <w:top w:val="single" w:color="00000A" w:sz="4" w:space="0"/>
+              <w:left w:val="single" w:color="00000A" w:sz="4" w:space="0"/>
+              <w:bottom w:val="single" w:color="00000A" w:sz="4" w:space="0"/>
+              <w:right w:val="single" w:color="00000A" w:sz="4" w:space="0"/>
+              <w:insideH w:val="single" w:sz="4" w:space="0"/>
+              <w:insideV w:val="single" w:sz="4" w:space="0"/>
+            </w:tcBorders>
+            <w:shd w:val="clear" w:color="auto" w:fill="auto"/>
+            <w:tcMar>
+              <w:left w:w="108" w:type="dxa"/>
+            </w:tcMar>
+            <w:textDirection w:val="lrTb"/>
+            <w:vAlign w:val="center"/>
+          </w:tcPr>
+          <w:p>
+            <w:pPr>
+              <w:spacing w:before="156" w:after="156"/>
+              <w:jc w:val="center"/>
+              <w:rPr>
+                <w:rFonts w:ascii="Times New Roman" w:hAnsi="Times New Roman" w:eastAsia="楷体"/>
+                <w:sz w:val="24"/>
+                <w:szCs w:val="24"/>
+              </w:rPr>
+            </w:pPr>
+            <w:r>
+              <w:rPr>
+                <w:rFonts w:ascii="Times New Roman" w:hAnsi="Times New Roman" w:eastAsia="楷体"/>
+                <w:sz w:val="24"/>
+                <w:szCs w:val="24"/>
+              </w:rPr>
+              <w:t>place</w:t>
+            </w:r>
+          </w:p>
+        </w:tc>
+        <w:tc>
+          <w:tcPr>
+            <w:tcW w:w="1338" w:type="dxa"/>
+            <w:tcBorders>
+              <w:top w:val="single" w:color="00000A" w:sz="4" w:space="0"/>
+              <w:left w:val="single" w:color="00000A" w:sz="4" w:space="0"/>
+              <w:bottom w:val="single" w:color="00000A" w:sz="4" w:space="0"/>
+              <w:right w:val="single" w:color="00000A" w:sz="4" w:space="0"/>
+              <w:insideH w:val="single" w:sz="4" w:space="0"/>
+              <w:insideV w:val="single" w:sz="4" w:space="0"/>
+            </w:tcBorders>
+            <w:shd w:val="clear" w:color="auto" w:fill="auto"/>
+            <w:tcMar>
+              <w:left w:w="108" w:type="dxa"/>
+            </w:tcMar>
+            <w:textDirection w:val="lrTb"/>
             <w:vAlign w:val="center"/>
           </w:tcPr>
           <w:p>
@@ -4950,83 +4775,7 @@
                 <w:szCs w:val="24"/>
                 <w:lang w:val="zh-TW"/>
               </w:rPr>
-              <w:t>6</w:t>
-            </w:r>
-          </w:p>
-        </w:tc>
-        <w:tc>
-          <w:tcPr>
-            <w:tcW w:w="1495" w:type="dxa"/>
-            <w:tcBorders>
-              <w:top w:val="single" w:color="00000A" w:sz="4" w:space="0"/>
-              <w:left w:val="single" w:color="00000A" w:sz="4" w:space="0"/>
-              <w:bottom w:val="single" w:color="00000A" w:sz="4" w:space="0"/>
-              <w:right w:val="single" w:color="00000A" w:sz="4" w:space="0"/>
-              <w:insideH w:val="single" w:sz="4" w:space="0"/>
-              <w:insideV w:val="single" w:sz="4" w:space="0"/>
-            </w:tcBorders>
-            <w:shd w:val="clear" w:color="auto" w:fill="auto"/>
-            <w:tcMar>
-              <w:left w:w="108" w:type="dxa"/>
-            </w:tcMar>
-            <w:vAlign w:val="center"/>
-          </w:tcPr>
-          <w:p>
-            <w:pPr>
-              <w:spacing w:before="156" w:after="156"/>
-              <w:jc w:val="center"/>
-              <w:rPr>
-                <w:rFonts w:ascii="Times New Roman" w:hAnsi="Times New Roman" w:eastAsia="楷体"/>
-                <w:sz w:val="24"/>
-                <w:szCs w:val="24"/>
-              </w:rPr>
-            </w:pPr>
-            <w:r>
-              <w:rPr>
-                <w:rFonts w:ascii="Times New Roman" w:hAnsi="Times New Roman" w:eastAsia="楷体"/>
-                <w:sz w:val="24"/>
-                <w:szCs w:val="24"/>
-              </w:rPr>
-              <w:t>end_time</w:t>
-            </w:r>
-          </w:p>
-        </w:tc>
-        <w:tc>
-          <w:tcPr>
-            <w:tcW w:w="1338" w:type="dxa"/>
-            <w:tcBorders>
-              <w:top w:val="single" w:color="00000A" w:sz="4" w:space="0"/>
-              <w:left w:val="single" w:color="00000A" w:sz="4" w:space="0"/>
-              <w:bottom w:val="single" w:color="00000A" w:sz="4" w:space="0"/>
-              <w:right w:val="single" w:color="00000A" w:sz="4" w:space="0"/>
-              <w:insideH w:val="single" w:sz="4" w:space="0"/>
-              <w:insideV w:val="single" w:sz="4" w:space="0"/>
-            </w:tcBorders>
-            <w:shd w:val="clear" w:color="auto" w:fill="auto"/>
-            <w:tcMar>
-              <w:left w:w="108" w:type="dxa"/>
-            </w:tcMar>
-            <w:vAlign w:val="center"/>
-          </w:tcPr>
-          <w:p>
-            <w:pPr>
-              <w:spacing w:before="156" w:after="156"/>
-              <w:jc w:val="center"/>
-              <w:rPr>
-                <w:rFonts w:ascii="楷体" w:hAnsi="楷体" w:eastAsia="楷体" w:cs="Calibri"/>
-                <w:sz w:val="24"/>
-                <w:szCs w:val="24"/>
-                <w:lang w:val="zh-TW"/>
-              </w:rPr>
-            </w:pPr>
-            <w:r>
-              <w:rPr>
-                <w:rFonts w:ascii="楷体" w:hAnsi="楷体" w:eastAsia="楷体" w:cs="Calibri"/>
-                <w:sz w:val="24"/>
-                <w:szCs w:val="24"/>
-                <w:lang w:val="zh-TW"/>
-              </w:rPr>
-              <w:t>下课时间</w:t>
+              <w:t>课程地点</w:t>
             </w:r>
           </w:p>
         </w:tc>
@@ -5045,15 +4794,26 @@
             <w:tcMar>
               <w:left w:w="108" w:type="dxa"/>
             </w:tcMar>
-            <w:vAlign w:val="center"/>
-          </w:tcPr>
-          <w:p>
-            <w:pPr>
-              <w:spacing w:before="156" w:after="156"/>
-              <w:jc w:val="center"/>
-            </w:pPr>
-            <w:r>
-              <w:t>Time</w:t>
+            <w:textDirection w:val="lrTb"/>
+            <w:vAlign w:val="center"/>
+          </w:tcPr>
+          <w:p>
+            <w:pPr>
+              <w:spacing w:before="156" w:after="156"/>
+              <w:jc w:val="center"/>
+              <w:rPr>
+                <w:rFonts w:ascii="Times New Roman" w:hAnsi="Times New Roman" w:eastAsia="楷体"/>
+                <w:sz w:val="24"/>
+                <w:szCs w:val="24"/>
+              </w:rPr>
+            </w:pPr>
+            <w:r>
+              <w:rPr>
+                <w:rFonts w:ascii="Times New Roman" w:hAnsi="Times New Roman" w:eastAsia="楷体"/>
+                <w:sz w:val="24"/>
+                <w:szCs w:val="24"/>
+              </w:rPr>
+              <w:t>Varchar（100）</w:t>
             </w:r>
           </w:p>
         </w:tc>
@@ -5072,25 +4832,26 @@
             <w:tcMar>
               <w:left w:w="108" w:type="dxa"/>
             </w:tcMar>
-            <w:vAlign w:val="center"/>
-          </w:tcPr>
-          <w:p>
-            <w:pPr>
-              <w:spacing w:before="156" w:after="156"/>
-              <w:jc w:val="center"/>
-              <w:rPr>
-                <w:rFonts w:ascii="楷体" w:hAnsi="楷体" w:eastAsia="楷体" w:cs="Calibri"/>
-                <w:sz w:val="24"/>
-                <w:szCs w:val="24"/>
-                <w:lang w:val="zh-TW"/>
-              </w:rPr>
-            </w:pPr>
-            <w:r>
-              <w:rPr>
-                <w:rFonts w:ascii="楷体" w:hAnsi="楷体" w:eastAsia="楷体" w:cs="Calibri"/>
-                <w:sz w:val="24"/>
-                <w:szCs w:val="24"/>
-                <w:lang w:val="zh-TW"/>
+            <w:textDirection w:val="lrTb"/>
+            <w:vAlign w:val="center"/>
+          </w:tcPr>
+          <w:p>
+            <w:pPr>
+              <w:spacing w:before="156" w:after="156"/>
+              <w:jc w:val="center"/>
+              <w:rPr>
+                <w:rFonts w:ascii="楷体" w:hAnsi="楷体" w:eastAsia="楷体" w:cs="Calibri"/>
+                <w:sz w:val="24"/>
+                <w:szCs w:val="24"/>
+                <w:lang w:val="zh-TW" w:eastAsia="zh-TW"/>
+              </w:rPr>
+            </w:pPr>
+            <w:r>
+              <w:rPr>
+                <w:rFonts w:ascii="楷体" w:hAnsi="楷体" w:eastAsia="楷体" w:cs="Calibri"/>
+                <w:sz w:val="24"/>
+                <w:szCs w:val="24"/>
+                <w:lang w:val="zh-TW" w:eastAsia="zh-TW"/>
               </w:rPr>
               <w:t>否</w:t>
             </w:r>
@@ -5111,6 +4872,8 @@
             <w:tcMar>
               <w:left w:w="108" w:type="dxa"/>
             </w:tcMar>
+            <w:textDirection w:val="lrTb"/>
+            <w:vAlign w:val="top"/>
           </w:tcPr>
           <w:p>
             <w:pPr>
@@ -5142,6 +4905,7 @@
             <w:tcMar>
               <w:left w:w="108" w:type="dxa"/>
             </w:tcMar>
+            <w:textDirection w:val="lrTb"/>
             <w:vAlign w:val="center"/>
           </w:tcPr>
           <w:p>
@@ -5152,7 +4916,6 @@
                 <w:rFonts w:ascii="楷体" w:hAnsi="楷体" w:cs="Calibri"/>
                 <w:sz w:val="24"/>
                 <w:szCs w:val="24"/>
-                <w:lang w:val="zh-TW"/>
               </w:rPr>
             </w:pPr>
             <w:r>
@@ -5160,7 +4923,6 @@
                 <w:rFonts w:ascii="楷体" w:hAnsi="楷体" w:cs="Calibri"/>
                 <w:sz w:val="24"/>
                 <w:szCs w:val="24"/>
-                <w:lang w:val="zh-TW"/>
               </w:rPr>
               <w:t>7</w:t>
             </w:r>
@@ -5181,25 +4943,26 @@
             <w:tcMar>
               <w:left w:w="108" w:type="dxa"/>
             </w:tcMar>
-            <w:vAlign w:val="center"/>
-          </w:tcPr>
-          <w:p>
-            <w:pPr>
-              <w:spacing w:before="156" w:after="156"/>
-              <w:jc w:val="center"/>
-              <w:rPr>
-                <w:rFonts w:ascii="Times New Roman" w:hAnsi="Times New Roman" w:eastAsia="楷体"/>
-                <w:sz w:val="24"/>
-                <w:szCs w:val="24"/>
-              </w:rPr>
-            </w:pPr>
-            <w:r>
-              <w:rPr>
-                <w:rFonts w:ascii="Times New Roman" w:hAnsi="Times New Roman" w:eastAsia="楷体"/>
-                <w:sz w:val="24"/>
-                <w:szCs w:val="24"/>
-              </w:rPr>
-              <w:t>place</w:t>
+            <w:textDirection w:val="lrTb"/>
+            <w:vAlign w:val="center"/>
+          </w:tcPr>
+          <w:p>
+            <w:pPr>
+              <w:spacing w:before="156" w:after="156"/>
+              <w:jc w:val="center"/>
+              <w:rPr>
+                <w:rFonts w:ascii="Times New Roman" w:hAnsi="Times New Roman" w:eastAsia="楷体"/>
+                <w:sz w:val="24"/>
+                <w:szCs w:val="24"/>
+              </w:rPr>
+            </w:pPr>
+            <w:r>
+              <w:rPr>
+                <w:rFonts w:ascii="Times New Roman" w:hAnsi="Times New Roman" w:eastAsia="楷体"/>
+                <w:sz w:val="24"/>
+                <w:szCs w:val="24"/>
+              </w:rPr>
+              <w:t>state</w:t>
             </w:r>
           </w:p>
         </w:tc>
@@ -5218,27 +4981,26 @@
             <w:tcMar>
               <w:left w:w="108" w:type="dxa"/>
             </w:tcMar>
-            <w:vAlign w:val="center"/>
-          </w:tcPr>
-          <w:p>
-            <w:pPr>
-              <w:spacing w:before="156" w:after="156"/>
-              <w:jc w:val="center"/>
-              <w:rPr>
-                <w:rFonts w:ascii="楷体" w:hAnsi="楷体" w:eastAsia="楷体" w:cs="Calibri"/>
-                <w:sz w:val="24"/>
-                <w:szCs w:val="24"/>
-                <w:lang w:val="zh-TW"/>
-              </w:rPr>
-            </w:pPr>
-            <w:r>
-              <w:rPr>
-                <w:rFonts w:ascii="楷体" w:hAnsi="楷体" w:eastAsia="楷体" w:cs="Calibri"/>
-                <w:sz w:val="24"/>
-                <w:szCs w:val="24"/>
-                <w:lang w:val="zh-TW"/>
-              </w:rPr>
-              <w:t>课程地点</w:t>
+            <w:textDirection w:val="lrTb"/>
+            <w:vAlign w:val="center"/>
+          </w:tcPr>
+          <w:p>
+            <w:pPr>
+              <w:spacing w:before="156" w:after="156"/>
+              <w:jc w:val="center"/>
+              <w:rPr>
+                <w:rFonts w:ascii="楷体" w:hAnsi="楷体" w:eastAsia="楷体" w:cs="Calibri"/>
+                <w:sz w:val="24"/>
+                <w:szCs w:val="24"/>
+              </w:rPr>
+            </w:pPr>
+            <w:r>
+              <w:rPr>
+                <w:rFonts w:ascii="楷体" w:hAnsi="楷体" w:eastAsia="楷体" w:cs="Calibri"/>
+                <w:sz w:val="24"/>
+                <w:szCs w:val="24"/>
+              </w:rPr>
+              <w:t>课程状态</w:t>
             </w:r>
           </w:p>
         </w:tc>
@@ -5257,25 +5019,26 @@
             <w:tcMar>
               <w:left w:w="108" w:type="dxa"/>
             </w:tcMar>
-            <w:vAlign w:val="center"/>
-          </w:tcPr>
-          <w:p>
-            <w:pPr>
-              <w:spacing w:before="156" w:after="156"/>
-              <w:jc w:val="center"/>
-              <w:rPr>
-                <w:rFonts w:ascii="Times New Roman" w:hAnsi="Times New Roman" w:eastAsia="楷体"/>
-                <w:sz w:val="24"/>
-                <w:szCs w:val="24"/>
-              </w:rPr>
-            </w:pPr>
-            <w:r>
-              <w:rPr>
-                <w:rFonts w:ascii="Times New Roman" w:hAnsi="Times New Roman" w:eastAsia="楷体"/>
-                <w:sz w:val="24"/>
-                <w:szCs w:val="24"/>
-              </w:rPr>
-              <w:t>varchar(50)</w:t>
+            <w:textDirection w:val="lrTb"/>
+            <w:vAlign w:val="center"/>
+          </w:tcPr>
+          <w:p>
+            <w:pPr>
+              <w:spacing w:before="156" w:after="156"/>
+              <w:jc w:val="center"/>
+              <w:rPr>
+                <w:rFonts w:ascii="Times New Roman" w:hAnsi="Times New Roman" w:eastAsia="楷体"/>
+                <w:sz w:val="24"/>
+                <w:szCs w:val="24"/>
+              </w:rPr>
+            </w:pPr>
+            <w:r>
+              <w:rPr>
+                <w:rFonts w:ascii="Times New Roman" w:hAnsi="Times New Roman" w:eastAsia="楷体"/>
+                <w:sz w:val="24"/>
+                <w:szCs w:val="24"/>
+              </w:rPr>
+              <w:t>int</w:t>
             </w:r>
           </w:p>
         </w:tc>
@@ -5294,24 +5057,26 @@
             <w:tcMar>
               <w:left w:w="108" w:type="dxa"/>
             </w:tcMar>
-            <w:vAlign w:val="center"/>
-          </w:tcPr>
-          <w:p>
-            <w:pPr>
-              <w:spacing w:before="156" w:after="156"/>
-              <w:jc w:val="center"/>
-              <w:rPr>
-                <w:rFonts w:ascii="楷体" w:hAnsi="楷体" w:eastAsia="楷体"/>
-                <w:sz w:val="24"/>
-                <w:szCs w:val="24"/>
-              </w:rPr>
-            </w:pPr>
-            <w:r>
-              <w:rPr>
-                <w:rFonts w:ascii="楷体" w:hAnsi="楷体" w:eastAsia="楷体" w:cs="Calibri"/>
-                <w:sz w:val="24"/>
-                <w:szCs w:val="24"/>
-                <w:lang w:val="zh-TW" w:eastAsia="zh-TW"/>
+            <w:textDirection w:val="lrTb"/>
+            <w:vAlign w:val="center"/>
+          </w:tcPr>
+          <w:p>
+            <w:pPr>
+              <w:spacing w:before="156" w:after="156"/>
+              <w:jc w:val="center"/>
+              <w:rPr>
+                <w:rFonts w:ascii="楷体" w:hAnsi="楷体" w:eastAsia="楷体" w:cs="Calibri"/>
+                <w:sz w:val="24"/>
+                <w:szCs w:val="24"/>
+                <w:lang w:eastAsia="zh-TW"/>
+              </w:rPr>
+            </w:pPr>
+            <w:r>
+              <w:rPr>
+                <w:rFonts w:ascii="楷体" w:hAnsi="楷体" w:eastAsia="楷体" w:cs="Calibri"/>
+                <w:sz w:val="24"/>
+                <w:szCs w:val="24"/>
+                <w:lang w:eastAsia="zh-TW"/>
               </w:rPr>
               <w:t>否</w:t>
             </w:r>
@@ -5332,6 +5097,8 @@
             <w:tcMar>
               <w:left w:w="108" w:type="dxa"/>
             </w:tcMar>
+            <w:textDirection w:val="lrTb"/>
+            <w:vAlign w:val="top"/>
           </w:tcPr>
           <w:p>
             <w:pPr>
@@ -5344,6 +5111,36 @@
                 <w:szCs w:val="24"/>
               </w:rPr>
             </w:pPr>
+            <w:r>
+              <w:rPr>
+                <w:rFonts w:ascii="Times New Roman" w:hAnsi="Times New Roman" w:eastAsia="楷体"/>
+                <w:b/>
+                <w:sz w:val="24"/>
+                <w:szCs w:val="24"/>
+              </w:rPr>
+              <w:t>1：可用</w:t>
+            </w:r>
+          </w:p>
+          <w:p>
+            <w:pPr>
+              <w:spacing w:before="156" w:after="156"/>
+              <w:jc w:val="center"/>
+              <w:rPr>
+                <w:rFonts w:ascii="Times New Roman" w:hAnsi="Times New Roman" w:eastAsia="楷体"/>
+                <w:b/>
+                <w:sz w:val="24"/>
+                <w:szCs w:val="24"/>
+              </w:rPr>
+            </w:pPr>
+            <w:r>
+              <w:rPr>
+                <w:rFonts w:ascii="Times New Roman" w:hAnsi="Times New Roman" w:eastAsia="楷体"/>
+                <w:b/>
+                <w:sz w:val="24"/>
+                <w:szCs w:val="24"/>
+              </w:rPr>
+              <w:t>2：不可用</w:t>
+            </w:r>
           </w:p>
         </w:tc>
       </w:tr>
@@ -5451,25 +5248,7 @@
                 <w:sz w:val="24"/>
                 <w:szCs w:val="24"/>
               </w:rPr>
-              <w:t>class_student</w:t>
-            </w:r>
-            <w:r>
-              <w:rPr>
-                <w:rFonts w:ascii="黑体" w:hAnsi="黑体" w:eastAsia="黑体" w:cs="Calibri"/>
-                <w:b/>
-                <w:sz w:val="24"/>
-                <w:szCs w:val="24"/>
-              </w:rPr>
-              <w:t>-</w:t>
-            </w:r>
-            <w:r>
-              <w:rPr>
-                <w:rFonts w:ascii="黑体" w:hAnsi="黑体" w:eastAsia="黑体" w:cs="Calibri"/>
-                <w:b/>
-                <w:sz w:val="24"/>
-                <w:szCs w:val="24"/>
-              </w:rPr>
-              <w:t>选课</w:t>
+              <w:t>class_student-选课</w:t>
             </w:r>
           </w:p>
         </w:tc>
@@ -5785,15 +5564,7 @@
                 <w:sz w:val="24"/>
                 <w:szCs w:val="24"/>
               </w:rPr>
-              <w:t>class_</w:t>
-            </w:r>
-            <w:r>
-              <w:rPr>
-                <w:rFonts w:ascii="Times New Roman" w:hAnsi="Times New Roman" w:eastAsia="楷体"/>
-                <w:sz w:val="24"/>
-                <w:szCs w:val="24"/>
-              </w:rPr>
-              <w:t xml:space="preserve">id </w:t>
+              <w:t xml:space="preserve">class_id </w:t>
             </w:r>
           </w:p>
         </w:tc>
@@ -5944,16 +5715,7 @@
                 <w:sz w:val="24"/>
                 <w:szCs w:val="24"/>
               </w:rPr>
-              <w:t>PK</w:t>
-            </w:r>
-            <w:r>
-              <w:rPr>
-                <w:rFonts w:ascii="Times New Roman" w:hAnsi="Times New Roman" w:eastAsia="楷体"/>
-                <w:b/>
-                <w:sz w:val="24"/>
-                <w:szCs w:val="24"/>
-              </w:rPr>
-              <w:t>，fk</w:t>
+              <w:t>PK，fk</w:t>
             </w:r>
           </w:p>
           <w:p>
@@ -6043,15 +5805,7 @@
                 <w:sz w:val="24"/>
                 <w:szCs w:val="24"/>
               </w:rPr>
-              <w:t>student</w:t>
-            </w:r>
-            <w:r>
-              <w:rPr>
-                <w:rFonts w:ascii="Times New Roman" w:hAnsi="Times New Roman" w:eastAsia="楷体"/>
-                <w:sz w:val="24"/>
-                <w:szCs w:val="24"/>
-              </w:rPr>
-              <w:t>_id</w:t>
+              <w:t>student_id</w:t>
             </w:r>
           </w:p>
         </w:tc>
@@ -6204,16 +5958,7 @@
                 <w:sz w:val="24"/>
                 <w:szCs w:val="24"/>
               </w:rPr>
-              <w:t>PK</w:t>
-            </w:r>
-            <w:r>
-              <w:rPr>
-                <w:rFonts w:ascii="Times New Roman" w:hAnsi="Times New Roman" w:eastAsia="楷体"/>
-                <w:b/>
-                <w:sz w:val="24"/>
-                <w:szCs w:val="24"/>
-              </w:rPr>
-              <w:t>，fk</w:t>
+              <w:t>PK，fk</w:t>
             </w:r>
           </w:p>
           <w:p>
@@ -6650,15 +6395,7 @@
                 <w:sz w:val="24"/>
                 <w:szCs w:val="24"/>
               </w:rPr>
-              <w:t>Class_</w:t>
-            </w:r>
-            <w:r>
-              <w:rPr>
-                <w:rFonts w:ascii="Times New Roman" w:hAnsi="Times New Roman" w:eastAsia="楷体"/>
-                <w:sz w:val="24"/>
-                <w:szCs w:val="24"/>
-              </w:rPr>
-              <w:t xml:space="preserve">id </w:t>
+              <w:t xml:space="preserve">Class_id </w:t>
             </w:r>
           </w:p>
         </w:tc>
@@ -6809,16 +6546,7 @@
                 <w:sz w:val="24"/>
                 <w:szCs w:val="24"/>
               </w:rPr>
-              <w:t>PK</w:t>
-            </w:r>
-            <w:r>
-              <w:rPr>
-                <w:rFonts w:ascii="Times New Roman" w:hAnsi="Times New Roman" w:eastAsia="楷体"/>
-                <w:b/>
-                <w:sz w:val="24"/>
-                <w:szCs w:val="24"/>
-              </w:rPr>
-              <w:t>，fk</w:t>
+              <w:t>PK，fk</w:t>
             </w:r>
           </w:p>
           <w:p>
@@ -7061,16 +6789,7 @@
                 <w:sz w:val="24"/>
                 <w:szCs w:val="24"/>
               </w:rPr>
-              <w:t>PK</w:t>
-            </w:r>
-            <w:r>
-              <w:rPr>
-                <w:rFonts w:ascii="Times New Roman" w:hAnsi="Times New Roman" w:eastAsia="楷体"/>
-                <w:b/>
-                <w:sz w:val="24"/>
-                <w:szCs w:val="24"/>
-              </w:rPr>
-              <w:t>，fk</w:t>
+              <w:t>PK，fk</w:t>
             </w:r>
           </w:p>
           <w:p>
@@ -7191,25 +6910,7 @@
                 <w:sz w:val="24"/>
                 <w:szCs w:val="24"/>
               </w:rPr>
-              <w:t>data</w:t>
-            </w:r>
-            <w:r>
-              <w:rPr>
-                <w:rFonts w:ascii="黑体" w:hAnsi="黑体" w:eastAsia="黑体" w:cs="Calibri"/>
-                <w:b/>
-                <w:sz w:val="24"/>
-                <w:szCs w:val="24"/>
-              </w:rPr>
-              <w:t>-</w:t>
-            </w:r>
-            <w:r>
-              <w:rPr>
-                <w:rFonts w:ascii="黑体" w:hAnsi="黑体" w:eastAsia="黑体" w:cs="Calibri"/>
-                <w:b/>
-                <w:sz w:val="24"/>
-                <w:szCs w:val="24"/>
-              </w:rPr>
-              <w:t>资料</w:t>
+              <w:t>data-资料</w:t>
             </w:r>
           </w:p>
         </w:tc>
@@ -8249,7 +7950,7 @@
                 <w:sz w:val="24"/>
                 <w:szCs w:val="24"/>
               </w:rPr>
-              <w:t>group</w:t>
+              <w:t>team</w:t>
             </w:r>
             <w:r>
               <w:rPr>
@@ -8258,16 +7959,7 @@
                 <w:sz w:val="24"/>
                 <w:szCs w:val="24"/>
               </w:rPr>
-              <w:t>-</w:t>
-            </w:r>
-            <w:r>
-              <w:rPr>
-                <w:rFonts w:ascii="黑体" w:hAnsi="黑体" w:eastAsia="黑体" w:cs="Calibri"/>
-                <w:b/>
-                <w:sz w:val="24"/>
-                <w:szCs w:val="24"/>
-              </w:rPr>
-              <w:t>团队</w:t>
+              <w:t>-团队</w:t>
             </w:r>
           </w:p>
         </w:tc>
@@ -9052,7 +8744,7 @@
                 <w:sz w:val="24"/>
                 <w:szCs w:val="24"/>
               </w:rPr>
-              <w:t>student_id</w:t>
+              <w:t>Admin_id</w:t>
             </w:r>
           </w:p>
         </w:tc>
@@ -9783,7 +9475,7 @@
                 <w:sz w:val="24"/>
                 <w:szCs w:val="24"/>
               </w:rPr>
-              <w:t>group_student</w:t>
+              <w:t>team</w:t>
             </w:r>
             <w:r>
               <w:rPr>
@@ -9792,16 +9484,7 @@
                 <w:sz w:val="24"/>
                 <w:szCs w:val="24"/>
               </w:rPr>
-              <w:t>-</w:t>
-            </w:r>
-            <w:r>
-              <w:rPr>
-                <w:rFonts w:ascii="黑体" w:hAnsi="黑体" w:eastAsia="黑体" w:cs="Calibri"/>
-                <w:b/>
-                <w:sz w:val="24"/>
-                <w:szCs w:val="24"/>
-              </w:rPr>
-              <w:t>组队</w:t>
+              <w:t>_student-组队</w:t>
             </w:r>
           </w:p>
         </w:tc>
@@ -10117,15 +9800,15 @@
                 <w:sz w:val="24"/>
                 <w:szCs w:val="24"/>
               </w:rPr>
-              <w:t>group_</w:t>
-            </w:r>
-            <w:r>
-              <w:rPr>
-                <w:rFonts w:ascii="Times New Roman" w:hAnsi="Times New Roman" w:eastAsia="楷体"/>
-                <w:sz w:val="24"/>
-                <w:szCs w:val="24"/>
-              </w:rPr>
-              <w:t xml:space="preserve">id </w:t>
+              <w:t>team</w:t>
+            </w:r>
+            <w:r>
+              <w:rPr>
+                <w:rFonts w:ascii="Times New Roman" w:hAnsi="Times New Roman" w:eastAsia="楷体"/>
+                <w:sz w:val="24"/>
+                <w:szCs w:val="24"/>
+              </w:rPr>
+              <w:t xml:space="preserve">_id </w:t>
             </w:r>
           </w:p>
         </w:tc>
@@ -10162,7 +9845,7 @@
                 <w:sz w:val="24"/>
                 <w:szCs w:val="24"/>
               </w:rPr>
-              <w:t>group</w:t>
+              <w:t>team</w:t>
             </w:r>
             <w:r>
               <w:rPr>
@@ -10284,16 +9967,7 @@
                 <w:sz w:val="24"/>
                 <w:szCs w:val="24"/>
               </w:rPr>
-              <w:t>PK</w:t>
-            </w:r>
-            <w:r>
-              <w:rPr>
-                <w:rFonts w:ascii="Times New Roman" w:hAnsi="Times New Roman" w:eastAsia="楷体"/>
-                <w:b/>
-                <w:sz w:val="24"/>
-                <w:szCs w:val="24"/>
-              </w:rPr>
-              <w:t>，fk</w:t>
+              <w:t>PK，fk</w:t>
             </w:r>
           </w:p>
         </w:tc>
@@ -10371,15 +10045,7 @@
                 <w:sz w:val="24"/>
                 <w:szCs w:val="24"/>
               </w:rPr>
-              <w:t>student</w:t>
-            </w:r>
-            <w:r>
-              <w:rPr>
-                <w:rFonts w:ascii="Times New Roman" w:hAnsi="Times New Roman" w:eastAsia="楷体"/>
-                <w:sz w:val="24"/>
-                <w:szCs w:val="24"/>
-              </w:rPr>
-              <w:t>_id</w:t>
+              <w:t>student_id</w:t>
             </w:r>
           </w:p>
         </w:tc>
@@ -10649,17 +10315,1671 @@
                 <w:sz w:val="24"/>
                 <w:szCs w:val="24"/>
               </w:rPr>
-              <w:t>work</w:t>
-            </w:r>
+              <w:t>work-作业</w:t>
+            </w:r>
+          </w:p>
+        </w:tc>
+      </w:tr>
+      <w:tr>
+        <w:tc>
+          <w:tcPr>
+            <w:tcW w:w="1336" w:type="dxa"/>
+            <w:tcBorders>
+              <w:top w:val="single" w:color="00000A" w:sz="4" w:space="0"/>
+              <w:left w:val="single" w:color="00000A" w:sz="4" w:space="0"/>
+              <w:bottom w:val="single" w:color="00000A" w:sz="4" w:space="0"/>
+              <w:right w:val="single" w:color="00000A" w:sz="4" w:space="0"/>
+              <w:insideH w:val="single" w:sz="4" w:space="0"/>
+              <w:insideV w:val="single" w:sz="4" w:space="0"/>
+            </w:tcBorders>
+            <w:shd w:val="clear" w:color="auto" w:fill="auto"/>
+            <w:tcMar>
+              <w:left w:w="108" w:type="dxa"/>
+            </w:tcMar>
+            <w:vAlign w:val="center"/>
+          </w:tcPr>
+          <w:p>
+            <w:pPr>
+              <w:spacing w:before="156" w:after="156"/>
+              <w:jc w:val="center"/>
+              <w:rPr>
+                <w:rFonts w:ascii="楷体" w:hAnsi="楷体" w:eastAsia="楷体"/>
+                <w:sz w:val="24"/>
+                <w:szCs w:val="24"/>
+              </w:rPr>
+            </w:pPr>
+            <w:r>
+              <w:rPr>
+                <w:rFonts w:ascii="楷体" w:hAnsi="楷体" w:eastAsia="楷体" w:cs="Calibri"/>
+                <w:sz w:val="24"/>
+                <w:szCs w:val="24"/>
+                <w:lang w:val="zh-TW" w:eastAsia="zh-TW"/>
+              </w:rPr>
+              <w:t>序号</w:t>
+            </w:r>
+          </w:p>
+        </w:tc>
+        <w:tc>
+          <w:tcPr>
+            <w:tcW w:w="1495" w:type="dxa"/>
+            <w:tcBorders>
+              <w:top w:val="single" w:color="00000A" w:sz="4" w:space="0"/>
+              <w:left w:val="single" w:color="00000A" w:sz="4" w:space="0"/>
+              <w:bottom w:val="single" w:color="00000A" w:sz="4" w:space="0"/>
+              <w:right w:val="single" w:color="00000A" w:sz="4" w:space="0"/>
+              <w:insideH w:val="single" w:sz="4" w:space="0"/>
+              <w:insideV w:val="single" w:sz="4" w:space="0"/>
+            </w:tcBorders>
+            <w:shd w:val="clear" w:color="auto" w:fill="auto"/>
+            <w:tcMar>
+              <w:left w:w="108" w:type="dxa"/>
+            </w:tcMar>
+            <w:vAlign w:val="center"/>
+          </w:tcPr>
+          <w:p>
+            <w:pPr>
+              <w:spacing w:before="156" w:after="156"/>
+              <w:jc w:val="center"/>
+              <w:rPr>
+                <w:rFonts w:ascii="楷体" w:hAnsi="楷体" w:eastAsia="楷体"/>
+                <w:sz w:val="24"/>
+                <w:szCs w:val="24"/>
+              </w:rPr>
+            </w:pPr>
+            <w:r>
+              <w:rPr>
+                <w:rFonts w:ascii="楷体" w:hAnsi="楷体" w:eastAsia="楷体" w:cs="Calibri"/>
+                <w:sz w:val="24"/>
+                <w:szCs w:val="24"/>
+                <w:lang w:val="zh-TW" w:eastAsia="zh-TW"/>
+              </w:rPr>
+              <w:t>英文字段名</w:t>
+            </w:r>
+          </w:p>
+        </w:tc>
+        <w:tc>
+          <w:tcPr>
+            <w:tcW w:w="1338" w:type="dxa"/>
+            <w:tcBorders>
+              <w:top w:val="single" w:color="00000A" w:sz="4" w:space="0"/>
+              <w:left w:val="single" w:color="00000A" w:sz="4" w:space="0"/>
+              <w:bottom w:val="single" w:color="00000A" w:sz="4" w:space="0"/>
+              <w:right w:val="single" w:color="00000A" w:sz="4" w:space="0"/>
+              <w:insideH w:val="single" w:sz="4" w:space="0"/>
+              <w:insideV w:val="single" w:sz="4" w:space="0"/>
+            </w:tcBorders>
+            <w:shd w:val="clear" w:color="auto" w:fill="auto"/>
+            <w:tcMar>
+              <w:left w:w="108" w:type="dxa"/>
+            </w:tcMar>
+            <w:vAlign w:val="center"/>
+          </w:tcPr>
+          <w:p>
+            <w:pPr>
+              <w:spacing w:before="156" w:after="156"/>
+              <w:jc w:val="center"/>
+              <w:rPr>
+                <w:rFonts w:ascii="楷体" w:hAnsi="楷体" w:eastAsia="楷体"/>
+                <w:sz w:val="24"/>
+                <w:szCs w:val="24"/>
+              </w:rPr>
+            </w:pPr>
+            <w:r>
+              <w:rPr>
+                <w:rFonts w:ascii="楷体" w:hAnsi="楷体" w:eastAsia="楷体" w:cs="Calibri"/>
+                <w:sz w:val="24"/>
+                <w:szCs w:val="24"/>
+                <w:lang w:val="zh-TW" w:eastAsia="zh-TW"/>
+              </w:rPr>
+              <w:t>中文字段名</w:t>
+            </w:r>
+          </w:p>
+        </w:tc>
+        <w:tc>
+          <w:tcPr>
+            <w:tcW w:w="1454" w:type="dxa"/>
+            <w:tcBorders>
+              <w:top w:val="single" w:color="00000A" w:sz="4" w:space="0"/>
+              <w:left w:val="single" w:color="00000A" w:sz="4" w:space="0"/>
+              <w:bottom w:val="single" w:color="00000A" w:sz="4" w:space="0"/>
+              <w:right w:val="single" w:color="00000A" w:sz="4" w:space="0"/>
+              <w:insideH w:val="single" w:sz="4" w:space="0"/>
+              <w:insideV w:val="single" w:sz="4" w:space="0"/>
+            </w:tcBorders>
+            <w:shd w:val="clear" w:color="auto" w:fill="auto"/>
+            <w:tcMar>
+              <w:left w:w="108" w:type="dxa"/>
+            </w:tcMar>
+            <w:vAlign w:val="center"/>
+          </w:tcPr>
+          <w:p>
+            <w:pPr>
+              <w:spacing w:before="156" w:after="156"/>
+              <w:jc w:val="center"/>
+              <w:rPr>
+                <w:rFonts w:ascii="楷体" w:hAnsi="楷体" w:eastAsia="楷体"/>
+                <w:sz w:val="24"/>
+                <w:szCs w:val="24"/>
+              </w:rPr>
+            </w:pPr>
+            <w:r>
+              <w:rPr>
+                <w:rFonts w:ascii="楷体" w:hAnsi="楷体" w:eastAsia="楷体" w:cs="Calibri"/>
+                <w:sz w:val="24"/>
+                <w:szCs w:val="24"/>
+                <w:lang w:val="zh-TW" w:eastAsia="zh-TW"/>
+              </w:rPr>
+              <w:t>数据类型</w:t>
+            </w:r>
+          </w:p>
+        </w:tc>
+        <w:tc>
+          <w:tcPr>
+            <w:tcW w:w="1339" w:type="dxa"/>
+            <w:tcBorders>
+              <w:top w:val="single" w:color="00000A" w:sz="4" w:space="0"/>
+              <w:left w:val="single" w:color="00000A" w:sz="4" w:space="0"/>
+              <w:bottom w:val="single" w:color="00000A" w:sz="4" w:space="0"/>
+              <w:right w:val="single" w:color="00000A" w:sz="4" w:space="0"/>
+              <w:insideH w:val="single" w:sz="4" w:space="0"/>
+              <w:insideV w:val="single" w:sz="4" w:space="0"/>
+            </w:tcBorders>
+            <w:shd w:val="clear" w:color="auto" w:fill="auto"/>
+            <w:tcMar>
+              <w:left w:w="108" w:type="dxa"/>
+            </w:tcMar>
+            <w:vAlign w:val="center"/>
+          </w:tcPr>
+          <w:p>
+            <w:pPr>
+              <w:spacing w:before="156" w:after="156"/>
+              <w:jc w:val="center"/>
+              <w:rPr>
+                <w:rFonts w:ascii="楷体" w:hAnsi="楷体" w:eastAsia="楷体"/>
+                <w:sz w:val="24"/>
+                <w:szCs w:val="24"/>
+              </w:rPr>
+            </w:pPr>
+            <w:r>
+              <w:rPr>
+                <w:rFonts w:ascii="楷体" w:hAnsi="楷体" w:eastAsia="楷体" w:cs="Calibri"/>
+                <w:sz w:val="24"/>
+                <w:szCs w:val="24"/>
+                <w:lang w:val="zh-TW" w:eastAsia="zh-TW"/>
+              </w:rPr>
+              <w:t>是否允许为空</w:t>
+            </w:r>
+          </w:p>
+        </w:tc>
+        <w:tc>
+          <w:tcPr>
+            <w:tcW w:w="1333" w:type="dxa"/>
+            <w:tcBorders>
+              <w:top w:val="single" w:color="00000A" w:sz="4" w:space="0"/>
+              <w:left w:val="single" w:color="00000A" w:sz="4" w:space="0"/>
+              <w:bottom w:val="single" w:color="00000A" w:sz="4" w:space="0"/>
+              <w:right w:val="single" w:color="00000A" w:sz="4" w:space="0"/>
+              <w:insideH w:val="single" w:sz="4" w:space="0"/>
+              <w:insideV w:val="single" w:sz="4" w:space="0"/>
+            </w:tcBorders>
+            <w:shd w:val="clear" w:color="auto" w:fill="auto"/>
+            <w:tcMar>
+              <w:left w:w="108" w:type="dxa"/>
+            </w:tcMar>
+          </w:tcPr>
+          <w:p>
+            <w:pPr>
+              <w:spacing w:before="156" w:after="156"/>
+              <w:rPr>
+                <w:rFonts w:ascii="楷体" w:hAnsi="楷体" w:eastAsia="楷体"/>
+                <w:sz w:val="24"/>
+                <w:szCs w:val="24"/>
+              </w:rPr>
+            </w:pPr>
+            <w:r>
+              <w:rPr>
+                <w:rFonts w:ascii="楷体" w:hAnsi="楷体" w:eastAsia="楷体"/>
+                <w:sz w:val="24"/>
+                <w:szCs w:val="24"/>
+              </w:rPr>
+              <w:t>说明</w:t>
+            </w:r>
+          </w:p>
+        </w:tc>
+      </w:tr>
+      <w:tr>
+        <w:tc>
+          <w:tcPr>
+            <w:tcW w:w="1336" w:type="dxa"/>
+            <w:tcBorders>
+              <w:top w:val="single" w:color="00000A" w:sz="4" w:space="0"/>
+              <w:left w:val="single" w:color="00000A" w:sz="4" w:space="0"/>
+              <w:bottom w:val="single" w:color="00000A" w:sz="4" w:space="0"/>
+              <w:right w:val="single" w:color="00000A" w:sz="4" w:space="0"/>
+              <w:insideH w:val="single" w:sz="4" w:space="0"/>
+              <w:insideV w:val="single" w:sz="4" w:space="0"/>
+            </w:tcBorders>
+            <w:shd w:val="clear" w:color="auto" w:fill="auto"/>
+            <w:tcMar>
+              <w:left w:w="108" w:type="dxa"/>
+            </w:tcMar>
+            <w:vAlign w:val="center"/>
+          </w:tcPr>
+          <w:p>
+            <w:pPr>
+              <w:spacing w:before="156" w:after="156"/>
+              <w:jc w:val="center"/>
+              <w:rPr>
+                <w:rFonts w:ascii="楷体" w:hAnsi="楷体" w:eastAsia="楷体" w:cs="Calibri"/>
+                <w:sz w:val="24"/>
+                <w:szCs w:val="24"/>
+                <w:lang w:val="zh-TW"/>
+              </w:rPr>
+            </w:pPr>
+            <w:r>
+              <w:rPr>
+                <w:rFonts w:ascii="楷体" w:hAnsi="楷体" w:eastAsia="楷体" w:cs="Calibri"/>
+                <w:sz w:val="24"/>
+                <w:szCs w:val="24"/>
+                <w:lang w:val="zh-TW"/>
+              </w:rPr>
+              <w:t>1</w:t>
+            </w:r>
+          </w:p>
+        </w:tc>
+        <w:tc>
+          <w:tcPr>
+            <w:tcW w:w="1495" w:type="dxa"/>
+            <w:tcBorders>
+              <w:top w:val="single" w:color="00000A" w:sz="4" w:space="0"/>
+              <w:left w:val="single" w:color="00000A" w:sz="4" w:space="0"/>
+              <w:bottom w:val="single" w:color="00000A" w:sz="4" w:space="0"/>
+              <w:right w:val="single" w:color="00000A" w:sz="4" w:space="0"/>
+              <w:insideH w:val="single" w:sz="4" w:space="0"/>
+              <w:insideV w:val="single" w:sz="4" w:space="0"/>
+            </w:tcBorders>
+            <w:shd w:val="clear" w:color="auto" w:fill="auto"/>
+            <w:tcMar>
+              <w:left w:w="108" w:type="dxa"/>
+            </w:tcMar>
+            <w:vAlign w:val="center"/>
+          </w:tcPr>
+          <w:p>
+            <w:pPr>
+              <w:spacing w:before="156" w:after="156"/>
+              <w:jc w:val="center"/>
+              <w:rPr>
+                <w:rFonts w:ascii="Times New Roman" w:hAnsi="Times New Roman" w:eastAsia="楷体"/>
+                <w:sz w:val="24"/>
+                <w:szCs w:val="24"/>
+              </w:rPr>
+            </w:pPr>
+            <w:r>
+              <w:rPr>
+                <w:rFonts w:ascii="Times New Roman" w:hAnsi="Times New Roman" w:eastAsia="楷体"/>
+                <w:sz w:val="24"/>
+                <w:szCs w:val="24"/>
+              </w:rPr>
+              <w:t xml:space="preserve">id </w:t>
+            </w:r>
+          </w:p>
+        </w:tc>
+        <w:tc>
+          <w:tcPr>
+            <w:tcW w:w="1338" w:type="dxa"/>
+            <w:tcBorders>
+              <w:top w:val="single" w:color="00000A" w:sz="4" w:space="0"/>
+              <w:left w:val="single" w:color="00000A" w:sz="4" w:space="0"/>
+              <w:bottom w:val="single" w:color="00000A" w:sz="4" w:space="0"/>
+              <w:right w:val="single" w:color="00000A" w:sz="4" w:space="0"/>
+              <w:insideH w:val="single" w:sz="4" w:space="0"/>
+              <w:insideV w:val="single" w:sz="4" w:space="0"/>
+            </w:tcBorders>
+            <w:shd w:val="clear" w:color="auto" w:fill="auto"/>
+            <w:tcMar>
+              <w:left w:w="108" w:type="dxa"/>
+            </w:tcMar>
+            <w:vAlign w:val="center"/>
+          </w:tcPr>
+          <w:p>
+            <w:pPr>
+              <w:spacing w:before="156" w:after="156"/>
+              <w:jc w:val="center"/>
+              <w:rPr>
+                <w:rFonts w:ascii="楷体" w:hAnsi="楷体" w:eastAsia="楷体"/>
+                <w:sz w:val="24"/>
+                <w:szCs w:val="24"/>
+              </w:rPr>
+            </w:pPr>
+            <w:r>
+              <w:rPr>
+                <w:rFonts w:ascii="楷体" w:hAnsi="楷体" w:eastAsia="楷体" w:cs="Calibri"/>
+                <w:sz w:val="24"/>
+                <w:szCs w:val="24"/>
+              </w:rPr>
+              <w:t>作业</w:t>
+            </w:r>
+            <w:r>
+              <w:rPr>
+                <w:rFonts w:ascii="楷体" w:hAnsi="楷体" w:eastAsia="楷体" w:cs="Calibri"/>
+                <w:sz w:val="24"/>
+                <w:szCs w:val="24"/>
+                <w:lang w:val="zh-TW"/>
+              </w:rPr>
+              <w:t>编号</w:t>
+            </w:r>
+          </w:p>
+        </w:tc>
+        <w:tc>
+          <w:tcPr>
+            <w:tcW w:w="1454" w:type="dxa"/>
+            <w:tcBorders>
+              <w:top w:val="single" w:color="00000A" w:sz="4" w:space="0"/>
+              <w:left w:val="single" w:color="00000A" w:sz="4" w:space="0"/>
+              <w:bottom w:val="single" w:color="00000A" w:sz="4" w:space="0"/>
+              <w:right w:val="single" w:color="00000A" w:sz="4" w:space="0"/>
+              <w:insideH w:val="single" w:sz="4" w:space="0"/>
+              <w:insideV w:val="single" w:sz="4" w:space="0"/>
+            </w:tcBorders>
+            <w:shd w:val="clear" w:color="auto" w:fill="auto"/>
+            <w:tcMar>
+              <w:left w:w="108" w:type="dxa"/>
+            </w:tcMar>
+            <w:vAlign w:val="center"/>
+          </w:tcPr>
+          <w:p>
+            <w:pPr>
+              <w:spacing w:before="156" w:after="156"/>
+              <w:jc w:val="center"/>
+              <w:rPr>
+                <w:rFonts w:ascii="Times New Roman" w:hAnsi="Times New Roman" w:eastAsia="楷体"/>
+                <w:sz w:val="24"/>
+                <w:szCs w:val="24"/>
+              </w:rPr>
+            </w:pPr>
+            <w:r>
+              <w:rPr>
+                <w:rFonts w:ascii="Times New Roman" w:hAnsi="Times New Roman" w:eastAsia="楷体"/>
+                <w:sz w:val="24"/>
+                <w:szCs w:val="24"/>
+              </w:rPr>
+              <w:t>int</w:t>
+            </w:r>
+          </w:p>
+        </w:tc>
+        <w:tc>
+          <w:tcPr>
+            <w:tcW w:w="1339" w:type="dxa"/>
+            <w:tcBorders>
+              <w:top w:val="single" w:color="00000A" w:sz="4" w:space="0"/>
+              <w:left w:val="single" w:color="00000A" w:sz="4" w:space="0"/>
+              <w:bottom w:val="single" w:color="00000A" w:sz="4" w:space="0"/>
+              <w:right w:val="single" w:color="00000A" w:sz="4" w:space="0"/>
+              <w:insideH w:val="single" w:sz="4" w:space="0"/>
+              <w:insideV w:val="single" w:sz="4" w:space="0"/>
+            </w:tcBorders>
+            <w:shd w:val="clear" w:color="auto" w:fill="auto"/>
+            <w:tcMar>
+              <w:left w:w="108" w:type="dxa"/>
+            </w:tcMar>
+            <w:vAlign w:val="center"/>
+          </w:tcPr>
+          <w:p>
+            <w:pPr>
+              <w:spacing w:before="156" w:after="156"/>
+              <w:jc w:val="center"/>
+              <w:rPr>
+                <w:rFonts w:ascii="楷体" w:hAnsi="楷体" w:eastAsia="楷体"/>
+                <w:sz w:val="24"/>
+                <w:szCs w:val="24"/>
+              </w:rPr>
+            </w:pPr>
+            <w:r>
+              <w:rPr>
+                <w:rFonts w:ascii="楷体" w:hAnsi="楷体" w:eastAsia="楷体" w:cs="Calibri"/>
+                <w:sz w:val="24"/>
+                <w:szCs w:val="24"/>
+                <w:lang w:val="zh-TW" w:eastAsia="zh-TW"/>
+              </w:rPr>
+              <w:t>否</w:t>
+            </w:r>
+          </w:p>
+        </w:tc>
+        <w:tc>
+          <w:tcPr>
+            <w:tcW w:w="1333" w:type="dxa"/>
+            <w:tcBorders>
+              <w:top w:val="single" w:color="00000A" w:sz="4" w:space="0"/>
+              <w:left w:val="single" w:color="00000A" w:sz="4" w:space="0"/>
+              <w:bottom w:val="single" w:color="00000A" w:sz="4" w:space="0"/>
+              <w:right w:val="single" w:color="00000A" w:sz="4" w:space="0"/>
+              <w:insideH w:val="single" w:sz="4" w:space="0"/>
+              <w:insideV w:val="single" w:sz="4" w:space="0"/>
+            </w:tcBorders>
+            <w:shd w:val="clear" w:color="auto" w:fill="auto"/>
+            <w:tcMar>
+              <w:left w:w="108" w:type="dxa"/>
+            </w:tcMar>
+          </w:tcPr>
+          <w:p>
+            <w:pPr>
+              <w:spacing w:before="156" w:after="156"/>
+              <w:jc w:val="center"/>
+              <w:rPr>
+                <w:rFonts w:ascii="Times New Roman" w:hAnsi="Times New Roman" w:eastAsia="楷体"/>
+                <w:b/>
+                <w:sz w:val="24"/>
+                <w:szCs w:val="24"/>
+              </w:rPr>
+            </w:pPr>
+            <w:r>
+              <w:rPr>
+                <w:rFonts w:ascii="Times New Roman" w:hAnsi="Times New Roman" w:eastAsia="楷体"/>
+                <w:b/>
+                <w:sz w:val="24"/>
+                <w:szCs w:val="24"/>
+              </w:rPr>
+              <w:t>PK</w:t>
+            </w:r>
+          </w:p>
+          <w:p>
+            <w:pPr>
+              <w:spacing w:before="156" w:after="156"/>
+              <w:jc w:val="center"/>
+              <w:rPr>
+                <w:rFonts w:ascii="Times New Roman" w:hAnsi="Times New Roman" w:eastAsia="楷体"/>
+                <w:b/>
+                <w:sz w:val="24"/>
+                <w:szCs w:val="24"/>
+              </w:rPr>
+            </w:pPr>
+          </w:p>
+        </w:tc>
+      </w:tr>
+      <w:tr>
+        <w:tc>
+          <w:tcPr>
+            <w:tcW w:w="1336" w:type="dxa"/>
+            <w:tcBorders>
+              <w:top w:val="single" w:color="00000A" w:sz="4" w:space="0"/>
+              <w:left w:val="single" w:color="00000A" w:sz="4" w:space="0"/>
+              <w:bottom w:val="single" w:color="00000A" w:sz="4" w:space="0"/>
+              <w:right w:val="single" w:color="00000A" w:sz="4" w:space="0"/>
+              <w:insideH w:val="single" w:sz="4" w:space="0"/>
+              <w:insideV w:val="single" w:sz="4" w:space="0"/>
+            </w:tcBorders>
+            <w:shd w:val="clear" w:color="auto" w:fill="auto"/>
+            <w:tcMar>
+              <w:left w:w="108" w:type="dxa"/>
+            </w:tcMar>
+            <w:vAlign w:val="center"/>
+          </w:tcPr>
+          <w:p>
+            <w:pPr>
+              <w:spacing w:before="156" w:after="156"/>
+              <w:jc w:val="center"/>
+              <w:rPr>
+                <w:rFonts w:ascii="楷体" w:hAnsi="楷体" w:eastAsia="楷体" w:cs="Calibri"/>
+                <w:sz w:val="24"/>
+                <w:szCs w:val="24"/>
+                <w:lang w:val="zh-TW"/>
+              </w:rPr>
+            </w:pPr>
+            <w:r>
+              <w:rPr>
+                <w:rFonts w:ascii="楷体" w:hAnsi="楷体" w:eastAsia="楷体" w:cs="Calibri"/>
+                <w:sz w:val="24"/>
+                <w:szCs w:val="24"/>
+                <w:lang w:val="zh-TW"/>
+              </w:rPr>
+              <w:t>2</w:t>
+            </w:r>
+          </w:p>
+        </w:tc>
+        <w:tc>
+          <w:tcPr>
+            <w:tcW w:w="1495" w:type="dxa"/>
+            <w:tcBorders>
+              <w:top w:val="single" w:color="00000A" w:sz="4" w:space="0"/>
+              <w:left w:val="single" w:color="00000A" w:sz="4" w:space="0"/>
+              <w:bottom w:val="single" w:color="00000A" w:sz="4" w:space="0"/>
+              <w:right w:val="single" w:color="00000A" w:sz="4" w:space="0"/>
+              <w:insideH w:val="single" w:sz="4" w:space="0"/>
+              <w:insideV w:val="single" w:sz="4" w:space="0"/>
+            </w:tcBorders>
+            <w:shd w:val="clear" w:color="auto" w:fill="auto"/>
+            <w:tcMar>
+              <w:left w:w="108" w:type="dxa"/>
+            </w:tcMar>
+            <w:vAlign w:val="center"/>
+          </w:tcPr>
+          <w:p>
+            <w:pPr>
+              <w:spacing w:before="156" w:after="156"/>
+              <w:jc w:val="center"/>
+              <w:rPr>
+                <w:rFonts w:ascii="Times New Roman" w:hAnsi="Times New Roman" w:eastAsia="楷体"/>
+                <w:sz w:val="24"/>
+                <w:szCs w:val="24"/>
+              </w:rPr>
+            </w:pPr>
+            <w:r>
+              <w:rPr>
+                <w:rFonts w:ascii="Times New Roman" w:hAnsi="Times New Roman" w:eastAsia="楷体"/>
+                <w:sz w:val="24"/>
+                <w:szCs w:val="24"/>
+              </w:rPr>
+              <w:t>class_id</w:t>
+            </w:r>
+          </w:p>
+        </w:tc>
+        <w:tc>
+          <w:tcPr>
+            <w:tcW w:w="1338" w:type="dxa"/>
+            <w:tcBorders>
+              <w:top w:val="single" w:color="00000A" w:sz="4" w:space="0"/>
+              <w:left w:val="single" w:color="00000A" w:sz="4" w:space="0"/>
+              <w:bottom w:val="single" w:color="00000A" w:sz="4" w:space="0"/>
+              <w:right w:val="single" w:color="00000A" w:sz="4" w:space="0"/>
+              <w:insideH w:val="single" w:sz="4" w:space="0"/>
+              <w:insideV w:val="single" w:sz="4" w:space="0"/>
+            </w:tcBorders>
+            <w:shd w:val="clear" w:color="auto" w:fill="auto"/>
+            <w:tcMar>
+              <w:left w:w="108" w:type="dxa"/>
+            </w:tcMar>
+            <w:vAlign w:val="center"/>
+          </w:tcPr>
+          <w:p>
+            <w:pPr>
+              <w:spacing w:before="156" w:after="156"/>
+              <w:jc w:val="center"/>
+              <w:rPr>
+                <w:rFonts w:ascii="楷体" w:hAnsi="楷体" w:eastAsia="楷体" w:cs="Calibri"/>
+                <w:sz w:val="24"/>
+                <w:szCs w:val="24"/>
+                <w:lang w:val="zh-TW"/>
+              </w:rPr>
+            </w:pPr>
+            <w:r>
+              <w:rPr>
+                <w:rFonts w:ascii="楷体" w:hAnsi="楷体" w:eastAsia="楷体" w:cs="Calibri"/>
+                <w:sz w:val="24"/>
+                <w:szCs w:val="24"/>
+              </w:rPr>
+              <w:t>课程</w:t>
+            </w:r>
+            <w:r>
+              <w:rPr>
+                <w:rFonts w:ascii="楷体" w:hAnsi="楷体" w:eastAsia="楷体" w:cs="Calibri"/>
+                <w:sz w:val="24"/>
+                <w:szCs w:val="24"/>
+                <w:lang w:val="zh-TW"/>
+              </w:rPr>
+              <w:t>编号</w:t>
+            </w:r>
+          </w:p>
+        </w:tc>
+        <w:tc>
+          <w:tcPr>
+            <w:tcW w:w="1454" w:type="dxa"/>
+            <w:tcBorders>
+              <w:top w:val="single" w:color="00000A" w:sz="4" w:space="0"/>
+              <w:left w:val="single" w:color="00000A" w:sz="4" w:space="0"/>
+              <w:bottom w:val="single" w:color="00000A" w:sz="4" w:space="0"/>
+              <w:right w:val="single" w:color="00000A" w:sz="4" w:space="0"/>
+              <w:insideH w:val="single" w:sz="4" w:space="0"/>
+              <w:insideV w:val="single" w:sz="4" w:space="0"/>
+            </w:tcBorders>
+            <w:shd w:val="clear" w:color="auto" w:fill="auto"/>
+            <w:tcMar>
+              <w:left w:w="108" w:type="dxa"/>
+            </w:tcMar>
+            <w:vAlign w:val="center"/>
+          </w:tcPr>
+          <w:p>
+            <w:pPr>
+              <w:spacing w:before="156" w:after="156"/>
+              <w:jc w:val="center"/>
+              <w:rPr>
+                <w:rFonts w:ascii="Times New Roman" w:hAnsi="Times New Roman" w:eastAsia="楷体"/>
+                <w:sz w:val="24"/>
+                <w:szCs w:val="24"/>
+              </w:rPr>
+            </w:pPr>
+            <w:r>
+              <w:rPr>
+                <w:rFonts w:ascii="Times New Roman" w:hAnsi="Times New Roman" w:eastAsia="楷体"/>
+                <w:sz w:val="24"/>
+                <w:szCs w:val="24"/>
+              </w:rPr>
+              <w:t>int</w:t>
+            </w:r>
+          </w:p>
+        </w:tc>
+        <w:tc>
+          <w:tcPr>
+            <w:tcW w:w="1339" w:type="dxa"/>
+            <w:tcBorders>
+              <w:top w:val="single" w:color="00000A" w:sz="4" w:space="0"/>
+              <w:left w:val="single" w:color="00000A" w:sz="4" w:space="0"/>
+              <w:bottom w:val="single" w:color="00000A" w:sz="4" w:space="0"/>
+              <w:right w:val="single" w:color="00000A" w:sz="4" w:space="0"/>
+              <w:insideH w:val="single" w:sz="4" w:space="0"/>
+              <w:insideV w:val="single" w:sz="4" w:space="0"/>
+            </w:tcBorders>
+            <w:shd w:val="clear" w:color="auto" w:fill="auto"/>
+            <w:tcMar>
+              <w:left w:w="108" w:type="dxa"/>
+            </w:tcMar>
+            <w:vAlign w:val="center"/>
+          </w:tcPr>
+          <w:p>
+            <w:pPr>
+              <w:spacing w:before="156" w:after="156"/>
+              <w:jc w:val="center"/>
+              <w:rPr>
+                <w:rFonts w:ascii="楷体" w:hAnsi="楷体" w:eastAsia="楷体" w:cs="Calibri"/>
+                <w:sz w:val="24"/>
+                <w:szCs w:val="24"/>
+                <w:lang w:val="zh-TW" w:eastAsia="zh-TW"/>
+              </w:rPr>
+            </w:pPr>
+            <w:r>
+              <w:rPr>
+                <w:rFonts w:ascii="楷体" w:hAnsi="楷体" w:eastAsia="楷体" w:cs="Calibri"/>
+                <w:sz w:val="24"/>
+                <w:szCs w:val="24"/>
+                <w:lang w:val="zh-TW" w:eastAsia="zh-TW"/>
+              </w:rPr>
+              <w:t>否</w:t>
+            </w:r>
+          </w:p>
+        </w:tc>
+        <w:tc>
+          <w:tcPr>
+            <w:tcW w:w="1333" w:type="dxa"/>
+            <w:tcBorders>
+              <w:top w:val="single" w:color="00000A" w:sz="4" w:space="0"/>
+              <w:left w:val="single" w:color="00000A" w:sz="4" w:space="0"/>
+              <w:bottom w:val="single" w:color="00000A" w:sz="4" w:space="0"/>
+              <w:right w:val="single" w:color="00000A" w:sz="4" w:space="0"/>
+              <w:insideH w:val="single" w:sz="4" w:space="0"/>
+              <w:insideV w:val="single" w:sz="4" w:space="0"/>
+            </w:tcBorders>
+            <w:shd w:val="clear" w:color="auto" w:fill="auto"/>
+            <w:tcMar>
+              <w:left w:w="108" w:type="dxa"/>
+            </w:tcMar>
+          </w:tcPr>
+          <w:p>
+            <w:pPr>
+              <w:spacing w:before="156" w:after="156"/>
+              <w:jc w:val="center"/>
+              <w:rPr>
+                <w:rFonts w:ascii="Times New Roman" w:hAnsi="Times New Roman" w:eastAsia="楷体"/>
+                <w:b/>
+                <w:sz w:val="24"/>
+                <w:szCs w:val="24"/>
+              </w:rPr>
+            </w:pPr>
+            <w:r>
+              <w:rPr>
+                <w:rFonts w:ascii="Times New Roman" w:hAnsi="Times New Roman" w:eastAsia="楷体"/>
+                <w:b/>
+                <w:sz w:val="24"/>
+                <w:szCs w:val="24"/>
+              </w:rPr>
+              <w:t>fk</w:t>
+            </w:r>
+          </w:p>
+        </w:tc>
+      </w:tr>
+      <w:tr>
+        <w:tc>
+          <w:tcPr>
+            <w:tcW w:w="1336" w:type="dxa"/>
+            <w:tcBorders>
+              <w:top w:val="single" w:color="00000A" w:sz="4" w:space="0"/>
+              <w:left w:val="single" w:color="00000A" w:sz="4" w:space="0"/>
+              <w:bottom w:val="single" w:color="00000A" w:sz="4" w:space="0"/>
+              <w:right w:val="single" w:color="00000A" w:sz="4" w:space="0"/>
+              <w:insideH w:val="single" w:sz="4" w:space="0"/>
+              <w:insideV w:val="single" w:sz="4" w:space="0"/>
+            </w:tcBorders>
+            <w:shd w:val="clear" w:color="auto" w:fill="auto"/>
+            <w:tcMar>
+              <w:left w:w="108" w:type="dxa"/>
+            </w:tcMar>
+            <w:vAlign w:val="center"/>
+          </w:tcPr>
+          <w:p>
+            <w:pPr>
+              <w:spacing w:before="156" w:after="156"/>
+              <w:jc w:val="center"/>
+              <w:rPr>
+                <w:rFonts w:ascii="楷体" w:hAnsi="楷体" w:eastAsia="楷体" w:cs="Calibri"/>
+                <w:sz w:val="24"/>
+                <w:szCs w:val="24"/>
+                <w:lang w:val="zh-TW"/>
+              </w:rPr>
+            </w:pPr>
+            <w:r>
+              <w:rPr>
+                <w:rFonts w:ascii="楷体" w:hAnsi="楷体" w:eastAsia="楷体" w:cs="Calibri"/>
+                <w:sz w:val="24"/>
+                <w:szCs w:val="24"/>
+                <w:lang w:val="zh-TW"/>
+              </w:rPr>
+              <w:t>3</w:t>
+            </w:r>
+          </w:p>
+        </w:tc>
+        <w:tc>
+          <w:tcPr>
+            <w:tcW w:w="1495" w:type="dxa"/>
+            <w:tcBorders>
+              <w:top w:val="single" w:color="00000A" w:sz="4" w:space="0"/>
+              <w:left w:val="single" w:color="00000A" w:sz="4" w:space="0"/>
+              <w:bottom w:val="single" w:color="00000A" w:sz="4" w:space="0"/>
+              <w:right w:val="single" w:color="00000A" w:sz="4" w:space="0"/>
+              <w:insideH w:val="single" w:sz="4" w:space="0"/>
+              <w:insideV w:val="single" w:sz="4" w:space="0"/>
+            </w:tcBorders>
+            <w:shd w:val="clear" w:color="auto" w:fill="auto"/>
+            <w:tcMar>
+              <w:left w:w="108" w:type="dxa"/>
+            </w:tcMar>
+            <w:vAlign w:val="center"/>
+          </w:tcPr>
+          <w:p>
+            <w:pPr>
+              <w:spacing w:before="156" w:after="156"/>
+              <w:jc w:val="center"/>
+              <w:rPr>
+                <w:rFonts w:ascii="Times New Roman" w:hAnsi="Times New Roman" w:eastAsia="楷体"/>
+                <w:sz w:val="24"/>
+                <w:szCs w:val="24"/>
+              </w:rPr>
+            </w:pPr>
+            <w:r>
+              <w:rPr>
+                <w:rFonts w:ascii="Times New Roman" w:hAnsi="Times New Roman" w:eastAsia="楷体"/>
+                <w:sz w:val="24"/>
+                <w:szCs w:val="24"/>
+              </w:rPr>
+              <w:t>kind</w:t>
+            </w:r>
+          </w:p>
+        </w:tc>
+        <w:tc>
+          <w:tcPr>
+            <w:tcW w:w="1338" w:type="dxa"/>
+            <w:tcBorders>
+              <w:top w:val="single" w:color="00000A" w:sz="4" w:space="0"/>
+              <w:left w:val="single" w:color="00000A" w:sz="4" w:space="0"/>
+              <w:bottom w:val="single" w:color="00000A" w:sz="4" w:space="0"/>
+              <w:right w:val="single" w:color="00000A" w:sz="4" w:space="0"/>
+              <w:insideH w:val="single" w:sz="4" w:space="0"/>
+              <w:insideV w:val="single" w:sz="4" w:space="0"/>
+            </w:tcBorders>
+            <w:shd w:val="clear" w:color="auto" w:fill="auto"/>
+            <w:tcMar>
+              <w:left w:w="108" w:type="dxa"/>
+            </w:tcMar>
+            <w:vAlign w:val="center"/>
+          </w:tcPr>
+          <w:p>
+            <w:pPr>
+              <w:spacing w:before="156" w:after="156"/>
+              <w:jc w:val="center"/>
+              <w:rPr>
+                <w:rFonts w:ascii="楷体" w:hAnsi="楷体" w:eastAsia="楷体" w:cs="Calibri"/>
+                <w:sz w:val="24"/>
+                <w:szCs w:val="24"/>
+                <w:lang w:val="zh-TW"/>
+              </w:rPr>
+            </w:pPr>
+            <w:r>
+              <w:rPr>
+                <w:rFonts w:ascii="楷体" w:hAnsi="楷体" w:eastAsia="楷体" w:cs="Calibri"/>
+                <w:sz w:val="24"/>
+                <w:szCs w:val="24"/>
+              </w:rPr>
+              <w:t xml:space="preserve"> 作业种类</w:t>
+            </w:r>
+          </w:p>
+        </w:tc>
+        <w:tc>
+          <w:tcPr>
+            <w:tcW w:w="1454" w:type="dxa"/>
+            <w:tcBorders>
+              <w:top w:val="single" w:color="00000A" w:sz="4" w:space="0"/>
+              <w:left w:val="single" w:color="00000A" w:sz="4" w:space="0"/>
+              <w:bottom w:val="single" w:color="00000A" w:sz="4" w:space="0"/>
+              <w:right w:val="single" w:color="00000A" w:sz="4" w:space="0"/>
+              <w:insideH w:val="single" w:sz="4" w:space="0"/>
+              <w:insideV w:val="single" w:sz="4" w:space="0"/>
+            </w:tcBorders>
+            <w:shd w:val="clear" w:color="auto" w:fill="auto"/>
+            <w:tcMar>
+              <w:left w:w="108" w:type="dxa"/>
+            </w:tcMar>
+            <w:vAlign w:val="center"/>
+          </w:tcPr>
+          <w:p>
+            <w:pPr>
+              <w:spacing w:before="156" w:after="156"/>
+              <w:jc w:val="center"/>
+              <w:rPr>
+                <w:rFonts w:ascii="Times New Roman" w:hAnsi="Times New Roman" w:eastAsia="楷体"/>
+                <w:sz w:val="24"/>
+                <w:szCs w:val="24"/>
+              </w:rPr>
+            </w:pPr>
+            <w:r>
+              <w:t>int</w:t>
+            </w:r>
+          </w:p>
+        </w:tc>
+        <w:tc>
+          <w:tcPr>
+            <w:tcW w:w="1339" w:type="dxa"/>
+            <w:tcBorders>
+              <w:top w:val="single" w:color="00000A" w:sz="4" w:space="0"/>
+              <w:left w:val="single" w:color="00000A" w:sz="4" w:space="0"/>
+              <w:bottom w:val="single" w:color="00000A" w:sz="4" w:space="0"/>
+              <w:right w:val="single" w:color="00000A" w:sz="4" w:space="0"/>
+              <w:insideH w:val="single" w:sz="4" w:space="0"/>
+              <w:insideV w:val="single" w:sz="4" w:space="0"/>
+            </w:tcBorders>
+            <w:shd w:val="clear" w:color="auto" w:fill="auto"/>
+            <w:tcMar>
+              <w:left w:w="108" w:type="dxa"/>
+            </w:tcMar>
+            <w:vAlign w:val="center"/>
+          </w:tcPr>
+          <w:p>
+            <w:pPr>
+              <w:spacing w:before="156" w:after="156"/>
+              <w:jc w:val="center"/>
+              <w:rPr>
+                <w:rFonts w:ascii="楷体" w:hAnsi="楷体" w:eastAsia="楷体" w:cs="Calibri"/>
+                <w:sz w:val="24"/>
+                <w:szCs w:val="24"/>
+                <w:lang w:val="zh-TW"/>
+              </w:rPr>
+            </w:pPr>
+            <w:r>
+              <w:rPr>
+                <w:rFonts w:ascii="楷体" w:hAnsi="楷体" w:eastAsia="楷体" w:cs="Calibri"/>
+                <w:sz w:val="24"/>
+                <w:szCs w:val="24"/>
+                <w:lang w:val="zh-TW"/>
+              </w:rPr>
+              <w:t>否</w:t>
+            </w:r>
+          </w:p>
+        </w:tc>
+        <w:tc>
+          <w:tcPr>
+            <w:tcW w:w="1333" w:type="dxa"/>
+            <w:tcBorders>
+              <w:top w:val="single" w:color="00000A" w:sz="4" w:space="0"/>
+              <w:left w:val="single" w:color="00000A" w:sz="4" w:space="0"/>
+              <w:bottom w:val="single" w:color="00000A" w:sz="4" w:space="0"/>
+              <w:right w:val="single" w:color="00000A" w:sz="4" w:space="0"/>
+              <w:insideH w:val="single" w:sz="4" w:space="0"/>
+              <w:insideV w:val="single" w:sz="4" w:space="0"/>
+            </w:tcBorders>
+            <w:shd w:val="clear" w:color="auto" w:fill="auto"/>
+            <w:tcMar>
+              <w:left w:w="108" w:type="dxa"/>
+            </w:tcMar>
+          </w:tcPr>
+          <w:p>
+            <w:pPr>
+              <w:spacing w:before="156" w:after="156"/>
+              <w:jc w:val="center"/>
+              <w:rPr>
+                <w:rFonts w:ascii="Times New Roman" w:hAnsi="Times New Roman" w:eastAsia="楷体"/>
+                <w:b/>
+                <w:sz w:val="24"/>
+                <w:szCs w:val="24"/>
+              </w:rPr>
+            </w:pPr>
+            <w:r>
+              <w:rPr>
+                <w:rFonts w:ascii="Times New Roman" w:hAnsi="Times New Roman" w:eastAsia="楷体"/>
+                <w:b/>
+                <w:sz w:val="24"/>
+                <w:szCs w:val="24"/>
+              </w:rPr>
+              <w:t>1：个人2：团队</w:t>
+            </w:r>
+          </w:p>
+        </w:tc>
+      </w:tr>
+      <w:tr>
+        <w:tc>
+          <w:tcPr>
+            <w:tcW w:w="1336" w:type="dxa"/>
+            <w:tcBorders>
+              <w:top w:val="single" w:color="00000A" w:sz="4" w:space="0"/>
+              <w:left w:val="single" w:color="00000A" w:sz="4" w:space="0"/>
+              <w:bottom w:val="single" w:color="00000A" w:sz="4" w:space="0"/>
+              <w:right w:val="single" w:color="00000A" w:sz="4" w:space="0"/>
+              <w:insideH w:val="single" w:sz="4" w:space="0"/>
+              <w:insideV w:val="single" w:sz="4" w:space="0"/>
+            </w:tcBorders>
+            <w:shd w:val="clear" w:color="auto" w:fill="auto"/>
+            <w:tcMar>
+              <w:left w:w="108" w:type="dxa"/>
+            </w:tcMar>
+            <w:vAlign w:val="center"/>
+          </w:tcPr>
+          <w:p>
+            <w:pPr>
+              <w:spacing w:before="156" w:after="156"/>
+              <w:jc w:val="center"/>
+              <w:rPr>
+                <w:rFonts w:ascii="楷体" w:hAnsi="楷体" w:eastAsia="楷体" w:cs="Calibri"/>
+                <w:sz w:val="24"/>
+                <w:szCs w:val="24"/>
+                <w:lang w:val="zh-TW"/>
+              </w:rPr>
+            </w:pPr>
+            <w:r>
+              <w:rPr>
+                <w:rFonts w:ascii="楷体" w:hAnsi="楷体" w:eastAsia="楷体" w:cs="Calibri"/>
+                <w:sz w:val="24"/>
+                <w:szCs w:val="24"/>
+                <w:lang w:val="zh-TW"/>
+              </w:rPr>
+              <w:t>4</w:t>
+            </w:r>
+          </w:p>
+        </w:tc>
+        <w:tc>
+          <w:tcPr>
+            <w:tcW w:w="1495" w:type="dxa"/>
+            <w:tcBorders>
+              <w:top w:val="single" w:color="00000A" w:sz="4" w:space="0"/>
+              <w:left w:val="single" w:color="00000A" w:sz="4" w:space="0"/>
+              <w:bottom w:val="single" w:color="00000A" w:sz="4" w:space="0"/>
+              <w:right w:val="single" w:color="00000A" w:sz="4" w:space="0"/>
+              <w:insideH w:val="single" w:sz="4" w:space="0"/>
+              <w:insideV w:val="single" w:sz="4" w:space="0"/>
+            </w:tcBorders>
+            <w:shd w:val="clear" w:color="auto" w:fill="auto"/>
+            <w:tcMar>
+              <w:left w:w="108" w:type="dxa"/>
+            </w:tcMar>
+            <w:vAlign w:val="center"/>
+          </w:tcPr>
+          <w:p>
+            <w:pPr>
+              <w:spacing w:before="156" w:after="156"/>
+              <w:jc w:val="center"/>
+              <w:rPr>
+                <w:rFonts w:ascii="Times New Roman" w:hAnsi="Times New Roman" w:eastAsia="楷体"/>
+                <w:sz w:val="24"/>
+                <w:szCs w:val="24"/>
+              </w:rPr>
+            </w:pPr>
+            <w:r>
+              <w:rPr>
+                <w:rFonts w:ascii="Times New Roman" w:hAnsi="Times New Roman" w:eastAsia="楷体"/>
+                <w:sz w:val="24"/>
+                <w:szCs w:val="24"/>
+              </w:rPr>
+              <w:t>content</w:t>
+            </w:r>
+          </w:p>
+        </w:tc>
+        <w:tc>
+          <w:tcPr>
+            <w:tcW w:w="1338" w:type="dxa"/>
+            <w:tcBorders>
+              <w:top w:val="single" w:color="00000A" w:sz="4" w:space="0"/>
+              <w:left w:val="single" w:color="00000A" w:sz="4" w:space="0"/>
+              <w:bottom w:val="single" w:color="00000A" w:sz="4" w:space="0"/>
+              <w:right w:val="single" w:color="00000A" w:sz="4" w:space="0"/>
+              <w:insideH w:val="single" w:sz="4" w:space="0"/>
+              <w:insideV w:val="single" w:sz="4" w:space="0"/>
+            </w:tcBorders>
+            <w:shd w:val="clear" w:color="auto" w:fill="auto"/>
+            <w:tcMar>
+              <w:left w:w="108" w:type="dxa"/>
+            </w:tcMar>
+            <w:vAlign w:val="center"/>
+          </w:tcPr>
+          <w:p>
+            <w:pPr>
+              <w:spacing w:before="156" w:after="156"/>
+              <w:jc w:val="center"/>
+              <w:rPr>
+                <w:rFonts w:ascii="楷体" w:hAnsi="楷体" w:eastAsia="楷体" w:cs="Calibri"/>
+                <w:sz w:val="24"/>
+                <w:szCs w:val="24"/>
+              </w:rPr>
+            </w:pPr>
+            <w:r>
+              <w:rPr>
+                <w:rFonts w:ascii="楷体" w:hAnsi="楷体" w:eastAsia="楷体" w:cs="Calibri"/>
+                <w:sz w:val="24"/>
+                <w:szCs w:val="24"/>
+              </w:rPr>
+              <w:t>作业内容</w:t>
+            </w:r>
+          </w:p>
+        </w:tc>
+        <w:tc>
+          <w:tcPr>
+            <w:tcW w:w="1454" w:type="dxa"/>
+            <w:tcBorders>
+              <w:top w:val="single" w:color="00000A" w:sz="4" w:space="0"/>
+              <w:left w:val="single" w:color="00000A" w:sz="4" w:space="0"/>
+              <w:bottom w:val="single" w:color="00000A" w:sz="4" w:space="0"/>
+              <w:right w:val="single" w:color="00000A" w:sz="4" w:space="0"/>
+              <w:insideH w:val="single" w:sz="4" w:space="0"/>
+              <w:insideV w:val="single" w:sz="4" w:space="0"/>
+            </w:tcBorders>
+            <w:shd w:val="clear" w:color="auto" w:fill="auto"/>
+            <w:tcMar>
+              <w:left w:w="108" w:type="dxa"/>
+            </w:tcMar>
+            <w:vAlign w:val="center"/>
+          </w:tcPr>
+          <w:p>
+            <w:pPr>
+              <w:spacing w:before="156" w:after="156"/>
+              <w:jc w:val="center"/>
+            </w:pPr>
+            <w:r>
+              <w:t>Varchar（2000）</w:t>
+            </w:r>
+          </w:p>
+        </w:tc>
+        <w:tc>
+          <w:tcPr>
+            <w:tcW w:w="1339" w:type="dxa"/>
+            <w:tcBorders>
+              <w:top w:val="single" w:color="00000A" w:sz="4" w:space="0"/>
+              <w:left w:val="single" w:color="00000A" w:sz="4" w:space="0"/>
+              <w:bottom w:val="single" w:color="00000A" w:sz="4" w:space="0"/>
+              <w:right w:val="single" w:color="00000A" w:sz="4" w:space="0"/>
+              <w:insideH w:val="single" w:sz="4" w:space="0"/>
+              <w:insideV w:val="single" w:sz="4" w:space="0"/>
+            </w:tcBorders>
+            <w:shd w:val="clear" w:color="auto" w:fill="auto"/>
+            <w:tcMar>
+              <w:left w:w="108" w:type="dxa"/>
+            </w:tcMar>
+            <w:vAlign w:val="center"/>
+          </w:tcPr>
+          <w:p>
+            <w:pPr>
+              <w:spacing w:before="156" w:after="156"/>
+              <w:jc w:val="center"/>
+              <w:rPr>
+                <w:rFonts w:ascii="楷体" w:hAnsi="楷体" w:eastAsia="楷体" w:cs="Calibri"/>
+                <w:sz w:val="24"/>
+                <w:szCs w:val="24"/>
+                <w:lang w:val="zh-TW"/>
+              </w:rPr>
+            </w:pPr>
+            <w:r>
+              <w:rPr>
+                <w:rFonts w:ascii="楷体" w:hAnsi="楷体" w:eastAsia="楷体" w:cs="Calibri"/>
+                <w:sz w:val="24"/>
+                <w:szCs w:val="24"/>
+                <w:lang w:val="zh-TW"/>
+              </w:rPr>
+              <w:t>否</w:t>
+            </w:r>
+          </w:p>
+        </w:tc>
+        <w:tc>
+          <w:tcPr>
+            <w:tcW w:w="1333" w:type="dxa"/>
+            <w:tcBorders>
+              <w:top w:val="single" w:color="00000A" w:sz="4" w:space="0"/>
+              <w:left w:val="single" w:color="00000A" w:sz="4" w:space="0"/>
+              <w:bottom w:val="single" w:color="00000A" w:sz="4" w:space="0"/>
+              <w:right w:val="single" w:color="00000A" w:sz="4" w:space="0"/>
+              <w:insideH w:val="single" w:sz="4" w:space="0"/>
+              <w:insideV w:val="single" w:sz="4" w:space="0"/>
+            </w:tcBorders>
+            <w:shd w:val="clear" w:color="auto" w:fill="auto"/>
+            <w:tcMar>
+              <w:left w:w="108" w:type="dxa"/>
+            </w:tcMar>
+          </w:tcPr>
+          <w:p>
+            <w:pPr>
+              <w:spacing w:before="156" w:after="156"/>
+              <w:jc w:val="center"/>
+              <w:rPr>
+                <w:rFonts w:ascii="Times New Roman" w:hAnsi="Times New Roman" w:eastAsia="楷体"/>
+                <w:b/>
+                <w:sz w:val="24"/>
+                <w:szCs w:val="24"/>
+              </w:rPr>
+            </w:pPr>
+          </w:p>
+        </w:tc>
+      </w:tr>
+      <w:tr>
+        <w:tc>
+          <w:tcPr>
+            <w:tcW w:w="1336" w:type="dxa"/>
+            <w:tcBorders>
+              <w:top w:val="single" w:color="00000A" w:sz="4" w:space="0"/>
+              <w:left w:val="single" w:color="00000A" w:sz="4" w:space="0"/>
+              <w:bottom w:val="single" w:color="00000A" w:sz="4" w:space="0"/>
+              <w:right w:val="single" w:color="00000A" w:sz="4" w:space="0"/>
+              <w:insideH w:val="single" w:sz="4" w:space="0"/>
+              <w:insideV w:val="single" w:sz="4" w:space="0"/>
+            </w:tcBorders>
+            <w:shd w:val="clear" w:color="auto" w:fill="auto"/>
+            <w:tcMar>
+              <w:left w:w="108" w:type="dxa"/>
+            </w:tcMar>
+            <w:vAlign w:val="center"/>
+          </w:tcPr>
+          <w:p>
+            <w:pPr>
+              <w:spacing w:before="156" w:after="156"/>
+              <w:jc w:val="center"/>
+              <w:rPr>
+                <w:rFonts w:ascii="楷体" w:hAnsi="楷体" w:eastAsia="楷体" w:cs="Calibri"/>
+                <w:sz w:val="24"/>
+                <w:szCs w:val="24"/>
+                <w:lang w:val="zh-TW"/>
+              </w:rPr>
+            </w:pPr>
+            <w:r>
+              <w:rPr>
+                <w:rFonts w:ascii="楷体" w:hAnsi="楷体" w:eastAsia="楷体" w:cs="Calibri"/>
+                <w:sz w:val="24"/>
+                <w:szCs w:val="24"/>
+                <w:lang w:val="zh-TW"/>
+              </w:rPr>
+              <w:t>5</w:t>
+            </w:r>
+          </w:p>
+        </w:tc>
+        <w:tc>
+          <w:tcPr>
+            <w:tcW w:w="1495" w:type="dxa"/>
+            <w:tcBorders>
+              <w:top w:val="single" w:color="00000A" w:sz="4" w:space="0"/>
+              <w:left w:val="single" w:color="00000A" w:sz="4" w:space="0"/>
+              <w:bottom w:val="single" w:color="00000A" w:sz="4" w:space="0"/>
+              <w:right w:val="single" w:color="00000A" w:sz="4" w:space="0"/>
+              <w:insideH w:val="single" w:sz="4" w:space="0"/>
+              <w:insideV w:val="single" w:sz="4" w:space="0"/>
+            </w:tcBorders>
+            <w:shd w:val="clear" w:color="auto" w:fill="auto"/>
+            <w:tcMar>
+              <w:left w:w="108" w:type="dxa"/>
+            </w:tcMar>
+            <w:vAlign w:val="center"/>
+          </w:tcPr>
+          <w:p>
+            <w:pPr>
+              <w:spacing w:before="156" w:after="156"/>
+              <w:jc w:val="center"/>
+              <w:rPr>
+                <w:rFonts w:ascii="Times New Roman" w:hAnsi="Times New Roman" w:eastAsia="楷体"/>
+                <w:sz w:val="24"/>
+                <w:szCs w:val="24"/>
+              </w:rPr>
+            </w:pPr>
+            <w:r>
+              <w:rPr>
+                <w:rFonts w:ascii="Times New Roman" w:hAnsi="Times New Roman" w:eastAsia="楷体"/>
+                <w:sz w:val="24"/>
+                <w:szCs w:val="24"/>
+              </w:rPr>
+              <w:t>start_time</w:t>
+            </w:r>
+          </w:p>
+        </w:tc>
+        <w:tc>
+          <w:tcPr>
+            <w:tcW w:w="1338" w:type="dxa"/>
+            <w:tcBorders>
+              <w:top w:val="single" w:color="00000A" w:sz="4" w:space="0"/>
+              <w:left w:val="single" w:color="00000A" w:sz="4" w:space="0"/>
+              <w:bottom w:val="single" w:color="00000A" w:sz="4" w:space="0"/>
+              <w:right w:val="single" w:color="00000A" w:sz="4" w:space="0"/>
+              <w:insideH w:val="single" w:sz="4" w:space="0"/>
+              <w:insideV w:val="single" w:sz="4" w:space="0"/>
+            </w:tcBorders>
+            <w:shd w:val="clear" w:color="auto" w:fill="auto"/>
+            <w:tcMar>
+              <w:left w:w="108" w:type="dxa"/>
+            </w:tcMar>
+            <w:vAlign w:val="center"/>
+          </w:tcPr>
+          <w:p>
+            <w:pPr>
+              <w:spacing w:before="156" w:after="156"/>
+              <w:jc w:val="center"/>
+              <w:rPr>
+                <w:rFonts w:ascii="楷体" w:hAnsi="楷体" w:eastAsia="楷体" w:cs="Calibri"/>
+                <w:sz w:val="24"/>
+                <w:szCs w:val="24"/>
+                <w:lang w:val="zh-TW"/>
+              </w:rPr>
+            </w:pPr>
+            <w:r>
+              <w:rPr>
+                <w:rFonts w:ascii="楷体" w:hAnsi="楷体" w:eastAsia="楷体" w:cs="Calibri"/>
+                <w:sz w:val="24"/>
+                <w:szCs w:val="24"/>
+              </w:rPr>
+              <w:t>开始</w:t>
+            </w:r>
+            <w:r>
+              <w:rPr>
+                <w:rFonts w:ascii="楷体" w:hAnsi="楷体" w:eastAsia="楷体" w:cs="Calibri"/>
+                <w:sz w:val="24"/>
+                <w:szCs w:val="24"/>
+                <w:lang w:val="zh-TW"/>
+              </w:rPr>
+              <w:t>时间</w:t>
+            </w:r>
+          </w:p>
+        </w:tc>
+        <w:tc>
+          <w:tcPr>
+            <w:tcW w:w="1454" w:type="dxa"/>
+            <w:tcBorders>
+              <w:top w:val="single" w:color="00000A" w:sz="4" w:space="0"/>
+              <w:left w:val="single" w:color="00000A" w:sz="4" w:space="0"/>
+              <w:bottom w:val="single" w:color="00000A" w:sz="4" w:space="0"/>
+              <w:right w:val="single" w:color="00000A" w:sz="4" w:space="0"/>
+              <w:insideH w:val="single" w:sz="4" w:space="0"/>
+              <w:insideV w:val="single" w:sz="4" w:space="0"/>
+            </w:tcBorders>
+            <w:shd w:val="clear" w:color="auto" w:fill="auto"/>
+            <w:tcMar>
+              <w:left w:w="108" w:type="dxa"/>
+            </w:tcMar>
+            <w:vAlign w:val="center"/>
+          </w:tcPr>
+          <w:p>
+            <w:pPr>
+              <w:spacing w:before="156" w:after="156"/>
+              <w:jc w:val="center"/>
+            </w:pPr>
+            <w:r>
+              <w:rPr>
+                <w:rFonts w:hint="default"/>
+              </w:rPr>
+              <w:t>datetime</w:t>
+            </w:r>
+          </w:p>
+        </w:tc>
+        <w:tc>
+          <w:tcPr>
+            <w:tcW w:w="1339" w:type="dxa"/>
+            <w:tcBorders>
+              <w:top w:val="single" w:color="00000A" w:sz="4" w:space="0"/>
+              <w:left w:val="single" w:color="00000A" w:sz="4" w:space="0"/>
+              <w:bottom w:val="single" w:color="00000A" w:sz="4" w:space="0"/>
+              <w:right w:val="single" w:color="00000A" w:sz="4" w:space="0"/>
+              <w:insideH w:val="single" w:sz="4" w:space="0"/>
+              <w:insideV w:val="single" w:sz="4" w:space="0"/>
+            </w:tcBorders>
+            <w:shd w:val="clear" w:color="auto" w:fill="auto"/>
+            <w:tcMar>
+              <w:left w:w="108" w:type="dxa"/>
+            </w:tcMar>
+            <w:vAlign w:val="center"/>
+          </w:tcPr>
+          <w:p>
+            <w:pPr>
+              <w:spacing w:before="156" w:after="156"/>
+              <w:jc w:val="center"/>
+              <w:rPr>
+                <w:rFonts w:ascii="楷体" w:hAnsi="楷体" w:eastAsia="楷体" w:cs="Calibri"/>
+                <w:sz w:val="24"/>
+                <w:szCs w:val="24"/>
+                <w:lang w:val="zh-TW"/>
+              </w:rPr>
+            </w:pPr>
+            <w:r>
+              <w:rPr>
+                <w:rFonts w:ascii="楷体" w:hAnsi="楷体" w:eastAsia="楷体" w:cs="Calibri"/>
+                <w:sz w:val="24"/>
+                <w:szCs w:val="24"/>
+                <w:lang w:val="zh-TW"/>
+              </w:rPr>
+              <w:t>否</w:t>
+            </w:r>
+          </w:p>
+        </w:tc>
+        <w:tc>
+          <w:tcPr>
+            <w:tcW w:w="1333" w:type="dxa"/>
+            <w:tcBorders>
+              <w:top w:val="single" w:color="00000A" w:sz="4" w:space="0"/>
+              <w:left w:val="single" w:color="00000A" w:sz="4" w:space="0"/>
+              <w:bottom w:val="single" w:color="00000A" w:sz="4" w:space="0"/>
+              <w:right w:val="single" w:color="00000A" w:sz="4" w:space="0"/>
+              <w:insideH w:val="single" w:sz="4" w:space="0"/>
+              <w:insideV w:val="single" w:sz="4" w:space="0"/>
+            </w:tcBorders>
+            <w:shd w:val="clear" w:color="auto" w:fill="auto"/>
+            <w:tcMar>
+              <w:left w:w="108" w:type="dxa"/>
+            </w:tcMar>
+          </w:tcPr>
+          <w:p>
+            <w:pPr>
+              <w:spacing w:before="156" w:after="156"/>
+              <w:jc w:val="center"/>
+              <w:rPr>
+                <w:rFonts w:ascii="Times New Roman" w:hAnsi="Times New Roman" w:eastAsia="楷体"/>
+                <w:b/>
+                <w:sz w:val="24"/>
+                <w:szCs w:val="24"/>
+              </w:rPr>
+            </w:pPr>
+          </w:p>
+        </w:tc>
+      </w:tr>
+      <w:tr>
+        <w:tc>
+          <w:tcPr>
+            <w:tcW w:w="1336" w:type="dxa"/>
+            <w:tcBorders>
+              <w:top w:val="single" w:color="00000A" w:sz="4" w:space="0"/>
+              <w:left w:val="single" w:color="00000A" w:sz="4" w:space="0"/>
+              <w:bottom w:val="single" w:color="00000A" w:sz="4" w:space="0"/>
+              <w:right w:val="single" w:color="00000A" w:sz="4" w:space="0"/>
+              <w:insideH w:val="single" w:sz="4" w:space="0"/>
+              <w:insideV w:val="single" w:sz="4" w:space="0"/>
+            </w:tcBorders>
+            <w:shd w:val="clear" w:color="auto" w:fill="auto"/>
+            <w:tcMar>
+              <w:left w:w="108" w:type="dxa"/>
+            </w:tcMar>
+            <w:vAlign w:val="center"/>
+          </w:tcPr>
+          <w:p>
+            <w:pPr>
+              <w:spacing w:before="156" w:after="156"/>
+              <w:jc w:val="center"/>
+              <w:rPr>
+                <w:rFonts w:ascii="楷体" w:hAnsi="楷体" w:eastAsia="楷体" w:cs="Calibri"/>
+                <w:sz w:val="24"/>
+                <w:szCs w:val="24"/>
+                <w:lang w:val="zh-TW"/>
+              </w:rPr>
+            </w:pPr>
+            <w:r>
+              <w:rPr>
+                <w:rFonts w:ascii="楷体" w:hAnsi="楷体" w:eastAsia="楷体" w:cs="Calibri"/>
+                <w:sz w:val="24"/>
+                <w:szCs w:val="24"/>
+                <w:lang w:val="zh-TW"/>
+              </w:rPr>
+              <w:t>6</w:t>
+            </w:r>
+          </w:p>
+        </w:tc>
+        <w:tc>
+          <w:tcPr>
+            <w:tcW w:w="1495" w:type="dxa"/>
+            <w:tcBorders>
+              <w:top w:val="single" w:color="00000A" w:sz="4" w:space="0"/>
+              <w:left w:val="single" w:color="00000A" w:sz="4" w:space="0"/>
+              <w:bottom w:val="single" w:color="00000A" w:sz="4" w:space="0"/>
+              <w:right w:val="single" w:color="00000A" w:sz="4" w:space="0"/>
+              <w:insideH w:val="single" w:sz="4" w:space="0"/>
+              <w:insideV w:val="single" w:sz="4" w:space="0"/>
+            </w:tcBorders>
+            <w:shd w:val="clear" w:color="auto" w:fill="auto"/>
+            <w:tcMar>
+              <w:left w:w="108" w:type="dxa"/>
+            </w:tcMar>
+            <w:vAlign w:val="center"/>
+          </w:tcPr>
+          <w:p>
+            <w:pPr>
+              <w:spacing w:before="156" w:after="156"/>
+              <w:jc w:val="center"/>
+              <w:rPr>
+                <w:rFonts w:ascii="Times New Roman" w:hAnsi="Times New Roman" w:eastAsia="楷体"/>
+                <w:sz w:val="24"/>
+                <w:szCs w:val="24"/>
+              </w:rPr>
+            </w:pPr>
+            <w:r>
+              <w:rPr>
+                <w:rFonts w:ascii="Times New Roman" w:hAnsi="Times New Roman" w:eastAsia="楷体"/>
+                <w:sz w:val="24"/>
+                <w:szCs w:val="24"/>
+              </w:rPr>
+              <w:t>end_time</w:t>
+            </w:r>
+          </w:p>
+        </w:tc>
+        <w:tc>
+          <w:tcPr>
+            <w:tcW w:w="1338" w:type="dxa"/>
+            <w:tcBorders>
+              <w:top w:val="single" w:color="00000A" w:sz="4" w:space="0"/>
+              <w:left w:val="single" w:color="00000A" w:sz="4" w:space="0"/>
+              <w:bottom w:val="single" w:color="00000A" w:sz="4" w:space="0"/>
+              <w:right w:val="single" w:color="00000A" w:sz="4" w:space="0"/>
+              <w:insideH w:val="single" w:sz="4" w:space="0"/>
+              <w:insideV w:val="single" w:sz="4" w:space="0"/>
+            </w:tcBorders>
+            <w:shd w:val="clear" w:color="auto" w:fill="auto"/>
+            <w:tcMar>
+              <w:left w:w="108" w:type="dxa"/>
+            </w:tcMar>
+            <w:vAlign w:val="center"/>
+          </w:tcPr>
+          <w:p>
+            <w:pPr>
+              <w:spacing w:before="156" w:after="156"/>
+              <w:jc w:val="center"/>
+              <w:rPr>
+                <w:rFonts w:ascii="楷体" w:hAnsi="楷体" w:eastAsia="楷体" w:cs="Calibri"/>
+                <w:sz w:val="24"/>
+                <w:szCs w:val="24"/>
+                <w:lang w:val="zh-TW"/>
+              </w:rPr>
+            </w:pPr>
+            <w:r>
+              <w:rPr>
+                <w:rFonts w:ascii="楷体" w:hAnsi="楷体" w:eastAsia="楷体" w:cs="Calibri"/>
+                <w:sz w:val="24"/>
+                <w:szCs w:val="24"/>
+              </w:rPr>
+              <w:t>结束</w:t>
+            </w:r>
+            <w:r>
+              <w:rPr>
+                <w:rFonts w:ascii="楷体" w:hAnsi="楷体" w:eastAsia="楷体" w:cs="Calibri"/>
+                <w:sz w:val="24"/>
+                <w:szCs w:val="24"/>
+                <w:lang w:val="zh-TW"/>
+              </w:rPr>
+              <w:t>时间</w:t>
+            </w:r>
+          </w:p>
+        </w:tc>
+        <w:tc>
+          <w:tcPr>
+            <w:tcW w:w="1454" w:type="dxa"/>
+            <w:tcBorders>
+              <w:top w:val="single" w:color="00000A" w:sz="4" w:space="0"/>
+              <w:left w:val="single" w:color="00000A" w:sz="4" w:space="0"/>
+              <w:bottom w:val="single" w:color="00000A" w:sz="4" w:space="0"/>
+              <w:right w:val="single" w:color="00000A" w:sz="4" w:space="0"/>
+              <w:insideH w:val="single" w:sz="4" w:space="0"/>
+              <w:insideV w:val="single" w:sz="4" w:space="0"/>
+            </w:tcBorders>
+            <w:shd w:val="clear" w:color="auto" w:fill="auto"/>
+            <w:tcMar>
+              <w:left w:w="108" w:type="dxa"/>
+            </w:tcMar>
+            <w:vAlign w:val="center"/>
+          </w:tcPr>
+          <w:p>
+            <w:pPr>
+              <w:spacing w:before="156" w:after="156"/>
+              <w:jc w:val="center"/>
+            </w:pPr>
+            <w:r>
+              <w:rPr>
+                <w:rFonts w:hint="default"/>
+              </w:rPr>
+              <w:t>datetime</w:t>
+            </w:r>
+          </w:p>
+        </w:tc>
+        <w:tc>
+          <w:tcPr>
+            <w:tcW w:w="1339" w:type="dxa"/>
+            <w:tcBorders>
+              <w:top w:val="single" w:color="00000A" w:sz="4" w:space="0"/>
+              <w:left w:val="single" w:color="00000A" w:sz="4" w:space="0"/>
+              <w:bottom w:val="single" w:color="00000A" w:sz="4" w:space="0"/>
+              <w:right w:val="single" w:color="00000A" w:sz="4" w:space="0"/>
+              <w:insideH w:val="single" w:sz="4" w:space="0"/>
+              <w:insideV w:val="single" w:sz="4" w:space="0"/>
+            </w:tcBorders>
+            <w:shd w:val="clear" w:color="auto" w:fill="auto"/>
+            <w:tcMar>
+              <w:left w:w="108" w:type="dxa"/>
+            </w:tcMar>
+            <w:vAlign w:val="center"/>
+          </w:tcPr>
+          <w:p>
+            <w:pPr>
+              <w:spacing w:before="156" w:after="156"/>
+              <w:jc w:val="center"/>
+              <w:rPr>
+                <w:rFonts w:ascii="楷体" w:hAnsi="楷体" w:eastAsia="楷体" w:cs="Calibri"/>
+                <w:sz w:val="24"/>
+                <w:szCs w:val="24"/>
+                <w:lang w:val="zh-TW"/>
+              </w:rPr>
+            </w:pPr>
+            <w:r>
+              <w:rPr>
+                <w:rFonts w:ascii="楷体" w:hAnsi="楷体" w:eastAsia="楷体" w:cs="Calibri"/>
+                <w:sz w:val="24"/>
+                <w:szCs w:val="24"/>
+                <w:lang w:val="zh-TW"/>
+              </w:rPr>
+              <w:t>否</w:t>
+            </w:r>
+          </w:p>
+        </w:tc>
+        <w:tc>
+          <w:tcPr>
+            <w:tcW w:w="1333" w:type="dxa"/>
+            <w:tcBorders>
+              <w:top w:val="single" w:color="00000A" w:sz="4" w:space="0"/>
+              <w:left w:val="single" w:color="00000A" w:sz="4" w:space="0"/>
+              <w:bottom w:val="single" w:color="00000A" w:sz="4" w:space="0"/>
+              <w:right w:val="single" w:color="00000A" w:sz="4" w:space="0"/>
+              <w:insideH w:val="single" w:sz="4" w:space="0"/>
+              <w:insideV w:val="single" w:sz="4" w:space="0"/>
+            </w:tcBorders>
+            <w:shd w:val="clear" w:color="auto" w:fill="auto"/>
+            <w:tcMar>
+              <w:left w:w="108" w:type="dxa"/>
+            </w:tcMar>
+          </w:tcPr>
+          <w:p>
+            <w:pPr>
+              <w:spacing w:before="156" w:after="156"/>
+              <w:jc w:val="center"/>
+              <w:rPr>
+                <w:rFonts w:ascii="Times New Roman" w:hAnsi="Times New Roman" w:eastAsia="楷体"/>
+                <w:b/>
+                <w:sz w:val="24"/>
+                <w:szCs w:val="24"/>
+              </w:rPr>
+            </w:pPr>
+          </w:p>
+        </w:tc>
+      </w:tr>
+      <w:tr>
+        <w:tc>
+          <w:tcPr>
+            <w:tcW w:w="1336" w:type="dxa"/>
+            <w:tcBorders>
+              <w:top w:val="single" w:color="00000A" w:sz="4" w:space="0"/>
+              <w:left w:val="single" w:color="00000A" w:sz="4" w:space="0"/>
+              <w:bottom w:val="single" w:color="00000A" w:sz="4" w:space="0"/>
+              <w:right w:val="single" w:color="00000A" w:sz="4" w:space="0"/>
+              <w:insideH w:val="single" w:sz="4" w:space="0"/>
+              <w:insideV w:val="single" w:sz="4" w:space="0"/>
+            </w:tcBorders>
+            <w:shd w:val="clear" w:color="auto" w:fill="9CC2E5"/>
+            <w:tcMar>
+              <w:left w:w="108" w:type="dxa"/>
+            </w:tcMar>
+            <w:vAlign w:val="center"/>
+          </w:tcPr>
+          <w:p>
+            <w:pPr>
+              <w:spacing w:before="156" w:after="156"/>
+              <w:jc w:val="center"/>
+              <w:rPr>
+                <w:rFonts w:ascii="黑体" w:hAnsi="黑体" w:eastAsia="黑体"/>
+                <w:b/>
+                <w:sz w:val="24"/>
+                <w:szCs w:val="24"/>
+              </w:rPr>
+            </w:pPr>
             <w:r>
               <w:rPr>
                 <w:rFonts w:ascii="黑体" w:hAnsi="黑体" w:eastAsia="黑体" w:cs="Calibri"/>
                 <w:b/>
                 <w:sz w:val="24"/>
                 <w:szCs w:val="24"/>
-              </w:rPr>
-              <w:t>-</w:t>
-            </w:r>
+                <w:lang w:val="zh-TW" w:eastAsia="zh-TW"/>
+              </w:rPr>
+              <w:t>表名</w:t>
+            </w:r>
+          </w:p>
+        </w:tc>
+        <w:tc>
+          <w:tcPr>
+            <w:tcW w:w="6959" w:type="dxa"/>
+            <w:gridSpan w:val="5"/>
+            <w:tcBorders>
+              <w:top w:val="single" w:color="00000A" w:sz="4" w:space="0"/>
+              <w:left w:val="single" w:color="00000A" w:sz="4" w:space="0"/>
+              <w:bottom w:val="single" w:color="00000A" w:sz="4" w:space="0"/>
+              <w:right w:val="single" w:color="00000A" w:sz="4" w:space="0"/>
+              <w:insideH w:val="single" w:sz="4" w:space="0"/>
+              <w:insideV w:val="single" w:sz="4" w:space="0"/>
+            </w:tcBorders>
+            <w:shd w:val="clear" w:color="auto" w:fill="9CC2E5"/>
+            <w:tcMar>
+              <w:left w:w="108" w:type="dxa"/>
+            </w:tcMar>
+            <w:vAlign w:val="center"/>
+          </w:tcPr>
+          <w:p>
+            <w:pPr>
+              <w:spacing w:before="156" w:after="156"/>
+              <w:jc w:val="center"/>
+            </w:pPr>
             <w:r>
               <w:rPr>
                 <w:rFonts w:ascii="黑体" w:hAnsi="黑体" w:eastAsia="黑体" w:cs="Calibri"/>
@@ -10667,7 +11987,7 @@
                 <w:sz w:val="24"/>
                 <w:szCs w:val="24"/>
               </w:rPr>
-              <w:t>作业</w:t>
+              <w:t>Student_work-个人做作业</w:t>
             </w:r>
           </w:p>
         </w:tc>
@@ -10884,6 +12204,17 @@
               <w:spacing w:before="156" w:after="156"/>
               <w:rPr>
                 <w:rFonts w:ascii="楷体" w:hAnsi="楷体" w:eastAsia="楷体"/>
+                <w:b/>
+                <w:sz w:val="24"/>
+                <w:szCs w:val="24"/>
+              </w:rPr>
+            </w:pPr>
+          </w:p>
+          <w:p>
+            <w:pPr>
+              <w:spacing w:before="156" w:after="156"/>
+              <w:rPr>
+                <w:rFonts w:ascii="楷体" w:hAnsi="楷体" w:eastAsia="楷体"/>
                 <w:sz w:val="24"/>
                 <w:szCs w:val="24"/>
               </w:rPr>
@@ -10972,7 +12303,7 @@
                 <w:sz w:val="24"/>
                 <w:szCs w:val="24"/>
               </w:rPr>
-              <w:t xml:space="preserve">id </w:t>
+              <w:t xml:space="preserve">Student_id </w:t>
             </w:r>
           </w:p>
         </w:tc>
@@ -11009,7 +12340,7 @@
                 <w:sz w:val="24"/>
                 <w:szCs w:val="24"/>
               </w:rPr>
-              <w:t>作业</w:t>
+              <w:t>学生</w:t>
             </w:r>
             <w:r>
               <w:rPr>
@@ -11131,7 +12462,7 @@
                 <w:sz w:val="24"/>
                 <w:szCs w:val="24"/>
               </w:rPr>
-              <w:t>PK</w:t>
+              <w:t>PK，fk</w:t>
             </w:r>
           </w:p>
           <w:p>
@@ -11221,15 +12552,7 @@
                 <w:sz w:val="24"/>
                 <w:szCs w:val="24"/>
               </w:rPr>
-              <w:t>class</w:t>
-            </w:r>
-            <w:r>
-              <w:rPr>
-                <w:rFonts w:ascii="Times New Roman" w:hAnsi="Times New Roman" w:eastAsia="楷体"/>
-                <w:sz w:val="24"/>
-                <w:szCs w:val="24"/>
-              </w:rPr>
-              <w:t>_id</w:t>
+              <w:t>work_id</w:t>
             </w:r>
           </w:p>
         </w:tc>
@@ -11267,7 +12590,7 @@
                 <w:sz w:val="24"/>
                 <w:szCs w:val="24"/>
               </w:rPr>
-              <w:t>课程</w:t>
+              <w:t>作业</w:t>
             </w:r>
             <w:r>
               <w:rPr>
@@ -11390,7 +12713,7 @@
                 <w:sz w:val="24"/>
                 <w:szCs w:val="24"/>
               </w:rPr>
-              <w:t>fk</w:t>
+              <w:t>Pk，fk</w:t>
             </w:r>
           </w:p>
         </w:tc>
@@ -11468,7 +12791,7 @@
                 <w:sz w:val="24"/>
                 <w:szCs w:val="24"/>
               </w:rPr>
-              <w:t>kind</w:t>
+              <w:t>comment</w:t>
             </w:r>
           </w:p>
         </w:tc>
@@ -11497,6 +12820,80 @@
                 <w:rFonts w:ascii="楷体" w:hAnsi="楷体" w:eastAsia="楷体" w:cs="Calibri"/>
                 <w:sz w:val="24"/>
                 <w:szCs w:val="24"/>
+              </w:rPr>
+            </w:pPr>
+            <w:r>
+              <w:rPr>
+                <w:rFonts w:ascii="楷体" w:hAnsi="楷体" w:eastAsia="楷体" w:cs="Calibri"/>
+                <w:sz w:val="24"/>
+                <w:szCs w:val="24"/>
+              </w:rPr>
+              <w:t>评论</w:t>
+            </w:r>
+          </w:p>
+        </w:tc>
+        <w:tc>
+          <w:tcPr>
+            <w:tcW w:w="1454" w:type="dxa"/>
+            <w:tcBorders>
+              <w:top w:val="single" w:color="00000A" w:sz="4" w:space="0"/>
+              <w:left w:val="single" w:color="00000A" w:sz="4" w:space="0"/>
+              <w:bottom w:val="single" w:color="00000A" w:sz="4" w:space="0"/>
+              <w:right w:val="single" w:color="00000A" w:sz="4" w:space="0"/>
+              <w:insideH w:val="single" w:sz="4" w:space="0"/>
+              <w:insideV w:val="single" w:sz="4" w:space="0"/>
+            </w:tcBorders>
+            <w:shd w:val="clear" w:color="auto" w:fill="auto"/>
+            <w:tcMar>
+              <w:left w:w="108" w:type="dxa"/>
+            </w:tcMar>
+            <w:vAlign w:val="center"/>
+          </w:tcPr>
+          <w:p>
+            <w:pPr>
+              <w:spacing w:before="156" w:after="156"/>
+              <w:jc w:val="center"/>
+              <w:rPr>
+                <w:rFonts w:ascii="Times New Roman" w:hAnsi="Times New Roman" w:eastAsia="楷体"/>
+                <w:sz w:val="24"/>
+                <w:szCs w:val="24"/>
+              </w:rPr>
+            </w:pPr>
+            <w:r>
+              <w:rPr>
+                <w:rFonts w:ascii="Times New Roman" w:hAnsi="Times New Roman" w:eastAsia="楷体"/>
+                <w:sz w:val="24"/>
+                <w:szCs w:val="24"/>
+              </w:rPr>
+              <w:t>Varchar（500）</w:t>
+            </w:r>
+          </w:p>
+        </w:tc>
+        <w:tc>
+          <w:tcPr>
+            <w:tcW w:w="1339" w:type="dxa"/>
+            <w:tcBorders>
+              <w:top w:val="single" w:color="00000A" w:sz="4" w:space="0"/>
+              <w:left w:val="single" w:color="00000A" w:sz="4" w:space="0"/>
+              <w:bottom w:val="single" w:color="00000A" w:sz="4" w:space="0"/>
+              <w:right w:val="single" w:color="00000A" w:sz="4" w:space="0"/>
+              <w:insideH w:val="single" w:sz="4" w:space="0"/>
+              <w:insideV w:val="single" w:sz="4" w:space="0"/>
+            </w:tcBorders>
+            <w:shd w:val="clear" w:color="auto" w:fill="auto"/>
+            <w:tcMar>
+              <w:left w:w="108" w:type="dxa"/>
+            </w:tcMar>
+            <w:vAlign w:val="center"/>
+          </w:tcPr>
+          <w:p>
+            <w:pPr>
+              <w:spacing w:before="156" w:after="156"/>
+              <w:jc w:val="center"/>
+              <w:rPr>
+                <w:rFonts w:ascii="楷体" w:hAnsi="楷体" w:eastAsia="楷体" w:cs="Calibri"/>
+                <w:sz w:val="24"/>
+                <w:szCs w:val="24"/>
                 <w:lang w:val="zh-TW"/>
               </w:rPr>
             </w:pPr>
@@ -11505,78 +12902,8 @@
                 <w:rFonts w:ascii="楷体" w:hAnsi="楷体" w:eastAsia="楷体" w:cs="Calibri"/>
                 <w:sz w:val="24"/>
                 <w:szCs w:val="24"/>
-              </w:rPr>
-              <w:t xml:space="preserve"> 作业种类</w:t>
-            </w:r>
-          </w:p>
-        </w:tc>
-        <w:tc>
-          <w:tcPr>
-            <w:tcW w:w="1454" w:type="dxa"/>
-            <w:tcBorders>
-              <w:top w:val="single" w:color="00000A" w:sz="4" w:space="0"/>
-              <w:left w:val="single" w:color="00000A" w:sz="4" w:space="0"/>
-              <w:bottom w:val="single" w:color="00000A" w:sz="4" w:space="0"/>
-              <w:right w:val="single" w:color="00000A" w:sz="4" w:space="0"/>
-              <w:insideH w:val="single" w:sz="4" w:space="0"/>
-              <w:insideV w:val="single" w:sz="4" w:space="0"/>
-            </w:tcBorders>
-            <w:shd w:val="clear" w:color="auto" w:fill="auto"/>
-            <w:tcMar>
-              <w:left w:w="108" w:type="dxa"/>
-            </w:tcMar>
-            <w:vAlign w:val="center"/>
-          </w:tcPr>
-          <w:p>
-            <w:pPr>
-              <w:spacing w:before="156" w:after="156"/>
-              <w:jc w:val="center"/>
-              <w:rPr>
-                <w:rFonts w:ascii="Times New Roman" w:hAnsi="Times New Roman" w:eastAsia="楷体"/>
-                <w:sz w:val="24"/>
-                <w:szCs w:val="24"/>
-              </w:rPr>
-            </w:pPr>
-            <w:r>
-              <w:t>int</w:t>
-            </w:r>
-          </w:p>
-        </w:tc>
-        <w:tc>
-          <w:tcPr>
-            <w:tcW w:w="1339" w:type="dxa"/>
-            <w:tcBorders>
-              <w:top w:val="single" w:color="00000A" w:sz="4" w:space="0"/>
-              <w:left w:val="single" w:color="00000A" w:sz="4" w:space="0"/>
-              <w:bottom w:val="single" w:color="00000A" w:sz="4" w:space="0"/>
-              <w:right w:val="single" w:color="00000A" w:sz="4" w:space="0"/>
-              <w:insideH w:val="single" w:sz="4" w:space="0"/>
-              <w:insideV w:val="single" w:sz="4" w:space="0"/>
-            </w:tcBorders>
-            <w:shd w:val="clear" w:color="auto" w:fill="auto"/>
-            <w:tcMar>
-              <w:left w:w="108" w:type="dxa"/>
-            </w:tcMar>
-            <w:vAlign w:val="center"/>
-          </w:tcPr>
-          <w:p>
-            <w:pPr>
-              <w:spacing w:before="156" w:after="156"/>
-              <w:jc w:val="center"/>
-              <w:rPr>
-                <w:rFonts w:ascii="楷体" w:hAnsi="楷体" w:eastAsia="楷体" w:cs="Calibri"/>
-                <w:sz w:val="24"/>
-                <w:szCs w:val="24"/>
                 <w:lang w:val="zh-TW"/>
               </w:rPr>
-            </w:pPr>
-            <w:r>
-              <w:rPr>
-                <w:rFonts w:ascii="楷体" w:hAnsi="楷体" w:eastAsia="楷体" w:cs="Calibri"/>
-                <w:sz w:val="24"/>
-                <w:szCs w:val="24"/>
-                <w:lang w:val="zh-TW"/>
-              </w:rPr>
               <w:t>否</w:t>
             </w:r>
           </w:p>
@@ -11608,15 +12935,6 @@
                 <w:szCs w:val="24"/>
               </w:rPr>
             </w:pPr>
-            <w:r>
-              <w:rPr>
-                <w:rFonts w:ascii="Times New Roman" w:hAnsi="Times New Roman" w:eastAsia="楷体"/>
-                <w:b/>
-                <w:sz w:val="24"/>
-                <w:szCs w:val="24"/>
-              </w:rPr>
-              <w:t>1：个人2：团队</w:t>
-            </w:r>
           </w:p>
         </w:tc>
       </w:tr>
@@ -11693,7 +13011,7 @@
                 <w:sz w:val="24"/>
                 <w:szCs w:val="24"/>
               </w:rPr>
-              <w:t>content</w:t>
+              <w:t>grade</w:t>
             </w:r>
           </w:p>
         </w:tc>
@@ -11730,7 +13048,7 @@
                 <w:sz w:val="24"/>
                 <w:szCs w:val="24"/>
               </w:rPr>
-              <w:t>作业内容</w:t>
+              <w:t>分数</w:t>
             </w:r>
           </w:p>
         </w:tc>
@@ -11757,7 +13075,7 @@
               <w:jc w:val="center"/>
             </w:pPr>
             <w:r>
-              <w:t>Varchar（2000）</w:t>
+              <w:t>Int</w:t>
             </w:r>
           </w:p>
         </w:tc>
@@ -11842,211 +13160,76 @@
               <w:insideH w:val="single" w:sz="4" w:space="0"/>
               <w:insideV w:val="single" w:sz="4" w:space="0"/>
             </w:tcBorders>
-            <w:shd w:val="clear" w:color="auto" w:fill="auto"/>
-            <w:tcMar>
-              <w:left w:w="108" w:type="dxa"/>
-            </w:tcMar>
-            <w:vAlign w:val="center"/>
-          </w:tcPr>
-          <w:p>
-            <w:pPr>
-              <w:spacing w:before="156" w:after="156"/>
-              <w:jc w:val="center"/>
-              <w:rPr>
-                <w:rFonts w:ascii="楷体" w:hAnsi="楷体" w:eastAsia="楷体" w:cs="Calibri"/>
-                <w:sz w:val="24"/>
-                <w:szCs w:val="24"/>
-                <w:lang w:val="zh-TW"/>
-              </w:rPr>
-            </w:pPr>
-            <w:r>
-              <w:rPr>
-                <w:rFonts w:ascii="楷体" w:hAnsi="楷体" w:eastAsia="楷体" w:cs="Calibri"/>
-                <w:sz w:val="24"/>
-                <w:szCs w:val="24"/>
-                <w:lang w:val="zh-TW"/>
-              </w:rPr>
-              <w:t>5</w:t>
-            </w:r>
-          </w:p>
-        </w:tc>
-        <w:tc>
-          <w:tcPr>
-            <w:tcW w:w="1495" w:type="dxa"/>
-            <w:tcBorders>
-              <w:top w:val="single" w:color="00000A" w:sz="4" w:space="0"/>
-              <w:left w:val="single" w:color="00000A" w:sz="4" w:space="0"/>
-              <w:bottom w:val="single" w:color="00000A" w:sz="4" w:space="0"/>
-              <w:right w:val="single" w:color="00000A" w:sz="4" w:space="0"/>
-              <w:insideH w:val="single" w:sz="4" w:space="0"/>
-              <w:insideV w:val="single" w:sz="4" w:space="0"/>
-            </w:tcBorders>
-            <w:shd w:val="clear" w:color="auto" w:fill="auto"/>
-            <w:tcMar>
-              <w:left w:w="108" w:type="dxa"/>
-            </w:tcMar>
-            <w:vAlign w:val="center"/>
-          </w:tcPr>
-          <w:p>
-            <w:pPr>
-              <w:spacing w:before="156" w:after="156"/>
-              <w:jc w:val="center"/>
-              <w:rPr>
-                <w:rFonts w:ascii="Times New Roman" w:hAnsi="Times New Roman" w:eastAsia="楷体"/>
-                <w:sz w:val="24"/>
-                <w:szCs w:val="24"/>
-              </w:rPr>
-            </w:pPr>
-            <w:r>
-              <w:rPr>
-                <w:rFonts w:ascii="Times New Roman" w:hAnsi="Times New Roman" w:eastAsia="楷体"/>
-                <w:sz w:val="24"/>
-                <w:szCs w:val="24"/>
-              </w:rPr>
-              <w:t>start_time</w:t>
-            </w:r>
-          </w:p>
-        </w:tc>
-        <w:tc>
-          <w:tcPr>
-            <w:tcW w:w="1338" w:type="dxa"/>
-            <w:tcBorders>
-              <w:top w:val="single" w:color="00000A" w:sz="4" w:space="0"/>
-              <w:left w:val="single" w:color="00000A" w:sz="4" w:space="0"/>
-              <w:bottom w:val="single" w:color="00000A" w:sz="4" w:space="0"/>
-              <w:right w:val="single" w:color="00000A" w:sz="4" w:space="0"/>
-              <w:insideH w:val="single" w:sz="4" w:space="0"/>
-              <w:insideV w:val="single" w:sz="4" w:space="0"/>
-            </w:tcBorders>
-            <w:shd w:val="clear" w:color="auto" w:fill="auto"/>
-            <w:tcMar>
-              <w:left w:w="108" w:type="dxa"/>
-            </w:tcMar>
-            <w:vAlign w:val="center"/>
-          </w:tcPr>
-          <w:p>
-            <w:pPr>
-              <w:spacing w:before="156" w:after="156"/>
-              <w:jc w:val="center"/>
-              <w:rPr>
-                <w:rFonts w:ascii="楷体" w:hAnsi="楷体" w:eastAsia="楷体" w:cs="Calibri"/>
-                <w:sz w:val="24"/>
-                <w:szCs w:val="24"/>
-                <w:lang w:val="zh-TW"/>
-              </w:rPr>
-            </w:pPr>
-            <w:r>
-              <w:rPr>
-                <w:rFonts w:ascii="楷体" w:hAnsi="楷体" w:eastAsia="楷体" w:cs="Calibri"/>
-                <w:sz w:val="24"/>
-                <w:szCs w:val="24"/>
-              </w:rPr>
-              <w:t>开始</w:t>
-            </w:r>
-            <w:r>
-              <w:rPr>
-                <w:rFonts w:ascii="楷体" w:hAnsi="楷体" w:eastAsia="楷体" w:cs="Calibri"/>
-                <w:sz w:val="24"/>
-                <w:szCs w:val="24"/>
-                <w:lang w:val="zh-TW"/>
-              </w:rPr>
-              <w:t>时间</w:t>
-            </w:r>
-          </w:p>
-        </w:tc>
-        <w:tc>
-          <w:tcPr>
-            <w:tcW w:w="1454" w:type="dxa"/>
-            <w:tcBorders>
-              <w:top w:val="single" w:color="00000A" w:sz="4" w:space="0"/>
-              <w:left w:val="single" w:color="00000A" w:sz="4" w:space="0"/>
-              <w:bottom w:val="single" w:color="00000A" w:sz="4" w:space="0"/>
-              <w:right w:val="single" w:color="00000A" w:sz="4" w:space="0"/>
-              <w:insideH w:val="single" w:sz="4" w:space="0"/>
-              <w:insideV w:val="single" w:sz="4" w:space="0"/>
-            </w:tcBorders>
-            <w:shd w:val="clear" w:color="auto" w:fill="auto"/>
-            <w:tcMar>
-              <w:left w:w="108" w:type="dxa"/>
-            </w:tcMar>
-            <w:vAlign w:val="center"/>
-          </w:tcPr>
-          <w:p>
-            <w:pPr>
-              <w:spacing w:before="156" w:after="156"/>
-              <w:jc w:val="center"/>
-            </w:pPr>
-            <w:r>
-              <w:t>Time</w:t>
-            </w:r>
-          </w:p>
-        </w:tc>
-        <w:tc>
-          <w:tcPr>
-            <w:tcW w:w="1339" w:type="dxa"/>
-            <w:tcBorders>
-              <w:top w:val="single" w:color="00000A" w:sz="4" w:space="0"/>
-              <w:left w:val="single" w:color="00000A" w:sz="4" w:space="0"/>
-              <w:bottom w:val="single" w:color="00000A" w:sz="4" w:space="0"/>
-              <w:right w:val="single" w:color="00000A" w:sz="4" w:space="0"/>
-              <w:insideH w:val="single" w:sz="4" w:space="0"/>
-              <w:insideV w:val="single" w:sz="4" w:space="0"/>
-            </w:tcBorders>
-            <w:shd w:val="clear" w:color="auto" w:fill="auto"/>
-            <w:tcMar>
-              <w:left w:w="108" w:type="dxa"/>
-            </w:tcMar>
-            <w:vAlign w:val="center"/>
-          </w:tcPr>
-          <w:p>
-            <w:pPr>
-              <w:spacing w:before="156" w:after="156"/>
-              <w:jc w:val="center"/>
-              <w:rPr>
-                <w:rFonts w:ascii="楷体" w:hAnsi="楷体" w:eastAsia="楷体" w:cs="Calibri"/>
-                <w:sz w:val="24"/>
-                <w:szCs w:val="24"/>
-                <w:lang w:val="zh-TW"/>
-              </w:rPr>
-            </w:pPr>
-            <w:r>
-              <w:rPr>
-                <w:rFonts w:ascii="楷体" w:hAnsi="楷体" w:eastAsia="楷体" w:cs="Calibri"/>
-                <w:sz w:val="24"/>
-                <w:szCs w:val="24"/>
-                <w:lang w:val="zh-TW"/>
-              </w:rPr>
-              <w:t>否</w:t>
-            </w:r>
-          </w:p>
-        </w:tc>
-        <w:tc>
-          <w:tcPr>
-            <w:tcW w:w="1333" w:type="dxa"/>
-            <w:tcBorders>
-              <w:top w:val="single" w:color="00000A" w:sz="4" w:space="0"/>
-              <w:left w:val="single" w:color="00000A" w:sz="4" w:space="0"/>
-              <w:bottom w:val="single" w:color="00000A" w:sz="4" w:space="0"/>
-              <w:right w:val="single" w:color="00000A" w:sz="4" w:space="0"/>
-              <w:insideH w:val="single" w:sz="4" w:space="0"/>
-              <w:insideV w:val="single" w:sz="4" w:space="0"/>
-            </w:tcBorders>
-            <w:shd w:val="clear" w:color="auto" w:fill="auto"/>
-            <w:tcMar>
-              <w:left w:w="108" w:type="dxa"/>
-            </w:tcMar>
-          </w:tcPr>
-          <w:p>
-            <w:pPr>
-              <w:spacing w:before="156" w:after="156"/>
-              <w:jc w:val="center"/>
-              <w:rPr>
-                <w:rFonts w:ascii="Times New Roman" w:hAnsi="Times New Roman" w:eastAsia="楷体"/>
+            <w:shd w:val="clear" w:color="auto" w:fill="9CC2E5"/>
+            <w:tcMar>
+              <w:left w:w="108" w:type="dxa"/>
+            </w:tcMar>
+            <w:vAlign w:val="center"/>
+          </w:tcPr>
+          <w:p>
+            <w:pPr>
+              <w:spacing w:before="156" w:after="156"/>
+              <w:jc w:val="center"/>
+              <w:rPr>
+                <w:rFonts w:ascii="黑体" w:hAnsi="黑体" w:eastAsia="黑体"/>
                 <w:b/>
                 <w:sz w:val="24"/>
                 <w:szCs w:val="24"/>
               </w:rPr>
             </w:pPr>
+            <w:r>
+              <w:rPr>
+                <w:rFonts w:ascii="黑体" w:hAnsi="黑体" w:eastAsia="黑体" w:cs="Calibri"/>
+                <w:b/>
+                <w:sz w:val="24"/>
+                <w:szCs w:val="24"/>
+                <w:lang w:val="zh-TW" w:eastAsia="zh-TW"/>
+              </w:rPr>
+              <w:t>表名</w:t>
+            </w:r>
+          </w:p>
+        </w:tc>
+        <w:tc>
+          <w:tcPr>
+            <w:tcW w:w="6959" w:type="dxa"/>
+            <w:gridSpan w:val="5"/>
+            <w:tcBorders>
+              <w:top w:val="single" w:color="00000A" w:sz="4" w:space="0"/>
+              <w:left w:val="single" w:color="00000A" w:sz="4" w:space="0"/>
+              <w:bottom w:val="single" w:color="00000A" w:sz="4" w:space="0"/>
+              <w:right w:val="single" w:color="00000A" w:sz="4" w:space="0"/>
+              <w:insideH w:val="single" w:sz="4" w:space="0"/>
+              <w:insideV w:val="single" w:sz="4" w:space="0"/>
+            </w:tcBorders>
+            <w:shd w:val="clear" w:color="auto" w:fill="9CC2E5"/>
+            <w:tcMar>
+              <w:left w:w="108" w:type="dxa"/>
+            </w:tcMar>
+            <w:vAlign w:val="center"/>
+          </w:tcPr>
+          <w:p>
+            <w:pPr>
+              <w:spacing w:before="156" w:after="156"/>
+              <w:jc w:val="center"/>
+            </w:pPr>
+            <w:r>
+              <w:rPr>
+                <w:rFonts w:ascii="黑体" w:hAnsi="黑体" w:eastAsia="黑体" w:cs="Calibri"/>
+                <w:b/>
+                <w:sz w:val="24"/>
+                <w:szCs w:val="24"/>
+              </w:rPr>
+              <w:t>team</w:t>
+            </w:r>
+            <w:r>
+              <w:rPr>
+                <w:rFonts w:ascii="黑体" w:hAnsi="黑体" w:eastAsia="黑体" w:cs="Calibri"/>
+                <w:b/>
+                <w:sz w:val="24"/>
+                <w:szCs w:val="24"/>
+              </w:rPr>
+              <w:t>_work-团队做作业</w:t>
+            </w:r>
           </w:p>
         </w:tc>
       </w:tr>
@@ -12073,20 +13256,19 @@
               <w:spacing w:before="156" w:after="156"/>
               <w:jc w:val="center"/>
               <w:rPr>
-                <w:rFonts w:ascii="楷体" w:hAnsi="楷体" w:eastAsia="楷体" w:cs="Calibri"/>
-                <w:sz w:val="24"/>
-                <w:szCs w:val="24"/>
-                <w:lang w:val="zh-TW"/>
-              </w:rPr>
-            </w:pPr>
-            <w:r>
-              <w:rPr>
-                <w:rFonts w:ascii="楷体" w:hAnsi="楷体" w:eastAsia="楷体" w:cs="Calibri"/>
-                <w:sz w:val="24"/>
-                <w:szCs w:val="24"/>
-                <w:lang w:val="zh-TW"/>
-              </w:rPr>
-              <w:t>6</w:t>
+                <w:rFonts w:ascii="楷体" w:hAnsi="楷体" w:eastAsia="楷体"/>
+                <w:sz w:val="24"/>
+                <w:szCs w:val="24"/>
+              </w:rPr>
+            </w:pPr>
+            <w:r>
+              <w:rPr>
+                <w:rFonts w:ascii="楷体" w:hAnsi="楷体" w:eastAsia="楷体" w:cs="Calibri"/>
+                <w:sz w:val="24"/>
+                <w:szCs w:val="24"/>
+                <w:lang w:val="zh-TW" w:eastAsia="zh-TW"/>
+              </w:rPr>
+              <w:t>序号</w:t>
             </w:r>
           </w:p>
         </w:tc>
@@ -12112,18 +13294,19 @@
               <w:spacing w:before="156" w:after="156"/>
               <w:jc w:val="center"/>
               <w:rPr>
-                <w:rFonts w:ascii="Times New Roman" w:hAnsi="Times New Roman" w:eastAsia="楷体"/>
-                <w:sz w:val="24"/>
-                <w:szCs w:val="24"/>
-              </w:rPr>
-            </w:pPr>
-            <w:r>
-              <w:rPr>
-                <w:rFonts w:ascii="Times New Roman" w:hAnsi="Times New Roman" w:eastAsia="楷体"/>
-                <w:sz w:val="24"/>
-                <w:szCs w:val="24"/>
-              </w:rPr>
-              <w:t>end_time</w:t>
+                <w:rFonts w:ascii="楷体" w:hAnsi="楷体" w:eastAsia="楷体"/>
+                <w:sz w:val="24"/>
+                <w:szCs w:val="24"/>
+              </w:rPr>
+            </w:pPr>
+            <w:r>
+              <w:rPr>
+                <w:rFonts w:ascii="楷体" w:hAnsi="楷体" w:eastAsia="楷体" w:cs="Calibri"/>
+                <w:sz w:val="24"/>
+                <w:szCs w:val="24"/>
+                <w:lang w:val="zh-TW" w:eastAsia="zh-TW"/>
+              </w:rPr>
+              <w:t>英文字段名</w:t>
             </w:r>
           </w:p>
         </w:tc>
@@ -12149,28 +13332,19 @@
               <w:spacing w:before="156" w:after="156"/>
               <w:jc w:val="center"/>
               <w:rPr>
-                <w:rFonts w:ascii="楷体" w:hAnsi="楷体" w:eastAsia="楷体" w:cs="Calibri"/>
-                <w:sz w:val="24"/>
-                <w:szCs w:val="24"/>
-                <w:lang w:val="zh-TW"/>
-              </w:rPr>
-            </w:pPr>
-            <w:r>
-              <w:rPr>
-                <w:rFonts w:ascii="楷体" w:hAnsi="楷体" w:eastAsia="楷体" w:cs="Calibri"/>
-                <w:sz w:val="24"/>
-                <w:szCs w:val="24"/>
-              </w:rPr>
-              <w:t>结束</w:t>
-            </w:r>
-            <w:r>
-              <w:rPr>
-                <w:rFonts w:ascii="楷体" w:hAnsi="楷体" w:eastAsia="楷体" w:cs="Calibri"/>
-                <w:sz w:val="24"/>
-                <w:szCs w:val="24"/>
-                <w:lang w:val="zh-TW"/>
-              </w:rPr>
-              <w:t>时间</w:t>
+                <w:rFonts w:ascii="楷体" w:hAnsi="楷体" w:eastAsia="楷体"/>
+                <w:sz w:val="24"/>
+                <w:szCs w:val="24"/>
+              </w:rPr>
+            </w:pPr>
+            <w:r>
+              <w:rPr>
+                <w:rFonts w:ascii="楷体" w:hAnsi="楷体" w:eastAsia="楷体" w:cs="Calibri"/>
+                <w:sz w:val="24"/>
+                <w:szCs w:val="24"/>
+                <w:lang w:val="zh-TW" w:eastAsia="zh-TW"/>
+              </w:rPr>
+              <w:t>中文字段名</w:t>
             </w:r>
           </w:p>
         </w:tc>
@@ -12195,9 +13369,20 @@
             <w:pPr>
               <w:spacing w:before="156" w:after="156"/>
               <w:jc w:val="center"/>
-            </w:pPr>
-            <w:r>
-              <w:t>Time</w:t>
+              <w:rPr>
+                <w:rFonts w:ascii="楷体" w:hAnsi="楷体" w:eastAsia="楷体"/>
+                <w:sz w:val="24"/>
+                <w:szCs w:val="24"/>
+              </w:rPr>
+            </w:pPr>
+            <w:r>
+              <w:rPr>
+                <w:rFonts w:ascii="楷体" w:hAnsi="楷体" w:eastAsia="楷体" w:cs="Calibri"/>
+                <w:sz w:val="24"/>
+                <w:szCs w:val="24"/>
+                <w:lang w:val="zh-TW" w:eastAsia="zh-TW"/>
+              </w:rPr>
+              <w:t>数据类型</w:t>
             </w:r>
           </w:p>
         </w:tc>
@@ -12223,20 +13408,19 @@
               <w:spacing w:before="156" w:after="156"/>
               <w:jc w:val="center"/>
               <w:rPr>
-                <w:rFonts w:ascii="楷体" w:hAnsi="楷体" w:eastAsia="楷体" w:cs="Calibri"/>
-                <w:sz w:val="24"/>
-                <w:szCs w:val="24"/>
-                <w:lang w:val="zh-TW"/>
-              </w:rPr>
-            </w:pPr>
-            <w:r>
-              <w:rPr>
-                <w:rFonts w:ascii="楷体" w:hAnsi="楷体" w:eastAsia="楷体" w:cs="Calibri"/>
-                <w:sz w:val="24"/>
-                <w:szCs w:val="24"/>
-                <w:lang w:val="zh-TW"/>
-              </w:rPr>
-              <w:t>否</w:t>
+                <w:rFonts w:ascii="楷体" w:hAnsi="楷体" w:eastAsia="楷体"/>
+                <w:sz w:val="24"/>
+                <w:szCs w:val="24"/>
+              </w:rPr>
+            </w:pPr>
+            <w:r>
+              <w:rPr>
+                <w:rFonts w:ascii="楷体" w:hAnsi="楷体" w:eastAsia="楷体" w:cs="Calibri"/>
+                <w:sz w:val="24"/>
+                <w:szCs w:val="24"/>
+                <w:lang w:val="zh-TW" w:eastAsia="zh-TW"/>
+              </w:rPr>
+              <w:t>是否允许为空</w:t>
             </w:r>
           </w:p>
         </w:tc>
@@ -12259,14 +13443,31 @@
           <w:p>
             <w:pPr>
               <w:spacing w:before="156" w:after="156"/>
-              <w:jc w:val="center"/>
-              <w:rPr>
-                <w:rFonts w:ascii="Times New Roman" w:hAnsi="Times New Roman" w:eastAsia="楷体"/>
+              <w:rPr>
+                <w:rFonts w:ascii="楷体" w:hAnsi="楷体" w:eastAsia="楷体"/>
                 <w:b/>
                 <w:sz w:val="24"/>
                 <w:szCs w:val="24"/>
               </w:rPr>
             </w:pPr>
+          </w:p>
+          <w:p>
+            <w:pPr>
+              <w:spacing w:before="156" w:after="156"/>
+              <w:rPr>
+                <w:rFonts w:ascii="楷体" w:hAnsi="楷体" w:eastAsia="楷体"/>
+                <w:sz w:val="24"/>
+                <w:szCs w:val="24"/>
+              </w:rPr>
+            </w:pPr>
+            <w:r>
+              <w:rPr>
+                <w:rFonts w:ascii="楷体" w:hAnsi="楷体" w:eastAsia="楷体"/>
+                <w:sz w:val="24"/>
+                <w:szCs w:val="24"/>
+              </w:rPr>
+              <w:t>说明</w:t>
+            </w:r>
           </w:p>
         </w:tc>
       </w:tr>
@@ -12282,124 +13483,32 @@
               <w:insideH w:val="single" w:sz="4" w:space="0"/>
               <w:insideV w:val="single" w:sz="4" w:space="0"/>
             </w:tcBorders>
-            <w:shd w:val="clear" w:color="auto" w:fill="9CC2E5"/>
-            <w:tcMar>
-              <w:left w:w="108" w:type="dxa"/>
-            </w:tcMar>
-            <w:vAlign w:val="center"/>
-          </w:tcPr>
-          <w:p>
-            <w:pPr>
-              <w:spacing w:before="156" w:after="156"/>
-              <w:jc w:val="center"/>
-              <w:rPr>
-                <w:rFonts w:ascii="黑体" w:hAnsi="黑体" w:eastAsia="黑体"/>
-                <w:b/>
-                <w:sz w:val="24"/>
-                <w:szCs w:val="24"/>
-              </w:rPr>
-            </w:pPr>
-            <w:r>
-              <w:rPr>
-                <w:rFonts w:ascii="黑体" w:hAnsi="黑体" w:eastAsia="黑体" w:cs="Calibri"/>
-                <w:b/>
-                <w:sz w:val="24"/>
-                <w:szCs w:val="24"/>
-                <w:lang w:val="zh-TW" w:eastAsia="zh-TW"/>
-              </w:rPr>
-              <w:t>表名</w:t>
-            </w:r>
-          </w:p>
-        </w:tc>
-        <w:tc>
-          <w:tcPr>
-            <w:tcW w:w="6959" w:type="dxa"/>
-            <w:gridSpan w:val="5"/>
-            <w:tcBorders>
-              <w:top w:val="single" w:color="00000A" w:sz="4" w:space="0"/>
-              <w:left w:val="single" w:color="00000A" w:sz="4" w:space="0"/>
-              <w:bottom w:val="single" w:color="00000A" w:sz="4" w:space="0"/>
-              <w:right w:val="single" w:color="00000A" w:sz="4" w:space="0"/>
-              <w:insideH w:val="single" w:sz="4" w:space="0"/>
-              <w:insideV w:val="single" w:sz="4" w:space="0"/>
-            </w:tcBorders>
-            <w:shd w:val="clear" w:color="auto" w:fill="9CC2E5"/>
-            <w:tcMar>
-              <w:left w:w="108" w:type="dxa"/>
-            </w:tcMar>
-            <w:vAlign w:val="center"/>
-          </w:tcPr>
-          <w:p>
-            <w:pPr>
-              <w:spacing w:before="156" w:after="156"/>
-              <w:jc w:val="center"/>
-            </w:pPr>
-            <w:r>
-              <w:rPr>
-                <w:rFonts w:ascii="黑体" w:hAnsi="黑体" w:eastAsia="黑体" w:cs="Calibri"/>
-                <w:b/>
-                <w:sz w:val="24"/>
-                <w:szCs w:val="24"/>
-              </w:rPr>
-              <w:t>Student_work</w:t>
-            </w:r>
-            <w:r>
-              <w:rPr>
-                <w:rFonts w:ascii="黑体" w:hAnsi="黑体" w:eastAsia="黑体" w:cs="Calibri"/>
-                <w:b/>
-                <w:sz w:val="24"/>
-                <w:szCs w:val="24"/>
-              </w:rPr>
-              <w:t>-</w:t>
-            </w:r>
-            <w:r>
-              <w:rPr>
-                <w:rFonts w:ascii="黑体" w:hAnsi="黑体" w:eastAsia="黑体" w:cs="Calibri"/>
-                <w:b/>
-                <w:sz w:val="24"/>
-                <w:szCs w:val="24"/>
-              </w:rPr>
-              <w:t>个人做作业</w:t>
-            </w:r>
-          </w:p>
-        </w:tc>
-      </w:tr>
-      <w:tr>
-        <w:tc>
-          <w:tcPr>
-            <w:tcW w:w="1336" w:type="dxa"/>
-            <w:tcBorders>
-              <w:top w:val="single" w:color="00000A" w:sz="4" w:space="0"/>
-              <w:left w:val="single" w:color="00000A" w:sz="4" w:space="0"/>
-              <w:bottom w:val="single" w:color="00000A" w:sz="4" w:space="0"/>
-              <w:right w:val="single" w:color="00000A" w:sz="4" w:space="0"/>
-              <w:insideH w:val="single" w:sz="4" w:space="0"/>
-              <w:insideV w:val="single" w:sz="4" w:space="0"/>
-            </w:tcBorders>
-            <w:shd w:val="clear" w:color="auto" w:fill="auto"/>
-            <w:tcMar>
-              <w:left w:w="108" w:type="dxa"/>
-            </w:tcMar>
-            <w:vAlign w:val="center"/>
-          </w:tcPr>
-          <w:p>
-            <w:pPr>
-              <w:spacing w:before="156" w:after="156"/>
-              <w:jc w:val="center"/>
-              <w:rPr>
-                <w:rFonts w:ascii="楷体" w:hAnsi="楷体" w:eastAsia="楷体"/>
-                <w:sz w:val="24"/>
-                <w:szCs w:val="24"/>
-              </w:rPr>
-            </w:pPr>
-            <w:r>
-              <w:rPr>
-                <w:rFonts w:ascii="楷体" w:hAnsi="楷体" w:eastAsia="楷体" w:cs="Calibri"/>
-                <w:sz w:val="24"/>
-                <w:szCs w:val="24"/>
-                <w:lang w:val="zh-TW" w:eastAsia="zh-TW"/>
-              </w:rPr>
-              <w:t>序号</w:t>
+            <w:shd w:val="clear" w:color="auto" w:fill="auto"/>
+            <w:tcMar>
+              <w:left w:w="108" w:type="dxa"/>
+            </w:tcMar>
+            <w:textDirection w:val="lrTb"/>
+            <w:vAlign w:val="center"/>
+          </w:tcPr>
+          <w:p>
+            <w:pPr>
+              <w:spacing w:before="156" w:after="156"/>
+              <w:jc w:val="center"/>
+              <w:rPr>
+                <w:rFonts w:ascii="楷体" w:hAnsi="楷体" w:eastAsia="楷体" w:cs="Calibri"/>
+                <w:sz w:val="24"/>
+                <w:szCs w:val="24"/>
+                <w:lang w:val="zh-TW"/>
+              </w:rPr>
+            </w:pPr>
+            <w:r>
+              <w:rPr>
+                <w:rFonts w:ascii="楷体" w:hAnsi="楷体" w:eastAsia="楷体" w:cs="Calibri"/>
+                <w:sz w:val="24"/>
+                <w:szCs w:val="24"/>
+                <w:lang w:val="zh-TW"/>
+              </w:rPr>
+              <w:t>1</w:t>
             </w:r>
           </w:p>
         </w:tc>
@@ -12418,1481 +13527,6 @@
             <w:tcMar>
               <w:left w:w="108" w:type="dxa"/>
             </w:tcMar>
-            <w:vAlign w:val="center"/>
-          </w:tcPr>
-          <w:p>
-            <w:pPr>
-              <w:spacing w:before="156" w:after="156"/>
-              <w:jc w:val="center"/>
-              <w:rPr>
-                <w:rFonts w:ascii="楷体" w:hAnsi="楷体" w:eastAsia="楷体"/>
-                <w:sz w:val="24"/>
-                <w:szCs w:val="24"/>
-              </w:rPr>
-            </w:pPr>
-            <w:r>
-              <w:rPr>
-                <w:rFonts w:ascii="楷体" w:hAnsi="楷体" w:eastAsia="楷体" w:cs="Calibri"/>
-                <w:sz w:val="24"/>
-                <w:szCs w:val="24"/>
-                <w:lang w:val="zh-TW" w:eastAsia="zh-TW"/>
-              </w:rPr>
-              <w:t>英文字段名</w:t>
-            </w:r>
-          </w:p>
-        </w:tc>
-        <w:tc>
-          <w:tcPr>
-            <w:tcW w:w="1338" w:type="dxa"/>
-            <w:tcBorders>
-              <w:top w:val="single" w:color="00000A" w:sz="4" w:space="0"/>
-              <w:left w:val="single" w:color="00000A" w:sz="4" w:space="0"/>
-              <w:bottom w:val="single" w:color="00000A" w:sz="4" w:space="0"/>
-              <w:right w:val="single" w:color="00000A" w:sz="4" w:space="0"/>
-              <w:insideH w:val="single" w:sz="4" w:space="0"/>
-              <w:insideV w:val="single" w:sz="4" w:space="0"/>
-            </w:tcBorders>
-            <w:shd w:val="clear" w:color="auto" w:fill="auto"/>
-            <w:tcMar>
-              <w:left w:w="108" w:type="dxa"/>
-            </w:tcMar>
-            <w:vAlign w:val="center"/>
-          </w:tcPr>
-          <w:p>
-            <w:pPr>
-              <w:spacing w:before="156" w:after="156"/>
-              <w:jc w:val="center"/>
-              <w:rPr>
-                <w:rFonts w:ascii="楷体" w:hAnsi="楷体" w:eastAsia="楷体"/>
-                <w:sz w:val="24"/>
-                <w:szCs w:val="24"/>
-              </w:rPr>
-            </w:pPr>
-            <w:r>
-              <w:rPr>
-                <w:rFonts w:ascii="楷体" w:hAnsi="楷体" w:eastAsia="楷体" w:cs="Calibri"/>
-                <w:sz w:val="24"/>
-                <w:szCs w:val="24"/>
-                <w:lang w:val="zh-TW" w:eastAsia="zh-TW"/>
-              </w:rPr>
-              <w:t>中文字段名</w:t>
-            </w:r>
-          </w:p>
-        </w:tc>
-        <w:tc>
-          <w:tcPr>
-            <w:tcW w:w="1454" w:type="dxa"/>
-            <w:tcBorders>
-              <w:top w:val="single" w:color="00000A" w:sz="4" w:space="0"/>
-              <w:left w:val="single" w:color="00000A" w:sz="4" w:space="0"/>
-              <w:bottom w:val="single" w:color="00000A" w:sz="4" w:space="0"/>
-              <w:right w:val="single" w:color="00000A" w:sz="4" w:space="0"/>
-              <w:insideH w:val="single" w:sz="4" w:space="0"/>
-              <w:insideV w:val="single" w:sz="4" w:space="0"/>
-            </w:tcBorders>
-            <w:shd w:val="clear" w:color="auto" w:fill="auto"/>
-            <w:tcMar>
-              <w:left w:w="108" w:type="dxa"/>
-            </w:tcMar>
-            <w:vAlign w:val="center"/>
-          </w:tcPr>
-          <w:p>
-            <w:pPr>
-              <w:spacing w:before="156" w:after="156"/>
-              <w:jc w:val="center"/>
-              <w:rPr>
-                <w:rFonts w:ascii="楷体" w:hAnsi="楷体" w:eastAsia="楷体"/>
-                <w:sz w:val="24"/>
-                <w:szCs w:val="24"/>
-              </w:rPr>
-            </w:pPr>
-            <w:r>
-              <w:rPr>
-                <w:rFonts w:ascii="楷体" w:hAnsi="楷体" w:eastAsia="楷体" w:cs="Calibri"/>
-                <w:sz w:val="24"/>
-                <w:szCs w:val="24"/>
-                <w:lang w:val="zh-TW" w:eastAsia="zh-TW"/>
-              </w:rPr>
-              <w:t>数据类型</w:t>
-            </w:r>
-          </w:p>
-        </w:tc>
-        <w:tc>
-          <w:tcPr>
-            <w:tcW w:w="1339" w:type="dxa"/>
-            <w:tcBorders>
-              <w:top w:val="single" w:color="00000A" w:sz="4" w:space="0"/>
-              <w:left w:val="single" w:color="00000A" w:sz="4" w:space="0"/>
-              <w:bottom w:val="single" w:color="00000A" w:sz="4" w:space="0"/>
-              <w:right w:val="single" w:color="00000A" w:sz="4" w:space="0"/>
-              <w:insideH w:val="single" w:sz="4" w:space="0"/>
-              <w:insideV w:val="single" w:sz="4" w:space="0"/>
-            </w:tcBorders>
-            <w:shd w:val="clear" w:color="auto" w:fill="auto"/>
-            <w:tcMar>
-              <w:left w:w="108" w:type="dxa"/>
-            </w:tcMar>
-            <w:vAlign w:val="center"/>
-          </w:tcPr>
-          <w:p>
-            <w:pPr>
-              <w:spacing w:before="156" w:after="156"/>
-              <w:jc w:val="center"/>
-              <w:rPr>
-                <w:rFonts w:ascii="楷体" w:hAnsi="楷体" w:eastAsia="楷体"/>
-                <w:sz w:val="24"/>
-                <w:szCs w:val="24"/>
-              </w:rPr>
-            </w:pPr>
-            <w:r>
-              <w:rPr>
-                <w:rFonts w:ascii="楷体" w:hAnsi="楷体" w:eastAsia="楷体" w:cs="Calibri"/>
-                <w:sz w:val="24"/>
-                <w:szCs w:val="24"/>
-                <w:lang w:val="zh-TW" w:eastAsia="zh-TW"/>
-              </w:rPr>
-              <w:t>是否允许为空</w:t>
-            </w:r>
-          </w:p>
-        </w:tc>
-        <w:tc>
-          <w:tcPr>
-            <w:tcW w:w="1333" w:type="dxa"/>
-            <w:tcBorders>
-              <w:top w:val="single" w:color="00000A" w:sz="4" w:space="0"/>
-              <w:left w:val="single" w:color="00000A" w:sz="4" w:space="0"/>
-              <w:bottom w:val="single" w:color="00000A" w:sz="4" w:space="0"/>
-              <w:right w:val="single" w:color="00000A" w:sz="4" w:space="0"/>
-              <w:insideH w:val="single" w:sz="4" w:space="0"/>
-              <w:insideV w:val="single" w:sz="4" w:space="0"/>
-            </w:tcBorders>
-            <w:shd w:val="clear" w:color="auto" w:fill="auto"/>
-            <w:tcMar>
-              <w:left w:w="108" w:type="dxa"/>
-            </w:tcMar>
-          </w:tcPr>
-          <w:p>
-            <w:pPr>
-              <w:spacing w:before="156" w:after="156"/>
-              <w:rPr>
-                <w:rFonts w:ascii="楷体" w:hAnsi="楷体" w:eastAsia="楷体"/>
-                <w:b/>
-                <w:sz w:val="24"/>
-                <w:szCs w:val="24"/>
-              </w:rPr>
-            </w:pPr>
-          </w:p>
-          <w:p>
-            <w:pPr>
-              <w:spacing w:before="156" w:after="156"/>
-              <w:rPr>
-                <w:rFonts w:ascii="楷体" w:hAnsi="楷体" w:eastAsia="楷体"/>
-                <w:sz w:val="24"/>
-                <w:szCs w:val="24"/>
-              </w:rPr>
-            </w:pPr>
-            <w:r>
-              <w:rPr>
-                <w:rFonts w:ascii="楷体" w:hAnsi="楷体" w:eastAsia="楷体"/>
-                <w:sz w:val="24"/>
-                <w:szCs w:val="24"/>
-              </w:rPr>
-              <w:t>说明</w:t>
-            </w:r>
-          </w:p>
-        </w:tc>
-      </w:tr>
-      <w:tr>
-        <w:tc>
-          <w:tcPr>
-            <w:tcW w:w="1336" w:type="dxa"/>
-            <w:tcBorders>
-              <w:top w:val="single" w:color="00000A" w:sz="4" w:space="0"/>
-              <w:left w:val="single" w:color="00000A" w:sz="4" w:space="0"/>
-              <w:bottom w:val="single" w:color="00000A" w:sz="4" w:space="0"/>
-              <w:right w:val="single" w:color="00000A" w:sz="4" w:space="0"/>
-              <w:insideH w:val="single" w:sz="4" w:space="0"/>
-              <w:insideV w:val="single" w:sz="4" w:space="0"/>
-            </w:tcBorders>
-            <w:shd w:val="clear" w:color="auto" w:fill="auto"/>
-            <w:tcMar>
-              <w:left w:w="108" w:type="dxa"/>
-            </w:tcMar>
-            <w:vAlign w:val="center"/>
-          </w:tcPr>
-          <w:p>
-            <w:pPr>
-              <w:spacing w:before="156" w:after="156"/>
-              <w:jc w:val="center"/>
-              <w:rPr>
-                <w:rFonts w:ascii="楷体" w:hAnsi="楷体" w:eastAsia="楷体" w:cs="Calibri"/>
-                <w:sz w:val="24"/>
-                <w:szCs w:val="24"/>
-                <w:lang w:val="zh-TW"/>
-              </w:rPr>
-            </w:pPr>
-            <w:r>
-              <w:rPr>
-                <w:rFonts w:ascii="楷体" w:hAnsi="楷体" w:eastAsia="楷体" w:cs="Calibri"/>
-                <w:sz w:val="24"/>
-                <w:szCs w:val="24"/>
-                <w:lang w:val="zh-TW"/>
-              </w:rPr>
-              <w:t>1</w:t>
-            </w:r>
-          </w:p>
-        </w:tc>
-        <w:tc>
-          <w:tcPr>
-            <w:tcW w:w="1495" w:type="dxa"/>
-            <w:tcBorders>
-              <w:top w:val="single" w:color="00000A" w:sz="4" w:space="0"/>
-              <w:left w:val="single" w:color="00000A" w:sz="4" w:space="0"/>
-              <w:bottom w:val="single" w:color="00000A" w:sz="4" w:space="0"/>
-              <w:right w:val="single" w:color="00000A" w:sz="4" w:space="0"/>
-              <w:insideH w:val="single" w:sz="4" w:space="0"/>
-              <w:insideV w:val="single" w:sz="4" w:space="0"/>
-            </w:tcBorders>
-            <w:shd w:val="clear" w:color="auto" w:fill="auto"/>
-            <w:tcMar>
-              <w:left w:w="108" w:type="dxa"/>
-            </w:tcMar>
-            <w:vAlign w:val="center"/>
-          </w:tcPr>
-          <w:p>
-            <w:pPr>
-              <w:spacing w:before="156" w:after="156"/>
-              <w:jc w:val="center"/>
-              <w:rPr>
-                <w:rFonts w:ascii="Times New Roman" w:hAnsi="Times New Roman" w:eastAsia="楷体"/>
-                <w:sz w:val="24"/>
-                <w:szCs w:val="24"/>
-              </w:rPr>
-            </w:pPr>
-            <w:r>
-              <w:rPr>
-                <w:rFonts w:ascii="Times New Roman" w:hAnsi="Times New Roman" w:eastAsia="楷体"/>
-                <w:sz w:val="24"/>
-                <w:szCs w:val="24"/>
-              </w:rPr>
-              <w:t>Student_</w:t>
-            </w:r>
-            <w:r>
-              <w:rPr>
-                <w:rFonts w:ascii="Times New Roman" w:hAnsi="Times New Roman" w:eastAsia="楷体"/>
-                <w:sz w:val="24"/>
-                <w:szCs w:val="24"/>
-              </w:rPr>
-              <w:t xml:space="preserve">id </w:t>
-            </w:r>
-          </w:p>
-        </w:tc>
-        <w:tc>
-          <w:tcPr>
-            <w:tcW w:w="1338" w:type="dxa"/>
-            <w:tcBorders>
-              <w:top w:val="single" w:color="00000A" w:sz="4" w:space="0"/>
-              <w:left w:val="single" w:color="00000A" w:sz="4" w:space="0"/>
-              <w:bottom w:val="single" w:color="00000A" w:sz="4" w:space="0"/>
-              <w:right w:val="single" w:color="00000A" w:sz="4" w:space="0"/>
-              <w:insideH w:val="single" w:sz="4" w:space="0"/>
-              <w:insideV w:val="single" w:sz="4" w:space="0"/>
-            </w:tcBorders>
-            <w:shd w:val="clear" w:color="auto" w:fill="auto"/>
-            <w:tcMar>
-              <w:left w:w="108" w:type="dxa"/>
-            </w:tcMar>
-            <w:vAlign w:val="center"/>
-          </w:tcPr>
-          <w:p>
-            <w:pPr>
-              <w:spacing w:before="156" w:after="156"/>
-              <w:jc w:val="center"/>
-              <w:rPr>
-                <w:rFonts w:ascii="楷体" w:hAnsi="楷体" w:eastAsia="楷体"/>
-                <w:sz w:val="24"/>
-                <w:szCs w:val="24"/>
-              </w:rPr>
-            </w:pPr>
-            <w:r>
-              <w:rPr>
-                <w:rFonts w:ascii="楷体" w:hAnsi="楷体" w:eastAsia="楷体" w:cs="Calibri"/>
-                <w:sz w:val="24"/>
-                <w:szCs w:val="24"/>
-              </w:rPr>
-              <w:t>学生</w:t>
-            </w:r>
-            <w:r>
-              <w:rPr>
-                <w:rFonts w:ascii="楷体" w:hAnsi="楷体" w:eastAsia="楷体" w:cs="Calibri"/>
-                <w:sz w:val="24"/>
-                <w:szCs w:val="24"/>
-                <w:lang w:val="zh-TW"/>
-              </w:rPr>
-              <w:t>编号</w:t>
-            </w:r>
-          </w:p>
-        </w:tc>
-        <w:tc>
-          <w:tcPr>
-            <w:tcW w:w="1454" w:type="dxa"/>
-            <w:tcBorders>
-              <w:top w:val="single" w:color="00000A" w:sz="4" w:space="0"/>
-              <w:left w:val="single" w:color="00000A" w:sz="4" w:space="0"/>
-              <w:bottom w:val="single" w:color="00000A" w:sz="4" w:space="0"/>
-              <w:right w:val="single" w:color="00000A" w:sz="4" w:space="0"/>
-              <w:insideH w:val="single" w:sz="4" w:space="0"/>
-              <w:insideV w:val="single" w:sz="4" w:space="0"/>
-            </w:tcBorders>
-            <w:shd w:val="clear" w:color="auto" w:fill="auto"/>
-            <w:tcMar>
-              <w:left w:w="108" w:type="dxa"/>
-            </w:tcMar>
-            <w:vAlign w:val="center"/>
-          </w:tcPr>
-          <w:p>
-            <w:pPr>
-              <w:spacing w:before="156" w:after="156"/>
-              <w:jc w:val="center"/>
-              <w:rPr>
-                <w:rFonts w:ascii="Times New Roman" w:hAnsi="Times New Roman" w:eastAsia="楷体"/>
-                <w:sz w:val="24"/>
-                <w:szCs w:val="24"/>
-              </w:rPr>
-            </w:pPr>
-            <w:r>
-              <w:rPr>
-                <w:rFonts w:ascii="Times New Roman" w:hAnsi="Times New Roman" w:eastAsia="楷体"/>
-                <w:sz w:val="24"/>
-                <w:szCs w:val="24"/>
-              </w:rPr>
-              <w:t>int</w:t>
-            </w:r>
-          </w:p>
-        </w:tc>
-        <w:tc>
-          <w:tcPr>
-            <w:tcW w:w="1339" w:type="dxa"/>
-            <w:tcBorders>
-              <w:top w:val="single" w:color="00000A" w:sz="4" w:space="0"/>
-              <w:left w:val="single" w:color="00000A" w:sz="4" w:space="0"/>
-              <w:bottom w:val="single" w:color="00000A" w:sz="4" w:space="0"/>
-              <w:right w:val="single" w:color="00000A" w:sz="4" w:space="0"/>
-              <w:insideH w:val="single" w:sz="4" w:space="0"/>
-              <w:insideV w:val="single" w:sz="4" w:space="0"/>
-            </w:tcBorders>
-            <w:shd w:val="clear" w:color="auto" w:fill="auto"/>
-            <w:tcMar>
-              <w:left w:w="108" w:type="dxa"/>
-            </w:tcMar>
-            <w:vAlign w:val="center"/>
-          </w:tcPr>
-          <w:p>
-            <w:pPr>
-              <w:spacing w:before="156" w:after="156"/>
-              <w:jc w:val="center"/>
-              <w:rPr>
-                <w:rFonts w:ascii="楷体" w:hAnsi="楷体" w:eastAsia="楷体"/>
-                <w:sz w:val="24"/>
-                <w:szCs w:val="24"/>
-              </w:rPr>
-            </w:pPr>
-            <w:r>
-              <w:rPr>
-                <w:rFonts w:ascii="楷体" w:hAnsi="楷体" w:eastAsia="楷体" w:cs="Calibri"/>
-                <w:sz w:val="24"/>
-                <w:szCs w:val="24"/>
-                <w:lang w:val="zh-TW" w:eastAsia="zh-TW"/>
-              </w:rPr>
-              <w:t>否</w:t>
-            </w:r>
-          </w:p>
-        </w:tc>
-        <w:tc>
-          <w:tcPr>
-            <w:tcW w:w="1333" w:type="dxa"/>
-            <w:tcBorders>
-              <w:top w:val="single" w:color="00000A" w:sz="4" w:space="0"/>
-              <w:left w:val="single" w:color="00000A" w:sz="4" w:space="0"/>
-              <w:bottom w:val="single" w:color="00000A" w:sz="4" w:space="0"/>
-              <w:right w:val="single" w:color="00000A" w:sz="4" w:space="0"/>
-              <w:insideH w:val="single" w:sz="4" w:space="0"/>
-              <w:insideV w:val="single" w:sz="4" w:space="0"/>
-            </w:tcBorders>
-            <w:shd w:val="clear" w:color="auto" w:fill="auto"/>
-            <w:tcMar>
-              <w:left w:w="108" w:type="dxa"/>
-            </w:tcMar>
-          </w:tcPr>
-          <w:p>
-            <w:pPr>
-              <w:spacing w:before="156" w:after="156"/>
-              <w:jc w:val="center"/>
-              <w:rPr>
-                <w:rFonts w:ascii="Times New Roman" w:hAnsi="Times New Roman" w:eastAsia="楷体"/>
-                <w:b/>
-                <w:sz w:val="24"/>
-                <w:szCs w:val="24"/>
-              </w:rPr>
-            </w:pPr>
-            <w:r>
-              <w:rPr>
-                <w:rFonts w:ascii="Times New Roman" w:hAnsi="Times New Roman" w:eastAsia="楷体"/>
-                <w:b/>
-                <w:sz w:val="24"/>
-                <w:szCs w:val="24"/>
-              </w:rPr>
-              <w:t>PK</w:t>
-            </w:r>
-            <w:r>
-              <w:rPr>
-                <w:rFonts w:ascii="Times New Roman" w:hAnsi="Times New Roman" w:eastAsia="楷体"/>
-                <w:b/>
-                <w:sz w:val="24"/>
-                <w:szCs w:val="24"/>
-              </w:rPr>
-              <w:t>，fk</w:t>
-            </w:r>
-          </w:p>
-          <w:p>
-            <w:pPr>
-              <w:spacing w:before="156" w:after="156"/>
-              <w:jc w:val="center"/>
-              <w:rPr>
-                <w:rFonts w:ascii="Times New Roman" w:hAnsi="Times New Roman" w:eastAsia="楷体"/>
-                <w:b/>
-                <w:sz w:val="24"/>
-                <w:szCs w:val="24"/>
-              </w:rPr>
-            </w:pPr>
-          </w:p>
-        </w:tc>
-      </w:tr>
-      <w:tr>
-        <w:tc>
-          <w:tcPr>
-            <w:tcW w:w="1336" w:type="dxa"/>
-            <w:tcBorders>
-              <w:top w:val="single" w:color="00000A" w:sz="4" w:space="0"/>
-              <w:left w:val="single" w:color="00000A" w:sz="4" w:space="0"/>
-              <w:bottom w:val="single" w:color="00000A" w:sz="4" w:space="0"/>
-              <w:right w:val="single" w:color="00000A" w:sz="4" w:space="0"/>
-              <w:insideH w:val="single" w:sz="4" w:space="0"/>
-              <w:insideV w:val="single" w:sz="4" w:space="0"/>
-            </w:tcBorders>
-            <w:shd w:val="clear" w:color="auto" w:fill="auto"/>
-            <w:tcMar>
-              <w:left w:w="108" w:type="dxa"/>
-            </w:tcMar>
-            <w:vAlign w:val="center"/>
-          </w:tcPr>
-          <w:p>
-            <w:pPr>
-              <w:spacing w:before="156" w:after="156"/>
-              <w:jc w:val="center"/>
-              <w:rPr>
-                <w:rFonts w:ascii="楷体" w:hAnsi="楷体" w:eastAsia="楷体" w:cs="Calibri"/>
-                <w:sz w:val="24"/>
-                <w:szCs w:val="24"/>
-                <w:lang w:val="zh-TW"/>
-              </w:rPr>
-            </w:pPr>
-            <w:r>
-              <w:rPr>
-                <w:rFonts w:ascii="楷体" w:hAnsi="楷体" w:eastAsia="楷体" w:cs="Calibri"/>
-                <w:sz w:val="24"/>
-                <w:szCs w:val="24"/>
-                <w:lang w:val="zh-TW"/>
-              </w:rPr>
-              <w:t>2</w:t>
-            </w:r>
-          </w:p>
-        </w:tc>
-        <w:tc>
-          <w:tcPr>
-            <w:tcW w:w="1495" w:type="dxa"/>
-            <w:tcBorders>
-              <w:top w:val="single" w:color="00000A" w:sz="4" w:space="0"/>
-              <w:left w:val="single" w:color="00000A" w:sz="4" w:space="0"/>
-              <w:bottom w:val="single" w:color="00000A" w:sz="4" w:space="0"/>
-              <w:right w:val="single" w:color="00000A" w:sz="4" w:space="0"/>
-              <w:insideH w:val="single" w:sz="4" w:space="0"/>
-              <w:insideV w:val="single" w:sz="4" w:space="0"/>
-            </w:tcBorders>
-            <w:shd w:val="clear" w:color="auto" w:fill="auto"/>
-            <w:tcMar>
-              <w:left w:w="108" w:type="dxa"/>
-            </w:tcMar>
-            <w:vAlign w:val="center"/>
-          </w:tcPr>
-          <w:p>
-            <w:pPr>
-              <w:spacing w:before="156" w:after="156"/>
-              <w:jc w:val="center"/>
-              <w:rPr>
-                <w:rFonts w:ascii="Times New Roman" w:hAnsi="Times New Roman" w:eastAsia="楷体"/>
-                <w:sz w:val="24"/>
-                <w:szCs w:val="24"/>
-              </w:rPr>
-            </w:pPr>
-            <w:r>
-              <w:rPr>
-                <w:rFonts w:ascii="Times New Roman" w:hAnsi="Times New Roman" w:eastAsia="楷体"/>
-                <w:sz w:val="24"/>
-                <w:szCs w:val="24"/>
-              </w:rPr>
-              <w:t>work</w:t>
-            </w:r>
-            <w:r>
-              <w:rPr>
-                <w:rFonts w:ascii="Times New Roman" w:hAnsi="Times New Roman" w:eastAsia="楷体"/>
-                <w:sz w:val="24"/>
-                <w:szCs w:val="24"/>
-              </w:rPr>
-              <w:t>_id</w:t>
-            </w:r>
-          </w:p>
-        </w:tc>
-        <w:tc>
-          <w:tcPr>
-            <w:tcW w:w="1338" w:type="dxa"/>
-            <w:tcBorders>
-              <w:top w:val="single" w:color="00000A" w:sz="4" w:space="0"/>
-              <w:left w:val="single" w:color="00000A" w:sz="4" w:space="0"/>
-              <w:bottom w:val="single" w:color="00000A" w:sz="4" w:space="0"/>
-              <w:right w:val="single" w:color="00000A" w:sz="4" w:space="0"/>
-              <w:insideH w:val="single" w:sz="4" w:space="0"/>
-              <w:insideV w:val="single" w:sz="4" w:space="0"/>
-            </w:tcBorders>
-            <w:shd w:val="clear" w:color="auto" w:fill="auto"/>
-            <w:tcMar>
-              <w:left w:w="108" w:type="dxa"/>
-            </w:tcMar>
-            <w:vAlign w:val="center"/>
-          </w:tcPr>
-          <w:p>
-            <w:pPr>
-              <w:spacing w:before="156" w:after="156"/>
-              <w:jc w:val="center"/>
-              <w:rPr>
-                <w:rFonts w:ascii="楷体" w:hAnsi="楷体" w:eastAsia="楷体" w:cs="Calibri"/>
-                <w:sz w:val="24"/>
-                <w:szCs w:val="24"/>
-                <w:lang w:val="zh-TW"/>
-              </w:rPr>
-            </w:pPr>
-            <w:r>
-              <w:rPr>
-                <w:rFonts w:ascii="楷体" w:hAnsi="楷体" w:eastAsia="楷体" w:cs="Calibri"/>
-                <w:sz w:val="24"/>
-                <w:szCs w:val="24"/>
-              </w:rPr>
-              <w:t>作业</w:t>
-            </w:r>
-            <w:r>
-              <w:rPr>
-                <w:rFonts w:ascii="楷体" w:hAnsi="楷体" w:eastAsia="楷体" w:cs="Calibri"/>
-                <w:sz w:val="24"/>
-                <w:szCs w:val="24"/>
-                <w:lang w:val="zh-TW"/>
-              </w:rPr>
-              <w:t>编号</w:t>
-            </w:r>
-          </w:p>
-        </w:tc>
-        <w:tc>
-          <w:tcPr>
-            <w:tcW w:w="1454" w:type="dxa"/>
-            <w:tcBorders>
-              <w:top w:val="single" w:color="00000A" w:sz="4" w:space="0"/>
-              <w:left w:val="single" w:color="00000A" w:sz="4" w:space="0"/>
-              <w:bottom w:val="single" w:color="00000A" w:sz="4" w:space="0"/>
-              <w:right w:val="single" w:color="00000A" w:sz="4" w:space="0"/>
-              <w:insideH w:val="single" w:sz="4" w:space="0"/>
-              <w:insideV w:val="single" w:sz="4" w:space="0"/>
-            </w:tcBorders>
-            <w:shd w:val="clear" w:color="auto" w:fill="auto"/>
-            <w:tcMar>
-              <w:left w:w="108" w:type="dxa"/>
-            </w:tcMar>
-            <w:vAlign w:val="center"/>
-          </w:tcPr>
-          <w:p>
-            <w:pPr>
-              <w:spacing w:before="156" w:after="156"/>
-              <w:jc w:val="center"/>
-              <w:rPr>
-                <w:rFonts w:ascii="Times New Roman" w:hAnsi="Times New Roman" w:eastAsia="楷体"/>
-                <w:sz w:val="24"/>
-                <w:szCs w:val="24"/>
-              </w:rPr>
-            </w:pPr>
-            <w:r>
-              <w:rPr>
-                <w:rFonts w:ascii="Times New Roman" w:hAnsi="Times New Roman" w:eastAsia="楷体"/>
-                <w:sz w:val="24"/>
-                <w:szCs w:val="24"/>
-              </w:rPr>
-              <w:t>int</w:t>
-            </w:r>
-          </w:p>
-        </w:tc>
-        <w:tc>
-          <w:tcPr>
-            <w:tcW w:w="1339" w:type="dxa"/>
-            <w:tcBorders>
-              <w:top w:val="single" w:color="00000A" w:sz="4" w:space="0"/>
-              <w:left w:val="single" w:color="00000A" w:sz="4" w:space="0"/>
-              <w:bottom w:val="single" w:color="00000A" w:sz="4" w:space="0"/>
-              <w:right w:val="single" w:color="00000A" w:sz="4" w:space="0"/>
-              <w:insideH w:val="single" w:sz="4" w:space="0"/>
-              <w:insideV w:val="single" w:sz="4" w:space="0"/>
-            </w:tcBorders>
-            <w:shd w:val="clear" w:color="auto" w:fill="auto"/>
-            <w:tcMar>
-              <w:left w:w="108" w:type="dxa"/>
-            </w:tcMar>
-            <w:vAlign w:val="center"/>
-          </w:tcPr>
-          <w:p>
-            <w:pPr>
-              <w:spacing w:before="156" w:after="156"/>
-              <w:jc w:val="center"/>
-              <w:rPr>
-                <w:rFonts w:ascii="楷体" w:hAnsi="楷体" w:eastAsia="楷体" w:cs="Calibri"/>
-                <w:sz w:val="24"/>
-                <w:szCs w:val="24"/>
-                <w:lang w:val="zh-TW" w:eastAsia="zh-TW"/>
-              </w:rPr>
-            </w:pPr>
-            <w:r>
-              <w:rPr>
-                <w:rFonts w:ascii="楷体" w:hAnsi="楷体" w:eastAsia="楷体" w:cs="Calibri"/>
-                <w:sz w:val="24"/>
-                <w:szCs w:val="24"/>
-                <w:lang w:val="zh-TW" w:eastAsia="zh-TW"/>
-              </w:rPr>
-              <w:t>否</w:t>
-            </w:r>
-          </w:p>
-        </w:tc>
-        <w:tc>
-          <w:tcPr>
-            <w:tcW w:w="1333" w:type="dxa"/>
-            <w:tcBorders>
-              <w:top w:val="single" w:color="00000A" w:sz="4" w:space="0"/>
-              <w:left w:val="single" w:color="00000A" w:sz="4" w:space="0"/>
-              <w:bottom w:val="single" w:color="00000A" w:sz="4" w:space="0"/>
-              <w:right w:val="single" w:color="00000A" w:sz="4" w:space="0"/>
-              <w:insideH w:val="single" w:sz="4" w:space="0"/>
-              <w:insideV w:val="single" w:sz="4" w:space="0"/>
-            </w:tcBorders>
-            <w:shd w:val="clear" w:color="auto" w:fill="auto"/>
-            <w:tcMar>
-              <w:left w:w="108" w:type="dxa"/>
-            </w:tcMar>
-          </w:tcPr>
-          <w:p>
-            <w:pPr>
-              <w:spacing w:before="156" w:after="156"/>
-              <w:jc w:val="center"/>
-              <w:rPr>
-                <w:rFonts w:ascii="Times New Roman" w:hAnsi="Times New Roman" w:eastAsia="楷体"/>
-                <w:b/>
-                <w:sz w:val="24"/>
-                <w:szCs w:val="24"/>
-              </w:rPr>
-            </w:pPr>
-            <w:r>
-              <w:rPr>
-                <w:rFonts w:ascii="Times New Roman" w:hAnsi="Times New Roman" w:eastAsia="楷体"/>
-                <w:b/>
-                <w:sz w:val="24"/>
-                <w:szCs w:val="24"/>
-              </w:rPr>
-              <w:t>Pk，fk</w:t>
-            </w:r>
-          </w:p>
-        </w:tc>
-      </w:tr>
-      <w:tr>
-        <w:tc>
-          <w:tcPr>
-            <w:tcW w:w="1336" w:type="dxa"/>
-            <w:tcBorders>
-              <w:top w:val="single" w:color="00000A" w:sz="4" w:space="0"/>
-              <w:left w:val="single" w:color="00000A" w:sz="4" w:space="0"/>
-              <w:bottom w:val="single" w:color="00000A" w:sz="4" w:space="0"/>
-              <w:right w:val="single" w:color="00000A" w:sz="4" w:space="0"/>
-              <w:insideH w:val="single" w:sz="4" w:space="0"/>
-              <w:insideV w:val="single" w:sz="4" w:space="0"/>
-            </w:tcBorders>
-            <w:shd w:val="clear" w:color="auto" w:fill="auto"/>
-            <w:tcMar>
-              <w:left w:w="108" w:type="dxa"/>
-            </w:tcMar>
-            <w:vAlign w:val="center"/>
-          </w:tcPr>
-          <w:p>
-            <w:pPr>
-              <w:spacing w:before="156" w:after="156"/>
-              <w:jc w:val="center"/>
-              <w:rPr>
-                <w:rFonts w:ascii="楷体" w:hAnsi="楷体" w:eastAsia="楷体" w:cs="Calibri"/>
-                <w:sz w:val="24"/>
-                <w:szCs w:val="24"/>
-                <w:lang w:val="zh-TW"/>
-              </w:rPr>
-            </w:pPr>
-            <w:r>
-              <w:rPr>
-                <w:rFonts w:ascii="楷体" w:hAnsi="楷体" w:eastAsia="楷体" w:cs="Calibri"/>
-                <w:sz w:val="24"/>
-                <w:szCs w:val="24"/>
-                <w:lang w:val="zh-TW"/>
-              </w:rPr>
-              <w:t>3</w:t>
-            </w:r>
-          </w:p>
-        </w:tc>
-        <w:tc>
-          <w:tcPr>
-            <w:tcW w:w="1495" w:type="dxa"/>
-            <w:tcBorders>
-              <w:top w:val="single" w:color="00000A" w:sz="4" w:space="0"/>
-              <w:left w:val="single" w:color="00000A" w:sz="4" w:space="0"/>
-              <w:bottom w:val="single" w:color="00000A" w:sz="4" w:space="0"/>
-              <w:right w:val="single" w:color="00000A" w:sz="4" w:space="0"/>
-              <w:insideH w:val="single" w:sz="4" w:space="0"/>
-              <w:insideV w:val="single" w:sz="4" w:space="0"/>
-            </w:tcBorders>
-            <w:shd w:val="clear" w:color="auto" w:fill="auto"/>
-            <w:tcMar>
-              <w:left w:w="108" w:type="dxa"/>
-            </w:tcMar>
-            <w:vAlign w:val="center"/>
-          </w:tcPr>
-          <w:p>
-            <w:pPr>
-              <w:spacing w:before="156" w:after="156"/>
-              <w:jc w:val="center"/>
-              <w:rPr>
-                <w:rFonts w:ascii="Times New Roman" w:hAnsi="Times New Roman" w:eastAsia="楷体"/>
-                <w:sz w:val="24"/>
-                <w:szCs w:val="24"/>
-              </w:rPr>
-            </w:pPr>
-            <w:r>
-              <w:rPr>
-                <w:rFonts w:ascii="Times New Roman" w:hAnsi="Times New Roman" w:eastAsia="楷体"/>
-                <w:sz w:val="24"/>
-                <w:szCs w:val="24"/>
-              </w:rPr>
-              <w:t>comment</w:t>
-            </w:r>
-          </w:p>
-        </w:tc>
-        <w:tc>
-          <w:tcPr>
-            <w:tcW w:w="1338" w:type="dxa"/>
-            <w:tcBorders>
-              <w:top w:val="single" w:color="00000A" w:sz="4" w:space="0"/>
-              <w:left w:val="single" w:color="00000A" w:sz="4" w:space="0"/>
-              <w:bottom w:val="single" w:color="00000A" w:sz="4" w:space="0"/>
-              <w:right w:val="single" w:color="00000A" w:sz="4" w:space="0"/>
-              <w:insideH w:val="single" w:sz="4" w:space="0"/>
-              <w:insideV w:val="single" w:sz="4" w:space="0"/>
-            </w:tcBorders>
-            <w:shd w:val="clear" w:color="auto" w:fill="auto"/>
-            <w:tcMar>
-              <w:left w:w="108" w:type="dxa"/>
-            </w:tcMar>
-            <w:vAlign w:val="center"/>
-          </w:tcPr>
-          <w:p>
-            <w:pPr>
-              <w:spacing w:before="156" w:after="156"/>
-              <w:jc w:val="center"/>
-              <w:rPr>
-                <w:rFonts w:ascii="楷体" w:hAnsi="楷体" w:eastAsia="楷体" w:cs="Calibri"/>
-                <w:sz w:val="24"/>
-                <w:szCs w:val="24"/>
-              </w:rPr>
-            </w:pPr>
-            <w:r>
-              <w:rPr>
-                <w:rFonts w:ascii="楷体" w:hAnsi="楷体" w:eastAsia="楷体" w:cs="Calibri"/>
-                <w:sz w:val="24"/>
-                <w:szCs w:val="24"/>
-              </w:rPr>
-              <w:t>评论</w:t>
-            </w:r>
-          </w:p>
-        </w:tc>
-        <w:tc>
-          <w:tcPr>
-            <w:tcW w:w="1454" w:type="dxa"/>
-            <w:tcBorders>
-              <w:top w:val="single" w:color="00000A" w:sz="4" w:space="0"/>
-              <w:left w:val="single" w:color="00000A" w:sz="4" w:space="0"/>
-              <w:bottom w:val="single" w:color="00000A" w:sz="4" w:space="0"/>
-              <w:right w:val="single" w:color="00000A" w:sz="4" w:space="0"/>
-              <w:insideH w:val="single" w:sz="4" w:space="0"/>
-              <w:insideV w:val="single" w:sz="4" w:space="0"/>
-            </w:tcBorders>
-            <w:shd w:val="clear" w:color="auto" w:fill="auto"/>
-            <w:tcMar>
-              <w:left w:w="108" w:type="dxa"/>
-            </w:tcMar>
-            <w:vAlign w:val="center"/>
-          </w:tcPr>
-          <w:p>
-            <w:pPr>
-              <w:spacing w:before="156" w:after="156"/>
-              <w:jc w:val="center"/>
-              <w:rPr>
-                <w:rFonts w:ascii="Times New Roman" w:hAnsi="Times New Roman" w:eastAsia="楷体"/>
-                <w:sz w:val="24"/>
-                <w:szCs w:val="24"/>
-              </w:rPr>
-            </w:pPr>
-            <w:r>
-              <w:rPr>
-                <w:rFonts w:ascii="Times New Roman" w:hAnsi="Times New Roman" w:eastAsia="楷体"/>
-                <w:sz w:val="24"/>
-                <w:szCs w:val="24"/>
-              </w:rPr>
-              <w:t>Varchar（500）</w:t>
-            </w:r>
-          </w:p>
-        </w:tc>
-        <w:tc>
-          <w:tcPr>
-            <w:tcW w:w="1339" w:type="dxa"/>
-            <w:tcBorders>
-              <w:top w:val="single" w:color="00000A" w:sz="4" w:space="0"/>
-              <w:left w:val="single" w:color="00000A" w:sz="4" w:space="0"/>
-              <w:bottom w:val="single" w:color="00000A" w:sz="4" w:space="0"/>
-              <w:right w:val="single" w:color="00000A" w:sz="4" w:space="0"/>
-              <w:insideH w:val="single" w:sz="4" w:space="0"/>
-              <w:insideV w:val="single" w:sz="4" w:space="0"/>
-            </w:tcBorders>
-            <w:shd w:val="clear" w:color="auto" w:fill="auto"/>
-            <w:tcMar>
-              <w:left w:w="108" w:type="dxa"/>
-            </w:tcMar>
-            <w:vAlign w:val="center"/>
-          </w:tcPr>
-          <w:p>
-            <w:pPr>
-              <w:spacing w:before="156" w:after="156"/>
-              <w:jc w:val="center"/>
-              <w:rPr>
-                <w:rFonts w:ascii="楷体" w:hAnsi="楷体" w:eastAsia="楷体" w:cs="Calibri"/>
-                <w:sz w:val="24"/>
-                <w:szCs w:val="24"/>
-                <w:lang w:val="zh-TW"/>
-              </w:rPr>
-            </w:pPr>
-            <w:r>
-              <w:rPr>
-                <w:rFonts w:ascii="楷体" w:hAnsi="楷体" w:eastAsia="楷体" w:cs="Calibri"/>
-                <w:sz w:val="24"/>
-                <w:szCs w:val="24"/>
-                <w:lang w:val="zh-TW"/>
-              </w:rPr>
-              <w:t>否</w:t>
-            </w:r>
-          </w:p>
-        </w:tc>
-        <w:tc>
-          <w:tcPr>
-            <w:tcW w:w="1333" w:type="dxa"/>
-            <w:tcBorders>
-              <w:top w:val="single" w:color="00000A" w:sz="4" w:space="0"/>
-              <w:left w:val="single" w:color="00000A" w:sz="4" w:space="0"/>
-              <w:bottom w:val="single" w:color="00000A" w:sz="4" w:space="0"/>
-              <w:right w:val="single" w:color="00000A" w:sz="4" w:space="0"/>
-              <w:insideH w:val="single" w:sz="4" w:space="0"/>
-              <w:insideV w:val="single" w:sz="4" w:space="0"/>
-            </w:tcBorders>
-            <w:shd w:val="clear" w:color="auto" w:fill="auto"/>
-            <w:tcMar>
-              <w:left w:w="108" w:type="dxa"/>
-            </w:tcMar>
-          </w:tcPr>
-          <w:p>
-            <w:pPr>
-              <w:spacing w:before="156" w:after="156"/>
-              <w:jc w:val="center"/>
-              <w:rPr>
-                <w:rFonts w:ascii="Times New Roman" w:hAnsi="Times New Roman" w:eastAsia="楷体"/>
-                <w:b/>
-                <w:sz w:val="24"/>
-                <w:szCs w:val="24"/>
-              </w:rPr>
-            </w:pPr>
-          </w:p>
-        </w:tc>
-      </w:tr>
-      <w:tr>
-        <w:tc>
-          <w:tcPr>
-            <w:tcW w:w="1336" w:type="dxa"/>
-            <w:tcBorders>
-              <w:top w:val="single" w:color="00000A" w:sz="4" w:space="0"/>
-              <w:left w:val="single" w:color="00000A" w:sz="4" w:space="0"/>
-              <w:bottom w:val="single" w:color="00000A" w:sz="4" w:space="0"/>
-              <w:right w:val="single" w:color="00000A" w:sz="4" w:space="0"/>
-              <w:insideH w:val="single" w:sz="4" w:space="0"/>
-              <w:insideV w:val="single" w:sz="4" w:space="0"/>
-            </w:tcBorders>
-            <w:shd w:val="clear" w:color="auto" w:fill="auto"/>
-            <w:tcMar>
-              <w:left w:w="108" w:type="dxa"/>
-            </w:tcMar>
-            <w:vAlign w:val="center"/>
-          </w:tcPr>
-          <w:p>
-            <w:pPr>
-              <w:spacing w:before="156" w:after="156"/>
-              <w:jc w:val="center"/>
-              <w:rPr>
-                <w:rFonts w:ascii="楷体" w:hAnsi="楷体" w:eastAsia="楷体" w:cs="Calibri"/>
-                <w:sz w:val="24"/>
-                <w:szCs w:val="24"/>
-                <w:lang w:val="zh-TW"/>
-              </w:rPr>
-            </w:pPr>
-            <w:r>
-              <w:rPr>
-                <w:rFonts w:ascii="楷体" w:hAnsi="楷体" w:eastAsia="楷体" w:cs="Calibri"/>
-                <w:sz w:val="24"/>
-                <w:szCs w:val="24"/>
-                <w:lang w:val="zh-TW"/>
-              </w:rPr>
-              <w:t>4</w:t>
-            </w:r>
-          </w:p>
-        </w:tc>
-        <w:tc>
-          <w:tcPr>
-            <w:tcW w:w="1495" w:type="dxa"/>
-            <w:tcBorders>
-              <w:top w:val="single" w:color="00000A" w:sz="4" w:space="0"/>
-              <w:left w:val="single" w:color="00000A" w:sz="4" w:space="0"/>
-              <w:bottom w:val="single" w:color="00000A" w:sz="4" w:space="0"/>
-              <w:right w:val="single" w:color="00000A" w:sz="4" w:space="0"/>
-              <w:insideH w:val="single" w:sz="4" w:space="0"/>
-              <w:insideV w:val="single" w:sz="4" w:space="0"/>
-            </w:tcBorders>
-            <w:shd w:val="clear" w:color="auto" w:fill="auto"/>
-            <w:tcMar>
-              <w:left w:w="108" w:type="dxa"/>
-            </w:tcMar>
-            <w:vAlign w:val="center"/>
-          </w:tcPr>
-          <w:p>
-            <w:pPr>
-              <w:spacing w:before="156" w:after="156"/>
-              <w:jc w:val="center"/>
-              <w:rPr>
-                <w:rFonts w:ascii="Times New Roman" w:hAnsi="Times New Roman" w:eastAsia="楷体"/>
-                <w:sz w:val="24"/>
-                <w:szCs w:val="24"/>
-              </w:rPr>
-            </w:pPr>
-            <w:r>
-              <w:rPr>
-                <w:rFonts w:ascii="Times New Roman" w:hAnsi="Times New Roman" w:eastAsia="楷体"/>
-                <w:sz w:val="24"/>
-                <w:szCs w:val="24"/>
-              </w:rPr>
-              <w:t>grade</w:t>
-            </w:r>
-          </w:p>
-        </w:tc>
-        <w:tc>
-          <w:tcPr>
-            <w:tcW w:w="1338" w:type="dxa"/>
-            <w:tcBorders>
-              <w:top w:val="single" w:color="00000A" w:sz="4" w:space="0"/>
-              <w:left w:val="single" w:color="00000A" w:sz="4" w:space="0"/>
-              <w:bottom w:val="single" w:color="00000A" w:sz="4" w:space="0"/>
-              <w:right w:val="single" w:color="00000A" w:sz="4" w:space="0"/>
-              <w:insideH w:val="single" w:sz="4" w:space="0"/>
-              <w:insideV w:val="single" w:sz="4" w:space="0"/>
-            </w:tcBorders>
-            <w:shd w:val="clear" w:color="auto" w:fill="auto"/>
-            <w:tcMar>
-              <w:left w:w="108" w:type="dxa"/>
-            </w:tcMar>
-            <w:vAlign w:val="center"/>
-          </w:tcPr>
-          <w:p>
-            <w:pPr>
-              <w:spacing w:before="156" w:after="156"/>
-              <w:jc w:val="center"/>
-              <w:rPr>
-                <w:rFonts w:ascii="楷体" w:hAnsi="楷体" w:eastAsia="楷体" w:cs="Calibri"/>
-                <w:sz w:val="24"/>
-                <w:szCs w:val="24"/>
-              </w:rPr>
-            </w:pPr>
-            <w:r>
-              <w:rPr>
-                <w:rFonts w:ascii="楷体" w:hAnsi="楷体" w:eastAsia="楷体" w:cs="Calibri"/>
-                <w:sz w:val="24"/>
-                <w:szCs w:val="24"/>
-              </w:rPr>
-              <w:t>分数</w:t>
-            </w:r>
-          </w:p>
-        </w:tc>
-        <w:tc>
-          <w:tcPr>
-            <w:tcW w:w="1454" w:type="dxa"/>
-            <w:tcBorders>
-              <w:top w:val="single" w:color="00000A" w:sz="4" w:space="0"/>
-              <w:left w:val="single" w:color="00000A" w:sz="4" w:space="0"/>
-              <w:bottom w:val="single" w:color="00000A" w:sz="4" w:space="0"/>
-              <w:right w:val="single" w:color="00000A" w:sz="4" w:space="0"/>
-              <w:insideH w:val="single" w:sz="4" w:space="0"/>
-              <w:insideV w:val="single" w:sz="4" w:space="0"/>
-            </w:tcBorders>
-            <w:shd w:val="clear" w:color="auto" w:fill="auto"/>
-            <w:tcMar>
-              <w:left w:w="108" w:type="dxa"/>
-            </w:tcMar>
-            <w:vAlign w:val="center"/>
-          </w:tcPr>
-          <w:p>
-            <w:pPr>
-              <w:spacing w:before="156" w:after="156"/>
-              <w:jc w:val="center"/>
-            </w:pPr>
-            <w:r>
-              <w:t>Int</w:t>
-            </w:r>
-          </w:p>
-        </w:tc>
-        <w:tc>
-          <w:tcPr>
-            <w:tcW w:w="1339" w:type="dxa"/>
-            <w:tcBorders>
-              <w:top w:val="single" w:color="00000A" w:sz="4" w:space="0"/>
-              <w:left w:val="single" w:color="00000A" w:sz="4" w:space="0"/>
-              <w:bottom w:val="single" w:color="00000A" w:sz="4" w:space="0"/>
-              <w:right w:val="single" w:color="00000A" w:sz="4" w:space="0"/>
-              <w:insideH w:val="single" w:sz="4" w:space="0"/>
-              <w:insideV w:val="single" w:sz="4" w:space="0"/>
-            </w:tcBorders>
-            <w:shd w:val="clear" w:color="auto" w:fill="auto"/>
-            <w:tcMar>
-              <w:left w:w="108" w:type="dxa"/>
-            </w:tcMar>
-            <w:vAlign w:val="center"/>
-          </w:tcPr>
-          <w:p>
-            <w:pPr>
-              <w:spacing w:before="156" w:after="156"/>
-              <w:jc w:val="center"/>
-              <w:rPr>
-                <w:rFonts w:ascii="楷体" w:hAnsi="楷体" w:eastAsia="楷体" w:cs="Calibri"/>
-                <w:sz w:val="24"/>
-                <w:szCs w:val="24"/>
-                <w:lang w:val="zh-TW"/>
-              </w:rPr>
-            </w:pPr>
-            <w:r>
-              <w:rPr>
-                <w:rFonts w:ascii="楷体" w:hAnsi="楷体" w:eastAsia="楷体" w:cs="Calibri"/>
-                <w:sz w:val="24"/>
-                <w:szCs w:val="24"/>
-                <w:lang w:val="zh-TW"/>
-              </w:rPr>
-              <w:t>否</w:t>
-            </w:r>
-          </w:p>
-        </w:tc>
-        <w:tc>
-          <w:tcPr>
-            <w:tcW w:w="1333" w:type="dxa"/>
-            <w:tcBorders>
-              <w:top w:val="single" w:color="00000A" w:sz="4" w:space="0"/>
-              <w:left w:val="single" w:color="00000A" w:sz="4" w:space="0"/>
-              <w:bottom w:val="single" w:color="00000A" w:sz="4" w:space="0"/>
-              <w:right w:val="single" w:color="00000A" w:sz="4" w:space="0"/>
-              <w:insideH w:val="single" w:sz="4" w:space="0"/>
-              <w:insideV w:val="single" w:sz="4" w:space="0"/>
-            </w:tcBorders>
-            <w:shd w:val="clear" w:color="auto" w:fill="auto"/>
-            <w:tcMar>
-              <w:left w:w="108" w:type="dxa"/>
-            </w:tcMar>
-          </w:tcPr>
-          <w:p>
-            <w:pPr>
-              <w:spacing w:before="156" w:after="156"/>
-              <w:jc w:val="center"/>
-              <w:rPr>
-                <w:rFonts w:ascii="Times New Roman" w:hAnsi="Times New Roman" w:eastAsia="楷体"/>
-                <w:b/>
-                <w:sz w:val="24"/>
-                <w:szCs w:val="24"/>
-              </w:rPr>
-            </w:pPr>
-          </w:p>
-        </w:tc>
-      </w:tr>
-      <w:tr>
-        <w:tc>
-          <w:tcPr>
-            <w:tcW w:w="1336" w:type="dxa"/>
-            <w:tcBorders>
-              <w:top w:val="single" w:color="00000A" w:sz="4" w:space="0"/>
-              <w:left w:val="single" w:color="00000A" w:sz="4" w:space="0"/>
-              <w:bottom w:val="single" w:color="00000A" w:sz="4" w:space="0"/>
-              <w:right w:val="single" w:color="00000A" w:sz="4" w:space="0"/>
-              <w:insideH w:val="single" w:sz="4" w:space="0"/>
-              <w:insideV w:val="single" w:sz="4" w:space="0"/>
-            </w:tcBorders>
-            <w:shd w:val="clear" w:color="auto" w:fill="9CC2E5"/>
-            <w:tcMar>
-              <w:left w:w="108" w:type="dxa"/>
-            </w:tcMar>
-            <w:vAlign w:val="center"/>
-          </w:tcPr>
-          <w:p>
-            <w:pPr>
-              <w:spacing w:before="156" w:after="156"/>
-              <w:jc w:val="center"/>
-              <w:rPr>
-                <w:rFonts w:ascii="黑体" w:hAnsi="黑体" w:eastAsia="黑体"/>
-                <w:b/>
-                <w:sz w:val="24"/>
-                <w:szCs w:val="24"/>
-              </w:rPr>
-            </w:pPr>
-            <w:r>
-              <w:rPr>
-                <w:rFonts w:ascii="黑体" w:hAnsi="黑体" w:eastAsia="黑体" w:cs="Calibri"/>
-                <w:b/>
-                <w:sz w:val="24"/>
-                <w:szCs w:val="24"/>
-                <w:lang w:val="zh-TW" w:eastAsia="zh-TW"/>
-              </w:rPr>
-              <w:t>表名</w:t>
-            </w:r>
-          </w:p>
-        </w:tc>
-        <w:tc>
-          <w:tcPr>
-            <w:tcW w:w="6959" w:type="dxa"/>
-            <w:gridSpan w:val="5"/>
-            <w:tcBorders>
-              <w:top w:val="single" w:color="00000A" w:sz="4" w:space="0"/>
-              <w:left w:val="single" w:color="00000A" w:sz="4" w:space="0"/>
-              <w:bottom w:val="single" w:color="00000A" w:sz="4" w:space="0"/>
-              <w:right w:val="single" w:color="00000A" w:sz="4" w:space="0"/>
-              <w:insideH w:val="single" w:sz="4" w:space="0"/>
-              <w:insideV w:val="single" w:sz="4" w:space="0"/>
-            </w:tcBorders>
-            <w:shd w:val="clear" w:color="auto" w:fill="9CC2E5"/>
-            <w:tcMar>
-              <w:left w:w="108" w:type="dxa"/>
-            </w:tcMar>
-            <w:vAlign w:val="center"/>
-          </w:tcPr>
-          <w:p>
-            <w:pPr>
-              <w:spacing w:before="156" w:after="156"/>
-              <w:jc w:val="center"/>
-            </w:pPr>
-            <w:r>
-              <w:rPr>
-                <w:rFonts w:ascii="黑体" w:hAnsi="黑体" w:eastAsia="黑体" w:cs="Calibri"/>
-                <w:b/>
-                <w:sz w:val="24"/>
-                <w:szCs w:val="24"/>
-              </w:rPr>
-              <w:t>Group_work</w:t>
-            </w:r>
-            <w:r>
-              <w:rPr>
-                <w:rFonts w:ascii="黑体" w:hAnsi="黑体" w:eastAsia="黑体" w:cs="Calibri"/>
-                <w:b/>
-                <w:sz w:val="24"/>
-                <w:szCs w:val="24"/>
-              </w:rPr>
-              <w:t>-</w:t>
-            </w:r>
-            <w:r>
-              <w:rPr>
-                <w:rFonts w:ascii="黑体" w:hAnsi="黑体" w:eastAsia="黑体" w:cs="Calibri"/>
-                <w:b/>
-                <w:sz w:val="24"/>
-                <w:szCs w:val="24"/>
-              </w:rPr>
-              <w:t>团队做作业</w:t>
-            </w:r>
-          </w:p>
-        </w:tc>
-      </w:tr>
-      <w:tr>
-        <w:tc>
-          <w:tcPr>
-            <w:tcW w:w="1336" w:type="dxa"/>
-            <w:tcBorders>
-              <w:top w:val="single" w:color="00000A" w:sz="4" w:space="0"/>
-              <w:left w:val="single" w:color="00000A" w:sz="4" w:space="0"/>
-              <w:bottom w:val="single" w:color="00000A" w:sz="4" w:space="0"/>
-              <w:right w:val="single" w:color="00000A" w:sz="4" w:space="0"/>
-              <w:insideH w:val="single" w:sz="4" w:space="0"/>
-              <w:insideV w:val="single" w:sz="4" w:space="0"/>
-            </w:tcBorders>
-            <w:shd w:val="clear" w:color="auto" w:fill="auto"/>
-            <w:tcMar>
-              <w:left w:w="108" w:type="dxa"/>
-            </w:tcMar>
-            <w:vAlign w:val="center"/>
-          </w:tcPr>
-          <w:p>
-            <w:pPr>
-              <w:spacing w:before="156" w:after="156"/>
-              <w:jc w:val="center"/>
-              <w:rPr>
-                <w:rFonts w:ascii="楷体" w:hAnsi="楷体" w:eastAsia="楷体"/>
-                <w:sz w:val="24"/>
-                <w:szCs w:val="24"/>
-              </w:rPr>
-            </w:pPr>
-            <w:r>
-              <w:rPr>
-                <w:rFonts w:ascii="楷体" w:hAnsi="楷体" w:eastAsia="楷体" w:cs="Calibri"/>
-                <w:sz w:val="24"/>
-                <w:szCs w:val="24"/>
-                <w:lang w:val="zh-TW" w:eastAsia="zh-TW"/>
-              </w:rPr>
-              <w:t>序号</w:t>
-            </w:r>
-          </w:p>
-        </w:tc>
-        <w:tc>
-          <w:tcPr>
-            <w:tcW w:w="1495" w:type="dxa"/>
-            <w:tcBorders>
-              <w:top w:val="single" w:color="00000A" w:sz="4" w:space="0"/>
-              <w:left w:val="single" w:color="00000A" w:sz="4" w:space="0"/>
-              <w:bottom w:val="single" w:color="00000A" w:sz="4" w:space="0"/>
-              <w:right w:val="single" w:color="00000A" w:sz="4" w:space="0"/>
-              <w:insideH w:val="single" w:sz="4" w:space="0"/>
-              <w:insideV w:val="single" w:sz="4" w:space="0"/>
-            </w:tcBorders>
-            <w:shd w:val="clear" w:color="auto" w:fill="auto"/>
-            <w:tcMar>
-              <w:left w:w="108" w:type="dxa"/>
-            </w:tcMar>
-            <w:vAlign w:val="center"/>
-          </w:tcPr>
-          <w:p>
-            <w:pPr>
-              <w:spacing w:before="156" w:after="156"/>
-              <w:jc w:val="center"/>
-              <w:rPr>
-                <w:rFonts w:ascii="楷体" w:hAnsi="楷体" w:eastAsia="楷体"/>
-                <w:sz w:val="24"/>
-                <w:szCs w:val="24"/>
-              </w:rPr>
-            </w:pPr>
-            <w:r>
-              <w:rPr>
-                <w:rFonts w:ascii="楷体" w:hAnsi="楷体" w:eastAsia="楷体" w:cs="Calibri"/>
-                <w:sz w:val="24"/>
-                <w:szCs w:val="24"/>
-                <w:lang w:val="zh-TW" w:eastAsia="zh-TW"/>
-              </w:rPr>
-              <w:t>英文字段名</w:t>
-            </w:r>
-          </w:p>
-        </w:tc>
-        <w:tc>
-          <w:tcPr>
-            <w:tcW w:w="1338" w:type="dxa"/>
-            <w:tcBorders>
-              <w:top w:val="single" w:color="00000A" w:sz="4" w:space="0"/>
-              <w:left w:val="single" w:color="00000A" w:sz="4" w:space="0"/>
-              <w:bottom w:val="single" w:color="00000A" w:sz="4" w:space="0"/>
-              <w:right w:val="single" w:color="00000A" w:sz="4" w:space="0"/>
-              <w:insideH w:val="single" w:sz="4" w:space="0"/>
-              <w:insideV w:val="single" w:sz="4" w:space="0"/>
-            </w:tcBorders>
-            <w:shd w:val="clear" w:color="auto" w:fill="auto"/>
-            <w:tcMar>
-              <w:left w:w="108" w:type="dxa"/>
-            </w:tcMar>
-            <w:vAlign w:val="center"/>
-          </w:tcPr>
-          <w:p>
-            <w:pPr>
-              <w:spacing w:before="156" w:after="156"/>
-              <w:jc w:val="center"/>
-              <w:rPr>
-                <w:rFonts w:ascii="楷体" w:hAnsi="楷体" w:eastAsia="楷体"/>
-                <w:sz w:val="24"/>
-                <w:szCs w:val="24"/>
-              </w:rPr>
-            </w:pPr>
-            <w:r>
-              <w:rPr>
-                <w:rFonts w:ascii="楷体" w:hAnsi="楷体" w:eastAsia="楷体" w:cs="Calibri"/>
-                <w:sz w:val="24"/>
-                <w:szCs w:val="24"/>
-                <w:lang w:val="zh-TW" w:eastAsia="zh-TW"/>
-              </w:rPr>
-              <w:t>中文字段名</w:t>
-            </w:r>
-          </w:p>
-        </w:tc>
-        <w:tc>
-          <w:tcPr>
-            <w:tcW w:w="1454" w:type="dxa"/>
-            <w:tcBorders>
-              <w:top w:val="single" w:color="00000A" w:sz="4" w:space="0"/>
-              <w:left w:val="single" w:color="00000A" w:sz="4" w:space="0"/>
-              <w:bottom w:val="single" w:color="00000A" w:sz="4" w:space="0"/>
-              <w:right w:val="single" w:color="00000A" w:sz="4" w:space="0"/>
-              <w:insideH w:val="single" w:sz="4" w:space="0"/>
-              <w:insideV w:val="single" w:sz="4" w:space="0"/>
-            </w:tcBorders>
-            <w:shd w:val="clear" w:color="auto" w:fill="auto"/>
-            <w:tcMar>
-              <w:left w:w="108" w:type="dxa"/>
-            </w:tcMar>
-            <w:vAlign w:val="center"/>
-          </w:tcPr>
-          <w:p>
-            <w:pPr>
-              <w:spacing w:before="156" w:after="156"/>
-              <w:jc w:val="center"/>
-              <w:rPr>
-                <w:rFonts w:ascii="楷体" w:hAnsi="楷体" w:eastAsia="楷体"/>
-                <w:sz w:val="24"/>
-                <w:szCs w:val="24"/>
-              </w:rPr>
-            </w:pPr>
-            <w:r>
-              <w:rPr>
-                <w:rFonts w:ascii="楷体" w:hAnsi="楷体" w:eastAsia="楷体" w:cs="Calibri"/>
-                <w:sz w:val="24"/>
-                <w:szCs w:val="24"/>
-                <w:lang w:val="zh-TW" w:eastAsia="zh-TW"/>
-              </w:rPr>
-              <w:t>数据类型</w:t>
-            </w:r>
-          </w:p>
-        </w:tc>
-        <w:tc>
-          <w:tcPr>
-            <w:tcW w:w="1339" w:type="dxa"/>
-            <w:tcBorders>
-              <w:top w:val="single" w:color="00000A" w:sz="4" w:space="0"/>
-              <w:left w:val="single" w:color="00000A" w:sz="4" w:space="0"/>
-              <w:bottom w:val="single" w:color="00000A" w:sz="4" w:space="0"/>
-              <w:right w:val="single" w:color="00000A" w:sz="4" w:space="0"/>
-              <w:insideH w:val="single" w:sz="4" w:space="0"/>
-              <w:insideV w:val="single" w:sz="4" w:space="0"/>
-            </w:tcBorders>
-            <w:shd w:val="clear" w:color="auto" w:fill="auto"/>
-            <w:tcMar>
-              <w:left w:w="108" w:type="dxa"/>
-            </w:tcMar>
-            <w:vAlign w:val="center"/>
-          </w:tcPr>
-          <w:p>
-            <w:pPr>
-              <w:spacing w:before="156" w:after="156"/>
-              <w:jc w:val="center"/>
-              <w:rPr>
-                <w:rFonts w:ascii="楷体" w:hAnsi="楷体" w:eastAsia="楷体"/>
-                <w:sz w:val="24"/>
-                <w:szCs w:val="24"/>
-              </w:rPr>
-            </w:pPr>
-            <w:r>
-              <w:rPr>
-                <w:rFonts w:ascii="楷体" w:hAnsi="楷体" w:eastAsia="楷体" w:cs="Calibri"/>
-                <w:sz w:val="24"/>
-                <w:szCs w:val="24"/>
-                <w:lang w:val="zh-TW" w:eastAsia="zh-TW"/>
-              </w:rPr>
-              <w:t>是否允许为空</w:t>
-            </w:r>
-          </w:p>
-        </w:tc>
-        <w:tc>
-          <w:tcPr>
-            <w:tcW w:w="1333" w:type="dxa"/>
-            <w:tcBorders>
-              <w:top w:val="single" w:color="00000A" w:sz="4" w:space="0"/>
-              <w:left w:val="single" w:color="00000A" w:sz="4" w:space="0"/>
-              <w:bottom w:val="single" w:color="00000A" w:sz="4" w:space="0"/>
-              <w:right w:val="single" w:color="00000A" w:sz="4" w:space="0"/>
-              <w:insideH w:val="single" w:sz="4" w:space="0"/>
-              <w:insideV w:val="single" w:sz="4" w:space="0"/>
-            </w:tcBorders>
-            <w:shd w:val="clear" w:color="auto" w:fill="auto"/>
-            <w:tcMar>
-              <w:left w:w="108" w:type="dxa"/>
-            </w:tcMar>
-          </w:tcPr>
-          <w:p>
-            <w:pPr>
-              <w:spacing w:before="156" w:after="156"/>
-              <w:rPr>
-                <w:rFonts w:ascii="楷体" w:hAnsi="楷体" w:eastAsia="楷体"/>
-                <w:b/>
-                <w:sz w:val="24"/>
-                <w:szCs w:val="24"/>
-              </w:rPr>
-            </w:pPr>
-          </w:p>
-          <w:p>
-            <w:pPr>
-              <w:spacing w:before="156" w:after="156"/>
-              <w:rPr>
-                <w:rFonts w:ascii="楷体" w:hAnsi="楷体" w:eastAsia="楷体"/>
-                <w:sz w:val="24"/>
-                <w:szCs w:val="24"/>
-              </w:rPr>
-            </w:pPr>
-            <w:r>
-              <w:rPr>
-                <w:rFonts w:ascii="楷体" w:hAnsi="楷体" w:eastAsia="楷体"/>
-                <w:sz w:val="24"/>
-                <w:szCs w:val="24"/>
-              </w:rPr>
-              <w:t>说明</w:t>
-            </w:r>
-          </w:p>
-        </w:tc>
-      </w:tr>
-      <w:tr>
-        <w:tc>
-          <w:tcPr>
-            <w:tcW w:w="1336" w:type="dxa"/>
-            <w:tcBorders>
-              <w:top w:val="single" w:color="00000A" w:sz="4" w:space="0"/>
-              <w:left w:val="single" w:color="00000A" w:sz="4" w:space="0"/>
-              <w:bottom w:val="single" w:color="00000A" w:sz="4" w:space="0"/>
-              <w:right w:val="single" w:color="00000A" w:sz="4" w:space="0"/>
-              <w:insideH w:val="single" w:sz="4" w:space="0"/>
-              <w:insideV w:val="single" w:sz="4" w:space="0"/>
-            </w:tcBorders>
-            <w:shd w:val="clear" w:color="auto" w:fill="auto"/>
-            <w:tcMar>
-              <w:left w:w="108" w:type="dxa"/>
-            </w:tcMar>
             <w:textDirection w:val="lrTb"/>
             <w:vAlign w:val="center"/>
           </w:tcPr>
@@ -13901,59 +13535,21 @@
               <w:spacing w:before="156" w:after="156"/>
               <w:jc w:val="center"/>
               <w:rPr>
-                <w:rFonts w:ascii="楷体" w:hAnsi="楷体" w:eastAsia="楷体" w:cs="Calibri"/>
-                <w:sz w:val="24"/>
-                <w:szCs w:val="24"/>
-                <w:lang w:val="zh-TW"/>
-              </w:rPr>
-            </w:pPr>
-            <w:r>
-              <w:rPr>
-                <w:rFonts w:ascii="楷体" w:hAnsi="楷体" w:eastAsia="楷体" w:cs="Calibri"/>
-                <w:sz w:val="24"/>
-                <w:szCs w:val="24"/>
-                <w:lang w:val="zh-TW"/>
-              </w:rPr>
-              <w:t>1</w:t>
-            </w:r>
-          </w:p>
-        </w:tc>
-        <w:tc>
-          <w:tcPr>
-            <w:tcW w:w="1495" w:type="dxa"/>
-            <w:tcBorders>
-              <w:top w:val="single" w:color="00000A" w:sz="4" w:space="0"/>
-              <w:left w:val="single" w:color="00000A" w:sz="4" w:space="0"/>
-              <w:bottom w:val="single" w:color="00000A" w:sz="4" w:space="0"/>
-              <w:right w:val="single" w:color="00000A" w:sz="4" w:space="0"/>
-              <w:insideH w:val="single" w:sz="4" w:space="0"/>
-              <w:insideV w:val="single" w:sz="4" w:space="0"/>
-            </w:tcBorders>
-            <w:shd w:val="clear" w:color="auto" w:fill="auto"/>
-            <w:tcMar>
-              <w:left w:w="108" w:type="dxa"/>
-            </w:tcMar>
-            <w:textDirection w:val="lrTb"/>
-            <w:vAlign w:val="center"/>
-          </w:tcPr>
-          <w:p>
-            <w:pPr>
-              <w:spacing w:before="156" w:after="156"/>
-              <w:jc w:val="center"/>
-              <w:rPr>
-                <w:rFonts w:ascii="Times New Roman" w:hAnsi="Times New Roman" w:eastAsia="楷体"/>
-                <w:sz w:val="24"/>
-                <w:szCs w:val="24"/>
-              </w:rPr>
-            </w:pPr>
-            <w:r>
-              <w:rPr>
-                <w:rFonts w:ascii="Times New Roman" w:hAnsi="Times New Roman" w:eastAsia="楷体"/>
-                <w:sz w:val="24"/>
-                <w:szCs w:val="24"/>
-              </w:rPr>
-              <w:t>group</w:t>
-            </w:r>
+                <w:rFonts w:ascii="Times New Roman" w:hAnsi="Times New Roman" w:eastAsia="楷体"/>
+                <w:sz w:val="24"/>
+                <w:szCs w:val="24"/>
+              </w:rPr>
+            </w:pPr>
+            <w:r>
+              <w:rPr>
+                <w:rFonts w:ascii="Times New Roman" w:hAnsi="Times New Roman" w:eastAsia="楷体"/>
+                <w:sz w:val="24"/>
+                <w:szCs w:val="24"/>
+              </w:rPr>
+              <w:t>team</w:t>
+            </w:r>
+            <w:bookmarkStart w:id="0" w:name="_GoBack"/>
+            <w:bookmarkEnd w:id="0"/>
             <w:r>
               <w:rPr>
                 <w:rFonts w:ascii="Times New Roman" w:hAnsi="Times New Roman" w:eastAsia="楷体"/>
@@ -14937,25 +14533,7 @@
                 <w:sz w:val="24"/>
                 <w:szCs w:val="24"/>
               </w:rPr>
-              <w:t>talk</w:t>
-            </w:r>
-            <w:r>
-              <w:rPr>
-                <w:rFonts w:ascii="黑体" w:hAnsi="黑体" w:eastAsia="黑体" w:cs="Calibri"/>
-                <w:b/>
-                <w:sz w:val="24"/>
-                <w:szCs w:val="24"/>
-              </w:rPr>
-              <w:t>-</w:t>
-            </w:r>
-            <w:r>
-              <w:rPr>
-                <w:rFonts w:ascii="黑体" w:hAnsi="黑体" w:eastAsia="黑体" w:cs="Calibri"/>
-                <w:b/>
-                <w:sz w:val="24"/>
-                <w:szCs w:val="24"/>
-              </w:rPr>
-              <w:t>讨论</w:t>
+              <w:t>talk-讨论</w:t>
             </w:r>
           </w:p>
         </w:tc>
@@ -15273,15 +14851,7 @@
                 <w:sz w:val="24"/>
                 <w:szCs w:val="24"/>
               </w:rPr>
-              <w:t>class</w:t>
-            </w:r>
-            <w:r>
-              <w:rPr>
-                <w:rFonts w:ascii="Times New Roman" w:hAnsi="Times New Roman" w:eastAsia="楷体"/>
-                <w:sz w:val="24"/>
-                <w:szCs w:val="24"/>
-              </w:rPr>
-              <w:t xml:space="preserve">_id </w:t>
+              <w:t xml:space="preserve">class_id </w:t>
             </w:r>
           </w:p>
         </w:tc>
@@ -15803,15 +15373,7 @@
                 <w:sz w:val="24"/>
                 <w:szCs w:val="24"/>
               </w:rPr>
-              <w:t>评论</w:t>
-            </w:r>
-            <w:r>
-              <w:rPr>
-                <w:rFonts w:ascii="楷体" w:hAnsi="楷体" w:eastAsia="楷体" w:cs="Calibri"/>
-                <w:sz w:val="24"/>
-                <w:szCs w:val="24"/>
-              </w:rPr>
-              <w:t>时间</w:t>
+              <w:t>评论时间</w:t>
             </w:r>
           </w:p>
         </w:tc>
@@ -15845,11 +15407,11 @@
             </w:pPr>
             <w:r>
               <w:rPr>
-                <w:rFonts w:ascii="Times New Roman" w:hAnsi="Times New Roman" w:eastAsia="楷体"/>
-                <w:sz w:val="24"/>
-                <w:szCs w:val="24"/>
-              </w:rPr>
-              <w:t>time</w:t>
+                <w:rFonts w:hint="default" w:ascii="Times New Roman" w:hAnsi="Times New Roman" w:eastAsia="楷体"/>
+                <w:sz w:val="24"/>
+                <w:szCs w:val="24"/>
+              </w:rPr>
+              <w:t>datetime</w:t>
             </w:r>
           </w:p>
         </w:tc>
@@ -15931,8 +15493,6 @@
     </w:p>
     <w:p>
       <w:pPr/>
-      <w:bookmarkStart w:id="0" w:name="_GoBack"/>
-      <w:bookmarkEnd w:id="0"/>
     </w:p>
     <w:sectPr>
       <w:pgSz w:w="11906" w:h="16838"/>
@@ -16020,7 +15580,7 @@
     <w:lsdException w:qFormat="1" w:unhideWhenUsed="0" w:uiPriority="10" w:semiHidden="0" w:name="Title"/>
     <w:lsdException w:uiPriority="99" w:name="Closing"/>
     <w:lsdException w:uiPriority="99" w:name="Signature"/>
-    <w:lsdException w:qFormat="1" w:uiPriority="1" w:name="Default Paragraph Font"/>
+    <w:lsdException w:qFormat="1" w:uiPriority="1" w:semiHidden="0" w:name="Default Paragraph Font"/>
     <w:lsdException w:uiPriority="99" w:name="Body Text"/>
     <w:lsdException w:uiPriority="99" w:name="Body Text Indent"/>
     <w:lsdException w:uiPriority="99" w:name="List Continue"/>
@@ -16058,7 +15618,7 @@
     <w:lsdException w:uiPriority="99" w:name="HTML Sample"/>
     <w:lsdException w:uiPriority="99" w:name="HTML Typewriter"/>
     <w:lsdException w:uiPriority="99" w:name="HTML Variable"/>
-    <w:lsdException w:uiPriority="99" w:name="Normal Table"/>
+    <w:lsdException w:uiPriority="99" w:semiHidden="0" w:name="Normal Table"/>
     <w:lsdException w:uiPriority="99" w:name="annotation subject"/>
     <w:lsdException w:uiPriority="99" w:name="Table Simple 1"/>
     <w:lsdException w:uiPriority="99" w:name="Table Simple 2"/>

--- a/database_design.docx
+++ b/database_design.docx
@@ -73,16 +73,7 @@
                 <w:sz w:val="24"/>
                 <w:szCs w:val="24"/>
               </w:rPr>
-              <w:t>admin-</w:t>
-            </w:r>
-            <w:r>
-              <w:rPr>
-                <w:rFonts w:ascii="黑体" w:eastAsia="黑体" w:hAnsi="黑体" w:cs="Calibri"/>
-                <w:b/>
-                <w:sz w:val="24"/>
-                <w:szCs w:val="24"/>
-              </w:rPr>
-              <w:t>教务</w:t>
+              <w:t>admin-教务</w:t>
             </w:r>
           </w:p>
         </w:tc>
@@ -883,16 +874,7 @@
                 <w:sz w:val="24"/>
                 <w:szCs w:val="24"/>
               </w:rPr>
-              <w:t>MD5</w:t>
-            </w:r>
-            <w:r>
-              <w:rPr>
-                <w:rFonts w:ascii="楷体" w:eastAsia="楷体" w:hAnsi="楷体"/>
-                <w:b/>
-                <w:sz w:val="24"/>
-                <w:szCs w:val="24"/>
-              </w:rPr>
-              <w:t>加密</w:t>
+              <w:t>MD5加密</w:t>
             </w:r>
           </w:p>
         </w:tc>
@@ -912,17 +894,17 @@
               <w:spacing w:before="156" w:after="156"/>
               <w:jc w:val="center"/>
               <w:rPr>
+                <w:rFonts w:ascii="楷体" w:eastAsia="楷体" w:hAnsi="楷体" w:cs="Calibri"/>
+                <w:sz w:val="24"/>
+                <w:szCs w:val="24"/>
+              </w:rPr>
+            </w:pPr>
+            <w:r>
+              <w:rPr>
                 <w:rFonts w:ascii="楷体" w:eastAsia="楷体" w:hAnsi="楷体" w:cs="Calibri" w:hint="eastAsia"/>
                 <w:sz w:val="24"/>
                 <w:szCs w:val="24"/>
               </w:rPr>
-            </w:pPr>
-            <w:r>
-              <w:rPr>
-                <w:rFonts w:ascii="楷体" w:eastAsia="楷体" w:hAnsi="楷体" w:cs="Calibri" w:hint="eastAsia"/>
-                <w:sz w:val="24"/>
-                <w:szCs w:val="24"/>
-              </w:rPr>
               <w:t>4</w:t>
             </w:r>
           </w:p>
@@ -1073,7 +1055,7 @@
               <w:spacing w:before="156" w:after="156"/>
               <w:ind w:left="360" w:firstLineChars="0" w:firstLine="0"/>
               <w:rPr>
-                <w:rFonts w:ascii="楷体" w:eastAsia="楷体" w:hAnsi="楷体" w:hint="eastAsia"/>
+                <w:rFonts w:ascii="楷体" w:eastAsia="楷体" w:hAnsi="楷体"/>
                 <w:b/>
                 <w:sz w:val="24"/>
                 <w:szCs w:val="24"/>
@@ -1170,16 +1152,7 @@
                 <w:sz w:val="24"/>
                 <w:szCs w:val="24"/>
               </w:rPr>
-              <w:t>teacher-</w:t>
-            </w:r>
-            <w:r>
-              <w:rPr>
-                <w:rFonts w:ascii="黑体" w:eastAsia="黑体" w:hAnsi="黑体" w:cs="Calibri"/>
-                <w:b/>
-                <w:sz w:val="24"/>
-                <w:szCs w:val="24"/>
-              </w:rPr>
-              <w:t>教师</w:t>
+              <w:t>teacher-教师</w:t>
             </w:r>
           </w:p>
         </w:tc>
@@ -2193,16 +2166,7 @@
                 <w:sz w:val="24"/>
                 <w:szCs w:val="24"/>
               </w:rPr>
-              <w:t>student-</w:t>
-            </w:r>
-            <w:r>
-              <w:rPr>
-                <w:rFonts w:ascii="黑体" w:eastAsia="黑体" w:hAnsi="黑体" w:cs="Calibri"/>
-                <w:b/>
-                <w:sz w:val="24"/>
-                <w:szCs w:val="24"/>
-              </w:rPr>
-              <w:t>学生</w:t>
+              <w:t>student-学生</w:t>
             </w:r>
           </w:p>
         </w:tc>
@@ -3588,16 +3552,7 @@
                 <w:sz w:val="24"/>
                 <w:szCs w:val="24"/>
               </w:rPr>
-              <w:t>class-</w:t>
-            </w:r>
-            <w:r>
-              <w:rPr>
-                <w:rFonts w:ascii="黑体" w:eastAsia="黑体" w:hAnsi="黑体" w:cs="Calibri"/>
-                <w:b/>
-                <w:sz w:val="24"/>
-                <w:szCs w:val="24"/>
-              </w:rPr>
-              <w:t>课程</w:t>
+              <w:t>class-课程</w:t>
             </w:r>
           </w:p>
         </w:tc>
@@ -4718,7 +4673,7 @@
               <w:spacing w:before="156" w:after="156"/>
               <w:jc w:val="center"/>
               <w:rPr>
-                <w:rFonts w:ascii="楷体" w:hAnsi="楷体" w:cs="Calibri" w:hint="eastAsia"/>
+                <w:rFonts w:ascii="楷体" w:hAnsi="楷体" w:cs="Calibri"/>
                 <w:sz w:val="24"/>
                 <w:szCs w:val="24"/>
                 <w:lang w:val="zh-TW"/>
@@ -4951,7 +4906,7 @@
               <w:spacing w:before="156" w:after="156"/>
               <w:jc w:val="center"/>
               <w:rPr>
-                <w:rFonts w:ascii="楷体" w:hAnsi="楷体" w:cs="Calibri" w:hint="eastAsia"/>
+                <w:rFonts w:ascii="楷体" w:hAnsi="楷体" w:cs="Calibri"/>
                 <w:sz w:val="24"/>
                 <w:szCs w:val="24"/>
               </w:rPr>
@@ -5183,7 +5138,7 @@
               <w:spacing w:before="156" w:after="156"/>
               <w:jc w:val="center"/>
               <w:rPr>
-                <w:rFonts w:ascii="楷体" w:hAnsi="楷体" w:cs="Calibri" w:hint="eastAsia"/>
+                <w:rFonts w:ascii="楷体" w:hAnsi="楷体" w:cs="Calibri"/>
                 <w:sz w:val="24"/>
                 <w:szCs w:val="24"/>
               </w:rPr>
@@ -5540,16 +5495,7 @@
                 <w:sz w:val="24"/>
                 <w:szCs w:val="24"/>
               </w:rPr>
-              <w:t>-</w:t>
-            </w:r>
-            <w:r>
-              <w:rPr>
-                <w:rFonts w:ascii="黑体" w:eastAsia="黑体" w:hAnsi="黑体" w:cs="Calibri"/>
-                <w:b/>
-                <w:sz w:val="24"/>
-                <w:szCs w:val="24"/>
-              </w:rPr>
-              <w:t>选课</w:t>
+              <w:t>-选课</w:t>
             </w:r>
           </w:p>
         </w:tc>
@@ -6399,16 +6345,7 @@
                 <w:sz w:val="24"/>
                 <w:szCs w:val="24"/>
               </w:rPr>
-              <w:t>-</w:t>
-            </w:r>
-            <w:r>
-              <w:rPr>
-                <w:rFonts w:ascii="黑体" w:eastAsia="黑体" w:hAnsi="黑体" w:cs="Calibri"/>
-                <w:b/>
-                <w:sz w:val="24"/>
-                <w:szCs w:val="24"/>
-              </w:rPr>
-              <w:t>讲课</w:t>
+              <w:t>-讲课</w:t>
             </w:r>
           </w:p>
         </w:tc>
@@ -7246,16 +7183,7 @@
                 <w:sz w:val="24"/>
                 <w:szCs w:val="24"/>
               </w:rPr>
-              <w:t>data-</w:t>
-            </w:r>
-            <w:r>
-              <w:rPr>
-                <w:rFonts w:ascii="黑体" w:eastAsia="黑体" w:hAnsi="黑体" w:cs="Calibri"/>
-                <w:b/>
-                <w:sz w:val="24"/>
-                <w:szCs w:val="24"/>
-              </w:rPr>
-              <w:t>资料</w:t>
+              <w:t>data-资料</w:t>
             </w:r>
           </w:p>
         </w:tc>
@@ -8242,16 +8170,7 @@
                 <w:sz w:val="24"/>
                 <w:szCs w:val="24"/>
               </w:rPr>
-              <w:t>team-</w:t>
-            </w:r>
-            <w:r>
-              <w:rPr>
-                <w:rFonts w:ascii="黑体" w:eastAsia="黑体" w:hAnsi="黑体" w:cs="Calibri"/>
-                <w:b/>
-                <w:sz w:val="24"/>
-                <w:szCs w:val="24"/>
-              </w:rPr>
-              <w:t>团队</w:t>
+              <w:t>team-团队</w:t>
             </w:r>
           </w:p>
         </w:tc>
@@ -9024,7 +8943,15 @@
                 <w:sz w:val="24"/>
                 <w:szCs w:val="24"/>
               </w:rPr>
-              <w:t>Admin_id</w:t>
+              <w:t>a</w:t>
+            </w:r>
+            <w:r>
+              <w:rPr>
+                <w:rFonts w:ascii="Times New Roman" w:eastAsia="楷体" w:hAnsi="Times New Roman"/>
+                <w:sz w:val="24"/>
+                <w:szCs w:val="24"/>
+              </w:rPr>
+              <w:t>dmin_id</w:t>
             </w:r>
             <w:proofErr w:type="spellEnd"/>
           </w:p>
@@ -9278,15 +9205,7 @@
                 <w:sz w:val="24"/>
                 <w:szCs w:val="24"/>
               </w:rPr>
-              <w:t>课程</w:t>
-            </w:r>
-            <w:r>
-              <w:rPr>
-                <w:rFonts w:ascii="楷体" w:eastAsia="楷体" w:hAnsi="楷体" w:cs="Calibri"/>
-                <w:sz w:val="24"/>
-                <w:szCs w:val="24"/>
-              </w:rPr>
-              <w:t>id</w:t>
+              <w:t>课程id</w:t>
             </w:r>
           </w:p>
         </w:tc>
@@ -9417,15 +9336,215 @@
                 <w:rFonts w:ascii="楷体" w:eastAsia="楷体" w:hAnsi="楷体" w:cs="Calibri"/>
                 <w:sz w:val="24"/>
                 <w:szCs w:val="24"/>
-              </w:rPr>
-            </w:pPr>
-            <w:r>
-              <w:rPr>
-                <w:rFonts w:ascii="楷体" w:eastAsia="楷体" w:hAnsi="楷体" w:cs="Calibri"/>
-                <w:sz w:val="24"/>
-                <w:szCs w:val="24"/>
+                <w:lang w:val="zh-TW"/>
+              </w:rPr>
+            </w:pPr>
+            <w:r>
+              <w:rPr>
+                <w:rFonts w:ascii="楷体" w:eastAsia="楷体" w:hAnsi="楷体" w:cs="Calibri" w:hint="eastAsia"/>
+                <w:sz w:val="24"/>
+                <w:szCs w:val="24"/>
+                <w:lang w:val="zh-TW"/>
               </w:rPr>
               <w:t>5</w:t>
+            </w:r>
+          </w:p>
+        </w:tc>
+        <w:tc>
+          <w:tcPr>
+            <w:tcW w:w="1495" w:type="dxa"/>
+            <w:tcBorders>
+              <w:top w:val="single" w:sz="4" w:space="0" w:color="00000A"/>
+              <w:left w:val="single" w:sz="4" w:space="0" w:color="00000A"/>
+              <w:bottom w:val="single" w:sz="4" w:space="0" w:color="00000A"/>
+              <w:right w:val="single" w:sz="4" w:space="0" w:color="00000A"/>
+            </w:tcBorders>
+            <w:shd w:val="clear" w:color="auto" w:fill="auto"/>
+            <w:tcMar>
+              <w:left w:w="108" w:type="dxa"/>
+            </w:tcMar>
+            <w:vAlign w:val="center"/>
+          </w:tcPr>
+          <w:p>
+            <w:pPr>
+              <w:spacing w:before="156" w:after="156"/>
+              <w:jc w:val="center"/>
+              <w:rPr>
+                <w:rFonts w:ascii="Times New Roman" w:eastAsia="楷体" w:hAnsi="Times New Roman"/>
+                <w:sz w:val="24"/>
+                <w:szCs w:val="24"/>
+              </w:rPr>
+            </w:pPr>
+            <w:r>
+              <w:rPr>
+                <w:rFonts w:ascii="Times New Roman" w:eastAsia="楷体" w:hAnsi="Times New Roman" w:hint="eastAsia"/>
+                <w:sz w:val="24"/>
+                <w:szCs w:val="24"/>
+              </w:rPr>
+              <w:t>number</w:t>
+            </w:r>
+          </w:p>
+        </w:tc>
+        <w:tc>
+          <w:tcPr>
+            <w:tcW w:w="1338" w:type="dxa"/>
+            <w:tcBorders>
+              <w:top w:val="single" w:sz="4" w:space="0" w:color="00000A"/>
+              <w:left w:val="single" w:sz="4" w:space="0" w:color="00000A"/>
+              <w:bottom w:val="single" w:sz="4" w:space="0" w:color="00000A"/>
+              <w:right w:val="single" w:sz="4" w:space="0" w:color="00000A"/>
+            </w:tcBorders>
+            <w:shd w:val="clear" w:color="auto" w:fill="auto"/>
+            <w:tcMar>
+              <w:left w:w="108" w:type="dxa"/>
+            </w:tcMar>
+            <w:vAlign w:val="center"/>
+          </w:tcPr>
+          <w:p>
+            <w:pPr>
+              <w:spacing w:before="156" w:after="156"/>
+              <w:jc w:val="center"/>
+              <w:rPr>
+                <w:rFonts w:ascii="楷体" w:eastAsia="楷体" w:hAnsi="楷体" w:cs="Calibri"/>
+                <w:sz w:val="24"/>
+                <w:szCs w:val="24"/>
+              </w:rPr>
+            </w:pPr>
+            <w:r>
+              <w:rPr>
+                <w:rFonts w:ascii="楷体" w:eastAsia="楷体" w:hAnsi="楷体" w:cs="Calibri"/>
+                <w:sz w:val="24"/>
+                <w:szCs w:val="24"/>
+              </w:rPr>
+              <w:t>人数</w:t>
+            </w:r>
+          </w:p>
+        </w:tc>
+        <w:tc>
+          <w:tcPr>
+            <w:tcW w:w="1454" w:type="dxa"/>
+            <w:tcBorders>
+              <w:top w:val="single" w:sz="4" w:space="0" w:color="00000A"/>
+              <w:left w:val="single" w:sz="4" w:space="0" w:color="00000A"/>
+              <w:bottom w:val="single" w:sz="4" w:space="0" w:color="00000A"/>
+              <w:right w:val="single" w:sz="4" w:space="0" w:color="00000A"/>
+            </w:tcBorders>
+            <w:shd w:val="clear" w:color="auto" w:fill="auto"/>
+            <w:tcMar>
+              <w:left w:w="108" w:type="dxa"/>
+            </w:tcMar>
+            <w:vAlign w:val="center"/>
+          </w:tcPr>
+          <w:p>
+            <w:pPr>
+              <w:spacing w:before="156" w:after="156"/>
+              <w:jc w:val="center"/>
+            </w:pPr>
+            <w:proofErr w:type="spellStart"/>
+            <w:r>
+              <w:t>int</w:t>
+            </w:r>
+            <w:proofErr w:type="spellEnd"/>
+          </w:p>
+        </w:tc>
+        <w:tc>
+          <w:tcPr>
+            <w:tcW w:w="1339" w:type="dxa"/>
+            <w:tcBorders>
+              <w:top w:val="single" w:sz="4" w:space="0" w:color="00000A"/>
+              <w:left w:val="single" w:sz="4" w:space="0" w:color="00000A"/>
+              <w:bottom w:val="single" w:sz="4" w:space="0" w:color="00000A"/>
+              <w:right w:val="single" w:sz="4" w:space="0" w:color="00000A"/>
+            </w:tcBorders>
+            <w:shd w:val="clear" w:color="auto" w:fill="auto"/>
+            <w:tcMar>
+              <w:left w:w="108" w:type="dxa"/>
+            </w:tcMar>
+            <w:vAlign w:val="center"/>
+          </w:tcPr>
+          <w:p>
+            <w:pPr>
+              <w:spacing w:before="156" w:after="156"/>
+              <w:jc w:val="center"/>
+              <w:rPr>
+                <w:rFonts w:ascii="楷体" w:eastAsia="楷体" w:hAnsi="楷体" w:cs="Calibri"/>
+                <w:sz w:val="24"/>
+                <w:szCs w:val="24"/>
+                <w:lang w:val="zh-TW"/>
+              </w:rPr>
+            </w:pPr>
+            <w:r>
+              <w:rPr>
+                <w:rFonts w:ascii="楷体" w:eastAsia="楷体" w:hAnsi="楷体" w:cs="Calibri"/>
+                <w:sz w:val="24"/>
+                <w:szCs w:val="24"/>
+                <w:lang w:val="zh-TW"/>
+              </w:rPr>
+              <w:t>否</w:t>
+            </w:r>
+          </w:p>
+        </w:tc>
+        <w:tc>
+          <w:tcPr>
+            <w:tcW w:w="1333" w:type="dxa"/>
+            <w:tcBorders>
+              <w:top w:val="single" w:sz="4" w:space="0" w:color="00000A"/>
+              <w:left w:val="single" w:sz="4" w:space="0" w:color="00000A"/>
+              <w:bottom w:val="single" w:sz="4" w:space="0" w:color="00000A"/>
+              <w:right w:val="single" w:sz="4" w:space="0" w:color="00000A"/>
+            </w:tcBorders>
+            <w:shd w:val="clear" w:color="auto" w:fill="auto"/>
+            <w:tcMar>
+              <w:left w:w="108" w:type="dxa"/>
+            </w:tcMar>
+          </w:tcPr>
+          <w:p>
+            <w:pPr>
+              <w:spacing w:before="156" w:after="156"/>
+              <w:jc w:val="center"/>
+              <w:rPr>
+                <w:rFonts w:ascii="Times New Roman" w:eastAsia="楷体" w:hAnsi="Times New Roman"/>
+                <w:b/>
+                <w:sz w:val="24"/>
+                <w:szCs w:val="24"/>
+              </w:rPr>
+            </w:pPr>
+          </w:p>
+        </w:tc>
+      </w:tr>
+      <w:tr>
+        <w:tc>
+          <w:tcPr>
+            <w:tcW w:w="1336" w:type="dxa"/>
+            <w:tcBorders>
+              <w:top w:val="single" w:sz="4" w:space="0" w:color="00000A"/>
+              <w:left w:val="single" w:sz="4" w:space="0" w:color="00000A"/>
+              <w:bottom w:val="single" w:sz="4" w:space="0" w:color="00000A"/>
+              <w:right w:val="single" w:sz="4" w:space="0" w:color="00000A"/>
+            </w:tcBorders>
+            <w:shd w:val="clear" w:color="auto" w:fill="auto"/>
+            <w:tcMar>
+              <w:left w:w="108" w:type="dxa"/>
+            </w:tcMar>
+            <w:vAlign w:val="center"/>
+          </w:tcPr>
+          <w:p>
+            <w:pPr>
+              <w:spacing w:before="156" w:after="156"/>
+              <w:jc w:val="center"/>
+              <w:rPr>
+                <w:rFonts w:ascii="楷体" w:eastAsia="楷体" w:hAnsi="楷体" w:cs="Calibri"/>
+                <w:sz w:val="24"/>
+                <w:szCs w:val="24"/>
+              </w:rPr>
+            </w:pPr>
+            <w:r>
+              <w:rPr>
+                <w:rFonts w:ascii="楷体" w:eastAsia="楷体" w:hAnsi="楷体" w:cs="Calibri"/>
+                <w:sz w:val="24"/>
+                <w:szCs w:val="24"/>
+              </w:rPr>
+              <w:t>6</w:t>
             </w:r>
           </w:p>
         </w:tc>
@@ -9769,16 +9888,7 @@
                 <w:sz w:val="24"/>
                 <w:szCs w:val="24"/>
               </w:rPr>
-              <w:t>-</w:t>
-            </w:r>
-            <w:r>
-              <w:rPr>
-                <w:rFonts w:ascii="黑体" w:eastAsia="黑体" w:hAnsi="黑体" w:cs="Calibri"/>
-                <w:b/>
-                <w:sz w:val="24"/>
-                <w:szCs w:val="24"/>
-              </w:rPr>
-              <w:t>组队</w:t>
+              <w:t>-组队</w:t>
             </w:r>
           </w:p>
         </w:tc>
@@ -10207,6 +10317,8 @@
               </w:rPr>
               <w:t>否</w:t>
             </w:r>
+            <w:bookmarkStart w:id="0" w:name="_GoBack"/>
+            <w:bookmarkEnd w:id="0"/>
           </w:p>
         </w:tc>
         <w:tc>
@@ -10610,16 +10722,7 @@
                 <w:sz w:val="24"/>
                 <w:szCs w:val="24"/>
               </w:rPr>
-              <w:t>work-</w:t>
-            </w:r>
-            <w:r>
-              <w:rPr>
-                <w:rFonts w:ascii="黑体" w:eastAsia="黑体" w:hAnsi="黑体" w:cs="Calibri"/>
-                <w:b/>
-                <w:sz w:val="24"/>
-                <w:szCs w:val="24"/>
-              </w:rPr>
-              <w:t>作业</w:t>
+              <w:t>work-作业</w:t>
             </w:r>
           </w:p>
         </w:tc>
@@ -11232,8 +11335,6 @@
               </w:rPr>
               <w:t>int</w:t>
             </w:r>
-            <w:bookmarkStart w:id="0" w:name="_GoBack"/>
-            <w:bookmarkEnd w:id="0"/>
             <w:proofErr w:type="spellEnd"/>
           </w:p>
         </w:tc>
@@ -11418,15 +11519,7 @@
                 <w:sz w:val="24"/>
                 <w:szCs w:val="24"/>
               </w:rPr>
-              <w:t xml:space="preserve"> </w:t>
-            </w:r>
-            <w:r>
-              <w:rPr>
-                <w:rFonts w:ascii="楷体" w:eastAsia="楷体" w:hAnsi="楷体" w:cs="Calibri"/>
-                <w:sz w:val="24"/>
-                <w:szCs w:val="24"/>
-              </w:rPr>
-              <w:t>作业种类</w:t>
+              <w:t xml:space="preserve"> 作业种类</w:t>
             </w:r>
           </w:p>
         </w:tc>
@@ -11804,6 +11897,7 @@
                 <w:szCs w:val="24"/>
                 <w:lang w:val="zh-TW"/>
               </w:rPr>
+              <w:lastRenderedPageBreak/>
               <w:t>5</w:t>
             </w:r>
           </w:p>
@@ -12016,7 +12110,6 @@
                 <w:szCs w:val="24"/>
                 <w:lang w:val="zh-TW"/>
               </w:rPr>
-              <w:lastRenderedPageBreak/>
               <w:t>6</w:t>
             </w:r>
           </w:p>
@@ -12273,16 +12366,7 @@
                 <w:sz w:val="24"/>
                 <w:szCs w:val="24"/>
               </w:rPr>
-              <w:t>-</w:t>
-            </w:r>
-            <w:r>
-              <w:rPr>
-                <w:rFonts w:ascii="黑体" w:eastAsia="黑体" w:hAnsi="黑体" w:cs="Calibri"/>
-                <w:b/>
-                <w:sz w:val="24"/>
-                <w:szCs w:val="24"/>
-              </w:rPr>
-              <w:t>个人做作业</w:t>
+              <w:t>-个人做作业</w:t>
             </w:r>
           </w:p>
         </w:tc>
@@ -13535,8 +13619,9 @@
                 <w:sz w:val="24"/>
                 <w:szCs w:val="24"/>
               </w:rPr>
-              <w:t>team</w:t>
-            </w:r>
+              <w:t>team_work</w:t>
+            </w:r>
+            <w:proofErr w:type="spellEnd"/>
             <w:r>
               <w:rPr>
                 <w:rFonts w:ascii="黑体" w:eastAsia="黑体" w:hAnsi="黑体" w:cs="Calibri"/>
@@ -13544,26 +13629,7 @@
                 <w:sz w:val="24"/>
                 <w:szCs w:val="24"/>
               </w:rPr>
-              <w:t>_work</w:t>
-            </w:r>
-            <w:proofErr w:type="spellEnd"/>
-            <w:r>
-              <w:rPr>
-                <w:rFonts w:ascii="黑体" w:eastAsia="黑体" w:hAnsi="黑体" w:cs="Calibri"/>
-                <w:b/>
-                <w:sz w:val="24"/>
-                <w:szCs w:val="24"/>
-              </w:rPr>
-              <w:t>-</w:t>
-            </w:r>
-            <w:r>
-              <w:rPr>
-                <w:rFonts w:ascii="黑体" w:eastAsia="黑体" w:hAnsi="黑体" w:cs="Calibri"/>
-                <w:b/>
-                <w:sz w:val="24"/>
-                <w:szCs w:val="24"/>
-              </w:rPr>
-              <w:t>团队做作业</w:t>
+              <w:t>-团队做作业</w:t>
             </w:r>
           </w:p>
         </w:tc>
@@ -13908,7 +13974,7 @@
                 <w:sz w:val="24"/>
                 <w:szCs w:val="24"/>
               </w:rPr>
-              <w:t>学生</w:t>
+              <w:t>团队</w:t>
             </w:r>
             <w:r>
               <w:rPr>
@@ -14841,16 +14907,7 @@
                 <w:sz w:val="24"/>
                 <w:szCs w:val="24"/>
               </w:rPr>
-              <w:t>talk-</w:t>
-            </w:r>
-            <w:r>
-              <w:rPr>
-                <w:rFonts w:ascii="黑体" w:eastAsia="黑体" w:hAnsi="黑体" w:cs="Calibri"/>
-                <w:b/>
-                <w:sz w:val="24"/>
-                <w:szCs w:val="24"/>
-              </w:rPr>
-              <w:t>讨论</w:t>
+              <w:t>talk-讨论</w:t>
             </w:r>
           </w:p>
         </w:tc>
@@ -16071,7 +16128,7 @@
     <w:lsdException w:name="Table Web 2" w:semiHidden="1" w:unhideWhenUsed="1"/>
     <w:lsdException w:name="Table Web 3" w:semiHidden="1" w:unhideWhenUsed="1"/>
     <w:lsdException w:name="Balloon Text" w:semiHidden="1" w:unhideWhenUsed="1"/>
-    <w:lsdException w:name="Table Grid" w:semiHidden="1" w:uiPriority="39" w:unhideWhenUsed="1"/>
+    <w:lsdException w:name="Table Grid" w:uiPriority="39"/>
     <w:lsdException w:name="Table Theme" w:semiHidden="1" w:unhideWhenUsed="1"/>
     <w:lsdException w:name="Placeholder Text" w:semiHidden="1"/>
     <w:lsdException w:name="Light Shading" w:uiPriority="60"/>

--- a/database_design.docx
+++ b/database_design.docx
@@ -9721,7 +9721,16 @@
                 <w:sz w:val="24"/>
                 <w:szCs w:val="24"/>
               </w:rPr>
-              <w:t>：组队中</w:t>
+              <w:t>：</w:t>
+            </w:r>
+            <w:r>
+              <w:rPr>
+                <w:rFonts w:ascii="Times New Roman" w:eastAsia="楷体" w:hAnsi="Times New Roman"/>
+                <w:b/>
+                <w:sz w:val="24"/>
+                <w:szCs w:val="24"/>
+              </w:rPr>
+              <w:t>已通过</w:t>
             </w:r>
           </w:p>
           <w:p>
@@ -9781,7 +9790,7 @@
                 <w:sz w:val="24"/>
                 <w:szCs w:val="24"/>
               </w:rPr>
-              <w:t>：成功</w:t>
+              <w:t>：已拒绝</w:t>
             </w:r>
           </w:p>
         </w:tc>
@@ -10317,8 +10326,6 @@
               </w:rPr>
               <w:t>否</w:t>
             </w:r>
-            <w:bookmarkStart w:id="0" w:name="_GoBack"/>
-            <w:bookmarkEnd w:id="0"/>
           </w:p>
         </w:tc>
         <w:tc>
@@ -11210,7 +11217,7 @@
             </w:pPr>
             <w:r>
               <w:rPr>
-                <w:rFonts w:ascii="楷体" w:eastAsia="楷体" w:hAnsi="楷体" w:cs="Calibri"/>
+                <w:rFonts w:ascii="楷体" w:eastAsia="楷体" w:hAnsi="楷体" w:cs="Calibri" w:hint="eastAsia"/>
                 <w:sz w:val="24"/>
                 <w:szCs w:val="24"/>
                 <w:lang w:val="zh-TW"/>
@@ -11244,16 +11251,14 @@
                 <w:szCs w:val="24"/>
               </w:rPr>
             </w:pPr>
-            <w:proofErr w:type="spellStart"/>
-            <w:r>
-              <w:rPr>
-                <w:rFonts w:ascii="Times New Roman" w:eastAsia="楷体" w:hAnsi="Times New Roman"/>
-                <w:sz w:val="24"/>
-                <w:szCs w:val="24"/>
-              </w:rPr>
-              <w:t>class_id</w:t>
-            </w:r>
-            <w:proofErr w:type="spellEnd"/>
+            <w:r>
+              <w:rPr>
+                <w:rFonts w:ascii="Times New Roman" w:eastAsia="楷体" w:hAnsi="Times New Roman"/>
+                <w:sz w:val="24"/>
+                <w:szCs w:val="24"/>
+              </w:rPr>
+              <w:t>title</w:t>
+            </w:r>
           </w:p>
         </w:tc>
         <w:tc>
@@ -11279,25 +11284,15 @@
                 <w:rFonts w:ascii="楷体" w:eastAsia="楷体" w:hAnsi="楷体" w:cs="Calibri"/>
                 <w:sz w:val="24"/>
                 <w:szCs w:val="24"/>
-                <w:lang w:val="zh-TW"/>
-              </w:rPr>
-            </w:pPr>
-            <w:r>
-              <w:rPr>
-                <w:rFonts w:ascii="楷体" w:eastAsia="楷体" w:hAnsi="楷体" w:cs="Calibri"/>
-                <w:sz w:val="24"/>
-                <w:szCs w:val="24"/>
-              </w:rPr>
-              <w:t>课程</w:t>
-            </w:r>
-            <w:r>
-              <w:rPr>
-                <w:rFonts w:ascii="楷体" w:eastAsia="楷体" w:hAnsi="楷体" w:cs="Calibri"/>
-                <w:sz w:val="24"/>
-                <w:szCs w:val="24"/>
-                <w:lang w:val="zh-TW"/>
-              </w:rPr>
-              <w:t>编号</w:t>
+              </w:rPr>
+            </w:pPr>
+            <w:r>
+              <w:rPr>
+                <w:rFonts w:ascii="楷体" w:eastAsia="楷体" w:hAnsi="楷体" w:cs="Calibri"/>
+                <w:sz w:val="24"/>
+                <w:szCs w:val="24"/>
+              </w:rPr>
+              <w:t>作业标题</w:t>
             </w:r>
           </w:p>
         </w:tc>
@@ -11326,16 +11321,14 @@
                 <w:szCs w:val="24"/>
               </w:rPr>
             </w:pPr>
-            <w:proofErr w:type="spellStart"/>
-            <w:r>
-              <w:rPr>
-                <w:rFonts w:ascii="Times New Roman" w:eastAsia="楷体" w:hAnsi="Times New Roman"/>
-                <w:sz w:val="24"/>
-                <w:szCs w:val="24"/>
-              </w:rPr>
-              <w:t>int</w:t>
-            </w:r>
-            <w:proofErr w:type="spellEnd"/>
+            <w:r>
+              <w:rPr>
+                <w:rFonts w:ascii="Times New Roman" w:eastAsia="楷体" w:hAnsi="Times New Roman"/>
+                <w:sz w:val="24"/>
+                <w:szCs w:val="24"/>
+              </w:rPr>
+              <w:t>varchar(255)</w:t>
+            </w:r>
           </w:p>
         </w:tc>
         <w:tc>
@@ -11400,17 +11393,6 @@
                 <w:szCs w:val="24"/>
               </w:rPr>
             </w:pPr>
-            <w:proofErr w:type="spellStart"/>
-            <w:r>
-              <w:rPr>
-                <w:rFonts w:ascii="Times New Roman" w:eastAsia="楷体" w:hAnsi="Times New Roman"/>
-                <w:b/>
-                <w:sz w:val="24"/>
-                <w:szCs w:val="24"/>
-              </w:rPr>
-              <w:t>fk</w:t>
-            </w:r>
-            <w:proofErr w:type="spellEnd"/>
           </w:p>
         </w:tc>
       </w:tr>
@@ -11435,91 +11417,102 @@
               <w:spacing w:before="156" w:after="156"/>
               <w:jc w:val="center"/>
               <w:rPr>
+                <w:rFonts w:ascii="楷体" w:eastAsia="PMingLiU" w:hAnsi="楷体" w:cs="Calibri" w:hint="eastAsia"/>
+                <w:sz w:val="24"/>
+                <w:szCs w:val="24"/>
+                <w:lang w:val="zh-TW" w:eastAsia="zh-TW"/>
+              </w:rPr>
+            </w:pPr>
+            <w:r>
+              <w:rPr>
                 <w:rFonts w:ascii="楷体" w:eastAsia="楷体" w:hAnsi="楷体" w:cs="Calibri"/>
                 <w:sz w:val="24"/>
                 <w:szCs w:val="24"/>
                 <w:lang w:val="zh-TW"/>
               </w:rPr>
-            </w:pPr>
-            <w:r>
+              <w:t>3</w:t>
+            </w:r>
+          </w:p>
+        </w:tc>
+        <w:tc>
+          <w:tcPr>
+            <w:tcW w:w="1495" w:type="dxa"/>
+            <w:tcBorders>
+              <w:top w:val="single" w:sz="4" w:space="0" w:color="00000A"/>
+              <w:left w:val="single" w:sz="4" w:space="0" w:color="00000A"/>
+              <w:bottom w:val="single" w:sz="4" w:space="0" w:color="00000A"/>
+              <w:right w:val="single" w:sz="4" w:space="0" w:color="00000A"/>
+            </w:tcBorders>
+            <w:shd w:val="clear" w:color="auto" w:fill="auto"/>
+            <w:tcMar>
+              <w:left w:w="108" w:type="dxa"/>
+            </w:tcMar>
+            <w:vAlign w:val="center"/>
+          </w:tcPr>
+          <w:p>
+            <w:pPr>
+              <w:spacing w:before="156" w:after="156"/>
+              <w:jc w:val="center"/>
+              <w:rPr>
+                <w:rFonts w:ascii="Times New Roman" w:eastAsia="楷体" w:hAnsi="Times New Roman"/>
+                <w:sz w:val="24"/>
+                <w:szCs w:val="24"/>
+              </w:rPr>
+            </w:pPr>
+            <w:proofErr w:type="spellStart"/>
+            <w:r>
+              <w:rPr>
+                <w:rFonts w:ascii="Times New Roman" w:eastAsia="楷体" w:hAnsi="Times New Roman"/>
+                <w:sz w:val="24"/>
+                <w:szCs w:val="24"/>
+              </w:rPr>
+              <w:t>class_id</w:t>
+            </w:r>
+            <w:proofErr w:type="spellEnd"/>
+          </w:p>
+        </w:tc>
+        <w:tc>
+          <w:tcPr>
+            <w:tcW w:w="1338" w:type="dxa"/>
+            <w:tcBorders>
+              <w:top w:val="single" w:sz="4" w:space="0" w:color="00000A"/>
+              <w:left w:val="single" w:sz="4" w:space="0" w:color="00000A"/>
+              <w:bottom w:val="single" w:sz="4" w:space="0" w:color="00000A"/>
+              <w:right w:val="single" w:sz="4" w:space="0" w:color="00000A"/>
+            </w:tcBorders>
+            <w:shd w:val="clear" w:color="auto" w:fill="auto"/>
+            <w:tcMar>
+              <w:left w:w="108" w:type="dxa"/>
+            </w:tcMar>
+            <w:vAlign w:val="center"/>
+          </w:tcPr>
+          <w:p>
+            <w:pPr>
+              <w:spacing w:before="156" w:after="156"/>
+              <w:jc w:val="center"/>
               <w:rPr>
                 <w:rFonts w:ascii="楷体" w:eastAsia="楷体" w:hAnsi="楷体" w:cs="Calibri"/>
                 <w:sz w:val="24"/>
                 <w:szCs w:val="24"/>
                 <w:lang w:val="zh-TW"/>
               </w:rPr>
-              <w:t>3</w:t>
-            </w:r>
-          </w:p>
-        </w:tc>
-        <w:tc>
-          <w:tcPr>
-            <w:tcW w:w="1495" w:type="dxa"/>
-            <w:tcBorders>
-              <w:top w:val="single" w:sz="4" w:space="0" w:color="00000A"/>
-              <w:left w:val="single" w:sz="4" w:space="0" w:color="00000A"/>
-              <w:bottom w:val="single" w:sz="4" w:space="0" w:color="00000A"/>
-              <w:right w:val="single" w:sz="4" w:space="0" w:color="00000A"/>
-            </w:tcBorders>
-            <w:shd w:val="clear" w:color="auto" w:fill="auto"/>
-            <w:tcMar>
-              <w:left w:w="108" w:type="dxa"/>
-            </w:tcMar>
-            <w:vAlign w:val="center"/>
-          </w:tcPr>
-          <w:p>
-            <w:pPr>
-              <w:spacing w:before="156" w:after="156"/>
-              <w:jc w:val="center"/>
-              <w:rPr>
-                <w:rFonts w:ascii="Times New Roman" w:eastAsia="楷体" w:hAnsi="Times New Roman"/>
-                <w:sz w:val="24"/>
-                <w:szCs w:val="24"/>
-              </w:rPr>
-            </w:pPr>
-            <w:r>
-              <w:rPr>
-                <w:rFonts w:ascii="Times New Roman" w:eastAsia="楷体" w:hAnsi="Times New Roman"/>
-                <w:sz w:val="24"/>
-                <w:szCs w:val="24"/>
-              </w:rPr>
-              <w:t>kind</w:t>
-            </w:r>
-          </w:p>
-        </w:tc>
-        <w:tc>
-          <w:tcPr>
-            <w:tcW w:w="1338" w:type="dxa"/>
-            <w:tcBorders>
-              <w:top w:val="single" w:sz="4" w:space="0" w:color="00000A"/>
-              <w:left w:val="single" w:sz="4" w:space="0" w:color="00000A"/>
-              <w:bottom w:val="single" w:sz="4" w:space="0" w:color="00000A"/>
-              <w:right w:val="single" w:sz="4" w:space="0" w:color="00000A"/>
-            </w:tcBorders>
-            <w:shd w:val="clear" w:color="auto" w:fill="auto"/>
-            <w:tcMar>
-              <w:left w:w="108" w:type="dxa"/>
-            </w:tcMar>
-            <w:vAlign w:val="center"/>
-          </w:tcPr>
-          <w:p>
-            <w:pPr>
-              <w:spacing w:before="156" w:after="156"/>
-              <w:jc w:val="center"/>
+            </w:pPr>
+            <w:r>
+              <w:rPr>
+                <w:rFonts w:ascii="楷体" w:eastAsia="楷体" w:hAnsi="楷体" w:cs="Calibri"/>
+                <w:sz w:val="24"/>
+                <w:szCs w:val="24"/>
+              </w:rPr>
+              <w:t>课程</w:t>
+            </w:r>
+            <w:r>
               <w:rPr>
                 <w:rFonts w:ascii="楷体" w:eastAsia="楷体" w:hAnsi="楷体" w:cs="Calibri"/>
                 <w:sz w:val="24"/>
                 <w:szCs w:val="24"/>
                 <w:lang w:val="zh-TW"/>
               </w:rPr>
-            </w:pPr>
-            <w:r>
-              <w:rPr>
-                <w:rFonts w:ascii="楷体" w:eastAsia="楷体" w:hAnsi="楷体" w:cs="Calibri"/>
-                <w:sz w:val="24"/>
-                <w:szCs w:val="24"/>
-              </w:rPr>
-              <w:t xml:space="preserve"> 作业种类</w:t>
+              <w:t>编号</w:t>
             </w:r>
           </w:p>
         </w:tc>
@@ -11550,6 +11543,11 @@
             </w:pPr>
             <w:proofErr w:type="spellStart"/>
             <w:r>
+              <w:rPr>
+                <w:rFonts w:ascii="Times New Roman" w:eastAsia="楷体" w:hAnsi="Times New Roman"/>
+                <w:sz w:val="24"/>
+                <w:szCs w:val="24"/>
+              </w:rPr>
               <w:t>int</w:t>
             </w:r>
             <w:proofErr w:type="spellEnd"/>
@@ -11578,15 +11576,15 @@
                 <w:rFonts w:ascii="楷体" w:eastAsia="楷体" w:hAnsi="楷体" w:cs="Calibri"/>
                 <w:sz w:val="24"/>
                 <w:szCs w:val="24"/>
-                <w:lang w:val="zh-TW"/>
-              </w:rPr>
-            </w:pPr>
-            <w:r>
-              <w:rPr>
-                <w:rFonts w:ascii="楷体" w:eastAsia="楷体" w:hAnsi="楷体" w:cs="Calibri"/>
-                <w:sz w:val="24"/>
-                <w:szCs w:val="24"/>
-                <w:lang w:val="zh-TW"/>
+                <w:lang w:val="zh-TW" w:eastAsia="zh-TW"/>
+              </w:rPr>
+            </w:pPr>
+            <w:r>
+              <w:rPr>
+                <w:rFonts w:ascii="楷体" w:eastAsia="楷体" w:hAnsi="楷体" w:cs="Calibri"/>
+                <w:sz w:val="24"/>
+                <w:szCs w:val="24"/>
+                <w:lang w:val="zh-TW" w:eastAsia="zh-TW"/>
               </w:rPr>
               <w:t>否</w:t>
             </w:r>
@@ -11617,42 +11615,17 @@
                 <w:szCs w:val="24"/>
               </w:rPr>
             </w:pPr>
-            <w:r>
-              <w:rPr>
-                <w:rFonts w:ascii="Times New Roman" w:eastAsia="楷体" w:hAnsi="Times New Roman"/>
-                <w:b/>
-                <w:sz w:val="24"/>
-                <w:szCs w:val="24"/>
-              </w:rPr>
-              <w:t>1</w:t>
-            </w:r>
-            <w:r>
-              <w:rPr>
-                <w:rFonts w:ascii="Times New Roman" w:eastAsia="楷体" w:hAnsi="Times New Roman"/>
-                <w:b/>
-                <w:sz w:val="24"/>
-                <w:szCs w:val="24"/>
-              </w:rPr>
-              <w:t>：个人</w:t>
-            </w:r>
-            <w:r>
-              <w:rPr>
-                <w:rFonts w:ascii="Times New Roman" w:eastAsia="楷体" w:hAnsi="Times New Roman"/>
-                <w:b/>
-                <w:sz w:val="24"/>
-                <w:szCs w:val="24"/>
-              </w:rPr>
-              <w:t>2</w:t>
-            </w:r>
-            <w:r>
-              <w:rPr>
-                <w:rFonts w:ascii="Times New Roman" w:eastAsia="楷体" w:hAnsi="Times New Roman"/>
-                <w:b/>
-                <w:sz w:val="24"/>
-                <w:szCs w:val="24"/>
-              </w:rPr>
-              <w:t>：团队</w:t>
-            </w:r>
+            <w:proofErr w:type="spellStart"/>
+            <w:r>
+              <w:rPr>
+                <w:rFonts w:ascii="Times New Roman" w:eastAsia="楷体" w:hAnsi="Times New Roman"/>
+                <w:b/>
+                <w:sz w:val="24"/>
+                <w:szCs w:val="24"/>
+              </w:rPr>
+              <w:t>fk</w:t>
+            </w:r>
+            <w:proofErr w:type="spellEnd"/>
           </w:p>
         </w:tc>
       </w:tr>
@@ -11677,90 +11650,91 @@
               <w:spacing w:before="156" w:after="156"/>
               <w:jc w:val="center"/>
               <w:rPr>
+                <w:rFonts w:ascii="楷体" w:eastAsia="PMingLiU" w:hAnsi="楷体" w:cs="Calibri" w:hint="eastAsia"/>
+                <w:sz w:val="24"/>
+                <w:szCs w:val="24"/>
+                <w:lang w:val="zh-TW" w:eastAsia="zh-TW"/>
+              </w:rPr>
+            </w:pPr>
+            <w:r>
+              <w:rPr>
                 <w:rFonts w:ascii="楷体" w:eastAsia="楷体" w:hAnsi="楷体" w:cs="Calibri"/>
                 <w:sz w:val="24"/>
                 <w:szCs w:val="24"/>
                 <w:lang w:val="zh-TW"/>
               </w:rPr>
-            </w:pPr>
-            <w:r>
+              <w:t>4</w:t>
+            </w:r>
+          </w:p>
+        </w:tc>
+        <w:tc>
+          <w:tcPr>
+            <w:tcW w:w="1495" w:type="dxa"/>
+            <w:tcBorders>
+              <w:top w:val="single" w:sz="4" w:space="0" w:color="00000A"/>
+              <w:left w:val="single" w:sz="4" w:space="0" w:color="00000A"/>
+              <w:bottom w:val="single" w:sz="4" w:space="0" w:color="00000A"/>
+              <w:right w:val="single" w:sz="4" w:space="0" w:color="00000A"/>
+            </w:tcBorders>
+            <w:shd w:val="clear" w:color="auto" w:fill="auto"/>
+            <w:tcMar>
+              <w:left w:w="108" w:type="dxa"/>
+            </w:tcMar>
+            <w:vAlign w:val="center"/>
+          </w:tcPr>
+          <w:p>
+            <w:pPr>
+              <w:spacing w:before="156" w:after="156"/>
+              <w:jc w:val="center"/>
+              <w:rPr>
+                <w:rFonts w:ascii="Times New Roman" w:eastAsia="楷体" w:hAnsi="Times New Roman"/>
+                <w:sz w:val="24"/>
+                <w:szCs w:val="24"/>
+              </w:rPr>
+            </w:pPr>
+            <w:r>
+              <w:rPr>
+                <w:rFonts w:ascii="Times New Roman" w:eastAsia="楷体" w:hAnsi="Times New Roman"/>
+                <w:sz w:val="24"/>
+                <w:szCs w:val="24"/>
+              </w:rPr>
+              <w:t>kind</w:t>
+            </w:r>
+          </w:p>
+        </w:tc>
+        <w:tc>
+          <w:tcPr>
+            <w:tcW w:w="1338" w:type="dxa"/>
+            <w:tcBorders>
+              <w:top w:val="single" w:sz="4" w:space="0" w:color="00000A"/>
+              <w:left w:val="single" w:sz="4" w:space="0" w:color="00000A"/>
+              <w:bottom w:val="single" w:sz="4" w:space="0" w:color="00000A"/>
+              <w:right w:val="single" w:sz="4" w:space="0" w:color="00000A"/>
+            </w:tcBorders>
+            <w:shd w:val="clear" w:color="auto" w:fill="auto"/>
+            <w:tcMar>
+              <w:left w:w="108" w:type="dxa"/>
+            </w:tcMar>
+            <w:vAlign w:val="center"/>
+          </w:tcPr>
+          <w:p>
+            <w:pPr>
+              <w:spacing w:before="156" w:after="156"/>
+              <w:jc w:val="center"/>
               <w:rPr>
                 <w:rFonts w:ascii="楷体" w:eastAsia="楷体" w:hAnsi="楷体" w:cs="Calibri"/>
                 <w:sz w:val="24"/>
                 <w:szCs w:val="24"/>
                 <w:lang w:val="zh-TW"/>
               </w:rPr>
-              <w:t>4</w:t>
-            </w:r>
-          </w:p>
-        </w:tc>
-        <w:tc>
-          <w:tcPr>
-            <w:tcW w:w="1495" w:type="dxa"/>
-            <w:tcBorders>
-              <w:top w:val="single" w:sz="4" w:space="0" w:color="00000A"/>
-              <w:left w:val="single" w:sz="4" w:space="0" w:color="00000A"/>
-              <w:bottom w:val="single" w:sz="4" w:space="0" w:color="00000A"/>
-              <w:right w:val="single" w:sz="4" w:space="0" w:color="00000A"/>
-            </w:tcBorders>
-            <w:shd w:val="clear" w:color="auto" w:fill="auto"/>
-            <w:tcMar>
-              <w:left w:w="108" w:type="dxa"/>
-            </w:tcMar>
-            <w:vAlign w:val="center"/>
-          </w:tcPr>
-          <w:p>
-            <w:pPr>
-              <w:spacing w:before="156" w:after="156"/>
-              <w:jc w:val="center"/>
-              <w:rPr>
-                <w:rFonts w:ascii="Times New Roman" w:eastAsia="楷体" w:hAnsi="Times New Roman"/>
-                <w:sz w:val="24"/>
-                <w:szCs w:val="24"/>
-              </w:rPr>
-            </w:pPr>
-            <w:r>
-              <w:rPr>
-                <w:rFonts w:ascii="Times New Roman" w:eastAsia="楷体" w:hAnsi="Times New Roman"/>
-                <w:sz w:val="24"/>
-                <w:szCs w:val="24"/>
-              </w:rPr>
-              <w:t>content</w:t>
-            </w:r>
-          </w:p>
-        </w:tc>
-        <w:tc>
-          <w:tcPr>
-            <w:tcW w:w="1338" w:type="dxa"/>
-            <w:tcBorders>
-              <w:top w:val="single" w:sz="4" w:space="0" w:color="00000A"/>
-              <w:left w:val="single" w:sz="4" w:space="0" w:color="00000A"/>
-              <w:bottom w:val="single" w:sz="4" w:space="0" w:color="00000A"/>
-              <w:right w:val="single" w:sz="4" w:space="0" w:color="00000A"/>
-            </w:tcBorders>
-            <w:shd w:val="clear" w:color="auto" w:fill="auto"/>
-            <w:tcMar>
-              <w:left w:w="108" w:type="dxa"/>
-            </w:tcMar>
-            <w:vAlign w:val="center"/>
-          </w:tcPr>
-          <w:p>
-            <w:pPr>
-              <w:spacing w:before="156" w:after="156"/>
-              <w:jc w:val="center"/>
-              <w:rPr>
-                <w:rFonts w:ascii="楷体" w:eastAsia="楷体" w:hAnsi="楷体" w:cs="Calibri"/>
-                <w:sz w:val="24"/>
-                <w:szCs w:val="24"/>
-              </w:rPr>
-            </w:pPr>
-            <w:r>
-              <w:rPr>
-                <w:rFonts w:ascii="楷体" w:eastAsia="楷体" w:hAnsi="楷体" w:cs="Calibri"/>
-                <w:sz w:val="24"/>
-                <w:szCs w:val="24"/>
-              </w:rPr>
-              <w:t>作业内容</w:t>
+            </w:pPr>
+            <w:r>
+              <w:rPr>
+                <w:rFonts w:ascii="楷体" w:eastAsia="楷体" w:hAnsi="楷体" w:cs="Calibri"/>
+                <w:sz w:val="24"/>
+                <w:szCs w:val="24"/>
+              </w:rPr>
+              <w:t xml:space="preserve"> 作业种类</w:t>
             </w:r>
           </w:p>
         </w:tc>
@@ -11783,19 +11757,17 @@
             <w:pPr>
               <w:spacing w:before="156" w:after="156"/>
               <w:jc w:val="center"/>
-            </w:pPr>
-            <w:r>
-              <w:t>Varchar</w:t>
-            </w:r>
-            <w:r>
-              <w:t>（</w:t>
-            </w:r>
-            <w:r>
-              <w:t>2000</w:t>
-            </w:r>
-            <w:r>
-              <w:t>）</w:t>
-            </w:r>
+              <w:rPr>
+                <w:rFonts w:ascii="Times New Roman" w:eastAsia="楷体" w:hAnsi="Times New Roman"/>
+                <w:sz w:val="24"/>
+                <w:szCs w:val="24"/>
+              </w:rPr>
+            </w:pPr>
+            <w:proofErr w:type="spellStart"/>
+            <w:r>
+              <w:t>int</w:t>
+            </w:r>
+            <w:proofErr w:type="spellEnd"/>
           </w:p>
         </w:tc>
         <w:tc>
@@ -11860,6 +11832,42 @@
                 <w:szCs w:val="24"/>
               </w:rPr>
             </w:pPr>
+            <w:r>
+              <w:rPr>
+                <w:rFonts w:ascii="Times New Roman" w:eastAsia="楷体" w:hAnsi="Times New Roman"/>
+                <w:b/>
+                <w:sz w:val="24"/>
+                <w:szCs w:val="24"/>
+              </w:rPr>
+              <w:t>1</w:t>
+            </w:r>
+            <w:r>
+              <w:rPr>
+                <w:rFonts w:ascii="Times New Roman" w:eastAsia="楷体" w:hAnsi="Times New Roman"/>
+                <w:b/>
+                <w:sz w:val="24"/>
+                <w:szCs w:val="24"/>
+              </w:rPr>
+              <w:t>：个人</w:t>
+            </w:r>
+            <w:r>
+              <w:rPr>
+                <w:rFonts w:ascii="Times New Roman" w:eastAsia="楷体" w:hAnsi="Times New Roman"/>
+                <w:b/>
+                <w:sz w:val="24"/>
+                <w:szCs w:val="24"/>
+              </w:rPr>
+              <w:t>2</w:t>
+            </w:r>
+            <w:r>
+              <w:rPr>
+                <w:rFonts w:ascii="Times New Roman" w:eastAsia="楷体" w:hAnsi="Times New Roman"/>
+                <w:b/>
+                <w:sz w:val="24"/>
+                <w:szCs w:val="24"/>
+              </w:rPr>
+              <w:t>：团队</w:t>
+            </w:r>
           </w:p>
         </w:tc>
       </w:tr>
@@ -11884,10 +11892,10 @@
               <w:spacing w:before="156" w:after="156"/>
               <w:jc w:val="center"/>
               <w:rPr>
-                <w:rFonts w:ascii="楷体" w:eastAsia="楷体" w:hAnsi="楷体" w:cs="Calibri"/>
-                <w:sz w:val="24"/>
-                <w:szCs w:val="24"/>
-                <w:lang w:val="zh-TW"/>
+                <w:rFonts w:ascii="楷体" w:eastAsia="PMingLiU" w:hAnsi="楷体" w:cs="Calibri" w:hint="eastAsia"/>
+                <w:sz w:val="24"/>
+                <w:szCs w:val="24"/>
+                <w:lang w:val="zh-TW" w:eastAsia="zh-TW"/>
               </w:rPr>
             </w:pPr>
             <w:r>
@@ -11927,16 +11935,14 @@
                 <w:szCs w:val="24"/>
               </w:rPr>
             </w:pPr>
-            <w:proofErr w:type="spellStart"/>
-            <w:r>
-              <w:rPr>
-                <w:rFonts w:ascii="Times New Roman" w:eastAsia="楷体" w:hAnsi="Times New Roman"/>
-                <w:sz w:val="24"/>
-                <w:szCs w:val="24"/>
-              </w:rPr>
-              <w:t>start_time</w:t>
-            </w:r>
-            <w:proofErr w:type="spellEnd"/>
+            <w:r>
+              <w:rPr>
+                <w:rFonts w:ascii="Times New Roman" w:eastAsia="楷体" w:hAnsi="Times New Roman"/>
+                <w:sz w:val="24"/>
+                <w:szCs w:val="24"/>
+              </w:rPr>
+              <w:t>content</w:t>
+            </w:r>
           </w:p>
         </w:tc>
         <w:tc>
@@ -11962,25 +11968,15 @@
                 <w:rFonts w:ascii="楷体" w:eastAsia="楷体" w:hAnsi="楷体" w:cs="Calibri"/>
                 <w:sz w:val="24"/>
                 <w:szCs w:val="24"/>
-                <w:lang w:val="zh-TW"/>
-              </w:rPr>
-            </w:pPr>
-            <w:r>
-              <w:rPr>
-                <w:rFonts w:ascii="楷体" w:eastAsia="楷体" w:hAnsi="楷体" w:cs="Calibri"/>
-                <w:sz w:val="24"/>
-                <w:szCs w:val="24"/>
-              </w:rPr>
-              <w:t>开始</w:t>
-            </w:r>
-            <w:r>
-              <w:rPr>
-                <w:rFonts w:ascii="楷体" w:eastAsia="楷体" w:hAnsi="楷体" w:cs="Calibri"/>
-                <w:sz w:val="24"/>
-                <w:szCs w:val="24"/>
-                <w:lang w:val="zh-TW"/>
-              </w:rPr>
-              <w:t>时间</w:t>
+              </w:rPr>
+            </w:pPr>
+            <w:r>
+              <w:rPr>
+                <w:rFonts w:ascii="楷体" w:eastAsia="楷体" w:hAnsi="楷体" w:cs="Calibri"/>
+                <w:sz w:val="24"/>
+                <w:szCs w:val="24"/>
+              </w:rPr>
+              <w:t>作业内容</w:t>
             </w:r>
           </w:p>
         </w:tc>
@@ -12004,11 +12000,18 @@
               <w:spacing w:before="156" w:after="156"/>
               <w:jc w:val="center"/>
             </w:pPr>
-            <w:proofErr w:type="spellStart"/>
-            <w:r>
-              <w:t>datetime</w:t>
-            </w:r>
-            <w:proofErr w:type="spellEnd"/>
+            <w:r>
+              <w:t>Varchar</w:t>
+            </w:r>
+            <w:r>
+              <w:t>（</w:t>
+            </w:r>
+            <w:r>
+              <w:t>2000</w:t>
+            </w:r>
+            <w:r>
+              <w:t>）</w:t>
+            </w:r>
           </w:p>
         </w:tc>
         <w:tc>
@@ -12097,20 +12100,232 @@
               <w:spacing w:before="156" w:after="156"/>
               <w:jc w:val="center"/>
               <w:rPr>
+                <w:rFonts w:ascii="楷体" w:eastAsia="PMingLiU" w:hAnsi="楷体" w:cs="Calibri" w:hint="eastAsia"/>
+                <w:sz w:val="24"/>
+                <w:szCs w:val="24"/>
+                <w:lang w:val="zh-TW" w:eastAsia="zh-TW"/>
+              </w:rPr>
+            </w:pPr>
+            <w:r>
+              <w:rPr>
                 <w:rFonts w:ascii="楷体" w:eastAsia="楷体" w:hAnsi="楷体" w:cs="Calibri"/>
                 <w:sz w:val="24"/>
                 <w:szCs w:val="24"/>
                 <w:lang w:val="zh-TW"/>
               </w:rPr>
-            </w:pPr>
-            <w:r>
+              <w:t>6</w:t>
+            </w:r>
+          </w:p>
+        </w:tc>
+        <w:tc>
+          <w:tcPr>
+            <w:tcW w:w="1495" w:type="dxa"/>
+            <w:tcBorders>
+              <w:top w:val="single" w:sz="4" w:space="0" w:color="00000A"/>
+              <w:left w:val="single" w:sz="4" w:space="0" w:color="00000A"/>
+              <w:bottom w:val="single" w:sz="4" w:space="0" w:color="00000A"/>
+              <w:right w:val="single" w:sz="4" w:space="0" w:color="00000A"/>
+            </w:tcBorders>
+            <w:shd w:val="clear" w:color="auto" w:fill="auto"/>
+            <w:tcMar>
+              <w:left w:w="108" w:type="dxa"/>
+            </w:tcMar>
+            <w:vAlign w:val="center"/>
+          </w:tcPr>
+          <w:p>
+            <w:pPr>
+              <w:spacing w:before="156" w:after="156"/>
+              <w:jc w:val="center"/>
+              <w:rPr>
+                <w:rFonts w:ascii="Times New Roman" w:eastAsia="楷体" w:hAnsi="Times New Roman"/>
+                <w:sz w:val="24"/>
+                <w:szCs w:val="24"/>
+              </w:rPr>
+            </w:pPr>
+            <w:proofErr w:type="spellStart"/>
+            <w:r>
+              <w:rPr>
+                <w:rFonts w:ascii="Times New Roman" w:eastAsia="楷体" w:hAnsi="Times New Roman"/>
+                <w:sz w:val="24"/>
+                <w:szCs w:val="24"/>
+              </w:rPr>
+              <w:t>start_time</w:t>
+            </w:r>
+            <w:proofErr w:type="spellEnd"/>
+          </w:p>
+        </w:tc>
+        <w:tc>
+          <w:tcPr>
+            <w:tcW w:w="1338" w:type="dxa"/>
+            <w:tcBorders>
+              <w:top w:val="single" w:sz="4" w:space="0" w:color="00000A"/>
+              <w:left w:val="single" w:sz="4" w:space="0" w:color="00000A"/>
+              <w:bottom w:val="single" w:sz="4" w:space="0" w:color="00000A"/>
+              <w:right w:val="single" w:sz="4" w:space="0" w:color="00000A"/>
+            </w:tcBorders>
+            <w:shd w:val="clear" w:color="auto" w:fill="auto"/>
+            <w:tcMar>
+              <w:left w:w="108" w:type="dxa"/>
+            </w:tcMar>
+            <w:vAlign w:val="center"/>
+          </w:tcPr>
+          <w:p>
+            <w:pPr>
+              <w:spacing w:before="156" w:after="156"/>
+              <w:jc w:val="center"/>
               <w:rPr>
                 <w:rFonts w:ascii="楷体" w:eastAsia="楷体" w:hAnsi="楷体" w:cs="Calibri"/>
                 <w:sz w:val="24"/>
                 <w:szCs w:val="24"/>
                 <w:lang w:val="zh-TW"/>
               </w:rPr>
-              <w:t>6</w:t>
+            </w:pPr>
+            <w:r>
+              <w:rPr>
+                <w:rFonts w:ascii="楷体" w:eastAsia="楷体" w:hAnsi="楷体" w:cs="Calibri"/>
+                <w:sz w:val="24"/>
+                <w:szCs w:val="24"/>
+              </w:rPr>
+              <w:t>开始</w:t>
+            </w:r>
+            <w:r>
+              <w:rPr>
+                <w:rFonts w:ascii="楷体" w:eastAsia="楷体" w:hAnsi="楷体" w:cs="Calibri"/>
+                <w:sz w:val="24"/>
+                <w:szCs w:val="24"/>
+                <w:lang w:val="zh-TW"/>
+              </w:rPr>
+              <w:t>时间</w:t>
+            </w:r>
+          </w:p>
+        </w:tc>
+        <w:tc>
+          <w:tcPr>
+            <w:tcW w:w="1454" w:type="dxa"/>
+            <w:tcBorders>
+              <w:top w:val="single" w:sz="4" w:space="0" w:color="00000A"/>
+              <w:left w:val="single" w:sz="4" w:space="0" w:color="00000A"/>
+              <w:bottom w:val="single" w:sz="4" w:space="0" w:color="00000A"/>
+              <w:right w:val="single" w:sz="4" w:space="0" w:color="00000A"/>
+            </w:tcBorders>
+            <w:shd w:val="clear" w:color="auto" w:fill="auto"/>
+            <w:tcMar>
+              <w:left w:w="108" w:type="dxa"/>
+            </w:tcMar>
+            <w:vAlign w:val="center"/>
+          </w:tcPr>
+          <w:p>
+            <w:pPr>
+              <w:spacing w:before="156" w:after="156"/>
+              <w:jc w:val="center"/>
+            </w:pPr>
+            <w:proofErr w:type="spellStart"/>
+            <w:r>
+              <w:t>datetime</w:t>
+            </w:r>
+            <w:proofErr w:type="spellEnd"/>
+          </w:p>
+        </w:tc>
+        <w:tc>
+          <w:tcPr>
+            <w:tcW w:w="1339" w:type="dxa"/>
+            <w:tcBorders>
+              <w:top w:val="single" w:sz="4" w:space="0" w:color="00000A"/>
+              <w:left w:val="single" w:sz="4" w:space="0" w:color="00000A"/>
+              <w:bottom w:val="single" w:sz="4" w:space="0" w:color="00000A"/>
+              <w:right w:val="single" w:sz="4" w:space="0" w:color="00000A"/>
+            </w:tcBorders>
+            <w:shd w:val="clear" w:color="auto" w:fill="auto"/>
+            <w:tcMar>
+              <w:left w:w="108" w:type="dxa"/>
+            </w:tcMar>
+            <w:vAlign w:val="center"/>
+          </w:tcPr>
+          <w:p>
+            <w:pPr>
+              <w:spacing w:before="156" w:after="156"/>
+              <w:jc w:val="center"/>
+              <w:rPr>
+                <w:rFonts w:ascii="楷体" w:eastAsia="楷体" w:hAnsi="楷体" w:cs="Calibri"/>
+                <w:sz w:val="24"/>
+                <w:szCs w:val="24"/>
+                <w:lang w:val="zh-TW"/>
+              </w:rPr>
+            </w:pPr>
+            <w:r>
+              <w:rPr>
+                <w:rFonts w:ascii="楷体" w:eastAsia="楷体" w:hAnsi="楷体" w:cs="Calibri"/>
+                <w:sz w:val="24"/>
+                <w:szCs w:val="24"/>
+                <w:lang w:val="zh-TW"/>
+              </w:rPr>
+              <w:t>否</w:t>
+            </w:r>
+          </w:p>
+        </w:tc>
+        <w:tc>
+          <w:tcPr>
+            <w:tcW w:w="1333" w:type="dxa"/>
+            <w:tcBorders>
+              <w:top w:val="single" w:sz="4" w:space="0" w:color="00000A"/>
+              <w:left w:val="single" w:sz="4" w:space="0" w:color="00000A"/>
+              <w:bottom w:val="single" w:sz="4" w:space="0" w:color="00000A"/>
+              <w:right w:val="single" w:sz="4" w:space="0" w:color="00000A"/>
+            </w:tcBorders>
+            <w:shd w:val="clear" w:color="auto" w:fill="auto"/>
+            <w:tcMar>
+              <w:left w:w="108" w:type="dxa"/>
+            </w:tcMar>
+          </w:tcPr>
+          <w:p>
+            <w:pPr>
+              <w:spacing w:before="156" w:after="156"/>
+              <w:jc w:val="center"/>
+              <w:rPr>
+                <w:rFonts w:ascii="Times New Roman" w:eastAsia="楷体" w:hAnsi="Times New Roman"/>
+                <w:b/>
+                <w:sz w:val="24"/>
+                <w:szCs w:val="24"/>
+              </w:rPr>
+            </w:pPr>
+          </w:p>
+        </w:tc>
+      </w:tr>
+      <w:tr>
+        <w:tc>
+          <w:tcPr>
+            <w:tcW w:w="1336" w:type="dxa"/>
+            <w:tcBorders>
+              <w:top w:val="single" w:sz="4" w:space="0" w:color="00000A"/>
+              <w:left w:val="single" w:sz="4" w:space="0" w:color="00000A"/>
+              <w:bottom w:val="single" w:sz="4" w:space="0" w:color="00000A"/>
+              <w:right w:val="single" w:sz="4" w:space="0" w:color="00000A"/>
+            </w:tcBorders>
+            <w:shd w:val="clear" w:color="auto" w:fill="auto"/>
+            <w:tcMar>
+              <w:left w:w="108" w:type="dxa"/>
+            </w:tcMar>
+            <w:vAlign w:val="center"/>
+          </w:tcPr>
+          <w:p>
+            <w:pPr>
+              <w:spacing w:before="156" w:after="156"/>
+              <w:jc w:val="center"/>
+              <w:rPr>
+                <w:rFonts w:ascii="楷体" w:eastAsia="PMingLiU" w:hAnsi="楷体" w:cs="Calibri" w:hint="eastAsia"/>
+                <w:sz w:val="24"/>
+                <w:szCs w:val="24"/>
+                <w:lang w:val="zh-TW" w:eastAsia="zh-TW"/>
+              </w:rPr>
+            </w:pPr>
+            <w:r>
+              <w:rPr>
+                <w:rFonts w:ascii="楷体" w:eastAsia="楷体" w:hAnsi="楷体" w:cs="Calibri"/>
+                <w:sz w:val="24"/>
+                <w:szCs w:val="24"/>
+                <w:lang w:val="zh-TW"/>
+              </w:rPr>
+              <w:t>7</w:t>
             </w:r>
           </w:p>
         </w:tc>
@@ -12258,6 +12473,8 @@
               </w:rPr>
               <w:t>否</w:t>
             </w:r>
+            <w:bookmarkStart w:id="0" w:name="_GoBack"/>
+            <w:bookmarkEnd w:id="0"/>
           </w:p>
         </w:tc>
         <w:tc>
@@ -15017,7 +15234,17 @@
                 <w:szCs w:val="24"/>
                 <w:lang w:val="zh-TW" w:eastAsia="zh-TW"/>
               </w:rPr>
-              <w:t>中文字段名</w:t>
+              <w:t>中文字段</w:t>
+            </w:r>
+            <w:r>
+              <w:rPr>
+                <w:rFonts w:ascii="楷体" w:eastAsia="楷体" w:hAnsi="楷体" w:cs="Calibri"/>
+                <w:sz w:val="24"/>
+                <w:szCs w:val="24"/>
+                <w:lang w:val="zh-TW" w:eastAsia="zh-TW"/>
+              </w:rPr>
+              <w:lastRenderedPageBreak/>
+              <w:t>名</w:t>
             </w:r>
           </w:p>
         </w:tc>
@@ -15053,6 +15280,7 @@
                 <w:szCs w:val="24"/>
                 <w:lang w:val="zh-TW" w:eastAsia="zh-TW"/>
               </w:rPr>
+              <w:lastRenderedPageBreak/>
               <w:t>数据类型</w:t>
             </w:r>
           </w:p>
@@ -15089,7 +15317,17 @@
                 <w:szCs w:val="24"/>
                 <w:lang w:val="zh-TW" w:eastAsia="zh-TW"/>
               </w:rPr>
-              <w:t>是否允许为空</w:t>
+              <w:t>是否允许</w:t>
+            </w:r>
+            <w:r>
+              <w:rPr>
+                <w:rFonts w:ascii="楷体" w:eastAsia="楷体" w:hAnsi="楷体" w:cs="Calibri"/>
+                <w:sz w:val="24"/>
+                <w:szCs w:val="24"/>
+                <w:lang w:val="zh-TW" w:eastAsia="zh-TW"/>
+              </w:rPr>
+              <w:lastRenderedPageBreak/>
+              <w:t>为空</w:t>
             </w:r>
           </w:p>
         </w:tc>
@@ -15133,6 +15371,7 @@
                 <w:sz w:val="24"/>
                 <w:szCs w:val="24"/>
               </w:rPr>
+              <w:lastRenderedPageBreak/>
               <w:t>说明</w:t>
             </w:r>
           </w:p>
@@ -15172,6 +15411,7 @@
                 <w:szCs w:val="24"/>
                 <w:lang w:val="zh-TW"/>
               </w:rPr>
+              <w:lastRenderedPageBreak/>
               <w:t>1</w:t>
             </w:r>
           </w:p>
@@ -15441,7 +15681,6 @@
                 <w:szCs w:val="24"/>
                 <w:lang w:val="zh-TW"/>
               </w:rPr>
-              <w:lastRenderedPageBreak/>
               <w:t>2</w:t>
             </w:r>
           </w:p>

--- a/database_design.docx
+++ b/database_design.docx
@@ -6990,25 +6990,7 @@
                 <w:sz w:val="24"/>
                 <w:szCs w:val="24"/>
               </w:rPr>
-              <w:t>file</w:t>
-            </w:r>
-            <w:r>
-              <w:rPr>
-                <w:rFonts w:ascii="黑体" w:hAnsi="黑体" w:eastAsia="黑体" w:cs="Calibri"/>
-                <w:b/>
-                <w:sz w:val="24"/>
-                <w:szCs w:val="24"/>
-              </w:rPr>
-              <w:t>-</w:t>
-            </w:r>
-            <w:r>
-              <w:rPr>
-                <w:rFonts w:ascii="黑体" w:hAnsi="黑体" w:eastAsia="黑体" w:cs="Calibri"/>
-                <w:b/>
-                <w:sz w:val="24"/>
-                <w:szCs w:val="24"/>
-              </w:rPr>
-              <w:t>作业文件</w:t>
+              <w:t>file-作业文件</w:t>
             </w:r>
           </w:p>
         </w:tc>
@@ -7745,15 +7727,7 @@
                 <w:sz w:val="24"/>
                 <w:szCs w:val="24"/>
               </w:rPr>
-              <w:t>student</w:t>
-            </w:r>
-            <w:r>
-              <w:rPr>
-                <w:rFonts w:ascii="Times New Roman" w:hAnsi="Times New Roman" w:eastAsia="楷体"/>
-                <w:sz w:val="24"/>
-                <w:szCs w:val="24"/>
-              </w:rPr>
-              <w:t>_id</w:t>
+              <w:t>student_id</w:t>
             </w:r>
           </w:p>
         </w:tc>
@@ -7789,15 +7763,7 @@
                 <w:sz w:val="24"/>
                 <w:szCs w:val="24"/>
               </w:rPr>
-              <w:t>学生</w:t>
-            </w:r>
-            <w:r>
-              <w:rPr>
-                <w:rFonts w:ascii="楷体" w:hAnsi="楷体" w:eastAsia="楷体" w:cs="Calibri"/>
-                <w:sz w:val="24"/>
-                <w:szCs w:val="24"/>
-              </w:rPr>
-              <w:t>编号</w:t>
+              <w:t>学生编号</w:t>
             </w:r>
           </w:p>
         </w:tc>
@@ -7967,23 +7933,13 @@
                 <w:szCs w:val="24"/>
               </w:rPr>
             </w:pPr>
-            <w:bookmarkStart w:id="0" w:name="_GoBack"/>
-            <w:bookmarkEnd w:id="0"/>
-            <w:r>
-              <w:rPr>
-                <w:rFonts w:ascii="Times New Roman" w:hAnsi="Times New Roman" w:eastAsia="楷体"/>
-                <w:sz w:val="24"/>
-                <w:szCs w:val="24"/>
-              </w:rPr>
-              <w:t>work</w:t>
-            </w:r>
-            <w:r>
-              <w:rPr>
-                <w:rFonts w:ascii="Times New Roman" w:hAnsi="Times New Roman" w:eastAsia="楷体"/>
-                <w:sz w:val="24"/>
-                <w:szCs w:val="24"/>
-              </w:rPr>
-              <w:t>_id</w:t>
+            <w:r>
+              <w:rPr>
+                <w:rFonts w:ascii="Times New Roman" w:hAnsi="Times New Roman" w:eastAsia="楷体"/>
+                <w:sz w:val="24"/>
+                <w:szCs w:val="24"/>
+              </w:rPr>
+              <w:t>work_id</w:t>
             </w:r>
           </w:p>
         </w:tc>
@@ -8019,15 +7975,7 @@
                 <w:sz w:val="24"/>
                 <w:szCs w:val="24"/>
               </w:rPr>
-              <w:t>作业</w:t>
-            </w:r>
-            <w:r>
-              <w:rPr>
-                <w:rFonts w:ascii="楷体" w:hAnsi="楷体" w:eastAsia="楷体" w:cs="Calibri"/>
-                <w:sz w:val="24"/>
-                <w:szCs w:val="24"/>
-              </w:rPr>
-              <w:t>编号</w:t>
+              <w:t>作业编号</w:t>
             </w:r>
           </w:p>
         </w:tc>
@@ -8131,6 +8079,417 @@
               </w:rPr>
               <w:t>fk</w:t>
             </w:r>
+          </w:p>
+        </w:tc>
+      </w:tr>
+      <w:tr>
+        <w:tc>
+          <w:tcPr>
+            <w:tcW w:w="1336" w:type="dxa"/>
+            <w:tcBorders>
+              <w:top w:val="single" w:color="00000A" w:sz="4" w:space="0"/>
+              <w:left w:val="single" w:color="00000A" w:sz="4" w:space="0"/>
+              <w:bottom w:val="single" w:color="00000A" w:sz="4" w:space="0"/>
+              <w:right w:val="single" w:color="00000A" w:sz="4" w:space="0"/>
+            </w:tcBorders>
+            <w:shd w:val="clear" w:color="auto" w:fill="auto"/>
+            <w:tcMar>
+              <w:left w:w="108" w:type="dxa"/>
+            </w:tcMar>
+            <w:textDirection w:val="lrTb"/>
+            <w:vAlign w:val="center"/>
+          </w:tcPr>
+          <w:p>
+            <w:pPr>
+              <w:spacing w:before="156" w:after="156"/>
+              <w:jc w:val="center"/>
+              <w:rPr>
+                <w:rFonts w:ascii="楷体" w:hAnsi="楷体" w:eastAsia="楷体" w:cs="Calibri"/>
+                <w:sz w:val="24"/>
+                <w:szCs w:val="24"/>
+              </w:rPr>
+            </w:pPr>
+            <w:r>
+              <w:rPr>
+                <w:rFonts w:ascii="楷体" w:hAnsi="楷体" w:eastAsia="楷体" w:cs="Calibri"/>
+                <w:sz w:val="24"/>
+                <w:szCs w:val="24"/>
+              </w:rPr>
+              <w:t>5</w:t>
+            </w:r>
+          </w:p>
+        </w:tc>
+        <w:tc>
+          <w:tcPr>
+            <w:tcW w:w="1495" w:type="dxa"/>
+            <w:tcBorders>
+              <w:top w:val="single" w:color="00000A" w:sz="4" w:space="0"/>
+              <w:left w:val="single" w:color="00000A" w:sz="4" w:space="0"/>
+              <w:bottom w:val="single" w:color="00000A" w:sz="4" w:space="0"/>
+              <w:right w:val="single" w:color="00000A" w:sz="4" w:space="0"/>
+            </w:tcBorders>
+            <w:shd w:val="clear" w:color="auto" w:fill="auto"/>
+            <w:tcMar>
+              <w:left w:w="108" w:type="dxa"/>
+            </w:tcMar>
+            <w:textDirection w:val="lrTb"/>
+            <w:vAlign w:val="center"/>
+          </w:tcPr>
+          <w:p>
+            <w:pPr>
+              <w:spacing w:before="156" w:after="156"/>
+              <w:jc w:val="center"/>
+              <w:rPr>
+                <w:rFonts w:ascii="Times New Roman" w:hAnsi="Times New Roman" w:eastAsia="楷体"/>
+                <w:sz w:val="24"/>
+                <w:szCs w:val="24"/>
+              </w:rPr>
+            </w:pPr>
+            <w:r>
+              <w:rPr>
+                <w:rFonts w:ascii="Times New Roman" w:hAnsi="Times New Roman" w:eastAsia="楷体"/>
+                <w:sz w:val="24"/>
+                <w:szCs w:val="24"/>
+              </w:rPr>
+              <w:t>comment</w:t>
+            </w:r>
+          </w:p>
+        </w:tc>
+        <w:tc>
+          <w:tcPr>
+            <w:tcW w:w="1338" w:type="dxa"/>
+            <w:tcBorders>
+              <w:top w:val="single" w:color="00000A" w:sz="4" w:space="0"/>
+              <w:left w:val="single" w:color="00000A" w:sz="4" w:space="0"/>
+              <w:bottom w:val="single" w:color="00000A" w:sz="4" w:space="0"/>
+              <w:right w:val="single" w:color="00000A" w:sz="4" w:space="0"/>
+            </w:tcBorders>
+            <w:shd w:val="clear" w:color="auto" w:fill="auto"/>
+            <w:tcMar>
+              <w:left w:w="108" w:type="dxa"/>
+            </w:tcMar>
+            <w:textDirection w:val="lrTb"/>
+            <w:vAlign w:val="center"/>
+          </w:tcPr>
+          <w:p>
+            <w:pPr>
+              <w:spacing w:before="156" w:after="156"/>
+              <w:jc w:val="center"/>
+              <w:rPr>
+                <w:rFonts w:ascii="楷体" w:hAnsi="楷体" w:eastAsia="楷体" w:cs="Calibri"/>
+                <w:sz w:val="24"/>
+                <w:szCs w:val="24"/>
+              </w:rPr>
+            </w:pPr>
+            <w:r>
+              <w:rPr>
+                <w:rFonts w:ascii="楷体" w:hAnsi="楷体" w:eastAsia="楷体" w:cs="Calibri"/>
+                <w:sz w:val="24"/>
+                <w:szCs w:val="24"/>
+              </w:rPr>
+              <w:t>评论</w:t>
+            </w:r>
+          </w:p>
+        </w:tc>
+        <w:tc>
+          <w:tcPr>
+            <w:tcW w:w="1454" w:type="dxa"/>
+            <w:tcBorders>
+              <w:top w:val="single" w:color="00000A" w:sz="4" w:space="0"/>
+              <w:left w:val="single" w:color="00000A" w:sz="4" w:space="0"/>
+              <w:bottom w:val="single" w:color="00000A" w:sz="4" w:space="0"/>
+              <w:right w:val="single" w:color="00000A" w:sz="4" w:space="0"/>
+            </w:tcBorders>
+            <w:shd w:val="clear" w:color="auto" w:fill="auto"/>
+            <w:tcMar>
+              <w:left w:w="108" w:type="dxa"/>
+            </w:tcMar>
+            <w:textDirection w:val="lrTb"/>
+            <w:vAlign w:val="center"/>
+          </w:tcPr>
+          <w:p>
+            <w:pPr>
+              <w:spacing w:before="156" w:after="156"/>
+              <w:jc w:val="center"/>
+            </w:pPr>
+            <w:r>
+              <w:rPr>
+                <w:rFonts w:ascii="Times New Roman" w:hAnsi="Times New Roman" w:eastAsia="楷体"/>
+                <w:sz w:val="24"/>
+                <w:szCs w:val="24"/>
+              </w:rPr>
+              <w:t>Varchar（500）</w:t>
+            </w:r>
+          </w:p>
+        </w:tc>
+        <w:tc>
+          <w:tcPr>
+            <w:tcW w:w="1339" w:type="dxa"/>
+            <w:tcBorders>
+              <w:top w:val="single" w:color="00000A" w:sz="4" w:space="0"/>
+              <w:left w:val="single" w:color="00000A" w:sz="4" w:space="0"/>
+              <w:bottom w:val="single" w:color="00000A" w:sz="4" w:space="0"/>
+              <w:right w:val="single" w:color="00000A" w:sz="4" w:space="0"/>
+            </w:tcBorders>
+            <w:shd w:val="clear" w:color="auto" w:fill="auto"/>
+            <w:tcMar>
+              <w:left w:w="108" w:type="dxa"/>
+            </w:tcMar>
+            <w:textDirection w:val="lrTb"/>
+            <w:vAlign w:val="center"/>
+          </w:tcPr>
+          <w:p>
+            <w:pPr>
+              <w:spacing w:before="156" w:after="156"/>
+              <w:jc w:val="center"/>
+              <w:rPr>
+                <w:rFonts w:ascii="楷体" w:hAnsi="楷体" w:eastAsia="楷体" w:cs="Calibri"/>
+                <w:sz w:val="24"/>
+                <w:szCs w:val="24"/>
+                <w:lang w:val="zh-TW"/>
+              </w:rPr>
+            </w:pPr>
+            <w:r>
+              <w:rPr>
+                <w:rFonts w:ascii="楷体" w:hAnsi="楷体" w:eastAsia="楷体" w:cs="Calibri"/>
+                <w:sz w:val="24"/>
+                <w:szCs w:val="24"/>
+                <w:lang w:val="zh-TW"/>
+              </w:rPr>
+              <w:t>否</w:t>
+            </w:r>
+          </w:p>
+        </w:tc>
+        <w:tc>
+          <w:tcPr>
+            <w:tcW w:w="1333" w:type="dxa"/>
+            <w:tcBorders>
+              <w:top w:val="single" w:color="00000A" w:sz="4" w:space="0"/>
+              <w:left w:val="single" w:color="00000A" w:sz="4" w:space="0"/>
+              <w:bottom w:val="single" w:color="00000A" w:sz="4" w:space="0"/>
+              <w:right w:val="single" w:color="00000A" w:sz="4" w:space="0"/>
+            </w:tcBorders>
+            <w:shd w:val="clear" w:color="auto" w:fill="auto"/>
+            <w:tcMar>
+              <w:left w:w="108" w:type="dxa"/>
+            </w:tcMar>
+            <w:textDirection w:val="lrTb"/>
+            <w:vAlign w:val="top"/>
+          </w:tcPr>
+          <w:p>
+            <w:pPr>
+              <w:spacing w:before="156" w:after="156"/>
+              <w:jc w:val="center"/>
+              <w:rPr>
+                <w:rFonts w:ascii="Times New Roman" w:hAnsi="Times New Roman" w:eastAsia="楷体"/>
+                <w:b/>
+                <w:sz w:val="24"/>
+                <w:szCs w:val="24"/>
+              </w:rPr>
+            </w:pPr>
+          </w:p>
+        </w:tc>
+      </w:tr>
+      <w:tr>
+        <w:tc>
+          <w:tcPr>
+            <w:tcW w:w="1336" w:type="dxa"/>
+            <w:tcBorders>
+              <w:top w:val="single" w:color="00000A" w:sz="4" w:space="0"/>
+              <w:left w:val="single" w:color="00000A" w:sz="4" w:space="0"/>
+              <w:bottom w:val="single" w:color="00000A" w:sz="4" w:space="0"/>
+              <w:right w:val="single" w:color="00000A" w:sz="4" w:space="0"/>
+            </w:tcBorders>
+            <w:shd w:val="clear" w:color="auto" w:fill="auto"/>
+            <w:tcMar>
+              <w:left w:w="108" w:type="dxa"/>
+            </w:tcMar>
+            <w:textDirection w:val="lrTb"/>
+            <w:vAlign w:val="center"/>
+          </w:tcPr>
+          <w:p>
+            <w:pPr>
+              <w:spacing w:before="156" w:after="156"/>
+              <w:jc w:val="center"/>
+              <w:rPr>
+                <w:rFonts w:ascii="楷体" w:hAnsi="楷体" w:eastAsia="楷体" w:cs="Calibri"/>
+                <w:sz w:val="24"/>
+                <w:szCs w:val="24"/>
+              </w:rPr>
+            </w:pPr>
+            <w:r>
+              <w:rPr>
+                <w:rFonts w:ascii="楷体" w:hAnsi="楷体" w:eastAsia="楷体" w:cs="Calibri"/>
+                <w:sz w:val="24"/>
+                <w:szCs w:val="24"/>
+              </w:rPr>
+              <w:t>6</w:t>
+            </w:r>
+          </w:p>
+        </w:tc>
+        <w:tc>
+          <w:tcPr>
+            <w:tcW w:w="1495" w:type="dxa"/>
+            <w:tcBorders>
+              <w:top w:val="single" w:color="00000A" w:sz="4" w:space="0"/>
+              <w:left w:val="single" w:color="00000A" w:sz="4" w:space="0"/>
+              <w:bottom w:val="single" w:color="00000A" w:sz="4" w:space="0"/>
+              <w:right w:val="single" w:color="00000A" w:sz="4" w:space="0"/>
+            </w:tcBorders>
+            <w:shd w:val="clear" w:color="auto" w:fill="auto"/>
+            <w:tcMar>
+              <w:left w:w="108" w:type="dxa"/>
+            </w:tcMar>
+            <w:textDirection w:val="lrTb"/>
+            <w:vAlign w:val="center"/>
+          </w:tcPr>
+          <w:p>
+            <w:pPr>
+              <w:spacing w:before="156" w:after="156"/>
+              <w:jc w:val="center"/>
+              <w:rPr>
+                <w:rFonts w:ascii="Times New Roman" w:hAnsi="Times New Roman" w:eastAsia="楷体"/>
+                <w:sz w:val="24"/>
+                <w:szCs w:val="24"/>
+              </w:rPr>
+            </w:pPr>
+            <w:r>
+              <w:rPr>
+                <w:rFonts w:ascii="Times New Roman" w:hAnsi="Times New Roman" w:eastAsia="楷体"/>
+                <w:sz w:val="24"/>
+                <w:szCs w:val="24"/>
+              </w:rPr>
+              <w:t>grade</w:t>
+            </w:r>
+          </w:p>
+        </w:tc>
+        <w:tc>
+          <w:tcPr>
+            <w:tcW w:w="1338" w:type="dxa"/>
+            <w:tcBorders>
+              <w:top w:val="single" w:color="00000A" w:sz="4" w:space="0"/>
+              <w:left w:val="single" w:color="00000A" w:sz="4" w:space="0"/>
+              <w:bottom w:val="single" w:color="00000A" w:sz="4" w:space="0"/>
+              <w:right w:val="single" w:color="00000A" w:sz="4" w:space="0"/>
+            </w:tcBorders>
+            <w:shd w:val="clear" w:color="auto" w:fill="auto"/>
+            <w:tcMar>
+              <w:left w:w="108" w:type="dxa"/>
+            </w:tcMar>
+            <w:textDirection w:val="lrTb"/>
+            <w:vAlign w:val="center"/>
+          </w:tcPr>
+          <w:p>
+            <w:pPr>
+              <w:spacing w:before="156" w:after="156"/>
+              <w:jc w:val="center"/>
+              <w:rPr>
+                <w:rFonts w:ascii="楷体" w:hAnsi="楷体" w:eastAsia="楷体" w:cs="Calibri"/>
+                <w:sz w:val="24"/>
+                <w:szCs w:val="24"/>
+              </w:rPr>
+            </w:pPr>
+            <w:r>
+              <w:rPr>
+                <w:rFonts w:ascii="楷体" w:hAnsi="楷体" w:eastAsia="楷体" w:cs="Calibri"/>
+                <w:sz w:val="24"/>
+                <w:szCs w:val="24"/>
+              </w:rPr>
+              <w:t>分数</w:t>
+            </w:r>
+          </w:p>
+        </w:tc>
+        <w:tc>
+          <w:tcPr>
+            <w:tcW w:w="1454" w:type="dxa"/>
+            <w:tcBorders>
+              <w:top w:val="single" w:color="00000A" w:sz="4" w:space="0"/>
+              <w:left w:val="single" w:color="00000A" w:sz="4" w:space="0"/>
+              <w:bottom w:val="single" w:color="00000A" w:sz="4" w:space="0"/>
+              <w:right w:val="single" w:color="00000A" w:sz="4" w:space="0"/>
+            </w:tcBorders>
+            <w:shd w:val="clear" w:color="auto" w:fill="auto"/>
+            <w:tcMar>
+              <w:left w:w="108" w:type="dxa"/>
+            </w:tcMar>
+            <w:textDirection w:val="lrTb"/>
+            <w:vAlign w:val="center"/>
+          </w:tcPr>
+          <w:p>
+            <w:pPr>
+              <w:spacing w:before="156" w:after="156"/>
+              <w:jc w:val="center"/>
+            </w:pPr>
+            <w:r>
+              <w:t>Int</w:t>
+            </w:r>
+          </w:p>
+        </w:tc>
+        <w:tc>
+          <w:tcPr>
+            <w:tcW w:w="1339" w:type="dxa"/>
+            <w:tcBorders>
+              <w:top w:val="single" w:color="00000A" w:sz="4" w:space="0"/>
+              <w:left w:val="single" w:color="00000A" w:sz="4" w:space="0"/>
+              <w:bottom w:val="single" w:color="00000A" w:sz="4" w:space="0"/>
+              <w:right w:val="single" w:color="00000A" w:sz="4" w:space="0"/>
+            </w:tcBorders>
+            <w:shd w:val="clear" w:color="auto" w:fill="auto"/>
+            <w:tcMar>
+              <w:left w:w="108" w:type="dxa"/>
+            </w:tcMar>
+            <w:textDirection w:val="lrTb"/>
+            <w:vAlign w:val="center"/>
+          </w:tcPr>
+          <w:p>
+            <w:pPr>
+              <w:spacing w:before="156" w:after="156"/>
+              <w:jc w:val="center"/>
+              <w:rPr>
+                <w:rFonts w:ascii="楷体" w:hAnsi="楷体" w:eastAsia="楷体" w:cs="Calibri"/>
+                <w:sz w:val="24"/>
+                <w:szCs w:val="24"/>
+                <w:lang w:val="zh-TW"/>
+              </w:rPr>
+            </w:pPr>
+            <w:r>
+              <w:rPr>
+                <w:rFonts w:ascii="楷体" w:hAnsi="楷体" w:eastAsia="楷体" w:cs="Calibri"/>
+                <w:sz w:val="24"/>
+                <w:szCs w:val="24"/>
+                <w:lang w:val="zh-TW"/>
+              </w:rPr>
+              <w:t>否</w:t>
+            </w:r>
+          </w:p>
+        </w:tc>
+        <w:tc>
+          <w:tcPr>
+            <w:tcW w:w="1333" w:type="dxa"/>
+            <w:tcBorders>
+              <w:top w:val="single" w:color="00000A" w:sz="4" w:space="0"/>
+              <w:left w:val="single" w:color="00000A" w:sz="4" w:space="0"/>
+              <w:bottom w:val="single" w:color="00000A" w:sz="4" w:space="0"/>
+              <w:right w:val="single" w:color="00000A" w:sz="4" w:space="0"/>
+            </w:tcBorders>
+            <w:shd w:val="clear" w:color="auto" w:fill="auto"/>
+            <w:tcMar>
+              <w:left w:w="108" w:type="dxa"/>
+            </w:tcMar>
+            <w:textDirection w:val="lrTb"/>
+            <w:vAlign w:val="top"/>
+          </w:tcPr>
+          <w:p>
+            <w:pPr>
+              <w:spacing w:before="156" w:after="156"/>
+              <w:jc w:val="center"/>
+              <w:rPr>
+                <w:rFonts w:ascii="Times New Roman" w:hAnsi="Times New Roman" w:eastAsia="楷体"/>
+                <w:b/>
+                <w:sz w:val="24"/>
+                <w:szCs w:val="24"/>
+              </w:rPr>
+            </w:pPr>
           </w:p>
         </w:tc>
       </w:tr>
@@ -10555,4164 +10914,269 @@
           </w:p>
         </w:tc>
       </w:tr>
+      <w:tr>
+        <w:tc>
+          <w:tcPr>
+            <w:tcW w:w="1336" w:type="dxa"/>
+            <w:tcBorders>
+              <w:top w:val="single" w:color="00000A" w:sz="4" w:space="0"/>
+              <w:left w:val="single" w:color="00000A" w:sz="4" w:space="0"/>
+              <w:bottom w:val="single" w:color="00000A" w:sz="4" w:space="0"/>
+              <w:right w:val="single" w:color="00000A" w:sz="4" w:space="0"/>
+            </w:tcBorders>
+            <w:shd w:val="clear" w:color="auto" w:fill="auto"/>
+            <w:tcMar>
+              <w:left w:w="108" w:type="dxa"/>
+            </w:tcMar>
+            <w:vAlign w:val="center"/>
+          </w:tcPr>
+          <w:p>
+            <w:pPr>
+              <w:spacing w:before="156" w:after="156"/>
+              <w:jc w:val="center"/>
+              <w:rPr>
+                <w:rFonts w:ascii="楷体" w:hAnsi="楷体" w:eastAsia="楷体" w:cs="Calibri"/>
+                <w:sz w:val="24"/>
+                <w:szCs w:val="24"/>
+              </w:rPr>
+            </w:pPr>
+            <w:r>
+              <w:rPr>
+                <w:rFonts w:ascii="楷体" w:hAnsi="楷体" w:eastAsia="楷体" w:cs="Calibri"/>
+                <w:sz w:val="24"/>
+                <w:szCs w:val="24"/>
+              </w:rPr>
+              <w:t>3</w:t>
+            </w:r>
+          </w:p>
+        </w:tc>
+        <w:tc>
+          <w:tcPr>
+            <w:tcW w:w="1495" w:type="dxa"/>
+            <w:tcBorders>
+              <w:top w:val="single" w:color="00000A" w:sz="4" w:space="0"/>
+              <w:left w:val="single" w:color="00000A" w:sz="4" w:space="0"/>
+              <w:bottom w:val="single" w:color="00000A" w:sz="4" w:space="0"/>
+              <w:right w:val="single" w:color="00000A" w:sz="4" w:space="0"/>
+            </w:tcBorders>
+            <w:shd w:val="clear" w:color="auto" w:fill="auto"/>
+            <w:tcMar>
+              <w:left w:w="108" w:type="dxa"/>
+            </w:tcMar>
+            <w:vAlign w:val="center"/>
+          </w:tcPr>
+          <w:p>
+            <w:pPr>
+              <w:spacing w:before="156" w:after="156"/>
+              <w:jc w:val="center"/>
+              <w:rPr>
+                <w:rFonts w:ascii="Times New Roman" w:hAnsi="Times New Roman" w:eastAsia="楷体"/>
+                <w:sz w:val="24"/>
+                <w:szCs w:val="24"/>
+              </w:rPr>
+            </w:pPr>
+            <w:r>
+              <w:rPr>
+                <w:rFonts w:ascii="Times New Roman" w:hAnsi="Times New Roman" w:eastAsia="楷体"/>
+                <w:sz w:val="24"/>
+                <w:szCs w:val="24"/>
+              </w:rPr>
+              <w:t>state</w:t>
+            </w:r>
+          </w:p>
+        </w:tc>
+        <w:tc>
+          <w:tcPr>
+            <w:tcW w:w="1338" w:type="dxa"/>
+            <w:tcBorders>
+              <w:top w:val="single" w:color="00000A" w:sz="4" w:space="0"/>
+              <w:left w:val="single" w:color="00000A" w:sz="4" w:space="0"/>
+              <w:bottom w:val="single" w:color="00000A" w:sz="4" w:space="0"/>
+              <w:right w:val="single" w:color="00000A" w:sz="4" w:space="0"/>
+            </w:tcBorders>
+            <w:shd w:val="clear" w:color="auto" w:fill="auto"/>
+            <w:tcMar>
+              <w:left w:w="108" w:type="dxa"/>
+            </w:tcMar>
+            <w:vAlign w:val="center"/>
+          </w:tcPr>
+          <w:p>
+            <w:pPr>
+              <w:spacing w:before="156" w:after="156"/>
+              <w:jc w:val="center"/>
+              <w:rPr>
+                <w:rFonts w:ascii="楷体" w:hAnsi="楷体" w:eastAsia="楷体" w:cs="Calibri"/>
+                <w:sz w:val="24"/>
+                <w:szCs w:val="24"/>
+              </w:rPr>
+            </w:pPr>
+            <w:r>
+              <w:rPr>
+                <w:rFonts w:ascii="楷体" w:hAnsi="楷体" w:eastAsia="楷体" w:cs="Calibri"/>
+                <w:sz w:val="24"/>
+                <w:szCs w:val="24"/>
+              </w:rPr>
+              <w:t>申请状态</w:t>
+            </w:r>
+          </w:p>
+        </w:tc>
+        <w:tc>
+          <w:tcPr>
+            <w:tcW w:w="1454" w:type="dxa"/>
+            <w:tcBorders>
+              <w:top w:val="single" w:color="00000A" w:sz="4" w:space="0"/>
+              <w:left w:val="single" w:color="00000A" w:sz="4" w:space="0"/>
+              <w:bottom w:val="single" w:color="00000A" w:sz="4" w:space="0"/>
+              <w:right w:val="single" w:color="00000A" w:sz="4" w:space="0"/>
+            </w:tcBorders>
+            <w:shd w:val="clear" w:color="auto" w:fill="auto"/>
+            <w:tcMar>
+              <w:left w:w="108" w:type="dxa"/>
+            </w:tcMar>
+            <w:vAlign w:val="center"/>
+          </w:tcPr>
+          <w:p>
+            <w:pPr>
+              <w:spacing w:before="156" w:after="156"/>
+              <w:jc w:val="center"/>
+              <w:rPr>
+                <w:rFonts w:ascii="Times New Roman" w:hAnsi="Times New Roman" w:eastAsia="楷体"/>
+                <w:sz w:val="24"/>
+                <w:szCs w:val="24"/>
+              </w:rPr>
+            </w:pPr>
+            <w:r>
+              <w:rPr>
+                <w:rFonts w:ascii="Times New Roman" w:hAnsi="Times New Roman" w:eastAsia="楷体"/>
+                <w:sz w:val="24"/>
+                <w:szCs w:val="24"/>
+              </w:rPr>
+              <w:t>int</w:t>
+            </w:r>
+          </w:p>
+        </w:tc>
+        <w:tc>
+          <w:tcPr>
+            <w:tcW w:w="1339" w:type="dxa"/>
+            <w:tcBorders>
+              <w:top w:val="single" w:color="00000A" w:sz="4" w:space="0"/>
+              <w:left w:val="single" w:color="00000A" w:sz="4" w:space="0"/>
+              <w:bottom w:val="single" w:color="00000A" w:sz="4" w:space="0"/>
+              <w:right w:val="single" w:color="00000A" w:sz="4" w:space="0"/>
+            </w:tcBorders>
+            <w:shd w:val="clear" w:color="auto" w:fill="auto"/>
+            <w:tcMar>
+              <w:left w:w="108" w:type="dxa"/>
+            </w:tcMar>
+            <w:vAlign w:val="center"/>
+          </w:tcPr>
+          <w:p>
+            <w:pPr>
+              <w:spacing w:before="156" w:after="156"/>
+              <w:jc w:val="center"/>
+              <w:rPr>
+                <w:rFonts w:ascii="楷体" w:hAnsi="楷体" w:eastAsia="楷体" w:cs="Calibri"/>
+                <w:sz w:val="24"/>
+                <w:szCs w:val="24"/>
+                <w:lang w:eastAsia="zh-TW"/>
+              </w:rPr>
+            </w:pPr>
+            <w:r>
+              <w:rPr>
+                <w:rFonts w:ascii="楷体" w:hAnsi="楷体" w:eastAsia="楷体" w:cs="Calibri"/>
+                <w:sz w:val="24"/>
+                <w:szCs w:val="24"/>
+                <w:lang w:eastAsia="zh-TW"/>
+              </w:rPr>
+              <w:t>否</w:t>
+            </w:r>
+          </w:p>
+        </w:tc>
+        <w:tc>
+          <w:tcPr>
+            <w:tcW w:w="1333" w:type="dxa"/>
+            <w:tcBorders>
+              <w:top w:val="single" w:color="00000A" w:sz="4" w:space="0"/>
+              <w:left w:val="single" w:color="00000A" w:sz="4" w:space="0"/>
+              <w:bottom w:val="single" w:color="00000A" w:sz="4" w:space="0"/>
+              <w:right w:val="single" w:color="00000A" w:sz="4" w:space="0"/>
+            </w:tcBorders>
+            <w:shd w:val="clear" w:color="auto" w:fill="auto"/>
+            <w:tcMar>
+              <w:left w:w="108" w:type="dxa"/>
+            </w:tcMar>
+          </w:tcPr>
+          <w:p>
+            <w:pPr>
+              <w:spacing w:before="156" w:after="156"/>
+              <w:jc w:val="center"/>
+              <w:rPr>
+                <w:rFonts w:ascii="Times New Roman" w:hAnsi="Times New Roman" w:eastAsia="楷体"/>
+                <w:b/>
+                <w:sz w:val="24"/>
+                <w:szCs w:val="24"/>
+              </w:rPr>
+            </w:pPr>
+            <w:r>
+              <w:rPr>
+                <w:rFonts w:ascii="Times New Roman" w:hAnsi="Times New Roman" w:eastAsia="楷体"/>
+                <w:b/>
+                <w:sz w:val="24"/>
+                <w:szCs w:val="24"/>
+              </w:rPr>
+              <w:t>0:未审核</w:t>
+            </w:r>
+          </w:p>
+          <w:p>
+            <w:pPr>
+              <w:spacing w:before="156" w:after="156"/>
+              <w:jc w:val="center"/>
+              <w:rPr>
+                <w:rFonts w:ascii="Times New Roman" w:hAnsi="Times New Roman" w:eastAsia="楷体"/>
+                <w:b/>
+                <w:sz w:val="24"/>
+                <w:szCs w:val="24"/>
+              </w:rPr>
+            </w:pPr>
+            <w:r>
+              <w:rPr>
+                <w:rFonts w:ascii="Times New Roman" w:hAnsi="Times New Roman" w:eastAsia="楷体"/>
+                <w:b/>
+                <w:sz w:val="24"/>
+                <w:szCs w:val="24"/>
+              </w:rPr>
+              <w:t>1：成功</w:t>
+            </w:r>
+          </w:p>
+          <w:p>
+            <w:pPr>
+              <w:spacing w:before="156" w:after="156"/>
+              <w:jc w:val="center"/>
+              <w:rPr>
+                <w:rFonts w:ascii="Times New Roman" w:hAnsi="Times New Roman" w:eastAsia="楷体"/>
+                <w:b/>
+                <w:sz w:val="24"/>
+                <w:szCs w:val="24"/>
+              </w:rPr>
+            </w:pPr>
+            <w:r>
+              <w:rPr>
+                <w:rFonts w:ascii="Times New Roman" w:hAnsi="Times New Roman" w:eastAsia="楷体"/>
+                <w:b/>
+                <w:sz w:val="24"/>
+                <w:szCs w:val="24"/>
+              </w:rPr>
+              <w:t>2：失败</w:t>
+            </w:r>
+            <w:bookmarkStart w:id="0" w:name="_GoBack"/>
+            <w:bookmarkEnd w:id="0"/>
+          </w:p>
+        </w:tc>
+      </w:tr>
     </w:tbl>
     <w:p>
       <w:pPr/>
     </w:p>
-    <w:tbl>
-      <w:tblPr>
-        <w:tblStyle w:val="8"/>
-        <w:tblW w:w="8295" w:type="dxa"/>
-        <w:tblInd w:w="0" w:type="dxa"/>
-        <w:tblBorders>
-          <w:top w:val="single" w:color="00000A" w:sz="4" w:space="0"/>
-          <w:left w:val="single" w:color="00000A" w:sz="4" w:space="0"/>
-          <w:bottom w:val="single" w:color="00000A" w:sz="4" w:space="0"/>
-          <w:right w:val="single" w:color="00000A" w:sz="4" w:space="0"/>
-          <w:insideH w:val="single" w:color="00000A" w:sz="4" w:space="0"/>
-          <w:insideV w:val="single" w:color="00000A" w:sz="4" w:space="0"/>
-        </w:tblBorders>
-        <w:tblLayout w:type="fixed"/>
-        <w:tblCellMar>
-          <w:top w:w="0" w:type="dxa"/>
-          <w:left w:w="108" w:type="dxa"/>
-          <w:bottom w:w="0" w:type="dxa"/>
-          <w:right w:w="108" w:type="dxa"/>
-        </w:tblCellMar>
-      </w:tblPr>
-      <w:tblGrid>
-        <w:gridCol w:w="1336"/>
-        <w:gridCol w:w="1495"/>
-        <w:gridCol w:w="1338"/>
-        <w:gridCol w:w="1454"/>
-        <w:gridCol w:w="1339"/>
-        <w:gridCol w:w="1333"/>
-      </w:tblGrid>
-      <w:tr>
-        <w:tc>
-          <w:tcPr>
-            <w:tcW w:w="1336" w:type="dxa"/>
-            <w:tcBorders>
-              <w:top w:val="single" w:color="00000A" w:sz="4" w:space="0"/>
-              <w:left w:val="single" w:color="00000A" w:sz="4" w:space="0"/>
-              <w:bottom w:val="single" w:color="00000A" w:sz="4" w:space="0"/>
-              <w:right w:val="single" w:color="00000A" w:sz="4" w:space="0"/>
-            </w:tcBorders>
-            <w:shd w:val="clear" w:color="auto" w:fill="9CC2E5"/>
-            <w:tcMar>
-              <w:left w:w="108" w:type="dxa"/>
-            </w:tcMar>
-            <w:vAlign w:val="center"/>
-          </w:tcPr>
-          <w:p>
-            <w:pPr>
-              <w:spacing w:before="156" w:after="156"/>
-              <w:jc w:val="center"/>
-              <w:rPr>
-                <w:rFonts w:ascii="黑体" w:hAnsi="黑体" w:eastAsia="黑体"/>
-                <w:b/>
-                <w:sz w:val="24"/>
-                <w:szCs w:val="24"/>
-              </w:rPr>
-            </w:pPr>
-            <w:r>
-              <w:rPr>
-                <w:rFonts w:ascii="黑体" w:hAnsi="黑体" w:eastAsia="黑体" w:cs="Calibri"/>
-                <w:b/>
-                <w:sz w:val="24"/>
-                <w:szCs w:val="24"/>
-                <w:lang w:val="zh-TW" w:eastAsia="zh-TW"/>
-              </w:rPr>
-              <w:t>表名</w:t>
-            </w:r>
-          </w:p>
-        </w:tc>
-        <w:tc>
-          <w:tcPr>
-            <w:tcW w:w="6959" w:type="dxa"/>
-            <w:gridSpan w:val="5"/>
-            <w:tcBorders>
-              <w:top w:val="single" w:color="00000A" w:sz="4" w:space="0"/>
-              <w:left w:val="single" w:color="00000A" w:sz="4" w:space="0"/>
-              <w:bottom w:val="single" w:color="00000A" w:sz="4" w:space="0"/>
-              <w:right w:val="single" w:color="00000A" w:sz="4" w:space="0"/>
-            </w:tcBorders>
-            <w:shd w:val="clear" w:color="auto" w:fill="9CC2E5"/>
-            <w:tcMar>
-              <w:left w:w="108" w:type="dxa"/>
-            </w:tcMar>
-            <w:vAlign w:val="center"/>
-          </w:tcPr>
-          <w:p>
-            <w:pPr>
-              <w:spacing w:before="156" w:after="156"/>
-              <w:jc w:val="center"/>
-            </w:pPr>
-            <w:r>
-              <w:rPr>
-                <w:rFonts w:ascii="黑体" w:hAnsi="黑体" w:eastAsia="黑体" w:cs="Calibri"/>
-                <w:b/>
-                <w:sz w:val="24"/>
-                <w:szCs w:val="24"/>
-              </w:rPr>
-              <w:t>work-作业</w:t>
-            </w:r>
-          </w:p>
-        </w:tc>
-      </w:tr>
-      <w:tr>
-        <w:tc>
-          <w:tcPr>
-            <w:tcW w:w="1336" w:type="dxa"/>
-            <w:tcBorders>
-              <w:top w:val="single" w:color="00000A" w:sz="4" w:space="0"/>
-              <w:left w:val="single" w:color="00000A" w:sz="4" w:space="0"/>
-              <w:bottom w:val="single" w:color="00000A" w:sz="4" w:space="0"/>
-              <w:right w:val="single" w:color="00000A" w:sz="4" w:space="0"/>
-            </w:tcBorders>
-            <w:shd w:val="clear" w:color="auto" w:fill="auto"/>
-            <w:tcMar>
-              <w:left w:w="108" w:type="dxa"/>
-            </w:tcMar>
-            <w:vAlign w:val="center"/>
-          </w:tcPr>
-          <w:p>
-            <w:pPr>
-              <w:spacing w:before="156" w:after="156"/>
-              <w:jc w:val="center"/>
-              <w:rPr>
-                <w:rFonts w:ascii="楷体" w:hAnsi="楷体" w:eastAsia="楷体"/>
-                <w:sz w:val="24"/>
-                <w:szCs w:val="24"/>
-              </w:rPr>
-            </w:pPr>
-            <w:r>
-              <w:rPr>
-                <w:rFonts w:ascii="楷体" w:hAnsi="楷体" w:eastAsia="楷体" w:cs="Calibri"/>
-                <w:sz w:val="24"/>
-                <w:szCs w:val="24"/>
-                <w:lang w:val="zh-TW" w:eastAsia="zh-TW"/>
-              </w:rPr>
-              <w:t>序号</w:t>
-            </w:r>
-          </w:p>
-        </w:tc>
-        <w:tc>
-          <w:tcPr>
-            <w:tcW w:w="1495" w:type="dxa"/>
-            <w:tcBorders>
-              <w:top w:val="single" w:color="00000A" w:sz="4" w:space="0"/>
-              <w:left w:val="single" w:color="00000A" w:sz="4" w:space="0"/>
-              <w:bottom w:val="single" w:color="00000A" w:sz="4" w:space="0"/>
-              <w:right w:val="single" w:color="00000A" w:sz="4" w:space="0"/>
-            </w:tcBorders>
-            <w:shd w:val="clear" w:color="auto" w:fill="auto"/>
-            <w:tcMar>
-              <w:left w:w="108" w:type="dxa"/>
-            </w:tcMar>
-            <w:vAlign w:val="center"/>
-          </w:tcPr>
-          <w:p>
-            <w:pPr>
-              <w:spacing w:before="156" w:after="156"/>
-              <w:jc w:val="center"/>
-              <w:rPr>
-                <w:rFonts w:ascii="楷体" w:hAnsi="楷体" w:eastAsia="楷体"/>
-                <w:sz w:val="24"/>
-                <w:szCs w:val="24"/>
-              </w:rPr>
-            </w:pPr>
-            <w:r>
-              <w:rPr>
-                <w:rFonts w:ascii="楷体" w:hAnsi="楷体" w:eastAsia="楷体" w:cs="Calibri"/>
-                <w:sz w:val="24"/>
-                <w:szCs w:val="24"/>
-                <w:lang w:val="zh-TW" w:eastAsia="zh-TW"/>
-              </w:rPr>
-              <w:t>英文字段名</w:t>
-            </w:r>
-          </w:p>
-        </w:tc>
-        <w:tc>
-          <w:tcPr>
-            <w:tcW w:w="1338" w:type="dxa"/>
-            <w:tcBorders>
-              <w:top w:val="single" w:color="00000A" w:sz="4" w:space="0"/>
-              <w:left w:val="single" w:color="00000A" w:sz="4" w:space="0"/>
-              <w:bottom w:val="single" w:color="00000A" w:sz="4" w:space="0"/>
-              <w:right w:val="single" w:color="00000A" w:sz="4" w:space="0"/>
-            </w:tcBorders>
-            <w:shd w:val="clear" w:color="auto" w:fill="auto"/>
-            <w:tcMar>
-              <w:left w:w="108" w:type="dxa"/>
-            </w:tcMar>
-            <w:vAlign w:val="center"/>
-          </w:tcPr>
-          <w:p>
-            <w:pPr>
-              <w:spacing w:before="156" w:after="156"/>
-              <w:jc w:val="center"/>
-              <w:rPr>
-                <w:rFonts w:ascii="楷体" w:hAnsi="楷体" w:eastAsia="楷体"/>
-                <w:sz w:val="24"/>
-                <w:szCs w:val="24"/>
-              </w:rPr>
-            </w:pPr>
-            <w:r>
-              <w:rPr>
-                <w:rFonts w:ascii="楷体" w:hAnsi="楷体" w:eastAsia="楷体" w:cs="Calibri"/>
-                <w:sz w:val="24"/>
-                <w:szCs w:val="24"/>
-                <w:lang w:val="zh-TW" w:eastAsia="zh-TW"/>
-              </w:rPr>
-              <w:t>中文字段名</w:t>
-            </w:r>
-          </w:p>
-        </w:tc>
-        <w:tc>
-          <w:tcPr>
-            <w:tcW w:w="1454" w:type="dxa"/>
-            <w:tcBorders>
-              <w:top w:val="single" w:color="00000A" w:sz="4" w:space="0"/>
-              <w:left w:val="single" w:color="00000A" w:sz="4" w:space="0"/>
-              <w:bottom w:val="single" w:color="00000A" w:sz="4" w:space="0"/>
-              <w:right w:val="single" w:color="00000A" w:sz="4" w:space="0"/>
-            </w:tcBorders>
-            <w:shd w:val="clear" w:color="auto" w:fill="auto"/>
-            <w:tcMar>
-              <w:left w:w="108" w:type="dxa"/>
-            </w:tcMar>
-            <w:vAlign w:val="center"/>
-          </w:tcPr>
-          <w:p>
-            <w:pPr>
-              <w:spacing w:before="156" w:after="156"/>
-              <w:jc w:val="center"/>
-              <w:rPr>
-                <w:rFonts w:ascii="楷体" w:hAnsi="楷体" w:eastAsia="楷体"/>
-                <w:sz w:val="24"/>
-                <w:szCs w:val="24"/>
-              </w:rPr>
-            </w:pPr>
-            <w:r>
-              <w:rPr>
-                <w:rFonts w:ascii="楷体" w:hAnsi="楷体" w:eastAsia="楷体" w:cs="Calibri"/>
-                <w:sz w:val="24"/>
-                <w:szCs w:val="24"/>
-                <w:lang w:val="zh-TW" w:eastAsia="zh-TW"/>
-              </w:rPr>
-              <w:t>数据类型</w:t>
-            </w:r>
-          </w:p>
-        </w:tc>
-        <w:tc>
-          <w:tcPr>
-            <w:tcW w:w="1339" w:type="dxa"/>
-            <w:tcBorders>
-              <w:top w:val="single" w:color="00000A" w:sz="4" w:space="0"/>
-              <w:left w:val="single" w:color="00000A" w:sz="4" w:space="0"/>
-              <w:bottom w:val="single" w:color="00000A" w:sz="4" w:space="0"/>
-              <w:right w:val="single" w:color="00000A" w:sz="4" w:space="0"/>
-            </w:tcBorders>
-            <w:shd w:val="clear" w:color="auto" w:fill="auto"/>
-            <w:tcMar>
-              <w:left w:w="108" w:type="dxa"/>
-            </w:tcMar>
-            <w:vAlign w:val="center"/>
-          </w:tcPr>
-          <w:p>
-            <w:pPr>
-              <w:spacing w:before="156" w:after="156"/>
-              <w:jc w:val="center"/>
-              <w:rPr>
-                <w:rFonts w:ascii="楷体" w:hAnsi="楷体" w:eastAsia="楷体"/>
-                <w:sz w:val="24"/>
-                <w:szCs w:val="24"/>
-              </w:rPr>
-            </w:pPr>
-            <w:r>
-              <w:rPr>
-                <w:rFonts w:ascii="楷体" w:hAnsi="楷体" w:eastAsia="楷体" w:cs="Calibri"/>
-                <w:sz w:val="24"/>
-                <w:szCs w:val="24"/>
-                <w:lang w:val="zh-TW" w:eastAsia="zh-TW"/>
-              </w:rPr>
-              <w:t>是否允许为空</w:t>
-            </w:r>
-          </w:p>
-        </w:tc>
-        <w:tc>
-          <w:tcPr>
-            <w:tcW w:w="1333" w:type="dxa"/>
-            <w:tcBorders>
-              <w:top w:val="single" w:color="00000A" w:sz="4" w:space="0"/>
-              <w:left w:val="single" w:color="00000A" w:sz="4" w:space="0"/>
-              <w:bottom w:val="single" w:color="00000A" w:sz="4" w:space="0"/>
-              <w:right w:val="single" w:color="00000A" w:sz="4" w:space="0"/>
-            </w:tcBorders>
-            <w:shd w:val="clear" w:color="auto" w:fill="auto"/>
-            <w:tcMar>
-              <w:left w:w="108" w:type="dxa"/>
-            </w:tcMar>
-          </w:tcPr>
-          <w:p>
-            <w:pPr>
-              <w:spacing w:before="156" w:after="156"/>
-              <w:rPr>
-                <w:rFonts w:ascii="楷体" w:hAnsi="楷体" w:eastAsia="楷体"/>
-                <w:sz w:val="24"/>
-                <w:szCs w:val="24"/>
-              </w:rPr>
-            </w:pPr>
-            <w:r>
-              <w:rPr>
-                <w:rFonts w:ascii="楷体" w:hAnsi="楷体" w:eastAsia="楷体"/>
-                <w:sz w:val="24"/>
-                <w:szCs w:val="24"/>
-              </w:rPr>
-              <w:t>说明</w:t>
-            </w:r>
-          </w:p>
-        </w:tc>
-      </w:tr>
-      <w:tr>
-        <w:tc>
-          <w:tcPr>
-            <w:tcW w:w="1336" w:type="dxa"/>
-            <w:tcBorders>
-              <w:top w:val="single" w:color="00000A" w:sz="4" w:space="0"/>
-              <w:left w:val="single" w:color="00000A" w:sz="4" w:space="0"/>
-              <w:bottom w:val="single" w:color="00000A" w:sz="4" w:space="0"/>
-              <w:right w:val="single" w:color="00000A" w:sz="4" w:space="0"/>
-            </w:tcBorders>
-            <w:shd w:val="clear" w:color="auto" w:fill="auto"/>
-            <w:tcMar>
-              <w:left w:w="108" w:type="dxa"/>
-            </w:tcMar>
-            <w:vAlign w:val="center"/>
-          </w:tcPr>
-          <w:p>
-            <w:pPr>
-              <w:spacing w:before="156" w:after="156"/>
-              <w:jc w:val="center"/>
-              <w:rPr>
-                <w:rFonts w:ascii="楷体" w:hAnsi="楷体" w:eastAsia="楷体" w:cs="Calibri"/>
-                <w:sz w:val="24"/>
-                <w:szCs w:val="24"/>
-                <w:lang w:val="zh-TW"/>
-              </w:rPr>
-            </w:pPr>
-            <w:r>
-              <w:rPr>
-                <w:rFonts w:ascii="楷体" w:hAnsi="楷体" w:eastAsia="楷体" w:cs="Calibri"/>
-                <w:sz w:val="24"/>
-                <w:szCs w:val="24"/>
-                <w:lang w:val="zh-TW"/>
-              </w:rPr>
-              <w:t>1</w:t>
-            </w:r>
-          </w:p>
-        </w:tc>
-        <w:tc>
-          <w:tcPr>
-            <w:tcW w:w="1495" w:type="dxa"/>
-            <w:tcBorders>
-              <w:top w:val="single" w:color="00000A" w:sz="4" w:space="0"/>
-              <w:left w:val="single" w:color="00000A" w:sz="4" w:space="0"/>
-              <w:bottom w:val="single" w:color="00000A" w:sz="4" w:space="0"/>
-              <w:right w:val="single" w:color="00000A" w:sz="4" w:space="0"/>
-            </w:tcBorders>
-            <w:shd w:val="clear" w:color="auto" w:fill="auto"/>
-            <w:tcMar>
-              <w:left w:w="108" w:type="dxa"/>
-            </w:tcMar>
-            <w:vAlign w:val="center"/>
-          </w:tcPr>
-          <w:p>
-            <w:pPr>
-              <w:spacing w:before="156" w:after="156"/>
-              <w:jc w:val="center"/>
-              <w:rPr>
-                <w:rFonts w:ascii="Times New Roman" w:hAnsi="Times New Roman" w:eastAsia="楷体"/>
-                <w:sz w:val="24"/>
-                <w:szCs w:val="24"/>
-              </w:rPr>
-            </w:pPr>
-            <w:r>
-              <w:rPr>
-                <w:rFonts w:ascii="Times New Roman" w:hAnsi="Times New Roman" w:eastAsia="楷体"/>
-                <w:sz w:val="24"/>
-                <w:szCs w:val="24"/>
-              </w:rPr>
-              <w:t xml:space="preserve">id </w:t>
-            </w:r>
-          </w:p>
-        </w:tc>
-        <w:tc>
-          <w:tcPr>
-            <w:tcW w:w="1338" w:type="dxa"/>
-            <w:tcBorders>
-              <w:top w:val="single" w:color="00000A" w:sz="4" w:space="0"/>
-              <w:left w:val="single" w:color="00000A" w:sz="4" w:space="0"/>
-              <w:bottom w:val="single" w:color="00000A" w:sz="4" w:space="0"/>
-              <w:right w:val="single" w:color="00000A" w:sz="4" w:space="0"/>
-            </w:tcBorders>
-            <w:shd w:val="clear" w:color="auto" w:fill="auto"/>
-            <w:tcMar>
-              <w:left w:w="108" w:type="dxa"/>
-            </w:tcMar>
-            <w:vAlign w:val="center"/>
-          </w:tcPr>
-          <w:p>
-            <w:pPr>
-              <w:spacing w:before="156" w:after="156"/>
-              <w:jc w:val="center"/>
-              <w:rPr>
-                <w:rFonts w:ascii="楷体" w:hAnsi="楷体" w:eastAsia="楷体"/>
-                <w:sz w:val="24"/>
-                <w:szCs w:val="24"/>
-              </w:rPr>
-            </w:pPr>
-            <w:r>
-              <w:rPr>
-                <w:rFonts w:ascii="楷体" w:hAnsi="楷体" w:eastAsia="楷体" w:cs="Calibri"/>
-                <w:sz w:val="24"/>
-                <w:szCs w:val="24"/>
-              </w:rPr>
-              <w:t>作业</w:t>
-            </w:r>
-            <w:r>
-              <w:rPr>
-                <w:rFonts w:ascii="楷体" w:hAnsi="楷体" w:eastAsia="楷体" w:cs="Calibri"/>
-                <w:sz w:val="24"/>
-                <w:szCs w:val="24"/>
-                <w:lang w:val="zh-TW"/>
-              </w:rPr>
-              <w:t>编号</w:t>
-            </w:r>
-          </w:p>
-        </w:tc>
-        <w:tc>
-          <w:tcPr>
-            <w:tcW w:w="1454" w:type="dxa"/>
-            <w:tcBorders>
-              <w:top w:val="single" w:color="00000A" w:sz="4" w:space="0"/>
-              <w:left w:val="single" w:color="00000A" w:sz="4" w:space="0"/>
-              <w:bottom w:val="single" w:color="00000A" w:sz="4" w:space="0"/>
-              <w:right w:val="single" w:color="00000A" w:sz="4" w:space="0"/>
-            </w:tcBorders>
-            <w:shd w:val="clear" w:color="auto" w:fill="auto"/>
-            <w:tcMar>
-              <w:left w:w="108" w:type="dxa"/>
-            </w:tcMar>
-            <w:vAlign w:val="center"/>
-          </w:tcPr>
-          <w:p>
-            <w:pPr>
-              <w:spacing w:before="156" w:after="156"/>
-              <w:jc w:val="center"/>
-              <w:rPr>
-                <w:rFonts w:ascii="Times New Roman" w:hAnsi="Times New Roman" w:eastAsia="楷体"/>
-                <w:sz w:val="24"/>
-                <w:szCs w:val="24"/>
-              </w:rPr>
-            </w:pPr>
-            <w:r>
-              <w:rPr>
-                <w:rFonts w:ascii="Times New Roman" w:hAnsi="Times New Roman" w:eastAsia="楷体"/>
-                <w:sz w:val="24"/>
-                <w:szCs w:val="24"/>
-              </w:rPr>
-              <w:t>int</w:t>
-            </w:r>
-          </w:p>
-        </w:tc>
-        <w:tc>
-          <w:tcPr>
-            <w:tcW w:w="1339" w:type="dxa"/>
-            <w:tcBorders>
-              <w:top w:val="single" w:color="00000A" w:sz="4" w:space="0"/>
-              <w:left w:val="single" w:color="00000A" w:sz="4" w:space="0"/>
-              <w:bottom w:val="single" w:color="00000A" w:sz="4" w:space="0"/>
-              <w:right w:val="single" w:color="00000A" w:sz="4" w:space="0"/>
-            </w:tcBorders>
-            <w:shd w:val="clear" w:color="auto" w:fill="auto"/>
-            <w:tcMar>
-              <w:left w:w="108" w:type="dxa"/>
-            </w:tcMar>
-            <w:vAlign w:val="center"/>
-          </w:tcPr>
-          <w:p>
-            <w:pPr>
-              <w:spacing w:before="156" w:after="156"/>
-              <w:jc w:val="center"/>
-              <w:rPr>
-                <w:rFonts w:ascii="楷体" w:hAnsi="楷体" w:eastAsia="楷体"/>
-                <w:sz w:val="24"/>
-                <w:szCs w:val="24"/>
-              </w:rPr>
-            </w:pPr>
-            <w:r>
-              <w:rPr>
-                <w:rFonts w:ascii="楷体" w:hAnsi="楷体" w:eastAsia="楷体" w:cs="Calibri"/>
-                <w:sz w:val="24"/>
-                <w:szCs w:val="24"/>
-                <w:lang w:val="zh-TW" w:eastAsia="zh-TW"/>
-              </w:rPr>
-              <w:t>否</w:t>
-            </w:r>
-          </w:p>
-        </w:tc>
-        <w:tc>
-          <w:tcPr>
-            <w:tcW w:w="1333" w:type="dxa"/>
-            <w:tcBorders>
-              <w:top w:val="single" w:color="00000A" w:sz="4" w:space="0"/>
-              <w:left w:val="single" w:color="00000A" w:sz="4" w:space="0"/>
-              <w:bottom w:val="single" w:color="00000A" w:sz="4" w:space="0"/>
-              <w:right w:val="single" w:color="00000A" w:sz="4" w:space="0"/>
-            </w:tcBorders>
-            <w:shd w:val="clear" w:color="auto" w:fill="auto"/>
-            <w:tcMar>
-              <w:left w:w="108" w:type="dxa"/>
-            </w:tcMar>
-          </w:tcPr>
-          <w:p>
-            <w:pPr>
-              <w:spacing w:before="156" w:after="156"/>
-              <w:jc w:val="center"/>
-              <w:rPr>
-                <w:rFonts w:ascii="Times New Roman" w:hAnsi="Times New Roman" w:eastAsia="楷体"/>
-                <w:b/>
-                <w:sz w:val="24"/>
-                <w:szCs w:val="24"/>
-              </w:rPr>
-            </w:pPr>
-            <w:r>
-              <w:rPr>
-                <w:rFonts w:ascii="Times New Roman" w:hAnsi="Times New Roman" w:eastAsia="楷体"/>
-                <w:b/>
-                <w:sz w:val="24"/>
-                <w:szCs w:val="24"/>
-              </w:rPr>
-              <w:t>PK</w:t>
-            </w:r>
-          </w:p>
-          <w:p>
-            <w:pPr>
-              <w:spacing w:before="156" w:after="156"/>
-              <w:jc w:val="center"/>
-              <w:rPr>
-                <w:rFonts w:ascii="Times New Roman" w:hAnsi="Times New Roman" w:eastAsia="楷体"/>
-                <w:b/>
-                <w:sz w:val="24"/>
-                <w:szCs w:val="24"/>
-              </w:rPr>
-            </w:pPr>
-          </w:p>
-        </w:tc>
-      </w:tr>
-      <w:tr>
-        <w:tc>
-          <w:tcPr>
-            <w:tcW w:w="1336" w:type="dxa"/>
-            <w:tcBorders>
-              <w:top w:val="single" w:color="00000A" w:sz="4" w:space="0"/>
-              <w:left w:val="single" w:color="00000A" w:sz="4" w:space="0"/>
-              <w:bottom w:val="single" w:color="00000A" w:sz="4" w:space="0"/>
-              <w:right w:val="single" w:color="00000A" w:sz="4" w:space="0"/>
-            </w:tcBorders>
-            <w:shd w:val="clear" w:color="auto" w:fill="auto"/>
-            <w:tcMar>
-              <w:left w:w="108" w:type="dxa"/>
-            </w:tcMar>
-            <w:vAlign w:val="center"/>
-          </w:tcPr>
-          <w:p>
-            <w:pPr>
-              <w:spacing w:before="156" w:after="156"/>
-              <w:jc w:val="center"/>
-              <w:rPr>
-                <w:rFonts w:ascii="楷体" w:hAnsi="楷体" w:eastAsia="楷体" w:cs="Calibri"/>
-                <w:sz w:val="24"/>
-                <w:szCs w:val="24"/>
-                <w:lang w:val="zh-TW"/>
-              </w:rPr>
-            </w:pPr>
-            <w:r>
-              <w:rPr>
-                <w:rFonts w:hint="eastAsia" w:ascii="楷体" w:hAnsi="楷体" w:eastAsia="楷体" w:cs="Calibri"/>
-                <w:sz w:val="24"/>
-                <w:szCs w:val="24"/>
-                <w:lang w:val="zh-TW"/>
-              </w:rPr>
-              <w:t>2</w:t>
-            </w:r>
-          </w:p>
-        </w:tc>
-        <w:tc>
-          <w:tcPr>
-            <w:tcW w:w="1495" w:type="dxa"/>
-            <w:tcBorders>
-              <w:top w:val="single" w:color="00000A" w:sz="4" w:space="0"/>
-              <w:left w:val="single" w:color="00000A" w:sz="4" w:space="0"/>
-              <w:bottom w:val="single" w:color="00000A" w:sz="4" w:space="0"/>
-              <w:right w:val="single" w:color="00000A" w:sz="4" w:space="0"/>
-            </w:tcBorders>
-            <w:shd w:val="clear" w:color="auto" w:fill="auto"/>
-            <w:tcMar>
-              <w:left w:w="108" w:type="dxa"/>
-            </w:tcMar>
-            <w:vAlign w:val="center"/>
-          </w:tcPr>
-          <w:p>
-            <w:pPr>
-              <w:spacing w:before="156" w:after="156"/>
-              <w:jc w:val="center"/>
-              <w:rPr>
-                <w:rFonts w:ascii="Times New Roman" w:hAnsi="Times New Roman" w:eastAsia="楷体"/>
-                <w:sz w:val="24"/>
-                <w:szCs w:val="24"/>
-              </w:rPr>
-            </w:pPr>
-            <w:r>
-              <w:rPr>
-                <w:rFonts w:ascii="Times New Roman" w:hAnsi="Times New Roman" w:eastAsia="楷体"/>
-                <w:sz w:val="24"/>
-                <w:szCs w:val="24"/>
-              </w:rPr>
-              <w:t>title</w:t>
-            </w:r>
-          </w:p>
-        </w:tc>
-        <w:tc>
-          <w:tcPr>
-            <w:tcW w:w="1338" w:type="dxa"/>
-            <w:tcBorders>
-              <w:top w:val="single" w:color="00000A" w:sz="4" w:space="0"/>
-              <w:left w:val="single" w:color="00000A" w:sz="4" w:space="0"/>
-              <w:bottom w:val="single" w:color="00000A" w:sz="4" w:space="0"/>
-              <w:right w:val="single" w:color="00000A" w:sz="4" w:space="0"/>
-            </w:tcBorders>
-            <w:shd w:val="clear" w:color="auto" w:fill="auto"/>
-            <w:tcMar>
-              <w:left w:w="108" w:type="dxa"/>
-            </w:tcMar>
-            <w:vAlign w:val="center"/>
-          </w:tcPr>
-          <w:p>
-            <w:pPr>
-              <w:spacing w:before="156" w:after="156"/>
-              <w:jc w:val="center"/>
-              <w:rPr>
-                <w:rFonts w:ascii="楷体" w:hAnsi="楷体" w:eastAsia="楷体" w:cs="Calibri"/>
-                <w:sz w:val="24"/>
-                <w:szCs w:val="24"/>
-              </w:rPr>
-            </w:pPr>
-            <w:r>
-              <w:rPr>
-                <w:rFonts w:ascii="楷体" w:hAnsi="楷体" w:eastAsia="楷体" w:cs="Calibri"/>
-                <w:sz w:val="24"/>
-                <w:szCs w:val="24"/>
-              </w:rPr>
-              <w:t>作业标题</w:t>
-            </w:r>
-          </w:p>
-        </w:tc>
-        <w:tc>
-          <w:tcPr>
-            <w:tcW w:w="1454" w:type="dxa"/>
-            <w:tcBorders>
-              <w:top w:val="single" w:color="00000A" w:sz="4" w:space="0"/>
-              <w:left w:val="single" w:color="00000A" w:sz="4" w:space="0"/>
-              <w:bottom w:val="single" w:color="00000A" w:sz="4" w:space="0"/>
-              <w:right w:val="single" w:color="00000A" w:sz="4" w:space="0"/>
-            </w:tcBorders>
-            <w:shd w:val="clear" w:color="auto" w:fill="auto"/>
-            <w:tcMar>
-              <w:left w:w="108" w:type="dxa"/>
-            </w:tcMar>
-            <w:vAlign w:val="center"/>
-          </w:tcPr>
-          <w:p>
-            <w:pPr>
-              <w:spacing w:before="156" w:after="156"/>
-              <w:jc w:val="center"/>
-              <w:rPr>
-                <w:rFonts w:ascii="Times New Roman" w:hAnsi="Times New Roman" w:eastAsia="楷体"/>
-                <w:sz w:val="24"/>
-                <w:szCs w:val="24"/>
-              </w:rPr>
-            </w:pPr>
-            <w:r>
-              <w:rPr>
-                <w:rFonts w:ascii="Times New Roman" w:hAnsi="Times New Roman" w:eastAsia="楷体"/>
-                <w:sz w:val="24"/>
-                <w:szCs w:val="24"/>
-              </w:rPr>
-              <w:t>varchar(255)</w:t>
-            </w:r>
-          </w:p>
-        </w:tc>
-        <w:tc>
-          <w:tcPr>
-            <w:tcW w:w="1339" w:type="dxa"/>
-            <w:tcBorders>
-              <w:top w:val="single" w:color="00000A" w:sz="4" w:space="0"/>
-              <w:left w:val="single" w:color="00000A" w:sz="4" w:space="0"/>
-              <w:bottom w:val="single" w:color="00000A" w:sz="4" w:space="0"/>
-              <w:right w:val="single" w:color="00000A" w:sz="4" w:space="0"/>
-            </w:tcBorders>
-            <w:shd w:val="clear" w:color="auto" w:fill="auto"/>
-            <w:tcMar>
-              <w:left w:w="108" w:type="dxa"/>
-            </w:tcMar>
-            <w:vAlign w:val="center"/>
-          </w:tcPr>
-          <w:p>
-            <w:pPr>
-              <w:spacing w:before="156" w:after="156"/>
-              <w:jc w:val="center"/>
-              <w:rPr>
-                <w:rFonts w:ascii="楷体" w:hAnsi="楷体" w:eastAsia="楷体" w:cs="Calibri"/>
-                <w:sz w:val="24"/>
-                <w:szCs w:val="24"/>
-                <w:lang w:val="zh-TW" w:eastAsia="zh-TW"/>
-              </w:rPr>
-            </w:pPr>
-            <w:r>
-              <w:rPr>
-                <w:rFonts w:ascii="楷体" w:hAnsi="楷体" w:eastAsia="楷体" w:cs="Calibri"/>
-                <w:sz w:val="24"/>
-                <w:szCs w:val="24"/>
-                <w:lang w:val="zh-TW" w:eastAsia="zh-TW"/>
-              </w:rPr>
-              <w:t>否</w:t>
-            </w:r>
-          </w:p>
-        </w:tc>
-        <w:tc>
-          <w:tcPr>
-            <w:tcW w:w="1333" w:type="dxa"/>
-            <w:tcBorders>
-              <w:top w:val="single" w:color="00000A" w:sz="4" w:space="0"/>
-              <w:left w:val="single" w:color="00000A" w:sz="4" w:space="0"/>
-              <w:bottom w:val="single" w:color="00000A" w:sz="4" w:space="0"/>
-              <w:right w:val="single" w:color="00000A" w:sz="4" w:space="0"/>
-            </w:tcBorders>
-            <w:shd w:val="clear" w:color="auto" w:fill="auto"/>
-            <w:tcMar>
-              <w:left w:w="108" w:type="dxa"/>
-            </w:tcMar>
-          </w:tcPr>
-          <w:p>
-            <w:pPr>
-              <w:spacing w:before="156" w:after="156"/>
-              <w:jc w:val="center"/>
-              <w:rPr>
-                <w:rFonts w:ascii="Times New Roman" w:hAnsi="Times New Roman" w:eastAsia="楷体"/>
-                <w:b/>
-                <w:sz w:val="24"/>
-                <w:szCs w:val="24"/>
-              </w:rPr>
-            </w:pPr>
-          </w:p>
-        </w:tc>
-      </w:tr>
-      <w:tr>
-        <w:tc>
-          <w:tcPr>
-            <w:tcW w:w="1336" w:type="dxa"/>
-            <w:tcBorders>
-              <w:top w:val="single" w:color="00000A" w:sz="4" w:space="0"/>
-              <w:left w:val="single" w:color="00000A" w:sz="4" w:space="0"/>
-              <w:bottom w:val="single" w:color="00000A" w:sz="4" w:space="0"/>
-              <w:right w:val="single" w:color="00000A" w:sz="4" w:space="0"/>
-            </w:tcBorders>
-            <w:shd w:val="clear" w:color="auto" w:fill="auto"/>
-            <w:tcMar>
-              <w:left w:w="108" w:type="dxa"/>
-            </w:tcMar>
-            <w:vAlign w:val="center"/>
-          </w:tcPr>
-          <w:p>
-            <w:pPr>
-              <w:spacing w:before="156" w:after="156"/>
-              <w:jc w:val="center"/>
-              <w:rPr>
-                <w:rFonts w:hint="eastAsia" w:ascii="楷体" w:hAnsi="楷体" w:eastAsia="PMingLiU" w:cs="Calibri"/>
-                <w:sz w:val="24"/>
-                <w:szCs w:val="24"/>
-                <w:lang w:val="zh-TW" w:eastAsia="zh-TW"/>
-              </w:rPr>
-            </w:pPr>
-            <w:r>
-              <w:rPr>
-                <w:rFonts w:ascii="楷体" w:hAnsi="楷体" w:eastAsia="楷体" w:cs="Calibri"/>
-                <w:sz w:val="24"/>
-                <w:szCs w:val="24"/>
-                <w:lang w:val="zh-TW"/>
-              </w:rPr>
-              <w:t>3</w:t>
-            </w:r>
-          </w:p>
-        </w:tc>
-        <w:tc>
-          <w:tcPr>
-            <w:tcW w:w="1495" w:type="dxa"/>
-            <w:tcBorders>
-              <w:top w:val="single" w:color="00000A" w:sz="4" w:space="0"/>
-              <w:left w:val="single" w:color="00000A" w:sz="4" w:space="0"/>
-              <w:bottom w:val="single" w:color="00000A" w:sz="4" w:space="0"/>
-              <w:right w:val="single" w:color="00000A" w:sz="4" w:space="0"/>
-            </w:tcBorders>
-            <w:shd w:val="clear" w:color="auto" w:fill="auto"/>
-            <w:tcMar>
-              <w:left w:w="108" w:type="dxa"/>
-            </w:tcMar>
-            <w:vAlign w:val="center"/>
-          </w:tcPr>
-          <w:p>
-            <w:pPr>
-              <w:spacing w:before="156" w:after="156"/>
-              <w:jc w:val="center"/>
-              <w:rPr>
-                <w:rFonts w:ascii="Times New Roman" w:hAnsi="Times New Roman" w:eastAsia="楷体"/>
-                <w:sz w:val="24"/>
-                <w:szCs w:val="24"/>
-              </w:rPr>
-            </w:pPr>
-            <w:r>
-              <w:rPr>
-                <w:rFonts w:ascii="Times New Roman" w:hAnsi="Times New Roman" w:eastAsia="楷体"/>
-                <w:sz w:val="24"/>
-                <w:szCs w:val="24"/>
-              </w:rPr>
-              <w:t>class_id</w:t>
-            </w:r>
-          </w:p>
-        </w:tc>
-        <w:tc>
-          <w:tcPr>
-            <w:tcW w:w="1338" w:type="dxa"/>
-            <w:tcBorders>
-              <w:top w:val="single" w:color="00000A" w:sz="4" w:space="0"/>
-              <w:left w:val="single" w:color="00000A" w:sz="4" w:space="0"/>
-              <w:bottom w:val="single" w:color="00000A" w:sz="4" w:space="0"/>
-              <w:right w:val="single" w:color="00000A" w:sz="4" w:space="0"/>
-            </w:tcBorders>
-            <w:shd w:val="clear" w:color="auto" w:fill="auto"/>
-            <w:tcMar>
-              <w:left w:w="108" w:type="dxa"/>
-            </w:tcMar>
-            <w:vAlign w:val="center"/>
-          </w:tcPr>
-          <w:p>
-            <w:pPr>
-              <w:spacing w:before="156" w:after="156"/>
-              <w:jc w:val="center"/>
-              <w:rPr>
-                <w:rFonts w:ascii="楷体" w:hAnsi="楷体" w:eastAsia="楷体" w:cs="Calibri"/>
-                <w:sz w:val="24"/>
-                <w:szCs w:val="24"/>
-                <w:lang w:val="zh-TW"/>
-              </w:rPr>
-            </w:pPr>
-            <w:r>
-              <w:rPr>
-                <w:rFonts w:ascii="楷体" w:hAnsi="楷体" w:eastAsia="楷体" w:cs="Calibri"/>
-                <w:sz w:val="24"/>
-                <w:szCs w:val="24"/>
-              </w:rPr>
-              <w:t>课程</w:t>
-            </w:r>
-            <w:r>
-              <w:rPr>
-                <w:rFonts w:ascii="楷体" w:hAnsi="楷体" w:eastAsia="楷体" w:cs="Calibri"/>
-                <w:sz w:val="24"/>
-                <w:szCs w:val="24"/>
-                <w:lang w:val="zh-TW"/>
-              </w:rPr>
-              <w:t>编号</w:t>
-            </w:r>
-          </w:p>
-        </w:tc>
-        <w:tc>
-          <w:tcPr>
-            <w:tcW w:w="1454" w:type="dxa"/>
-            <w:tcBorders>
-              <w:top w:val="single" w:color="00000A" w:sz="4" w:space="0"/>
-              <w:left w:val="single" w:color="00000A" w:sz="4" w:space="0"/>
-              <w:bottom w:val="single" w:color="00000A" w:sz="4" w:space="0"/>
-              <w:right w:val="single" w:color="00000A" w:sz="4" w:space="0"/>
-            </w:tcBorders>
-            <w:shd w:val="clear" w:color="auto" w:fill="auto"/>
-            <w:tcMar>
-              <w:left w:w="108" w:type="dxa"/>
-            </w:tcMar>
-            <w:vAlign w:val="center"/>
-          </w:tcPr>
-          <w:p>
-            <w:pPr>
-              <w:spacing w:before="156" w:after="156"/>
-              <w:jc w:val="center"/>
-              <w:rPr>
-                <w:rFonts w:ascii="Times New Roman" w:hAnsi="Times New Roman" w:eastAsia="楷体"/>
-                <w:sz w:val="24"/>
-                <w:szCs w:val="24"/>
-              </w:rPr>
-            </w:pPr>
-            <w:r>
-              <w:rPr>
-                <w:rFonts w:ascii="Times New Roman" w:hAnsi="Times New Roman" w:eastAsia="楷体"/>
-                <w:sz w:val="24"/>
-                <w:szCs w:val="24"/>
-              </w:rPr>
-              <w:t>int</w:t>
-            </w:r>
-          </w:p>
-        </w:tc>
-        <w:tc>
-          <w:tcPr>
-            <w:tcW w:w="1339" w:type="dxa"/>
-            <w:tcBorders>
-              <w:top w:val="single" w:color="00000A" w:sz="4" w:space="0"/>
-              <w:left w:val="single" w:color="00000A" w:sz="4" w:space="0"/>
-              <w:bottom w:val="single" w:color="00000A" w:sz="4" w:space="0"/>
-              <w:right w:val="single" w:color="00000A" w:sz="4" w:space="0"/>
-            </w:tcBorders>
-            <w:shd w:val="clear" w:color="auto" w:fill="auto"/>
-            <w:tcMar>
-              <w:left w:w="108" w:type="dxa"/>
-            </w:tcMar>
-            <w:vAlign w:val="center"/>
-          </w:tcPr>
-          <w:p>
-            <w:pPr>
-              <w:spacing w:before="156" w:after="156"/>
-              <w:jc w:val="center"/>
-              <w:rPr>
-                <w:rFonts w:ascii="楷体" w:hAnsi="楷体" w:eastAsia="楷体" w:cs="Calibri"/>
-                <w:sz w:val="24"/>
-                <w:szCs w:val="24"/>
-                <w:lang w:val="zh-TW" w:eastAsia="zh-TW"/>
-              </w:rPr>
-            </w:pPr>
-            <w:r>
-              <w:rPr>
-                <w:rFonts w:ascii="楷体" w:hAnsi="楷体" w:eastAsia="楷体" w:cs="Calibri"/>
-                <w:sz w:val="24"/>
-                <w:szCs w:val="24"/>
-                <w:lang w:val="zh-TW" w:eastAsia="zh-TW"/>
-              </w:rPr>
-              <w:t>否</w:t>
-            </w:r>
-          </w:p>
-        </w:tc>
-        <w:tc>
-          <w:tcPr>
-            <w:tcW w:w="1333" w:type="dxa"/>
-            <w:tcBorders>
-              <w:top w:val="single" w:color="00000A" w:sz="4" w:space="0"/>
-              <w:left w:val="single" w:color="00000A" w:sz="4" w:space="0"/>
-              <w:bottom w:val="single" w:color="00000A" w:sz="4" w:space="0"/>
-              <w:right w:val="single" w:color="00000A" w:sz="4" w:space="0"/>
-            </w:tcBorders>
-            <w:shd w:val="clear" w:color="auto" w:fill="auto"/>
-            <w:tcMar>
-              <w:left w:w="108" w:type="dxa"/>
-            </w:tcMar>
-          </w:tcPr>
-          <w:p>
-            <w:pPr>
-              <w:spacing w:before="156" w:after="156"/>
-              <w:jc w:val="center"/>
-              <w:rPr>
-                <w:rFonts w:ascii="Times New Roman" w:hAnsi="Times New Roman" w:eastAsia="楷体"/>
-                <w:b/>
-                <w:sz w:val="24"/>
-                <w:szCs w:val="24"/>
-              </w:rPr>
-            </w:pPr>
-            <w:r>
-              <w:rPr>
-                <w:rFonts w:ascii="Times New Roman" w:hAnsi="Times New Roman" w:eastAsia="楷体"/>
-                <w:b/>
-                <w:sz w:val="24"/>
-                <w:szCs w:val="24"/>
-              </w:rPr>
-              <w:t>fk</w:t>
-            </w:r>
-          </w:p>
-        </w:tc>
-      </w:tr>
-      <w:tr>
-        <w:tc>
-          <w:tcPr>
-            <w:tcW w:w="1336" w:type="dxa"/>
-            <w:tcBorders>
-              <w:top w:val="single" w:color="00000A" w:sz="4" w:space="0"/>
-              <w:left w:val="single" w:color="00000A" w:sz="4" w:space="0"/>
-              <w:bottom w:val="single" w:color="00000A" w:sz="4" w:space="0"/>
-              <w:right w:val="single" w:color="00000A" w:sz="4" w:space="0"/>
-            </w:tcBorders>
-            <w:shd w:val="clear" w:color="auto" w:fill="auto"/>
-            <w:tcMar>
-              <w:left w:w="108" w:type="dxa"/>
-            </w:tcMar>
-            <w:vAlign w:val="center"/>
-          </w:tcPr>
-          <w:p>
-            <w:pPr>
-              <w:spacing w:before="156" w:after="156"/>
-              <w:jc w:val="center"/>
-              <w:rPr>
-                <w:rFonts w:hint="eastAsia" w:ascii="楷体" w:hAnsi="楷体" w:eastAsia="PMingLiU" w:cs="Calibri"/>
-                <w:sz w:val="24"/>
-                <w:szCs w:val="24"/>
-                <w:lang w:val="zh-TW" w:eastAsia="zh-TW"/>
-              </w:rPr>
-            </w:pPr>
-            <w:r>
-              <w:rPr>
-                <w:rFonts w:ascii="楷体" w:hAnsi="楷体" w:eastAsia="楷体" w:cs="Calibri"/>
-                <w:sz w:val="24"/>
-                <w:szCs w:val="24"/>
-                <w:lang w:val="zh-TW"/>
-              </w:rPr>
-              <w:t>4</w:t>
-            </w:r>
-          </w:p>
-        </w:tc>
-        <w:tc>
-          <w:tcPr>
-            <w:tcW w:w="1495" w:type="dxa"/>
-            <w:tcBorders>
-              <w:top w:val="single" w:color="00000A" w:sz="4" w:space="0"/>
-              <w:left w:val="single" w:color="00000A" w:sz="4" w:space="0"/>
-              <w:bottom w:val="single" w:color="00000A" w:sz="4" w:space="0"/>
-              <w:right w:val="single" w:color="00000A" w:sz="4" w:space="0"/>
-            </w:tcBorders>
-            <w:shd w:val="clear" w:color="auto" w:fill="auto"/>
-            <w:tcMar>
-              <w:left w:w="108" w:type="dxa"/>
-            </w:tcMar>
-            <w:vAlign w:val="center"/>
-          </w:tcPr>
-          <w:p>
-            <w:pPr>
-              <w:spacing w:before="156" w:after="156"/>
-              <w:jc w:val="center"/>
-              <w:rPr>
-                <w:rFonts w:ascii="Times New Roman" w:hAnsi="Times New Roman" w:eastAsia="楷体"/>
-                <w:sz w:val="24"/>
-                <w:szCs w:val="24"/>
-              </w:rPr>
-            </w:pPr>
-            <w:r>
-              <w:rPr>
-                <w:rFonts w:ascii="Times New Roman" w:hAnsi="Times New Roman" w:eastAsia="楷体"/>
-                <w:sz w:val="24"/>
-                <w:szCs w:val="24"/>
-              </w:rPr>
-              <w:t>kind</w:t>
-            </w:r>
-          </w:p>
-        </w:tc>
-        <w:tc>
-          <w:tcPr>
-            <w:tcW w:w="1338" w:type="dxa"/>
-            <w:tcBorders>
-              <w:top w:val="single" w:color="00000A" w:sz="4" w:space="0"/>
-              <w:left w:val="single" w:color="00000A" w:sz="4" w:space="0"/>
-              <w:bottom w:val="single" w:color="00000A" w:sz="4" w:space="0"/>
-              <w:right w:val="single" w:color="00000A" w:sz="4" w:space="0"/>
-            </w:tcBorders>
-            <w:shd w:val="clear" w:color="auto" w:fill="auto"/>
-            <w:tcMar>
-              <w:left w:w="108" w:type="dxa"/>
-            </w:tcMar>
-            <w:vAlign w:val="center"/>
-          </w:tcPr>
-          <w:p>
-            <w:pPr>
-              <w:spacing w:before="156" w:after="156"/>
-              <w:jc w:val="center"/>
-              <w:rPr>
-                <w:rFonts w:ascii="楷体" w:hAnsi="楷体" w:eastAsia="楷体" w:cs="Calibri"/>
-                <w:sz w:val="24"/>
-                <w:szCs w:val="24"/>
-                <w:lang w:val="zh-TW"/>
-              </w:rPr>
-            </w:pPr>
-            <w:r>
-              <w:rPr>
-                <w:rFonts w:ascii="楷体" w:hAnsi="楷体" w:eastAsia="楷体" w:cs="Calibri"/>
-                <w:sz w:val="24"/>
-                <w:szCs w:val="24"/>
-              </w:rPr>
-              <w:t xml:space="preserve"> 作业种类</w:t>
-            </w:r>
-          </w:p>
-        </w:tc>
-        <w:tc>
-          <w:tcPr>
-            <w:tcW w:w="1454" w:type="dxa"/>
-            <w:tcBorders>
-              <w:top w:val="single" w:color="00000A" w:sz="4" w:space="0"/>
-              <w:left w:val="single" w:color="00000A" w:sz="4" w:space="0"/>
-              <w:bottom w:val="single" w:color="00000A" w:sz="4" w:space="0"/>
-              <w:right w:val="single" w:color="00000A" w:sz="4" w:space="0"/>
-            </w:tcBorders>
-            <w:shd w:val="clear" w:color="auto" w:fill="auto"/>
-            <w:tcMar>
-              <w:left w:w="108" w:type="dxa"/>
-            </w:tcMar>
-            <w:vAlign w:val="center"/>
-          </w:tcPr>
-          <w:p>
-            <w:pPr>
-              <w:spacing w:before="156" w:after="156"/>
-              <w:jc w:val="center"/>
-              <w:rPr>
-                <w:rFonts w:ascii="Times New Roman" w:hAnsi="Times New Roman" w:eastAsia="楷体"/>
-                <w:sz w:val="24"/>
-                <w:szCs w:val="24"/>
-              </w:rPr>
-            </w:pPr>
-            <w:r>
-              <w:t>int</w:t>
-            </w:r>
-          </w:p>
-        </w:tc>
-        <w:tc>
-          <w:tcPr>
-            <w:tcW w:w="1339" w:type="dxa"/>
-            <w:tcBorders>
-              <w:top w:val="single" w:color="00000A" w:sz="4" w:space="0"/>
-              <w:left w:val="single" w:color="00000A" w:sz="4" w:space="0"/>
-              <w:bottom w:val="single" w:color="00000A" w:sz="4" w:space="0"/>
-              <w:right w:val="single" w:color="00000A" w:sz="4" w:space="0"/>
-            </w:tcBorders>
-            <w:shd w:val="clear" w:color="auto" w:fill="auto"/>
-            <w:tcMar>
-              <w:left w:w="108" w:type="dxa"/>
-            </w:tcMar>
-            <w:vAlign w:val="center"/>
-          </w:tcPr>
-          <w:p>
-            <w:pPr>
-              <w:spacing w:before="156" w:after="156"/>
-              <w:jc w:val="center"/>
-              <w:rPr>
-                <w:rFonts w:ascii="楷体" w:hAnsi="楷体" w:eastAsia="楷体" w:cs="Calibri"/>
-                <w:sz w:val="24"/>
-                <w:szCs w:val="24"/>
-                <w:lang w:val="zh-TW"/>
-              </w:rPr>
-            </w:pPr>
-            <w:r>
-              <w:rPr>
-                <w:rFonts w:ascii="楷体" w:hAnsi="楷体" w:eastAsia="楷体" w:cs="Calibri"/>
-                <w:sz w:val="24"/>
-                <w:szCs w:val="24"/>
-                <w:lang w:val="zh-TW"/>
-              </w:rPr>
-              <w:t>否</w:t>
-            </w:r>
-          </w:p>
-        </w:tc>
-        <w:tc>
-          <w:tcPr>
-            <w:tcW w:w="1333" w:type="dxa"/>
-            <w:tcBorders>
-              <w:top w:val="single" w:color="00000A" w:sz="4" w:space="0"/>
-              <w:left w:val="single" w:color="00000A" w:sz="4" w:space="0"/>
-              <w:bottom w:val="single" w:color="00000A" w:sz="4" w:space="0"/>
-              <w:right w:val="single" w:color="00000A" w:sz="4" w:space="0"/>
-            </w:tcBorders>
-            <w:shd w:val="clear" w:color="auto" w:fill="auto"/>
-            <w:tcMar>
-              <w:left w:w="108" w:type="dxa"/>
-            </w:tcMar>
-          </w:tcPr>
-          <w:p>
-            <w:pPr>
-              <w:spacing w:before="156" w:after="156"/>
-              <w:jc w:val="center"/>
-              <w:rPr>
-                <w:rFonts w:ascii="Times New Roman" w:hAnsi="Times New Roman" w:eastAsia="楷体"/>
-                <w:b/>
-                <w:sz w:val="24"/>
-                <w:szCs w:val="24"/>
-              </w:rPr>
-            </w:pPr>
-            <w:r>
-              <w:rPr>
-                <w:rFonts w:ascii="Times New Roman" w:hAnsi="Times New Roman" w:eastAsia="楷体"/>
-                <w:b/>
-                <w:sz w:val="24"/>
-                <w:szCs w:val="24"/>
-              </w:rPr>
-              <w:t>1：个人2：团队</w:t>
-            </w:r>
-          </w:p>
-        </w:tc>
-      </w:tr>
-      <w:tr>
-        <w:tc>
-          <w:tcPr>
-            <w:tcW w:w="1336" w:type="dxa"/>
-            <w:tcBorders>
-              <w:top w:val="single" w:color="00000A" w:sz="4" w:space="0"/>
-              <w:left w:val="single" w:color="00000A" w:sz="4" w:space="0"/>
-              <w:bottom w:val="single" w:color="00000A" w:sz="4" w:space="0"/>
-              <w:right w:val="single" w:color="00000A" w:sz="4" w:space="0"/>
-            </w:tcBorders>
-            <w:shd w:val="clear" w:color="auto" w:fill="auto"/>
-            <w:tcMar>
-              <w:left w:w="108" w:type="dxa"/>
-            </w:tcMar>
-            <w:vAlign w:val="center"/>
-          </w:tcPr>
-          <w:p>
-            <w:pPr>
-              <w:spacing w:before="156" w:after="156"/>
-              <w:jc w:val="center"/>
-              <w:rPr>
-                <w:rFonts w:hint="eastAsia" w:ascii="楷体" w:hAnsi="楷体" w:eastAsia="PMingLiU" w:cs="Calibri"/>
-                <w:sz w:val="24"/>
-                <w:szCs w:val="24"/>
-                <w:lang w:val="zh-TW" w:eastAsia="zh-TW"/>
-              </w:rPr>
-            </w:pPr>
-            <w:r>
-              <w:rPr>
-                <w:rFonts w:ascii="楷体" w:hAnsi="楷体" w:eastAsia="楷体" w:cs="Calibri"/>
-                <w:sz w:val="24"/>
-                <w:szCs w:val="24"/>
-                <w:lang w:val="zh-TW"/>
-              </w:rPr>
-              <w:t>5</w:t>
-            </w:r>
-          </w:p>
-        </w:tc>
-        <w:tc>
-          <w:tcPr>
-            <w:tcW w:w="1495" w:type="dxa"/>
-            <w:tcBorders>
-              <w:top w:val="single" w:color="00000A" w:sz="4" w:space="0"/>
-              <w:left w:val="single" w:color="00000A" w:sz="4" w:space="0"/>
-              <w:bottom w:val="single" w:color="00000A" w:sz="4" w:space="0"/>
-              <w:right w:val="single" w:color="00000A" w:sz="4" w:space="0"/>
-            </w:tcBorders>
-            <w:shd w:val="clear" w:color="auto" w:fill="auto"/>
-            <w:tcMar>
-              <w:left w:w="108" w:type="dxa"/>
-            </w:tcMar>
-            <w:vAlign w:val="center"/>
-          </w:tcPr>
-          <w:p>
-            <w:pPr>
-              <w:spacing w:before="156" w:after="156"/>
-              <w:jc w:val="center"/>
-              <w:rPr>
-                <w:rFonts w:ascii="Times New Roman" w:hAnsi="Times New Roman" w:eastAsia="楷体"/>
-                <w:sz w:val="24"/>
-                <w:szCs w:val="24"/>
-              </w:rPr>
-            </w:pPr>
-            <w:r>
-              <w:rPr>
-                <w:rFonts w:ascii="Times New Roman" w:hAnsi="Times New Roman" w:eastAsia="楷体"/>
-                <w:sz w:val="24"/>
-                <w:szCs w:val="24"/>
-              </w:rPr>
-              <w:t>content</w:t>
-            </w:r>
-          </w:p>
-        </w:tc>
-        <w:tc>
-          <w:tcPr>
-            <w:tcW w:w="1338" w:type="dxa"/>
-            <w:tcBorders>
-              <w:top w:val="single" w:color="00000A" w:sz="4" w:space="0"/>
-              <w:left w:val="single" w:color="00000A" w:sz="4" w:space="0"/>
-              <w:bottom w:val="single" w:color="00000A" w:sz="4" w:space="0"/>
-              <w:right w:val="single" w:color="00000A" w:sz="4" w:space="0"/>
-            </w:tcBorders>
-            <w:shd w:val="clear" w:color="auto" w:fill="auto"/>
-            <w:tcMar>
-              <w:left w:w="108" w:type="dxa"/>
-            </w:tcMar>
-            <w:vAlign w:val="center"/>
-          </w:tcPr>
-          <w:p>
-            <w:pPr>
-              <w:spacing w:before="156" w:after="156"/>
-              <w:jc w:val="center"/>
-              <w:rPr>
-                <w:rFonts w:ascii="楷体" w:hAnsi="楷体" w:eastAsia="楷体" w:cs="Calibri"/>
-                <w:sz w:val="24"/>
-                <w:szCs w:val="24"/>
-              </w:rPr>
-            </w:pPr>
-            <w:r>
-              <w:rPr>
-                <w:rFonts w:ascii="楷体" w:hAnsi="楷体" w:eastAsia="楷体" w:cs="Calibri"/>
-                <w:sz w:val="24"/>
-                <w:szCs w:val="24"/>
-              </w:rPr>
-              <w:t>作业内容</w:t>
-            </w:r>
-          </w:p>
-        </w:tc>
-        <w:tc>
-          <w:tcPr>
-            <w:tcW w:w="1454" w:type="dxa"/>
-            <w:tcBorders>
-              <w:top w:val="single" w:color="00000A" w:sz="4" w:space="0"/>
-              <w:left w:val="single" w:color="00000A" w:sz="4" w:space="0"/>
-              <w:bottom w:val="single" w:color="00000A" w:sz="4" w:space="0"/>
-              <w:right w:val="single" w:color="00000A" w:sz="4" w:space="0"/>
-            </w:tcBorders>
-            <w:shd w:val="clear" w:color="auto" w:fill="auto"/>
-            <w:tcMar>
-              <w:left w:w="108" w:type="dxa"/>
-            </w:tcMar>
-            <w:vAlign w:val="center"/>
-          </w:tcPr>
-          <w:p>
-            <w:pPr>
-              <w:spacing w:before="156" w:after="156"/>
-              <w:jc w:val="center"/>
-            </w:pPr>
-            <w:r>
-              <w:t>Varchar（2000）</w:t>
-            </w:r>
-          </w:p>
-        </w:tc>
-        <w:tc>
-          <w:tcPr>
-            <w:tcW w:w="1339" w:type="dxa"/>
-            <w:tcBorders>
-              <w:top w:val="single" w:color="00000A" w:sz="4" w:space="0"/>
-              <w:left w:val="single" w:color="00000A" w:sz="4" w:space="0"/>
-              <w:bottom w:val="single" w:color="00000A" w:sz="4" w:space="0"/>
-              <w:right w:val="single" w:color="00000A" w:sz="4" w:space="0"/>
-            </w:tcBorders>
-            <w:shd w:val="clear" w:color="auto" w:fill="auto"/>
-            <w:tcMar>
-              <w:left w:w="108" w:type="dxa"/>
-            </w:tcMar>
-            <w:vAlign w:val="center"/>
-          </w:tcPr>
-          <w:p>
-            <w:pPr>
-              <w:spacing w:before="156" w:after="156"/>
-              <w:jc w:val="center"/>
-              <w:rPr>
-                <w:rFonts w:ascii="楷体" w:hAnsi="楷体" w:eastAsia="楷体" w:cs="Calibri"/>
-                <w:sz w:val="24"/>
-                <w:szCs w:val="24"/>
-                <w:lang w:val="zh-TW"/>
-              </w:rPr>
-            </w:pPr>
-            <w:r>
-              <w:rPr>
-                <w:rFonts w:ascii="楷体" w:hAnsi="楷体" w:eastAsia="楷体" w:cs="Calibri"/>
-                <w:sz w:val="24"/>
-                <w:szCs w:val="24"/>
-                <w:lang w:val="zh-TW"/>
-              </w:rPr>
-              <w:t>否</w:t>
-            </w:r>
-          </w:p>
-        </w:tc>
-        <w:tc>
-          <w:tcPr>
-            <w:tcW w:w="1333" w:type="dxa"/>
-            <w:tcBorders>
-              <w:top w:val="single" w:color="00000A" w:sz="4" w:space="0"/>
-              <w:left w:val="single" w:color="00000A" w:sz="4" w:space="0"/>
-              <w:bottom w:val="single" w:color="00000A" w:sz="4" w:space="0"/>
-              <w:right w:val="single" w:color="00000A" w:sz="4" w:space="0"/>
-            </w:tcBorders>
-            <w:shd w:val="clear" w:color="auto" w:fill="auto"/>
-            <w:tcMar>
-              <w:left w:w="108" w:type="dxa"/>
-            </w:tcMar>
-          </w:tcPr>
-          <w:p>
-            <w:pPr>
-              <w:spacing w:before="156" w:after="156"/>
-              <w:jc w:val="center"/>
-              <w:rPr>
-                <w:rFonts w:ascii="Times New Roman" w:hAnsi="Times New Roman" w:eastAsia="楷体"/>
-                <w:b/>
-                <w:sz w:val="24"/>
-                <w:szCs w:val="24"/>
-              </w:rPr>
-            </w:pPr>
-          </w:p>
-        </w:tc>
-      </w:tr>
-      <w:tr>
-        <w:tc>
-          <w:tcPr>
-            <w:tcW w:w="1336" w:type="dxa"/>
-            <w:tcBorders>
-              <w:top w:val="single" w:color="00000A" w:sz="4" w:space="0"/>
-              <w:left w:val="single" w:color="00000A" w:sz="4" w:space="0"/>
-              <w:bottom w:val="single" w:color="00000A" w:sz="4" w:space="0"/>
-              <w:right w:val="single" w:color="00000A" w:sz="4" w:space="0"/>
-            </w:tcBorders>
-            <w:shd w:val="clear" w:color="auto" w:fill="auto"/>
-            <w:tcMar>
-              <w:left w:w="108" w:type="dxa"/>
-            </w:tcMar>
-            <w:vAlign w:val="center"/>
-          </w:tcPr>
-          <w:p>
-            <w:pPr>
-              <w:spacing w:before="156" w:after="156"/>
-              <w:jc w:val="center"/>
-              <w:rPr>
-                <w:rFonts w:hint="eastAsia" w:ascii="楷体" w:hAnsi="楷体" w:eastAsia="PMingLiU" w:cs="Calibri"/>
-                <w:sz w:val="24"/>
-                <w:szCs w:val="24"/>
-                <w:lang w:val="zh-TW" w:eastAsia="zh-TW"/>
-              </w:rPr>
-            </w:pPr>
-            <w:r>
-              <w:rPr>
-                <w:rFonts w:ascii="楷体" w:hAnsi="楷体" w:eastAsia="楷体" w:cs="Calibri"/>
-                <w:sz w:val="24"/>
-                <w:szCs w:val="24"/>
-                <w:lang w:val="zh-TW"/>
-              </w:rPr>
-              <w:t>6</w:t>
-            </w:r>
-          </w:p>
-        </w:tc>
-        <w:tc>
-          <w:tcPr>
-            <w:tcW w:w="1495" w:type="dxa"/>
-            <w:tcBorders>
-              <w:top w:val="single" w:color="00000A" w:sz="4" w:space="0"/>
-              <w:left w:val="single" w:color="00000A" w:sz="4" w:space="0"/>
-              <w:bottom w:val="single" w:color="00000A" w:sz="4" w:space="0"/>
-              <w:right w:val="single" w:color="00000A" w:sz="4" w:space="0"/>
-            </w:tcBorders>
-            <w:shd w:val="clear" w:color="auto" w:fill="auto"/>
-            <w:tcMar>
-              <w:left w:w="108" w:type="dxa"/>
-            </w:tcMar>
-            <w:vAlign w:val="center"/>
-          </w:tcPr>
-          <w:p>
-            <w:pPr>
-              <w:spacing w:before="156" w:after="156"/>
-              <w:jc w:val="center"/>
-              <w:rPr>
-                <w:rFonts w:ascii="Times New Roman" w:hAnsi="Times New Roman" w:eastAsia="楷体"/>
-                <w:sz w:val="24"/>
-                <w:szCs w:val="24"/>
-              </w:rPr>
-            </w:pPr>
-            <w:r>
-              <w:rPr>
-                <w:rFonts w:ascii="Times New Roman" w:hAnsi="Times New Roman" w:eastAsia="楷体"/>
-                <w:sz w:val="24"/>
-                <w:szCs w:val="24"/>
-              </w:rPr>
-              <w:t>start_time</w:t>
-            </w:r>
-          </w:p>
-        </w:tc>
-        <w:tc>
-          <w:tcPr>
-            <w:tcW w:w="1338" w:type="dxa"/>
-            <w:tcBorders>
-              <w:top w:val="single" w:color="00000A" w:sz="4" w:space="0"/>
-              <w:left w:val="single" w:color="00000A" w:sz="4" w:space="0"/>
-              <w:bottom w:val="single" w:color="00000A" w:sz="4" w:space="0"/>
-              <w:right w:val="single" w:color="00000A" w:sz="4" w:space="0"/>
-            </w:tcBorders>
-            <w:shd w:val="clear" w:color="auto" w:fill="auto"/>
-            <w:tcMar>
-              <w:left w:w="108" w:type="dxa"/>
-            </w:tcMar>
-            <w:vAlign w:val="center"/>
-          </w:tcPr>
-          <w:p>
-            <w:pPr>
-              <w:spacing w:before="156" w:after="156"/>
-              <w:jc w:val="center"/>
-              <w:rPr>
-                <w:rFonts w:ascii="楷体" w:hAnsi="楷体" w:eastAsia="楷体" w:cs="Calibri"/>
-                <w:sz w:val="24"/>
-                <w:szCs w:val="24"/>
-                <w:lang w:val="zh-TW"/>
-              </w:rPr>
-            </w:pPr>
-            <w:r>
-              <w:rPr>
-                <w:rFonts w:ascii="楷体" w:hAnsi="楷体" w:eastAsia="楷体" w:cs="Calibri"/>
-                <w:sz w:val="24"/>
-                <w:szCs w:val="24"/>
-              </w:rPr>
-              <w:t>开始</w:t>
-            </w:r>
-            <w:r>
-              <w:rPr>
-                <w:rFonts w:ascii="楷体" w:hAnsi="楷体" w:eastAsia="楷体" w:cs="Calibri"/>
-                <w:sz w:val="24"/>
-                <w:szCs w:val="24"/>
-                <w:lang w:val="zh-TW"/>
-              </w:rPr>
-              <w:t>时间</w:t>
-            </w:r>
-          </w:p>
-        </w:tc>
-        <w:tc>
-          <w:tcPr>
-            <w:tcW w:w="1454" w:type="dxa"/>
-            <w:tcBorders>
-              <w:top w:val="single" w:color="00000A" w:sz="4" w:space="0"/>
-              <w:left w:val="single" w:color="00000A" w:sz="4" w:space="0"/>
-              <w:bottom w:val="single" w:color="00000A" w:sz="4" w:space="0"/>
-              <w:right w:val="single" w:color="00000A" w:sz="4" w:space="0"/>
-            </w:tcBorders>
-            <w:shd w:val="clear" w:color="auto" w:fill="auto"/>
-            <w:tcMar>
-              <w:left w:w="108" w:type="dxa"/>
-            </w:tcMar>
-            <w:vAlign w:val="center"/>
-          </w:tcPr>
-          <w:p>
-            <w:pPr>
-              <w:spacing w:before="156" w:after="156"/>
-              <w:jc w:val="center"/>
-            </w:pPr>
-            <w:r>
-              <w:t>datetime</w:t>
-            </w:r>
-          </w:p>
-        </w:tc>
-        <w:tc>
-          <w:tcPr>
-            <w:tcW w:w="1339" w:type="dxa"/>
-            <w:tcBorders>
-              <w:top w:val="single" w:color="00000A" w:sz="4" w:space="0"/>
-              <w:left w:val="single" w:color="00000A" w:sz="4" w:space="0"/>
-              <w:bottom w:val="single" w:color="00000A" w:sz="4" w:space="0"/>
-              <w:right w:val="single" w:color="00000A" w:sz="4" w:space="0"/>
-            </w:tcBorders>
-            <w:shd w:val="clear" w:color="auto" w:fill="auto"/>
-            <w:tcMar>
-              <w:left w:w="108" w:type="dxa"/>
-            </w:tcMar>
-            <w:vAlign w:val="center"/>
-          </w:tcPr>
-          <w:p>
-            <w:pPr>
-              <w:spacing w:before="156" w:after="156"/>
-              <w:jc w:val="center"/>
-              <w:rPr>
-                <w:rFonts w:ascii="楷体" w:hAnsi="楷体" w:eastAsia="楷体" w:cs="Calibri"/>
-                <w:sz w:val="24"/>
-                <w:szCs w:val="24"/>
-                <w:lang w:val="zh-TW"/>
-              </w:rPr>
-            </w:pPr>
-            <w:r>
-              <w:rPr>
-                <w:rFonts w:ascii="楷体" w:hAnsi="楷体" w:eastAsia="楷体" w:cs="Calibri"/>
-                <w:sz w:val="24"/>
-                <w:szCs w:val="24"/>
-                <w:lang w:val="zh-TW"/>
-              </w:rPr>
-              <w:t>否</w:t>
-            </w:r>
-          </w:p>
-        </w:tc>
-        <w:tc>
-          <w:tcPr>
-            <w:tcW w:w="1333" w:type="dxa"/>
-            <w:tcBorders>
-              <w:top w:val="single" w:color="00000A" w:sz="4" w:space="0"/>
-              <w:left w:val="single" w:color="00000A" w:sz="4" w:space="0"/>
-              <w:bottom w:val="single" w:color="00000A" w:sz="4" w:space="0"/>
-              <w:right w:val="single" w:color="00000A" w:sz="4" w:space="0"/>
-            </w:tcBorders>
-            <w:shd w:val="clear" w:color="auto" w:fill="auto"/>
-            <w:tcMar>
-              <w:left w:w="108" w:type="dxa"/>
-            </w:tcMar>
-          </w:tcPr>
-          <w:p>
-            <w:pPr>
-              <w:spacing w:before="156" w:after="156"/>
-              <w:jc w:val="center"/>
-              <w:rPr>
-                <w:rFonts w:ascii="Times New Roman" w:hAnsi="Times New Roman" w:eastAsia="楷体"/>
-                <w:b/>
-                <w:sz w:val="24"/>
-                <w:szCs w:val="24"/>
-              </w:rPr>
-            </w:pPr>
-          </w:p>
-        </w:tc>
-      </w:tr>
-      <w:tr>
-        <w:tc>
-          <w:tcPr>
-            <w:tcW w:w="1336" w:type="dxa"/>
-            <w:tcBorders>
-              <w:top w:val="single" w:color="00000A" w:sz="4" w:space="0"/>
-              <w:left w:val="single" w:color="00000A" w:sz="4" w:space="0"/>
-              <w:bottom w:val="single" w:color="00000A" w:sz="4" w:space="0"/>
-              <w:right w:val="single" w:color="00000A" w:sz="4" w:space="0"/>
-            </w:tcBorders>
-            <w:shd w:val="clear" w:color="auto" w:fill="auto"/>
-            <w:tcMar>
-              <w:left w:w="108" w:type="dxa"/>
-            </w:tcMar>
-            <w:vAlign w:val="center"/>
-          </w:tcPr>
-          <w:p>
-            <w:pPr>
-              <w:spacing w:before="156" w:after="156"/>
-              <w:jc w:val="center"/>
-              <w:rPr>
-                <w:rFonts w:hint="eastAsia" w:ascii="楷体" w:hAnsi="楷体" w:eastAsia="PMingLiU" w:cs="Calibri"/>
-                <w:sz w:val="24"/>
-                <w:szCs w:val="24"/>
-                <w:lang w:val="zh-TW" w:eastAsia="zh-TW"/>
-              </w:rPr>
-            </w:pPr>
-            <w:r>
-              <w:rPr>
-                <w:rFonts w:ascii="楷体" w:hAnsi="楷体" w:eastAsia="楷体" w:cs="Calibri"/>
-                <w:sz w:val="24"/>
-                <w:szCs w:val="24"/>
-                <w:lang w:val="zh-TW"/>
-              </w:rPr>
-              <w:t>7</w:t>
-            </w:r>
-          </w:p>
-        </w:tc>
-        <w:tc>
-          <w:tcPr>
-            <w:tcW w:w="1495" w:type="dxa"/>
-            <w:tcBorders>
-              <w:top w:val="single" w:color="00000A" w:sz="4" w:space="0"/>
-              <w:left w:val="single" w:color="00000A" w:sz="4" w:space="0"/>
-              <w:bottom w:val="single" w:color="00000A" w:sz="4" w:space="0"/>
-              <w:right w:val="single" w:color="00000A" w:sz="4" w:space="0"/>
-            </w:tcBorders>
-            <w:shd w:val="clear" w:color="auto" w:fill="auto"/>
-            <w:tcMar>
-              <w:left w:w="108" w:type="dxa"/>
-            </w:tcMar>
-            <w:vAlign w:val="center"/>
-          </w:tcPr>
-          <w:p>
-            <w:pPr>
-              <w:spacing w:before="156" w:after="156"/>
-              <w:jc w:val="center"/>
-              <w:rPr>
-                <w:rFonts w:ascii="Times New Roman" w:hAnsi="Times New Roman" w:eastAsia="楷体"/>
-                <w:sz w:val="24"/>
-                <w:szCs w:val="24"/>
-              </w:rPr>
-            </w:pPr>
-            <w:r>
-              <w:rPr>
-                <w:rFonts w:ascii="Times New Roman" w:hAnsi="Times New Roman" w:eastAsia="楷体"/>
-                <w:sz w:val="24"/>
-                <w:szCs w:val="24"/>
-              </w:rPr>
-              <w:t>end_time</w:t>
-            </w:r>
-          </w:p>
-        </w:tc>
-        <w:tc>
-          <w:tcPr>
-            <w:tcW w:w="1338" w:type="dxa"/>
-            <w:tcBorders>
-              <w:top w:val="single" w:color="00000A" w:sz="4" w:space="0"/>
-              <w:left w:val="single" w:color="00000A" w:sz="4" w:space="0"/>
-              <w:bottom w:val="single" w:color="00000A" w:sz="4" w:space="0"/>
-              <w:right w:val="single" w:color="00000A" w:sz="4" w:space="0"/>
-            </w:tcBorders>
-            <w:shd w:val="clear" w:color="auto" w:fill="auto"/>
-            <w:tcMar>
-              <w:left w:w="108" w:type="dxa"/>
-            </w:tcMar>
-            <w:vAlign w:val="center"/>
-          </w:tcPr>
-          <w:p>
-            <w:pPr>
-              <w:spacing w:before="156" w:after="156"/>
-              <w:jc w:val="center"/>
-              <w:rPr>
-                <w:rFonts w:ascii="楷体" w:hAnsi="楷体" w:eastAsia="楷体" w:cs="Calibri"/>
-                <w:sz w:val="24"/>
-                <w:szCs w:val="24"/>
-                <w:lang w:val="zh-TW"/>
-              </w:rPr>
-            </w:pPr>
-            <w:r>
-              <w:rPr>
-                <w:rFonts w:ascii="楷体" w:hAnsi="楷体" w:eastAsia="楷体" w:cs="Calibri"/>
-                <w:sz w:val="24"/>
-                <w:szCs w:val="24"/>
-              </w:rPr>
-              <w:t>结束</w:t>
-            </w:r>
-            <w:r>
-              <w:rPr>
-                <w:rFonts w:ascii="楷体" w:hAnsi="楷体" w:eastAsia="楷体" w:cs="Calibri"/>
-                <w:sz w:val="24"/>
-                <w:szCs w:val="24"/>
-                <w:lang w:val="zh-TW"/>
-              </w:rPr>
-              <w:t>时间</w:t>
-            </w:r>
-          </w:p>
-        </w:tc>
-        <w:tc>
-          <w:tcPr>
-            <w:tcW w:w="1454" w:type="dxa"/>
-            <w:tcBorders>
-              <w:top w:val="single" w:color="00000A" w:sz="4" w:space="0"/>
-              <w:left w:val="single" w:color="00000A" w:sz="4" w:space="0"/>
-              <w:bottom w:val="single" w:color="00000A" w:sz="4" w:space="0"/>
-              <w:right w:val="single" w:color="00000A" w:sz="4" w:space="0"/>
-            </w:tcBorders>
-            <w:shd w:val="clear" w:color="auto" w:fill="auto"/>
-            <w:tcMar>
-              <w:left w:w="108" w:type="dxa"/>
-            </w:tcMar>
-            <w:vAlign w:val="center"/>
-          </w:tcPr>
-          <w:p>
-            <w:pPr>
-              <w:spacing w:before="156" w:after="156"/>
-              <w:jc w:val="center"/>
-            </w:pPr>
-            <w:r>
-              <w:t>datetime</w:t>
-            </w:r>
-          </w:p>
-        </w:tc>
-        <w:tc>
-          <w:tcPr>
-            <w:tcW w:w="1339" w:type="dxa"/>
-            <w:tcBorders>
-              <w:top w:val="single" w:color="00000A" w:sz="4" w:space="0"/>
-              <w:left w:val="single" w:color="00000A" w:sz="4" w:space="0"/>
-              <w:bottom w:val="single" w:color="00000A" w:sz="4" w:space="0"/>
-              <w:right w:val="single" w:color="00000A" w:sz="4" w:space="0"/>
-            </w:tcBorders>
-            <w:shd w:val="clear" w:color="auto" w:fill="auto"/>
-            <w:tcMar>
-              <w:left w:w="108" w:type="dxa"/>
-            </w:tcMar>
-            <w:vAlign w:val="center"/>
-          </w:tcPr>
-          <w:p>
-            <w:pPr>
-              <w:spacing w:before="156" w:after="156"/>
-              <w:jc w:val="center"/>
-              <w:rPr>
-                <w:rFonts w:ascii="楷体" w:hAnsi="楷体" w:eastAsia="楷体" w:cs="Calibri"/>
-                <w:sz w:val="24"/>
-                <w:szCs w:val="24"/>
-                <w:lang w:val="zh-TW"/>
-              </w:rPr>
-            </w:pPr>
-            <w:r>
-              <w:rPr>
-                <w:rFonts w:ascii="楷体" w:hAnsi="楷体" w:eastAsia="楷体" w:cs="Calibri"/>
-                <w:sz w:val="24"/>
-                <w:szCs w:val="24"/>
-                <w:lang w:val="zh-TW"/>
-              </w:rPr>
-              <w:t>否</w:t>
-            </w:r>
-          </w:p>
-        </w:tc>
-        <w:tc>
-          <w:tcPr>
-            <w:tcW w:w="1333" w:type="dxa"/>
-            <w:tcBorders>
-              <w:top w:val="single" w:color="00000A" w:sz="4" w:space="0"/>
-              <w:left w:val="single" w:color="00000A" w:sz="4" w:space="0"/>
-              <w:bottom w:val="single" w:color="00000A" w:sz="4" w:space="0"/>
-              <w:right w:val="single" w:color="00000A" w:sz="4" w:space="0"/>
-            </w:tcBorders>
-            <w:shd w:val="clear" w:color="auto" w:fill="auto"/>
-            <w:tcMar>
-              <w:left w:w="108" w:type="dxa"/>
-            </w:tcMar>
-          </w:tcPr>
-          <w:p>
-            <w:pPr>
-              <w:spacing w:before="156" w:after="156"/>
-              <w:jc w:val="center"/>
-              <w:rPr>
-                <w:rFonts w:ascii="Times New Roman" w:hAnsi="Times New Roman" w:eastAsia="楷体"/>
-                <w:b/>
-                <w:sz w:val="24"/>
-                <w:szCs w:val="24"/>
-              </w:rPr>
-            </w:pPr>
-          </w:p>
-        </w:tc>
-      </w:tr>
-      <w:tr>
-        <w:tc>
-          <w:tcPr>
-            <w:tcW w:w="1336" w:type="dxa"/>
-            <w:tcBorders>
-              <w:top w:val="single" w:color="00000A" w:sz="4" w:space="0"/>
-              <w:left w:val="single" w:color="00000A" w:sz="4" w:space="0"/>
-              <w:bottom w:val="single" w:color="00000A" w:sz="4" w:space="0"/>
-              <w:right w:val="single" w:color="00000A" w:sz="4" w:space="0"/>
-            </w:tcBorders>
-            <w:shd w:val="clear" w:color="auto" w:fill="9CC2E5"/>
-            <w:tcMar>
-              <w:left w:w="108" w:type="dxa"/>
-            </w:tcMar>
-            <w:vAlign w:val="center"/>
-          </w:tcPr>
-          <w:p>
-            <w:pPr>
-              <w:spacing w:before="156" w:after="156"/>
-              <w:jc w:val="center"/>
-              <w:rPr>
-                <w:rFonts w:ascii="黑体" w:hAnsi="黑体" w:eastAsia="黑体"/>
-                <w:b/>
-                <w:sz w:val="24"/>
-                <w:szCs w:val="24"/>
-              </w:rPr>
-            </w:pPr>
-            <w:r>
-              <w:rPr>
-                <w:rFonts w:ascii="黑体" w:hAnsi="黑体" w:eastAsia="黑体" w:cs="Calibri"/>
-                <w:b/>
-                <w:sz w:val="24"/>
-                <w:szCs w:val="24"/>
-                <w:lang w:val="zh-TW" w:eastAsia="zh-TW"/>
-              </w:rPr>
-              <w:t>表名</w:t>
-            </w:r>
-          </w:p>
-        </w:tc>
-        <w:tc>
-          <w:tcPr>
-            <w:tcW w:w="6959" w:type="dxa"/>
-            <w:gridSpan w:val="5"/>
-            <w:tcBorders>
-              <w:top w:val="single" w:color="00000A" w:sz="4" w:space="0"/>
-              <w:left w:val="single" w:color="00000A" w:sz="4" w:space="0"/>
-              <w:bottom w:val="single" w:color="00000A" w:sz="4" w:space="0"/>
-              <w:right w:val="single" w:color="00000A" w:sz="4" w:space="0"/>
-            </w:tcBorders>
-            <w:shd w:val="clear" w:color="auto" w:fill="9CC2E5"/>
-            <w:tcMar>
-              <w:left w:w="108" w:type="dxa"/>
-            </w:tcMar>
-            <w:vAlign w:val="center"/>
-          </w:tcPr>
-          <w:p>
-            <w:pPr>
-              <w:spacing w:before="156" w:after="156"/>
-              <w:jc w:val="center"/>
-            </w:pPr>
-            <w:r>
-              <w:rPr>
-                <w:rFonts w:ascii="黑体" w:hAnsi="黑体" w:eastAsia="黑体" w:cs="Calibri"/>
-                <w:b/>
-                <w:sz w:val="24"/>
-                <w:szCs w:val="24"/>
-              </w:rPr>
-              <w:t>Student_work-个人做作业</w:t>
-            </w:r>
-          </w:p>
-        </w:tc>
-      </w:tr>
-      <w:tr>
-        <w:tc>
-          <w:tcPr>
-            <w:tcW w:w="1336" w:type="dxa"/>
-            <w:tcBorders>
-              <w:top w:val="single" w:color="00000A" w:sz="4" w:space="0"/>
-              <w:left w:val="single" w:color="00000A" w:sz="4" w:space="0"/>
-              <w:bottom w:val="single" w:color="00000A" w:sz="4" w:space="0"/>
-              <w:right w:val="single" w:color="00000A" w:sz="4" w:space="0"/>
-            </w:tcBorders>
-            <w:shd w:val="clear" w:color="auto" w:fill="auto"/>
-            <w:tcMar>
-              <w:left w:w="108" w:type="dxa"/>
-            </w:tcMar>
-            <w:vAlign w:val="center"/>
-          </w:tcPr>
-          <w:p>
-            <w:pPr>
-              <w:spacing w:before="156" w:after="156"/>
-              <w:jc w:val="center"/>
-              <w:rPr>
-                <w:rFonts w:ascii="楷体" w:hAnsi="楷体" w:eastAsia="楷体"/>
-                <w:sz w:val="24"/>
-                <w:szCs w:val="24"/>
-              </w:rPr>
-            </w:pPr>
-            <w:r>
-              <w:rPr>
-                <w:rFonts w:ascii="楷体" w:hAnsi="楷体" w:eastAsia="楷体" w:cs="Calibri"/>
-                <w:sz w:val="24"/>
-                <w:szCs w:val="24"/>
-                <w:lang w:val="zh-TW" w:eastAsia="zh-TW"/>
-              </w:rPr>
-              <w:t>序号</w:t>
-            </w:r>
-          </w:p>
-        </w:tc>
-        <w:tc>
-          <w:tcPr>
-            <w:tcW w:w="1495" w:type="dxa"/>
-            <w:tcBorders>
-              <w:top w:val="single" w:color="00000A" w:sz="4" w:space="0"/>
-              <w:left w:val="single" w:color="00000A" w:sz="4" w:space="0"/>
-              <w:bottom w:val="single" w:color="00000A" w:sz="4" w:space="0"/>
-              <w:right w:val="single" w:color="00000A" w:sz="4" w:space="0"/>
-            </w:tcBorders>
-            <w:shd w:val="clear" w:color="auto" w:fill="auto"/>
-            <w:tcMar>
-              <w:left w:w="108" w:type="dxa"/>
-            </w:tcMar>
-            <w:vAlign w:val="center"/>
-          </w:tcPr>
-          <w:p>
-            <w:pPr>
-              <w:spacing w:before="156" w:after="156"/>
-              <w:jc w:val="center"/>
-              <w:rPr>
-                <w:rFonts w:ascii="楷体" w:hAnsi="楷体" w:eastAsia="楷体"/>
-                <w:sz w:val="24"/>
-                <w:szCs w:val="24"/>
-              </w:rPr>
-            </w:pPr>
-            <w:r>
-              <w:rPr>
-                <w:rFonts w:ascii="楷体" w:hAnsi="楷体" w:eastAsia="楷体" w:cs="Calibri"/>
-                <w:sz w:val="24"/>
-                <w:szCs w:val="24"/>
-                <w:lang w:val="zh-TW" w:eastAsia="zh-TW"/>
-              </w:rPr>
-              <w:t>英文字段名</w:t>
-            </w:r>
-          </w:p>
-        </w:tc>
-        <w:tc>
-          <w:tcPr>
-            <w:tcW w:w="1338" w:type="dxa"/>
-            <w:tcBorders>
-              <w:top w:val="single" w:color="00000A" w:sz="4" w:space="0"/>
-              <w:left w:val="single" w:color="00000A" w:sz="4" w:space="0"/>
-              <w:bottom w:val="single" w:color="00000A" w:sz="4" w:space="0"/>
-              <w:right w:val="single" w:color="00000A" w:sz="4" w:space="0"/>
-            </w:tcBorders>
-            <w:shd w:val="clear" w:color="auto" w:fill="auto"/>
-            <w:tcMar>
-              <w:left w:w="108" w:type="dxa"/>
-            </w:tcMar>
-            <w:vAlign w:val="center"/>
-          </w:tcPr>
-          <w:p>
-            <w:pPr>
-              <w:spacing w:before="156" w:after="156"/>
-              <w:jc w:val="center"/>
-              <w:rPr>
-                <w:rFonts w:ascii="楷体" w:hAnsi="楷体" w:eastAsia="楷体"/>
-                <w:sz w:val="24"/>
-                <w:szCs w:val="24"/>
-              </w:rPr>
-            </w:pPr>
-            <w:r>
-              <w:rPr>
-                <w:rFonts w:ascii="楷体" w:hAnsi="楷体" w:eastAsia="楷体" w:cs="Calibri"/>
-                <w:sz w:val="24"/>
-                <w:szCs w:val="24"/>
-                <w:lang w:val="zh-TW" w:eastAsia="zh-TW"/>
-              </w:rPr>
-              <w:t>中文字段名</w:t>
-            </w:r>
-          </w:p>
-        </w:tc>
-        <w:tc>
-          <w:tcPr>
-            <w:tcW w:w="1454" w:type="dxa"/>
-            <w:tcBorders>
-              <w:top w:val="single" w:color="00000A" w:sz="4" w:space="0"/>
-              <w:left w:val="single" w:color="00000A" w:sz="4" w:space="0"/>
-              <w:bottom w:val="single" w:color="00000A" w:sz="4" w:space="0"/>
-              <w:right w:val="single" w:color="00000A" w:sz="4" w:space="0"/>
-            </w:tcBorders>
-            <w:shd w:val="clear" w:color="auto" w:fill="auto"/>
-            <w:tcMar>
-              <w:left w:w="108" w:type="dxa"/>
-            </w:tcMar>
-            <w:vAlign w:val="center"/>
-          </w:tcPr>
-          <w:p>
-            <w:pPr>
-              <w:spacing w:before="156" w:after="156"/>
-              <w:jc w:val="center"/>
-              <w:rPr>
-                <w:rFonts w:ascii="楷体" w:hAnsi="楷体" w:eastAsia="楷体"/>
-                <w:sz w:val="24"/>
-                <w:szCs w:val="24"/>
-              </w:rPr>
-            </w:pPr>
-            <w:r>
-              <w:rPr>
-                <w:rFonts w:ascii="楷体" w:hAnsi="楷体" w:eastAsia="楷体" w:cs="Calibri"/>
-                <w:sz w:val="24"/>
-                <w:szCs w:val="24"/>
-                <w:lang w:val="zh-TW" w:eastAsia="zh-TW"/>
-              </w:rPr>
-              <w:t>数据类型</w:t>
-            </w:r>
-          </w:p>
-        </w:tc>
-        <w:tc>
-          <w:tcPr>
-            <w:tcW w:w="1339" w:type="dxa"/>
-            <w:tcBorders>
-              <w:top w:val="single" w:color="00000A" w:sz="4" w:space="0"/>
-              <w:left w:val="single" w:color="00000A" w:sz="4" w:space="0"/>
-              <w:bottom w:val="single" w:color="00000A" w:sz="4" w:space="0"/>
-              <w:right w:val="single" w:color="00000A" w:sz="4" w:space="0"/>
-            </w:tcBorders>
-            <w:shd w:val="clear" w:color="auto" w:fill="auto"/>
-            <w:tcMar>
-              <w:left w:w="108" w:type="dxa"/>
-            </w:tcMar>
-            <w:vAlign w:val="center"/>
-          </w:tcPr>
-          <w:p>
-            <w:pPr>
-              <w:spacing w:before="156" w:after="156"/>
-              <w:jc w:val="center"/>
-              <w:rPr>
-                <w:rFonts w:ascii="楷体" w:hAnsi="楷体" w:eastAsia="楷体"/>
-                <w:sz w:val="24"/>
-                <w:szCs w:val="24"/>
-              </w:rPr>
-            </w:pPr>
-            <w:r>
-              <w:rPr>
-                <w:rFonts w:ascii="楷体" w:hAnsi="楷体" w:eastAsia="楷体" w:cs="Calibri"/>
-                <w:sz w:val="24"/>
-                <w:szCs w:val="24"/>
-                <w:lang w:val="zh-TW" w:eastAsia="zh-TW"/>
-              </w:rPr>
-              <w:t>是否允许为空</w:t>
-            </w:r>
-          </w:p>
-        </w:tc>
-        <w:tc>
-          <w:tcPr>
-            <w:tcW w:w="1333" w:type="dxa"/>
-            <w:tcBorders>
-              <w:top w:val="single" w:color="00000A" w:sz="4" w:space="0"/>
-              <w:left w:val="single" w:color="00000A" w:sz="4" w:space="0"/>
-              <w:bottom w:val="single" w:color="00000A" w:sz="4" w:space="0"/>
-              <w:right w:val="single" w:color="00000A" w:sz="4" w:space="0"/>
-            </w:tcBorders>
-            <w:shd w:val="clear" w:color="auto" w:fill="auto"/>
-            <w:tcMar>
-              <w:left w:w="108" w:type="dxa"/>
-            </w:tcMar>
-          </w:tcPr>
-          <w:p>
-            <w:pPr>
-              <w:spacing w:before="156" w:after="156"/>
-              <w:rPr>
-                <w:rFonts w:ascii="楷体" w:hAnsi="楷体" w:eastAsia="楷体"/>
-                <w:b/>
-                <w:sz w:val="24"/>
-                <w:szCs w:val="24"/>
-              </w:rPr>
-            </w:pPr>
-          </w:p>
-          <w:p>
-            <w:pPr>
-              <w:spacing w:before="156" w:after="156"/>
-              <w:rPr>
-                <w:rFonts w:ascii="楷体" w:hAnsi="楷体" w:eastAsia="楷体"/>
-                <w:sz w:val="24"/>
-                <w:szCs w:val="24"/>
-              </w:rPr>
-            </w:pPr>
-            <w:r>
-              <w:rPr>
-                <w:rFonts w:ascii="楷体" w:hAnsi="楷体" w:eastAsia="楷体"/>
-                <w:sz w:val="24"/>
-                <w:szCs w:val="24"/>
-              </w:rPr>
-              <w:t>说明</w:t>
-            </w:r>
-          </w:p>
-        </w:tc>
-      </w:tr>
-      <w:tr>
-        <w:tc>
-          <w:tcPr>
-            <w:tcW w:w="1336" w:type="dxa"/>
-            <w:tcBorders>
-              <w:top w:val="single" w:color="00000A" w:sz="4" w:space="0"/>
-              <w:left w:val="single" w:color="00000A" w:sz="4" w:space="0"/>
-              <w:bottom w:val="single" w:color="00000A" w:sz="4" w:space="0"/>
-              <w:right w:val="single" w:color="00000A" w:sz="4" w:space="0"/>
-            </w:tcBorders>
-            <w:shd w:val="clear" w:color="auto" w:fill="auto"/>
-            <w:tcMar>
-              <w:left w:w="108" w:type="dxa"/>
-            </w:tcMar>
-            <w:vAlign w:val="center"/>
-          </w:tcPr>
-          <w:p>
-            <w:pPr>
-              <w:spacing w:before="156" w:after="156"/>
-              <w:jc w:val="center"/>
-              <w:rPr>
-                <w:rFonts w:ascii="楷体" w:hAnsi="楷体" w:eastAsia="楷体" w:cs="Calibri"/>
-                <w:sz w:val="24"/>
-                <w:szCs w:val="24"/>
-                <w:lang w:val="zh-TW"/>
-              </w:rPr>
-            </w:pPr>
-            <w:r>
-              <w:rPr>
-                <w:rFonts w:ascii="楷体" w:hAnsi="楷体" w:eastAsia="楷体" w:cs="Calibri"/>
-                <w:sz w:val="24"/>
-                <w:szCs w:val="24"/>
-                <w:lang w:val="zh-TW"/>
-              </w:rPr>
-              <w:t>1</w:t>
-            </w:r>
-          </w:p>
-        </w:tc>
-        <w:tc>
-          <w:tcPr>
-            <w:tcW w:w="1495" w:type="dxa"/>
-            <w:tcBorders>
-              <w:top w:val="single" w:color="00000A" w:sz="4" w:space="0"/>
-              <w:left w:val="single" w:color="00000A" w:sz="4" w:space="0"/>
-              <w:bottom w:val="single" w:color="00000A" w:sz="4" w:space="0"/>
-              <w:right w:val="single" w:color="00000A" w:sz="4" w:space="0"/>
-            </w:tcBorders>
-            <w:shd w:val="clear" w:color="auto" w:fill="auto"/>
-            <w:tcMar>
-              <w:left w:w="108" w:type="dxa"/>
-            </w:tcMar>
-            <w:vAlign w:val="center"/>
-          </w:tcPr>
-          <w:p>
-            <w:pPr>
-              <w:spacing w:before="156" w:after="156"/>
-              <w:jc w:val="center"/>
-              <w:rPr>
-                <w:rFonts w:ascii="Times New Roman" w:hAnsi="Times New Roman" w:eastAsia="楷体"/>
-                <w:sz w:val="24"/>
-                <w:szCs w:val="24"/>
-              </w:rPr>
-            </w:pPr>
-            <w:r>
-              <w:rPr>
-                <w:rFonts w:ascii="Times New Roman" w:hAnsi="Times New Roman" w:eastAsia="楷体"/>
-                <w:sz w:val="24"/>
-                <w:szCs w:val="24"/>
-              </w:rPr>
-              <w:t xml:space="preserve">Student_id </w:t>
-            </w:r>
-          </w:p>
-        </w:tc>
-        <w:tc>
-          <w:tcPr>
-            <w:tcW w:w="1338" w:type="dxa"/>
-            <w:tcBorders>
-              <w:top w:val="single" w:color="00000A" w:sz="4" w:space="0"/>
-              <w:left w:val="single" w:color="00000A" w:sz="4" w:space="0"/>
-              <w:bottom w:val="single" w:color="00000A" w:sz="4" w:space="0"/>
-              <w:right w:val="single" w:color="00000A" w:sz="4" w:space="0"/>
-            </w:tcBorders>
-            <w:shd w:val="clear" w:color="auto" w:fill="auto"/>
-            <w:tcMar>
-              <w:left w:w="108" w:type="dxa"/>
-            </w:tcMar>
-            <w:vAlign w:val="center"/>
-          </w:tcPr>
-          <w:p>
-            <w:pPr>
-              <w:spacing w:before="156" w:after="156"/>
-              <w:jc w:val="center"/>
-              <w:rPr>
-                <w:rFonts w:ascii="楷体" w:hAnsi="楷体" w:eastAsia="楷体"/>
-                <w:sz w:val="24"/>
-                <w:szCs w:val="24"/>
-              </w:rPr>
-            </w:pPr>
-            <w:r>
-              <w:rPr>
-                <w:rFonts w:ascii="楷体" w:hAnsi="楷体" w:eastAsia="楷体" w:cs="Calibri"/>
-                <w:sz w:val="24"/>
-                <w:szCs w:val="24"/>
-              </w:rPr>
-              <w:t>学生</w:t>
-            </w:r>
-            <w:r>
-              <w:rPr>
-                <w:rFonts w:ascii="楷体" w:hAnsi="楷体" w:eastAsia="楷体" w:cs="Calibri"/>
-                <w:sz w:val="24"/>
-                <w:szCs w:val="24"/>
-                <w:lang w:val="zh-TW"/>
-              </w:rPr>
-              <w:t>编号</w:t>
-            </w:r>
-          </w:p>
-        </w:tc>
-        <w:tc>
-          <w:tcPr>
-            <w:tcW w:w="1454" w:type="dxa"/>
-            <w:tcBorders>
-              <w:top w:val="single" w:color="00000A" w:sz="4" w:space="0"/>
-              <w:left w:val="single" w:color="00000A" w:sz="4" w:space="0"/>
-              <w:bottom w:val="single" w:color="00000A" w:sz="4" w:space="0"/>
-              <w:right w:val="single" w:color="00000A" w:sz="4" w:space="0"/>
-            </w:tcBorders>
-            <w:shd w:val="clear" w:color="auto" w:fill="auto"/>
-            <w:tcMar>
-              <w:left w:w="108" w:type="dxa"/>
-            </w:tcMar>
-            <w:vAlign w:val="center"/>
-          </w:tcPr>
-          <w:p>
-            <w:pPr>
-              <w:spacing w:before="156" w:after="156"/>
-              <w:jc w:val="center"/>
-              <w:rPr>
-                <w:rFonts w:ascii="Times New Roman" w:hAnsi="Times New Roman" w:eastAsia="楷体"/>
-                <w:sz w:val="24"/>
-                <w:szCs w:val="24"/>
-              </w:rPr>
-            </w:pPr>
-            <w:r>
-              <w:rPr>
-                <w:rFonts w:ascii="Times New Roman" w:hAnsi="Times New Roman" w:eastAsia="楷体"/>
-                <w:sz w:val="24"/>
-                <w:szCs w:val="24"/>
-              </w:rPr>
-              <w:t>int</w:t>
-            </w:r>
-          </w:p>
-        </w:tc>
-        <w:tc>
-          <w:tcPr>
-            <w:tcW w:w="1339" w:type="dxa"/>
-            <w:tcBorders>
-              <w:top w:val="single" w:color="00000A" w:sz="4" w:space="0"/>
-              <w:left w:val="single" w:color="00000A" w:sz="4" w:space="0"/>
-              <w:bottom w:val="single" w:color="00000A" w:sz="4" w:space="0"/>
-              <w:right w:val="single" w:color="00000A" w:sz="4" w:space="0"/>
-            </w:tcBorders>
-            <w:shd w:val="clear" w:color="auto" w:fill="auto"/>
-            <w:tcMar>
-              <w:left w:w="108" w:type="dxa"/>
-            </w:tcMar>
-            <w:vAlign w:val="center"/>
-          </w:tcPr>
-          <w:p>
-            <w:pPr>
-              <w:spacing w:before="156" w:after="156"/>
-              <w:jc w:val="center"/>
-              <w:rPr>
-                <w:rFonts w:ascii="楷体" w:hAnsi="楷体" w:eastAsia="楷体"/>
-                <w:sz w:val="24"/>
-                <w:szCs w:val="24"/>
-              </w:rPr>
-            </w:pPr>
-            <w:r>
-              <w:rPr>
-                <w:rFonts w:ascii="楷体" w:hAnsi="楷体" w:eastAsia="楷体" w:cs="Calibri"/>
-                <w:sz w:val="24"/>
-                <w:szCs w:val="24"/>
-                <w:lang w:val="zh-TW" w:eastAsia="zh-TW"/>
-              </w:rPr>
-              <w:t>否</w:t>
-            </w:r>
-          </w:p>
-        </w:tc>
-        <w:tc>
-          <w:tcPr>
-            <w:tcW w:w="1333" w:type="dxa"/>
-            <w:tcBorders>
-              <w:top w:val="single" w:color="00000A" w:sz="4" w:space="0"/>
-              <w:left w:val="single" w:color="00000A" w:sz="4" w:space="0"/>
-              <w:bottom w:val="single" w:color="00000A" w:sz="4" w:space="0"/>
-              <w:right w:val="single" w:color="00000A" w:sz="4" w:space="0"/>
-            </w:tcBorders>
-            <w:shd w:val="clear" w:color="auto" w:fill="auto"/>
-            <w:tcMar>
-              <w:left w:w="108" w:type="dxa"/>
-            </w:tcMar>
-          </w:tcPr>
-          <w:p>
-            <w:pPr>
-              <w:spacing w:before="156" w:after="156"/>
-              <w:jc w:val="center"/>
-              <w:rPr>
-                <w:rFonts w:ascii="Times New Roman" w:hAnsi="Times New Roman" w:eastAsia="楷体"/>
-                <w:b/>
-                <w:sz w:val="24"/>
-                <w:szCs w:val="24"/>
-              </w:rPr>
-            </w:pPr>
-            <w:r>
-              <w:rPr>
-                <w:rFonts w:ascii="Times New Roman" w:hAnsi="Times New Roman" w:eastAsia="楷体"/>
-                <w:b/>
-                <w:sz w:val="24"/>
-                <w:szCs w:val="24"/>
-              </w:rPr>
-              <w:t>PK，fk</w:t>
-            </w:r>
-          </w:p>
-          <w:p>
-            <w:pPr>
-              <w:spacing w:before="156" w:after="156"/>
-              <w:jc w:val="center"/>
-              <w:rPr>
-                <w:rFonts w:ascii="Times New Roman" w:hAnsi="Times New Roman" w:eastAsia="楷体"/>
-                <w:b/>
-                <w:sz w:val="24"/>
-                <w:szCs w:val="24"/>
-              </w:rPr>
-            </w:pPr>
-          </w:p>
-        </w:tc>
-      </w:tr>
-      <w:tr>
-        <w:tc>
-          <w:tcPr>
-            <w:tcW w:w="1336" w:type="dxa"/>
-            <w:tcBorders>
-              <w:top w:val="single" w:color="00000A" w:sz="4" w:space="0"/>
-              <w:left w:val="single" w:color="00000A" w:sz="4" w:space="0"/>
-              <w:bottom w:val="single" w:color="00000A" w:sz="4" w:space="0"/>
-              <w:right w:val="single" w:color="00000A" w:sz="4" w:space="0"/>
-            </w:tcBorders>
-            <w:shd w:val="clear" w:color="auto" w:fill="auto"/>
-            <w:tcMar>
-              <w:left w:w="108" w:type="dxa"/>
-            </w:tcMar>
-            <w:vAlign w:val="center"/>
-          </w:tcPr>
-          <w:p>
-            <w:pPr>
-              <w:spacing w:before="156" w:after="156"/>
-              <w:jc w:val="center"/>
-              <w:rPr>
-                <w:rFonts w:ascii="楷体" w:hAnsi="楷体" w:eastAsia="楷体" w:cs="Calibri"/>
-                <w:sz w:val="24"/>
-                <w:szCs w:val="24"/>
-                <w:lang w:val="zh-TW"/>
-              </w:rPr>
-            </w:pPr>
-            <w:r>
-              <w:rPr>
-                <w:rFonts w:ascii="楷体" w:hAnsi="楷体" w:eastAsia="楷体" w:cs="Calibri"/>
-                <w:sz w:val="24"/>
-                <w:szCs w:val="24"/>
-                <w:lang w:val="zh-TW"/>
-              </w:rPr>
-              <w:t>2</w:t>
-            </w:r>
-          </w:p>
-        </w:tc>
-        <w:tc>
-          <w:tcPr>
-            <w:tcW w:w="1495" w:type="dxa"/>
-            <w:tcBorders>
-              <w:top w:val="single" w:color="00000A" w:sz="4" w:space="0"/>
-              <w:left w:val="single" w:color="00000A" w:sz="4" w:space="0"/>
-              <w:bottom w:val="single" w:color="00000A" w:sz="4" w:space="0"/>
-              <w:right w:val="single" w:color="00000A" w:sz="4" w:space="0"/>
-            </w:tcBorders>
-            <w:shd w:val="clear" w:color="auto" w:fill="auto"/>
-            <w:tcMar>
-              <w:left w:w="108" w:type="dxa"/>
-            </w:tcMar>
-            <w:vAlign w:val="center"/>
-          </w:tcPr>
-          <w:p>
-            <w:pPr>
-              <w:spacing w:before="156" w:after="156"/>
-              <w:jc w:val="center"/>
-              <w:rPr>
-                <w:rFonts w:ascii="Times New Roman" w:hAnsi="Times New Roman" w:eastAsia="楷体"/>
-                <w:sz w:val="24"/>
-                <w:szCs w:val="24"/>
-              </w:rPr>
-            </w:pPr>
-            <w:r>
-              <w:rPr>
-                <w:rFonts w:ascii="Times New Roman" w:hAnsi="Times New Roman" w:eastAsia="楷体"/>
-                <w:sz w:val="24"/>
-                <w:szCs w:val="24"/>
-              </w:rPr>
-              <w:t>work_id</w:t>
-            </w:r>
-          </w:p>
-        </w:tc>
-        <w:tc>
-          <w:tcPr>
-            <w:tcW w:w="1338" w:type="dxa"/>
-            <w:tcBorders>
-              <w:top w:val="single" w:color="00000A" w:sz="4" w:space="0"/>
-              <w:left w:val="single" w:color="00000A" w:sz="4" w:space="0"/>
-              <w:bottom w:val="single" w:color="00000A" w:sz="4" w:space="0"/>
-              <w:right w:val="single" w:color="00000A" w:sz="4" w:space="0"/>
-            </w:tcBorders>
-            <w:shd w:val="clear" w:color="auto" w:fill="auto"/>
-            <w:tcMar>
-              <w:left w:w="108" w:type="dxa"/>
-            </w:tcMar>
-            <w:vAlign w:val="center"/>
-          </w:tcPr>
-          <w:p>
-            <w:pPr>
-              <w:spacing w:before="156" w:after="156"/>
-              <w:jc w:val="center"/>
-              <w:rPr>
-                <w:rFonts w:ascii="楷体" w:hAnsi="楷体" w:eastAsia="楷体" w:cs="Calibri"/>
-                <w:sz w:val="24"/>
-                <w:szCs w:val="24"/>
-                <w:lang w:val="zh-TW"/>
-              </w:rPr>
-            </w:pPr>
-            <w:r>
-              <w:rPr>
-                <w:rFonts w:ascii="楷体" w:hAnsi="楷体" w:eastAsia="楷体" w:cs="Calibri"/>
-                <w:sz w:val="24"/>
-                <w:szCs w:val="24"/>
-              </w:rPr>
-              <w:t>作业</w:t>
-            </w:r>
-            <w:r>
-              <w:rPr>
-                <w:rFonts w:ascii="楷体" w:hAnsi="楷体" w:eastAsia="楷体" w:cs="Calibri"/>
-                <w:sz w:val="24"/>
-                <w:szCs w:val="24"/>
-                <w:lang w:val="zh-TW"/>
-              </w:rPr>
-              <w:t>编号</w:t>
-            </w:r>
-          </w:p>
-        </w:tc>
-        <w:tc>
-          <w:tcPr>
-            <w:tcW w:w="1454" w:type="dxa"/>
-            <w:tcBorders>
-              <w:top w:val="single" w:color="00000A" w:sz="4" w:space="0"/>
-              <w:left w:val="single" w:color="00000A" w:sz="4" w:space="0"/>
-              <w:bottom w:val="single" w:color="00000A" w:sz="4" w:space="0"/>
-              <w:right w:val="single" w:color="00000A" w:sz="4" w:space="0"/>
-            </w:tcBorders>
-            <w:shd w:val="clear" w:color="auto" w:fill="auto"/>
-            <w:tcMar>
-              <w:left w:w="108" w:type="dxa"/>
-            </w:tcMar>
-            <w:vAlign w:val="center"/>
-          </w:tcPr>
-          <w:p>
-            <w:pPr>
-              <w:spacing w:before="156" w:after="156"/>
-              <w:jc w:val="center"/>
-              <w:rPr>
-                <w:rFonts w:ascii="Times New Roman" w:hAnsi="Times New Roman" w:eastAsia="楷体"/>
-                <w:sz w:val="24"/>
-                <w:szCs w:val="24"/>
-              </w:rPr>
-            </w:pPr>
-            <w:r>
-              <w:rPr>
-                <w:rFonts w:ascii="Times New Roman" w:hAnsi="Times New Roman" w:eastAsia="楷体"/>
-                <w:sz w:val="24"/>
-                <w:szCs w:val="24"/>
-              </w:rPr>
-              <w:t>int</w:t>
-            </w:r>
-          </w:p>
-        </w:tc>
-        <w:tc>
-          <w:tcPr>
-            <w:tcW w:w="1339" w:type="dxa"/>
-            <w:tcBorders>
-              <w:top w:val="single" w:color="00000A" w:sz="4" w:space="0"/>
-              <w:left w:val="single" w:color="00000A" w:sz="4" w:space="0"/>
-              <w:bottom w:val="single" w:color="00000A" w:sz="4" w:space="0"/>
-              <w:right w:val="single" w:color="00000A" w:sz="4" w:space="0"/>
-            </w:tcBorders>
-            <w:shd w:val="clear" w:color="auto" w:fill="auto"/>
-            <w:tcMar>
-              <w:left w:w="108" w:type="dxa"/>
-            </w:tcMar>
-            <w:vAlign w:val="center"/>
-          </w:tcPr>
-          <w:p>
-            <w:pPr>
-              <w:spacing w:before="156" w:after="156"/>
-              <w:jc w:val="center"/>
-              <w:rPr>
-                <w:rFonts w:ascii="楷体" w:hAnsi="楷体" w:eastAsia="楷体" w:cs="Calibri"/>
-                <w:sz w:val="24"/>
-                <w:szCs w:val="24"/>
-                <w:lang w:val="zh-TW" w:eastAsia="zh-TW"/>
-              </w:rPr>
-            </w:pPr>
-            <w:r>
-              <w:rPr>
-                <w:rFonts w:ascii="楷体" w:hAnsi="楷体" w:eastAsia="楷体" w:cs="Calibri"/>
-                <w:sz w:val="24"/>
-                <w:szCs w:val="24"/>
-                <w:lang w:val="zh-TW" w:eastAsia="zh-TW"/>
-              </w:rPr>
-              <w:t>否</w:t>
-            </w:r>
-          </w:p>
-        </w:tc>
-        <w:tc>
-          <w:tcPr>
-            <w:tcW w:w="1333" w:type="dxa"/>
-            <w:tcBorders>
-              <w:top w:val="single" w:color="00000A" w:sz="4" w:space="0"/>
-              <w:left w:val="single" w:color="00000A" w:sz="4" w:space="0"/>
-              <w:bottom w:val="single" w:color="00000A" w:sz="4" w:space="0"/>
-              <w:right w:val="single" w:color="00000A" w:sz="4" w:space="0"/>
-            </w:tcBorders>
-            <w:shd w:val="clear" w:color="auto" w:fill="auto"/>
-            <w:tcMar>
-              <w:left w:w="108" w:type="dxa"/>
-            </w:tcMar>
-          </w:tcPr>
-          <w:p>
-            <w:pPr>
-              <w:spacing w:before="156" w:after="156"/>
-              <w:jc w:val="center"/>
-              <w:rPr>
-                <w:rFonts w:ascii="Times New Roman" w:hAnsi="Times New Roman" w:eastAsia="楷体"/>
-                <w:b/>
-                <w:sz w:val="24"/>
-                <w:szCs w:val="24"/>
-              </w:rPr>
-            </w:pPr>
-            <w:r>
-              <w:rPr>
-                <w:rFonts w:ascii="Times New Roman" w:hAnsi="Times New Roman" w:eastAsia="楷体"/>
-                <w:b/>
-                <w:sz w:val="24"/>
-                <w:szCs w:val="24"/>
-              </w:rPr>
-              <w:t>Pk，fk</w:t>
-            </w:r>
-          </w:p>
-        </w:tc>
-      </w:tr>
-      <w:tr>
-        <w:tc>
-          <w:tcPr>
-            <w:tcW w:w="1336" w:type="dxa"/>
-            <w:tcBorders>
-              <w:top w:val="single" w:color="00000A" w:sz="4" w:space="0"/>
-              <w:left w:val="single" w:color="00000A" w:sz="4" w:space="0"/>
-              <w:bottom w:val="single" w:color="00000A" w:sz="4" w:space="0"/>
-              <w:right w:val="single" w:color="00000A" w:sz="4" w:space="0"/>
-            </w:tcBorders>
-            <w:shd w:val="clear" w:color="auto" w:fill="auto"/>
-            <w:tcMar>
-              <w:left w:w="108" w:type="dxa"/>
-            </w:tcMar>
-            <w:vAlign w:val="center"/>
-          </w:tcPr>
-          <w:p>
-            <w:pPr>
-              <w:spacing w:before="156" w:after="156"/>
-              <w:jc w:val="center"/>
-              <w:rPr>
-                <w:rFonts w:ascii="楷体" w:hAnsi="楷体" w:eastAsia="楷体" w:cs="Calibri"/>
-                <w:sz w:val="24"/>
-                <w:szCs w:val="24"/>
-                <w:lang w:val="zh-TW"/>
-              </w:rPr>
-            </w:pPr>
-            <w:r>
-              <w:rPr>
-                <w:rFonts w:ascii="楷体" w:hAnsi="楷体" w:eastAsia="楷体" w:cs="Calibri"/>
-                <w:sz w:val="24"/>
-                <w:szCs w:val="24"/>
-                <w:lang w:val="zh-TW"/>
-              </w:rPr>
-              <w:t>3</w:t>
-            </w:r>
-          </w:p>
-        </w:tc>
-        <w:tc>
-          <w:tcPr>
-            <w:tcW w:w="1495" w:type="dxa"/>
-            <w:tcBorders>
-              <w:top w:val="single" w:color="00000A" w:sz="4" w:space="0"/>
-              <w:left w:val="single" w:color="00000A" w:sz="4" w:space="0"/>
-              <w:bottom w:val="single" w:color="00000A" w:sz="4" w:space="0"/>
-              <w:right w:val="single" w:color="00000A" w:sz="4" w:space="0"/>
-            </w:tcBorders>
-            <w:shd w:val="clear" w:color="auto" w:fill="auto"/>
-            <w:tcMar>
-              <w:left w:w="108" w:type="dxa"/>
-            </w:tcMar>
-            <w:vAlign w:val="center"/>
-          </w:tcPr>
-          <w:p>
-            <w:pPr>
-              <w:spacing w:before="156" w:after="156"/>
-              <w:jc w:val="center"/>
-              <w:rPr>
-                <w:rFonts w:ascii="Times New Roman" w:hAnsi="Times New Roman" w:eastAsia="楷体"/>
-                <w:sz w:val="24"/>
-                <w:szCs w:val="24"/>
-              </w:rPr>
-            </w:pPr>
-            <w:r>
-              <w:rPr>
-                <w:rFonts w:ascii="Times New Roman" w:hAnsi="Times New Roman" w:eastAsia="楷体"/>
-                <w:sz w:val="24"/>
-                <w:szCs w:val="24"/>
-              </w:rPr>
-              <w:t>comment</w:t>
-            </w:r>
-          </w:p>
-        </w:tc>
-        <w:tc>
-          <w:tcPr>
-            <w:tcW w:w="1338" w:type="dxa"/>
-            <w:tcBorders>
-              <w:top w:val="single" w:color="00000A" w:sz="4" w:space="0"/>
-              <w:left w:val="single" w:color="00000A" w:sz="4" w:space="0"/>
-              <w:bottom w:val="single" w:color="00000A" w:sz="4" w:space="0"/>
-              <w:right w:val="single" w:color="00000A" w:sz="4" w:space="0"/>
-            </w:tcBorders>
-            <w:shd w:val="clear" w:color="auto" w:fill="auto"/>
-            <w:tcMar>
-              <w:left w:w="108" w:type="dxa"/>
-            </w:tcMar>
-            <w:vAlign w:val="center"/>
-          </w:tcPr>
-          <w:p>
-            <w:pPr>
-              <w:spacing w:before="156" w:after="156"/>
-              <w:jc w:val="center"/>
-              <w:rPr>
-                <w:rFonts w:ascii="楷体" w:hAnsi="楷体" w:eastAsia="楷体" w:cs="Calibri"/>
-                <w:sz w:val="24"/>
-                <w:szCs w:val="24"/>
-              </w:rPr>
-            </w:pPr>
-            <w:r>
-              <w:rPr>
-                <w:rFonts w:ascii="楷体" w:hAnsi="楷体" w:eastAsia="楷体" w:cs="Calibri"/>
-                <w:sz w:val="24"/>
-                <w:szCs w:val="24"/>
-              </w:rPr>
-              <w:t>评论</w:t>
-            </w:r>
-          </w:p>
-        </w:tc>
-        <w:tc>
-          <w:tcPr>
-            <w:tcW w:w="1454" w:type="dxa"/>
-            <w:tcBorders>
-              <w:top w:val="single" w:color="00000A" w:sz="4" w:space="0"/>
-              <w:left w:val="single" w:color="00000A" w:sz="4" w:space="0"/>
-              <w:bottom w:val="single" w:color="00000A" w:sz="4" w:space="0"/>
-              <w:right w:val="single" w:color="00000A" w:sz="4" w:space="0"/>
-            </w:tcBorders>
-            <w:shd w:val="clear" w:color="auto" w:fill="auto"/>
-            <w:tcMar>
-              <w:left w:w="108" w:type="dxa"/>
-            </w:tcMar>
-            <w:vAlign w:val="center"/>
-          </w:tcPr>
-          <w:p>
-            <w:pPr>
-              <w:spacing w:before="156" w:after="156"/>
-              <w:jc w:val="center"/>
-              <w:rPr>
-                <w:rFonts w:ascii="Times New Roman" w:hAnsi="Times New Roman" w:eastAsia="楷体"/>
-                <w:sz w:val="24"/>
-                <w:szCs w:val="24"/>
-              </w:rPr>
-            </w:pPr>
-            <w:r>
-              <w:rPr>
-                <w:rFonts w:ascii="Times New Roman" w:hAnsi="Times New Roman" w:eastAsia="楷体"/>
-                <w:sz w:val="24"/>
-                <w:szCs w:val="24"/>
-              </w:rPr>
-              <w:t>Varchar（500）</w:t>
-            </w:r>
-          </w:p>
-        </w:tc>
-        <w:tc>
-          <w:tcPr>
-            <w:tcW w:w="1339" w:type="dxa"/>
-            <w:tcBorders>
-              <w:top w:val="single" w:color="00000A" w:sz="4" w:space="0"/>
-              <w:left w:val="single" w:color="00000A" w:sz="4" w:space="0"/>
-              <w:bottom w:val="single" w:color="00000A" w:sz="4" w:space="0"/>
-              <w:right w:val="single" w:color="00000A" w:sz="4" w:space="0"/>
-            </w:tcBorders>
-            <w:shd w:val="clear" w:color="auto" w:fill="auto"/>
-            <w:tcMar>
-              <w:left w:w="108" w:type="dxa"/>
-            </w:tcMar>
-            <w:vAlign w:val="center"/>
-          </w:tcPr>
-          <w:p>
-            <w:pPr>
-              <w:spacing w:before="156" w:after="156"/>
-              <w:jc w:val="center"/>
-              <w:rPr>
-                <w:rFonts w:ascii="楷体" w:hAnsi="楷体" w:eastAsia="楷体" w:cs="Calibri"/>
-                <w:sz w:val="24"/>
-                <w:szCs w:val="24"/>
-                <w:lang w:val="zh-TW"/>
-              </w:rPr>
-            </w:pPr>
-            <w:r>
-              <w:rPr>
-                <w:rFonts w:ascii="楷体" w:hAnsi="楷体" w:eastAsia="楷体" w:cs="Calibri"/>
-                <w:sz w:val="24"/>
-                <w:szCs w:val="24"/>
-                <w:lang w:val="zh-TW"/>
-              </w:rPr>
-              <w:t>否</w:t>
-            </w:r>
-          </w:p>
-        </w:tc>
-        <w:tc>
-          <w:tcPr>
-            <w:tcW w:w="1333" w:type="dxa"/>
-            <w:tcBorders>
-              <w:top w:val="single" w:color="00000A" w:sz="4" w:space="0"/>
-              <w:left w:val="single" w:color="00000A" w:sz="4" w:space="0"/>
-              <w:bottom w:val="single" w:color="00000A" w:sz="4" w:space="0"/>
-              <w:right w:val="single" w:color="00000A" w:sz="4" w:space="0"/>
-            </w:tcBorders>
-            <w:shd w:val="clear" w:color="auto" w:fill="auto"/>
-            <w:tcMar>
-              <w:left w:w="108" w:type="dxa"/>
-            </w:tcMar>
-          </w:tcPr>
-          <w:p>
-            <w:pPr>
-              <w:spacing w:before="156" w:after="156"/>
-              <w:jc w:val="center"/>
-              <w:rPr>
-                <w:rFonts w:ascii="Times New Roman" w:hAnsi="Times New Roman" w:eastAsia="楷体"/>
-                <w:b/>
-                <w:sz w:val="24"/>
-                <w:szCs w:val="24"/>
-              </w:rPr>
-            </w:pPr>
-          </w:p>
-        </w:tc>
-      </w:tr>
-      <w:tr>
-        <w:tc>
-          <w:tcPr>
-            <w:tcW w:w="1336" w:type="dxa"/>
-            <w:tcBorders>
-              <w:top w:val="single" w:color="00000A" w:sz="4" w:space="0"/>
-              <w:left w:val="single" w:color="00000A" w:sz="4" w:space="0"/>
-              <w:bottom w:val="single" w:color="00000A" w:sz="4" w:space="0"/>
-              <w:right w:val="single" w:color="00000A" w:sz="4" w:space="0"/>
-            </w:tcBorders>
-            <w:shd w:val="clear" w:color="auto" w:fill="auto"/>
-            <w:tcMar>
-              <w:left w:w="108" w:type="dxa"/>
-            </w:tcMar>
-            <w:vAlign w:val="center"/>
-          </w:tcPr>
-          <w:p>
-            <w:pPr>
-              <w:spacing w:before="156" w:after="156"/>
-              <w:jc w:val="center"/>
-              <w:rPr>
-                <w:rFonts w:ascii="楷体" w:hAnsi="楷体" w:eastAsia="楷体" w:cs="Calibri"/>
-                <w:sz w:val="24"/>
-                <w:szCs w:val="24"/>
-                <w:lang w:val="zh-TW"/>
-              </w:rPr>
-            </w:pPr>
-            <w:r>
-              <w:rPr>
-                <w:rFonts w:ascii="楷体" w:hAnsi="楷体" w:eastAsia="楷体" w:cs="Calibri"/>
-                <w:sz w:val="24"/>
-                <w:szCs w:val="24"/>
-                <w:lang w:val="zh-TW"/>
-              </w:rPr>
-              <w:t>4</w:t>
-            </w:r>
-          </w:p>
-        </w:tc>
-        <w:tc>
-          <w:tcPr>
-            <w:tcW w:w="1495" w:type="dxa"/>
-            <w:tcBorders>
-              <w:top w:val="single" w:color="00000A" w:sz="4" w:space="0"/>
-              <w:left w:val="single" w:color="00000A" w:sz="4" w:space="0"/>
-              <w:bottom w:val="single" w:color="00000A" w:sz="4" w:space="0"/>
-              <w:right w:val="single" w:color="00000A" w:sz="4" w:space="0"/>
-            </w:tcBorders>
-            <w:shd w:val="clear" w:color="auto" w:fill="auto"/>
-            <w:tcMar>
-              <w:left w:w="108" w:type="dxa"/>
-            </w:tcMar>
-            <w:vAlign w:val="center"/>
-          </w:tcPr>
-          <w:p>
-            <w:pPr>
-              <w:spacing w:before="156" w:after="156"/>
-              <w:jc w:val="center"/>
-              <w:rPr>
-                <w:rFonts w:ascii="Times New Roman" w:hAnsi="Times New Roman" w:eastAsia="楷体"/>
-                <w:sz w:val="24"/>
-                <w:szCs w:val="24"/>
-              </w:rPr>
-            </w:pPr>
-            <w:r>
-              <w:rPr>
-                <w:rFonts w:ascii="Times New Roman" w:hAnsi="Times New Roman" w:eastAsia="楷体"/>
-                <w:sz w:val="24"/>
-                <w:szCs w:val="24"/>
-              </w:rPr>
-              <w:t>grade</w:t>
-            </w:r>
-          </w:p>
-        </w:tc>
-        <w:tc>
-          <w:tcPr>
-            <w:tcW w:w="1338" w:type="dxa"/>
-            <w:tcBorders>
-              <w:top w:val="single" w:color="00000A" w:sz="4" w:space="0"/>
-              <w:left w:val="single" w:color="00000A" w:sz="4" w:space="0"/>
-              <w:bottom w:val="single" w:color="00000A" w:sz="4" w:space="0"/>
-              <w:right w:val="single" w:color="00000A" w:sz="4" w:space="0"/>
-            </w:tcBorders>
-            <w:shd w:val="clear" w:color="auto" w:fill="auto"/>
-            <w:tcMar>
-              <w:left w:w="108" w:type="dxa"/>
-            </w:tcMar>
-            <w:vAlign w:val="center"/>
-          </w:tcPr>
-          <w:p>
-            <w:pPr>
-              <w:spacing w:before="156" w:after="156"/>
-              <w:jc w:val="center"/>
-              <w:rPr>
-                <w:rFonts w:ascii="楷体" w:hAnsi="楷体" w:eastAsia="楷体" w:cs="Calibri"/>
-                <w:sz w:val="24"/>
-                <w:szCs w:val="24"/>
-              </w:rPr>
-            </w:pPr>
-            <w:r>
-              <w:rPr>
-                <w:rFonts w:ascii="楷体" w:hAnsi="楷体" w:eastAsia="楷体" w:cs="Calibri"/>
-                <w:sz w:val="24"/>
-                <w:szCs w:val="24"/>
-              </w:rPr>
-              <w:t>分数</w:t>
-            </w:r>
-          </w:p>
-        </w:tc>
-        <w:tc>
-          <w:tcPr>
-            <w:tcW w:w="1454" w:type="dxa"/>
-            <w:tcBorders>
-              <w:top w:val="single" w:color="00000A" w:sz="4" w:space="0"/>
-              <w:left w:val="single" w:color="00000A" w:sz="4" w:space="0"/>
-              <w:bottom w:val="single" w:color="00000A" w:sz="4" w:space="0"/>
-              <w:right w:val="single" w:color="00000A" w:sz="4" w:space="0"/>
-            </w:tcBorders>
-            <w:shd w:val="clear" w:color="auto" w:fill="auto"/>
-            <w:tcMar>
-              <w:left w:w="108" w:type="dxa"/>
-            </w:tcMar>
-            <w:vAlign w:val="center"/>
-          </w:tcPr>
-          <w:p>
-            <w:pPr>
-              <w:spacing w:before="156" w:after="156"/>
-              <w:jc w:val="center"/>
-            </w:pPr>
-            <w:r>
-              <w:t>Int</w:t>
-            </w:r>
-          </w:p>
-        </w:tc>
-        <w:tc>
-          <w:tcPr>
-            <w:tcW w:w="1339" w:type="dxa"/>
-            <w:tcBorders>
-              <w:top w:val="single" w:color="00000A" w:sz="4" w:space="0"/>
-              <w:left w:val="single" w:color="00000A" w:sz="4" w:space="0"/>
-              <w:bottom w:val="single" w:color="00000A" w:sz="4" w:space="0"/>
-              <w:right w:val="single" w:color="00000A" w:sz="4" w:space="0"/>
-            </w:tcBorders>
-            <w:shd w:val="clear" w:color="auto" w:fill="auto"/>
-            <w:tcMar>
-              <w:left w:w="108" w:type="dxa"/>
-            </w:tcMar>
-            <w:vAlign w:val="center"/>
-          </w:tcPr>
-          <w:p>
-            <w:pPr>
-              <w:spacing w:before="156" w:after="156"/>
-              <w:jc w:val="center"/>
-              <w:rPr>
-                <w:rFonts w:ascii="楷体" w:hAnsi="楷体" w:eastAsia="楷体" w:cs="Calibri"/>
-                <w:sz w:val="24"/>
-                <w:szCs w:val="24"/>
-                <w:lang w:val="zh-TW"/>
-              </w:rPr>
-            </w:pPr>
-            <w:r>
-              <w:rPr>
-                <w:rFonts w:ascii="楷体" w:hAnsi="楷体" w:eastAsia="楷体" w:cs="Calibri"/>
-                <w:sz w:val="24"/>
-                <w:szCs w:val="24"/>
-                <w:lang w:val="zh-TW"/>
-              </w:rPr>
-              <w:t>否</w:t>
-            </w:r>
-          </w:p>
-        </w:tc>
-        <w:tc>
-          <w:tcPr>
-            <w:tcW w:w="1333" w:type="dxa"/>
-            <w:tcBorders>
-              <w:top w:val="single" w:color="00000A" w:sz="4" w:space="0"/>
-              <w:left w:val="single" w:color="00000A" w:sz="4" w:space="0"/>
-              <w:bottom w:val="single" w:color="00000A" w:sz="4" w:space="0"/>
-              <w:right w:val="single" w:color="00000A" w:sz="4" w:space="0"/>
-            </w:tcBorders>
-            <w:shd w:val="clear" w:color="auto" w:fill="auto"/>
-            <w:tcMar>
-              <w:left w:w="108" w:type="dxa"/>
-            </w:tcMar>
-          </w:tcPr>
-          <w:p>
-            <w:pPr>
-              <w:spacing w:before="156" w:after="156"/>
-              <w:jc w:val="center"/>
-              <w:rPr>
-                <w:rFonts w:ascii="Times New Roman" w:hAnsi="Times New Roman" w:eastAsia="楷体"/>
-                <w:b/>
-                <w:sz w:val="24"/>
-                <w:szCs w:val="24"/>
-              </w:rPr>
-            </w:pPr>
-          </w:p>
-        </w:tc>
-      </w:tr>
-      <w:tr>
-        <w:tc>
-          <w:tcPr>
-            <w:tcW w:w="1336" w:type="dxa"/>
-            <w:tcBorders>
-              <w:top w:val="single" w:color="00000A" w:sz="4" w:space="0"/>
-              <w:left w:val="single" w:color="00000A" w:sz="4" w:space="0"/>
-              <w:bottom w:val="single" w:color="00000A" w:sz="4" w:space="0"/>
-              <w:right w:val="single" w:color="00000A" w:sz="4" w:space="0"/>
-            </w:tcBorders>
-            <w:shd w:val="clear" w:color="auto" w:fill="9CC2E5"/>
-            <w:tcMar>
-              <w:left w:w="108" w:type="dxa"/>
-            </w:tcMar>
-            <w:vAlign w:val="center"/>
-          </w:tcPr>
-          <w:p>
-            <w:pPr>
-              <w:spacing w:before="156" w:after="156"/>
-              <w:jc w:val="center"/>
-              <w:rPr>
-                <w:rFonts w:ascii="黑体" w:hAnsi="黑体" w:eastAsia="黑体"/>
-                <w:b/>
-                <w:sz w:val="24"/>
-                <w:szCs w:val="24"/>
-              </w:rPr>
-            </w:pPr>
-            <w:r>
-              <w:rPr>
-                <w:rFonts w:ascii="黑体" w:hAnsi="黑体" w:eastAsia="黑体" w:cs="Calibri"/>
-                <w:b/>
-                <w:sz w:val="24"/>
-                <w:szCs w:val="24"/>
-                <w:lang w:val="zh-TW" w:eastAsia="zh-TW"/>
-              </w:rPr>
-              <w:t>表名</w:t>
-            </w:r>
-          </w:p>
-        </w:tc>
-        <w:tc>
-          <w:tcPr>
-            <w:tcW w:w="6959" w:type="dxa"/>
-            <w:gridSpan w:val="5"/>
-            <w:tcBorders>
-              <w:top w:val="single" w:color="00000A" w:sz="4" w:space="0"/>
-              <w:left w:val="single" w:color="00000A" w:sz="4" w:space="0"/>
-              <w:bottom w:val="single" w:color="00000A" w:sz="4" w:space="0"/>
-              <w:right w:val="single" w:color="00000A" w:sz="4" w:space="0"/>
-            </w:tcBorders>
-            <w:shd w:val="clear" w:color="auto" w:fill="9CC2E5"/>
-            <w:tcMar>
-              <w:left w:w="108" w:type="dxa"/>
-            </w:tcMar>
-            <w:vAlign w:val="center"/>
-          </w:tcPr>
-          <w:p>
-            <w:pPr>
-              <w:spacing w:before="156" w:after="156"/>
-              <w:jc w:val="center"/>
-            </w:pPr>
-            <w:r>
-              <w:rPr>
-                <w:rFonts w:ascii="黑体" w:hAnsi="黑体" w:eastAsia="黑体" w:cs="Calibri"/>
-                <w:b/>
-                <w:sz w:val="24"/>
-                <w:szCs w:val="24"/>
-              </w:rPr>
-              <w:t>team_work-团队做作业</w:t>
-            </w:r>
-          </w:p>
-        </w:tc>
-      </w:tr>
-      <w:tr>
-        <w:tc>
-          <w:tcPr>
-            <w:tcW w:w="1336" w:type="dxa"/>
-            <w:tcBorders>
-              <w:top w:val="single" w:color="00000A" w:sz="4" w:space="0"/>
-              <w:left w:val="single" w:color="00000A" w:sz="4" w:space="0"/>
-              <w:bottom w:val="single" w:color="00000A" w:sz="4" w:space="0"/>
-              <w:right w:val="single" w:color="00000A" w:sz="4" w:space="0"/>
-            </w:tcBorders>
-            <w:shd w:val="clear" w:color="auto" w:fill="auto"/>
-            <w:tcMar>
-              <w:left w:w="108" w:type="dxa"/>
-            </w:tcMar>
-            <w:vAlign w:val="center"/>
-          </w:tcPr>
-          <w:p>
-            <w:pPr>
-              <w:spacing w:before="156" w:after="156"/>
-              <w:jc w:val="center"/>
-              <w:rPr>
-                <w:rFonts w:ascii="楷体" w:hAnsi="楷体" w:eastAsia="楷体"/>
-                <w:sz w:val="24"/>
-                <w:szCs w:val="24"/>
-              </w:rPr>
-            </w:pPr>
-            <w:r>
-              <w:rPr>
-                <w:rFonts w:ascii="楷体" w:hAnsi="楷体" w:eastAsia="楷体" w:cs="Calibri"/>
-                <w:sz w:val="24"/>
-                <w:szCs w:val="24"/>
-                <w:lang w:val="zh-TW" w:eastAsia="zh-TW"/>
-              </w:rPr>
-              <w:t>序号</w:t>
-            </w:r>
-          </w:p>
-        </w:tc>
-        <w:tc>
-          <w:tcPr>
-            <w:tcW w:w="1495" w:type="dxa"/>
-            <w:tcBorders>
-              <w:top w:val="single" w:color="00000A" w:sz="4" w:space="0"/>
-              <w:left w:val="single" w:color="00000A" w:sz="4" w:space="0"/>
-              <w:bottom w:val="single" w:color="00000A" w:sz="4" w:space="0"/>
-              <w:right w:val="single" w:color="00000A" w:sz="4" w:space="0"/>
-            </w:tcBorders>
-            <w:shd w:val="clear" w:color="auto" w:fill="auto"/>
-            <w:tcMar>
-              <w:left w:w="108" w:type="dxa"/>
-            </w:tcMar>
-            <w:vAlign w:val="center"/>
-          </w:tcPr>
-          <w:p>
-            <w:pPr>
-              <w:spacing w:before="156" w:after="156"/>
-              <w:jc w:val="center"/>
-              <w:rPr>
-                <w:rFonts w:ascii="楷体" w:hAnsi="楷体" w:eastAsia="楷体"/>
-                <w:sz w:val="24"/>
-                <w:szCs w:val="24"/>
-              </w:rPr>
-            </w:pPr>
-            <w:r>
-              <w:rPr>
-                <w:rFonts w:ascii="楷体" w:hAnsi="楷体" w:eastAsia="楷体" w:cs="Calibri"/>
-                <w:sz w:val="24"/>
-                <w:szCs w:val="24"/>
-                <w:lang w:val="zh-TW" w:eastAsia="zh-TW"/>
-              </w:rPr>
-              <w:t>英文字段名</w:t>
-            </w:r>
-          </w:p>
-        </w:tc>
-        <w:tc>
-          <w:tcPr>
-            <w:tcW w:w="1338" w:type="dxa"/>
-            <w:tcBorders>
-              <w:top w:val="single" w:color="00000A" w:sz="4" w:space="0"/>
-              <w:left w:val="single" w:color="00000A" w:sz="4" w:space="0"/>
-              <w:bottom w:val="single" w:color="00000A" w:sz="4" w:space="0"/>
-              <w:right w:val="single" w:color="00000A" w:sz="4" w:space="0"/>
-            </w:tcBorders>
-            <w:shd w:val="clear" w:color="auto" w:fill="auto"/>
-            <w:tcMar>
-              <w:left w:w="108" w:type="dxa"/>
-            </w:tcMar>
-            <w:vAlign w:val="center"/>
-          </w:tcPr>
-          <w:p>
-            <w:pPr>
-              <w:spacing w:before="156" w:after="156"/>
-              <w:jc w:val="center"/>
-              <w:rPr>
-                <w:rFonts w:ascii="楷体" w:hAnsi="楷体" w:eastAsia="楷体"/>
-                <w:sz w:val="24"/>
-                <w:szCs w:val="24"/>
-              </w:rPr>
-            </w:pPr>
-            <w:r>
-              <w:rPr>
-                <w:rFonts w:ascii="楷体" w:hAnsi="楷体" w:eastAsia="楷体" w:cs="Calibri"/>
-                <w:sz w:val="24"/>
-                <w:szCs w:val="24"/>
-                <w:lang w:val="zh-TW" w:eastAsia="zh-TW"/>
-              </w:rPr>
-              <w:t>中文字段名</w:t>
-            </w:r>
-          </w:p>
-        </w:tc>
-        <w:tc>
-          <w:tcPr>
-            <w:tcW w:w="1454" w:type="dxa"/>
-            <w:tcBorders>
-              <w:top w:val="single" w:color="00000A" w:sz="4" w:space="0"/>
-              <w:left w:val="single" w:color="00000A" w:sz="4" w:space="0"/>
-              <w:bottom w:val="single" w:color="00000A" w:sz="4" w:space="0"/>
-              <w:right w:val="single" w:color="00000A" w:sz="4" w:space="0"/>
-            </w:tcBorders>
-            <w:shd w:val="clear" w:color="auto" w:fill="auto"/>
-            <w:tcMar>
-              <w:left w:w="108" w:type="dxa"/>
-            </w:tcMar>
-            <w:vAlign w:val="center"/>
-          </w:tcPr>
-          <w:p>
-            <w:pPr>
-              <w:spacing w:before="156" w:after="156"/>
-              <w:jc w:val="center"/>
-              <w:rPr>
-                <w:rFonts w:ascii="楷体" w:hAnsi="楷体" w:eastAsia="楷体"/>
-                <w:sz w:val="24"/>
-                <w:szCs w:val="24"/>
-              </w:rPr>
-            </w:pPr>
-            <w:r>
-              <w:rPr>
-                <w:rFonts w:ascii="楷体" w:hAnsi="楷体" w:eastAsia="楷体" w:cs="Calibri"/>
-                <w:sz w:val="24"/>
-                <w:szCs w:val="24"/>
-                <w:lang w:val="zh-TW" w:eastAsia="zh-TW"/>
-              </w:rPr>
-              <w:t>数据类型</w:t>
-            </w:r>
-          </w:p>
-        </w:tc>
-        <w:tc>
-          <w:tcPr>
-            <w:tcW w:w="1339" w:type="dxa"/>
-            <w:tcBorders>
-              <w:top w:val="single" w:color="00000A" w:sz="4" w:space="0"/>
-              <w:left w:val="single" w:color="00000A" w:sz="4" w:space="0"/>
-              <w:bottom w:val="single" w:color="00000A" w:sz="4" w:space="0"/>
-              <w:right w:val="single" w:color="00000A" w:sz="4" w:space="0"/>
-            </w:tcBorders>
-            <w:shd w:val="clear" w:color="auto" w:fill="auto"/>
-            <w:tcMar>
-              <w:left w:w="108" w:type="dxa"/>
-            </w:tcMar>
-            <w:vAlign w:val="center"/>
-          </w:tcPr>
-          <w:p>
-            <w:pPr>
-              <w:spacing w:before="156" w:after="156"/>
-              <w:jc w:val="center"/>
-              <w:rPr>
-                <w:rFonts w:ascii="楷体" w:hAnsi="楷体" w:eastAsia="楷体"/>
-                <w:sz w:val="24"/>
-                <w:szCs w:val="24"/>
-              </w:rPr>
-            </w:pPr>
-            <w:r>
-              <w:rPr>
-                <w:rFonts w:ascii="楷体" w:hAnsi="楷体" w:eastAsia="楷体" w:cs="Calibri"/>
-                <w:sz w:val="24"/>
-                <w:szCs w:val="24"/>
-                <w:lang w:val="zh-TW" w:eastAsia="zh-TW"/>
-              </w:rPr>
-              <w:t>是否允许为空</w:t>
-            </w:r>
-          </w:p>
-        </w:tc>
-        <w:tc>
-          <w:tcPr>
-            <w:tcW w:w="1333" w:type="dxa"/>
-            <w:tcBorders>
-              <w:top w:val="single" w:color="00000A" w:sz="4" w:space="0"/>
-              <w:left w:val="single" w:color="00000A" w:sz="4" w:space="0"/>
-              <w:bottom w:val="single" w:color="00000A" w:sz="4" w:space="0"/>
-              <w:right w:val="single" w:color="00000A" w:sz="4" w:space="0"/>
-            </w:tcBorders>
-            <w:shd w:val="clear" w:color="auto" w:fill="auto"/>
-            <w:tcMar>
-              <w:left w:w="108" w:type="dxa"/>
-            </w:tcMar>
-          </w:tcPr>
-          <w:p>
-            <w:pPr>
-              <w:spacing w:before="156" w:after="156"/>
-              <w:rPr>
-                <w:rFonts w:ascii="楷体" w:hAnsi="楷体" w:eastAsia="楷体"/>
-                <w:b/>
-                <w:sz w:val="24"/>
-                <w:szCs w:val="24"/>
-              </w:rPr>
-            </w:pPr>
-          </w:p>
-          <w:p>
-            <w:pPr>
-              <w:spacing w:before="156" w:after="156"/>
-              <w:rPr>
-                <w:rFonts w:ascii="楷体" w:hAnsi="楷体" w:eastAsia="楷体"/>
-                <w:sz w:val="24"/>
-                <w:szCs w:val="24"/>
-              </w:rPr>
-            </w:pPr>
-            <w:r>
-              <w:rPr>
-                <w:rFonts w:ascii="楷体" w:hAnsi="楷体" w:eastAsia="楷体"/>
-                <w:sz w:val="24"/>
-                <w:szCs w:val="24"/>
-              </w:rPr>
-              <w:t>说明</w:t>
-            </w:r>
-          </w:p>
-        </w:tc>
-      </w:tr>
-      <w:tr>
-        <w:tc>
-          <w:tcPr>
-            <w:tcW w:w="1336" w:type="dxa"/>
-            <w:tcBorders>
-              <w:top w:val="single" w:color="00000A" w:sz="4" w:space="0"/>
-              <w:left w:val="single" w:color="00000A" w:sz="4" w:space="0"/>
-              <w:bottom w:val="single" w:color="00000A" w:sz="4" w:space="0"/>
-              <w:right w:val="single" w:color="00000A" w:sz="4" w:space="0"/>
-            </w:tcBorders>
-            <w:shd w:val="clear" w:color="auto" w:fill="auto"/>
-            <w:tcMar>
-              <w:left w:w="108" w:type="dxa"/>
-            </w:tcMar>
-            <w:vAlign w:val="center"/>
-          </w:tcPr>
-          <w:p>
-            <w:pPr>
-              <w:spacing w:before="156" w:after="156"/>
-              <w:jc w:val="center"/>
-              <w:rPr>
-                <w:rFonts w:ascii="楷体" w:hAnsi="楷体" w:eastAsia="楷体" w:cs="Calibri"/>
-                <w:sz w:val="24"/>
-                <w:szCs w:val="24"/>
-                <w:lang w:val="zh-TW"/>
-              </w:rPr>
-            </w:pPr>
-            <w:r>
-              <w:rPr>
-                <w:rFonts w:ascii="楷体" w:hAnsi="楷体" w:eastAsia="楷体" w:cs="Calibri"/>
-                <w:sz w:val="24"/>
-                <w:szCs w:val="24"/>
-                <w:lang w:val="zh-TW"/>
-              </w:rPr>
-              <w:t>1</w:t>
-            </w:r>
-          </w:p>
-        </w:tc>
-        <w:tc>
-          <w:tcPr>
-            <w:tcW w:w="1495" w:type="dxa"/>
-            <w:tcBorders>
-              <w:top w:val="single" w:color="00000A" w:sz="4" w:space="0"/>
-              <w:left w:val="single" w:color="00000A" w:sz="4" w:space="0"/>
-              <w:bottom w:val="single" w:color="00000A" w:sz="4" w:space="0"/>
-              <w:right w:val="single" w:color="00000A" w:sz="4" w:space="0"/>
-            </w:tcBorders>
-            <w:shd w:val="clear" w:color="auto" w:fill="auto"/>
-            <w:tcMar>
-              <w:left w:w="108" w:type="dxa"/>
-            </w:tcMar>
-            <w:vAlign w:val="center"/>
-          </w:tcPr>
-          <w:p>
-            <w:pPr>
-              <w:spacing w:before="156" w:after="156"/>
-              <w:jc w:val="center"/>
-              <w:rPr>
-                <w:rFonts w:ascii="Times New Roman" w:hAnsi="Times New Roman" w:eastAsia="楷体"/>
-                <w:sz w:val="24"/>
-                <w:szCs w:val="24"/>
-              </w:rPr>
-            </w:pPr>
-            <w:r>
-              <w:rPr>
-                <w:rFonts w:ascii="Times New Roman" w:hAnsi="Times New Roman" w:eastAsia="楷体"/>
-                <w:sz w:val="24"/>
-                <w:szCs w:val="24"/>
-              </w:rPr>
-              <w:t xml:space="preserve">team_id </w:t>
-            </w:r>
-          </w:p>
-        </w:tc>
-        <w:tc>
-          <w:tcPr>
-            <w:tcW w:w="1338" w:type="dxa"/>
-            <w:tcBorders>
-              <w:top w:val="single" w:color="00000A" w:sz="4" w:space="0"/>
-              <w:left w:val="single" w:color="00000A" w:sz="4" w:space="0"/>
-              <w:bottom w:val="single" w:color="00000A" w:sz="4" w:space="0"/>
-              <w:right w:val="single" w:color="00000A" w:sz="4" w:space="0"/>
-            </w:tcBorders>
-            <w:shd w:val="clear" w:color="auto" w:fill="auto"/>
-            <w:tcMar>
-              <w:left w:w="108" w:type="dxa"/>
-            </w:tcMar>
-            <w:vAlign w:val="center"/>
-          </w:tcPr>
-          <w:p>
-            <w:pPr>
-              <w:spacing w:before="156" w:after="156"/>
-              <w:jc w:val="center"/>
-              <w:rPr>
-                <w:rFonts w:ascii="楷体" w:hAnsi="楷体" w:eastAsia="楷体"/>
-                <w:sz w:val="24"/>
-                <w:szCs w:val="24"/>
-              </w:rPr>
-            </w:pPr>
-            <w:r>
-              <w:rPr>
-                <w:rFonts w:ascii="楷体" w:hAnsi="楷体" w:eastAsia="楷体" w:cs="Calibri"/>
-                <w:sz w:val="24"/>
-                <w:szCs w:val="24"/>
-              </w:rPr>
-              <w:t>团队</w:t>
-            </w:r>
-            <w:r>
-              <w:rPr>
-                <w:rFonts w:ascii="楷体" w:hAnsi="楷体" w:eastAsia="楷体" w:cs="Calibri"/>
-                <w:sz w:val="24"/>
-                <w:szCs w:val="24"/>
-                <w:lang w:val="zh-TW"/>
-              </w:rPr>
-              <w:t>编号</w:t>
-            </w:r>
-          </w:p>
-        </w:tc>
-        <w:tc>
-          <w:tcPr>
-            <w:tcW w:w="1454" w:type="dxa"/>
-            <w:tcBorders>
-              <w:top w:val="single" w:color="00000A" w:sz="4" w:space="0"/>
-              <w:left w:val="single" w:color="00000A" w:sz="4" w:space="0"/>
-              <w:bottom w:val="single" w:color="00000A" w:sz="4" w:space="0"/>
-              <w:right w:val="single" w:color="00000A" w:sz="4" w:space="0"/>
-            </w:tcBorders>
-            <w:shd w:val="clear" w:color="auto" w:fill="auto"/>
-            <w:tcMar>
-              <w:left w:w="108" w:type="dxa"/>
-            </w:tcMar>
-            <w:vAlign w:val="center"/>
-          </w:tcPr>
-          <w:p>
-            <w:pPr>
-              <w:spacing w:before="156" w:after="156"/>
-              <w:jc w:val="center"/>
-              <w:rPr>
-                <w:rFonts w:ascii="Times New Roman" w:hAnsi="Times New Roman" w:eastAsia="楷体"/>
-                <w:sz w:val="24"/>
-                <w:szCs w:val="24"/>
-              </w:rPr>
-            </w:pPr>
-            <w:r>
-              <w:rPr>
-                <w:rFonts w:ascii="Times New Roman" w:hAnsi="Times New Roman" w:eastAsia="楷体"/>
-                <w:sz w:val="24"/>
-                <w:szCs w:val="24"/>
-              </w:rPr>
-              <w:t>int</w:t>
-            </w:r>
-          </w:p>
-        </w:tc>
-        <w:tc>
-          <w:tcPr>
-            <w:tcW w:w="1339" w:type="dxa"/>
-            <w:tcBorders>
-              <w:top w:val="single" w:color="00000A" w:sz="4" w:space="0"/>
-              <w:left w:val="single" w:color="00000A" w:sz="4" w:space="0"/>
-              <w:bottom w:val="single" w:color="00000A" w:sz="4" w:space="0"/>
-              <w:right w:val="single" w:color="00000A" w:sz="4" w:space="0"/>
-            </w:tcBorders>
-            <w:shd w:val="clear" w:color="auto" w:fill="auto"/>
-            <w:tcMar>
-              <w:left w:w="108" w:type="dxa"/>
-            </w:tcMar>
-            <w:vAlign w:val="center"/>
-          </w:tcPr>
-          <w:p>
-            <w:pPr>
-              <w:spacing w:before="156" w:after="156"/>
-              <w:jc w:val="center"/>
-              <w:rPr>
-                <w:rFonts w:ascii="楷体" w:hAnsi="楷体" w:eastAsia="楷体"/>
-                <w:sz w:val="24"/>
-                <w:szCs w:val="24"/>
-              </w:rPr>
-            </w:pPr>
-            <w:r>
-              <w:rPr>
-                <w:rFonts w:ascii="楷体" w:hAnsi="楷体" w:eastAsia="楷体" w:cs="Calibri"/>
-                <w:sz w:val="24"/>
-                <w:szCs w:val="24"/>
-                <w:lang w:val="zh-TW" w:eastAsia="zh-TW"/>
-              </w:rPr>
-              <w:t>否</w:t>
-            </w:r>
-          </w:p>
-        </w:tc>
-        <w:tc>
-          <w:tcPr>
-            <w:tcW w:w="1333" w:type="dxa"/>
-            <w:tcBorders>
-              <w:top w:val="single" w:color="00000A" w:sz="4" w:space="0"/>
-              <w:left w:val="single" w:color="00000A" w:sz="4" w:space="0"/>
-              <w:bottom w:val="single" w:color="00000A" w:sz="4" w:space="0"/>
-              <w:right w:val="single" w:color="00000A" w:sz="4" w:space="0"/>
-            </w:tcBorders>
-            <w:shd w:val="clear" w:color="auto" w:fill="auto"/>
-            <w:tcMar>
-              <w:left w:w="108" w:type="dxa"/>
-            </w:tcMar>
-          </w:tcPr>
-          <w:p>
-            <w:pPr>
-              <w:spacing w:before="156" w:after="156"/>
-              <w:jc w:val="center"/>
-              <w:rPr>
-                <w:rFonts w:ascii="Times New Roman" w:hAnsi="Times New Roman" w:eastAsia="楷体"/>
-                <w:b/>
-                <w:sz w:val="24"/>
-                <w:szCs w:val="24"/>
-              </w:rPr>
-            </w:pPr>
-            <w:r>
-              <w:rPr>
-                <w:rFonts w:ascii="Times New Roman" w:hAnsi="Times New Roman" w:eastAsia="楷体"/>
-                <w:b/>
-                <w:sz w:val="24"/>
-                <w:szCs w:val="24"/>
-              </w:rPr>
-              <w:t>PK，fk</w:t>
-            </w:r>
-          </w:p>
-          <w:p>
-            <w:pPr>
-              <w:spacing w:before="156" w:after="156"/>
-              <w:jc w:val="center"/>
-              <w:rPr>
-                <w:rFonts w:ascii="Times New Roman" w:hAnsi="Times New Roman" w:eastAsia="楷体"/>
-                <w:b/>
-                <w:sz w:val="24"/>
-                <w:szCs w:val="24"/>
-              </w:rPr>
-            </w:pPr>
-          </w:p>
-        </w:tc>
-      </w:tr>
-      <w:tr>
-        <w:tc>
-          <w:tcPr>
-            <w:tcW w:w="1336" w:type="dxa"/>
-            <w:tcBorders>
-              <w:top w:val="single" w:color="00000A" w:sz="4" w:space="0"/>
-              <w:left w:val="single" w:color="00000A" w:sz="4" w:space="0"/>
-              <w:bottom w:val="single" w:color="00000A" w:sz="4" w:space="0"/>
-              <w:right w:val="single" w:color="00000A" w:sz="4" w:space="0"/>
-            </w:tcBorders>
-            <w:shd w:val="clear" w:color="auto" w:fill="auto"/>
-            <w:tcMar>
-              <w:left w:w="108" w:type="dxa"/>
-            </w:tcMar>
-            <w:vAlign w:val="center"/>
-          </w:tcPr>
-          <w:p>
-            <w:pPr>
-              <w:spacing w:before="156" w:after="156"/>
-              <w:jc w:val="center"/>
-              <w:rPr>
-                <w:rFonts w:ascii="楷体" w:hAnsi="楷体" w:eastAsia="楷体" w:cs="Calibri"/>
-                <w:sz w:val="24"/>
-                <w:szCs w:val="24"/>
-                <w:lang w:val="zh-TW"/>
-              </w:rPr>
-            </w:pPr>
-            <w:r>
-              <w:rPr>
-                <w:rFonts w:ascii="楷体" w:hAnsi="楷体" w:eastAsia="楷体" w:cs="Calibri"/>
-                <w:sz w:val="24"/>
-                <w:szCs w:val="24"/>
-                <w:lang w:val="zh-TW"/>
-              </w:rPr>
-              <w:t>2</w:t>
-            </w:r>
-          </w:p>
-        </w:tc>
-        <w:tc>
-          <w:tcPr>
-            <w:tcW w:w="1495" w:type="dxa"/>
-            <w:tcBorders>
-              <w:top w:val="single" w:color="00000A" w:sz="4" w:space="0"/>
-              <w:left w:val="single" w:color="00000A" w:sz="4" w:space="0"/>
-              <w:bottom w:val="single" w:color="00000A" w:sz="4" w:space="0"/>
-              <w:right w:val="single" w:color="00000A" w:sz="4" w:space="0"/>
-            </w:tcBorders>
-            <w:shd w:val="clear" w:color="auto" w:fill="auto"/>
-            <w:tcMar>
-              <w:left w:w="108" w:type="dxa"/>
-            </w:tcMar>
-            <w:vAlign w:val="center"/>
-          </w:tcPr>
-          <w:p>
-            <w:pPr>
-              <w:spacing w:before="156" w:after="156"/>
-              <w:jc w:val="center"/>
-              <w:rPr>
-                <w:rFonts w:ascii="Times New Roman" w:hAnsi="Times New Roman" w:eastAsia="楷体"/>
-                <w:sz w:val="24"/>
-                <w:szCs w:val="24"/>
-              </w:rPr>
-            </w:pPr>
-            <w:r>
-              <w:rPr>
-                <w:rFonts w:ascii="Times New Roman" w:hAnsi="Times New Roman" w:eastAsia="楷体"/>
-                <w:sz w:val="24"/>
-                <w:szCs w:val="24"/>
-              </w:rPr>
-              <w:t>work_id</w:t>
-            </w:r>
-          </w:p>
-        </w:tc>
-        <w:tc>
-          <w:tcPr>
-            <w:tcW w:w="1338" w:type="dxa"/>
-            <w:tcBorders>
-              <w:top w:val="single" w:color="00000A" w:sz="4" w:space="0"/>
-              <w:left w:val="single" w:color="00000A" w:sz="4" w:space="0"/>
-              <w:bottom w:val="single" w:color="00000A" w:sz="4" w:space="0"/>
-              <w:right w:val="single" w:color="00000A" w:sz="4" w:space="0"/>
-            </w:tcBorders>
-            <w:shd w:val="clear" w:color="auto" w:fill="auto"/>
-            <w:tcMar>
-              <w:left w:w="108" w:type="dxa"/>
-            </w:tcMar>
-            <w:vAlign w:val="center"/>
-          </w:tcPr>
-          <w:p>
-            <w:pPr>
-              <w:spacing w:before="156" w:after="156"/>
-              <w:jc w:val="center"/>
-              <w:rPr>
-                <w:rFonts w:ascii="楷体" w:hAnsi="楷体" w:eastAsia="楷体" w:cs="Calibri"/>
-                <w:sz w:val="24"/>
-                <w:szCs w:val="24"/>
-                <w:lang w:val="zh-TW"/>
-              </w:rPr>
-            </w:pPr>
-            <w:r>
-              <w:rPr>
-                <w:rFonts w:ascii="楷体" w:hAnsi="楷体" w:eastAsia="楷体" w:cs="Calibri"/>
-                <w:sz w:val="24"/>
-                <w:szCs w:val="24"/>
-              </w:rPr>
-              <w:t>作业</w:t>
-            </w:r>
-            <w:r>
-              <w:rPr>
-                <w:rFonts w:ascii="楷体" w:hAnsi="楷体" w:eastAsia="楷体" w:cs="Calibri"/>
-                <w:sz w:val="24"/>
-                <w:szCs w:val="24"/>
-                <w:lang w:val="zh-TW"/>
-              </w:rPr>
-              <w:t>编号</w:t>
-            </w:r>
-          </w:p>
-        </w:tc>
-        <w:tc>
-          <w:tcPr>
-            <w:tcW w:w="1454" w:type="dxa"/>
-            <w:tcBorders>
-              <w:top w:val="single" w:color="00000A" w:sz="4" w:space="0"/>
-              <w:left w:val="single" w:color="00000A" w:sz="4" w:space="0"/>
-              <w:bottom w:val="single" w:color="00000A" w:sz="4" w:space="0"/>
-              <w:right w:val="single" w:color="00000A" w:sz="4" w:space="0"/>
-            </w:tcBorders>
-            <w:shd w:val="clear" w:color="auto" w:fill="auto"/>
-            <w:tcMar>
-              <w:left w:w="108" w:type="dxa"/>
-            </w:tcMar>
-            <w:vAlign w:val="center"/>
-          </w:tcPr>
-          <w:p>
-            <w:pPr>
-              <w:spacing w:before="156" w:after="156"/>
-              <w:jc w:val="center"/>
-              <w:rPr>
-                <w:rFonts w:ascii="Times New Roman" w:hAnsi="Times New Roman" w:eastAsia="楷体"/>
-                <w:sz w:val="24"/>
-                <w:szCs w:val="24"/>
-              </w:rPr>
-            </w:pPr>
-            <w:r>
-              <w:rPr>
-                <w:rFonts w:ascii="Times New Roman" w:hAnsi="Times New Roman" w:eastAsia="楷体"/>
-                <w:sz w:val="24"/>
-                <w:szCs w:val="24"/>
-              </w:rPr>
-              <w:t>int</w:t>
-            </w:r>
-          </w:p>
-        </w:tc>
-        <w:tc>
-          <w:tcPr>
-            <w:tcW w:w="1339" w:type="dxa"/>
-            <w:tcBorders>
-              <w:top w:val="single" w:color="00000A" w:sz="4" w:space="0"/>
-              <w:left w:val="single" w:color="00000A" w:sz="4" w:space="0"/>
-              <w:bottom w:val="single" w:color="00000A" w:sz="4" w:space="0"/>
-              <w:right w:val="single" w:color="00000A" w:sz="4" w:space="0"/>
-            </w:tcBorders>
-            <w:shd w:val="clear" w:color="auto" w:fill="auto"/>
-            <w:tcMar>
-              <w:left w:w="108" w:type="dxa"/>
-            </w:tcMar>
-            <w:vAlign w:val="center"/>
-          </w:tcPr>
-          <w:p>
-            <w:pPr>
-              <w:spacing w:before="156" w:after="156"/>
-              <w:jc w:val="center"/>
-              <w:rPr>
-                <w:rFonts w:ascii="楷体" w:hAnsi="楷体" w:eastAsia="楷体" w:cs="Calibri"/>
-                <w:sz w:val="24"/>
-                <w:szCs w:val="24"/>
-                <w:lang w:val="zh-TW" w:eastAsia="zh-TW"/>
-              </w:rPr>
-            </w:pPr>
-            <w:r>
-              <w:rPr>
-                <w:rFonts w:ascii="楷体" w:hAnsi="楷体" w:eastAsia="楷体" w:cs="Calibri"/>
-                <w:sz w:val="24"/>
-                <w:szCs w:val="24"/>
-                <w:lang w:val="zh-TW" w:eastAsia="zh-TW"/>
-              </w:rPr>
-              <w:t>否</w:t>
-            </w:r>
-          </w:p>
-        </w:tc>
-        <w:tc>
-          <w:tcPr>
-            <w:tcW w:w="1333" w:type="dxa"/>
-            <w:tcBorders>
-              <w:top w:val="single" w:color="00000A" w:sz="4" w:space="0"/>
-              <w:left w:val="single" w:color="00000A" w:sz="4" w:space="0"/>
-              <w:bottom w:val="single" w:color="00000A" w:sz="4" w:space="0"/>
-              <w:right w:val="single" w:color="00000A" w:sz="4" w:space="0"/>
-            </w:tcBorders>
-            <w:shd w:val="clear" w:color="auto" w:fill="auto"/>
-            <w:tcMar>
-              <w:left w:w="108" w:type="dxa"/>
-            </w:tcMar>
-          </w:tcPr>
-          <w:p>
-            <w:pPr>
-              <w:spacing w:before="156" w:after="156"/>
-              <w:jc w:val="center"/>
-              <w:rPr>
-                <w:rFonts w:ascii="Times New Roman" w:hAnsi="Times New Roman" w:eastAsia="楷体"/>
-                <w:b/>
-                <w:sz w:val="24"/>
-                <w:szCs w:val="24"/>
-              </w:rPr>
-            </w:pPr>
-            <w:r>
-              <w:rPr>
-                <w:rFonts w:ascii="Times New Roman" w:hAnsi="Times New Roman" w:eastAsia="楷体"/>
-                <w:b/>
-                <w:sz w:val="24"/>
-                <w:szCs w:val="24"/>
-              </w:rPr>
-              <w:t>Pk，fk</w:t>
-            </w:r>
-          </w:p>
-        </w:tc>
-      </w:tr>
-      <w:tr>
-        <w:tc>
-          <w:tcPr>
-            <w:tcW w:w="1336" w:type="dxa"/>
-            <w:tcBorders>
-              <w:top w:val="single" w:color="00000A" w:sz="4" w:space="0"/>
-              <w:left w:val="single" w:color="00000A" w:sz="4" w:space="0"/>
-              <w:bottom w:val="single" w:color="00000A" w:sz="4" w:space="0"/>
-              <w:right w:val="single" w:color="00000A" w:sz="4" w:space="0"/>
-            </w:tcBorders>
-            <w:shd w:val="clear" w:color="auto" w:fill="auto"/>
-            <w:tcMar>
-              <w:left w:w="108" w:type="dxa"/>
-            </w:tcMar>
-            <w:vAlign w:val="center"/>
-          </w:tcPr>
-          <w:p>
-            <w:pPr>
-              <w:spacing w:before="156" w:after="156"/>
-              <w:jc w:val="center"/>
-              <w:rPr>
-                <w:rFonts w:ascii="楷体" w:hAnsi="楷体" w:eastAsia="楷体" w:cs="Calibri"/>
-                <w:sz w:val="24"/>
-                <w:szCs w:val="24"/>
-                <w:lang w:val="zh-TW"/>
-              </w:rPr>
-            </w:pPr>
-            <w:r>
-              <w:rPr>
-                <w:rFonts w:ascii="楷体" w:hAnsi="楷体" w:eastAsia="楷体" w:cs="Calibri"/>
-                <w:sz w:val="24"/>
-                <w:szCs w:val="24"/>
-                <w:lang w:val="zh-TW"/>
-              </w:rPr>
-              <w:t>3</w:t>
-            </w:r>
-          </w:p>
-        </w:tc>
-        <w:tc>
-          <w:tcPr>
-            <w:tcW w:w="1495" w:type="dxa"/>
-            <w:tcBorders>
-              <w:top w:val="single" w:color="00000A" w:sz="4" w:space="0"/>
-              <w:left w:val="single" w:color="00000A" w:sz="4" w:space="0"/>
-              <w:bottom w:val="single" w:color="00000A" w:sz="4" w:space="0"/>
-              <w:right w:val="single" w:color="00000A" w:sz="4" w:space="0"/>
-            </w:tcBorders>
-            <w:shd w:val="clear" w:color="auto" w:fill="auto"/>
-            <w:tcMar>
-              <w:left w:w="108" w:type="dxa"/>
-            </w:tcMar>
-            <w:vAlign w:val="center"/>
-          </w:tcPr>
-          <w:p>
-            <w:pPr>
-              <w:spacing w:before="156" w:after="156"/>
-              <w:jc w:val="center"/>
-              <w:rPr>
-                <w:rFonts w:ascii="Times New Roman" w:hAnsi="Times New Roman" w:eastAsia="楷体"/>
-                <w:sz w:val="24"/>
-                <w:szCs w:val="24"/>
-              </w:rPr>
-            </w:pPr>
-            <w:r>
-              <w:rPr>
-                <w:rFonts w:ascii="Times New Roman" w:hAnsi="Times New Roman" w:eastAsia="楷体"/>
-                <w:sz w:val="24"/>
-                <w:szCs w:val="24"/>
-              </w:rPr>
-              <w:t>comment</w:t>
-            </w:r>
-          </w:p>
-        </w:tc>
-        <w:tc>
-          <w:tcPr>
-            <w:tcW w:w="1338" w:type="dxa"/>
-            <w:tcBorders>
-              <w:top w:val="single" w:color="00000A" w:sz="4" w:space="0"/>
-              <w:left w:val="single" w:color="00000A" w:sz="4" w:space="0"/>
-              <w:bottom w:val="single" w:color="00000A" w:sz="4" w:space="0"/>
-              <w:right w:val="single" w:color="00000A" w:sz="4" w:space="0"/>
-            </w:tcBorders>
-            <w:shd w:val="clear" w:color="auto" w:fill="auto"/>
-            <w:tcMar>
-              <w:left w:w="108" w:type="dxa"/>
-            </w:tcMar>
-            <w:vAlign w:val="center"/>
-          </w:tcPr>
-          <w:p>
-            <w:pPr>
-              <w:spacing w:before="156" w:after="156"/>
-              <w:jc w:val="center"/>
-              <w:rPr>
-                <w:rFonts w:ascii="楷体" w:hAnsi="楷体" w:eastAsia="楷体" w:cs="Calibri"/>
-                <w:sz w:val="24"/>
-                <w:szCs w:val="24"/>
-                <w:lang w:val="zh-TW"/>
-              </w:rPr>
-            </w:pPr>
-            <w:r>
-              <w:rPr>
-                <w:rFonts w:ascii="楷体" w:hAnsi="楷体" w:eastAsia="楷体" w:cs="Calibri"/>
-                <w:sz w:val="24"/>
-                <w:szCs w:val="24"/>
-              </w:rPr>
-              <w:t>评论</w:t>
-            </w:r>
-          </w:p>
-        </w:tc>
-        <w:tc>
-          <w:tcPr>
-            <w:tcW w:w="1454" w:type="dxa"/>
-            <w:tcBorders>
-              <w:top w:val="single" w:color="00000A" w:sz="4" w:space="0"/>
-              <w:left w:val="single" w:color="00000A" w:sz="4" w:space="0"/>
-              <w:bottom w:val="single" w:color="00000A" w:sz="4" w:space="0"/>
-              <w:right w:val="single" w:color="00000A" w:sz="4" w:space="0"/>
-            </w:tcBorders>
-            <w:shd w:val="clear" w:color="auto" w:fill="auto"/>
-            <w:tcMar>
-              <w:left w:w="108" w:type="dxa"/>
-            </w:tcMar>
-            <w:vAlign w:val="center"/>
-          </w:tcPr>
-          <w:p>
-            <w:pPr>
-              <w:spacing w:before="156" w:after="156"/>
-              <w:jc w:val="center"/>
-              <w:rPr>
-                <w:rFonts w:ascii="Times New Roman" w:hAnsi="Times New Roman" w:eastAsia="楷体"/>
-                <w:sz w:val="24"/>
-                <w:szCs w:val="24"/>
-              </w:rPr>
-            </w:pPr>
-            <w:r>
-              <w:rPr>
-                <w:rFonts w:ascii="Times New Roman" w:hAnsi="Times New Roman" w:eastAsia="楷体"/>
-                <w:sz w:val="24"/>
-                <w:szCs w:val="24"/>
-              </w:rPr>
-              <w:t>Varchar（500）</w:t>
-            </w:r>
-          </w:p>
-        </w:tc>
-        <w:tc>
-          <w:tcPr>
-            <w:tcW w:w="1339" w:type="dxa"/>
-            <w:tcBorders>
-              <w:top w:val="single" w:color="00000A" w:sz="4" w:space="0"/>
-              <w:left w:val="single" w:color="00000A" w:sz="4" w:space="0"/>
-              <w:bottom w:val="single" w:color="00000A" w:sz="4" w:space="0"/>
-              <w:right w:val="single" w:color="00000A" w:sz="4" w:space="0"/>
-            </w:tcBorders>
-            <w:shd w:val="clear" w:color="auto" w:fill="auto"/>
-            <w:tcMar>
-              <w:left w:w="108" w:type="dxa"/>
-            </w:tcMar>
-            <w:vAlign w:val="center"/>
-          </w:tcPr>
-          <w:p>
-            <w:pPr>
-              <w:spacing w:before="156" w:after="156"/>
-              <w:jc w:val="center"/>
-              <w:rPr>
-                <w:rFonts w:ascii="楷体" w:hAnsi="楷体" w:eastAsia="楷体" w:cs="Calibri"/>
-                <w:sz w:val="24"/>
-                <w:szCs w:val="24"/>
-                <w:lang w:val="zh-TW"/>
-              </w:rPr>
-            </w:pPr>
-            <w:r>
-              <w:rPr>
-                <w:rFonts w:ascii="楷体" w:hAnsi="楷体" w:eastAsia="楷体" w:cs="Calibri"/>
-                <w:sz w:val="24"/>
-                <w:szCs w:val="24"/>
-                <w:lang w:val="zh-TW"/>
-              </w:rPr>
-              <w:t>否</w:t>
-            </w:r>
-          </w:p>
-        </w:tc>
-        <w:tc>
-          <w:tcPr>
-            <w:tcW w:w="1333" w:type="dxa"/>
-            <w:tcBorders>
-              <w:top w:val="single" w:color="00000A" w:sz="4" w:space="0"/>
-              <w:left w:val="single" w:color="00000A" w:sz="4" w:space="0"/>
-              <w:bottom w:val="single" w:color="00000A" w:sz="4" w:space="0"/>
-              <w:right w:val="single" w:color="00000A" w:sz="4" w:space="0"/>
-            </w:tcBorders>
-            <w:shd w:val="clear" w:color="auto" w:fill="auto"/>
-            <w:tcMar>
-              <w:left w:w="108" w:type="dxa"/>
-            </w:tcMar>
-          </w:tcPr>
-          <w:p>
-            <w:pPr>
-              <w:spacing w:before="156" w:after="156"/>
-              <w:jc w:val="center"/>
-              <w:rPr>
-                <w:rFonts w:ascii="Times New Roman" w:hAnsi="Times New Roman" w:eastAsia="楷体"/>
-                <w:b/>
-                <w:sz w:val="24"/>
-                <w:szCs w:val="24"/>
-              </w:rPr>
-            </w:pPr>
-          </w:p>
-        </w:tc>
-      </w:tr>
-      <w:tr>
-        <w:tc>
-          <w:tcPr>
-            <w:tcW w:w="1336" w:type="dxa"/>
-            <w:tcBorders>
-              <w:top w:val="single" w:color="00000A" w:sz="4" w:space="0"/>
-              <w:left w:val="single" w:color="00000A" w:sz="4" w:space="0"/>
-              <w:bottom w:val="single" w:color="00000A" w:sz="4" w:space="0"/>
-              <w:right w:val="single" w:color="00000A" w:sz="4" w:space="0"/>
-            </w:tcBorders>
-            <w:shd w:val="clear" w:color="auto" w:fill="auto"/>
-            <w:tcMar>
-              <w:left w:w="108" w:type="dxa"/>
-            </w:tcMar>
-            <w:vAlign w:val="center"/>
-          </w:tcPr>
-          <w:p>
-            <w:pPr>
-              <w:spacing w:before="156" w:after="156"/>
-              <w:jc w:val="center"/>
-              <w:rPr>
-                <w:rFonts w:ascii="楷体" w:hAnsi="楷体" w:eastAsia="楷体" w:cs="Calibri"/>
-                <w:sz w:val="24"/>
-                <w:szCs w:val="24"/>
-                <w:lang w:val="zh-TW"/>
-              </w:rPr>
-            </w:pPr>
-            <w:r>
-              <w:rPr>
-                <w:rFonts w:ascii="楷体" w:hAnsi="楷体" w:eastAsia="楷体" w:cs="Calibri"/>
-                <w:sz w:val="24"/>
-                <w:szCs w:val="24"/>
-                <w:lang w:val="zh-TW"/>
-              </w:rPr>
-              <w:t>4</w:t>
-            </w:r>
-          </w:p>
-        </w:tc>
-        <w:tc>
-          <w:tcPr>
-            <w:tcW w:w="1495" w:type="dxa"/>
-            <w:tcBorders>
-              <w:top w:val="single" w:color="00000A" w:sz="4" w:space="0"/>
-              <w:left w:val="single" w:color="00000A" w:sz="4" w:space="0"/>
-              <w:bottom w:val="single" w:color="00000A" w:sz="4" w:space="0"/>
-              <w:right w:val="single" w:color="00000A" w:sz="4" w:space="0"/>
-            </w:tcBorders>
-            <w:shd w:val="clear" w:color="auto" w:fill="auto"/>
-            <w:tcMar>
-              <w:left w:w="108" w:type="dxa"/>
-            </w:tcMar>
-            <w:vAlign w:val="center"/>
-          </w:tcPr>
-          <w:p>
-            <w:pPr>
-              <w:spacing w:before="156" w:after="156"/>
-              <w:jc w:val="center"/>
-              <w:rPr>
-                <w:rFonts w:ascii="Times New Roman" w:hAnsi="Times New Roman" w:eastAsia="楷体"/>
-                <w:sz w:val="24"/>
-                <w:szCs w:val="24"/>
-              </w:rPr>
-            </w:pPr>
-            <w:r>
-              <w:rPr>
-                <w:rFonts w:ascii="Times New Roman" w:hAnsi="Times New Roman" w:eastAsia="楷体"/>
-                <w:sz w:val="24"/>
-                <w:szCs w:val="24"/>
-              </w:rPr>
-              <w:t>grade</w:t>
-            </w:r>
-          </w:p>
-        </w:tc>
-        <w:tc>
-          <w:tcPr>
-            <w:tcW w:w="1338" w:type="dxa"/>
-            <w:tcBorders>
-              <w:top w:val="single" w:color="00000A" w:sz="4" w:space="0"/>
-              <w:left w:val="single" w:color="00000A" w:sz="4" w:space="0"/>
-              <w:bottom w:val="single" w:color="00000A" w:sz="4" w:space="0"/>
-              <w:right w:val="single" w:color="00000A" w:sz="4" w:space="0"/>
-            </w:tcBorders>
-            <w:shd w:val="clear" w:color="auto" w:fill="auto"/>
-            <w:tcMar>
-              <w:left w:w="108" w:type="dxa"/>
-            </w:tcMar>
-            <w:vAlign w:val="center"/>
-          </w:tcPr>
-          <w:p>
-            <w:pPr>
-              <w:spacing w:before="156" w:after="156"/>
-              <w:jc w:val="center"/>
-              <w:rPr>
-                <w:rFonts w:ascii="楷体" w:hAnsi="楷体" w:eastAsia="楷体" w:cs="Calibri"/>
-                <w:sz w:val="24"/>
-                <w:szCs w:val="24"/>
-                <w:lang w:val="zh-TW"/>
-              </w:rPr>
-            </w:pPr>
-            <w:r>
-              <w:rPr>
-                <w:rFonts w:ascii="楷体" w:hAnsi="楷体" w:eastAsia="楷体" w:cs="Calibri"/>
-                <w:sz w:val="24"/>
-                <w:szCs w:val="24"/>
-              </w:rPr>
-              <w:t>分数</w:t>
-            </w:r>
-          </w:p>
-        </w:tc>
-        <w:tc>
-          <w:tcPr>
-            <w:tcW w:w="1454" w:type="dxa"/>
-            <w:tcBorders>
-              <w:top w:val="single" w:color="00000A" w:sz="4" w:space="0"/>
-              <w:left w:val="single" w:color="00000A" w:sz="4" w:space="0"/>
-              <w:bottom w:val="single" w:color="00000A" w:sz="4" w:space="0"/>
-              <w:right w:val="single" w:color="00000A" w:sz="4" w:space="0"/>
-            </w:tcBorders>
-            <w:shd w:val="clear" w:color="auto" w:fill="auto"/>
-            <w:tcMar>
-              <w:left w:w="108" w:type="dxa"/>
-            </w:tcMar>
-            <w:vAlign w:val="center"/>
-          </w:tcPr>
-          <w:p>
-            <w:pPr>
-              <w:spacing w:before="156" w:after="156"/>
-              <w:jc w:val="center"/>
-            </w:pPr>
-            <w:r>
-              <w:t>Int</w:t>
-            </w:r>
-          </w:p>
-        </w:tc>
-        <w:tc>
-          <w:tcPr>
-            <w:tcW w:w="1339" w:type="dxa"/>
-            <w:tcBorders>
-              <w:top w:val="single" w:color="00000A" w:sz="4" w:space="0"/>
-              <w:left w:val="single" w:color="00000A" w:sz="4" w:space="0"/>
-              <w:bottom w:val="single" w:color="00000A" w:sz="4" w:space="0"/>
-              <w:right w:val="single" w:color="00000A" w:sz="4" w:space="0"/>
-            </w:tcBorders>
-            <w:shd w:val="clear" w:color="auto" w:fill="auto"/>
-            <w:tcMar>
-              <w:left w:w="108" w:type="dxa"/>
-            </w:tcMar>
-            <w:vAlign w:val="center"/>
-          </w:tcPr>
-          <w:p>
-            <w:pPr>
-              <w:spacing w:before="156" w:after="156"/>
-              <w:jc w:val="center"/>
-              <w:rPr>
-                <w:rFonts w:ascii="楷体" w:hAnsi="楷体" w:eastAsia="楷体" w:cs="Calibri"/>
-                <w:sz w:val="24"/>
-                <w:szCs w:val="24"/>
-                <w:lang w:val="zh-TW"/>
-              </w:rPr>
-            </w:pPr>
-            <w:r>
-              <w:rPr>
-                <w:rFonts w:ascii="楷体" w:hAnsi="楷体" w:eastAsia="楷体" w:cs="Calibri"/>
-                <w:sz w:val="24"/>
-                <w:szCs w:val="24"/>
-                <w:lang w:val="zh-TW"/>
-              </w:rPr>
-              <w:t>否</w:t>
-            </w:r>
-          </w:p>
-        </w:tc>
-        <w:tc>
-          <w:tcPr>
-            <w:tcW w:w="1333" w:type="dxa"/>
-            <w:tcBorders>
-              <w:top w:val="single" w:color="00000A" w:sz="4" w:space="0"/>
-              <w:left w:val="single" w:color="00000A" w:sz="4" w:space="0"/>
-              <w:bottom w:val="single" w:color="00000A" w:sz="4" w:space="0"/>
-              <w:right w:val="single" w:color="00000A" w:sz="4" w:space="0"/>
-            </w:tcBorders>
-            <w:shd w:val="clear" w:color="auto" w:fill="auto"/>
-            <w:tcMar>
-              <w:left w:w="108" w:type="dxa"/>
-            </w:tcMar>
-          </w:tcPr>
-          <w:p>
-            <w:pPr>
-              <w:spacing w:before="156" w:after="156"/>
-              <w:jc w:val="center"/>
-              <w:rPr>
-                <w:rFonts w:ascii="Times New Roman" w:hAnsi="Times New Roman" w:eastAsia="楷体"/>
-                <w:b/>
-                <w:sz w:val="24"/>
-                <w:szCs w:val="24"/>
-              </w:rPr>
-            </w:pPr>
-          </w:p>
-        </w:tc>
-      </w:tr>
-    </w:tbl>
     <w:p>
       <w:pPr/>
     </w:p>
@@ -15790,7 +12254,7 @@
     <w:lsdException w:qFormat="1" w:unhideWhenUsed="0" w:uiPriority="10" w:semiHidden="0" w:name="Title"/>
     <w:lsdException w:uiPriority="99" w:name="Closing"/>
     <w:lsdException w:uiPriority="99" w:name="Signature"/>
-    <w:lsdException w:uiPriority="1" w:name="Default Paragraph Font"/>
+    <w:lsdException w:uiPriority="1" w:semiHidden="0" w:name="Default Paragraph Font"/>
     <w:lsdException w:uiPriority="99" w:name="Body Text"/>
     <w:lsdException w:uiPriority="99" w:name="Body Text Indent"/>
     <w:lsdException w:uiPriority="99" w:name="List Continue"/>
@@ -15828,7 +12292,7 @@
     <w:lsdException w:uiPriority="99" w:name="HTML Sample"/>
     <w:lsdException w:uiPriority="99" w:name="HTML Typewriter"/>
     <w:lsdException w:uiPriority="99" w:name="HTML Variable"/>
-    <w:lsdException w:uiPriority="99" w:name="Normal Table"/>
+    <w:lsdException w:uiPriority="99" w:semiHidden="0" w:name="Normal Table"/>
     <w:lsdException w:uiPriority="99" w:name="annotation subject"/>
     <w:lsdException w:uiPriority="99" w:name="Table Simple 1"/>
     <w:lsdException w:uiPriority="99" w:name="Table Simple 2"/>

--- a/database_design.docx
+++ b/database_design.docx
@@ -73,16 +73,7 @@
                 <w:sz w:val="24"/>
                 <w:szCs w:val="24"/>
               </w:rPr>
-              <w:t>admin-</w:t>
-            </w:r>
-            <w:r>
-              <w:rPr>
-                <w:rFonts w:ascii="黑体" w:eastAsia="黑体" w:hAnsi="黑体" w:cs="Calibri"/>
-                <w:b/>
-                <w:sz w:val="24"/>
-                <w:szCs w:val="24"/>
-              </w:rPr>
-              <w:t>教务</w:t>
+              <w:t>admin-教务</w:t>
             </w:r>
           </w:p>
         </w:tc>
@@ -883,16 +874,7 @@
                 <w:sz w:val="24"/>
                 <w:szCs w:val="24"/>
               </w:rPr>
-              <w:t>MD5</w:t>
-            </w:r>
-            <w:r>
-              <w:rPr>
-                <w:rFonts w:ascii="楷体" w:eastAsia="楷体" w:hAnsi="楷体"/>
-                <w:b/>
-                <w:sz w:val="24"/>
-                <w:szCs w:val="24"/>
-              </w:rPr>
-              <w:t>加密</w:t>
+              <w:t>MD5加密</w:t>
             </w:r>
           </w:p>
         </w:tc>
@@ -1170,16 +1152,7 @@
                 <w:sz w:val="24"/>
                 <w:szCs w:val="24"/>
               </w:rPr>
-              <w:t>teacher-</w:t>
-            </w:r>
-            <w:r>
-              <w:rPr>
-                <w:rFonts w:ascii="黑体" w:eastAsia="黑体" w:hAnsi="黑体" w:cs="Calibri"/>
-                <w:b/>
-                <w:sz w:val="24"/>
-                <w:szCs w:val="24"/>
-              </w:rPr>
-              <w:t>教师</w:t>
+              <w:t>teacher-教师</w:t>
             </w:r>
           </w:p>
         </w:tc>
@@ -2193,16 +2166,7 @@
                 <w:sz w:val="24"/>
                 <w:szCs w:val="24"/>
               </w:rPr>
-              <w:t>student-</w:t>
-            </w:r>
-            <w:r>
-              <w:rPr>
-                <w:rFonts w:ascii="黑体" w:eastAsia="黑体" w:hAnsi="黑体" w:cs="Calibri"/>
-                <w:b/>
-                <w:sz w:val="24"/>
-                <w:szCs w:val="24"/>
-              </w:rPr>
-              <w:t>学生</w:t>
+              <w:t>student-学生</w:t>
             </w:r>
           </w:p>
         </w:tc>
@@ -3494,6 +3458,224 @@
                 <w:szCs w:val="24"/>
               </w:rPr>
             </w:pPr>
+          </w:p>
+        </w:tc>
+      </w:tr>
+      <w:tr>
+        <w:tc>
+          <w:tcPr>
+            <w:tcW w:w="1337" w:type="dxa"/>
+            <w:shd w:val="clear" w:color="auto" w:fill="auto"/>
+            <w:tcMar>
+              <w:left w:w="108" w:type="dxa"/>
+            </w:tcMar>
+            <w:vAlign w:val="center"/>
+          </w:tcPr>
+          <w:p>
+            <w:pPr>
+              <w:spacing w:before="156" w:after="156"/>
+              <w:jc w:val="center"/>
+              <w:rPr>
+                <w:rFonts w:ascii="楷体" w:eastAsia="楷体" w:hAnsi="楷体" w:cs="Calibri"/>
+                <w:sz w:val="24"/>
+                <w:szCs w:val="24"/>
+              </w:rPr>
+            </w:pPr>
+            <w:r>
+              <w:rPr>
+                <w:rFonts w:ascii="楷体" w:eastAsia="楷体" w:hAnsi="楷体" w:cs="Calibri" w:hint="eastAsia"/>
+                <w:sz w:val="24"/>
+                <w:szCs w:val="24"/>
+              </w:rPr>
+              <w:t>7</w:t>
+            </w:r>
+          </w:p>
+        </w:tc>
+        <w:tc>
+          <w:tcPr>
+            <w:tcW w:w="1494" w:type="dxa"/>
+            <w:shd w:val="clear" w:color="auto" w:fill="auto"/>
+            <w:tcMar>
+              <w:left w:w="108" w:type="dxa"/>
+            </w:tcMar>
+            <w:vAlign w:val="center"/>
+          </w:tcPr>
+          <w:p>
+            <w:pPr>
+              <w:spacing w:before="156" w:after="156"/>
+              <w:jc w:val="center"/>
+              <w:rPr>
+                <w:rFonts w:ascii="Times New Roman" w:eastAsia="楷体" w:hAnsi="Times New Roman" w:cs="Times New Roman"/>
+                <w:sz w:val="24"/>
+                <w:szCs w:val="24"/>
+              </w:rPr>
+            </w:pPr>
+            <w:r>
+              <w:rPr>
+                <w:rFonts w:ascii="Times New Roman" w:eastAsia="楷体" w:hAnsi="Times New Roman" w:cs="Times New Roman"/>
+                <w:sz w:val="24"/>
+                <w:szCs w:val="24"/>
+              </w:rPr>
+              <w:t>status</w:t>
+            </w:r>
+          </w:p>
+        </w:tc>
+        <w:tc>
+          <w:tcPr>
+            <w:tcW w:w="1337" w:type="dxa"/>
+            <w:shd w:val="clear" w:color="auto" w:fill="auto"/>
+            <w:tcMar>
+              <w:left w:w="108" w:type="dxa"/>
+            </w:tcMar>
+            <w:vAlign w:val="center"/>
+          </w:tcPr>
+          <w:p>
+            <w:pPr>
+              <w:spacing w:before="156" w:after="156"/>
+              <w:jc w:val="center"/>
+              <w:rPr>
+                <w:rFonts w:ascii="楷体" w:eastAsia="楷体" w:hAnsi="楷体" w:cs="Calibri"/>
+                <w:sz w:val="24"/>
+                <w:szCs w:val="24"/>
+                <w:lang w:val="zh-TW" w:eastAsia="zh-TW"/>
+              </w:rPr>
+            </w:pPr>
+            <w:r>
+              <w:rPr>
+                <w:rFonts w:ascii="楷体" w:eastAsia="楷体" w:hAnsi="楷体" w:cs="Calibri"/>
+                <w:sz w:val="24"/>
+                <w:szCs w:val="24"/>
+                <w:lang w:val="zh-TW" w:eastAsia="zh-TW"/>
+              </w:rPr>
+              <w:t>身份</w:t>
+            </w:r>
+          </w:p>
+        </w:tc>
+        <w:tc>
+          <w:tcPr>
+            <w:tcW w:w="1456" w:type="dxa"/>
+            <w:shd w:val="clear" w:color="auto" w:fill="auto"/>
+            <w:tcMar>
+              <w:left w:w="108" w:type="dxa"/>
+            </w:tcMar>
+            <w:vAlign w:val="center"/>
+          </w:tcPr>
+          <w:p>
+            <w:pPr>
+              <w:spacing w:before="156" w:after="156"/>
+              <w:jc w:val="center"/>
+              <w:rPr>
+                <w:rFonts w:ascii="Times New Roman" w:eastAsia="楷体" w:hAnsi="Times New Roman" w:cs="Times New Roman"/>
+                <w:sz w:val="24"/>
+                <w:szCs w:val="24"/>
+              </w:rPr>
+            </w:pPr>
+            <w:proofErr w:type="spellStart"/>
+            <w:r>
+              <w:rPr>
+                <w:rFonts w:ascii="Times New Roman" w:eastAsia="楷体" w:hAnsi="Times New Roman" w:cs="Times New Roman"/>
+                <w:sz w:val="24"/>
+                <w:szCs w:val="24"/>
+              </w:rPr>
+              <w:t>int</w:t>
+            </w:r>
+            <w:proofErr w:type="spellEnd"/>
+          </w:p>
+        </w:tc>
+        <w:tc>
+          <w:tcPr>
+            <w:tcW w:w="1337" w:type="dxa"/>
+            <w:shd w:val="clear" w:color="auto" w:fill="auto"/>
+            <w:tcMar>
+              <w:left w:w="108" w:type="dxa"/>
+            </w:tcMar>
+            <w:vAlign w:val="center"/>
+          </w:tcPr>
+          <w:p>
+            <w:pPr>
+              <w:spacing w:before="156" w:after="156"/>
+              <w:jc w:val="center"/>
+              <w:rPr>
+                <w:rFonts w:ascii="楷体" w:eastAsia="楷体" w:hAnsi="楷体" w:cs="Calibri"/>
+                <w:sz w:val="24"/>
+                <w:szCs w:val="24"/>
+                <w:lang w:val="zh-TW"/>
+              </w:rPr>
+            </w:pPr>
+            <w:r>
+              <w:rPr>
+                <w:rFonts w:ascii="楷体" w:eastAsia="楷体" w:hAnsi="楷体" w:cs="Calibri"/>
+                <w:sz w:val="24"/>
+                <w:szCs w:val="24"/>
+                <w:lang w:val="zh-TW"/>
+              </w:rPr>
+              <w:t>否</w:t>
+            </w:r>
+          </w:p>
+        </w:tc>
+        <w:tc>
+          <w:tcPr>
+            <w:tcW w:w="1333" w:type="dxa"/>
+            <w:shd w:val="clear" w:color="auto" w:fill="auto"/>
+            <w:tcMar>
+              <w:left w:w="108" w:type="dxa"/>
+            </w:tcMar>
+          </w:tcPr>
+          <w:p>
+            <w:pPr>
+              <w:pStyle w:val="a8"/>
+              <w:numPr>
+                <w:ilvl w:val="0"/>
+                <w:numId w:val="2"/>
+              </w:numPr>
+              <w:spacing w:before="156" w:after="156"/>
+              <w:ind w:firstLineChars="0"/>
+              <w:jc w:val="center"/>
+              <w:rPr>
+                <w:rFonts w:ascii="Times New Roman" w:eastAsia="楷体" w:hAnsi="Times New Roman" w:cs="Times New Roman"/>
+                <w:b/>
+                <w:sz w:val="24"/>
+                <w:szCs w:val="24"/>
+              </w:rPr>
+            </w:pPr>
+            <w:r>
+              <w:rPr>
+                <w:rFonts w:ascii="Times New Roman" w:eastAsia="楷体" w:hAnsi="Times New Roman" w:cs="Times New Roman" w:hint="eastAsia"/>
+                <w:b/>
+                <w:sz w:val="24"/>
+                <w:szCs w:val="24"/>
+              </w:rPr>
+              <w:t>普通学生</w:t>
+            </w:r>
+          </w:p>
+          <w:p>
+            <w:pPr>
+              <w:pStyle w:val="a8"/>
+              <w:numPr>
+                <w:ilvl w:val="0"/>
+                <w:numId w:val="2"/>
+              </w:numPr>
+              <w:spacing w:before="156" w:after="156"/>
+              <w:ind w:firstLineChars="0"/>
+              <w:jc w:val="center"/>
+              <w:rPr>
+                <w:rFonts w:ascii="Times New Roman" w:eastAsia="楷体" w:hAnsi="Times New Roman" w:cs="Times New Roman" w:hint="eastAsia"/>
+                <w:b/>
+                <w:sz w:val="24"/>
+                <w:szCs w:val="24"/>
+              </w:rPr>
+            </w:pPr>
+            <w:r>
+              <w:rPr>
+                <w:rFonts w:ascii="Times New Roman" w:eastAsia="楷体" w:hAnsi="Times New Roman" w:cs="Times New Roman"/>
+                <w:b/>
+                <w:sz w:val="24"/>
+                <w:szCs w:val="24"/>
+              </w:rPr>
+              <w:t>团队负责人</w:t>
+            </w:r>
+            <w:bookmarkStart w:id="0" w:name="_GoBack"/>
+            <w:bookmarkEnd w:id="0"/>
           </w:p>
         </w:tc>
       </w:tr>
@@ -3588,16 +3770,7 @@
                 <w:sz w:val="24"/>
                 <w:szCs w:val="24"/>
               </w:rPr>
-              <w:t>class-</w:t>
-            </w:r>
-            <w:r>
-              <w:rPr>
-                <w:rFonts w:ascii="黑体" w:eastAsia="黑体" w:hAnsi="黑体" w:cs="Calibri"/>
-                <w:b/>
-                <w:sz w:val="24"/>
-                <w:szCs w:val="24"/>
-              </w:rPr>
-              <w:t>课程</w:t>
+              <w:t>class-课程</w:t>
             </w:r>
           </w:p>
         </w:tc>
@@ -5497,6 +5670,7 @@
                 <w:szCs w:val="24"/>
                 <w:lang w:val="zh-TW" w:eastAsia="zh-TW"/>
               </w:rPr>
+              <w:lastRenderedPageBreak/>
               <w:t>表名</w:t>
             </w:r>
           </w:p>
@@ -5540,16 +5714,7 @@
                 <w:sz w:val="24"/>
                 <w:szCs w:val="24"/>
               </w:rPr>
-              <w:t>-</w:t>
-            </w:r>
-            <w:r>
-              <w:rPr>
-                <w:rFonts w:ascii="黑体" w:eastAsia="黑体" w:hAnsi="黑体" w:cs="Calibri"/>
-                <w:b/>
-                <w:sz w:val="24"/>
-                <w:szCs w:val="24"/>
-              </w:rPr>
-              <w:t>选课</w:t>
+              <w:t>-选课</w:t>
             </w:r>
           </w:p>
         </w:tc>
@@ -5814,7 +5979,6 @@
                 <w:szCs w:val="24"/>
                 <w:lang w:val="zh-TW"/>
               </w:rPr>
-              <w:lastRenderedPageBreak/>
               <w:t>1</w:t>
             </w:r>
           </w:p>
@@ -6399,16 +6563,7 @@
                 <w:sz w:val="24"/>
                 <w:szCs w:val="24"/>
               </w:rPr>
-              <w:t>-</w:t>
-            </w:r>
-            <w:r>
-              <w:rPr>
-                <w:rFonts w:ascii="黑体" w:eastAsia="黑体" w:hAnsi="黑体" w:cs="Calibri"/>
-                <w:b/>
-                <w:sz w:val="24"/>
-                <w:szCs w:val="24"/>
-              </w:rPr>
-              <w:t>讲课</w:t>
+              <w:t>-讲课</w:t>
             </w:r>
           </w:p>
         </w:tc>
@@ -7238,9 +7393,6 @@
             <w:pPr>
               <w:spacing w:before="156" w:after="156"/>
               <w:jc w:val="center"/>
-              <w:rPr>
-                <w:rFonts w:hint="eastAsia"/>
-              </w:rPr>
             </w:pPr>
             <w:r>
               <w:rPr>
@@ -7258,16 +7410,7 @@
                 <w:sz w:val="24"/>
                 <w:szCs w:val="24"/>
               </w:rPr>
-              <w:t>-</w:t>
-            </w:r>
-            <w:r>
-              <w:rPr>
-                <w:rFonts w:ascii="黑体" w:eastAsia="黑体" w:hAnsi="黑体" w:cs="Calibri"/>
-                <w:b/>
-                <w:sz w:val="24"/>
-                <w:szCs w:val="24"/>
-              </w:rPr>
-              <w:t>作业</w:t>
+              <w:t>-作业</w:t>
             </w:r>
           </w:p>
         </w:tc>
@@ -8596,7 +8739,17 @@
                 <w:sz w:val="24"/>
                 <w:szCs w:val="24"/>
               </w:rPr>
-              <w:t>个人作业</w:t>
+              <w:t>个人作</w:t>
+            </w:r>
+            <w:r>
+              <w:rPr>
+                <w:rFonts w:ascii="Times New Roman" w:eastAsia="楷体" w:hAnsi="Times New Roman" w:hint="eastAsia"/>
+                <w:b/>
+                <w:sz w:val="24"/>
+                <w:szCs w:val="24"/>
+              </w:rPr>
+              <w:lastRenderedPageBreak/>
+              <w:t>业</w:t>
             </w:r>
           </w:p>
           <w:p>
@@ -8610,7 +8763,7 @@
               <w:ind w:firstLineChars="0"/>
               <w:jc w:val="center"/>
               <w:rPr>
-                <w:rFonts w:ascii="Times New Roman" w:eastAsia="楷体" w:hAnsi="Times New Roman" w:hint="eastAsia"/>
+                <w:rFonts w:ascii="Times New Roman" w:eastAsia="楷体" w:hAnsi="Times New Roman"/>
                 <w:b/>
                 <w:sz w:val="24"/>
                 <w:szCs w:val="24"/>
@@ -8662,6 +8815,7 @@
                 <w:szCs w:val="24"/>
                 <w:lang w:val="zh-TW"/>
               </w:rPr>
+              <w:lastRenderedPageBreak/>
               <w:t>6</w:t>
             </w:r>
           </w:p>
@@ -8874,7 +9028,6 @@
                 <w:szCs w:val="24"/>
                 <w:lang w:val="zh-TW"/>
               </w:rPr>
-              <w:lastRenderedPageBreak/>
               <w:t>7</w:t>
             </w:r>
           </w:p>
@@ -9020,1649 +9173,6 @@
                 <w:sz w:val="24"/>
                 <w:szCs w:val="24"/>
                 <w:lang w:val="zh-TW" w:eastAsia="zh-TW"/>
-              </w:rPr>
-              <w:t>否</w:t>
-            </w:r>
-            <w:bookmarkStart w:id="0" w:name="_GoBack"/>
-            <w:bookmarkEnd w:id="0"/>
-          </w:p>
-        </w:tc>
-        <w:tc>
-          <w:tcPr>
-            <w:tcW w:w="1333" w:type="dxa"/>
-            <w:tcBorders>
-              <w:top w:val="single" w:sz="4" w:space="0" w:color="00000A"/>
-              <w:left w:val="single" w:sz="4" w:space="0" w:color="00000A"/>
-              <w:bottom w:val="single" w:sz="4" w:space="0" w:color="00000A"/>
-              <w:right w:val="single" w:sz="4" w:space="0" w:color="00000A"/>
-            </w:tcBorders>
-            <w:shd w:val="clear" w:color="auto" w:fill="auto"/>
-            <w:tcMar>
-              <w:left w:w="108" w:type="dxa"/>
-            </w:tcMar>
-          </w:tcPr>
-          <w:p>
-            <w:pPr>
-              <w:spacing w:before="156" w:after="156"/>
-              <w:jc w:val="center"/>
-              <w:rPr>
-                <w:rFonts w:ascii="Times New Roman" w:eastAsia="楷体" w:hAnsi="Times New Roman"/>
-                <w:b/>
-                <w:sz w:val="24"/>
-                <w:szCs w:val="24"/>
-              </w:rPr>
-            </w:pPr>
-          </w:p>
-        </w:tc>
-      </w:tr>
-    </w:tbl>
-    <w:p>
-      <w:pPr>
-        <w:rPr>
-          <w:rFonts w:hint="eastAsia"/>
-        </w:rPr>
-      </w:pPr>
-    </w:p>
-    <w:tbl>
-      <w:tblPr>
-        <w:tblW w:w="8295" w:type="dxa"/>
-        <w:tblBorders>
-          <w:top w:val="single" w:sz="4" w:space="0" w:color="00000A"/>
-          <w:left w:val="single" w:sz="4" w:space="0" w:color="00000A"/>
-          <w:bottom w:val="single" w:sz="4" w:space="0" w:color="00000A"/>
-          <w:right w:val="single" w:sz="4" w:space="0" w:color="00000A"/>
-          <w:insideH w:val="single" w:sz="4" w:space="0" w:color="00000A"/>
-          <w:insideV w:val="single" w:sz="4" w:space="0" w:color="00000A"/>
-        </w:tblBorders>
-        <w:tblLayout w:type="fixed"/>
-        <w:tblLook w:val="04A0" w:firstRow="1" w:lastRow="0" w:firstColumn="1" w:lastColumn="0" w:noHBand="0" w:noVBand="1"/>
-      </w:tblPr>
-      <w:tblGrid>
-        <w:gridCol w:w="1336"/>
-        <w:gridCol w:w="1495"/>
-        <w:gridCol w:w="1338"/>
-        <w:gridCol w:w="1454"/>
-        <w:gridCol w:w="1339"/>
-        <w:gridCol w:w="1333"/>
-      </w:tblGrid>
-      <w:tr>
-        <w:tc>
-          <w:tcPr>
-            <w:tcW w:w="1336" w:type="dxa"/>
-            <w:tcBorders>
-              <w:top w:val="single" w:sz="4" w:space="0" w:color="00000A"/>
-              <w:left w:val="single" w:sz="4" w:space="0" w:color="00000A"/>
-              <w:bottom w:val="single" w:sz="4" w:space="0" w:color="00000A"/>
-              <w:right w:val="single" w:sz="4" w:space="0" w:color="00000A"/>
-            </w:tcBorders>
-            <w:shd w:val="clear" w:color="auto" w:fill="9CC2E5"/>
-            <w:tcMar>
-              <w:left w:w="108" w:type="dxa"/>
-            </w:tcMar>
-            <w:vAlign w:val="center"/>
-          </w:tcPr>
-          <w:p>
-            <w:pPr>
-              <w:spacing w:before="156" w:after="156"/>
-              <w:jc w:val="center"/>
-              <w:rPr>
-                <w:rFonts w:ascii="黑体" w:eastAsia="黑体" w:hAnsi="黑体"/>
-                <w:b/>
-                <w:sz w:val="24"/>
-                <w:szCs w:val="24"/>
-              </w:rPr>
-            </w:pPr>
-            <w:r>
-              <w:rPr>
-                <w:rFonts w:ascii="黑体" w:eastAsia="黑体" w:hAnsi="黑体" w:cs="Calibri"/>
-                <w:b/>
-                <w:sz w:val="24"/>
-                <w:szCs w:val="24"/>
-                <w:lang w:val="zh-TW" w:eastAsia="zh-TW"/>
-              </w:rPr>
-              <w:t>表名</w:t>
-            </w:r>
-          </w:p>
-        </w:tc>
-        <w:tc>
-          <w:tcPr>
-            <w:tcW w:w="6959" w:type="dxa"/>
-            <w:gridSpan w:val="5"/>
-            <w:tcBorders>
-              <w:top w:val="single" w:sz="4" w:space="0" w:color="00000A"/>
-              <w:left w:val="single" w:sz="4" w:space="0" w:color="00000A"/>
-              <w:bottom w:val="single" w:sz="4" w:space="0" w:color="00000A"/>
-              <w:right w:val="single" w:sz="4" w:space="0" w:color="00000A"/>
-            </w:tcBorders>
-            <w:shd w:val="clear" w:color="auto" w:fill="9CC2E5"/>
-            <w:tcMar>
-              <w:left w:w="108" w:type="dxa"/>
-            </w:tcMar>
-            <w:vAlign w:val="center"/>
-          </w:tcPr>
-          <w:p>
-            <w:pPr>
-              <w:spacing w:before="156" w:after="156"/>
-              <w:jc w:val="center"/>
-            </w:pPr>
-            <w:proofErr w:type="spellStart"/>
-            <w:r>
-              <w:rPr>
-                <w:rFonts w:ascii="黑体" w:eastAsia="黑体" w:hAnsi="黑体" w:cs="Calibri" w:hint="eastAsia"/>
-                <w:b/>
-                <w:sz w:val="24"/>
-                <w:szCs w:val="24"/>
-              </w:rPr>
-              <w:t>work_</w:t>
-            </w:r>
-            <w:r>
-              <w:rPr>
-                <w:rFonts w:ascii="黑体" w:eastAsia="黑体" w:hAnsi="黑体" w:cs="Calibri"/>
-                <w:b/>
-                <w:sz w:val="24"/>
-                <w:szCs w:val="24"/>
-              </w:rPr>
-              <w:t>file</w:t>
-            </w:r>
-            <w:proofErr w:type="spellEnd"/>
-            <w:r>
-              <w:rPr>
-                <w:rFonts w:ascii="黑体" w:eastAsia="黑体" w:hAnsi="黑体" w:cs="Calibri"/>
-                <w:b/>
-                <w:sz w:val="24"/>
-                <w:szCs w:val="24"/>
-              </w:rPr>
-              <w:t>-</w:t>
-            </w:r>
-            <w:r>
-              <w:rPr>
-                <w:rFonts w:ascii="黑体" w:eastAsia="黑体" w:hAnsi="黑体" w:cs="Calibri"/>
-                <w:b/>
-                <w:sz w:val="24"/>
-                <w:szCs w:val="24"/>
-              </w:rPr>
-              <w:t>作业文件</w:t>
-            </w:r>
-          </w:p>
-        </w:tc>
-      </w:tr>
-      <w:tr>
-        <w:tc>
-          <w:tcPr>
-            <w:tcW w:w="1336" w:type="dxa"/>
-            <w:tcBorders>
-              <w:top w:val="single" w:sz="4" w:space="0" w:color="00000A"/>
-              <w:left w:val="single" w:sz="4" w:space="0" w:color="00000A"/>
-              <w:bottom w:val="single" w:sz="4" w:space="0" w:color="00000A"/>
-              <w:right w:val="single" w:sz="4" w:space="0" w:color="00000A"/>
-            </w:tcBorders>
-            <w:shd w:val="clear" w:color="auto" w:fill="auto"/>
-            <w:tcMar>
-              <w:left w:w="108" w:type="dxa"/>
-            </w:tcMar>
-            <w:vAlign w:val="center"/>
-          </w:tcPr>
-          <w:p>
-            <w:pPr>
-              <w:spacing w:before="156" w:after="156"/>
-              <w:jc w:val="center"/>
-              <w:rPr>
-                <w:rFonts w:ascii="楷体" w:eastAsia="楷体" w:hAnsi="楷体"/>
-                <w:sz w:val="24"/>
-                <w:szCs w:val="24"/>
-              </w:rPr>
-            </w:pPr>
-            <w:r>
-              <w:rPr>
-                <w:rFonts w:ascii="楷体" w:eastAsia="楷体" w:hAnsi="楷体" w:cs="Calibri"/>
-                <w:sz w:val="24"/>
-                <w:szCs w:val="24"/>
-                <w:lang w:val="zh-TW" w:eastAsia="zh-TW"/>
-              </w:rPr>
-              <w:t>序号</w:t>
-            </w:r>
-          </w:p>
-        </w:tc>
-        <w:tc>
-          <w:tcPr>
-            <w:tcW w:w="1495" w:type="dxa"/>
-            <w:tcBorders>
-              <w:top w:val="single" w:sz="4" w:space="0" w:color="00000A"/>
-              <w:left w:val="single" w:sz="4" w:space="0" w:color="00000A"/>
-              <w:bottom w:val="single" w:sz="4" w:space="0" w:color="00000A"/>
-              <w:right w:val="single" w:sz="4" w:space="0" w:color="00000A"/>
-            </w:tcBorders>
-            <w:shd w:val="clear" w:color="auto" w:fill="auto"/>
-            <w:tcMar>
-              <w:left w:w="108" w:type="dxa"/>
-            </w:tcMar>
-            <w:vAlign w:val="center"/>
-          </w:tcPr>
-          <w:p>
-            <w:pPr>
-              <w:spacing w:before="156" w:after="156"/>
-              <w:jc w:val="center"/>
-              <w:rPr>
-                <w:rFonts w:ascii="楷体" w:eastAsia="楷体" w:hAnsi="楷体"/>
-                <w:sz w:val="24"/>
-                <w:szCs w:val="24"/>
-              </w:rPr>
-            </w:pPr>
-            <w:r>
-              <w:rPr>
-                <w:rFonts w:ascii="楷体" w:eastAsia="楷体" w:hAnsi="楷体" w:cs="Calibri"/>
-                <w:sz w:val="24"/>
-                <w:szCs w:val="24"/>
-                <w:lang w:val="zh-TW" w:eastAsia="zh-TW"/>
-              </w:rPr>
-              <w:t>英文字段名</w:t>
-            </w:r>
-          </w:p>
-        </w:tc>
-        <w:tc>
-          <w:tcPr>
-            <w:tcW w:w="1338" w:type="dxa"/>
-            <w:tcBorders>
-              <w:top w:val="single" w:sz="4" w:space="0" w:color="00000A"/>
-              <w:left w:val="single" w:sz="4" w:space="0" w:color="00000A"/>
-              <w:bottom w:val="single" w:sz="4" w:space="0" w:color="00000A"/>
-              <w:right w:val="single" w:sz="4" w:space="0" w:color="00000A"/>
-            </w:tcBorders>
-            <w:shd w:val="clear" w:color="auto" w:fill="auto"/>
-            <w:tcMar>
-              <w:left w:w="108" w:type="dxa"/>
-            </w:tcMar>
-            <w:vAlign w:val="center"/>
-          </w:tcPr>
-          <w:p>
-            <w:pPr>
-              <w:spacing w:before="156" w:after="156"/>
-              <w:jc w:val="center"/>
-              <w:rPr>
-                <w:rFonts w:ascii="楷体" w:eastAsia="楷体" w:hAnsi="楷体"/>
-                <w:sz w:val="24"/>
-                <w:szCs w:val="24"/>
-              </w:rPr>
-            </w:pPr>
-            <w:r>
-              <w:rPr>
-                <w:rFonts w:ascii="楷体" w:eastAsia="楷体" w:hAnsi="楷体" w:cs="Calibri"/>
-                <w:sz w:val="24"/>
-                <w:szCs w:val="24"/>
-                <w:lang w:val="zh-TW" w:eastAsia="zh-TW"/>
-              </w:rPr>
-              <w:t>中文字段名</w:t>
-            </w:r>
-          </w:p>
-        </w:tc>
-        <w:tc>
-          <w:tcPr>
-            <w:tcW w:w="1454" w:type="dxa"/>
-            <w:tcBorders>
-              <w:top w:val="single" w:sz="4" w:space="0" w:color="00000A"/>
-              <w:left w:val="single" w:sz="4" w:space="0" w:color="00000A"/>
-              <w:bottom w:val="single" w:sz="4" w:space="0" w:color="00000A"/>
-              <w:right w:val="single" w:sz="4" w:space="0" w:color="00000A"/>
-            </w:tcBorders>
-            <w:shd w:val="clear" w:color="auto" w:fill="auto"/>
-            <w:tcMar>
-              <w:left w:w="108" w:type="dxa"/>
-            </w:tcMar>
-            <w:vAlign w:val="center"/>
-          </w:tcPr>
-          <w:p>
-            <w:pPr>
-              <w:spacing w:before="156" w:after="156"/>
-              <w:jc w:val="center"/>
-              <w:rPr>
-                <w:rFonts w:ascii="楷体" w:eastAsia="楷体" w:hAnsi="楷体"/>
-                <w:sz w:val="24"/>
-                <w:szCs w:val="24"/>
-              </w:rPr>
-            </w:pPr>
-            <w:r>
-              <w:rPr>
-                <w:rFonts w:ascii="楷体" w:eastAsia="楷体" w:hAnsi="楷体" w:cs="Calibri"/>
-                <w:sz w:val="24"/>
-                <w:szCs w:val="24"/>
-                <w:lang w:val="zh-TW" w:eastAsia="zh-TW"/>
-              </w:rPr>
-              <w:t>数据类型</w:t>
-            </w:r>
-          </w:p>
-        </w:tc>
-        <w:tc>
-          <w:tcPr>
-            <w:tcW w:w="1339" w:type="dxa"/>
-            <w:tcBorders>
-              <w:top w:val="single" w:sz="4" w:space="0" w:color="00000A"/>
-              <w:left w:val="single" w:sz="4" w:space="0" w:color="00000A"/>
-              <w:bottom w:val="single" w:sz="4" w:space="0" w:color="00000A"/>
-              <w:right w:val="single" w:sz="4" w:space="0" w:color="00000A"/>
-            </w:tcBorders>
-            <w:shd w:val="clear" w:color="auto" w:fill="auto"/>
-            <w:tcMar>
-              <w:left w:w="108" w:type="dxa"/>
-            </w:tcMar>
-            <w:vAlign w:val="center"/>
-          </w:tcPr>
-          <w:p>
-            <w:pPr>
-              <w:spacing w:before="156" w:after="156"/>
-              <w:jc w:val="center"/>
-              <w:rPr>
-                <w:rFonts w:ascii="楷体" w:eastAsia="楷体" w:hAnsi="楷体"/>
-                <w:sz w:val="24"/>
-                <w:szCs w:val="24"/>
-              </w:rPr>
-            </w:pPr>
-            <w:r>
-              <w:rPr>
-                <w:rFonts w:ascii="楷体" w:eastAsia="楷体" w:hAnsi="楷体" w:cs="Calibri"/>
-                <w:sz w:val="24"/>
-                <w:szCs w:val="24"/>
-                <w:lang w:val="zh-TW" w:eastAsia="zh-TW"/>
-              </w:rPr>
-              <w:t>是否允许为空</w:t>
-            </w:r>
-          </w:p>
-        </w:tc>
-        <w:tc>
-          <w:tcPr>
-            <w:tcW w:w="1333" w:type="dxa"/>
-            <w:tcBorders>
-              <w:top w:val="single" w:sz="4" w:space="0" w:color="00000A"/>
-              <w:left w:val="single" w:sz="4" w:space="0" w:color="00000A"/>
-              <w:bottom w:val="single" w:sz="4" w:space="0" w:color="00000A"/>
-              <w:right w:val="single" w:sz="4" w:space="0" w:color="00000A"/>
-            </w:tcBorders>
-            <w:shd w:val="clear" w:color="auto" w:fill="auto"/>
-            <w:tcMar>
-              <w:left w:w="108" w:type="dxa"/>
-            </w:tcMar>
-          </w:tcPr>
-          <w:p>
-            <w:pPr>
-              <w:spacing w:before="156" w:after="156"/>
-              <w:rPr>
-                <w:rFonts w:ascii="楷体" w:eastAsia="楷体" w:hAnsi="楷体"/>
-                <w:b/>
-                <w:sz w:val="24"/>
-                <w:szCs w:val="24"/>
-              </w:rPr>
-            </w:pPr>
-          </w:p>
-          <w:p>
-            <w:pPr>
-              <w:spacing w:before="156" w:after="156"/>
-              <w:rPr>
-                <w:rFonts w:ascii="楷体" w:eastAsia="楷体" w:hAnsi="楷体"/>
-                <w:sz w:val="24"/>
-                <w:szCs w:val="24"/>
-              </w:rPr>
-            </w:pPr>
-            <w:r>
-              <w:rPr>
-                <w:rFonts w:ascii="楷体" w:eastAsia="楷体" w:hAnsi="楷体"/>
-                <w:sz w:val="24"/>
-                <w:szCs w:val="24"/>
-              </w:rPr>
-              <w:t>说明</w:t>
-            </w:r>
-          </w:p>
-        </w:tc>
-      </w:tr>
-      <w:tr>
-        <w:tc>
-          <w:tcPr>
-            <w:tcW w:w="1336" w:type="dxa"/>
-            <w:tcBorders>
-              <w:top w:val="single" w:sz="4" w:space="0" w:color="00000A"/>
-              <w:left w:val="single" w:sz="4" w:space="0" w:color="00000A"/>
-              <w:bottom w:val="single" w:sz="4" w:space="0" w:color="00000A"/>
-              <w:right w:val="single" w:sz="4" w:space="0" w:color="00000A"/>
-            </w:tcBorders>
-            <w:shd w:val="clear" w:color="auto" w:fill="auto"/>
-            <w:tcMar>
-              <w:left w:w="108" w:type="dxa"/>
-            </w:tcMar>
-            <w:vAlign w:val="center"/>
-          </w:tcPr>
-          <w:p>
-            <w:pPr>
-              <w:spacing w:before="156" w:after="156"/>
-              <w:jc w:val="center"/>
-              <w:rPr>
-                <w:rFonts w:ascii="楷体" w:eastAsia="楷体" w:hAnsi="楷体" w:cs="Calibri"/>
-                <w:sz w:val="24"/>
-                <w:szCs w:val="24"/>
-                <w:lang w:val="zh-TW"/>
-              </w:rPr>
-            </w:pPr>
-            <w:r>
-              <w:rPr>
-                <w:rFonts w:ascii="楷体" w:eastAsia="楷体" w:hAnsi="楷体" w:cs="Calibri"/>
-                <w:sz w:val="24"/>
-                <w:szCs w:val="24"/>
-                <w:lang w:val="zh-TW"/>
-              </w:rPr>
-              <w:t>1</w:t>
-            </w:r>
-          </w:p>
-        </w:tc>
-        <w:tc>
-          <w:tcPr>
-            <w:tcW w:w="1495" w:type="dxa"/>
-            <w:tcBorders>
-              <w:top w:val="single" w:sz="4" w:space="0" w:color="00000A"/>
-              <w:left w:val="single" w:sz="4" w:space="0" w:color="00000A"/>
-              <w:bottom w:val="single" w:sz="4" w:space="0" w:color="00000A"/>
-              <w:right w:val="single" w:sz="4" w:space="0" w:color="00000A"/>
-            </w:tcBorders>
-            <w:shd w:val="clear" w:color="auto" w:fill="auto"/>
-            <w:tcMar>
-              <w:left w:w="108" w:type="dxa"/>
-            </w:tcMar>
-            <w:vAlign w:val="center"/>
-          </w:tcPr>
-          <w:p>
-            <w:pPr>
-              <w:spacing w:before="156" w:after="156"/>
-              <w:jc w:val="center"/>
-              <w:rPr>
-                <w:rFonts w:ascii="Times New Roman" w:eastAsia="楷体" w:hAnsi="Times New Roman"/>
-                <w:sz w:val="24"/>
-                <w:szCs w:val="24"/>
-              </w:rPr>
-            </w:pPr>
-            <w:r>
-              <w:rPr>
-                <w:rFonts w:ascii="Times New Roman" w:eastAsia="楷体" w:hAnsi="Times New Roman"/>
-                <w:sz w:val="24"/>
-                <w:szCs w:val="24"/>
-              </w:rPr>
-              <w:t xml:space="preserve">id </w:t>
-            </w:r>
-          </w:p>
-        </w:tc>
-        <w:tc>
-          <w:tcPr>
-            <w:tcW w:w="1338" w:type="dxa"/>
-            <w:tcBorders>
-              <w:top w:val="single" w:sz="4" w:space="0" w:color="00000A"/>
-              <w:left w:val="single" w:sz="4" w:space="0" w:color="00000A"/>
-              <w:bottom w:val="single" w:sz="4" w:space="0" w:color="00000A"/>
-              <w:right w:val="single" w:sz="4" w:space="0" w:color="00000A"/>
-            </w:tcBorders>
-            <w:shd w:val="clear" w:color="auto" w:fill="auto"/>
-            <w:tcMar>
-              <w:left w:w="108" w:type="dxa"/>
-            </w:tcMar>
-            <w:vAlign w:val="center"/>
-          </w:tcPr>
-          <w:p>
-            <w:pPr>
-              <w:spacing w:before="156" w:after="156"/>
-              <w:jc w:val="center"/>
-              <w:rPr>
-                <w:rFonts w:ascii="楷体" w:eastAsia="楷体" w:hAnsi="楷体"/>
-                <w:sz w:val="24"/>
-                <w:szCs w:val="24"/>
-              </w:rPr>
-            </w:pPr>
-            <w:r>
-              <w:rPr>
-                <w:rFonts w:ascii="楷体" w:eastAsia="楷体" w:hAnsi="楷体" w:cs="Calibri"/>
-                <w:sz w:val="24"/>
-                <w:szCs w:val="24"/>
-                <w:lang w:val="zh-TW"/>
-              </w:rPr>
-              <w:t>编号</w:t>
-            </w:r>
-          </w:p>
-        </w:tc>
-        <w:tc>
-          <w:tcPr>
-            <w:tcW w:w="1454" w:type="dxa"/>
-            <w:tcBorders>
-              <w:top w:val="single" w:sz="4" w:space="0" w:color="00000A"/>
-              <w:left w:val="single" w:sz="4" w:space="0" w:color="00000A"/>
-              <w:bottom w:val="single" w:sz="4" w:space="0" w:color="00000A"/>
-              <w:right w:val="single" w:sz="4" w:space="0" w:color="00000A"/>
-            </w:tcBorders>
-            <w:shd w:val="clear" w:color="auto" w:fill="auto"/>
-            <w:tcMar>
-              <w:left w:w="108" w:type="dxa"/>
-            </w:tcMar>
-            <w:vAlign w:val="center"/>
-          </w:tcPr>
-          <w:p>
-            <w:pPr>
-              <w:spacing w:before="156" w:after="156"/>
-              <w:jc w:val="center"/>
-              <w:rPr>
-                <w:rFonts w:ascii="Times New Roman" w:eastAsia="楷体" w:hAnsi="Times New Roman"/>
-                <w:sz w:val="24"/>
-                <w:szCs w:val="24"/>
-              </w:rPr>
-            </w:pPr>
-            <w:proofErr w:type="spellStart"/>
-            <w:r>
-              <w:rPr>
-                <w:rFonts w:ascii="Times New Roman" w:eastAsia="楷体" w:hAnsi="Times New Roman"/>
-                <w:sz w:val="24"/>
-                <w:szCs w:val="24"/>
-              </w:rPr>
-              <w:t>int</w:t>
-            </w:r>
-            <w:proofErr w:type="spellEnd"/>
-          </w:p>
-        </w:tc>
-        <w:tc>
-          <w:tcPr>
-            <w:tcW w:w="1339" w:type="dxa"/>
-            <w:tcBorders>
-              <w:top w:val="single" w:sz="4" w:space="0" w:color="00000A"/>
-              <w:left w:val="single" w:sz="4" w:space="0" w:color="00000A"/>
-              <w:bottom w:val="single" w:sz="4" w:space="0" w:color="00000A"/>
-              <w:right w:val="single" w:sz="4" w:space="0" w:color="00000A"/>
-            </w:tcBorders>
-            <w:shd w:val="clear" w:color="auto" w:fill="auto"/>
-            <w:tcMar>
-              <w:left w:w="108" w:type="dxa"/>
-            </w:tcMar>
-            <w:vAlign w:val="center"/>
-          </w:tcPr>
-          <w:p>
-            <w:pPr>
-              <w:spacing w:before="156" w:after="156"/>
-              <w:jc w:val="center"/>
-              <w:rPr>
-                <w:rFonts w:ascii="楷体" w:eastAsia="楷体" w:hAnsi="楷体"/>
-                <w:sz w:val="24"/>
-                <w:szCs w:val="24"/>
-              </w:rPr>
-            </w:pPr>
-            <w:r>
-              <w:rPr>
-                <w:rFonts w:ascii="楷体" w:eastAsia="楷体" w:hAnsi="楷体" w:cs="Calibri"/>
-                <w:sz w:val="24"/>
-                <w:szCs w:val="24"/>
-                <w:lang w:val="zh-TW" w:eastAsia="zh-TW"/>
-              </w:rPr>
-              <w:t>否</w:t>
-            </w:r>
-          </w:p>
-        </w:tc>
-        <w:tc>
-          <w:tcPr>
-            <w:tcW w:w="1333" w:type="dxa"/>
-            <w:tcBorders>
-              <w:top w:val="single" w:sz="4" w:space="0" w:color="00000A"/>
-              <w:left w:val="single" w:sz="4" w:space="0" w:color="00000A"/>
-              <w:bottom w:val="single" w:sz="4" w:space="0" w:color="00000A"/>
-              <w:right w:val="single" w:sz="4" w:space="0" w:color="00000A"/>
-            </w:tcBorders>
-            <w:shd w:val="clear" w:color="auto" w:fill="auto"/>
-            <w:tcMar>
-              <w:left w:w="108" w:type="dxa"/>
-            </w:tcMar>
-          </w:tcPr>
-          <w:p>
-            <w:pPr>
-              <w:spacing w:before="156" w:after="156"/>
-              <w:jc w:val="center"/>
-              <w:rPr>
-                <w:rFonts w:ascii="Times New Roman" w:eastAsia="楷体" w:hAnsi="Times New Roman"/>
-                <w:b/>
-                <w:sz w:val="24"/>
-                <w:szCs w:val="24"/>
-              </w:rPr>
-            </w:pPr>
-            <w:r>
-              <w:rPr>
-                <w:rFonts w:ascii="Times New Roman" w:eastAsia="楷体" w:hAnsi="Times New Roman"/>
-                <w:b/>
-                <w:sz w:val="24"/>
-                <w:szCs w:val="24"/>
-              </w:rPr>
-              <w:t>PK</w:t>
-            </w:r>
-          </w:p>
-          <w:p>
-            <w:pPr>
-              <w:spacing w:before="156" w:after="156"/>
-              <w:jc w:val="center"/>
-              <w:rPr>
-                <w:rFonts w:ascii="Times New Roman" w:eastAsia="楷体" w:hAnsi="Times New Roman"/>
-                <w:b/>
-                <w:sz w:val="24"/>
-                <w:szCs w:val="24"/>
-              </w:rPr>
-            </w:pPr>
-          </w:p>
-        </w:tc>
-      </w:tr>
-      <w:tr>
-        <w:tc>
-          <w:tcPr>
-            <w:tcW w:w="1336" w:type="dxa"/>
-            <w:tcBorders>
-              <w:top w:val="single" w:sz="4" w:space="0" w:color="00000A"/>
-              <w:left w:val="single" w:sz="4" w:space="0" w:color="00000A"/>
-              <w:bottom w:val="single" w:sz="4" w:space="0" w:color="00000A"/>
-              <w:right w:val="single" w:sz="4" w:space="0" w:color="00000A"/>
-            </w:tcBorders>
-            <w:shd w:val="clear" w:color="auto" w:fill="auto"/>
-            <w:tcMar>
-              <w:left w:w="108" w:type="dxa"/>
-            </w:tcMar>
-            <w:vAlign w:val="center"/>
-          </w:tcPr>
-          <w:p>
-            <w:pPr>
-              <w:spacing w:before="156" w:after="156"/>
-              <w:jc w:val="center"/>
-              <w:rPr>
-                <w:rFonts w:ascii="楷体" w:eastAsia="楷体" w:hAnsi="楷体" w:cs="Calibri"/>
-                <w:sz w:val="24"/>
-                <w:szCs w:val="24"/>
-                <w:lang w:val="zh-TW"/>
-              </w:rPr>
-            </w:pPr>
-            <w:r>
-              <w:rPr>
-                <w:rFonts w:ascii="楷体" w:eastAsia="楷体" w:hAnsi="楷体" w:cs="Calibri"/>
-                <w:sz w:val="24"/>
-                <w:szCs w:val="24"/>
-                <w:lang w:val="zh-TW"/>
-              </w:rPr>
-              <w:t>2</w:t>
-            </w:r>
-          </w:p>
-        </w:tc>
-        <w:tc>
-          <w:tcPr>
-            <w:tcW w:w="1495" w:type="dxa"/>
-            <w:tcBorders>
-              <w:top w:val="single" w:sz="4" w:space="0" w:color="00000A"/>
-              <w:left w:val="single" w:sz="4" w:space="0" w:color="00000A"/>
-              <w:bottom w:val="single" w:sz="4" w:space="0" w:color="00000A"/>
-              <w:right w:val="single" w:sz="4" w:space="0" w:color="00000A"/>
-            </w:tcBorders>
-            <w:shd w:val="clear" w:color="auto" w:fill="auto"/>
-            <w:tcMar>
-              <w:left w:w="108" w:type="dxa"/>
-            </w:tcMar>
-            <w:vAlign w:val="center"/>
-          </w:tcPr>
-          <w:p>
-            <w:pPr>
-              <w:spacing w:before="156" w:after="156"/>
-              <w:jc w:val="center"/>
-              <w:rPr>
-                <w:rFonts w:ascii="Times New Roman" w:eastAsia="楷体" w:hAnsi="Times New Roman"/>
-                <w:sz w:val="24"/>
-                <w:szCs w:val="24"/>
-              </w:rPr>
-            </w:pPr>
-            <w:r>
-              <w:rPr>
-                <w:rFonts w:ascii="Times New Roman" w:eastAsia="楷体" w:hAnsi="Times New Roman"/>
-                <w:sz w:val="24"/>
-                <w:szCs w:val="24"/>
-              </w:rPr>
-              <w:t>title</w:t>
-            </w:r>
-          </w:p>
-        </w:tc>
-        <w:tc>
-          <w:tcPr>
-            <w:tcW w:w="1338" w:type="dxa"/>
-            <w:tcBorders>
-              <w:top w:val="single" w:sz="4" w:space="0" w:color="00000A"/>
-              <w:left w:val="single" w:sz="4" w:space="0" w:color="00000A"/>
-              <w:bottom w:val="single" w:sz="4" w:space="0" w:color="00000A"/>
-              <w:right w:val="single" w:sz="4" w:space="0" w:color="00000A"/>
-            </w:tcBorders>
-            <w:shd w:val="clear" w:color="auto" w:fill="auto"/>
-            <w:tcMar>
-              <w:left w:w="108" w:type="dxa"/>
-            </w:tcMar>
-            <w:vAlign w:val="center"/>
-          </w:tcPr>
-          <w:p>
-            <w:pPr>
-              <w:spacing w:before="156" w:after="156"/>
-              <w:jc w:val="center"/>
-              <w:rPr>
-                <w:rFonts w:ascii="楷体" w:eastAsia="楷体" w:hAnsi="楷体" w:cs="Calibri"/>
-                <w:sz w:val="24"/>
-                <w:szCs w:val="24"/>
-              </w:rPr>
-            </w:pPr>
-            <w:r>
-              <w:rPr>
-                <w:rFonts w:ascii="楷体" w:eastAsia="楷体" w:hAnsi="楷体" w:cs="Calibri"/>
-                <w:sz w:val="24"/>
-                <w:szCs w:val="24"/>
-              </w:rPr>
-              <w:t>文件标题</w:t>
-            </w:r>
-          </w:p>
-        </w:tc>
-        <w:tc>
-          <w:tcPr>
-            <w:tcW w:w="1454" w:type="dxa"/>
-            <w:tcBorders>
-              <w:top w:val="single" w:sz="4" w:space="0" w:color="00000A"/>
-              <w:left w:val="single" w:sz="4" w:space="0" w:color="00000A"/>
-              <w:bottom w:val="single" w:sz="4" w:space="0" w:color="00000A"/>
-              <w:right w:val="single" w:sz="4" w:space="0" w:color="00000A"/>
-            </w:tcBorders>
-            <w:shd w:val="clear" w:color="auto" w:fill="auto"/>
-            <w:tcMar>
-              <w:left w:w="108" w:type="dxa"/>
-            </w:tcMar>
-            <w:vAlign w:val="center"/>
-          </w:tcPr>
-          <w:p>
-            <w:pPr>
-              <w:spacing w:before="156" w:after="156"/>
-              <w:jc w:val="center"/>
-              <w:rPr>
-                <w:rFonts w:ascii="Times New Roman" w:eastAsia="楷体" w:hAnsi="Times New Roman"/>
-                <w:sz w:val="24"/>
-                <w:szCs w:val="24"/>
-              </w:rPr>
-            </w:pPr>
-            <w:r>
-              <w:rPr>
-                <w:rFonts w:ascii="Times New Roman" w:eastAsia="楷体" w:hAnsi="Times New Roman"/>
-                <w:sz w:val="24"/>
-                <w:szCs w:val="24"/>
-              </w:rPr>
-              <w:t>Varchar(250)</w:t>
-            </w:r>
-          </w:p>
-        </w:tc>
-        <w:tc>
-          <w:tcPr>
-            <w:tcW w:w="1339" w:type="dxa"/>
-            <w:tcBorders>
-              <w:top w:val="single" w:sz="4" w:space="0" w:color="00000A"/>
-              <w:left w:val="single" w:sz="4" w:space="0" w:color="00000A"/>
-              <w:bottom w:val="single" w:sz="4" w:space="0" w:color="00000A"/>
-              <w:right w:val="single" w:sz="4" w:space="0" w:color="00000A"/>
-            </w:tcBorders>
-            <w:shd w:val="clear" w:color="auto" w:fill="auto"/>
-            <w:tcMar>
-              <w:left w:w="108" w:type="dxa"/>
-            </w:tcMar>
-            <w:vAlign w:val="center"/>
-          </w:tcPr>
-          <w:p>
-            <w:pPr>
-              <w:spacing w:before="156" w:after="156"/>
-              <w:jc w:val="center"/>
-              <w:rPr>
-                <w:rFonts w:ascii="楷体" w:eastAsia="楷体" w:hAnsi="楷体" w:cs="Calibri"/>
-                <w:sz w:val="24"/>
-                <w:szCs w:val="24"/>
-                <w:lang w:val="zh-TW" w:eastAsia="zh-TW"/>
-              </w:rPr>
-            </w:pPr>
-            <w:r>
-              <w:rPr>
-                <w:rFonts w:ascii="楷体" w:eastAsia="楷体" w:hAnsi="楷体" w:cs="Calibri"/>
-                <w:sz w:val="24"/>
-                <w:szCs w:val="24"/>
-                <w:lang w:val="zh-TW" w:eastAsia="zh-TW"/>
-              </w:rPr>
-              <w:t>否</w:t>
-            </w:r>
-          </w:p>
-        </w:tc>
-        <w:tc>
-          <w:tcPr>
-            <w:tcW w:w="1333" w:type="dxa"/>
-            <w:tcBorders>
-              <w:top w:val="single" w:sz="4" w:space="0" w:color="00000A"/>
-              <w:left w:val="single" w:sz="4" w:space="0" w:color="00000A"/>
-              <w:bottom w:val="single" w:sz="4" w:space="0" w:color="00000A"/>
-              <w:right w:val="single" w:sz="4" w:space="0" w:color="00000A"/>
-            </w:tcBorders>
-            <w:shd w:val="clear" w:color="auto" w:fill="auto"/>
-            <w:tcMar>
-              <w:left w:w="108" w:type="dxa"/>
-            </w:tcMar>
-          </w:tcPr>
-          <w:p>
-            <w:pPr>
-              <w:spacing w:before="156" w:after="156"/>
-              <w:jc w:val="center"/>
-              <w:rPr>
-                <w:rFonts w:ascii="Times New Roman" w:eastAsia="楷体" w:hAnsi="Times New Roman"/>
-                <w:b/>
-                <w:sz w:val="24"/>
-                <w:szCs w:val="24"/>
-              </w:rPr>
-            </w:pPr>
-          </w:p>
-        </w:tc>
-      </w:tr>
-      <w:tr>
-        <w:tc>
-          <w:tcPr>
-            <w:tcW w:w="1336" w:type="dxa"/>
-            <w:tcBorders>
-              <w:top w:val="single" w:sz="4" w:space="0" w:color="00000A"/>
-              <w:left w:val="single" w:sz="4" w:space="0" w:color="00000A"/>
-              <w:bottom w:val="single" w:sz="4" w:space="0" w:color="00000A"/>
-              <w:right w:val="single" w:sz="4" w:space="0" w:color="00000A"/>
-            </w:tcBorders>
-            <w:shd w:val="clear" w:color="auto" w:fill="auto"/>
-            <w:tcMar>
-              <w:left w:w="108" w:type="dxa"/>
-            </w:tcMar>
-            <w:vAlign w:val="center"/>
-          </w:tcPr>
-          <w:p>
-            <w:pPr>
-              <w:spacing w:before="156" w:after="156"/>
-              <w:jc w:val="center"/>
-              <w:rPr>
-                <w:rFonts w:ascii="楷体" w:eastAsia="楷体" w:hAnsi="楷体" w:cs="Calibri"/>
-                <w:sz w:val="24"/>
-                <w:szCs w:val="24"/>
-              </w:rPr>
-            </w:pPr>
-            <w:r>
-              <w:rPr>
-                <w:rFonts w:ascii="楷体" w:eastAsia="楷体" w:hAnsi="楷体" w:cs="Calibri"/>
-                <w:sz w:val="24"/>
-                <w:szCs w:val="24"/>
-              </w:rPr>
-              <w:t>3</w:t>
-            </w:r>
-          </w:p>
-        </w:tc>
-        <w:tc>
-          <w:tcPr>
-            <w:tcW w:w="1495" w:type="dxa"/>
-            <w:tcBorders>
-              <w:top w:val="single" w:sz="4" w:space="0" w:color="00000A"/>
-              <w:left w:val="single" w:sz="4" w:space="0" w:color="00000A"/>
-              <w:bottom w:val="single" w:sz="4" w:space="0" w:color="00000A"/>
-              <w:right w:val="single" w:sz="4" w:space="0" w:color="00000A"/>
-            </w:tcBorders>
-            <w:shd w:val="clear" w:color="auto" w:fill="auto"/>
-            <w:tcMar>
-              <w:left w:w="108" w:type="dxa"/>
-            </w:tcMar>
-            <w:vAlign w:val="center"/>
-          </w:tcPr>
-          <w:p>
-            <w:pPr>
-              <w:spacing w:before="156" w:after="156"/>
-              <w:jc w:val="center"/>
-              <w:rPr>
-                <w:rFonts w:ascii="Times New Roman" w:eastAsia="楷体" w:hAnsi="Times New Roman"/>
-                <w:sz w:val="24"/>
-                <w:szCs w:val="24"/>
-              </w:rPr>
-            </w:pPr>
-            <w:proofErr w:type="spellStart"/>
-            <w:r>
-              <w:rPr>
-                <w:rFonts w:ascii="Times New Roman" w:eastAsia="楷体" w:hAnsi="Times New Roman"/>
-                <w:sz w:val="24"/>
-                <w:szCs w:val="24"/>
-              </w:rPr>
-              <w:t>student_id</w:t>
-            </w:r>
-            <w:proofErr w:type="spellEnd"/>
-          </w:p>
-        </w:tc>
-        <w:tc>
-          <w:tcPr>
-            <w:tcW w:w="1338" w:type="dxa"/>
-            <w:tcBorders>
-              <w:top w:val="single" w:sz="4" w:space="0" w:color="00000A"/>
-              <w:left w:val="single" w:sz="4" w:space="0" w:color="00000A"/>
-              <w:bottom w:val="single" w:sz="4" w:space="0" w:color="00000A"/>
-              <w:right w:val="single" w:sz="4" w:space="0" w:color="00000A"/>
-            </w:tcBorders>
-            <w:shd w:val="clear" w:color="auto" w:fill="auto"/>
-            <w:tcMar>
-              <w:left w:w="108" w:type="dxa"/>
-            </w:tcMar>
-            <w:vAlign w:val="center"/>
-          </w:tcPr>
-          <w:p>
-            <w:pPr>
-              <w:spacing w:before="156" w:after="156"/>
-              <w:jc w:val="center"/>
-              <w:rPr>
-                <w:rFonts w:ascii="楷体" w:eastAsia="楷体" w:hAnsi="楷体" w:cs="Calibri"/>
-                <w:sz w:val="24"/>
-                <w:szCs w:val="24"/>
-              </w:rPr>
-            </w:pPr>
-            <w:r>
-              <w:rPr>
-                <w:rFonts w:ascii="楷体" w:eastAsia="楷体" w:hAnsi="楷体" w:cs="Calibri"/>
-                <w:sz w:val="24"/>
-                <w:szCs w:val="24"/>
-              </w:rPr>
-              <w:t>学生编号</w:t>
-            </w:r>
-          </w:p>
-        </w:tc>
-        <w:tc>
-          <w:tcPr>
-            <w:tcW w:w="1454" w:type="dxa"/>
-            <w:tcBorders>
-              <w:top w:val="single" w:sz="4" w:space="0" w:color="00000A"/>
-              <w:left w:val="single" w:sz="4" w:space="0" w:color="00000A"/>
-              <w:bottom w:val="single" w:sz="4" w:space="0" w:color="00000A"/>
-              <w:right w:val="single" w:sz="4" w:space="0" w:color="00000A"/>
-            </w:tcBorders>
-            <w:shd w:val="clear" w:color="auto" w:fill="auto"/>
-            <w:tcMar>
-              <w:left w:w="108" w:type="dxa"/>
-            </w:tcMar>
-            <w:vAlign w:val="center"/>
-          </w:tcPr>
-          <w:p>
-            <w:pPr>
-              <w:spacing w:before="156" w:after="156"/>
-              <w:jc w:val="center"/>
-            </w:pPr>
-            <w:proofErr w:type="spellStart"/>
-            <w:r>
-              <w:t>int</w:t>
-            </w:r>
-            <w:proofErr w:type="spellEnd"/>
-          </w:p>
-        </w:tc>
-        <w:tc>
-          <w:tcPr>
-            <w:tcW w:w="1339" w:type="dxa"/>
-            <w:tcBorders>
-              <w:top w:val="single" w:sz="4" w:space="0" w:color="00000A"/>
-              <w:left w:val="single" w:sz="4" w:space="0" w:color="00000A"/>
-              <w:bottom w:val="single" w:sz="4" w:space="0" w:color="00000A"/>
-              <w:right w:val="single" w:sz="4" w:space="0" w:color="00000A"/>
-            </w:tcBorders>
-            <w:shd w:val="clear" w:color="auto" w:fill="auto"/>
-            <w:tcMar>
-              <w:left w:w="108" w:type="dxa"/>
-            </w:tcMar>
-            <w:vAlign w:val="center"/>
-          </w:tcPr>
-          <w:p>
-            <w:pPr>
-              <w:spacing w:before="156" w:after="156"/>
-              <w:jc w:val="center"/>
-              <w:rPr>
-                <w:rFonts w:ascii="楷体" w:eastAsia="楷体" w:hAnsi="楷体" w:cs="Calibri"/>
-                <w:sz w:val="24"/>
-                <w:szCs w:val="24"/>
-                <w:lang w:val="zh-TW"/>
-              </w:rPr>
-            </w:pPr>
-            <w:r>
-              <w:rPr>
-                <w:rFonts w:ascii="楷体" w:eastAsia="楷体" w:hAnsi="楷体" w:cs="Calibri"/>
-                <w:sz w:val="24"/>
-                <w:szCs w:val="24"/>
-                <w:lang w:val="zh-TW"/>
-              </w:rPr>
-              <w:t>否</w:t>
-            </w:r>
-          </w:p>
-        </w:tc>
-        <w:tc>
-          <w:tcPr>
-            <w:tcW w:w="1333" w:type="dxa"/>
-            <w:tcBorders>
-              <w:top w:val="single" w:sz="4" w:space="0" w:color="00000A"/>
-              <w:left w:val="single" w:sz="4" w:space="0" w:color="00000A"/>
-              <w:bottom w:val="single" w:sz="4" w:space="0" w:color="00000A"/>
-              <w:right w:val="single" w:sz="4" w:space="0" w:color="00000A"/>
-            </w:tcBorders>
-            <w:shd w:val="clear" w:color="auto" w:fill="auto"/>
-            <w:tcMar>
-              <w:left w:w="108" w:type="dxa"/>
-            </w:tcMar>
-          </w:tcPr>
-          <w:p>
-            <w:pPr>
-              <w:spacing w:before="156" w:after="156"/>
-              <w:jc w:val="center"/>
-              <w:rPr>
-                <w:rFonts w:ascii="Times New Roman" w:eastAsia="楷体" w:hAnsi="Times New Roman"/>
-                <w:b/>
-                <w:sz w:val="24"/>
-                <w:szCs w:val="24"/>
-              </w:rPr>
-            </w:pPr>
-            <w:proofErr w:type="spellStart"/>
-            <w:r>
-              <w:rPr>
-                <w:rFonts w:ascii="Times New Roman" w:eastAsia="楷体" w:hAnsi="Times New Roman"/>
-                <w:b/>
-                <w:sz w:val="24"/>
-                <w:szCs w:val="24"/>
-              </w:rPr>
-              <w:t>fk</w:t>
-            </w:r>
-            <w:proofErr w:type="spellEnd"/>
-          </w:p>
-        </w:tc>
-      </w:tr>
-      <w:tr>
-        <w:tc>
-          <w:tcPr>
-            <w:tcW w:w="1336" w:type="dxa"/>
-            <w:tcBorders>
-              <w:top w:val="single" w:sz="4" w:space="0" w:color="00000A"/>
-              <w:left w:val="single" w:sz="4" w:space="0" w:color="00000A"/>
-              <w:bottom w:val="single" w:sz="4" w:space="0" w:color="00000A"/>
-              <w:right w:val="single" w:sz="4" w:space="0" w:color="00000A"/>
-            </w:tcBorders>
-            <w:shd w:val="clear" w:color="auto" w:fill="auto"/>
-            <w:tcMar>
-              <w:left w:w="108" w:type="dxa"/>
-            </w:tcMar>
-            <w:vAlign w:val="center"/>
-          </w:tcPr>
-          <w:p>
-            <w:pPr>
-              <w:spacing w:before="156" w:after="156"/>
-              <w:jc w:val="center"/>
-              <w:rPr>
-                <w:rFonts w:ascii="楷体" w:eastAsia="楷体" w:hAnsi="楷体" w:cs="Calibri"/>
-                <w:sz w:val="24"/>
-                <w:szCs w:val="24"/>
-              </w:rPr>
-            </w:pPr>
-            <w:r>
-              <w:rPr>
-                <w:rFonts w:ascii="楷体" w:eastAsia="楷体" w:hAnsi="楷体" w:cs="Calibri"/>
-                <w:sz w:val="24"/>
-                <w:szCs w:val="24"/>
-              </w:rPr>
-              <w:t>4</w:t>
-            </w:r>
-          </w:p>
-        </w:tc>
-        <w:tc>
-          <w:tcPr>
-            <w:tcW w:w="1495" w:type="dxa"/>
-            <w:tcBorders>
-              <w:top w:val="single" w:sz="4" w:space="0" w:color="00000A"/>
-              <w:left w:val="single" w:sz="4" w:space="0" w:color="00000A"/>
-              <w:bottom w:val="single" w:sz="4" w:space="0" w:color="00000A"/>
-              <w:right w:val="single" w:sz="4" w:space="0" w:color="00000A"/>
-            </w:tcBorders>
-            <w:shd w:val="clear" w:color="auto" w:fill="auto"/>
-            <w:tcMar>
-              <w:left w:w="108" w:type="dxa"/>
-            </w:tcMar>
-            <w:vAlign w:val="center"/>
-          </w:tcPr>
-          <w:p>
-            <w:pPr>
-              <w:spacing w:before="156" w:after="156"/>
-              <w:jc w:val="center"/>
-              <w:rPr>
-                <w:rFonts w:ascii="Times New Roman" w:eastAsia="楷体" w:hAnsi="Times New Roman"/>
-                <w:sz w:val="24"/>
-                <w:szCs w:val="24"/>
-              </w:rPr>
-            </w:pPr>
-            <w:proofErr w:type="spellStart"/>
-            <w:r>
-              <w:rPr>
-                <w:rFonts w:ascii="Times New Roman" w:eastAsia="楷体" w:hAnsi="Times New Roman"/>
-                <w:sz w:val="24"/>
-                <w:szCs w:val="24"/>
-              </w:rPr>
-              <w:t>work_id</w:t>
-            </w:r>
-            <w:proofErr w:type="spellEnd"/>
-          </w:p>
-        </w:tc>
-        <w:tc>
-          <w:tcPr>
-            <w:tcW w:w="1338" w:type="dxa"/>
-            <w:tcBorders>
-              <w:top w:val="single" w:sz="4" w:space="0" w:color="00000A"/>
-              <w:left w:val="single" w:sz="4" w:space="0" w:color="00000A"/>
-              <w:bottom w:val="single" w:sz="4" w:space="0" w:color="00000A"/>
-              <w:right w:val="single" w:sz="4" w:space="0" w:color="00000A"/>
-            </w:tcBorders>
-            <w:shd w:val="clear" w:color="auto" w:fill="auto"/>
-            <w:tcMar>
-              <w:left w:w="108" w:type="dxa"/>
-            </w:tcMar>
-            <w:vAlign w:val="center"/>
-          </w:tcPr>
-          <w:p>
-            <w:pPr>
-              <w:spacing w:before="156" w:after="156"/>
-              <w:jc w:val="center"/>
-              <w:rPr>
-                <w:rFonts w:ascii="楷体" w:eastAsia="楷体" w:hAnsi="楷体" w:cs="Calibri"/>
-                <w:sz w:val="24"/>
-                <w:szCs w:val="24"/>
-              </w:rPr>
-            </w:pPr>
-            <w:r>
-              <w:rPr>
-                <w:rFonts w:ascii="楷体" w:eastAsia="楷体" w:hAnsi="楷体" w:cs="Calibri"/>
-                <w:sz w:val="24"/>
-                <w:szCs w:val="24"/>
-              </w:rPr>
-              <w:t>作业编号</w:t>
-            </w:r>
-          </w:p>
-        </w:tc>
-        <w:tc>
-          <w:tcPr>
-            <w:tcW w:w="1454" w:type="dxa"/>
-            <w:tcBorders>
-              <w:top w:val="single" w:sz="4" w:space="0" w:color="00000A"/>
-              <w:left w:val="single" w:sz="4" w:space="0" w:color="00000A"/>
-              <w:bottom w:val="single" w:sz="4" w:space="0" w:color="00000A"/>
-              <w:right w:val="single" w:sz="4" w:space="0" w:color="00000A"/>
-            </w:tcBorders>
-            <w:shd w:val="clear" w:color="auto" w:fill="auto"/>
-            <w:tcMar>
-              <w:left w:w="108" w:type="dxa"/>
-            </w:tcMar>
-            <w:vAlign w:val="center"/>
-          </w:tcPr>
-          <w:p>
-            <w:pPr>
-              <w:spacing w:before="156" w:after="156"/>
-              <w:jc w:val="center"/>
-            </w:pPr>
-            <w:proofErr w:type="spellStart"/>
-            <w:r>
-              <w:t>int</w:t>
-            </w:r>
-            <w:proofErr w:type="spellEnd"/>
-          </w:p>
-        </w:tc>
-        <w:tc>
-          <w:tcPr>
-            <w:tcW w:w="1339" w:type="dxa"/>
-            <w:tcBorders>
-              <w:top w:val="single" w:sz="4" w:space="0" w:color="00000A"/>
-              <w:left w:val="single" w:sz="4" w:space="0" w:color="00000A"/>
-              <w:bottom w:val="single" w:sz="4" w:space="0" w:color="00000A"/>
-              <w:right w:val="single" w:sz="4" w:space="0" w:color="00000A"/>
-            </w:tcBorders>
-            <w:shd w:val="clear" w:color="auto" w:fill="auto"/>
-            <w:tcMar>
-              <w:left w:w="108" w:type="dxa"/>
-            </w:tcMar>
-            <w:vAlign w:val="center"/>
-          </w:tcPr>
-          <w:p>
-            <w:pPr>
-              <w:spacing w:before="156" w:after="156"/>
-              <w:jc w:val="center"/>
-              <w:rPr>
-                <w:rFonts w:ascii="楷体" w:eastAsia="楷体" w:hAnsi="楷体" w:cs="Calibri"/>
-                <w:sz w:val="24"/>
-                <w:szCs w:val="24"/>
-                <w:lang w:val="zh-TW"/>
-              </w:rPr>
-            </w:pPr>
-            <w:r>
-              <w:rPr>
-                <w:rFonts w:ascii="楷体" w:eastAsia="楷体" w:hAnsi="楷体" w:cs="Calibri"/>
-                <w:sz w:val="24"/>
-                <w:szCs w:val="24"/>
-                <w:lang w:val="zh-TW"/>
-              </w:rPr>
-              <w:t>否</w:t>
-            </w:r>
-          </w:p>
-        </w:tc>
-        <w:tc>
-          <w:tcPr>
-            <w:tcW w:w="1333" w:type="dxa"/>
-            <w:tcBorders>
-              <w:top w:val="single" w:sz="4" w:space="0" w:color="00000A"/>
-              <w:left w:val="single" w:sz="4" w:space="0" w:color="00000A"/>
-              <w:bottom w:val="single" w:sz="4" w:space="0" w:color="00000A"/>
-              <w:right w:val="single" w:sz="4" w:space="0" w:color="00000A"/>
-            </w:tcBorders>
-            <w:shd w:val="clear" w:color="auto" w:fill="auto"/>
-            <w:tcMar>
-              <w:left w:w="108" w:type="dxa"/>
-            </w:tcMar>
-          </w:tcPr>
-          <w:p>
-            <w:pPr>
-              <w:spacing w:before="156" w:after="156"/>
-              <w:jc w:val="center"/>
-              <w:rPr>
-                <w:rFonts w:ascii="Times New Roman" w:eastAsia="楷体" w:hAnsi="Times New Roman"/>
-                <w:b/>
-                <w:sz w:val="24"/>
-                <w:szCs w:val="24"/>
-              </w:rPr>
-            </w:pPr>
-            <w:proofErr w:type="spellStart"/>
-            <w:r>
-              <w:rPr>
-                <w:rFonts w:ascii="Times New Roman" w:eastAsia="楷体" w:hAnsi="Times New Roman"/>
-                <w:b/>
-                <w:sz w:val="24"/>
-                <w:szCs w:val="24"/>
-              </w:rPr>
-              <w:t>fk</w:t>
-            </w:r>
-            <w:proofErr w:type="spellEnd"/>
-          </w:p>
-        </w:tc>
-      </w:tr>
-      <w:tr>
-        <w:tc>
-          <w:tcPr>
-            <w:tcW w:w="1336" w:type="dxa"/>
-            <w:tcBorders>
-              <w:top w:val="single" w:sz="4" w:space="0" w:color="00000A"/>
-              <w:left w:val="single" w:sz="4" w:space="0" w:color="00000A"/>
-              <w:bottom w:val="single" w:sz="4" w:space="0" w:color="00000A"/>
-              <w:right w:val="single" w:sz="4" w:space="0" w:color="00000A"/>
-            </w:tcBorders>
-            <w:shd w:val="clear" w:color="auto" w:fill="auto"/>
-            <w:tcMar>
-              <w:left w:w="108" w:type="dxa"/>
-            </w:tcMar>
-            <w:vAlign w:val="center"/>
-          </w:tcPr>
-          <w:p>
-            <w:pPr>
-              <w:spacing w:before="156" w:after="156"/>
-              <w:jc w:val="center"/>
-              <w:rPr>
-                <w:rFonts w:ascii="楷体" w:eastAsia="楷体" w:hAnsi="楷体" w:cs="Calibri"/>
-                <w:sz w:val="24"/>
-                <w:szCs w:val="24"/>
-              </w:rPr>
-            </w:pPr>
-            <w:r>
-              <w:rPr>
-                <w:rFonts w:ascii="楷体" w:eastAsia="楷体" w:hAnsi="楷体" w:cs="Calibri"/>
-                <w:sz w:val="24"/>
-                <w:szCs w:val="24"/>
-              </w:rPr>
-              <w:t>5</w:t>
-            </w:r>
-          </w:p>
-        </w:tc>
-        <w:tc>
-          <w:tcPr>
-            <w:tcW w:w="1495" w:type="dxa"/>
-            <w:tcBorders>
-              <w:top w:val="single" w:sz="4" w:space="0" w:color="00000A"/>
-              <w:left w:val="single" w:sz="4" w:space="0" w:color="00000A"/>
-              <w:bottom w:val="single" w:sz="4" w:space="0" w:color="00000A"/>
-              <w:right w:val="single" w:sz="4" w:space="0" w:color="00000A"/>
-            </w:tcBorders>
-            <w:shd w:val="clear" w:color="auto" w:fill="auto"/>
-            <w:tcMar>
-              <w:left w:w="108" w:type="dxa"/>
-            </w:tcMar>
-            <w:vAlign w:val="center"/>
-          </w:tcPr>
-          <w:p>
-            <w:pPr>
-              <w:spacing w:before="156" w:after="156"/>
-              <w:jc w:val="center"/>
-              <w:rPr>
-                <w:rFonts w:ascii="Times New Roman" w:eastAsia="楷体" w:hAnsi="Times New Roman"/>
-                <w:sz w:val="24"/>
-                <w:szCs w:val="24"/>
-              </w:rPr>
-            </w:pPr>
-            <w:r>
-              <w:rPr>
-                <w:rFonts w:ascii="Times New Roman" w:eastAsia="楷体" w:hAnsi="Times New Roman"/>
-                <w:sz w:val="24"/>
-                <w:szCs w:val="24"/>
-              </w:rPr>
-              <w:t>comment</w:t>
-            </w:r>
-          </w:p>
-        </w:tc>
-        <w:tc>
-          <w:tcPr>
-            <w:tcW w:w="1338" w:type="dxa"/>
-            <w:tcBorders>
-              <w:top w:val="single" w:sz="4" w:space="0" w:color="00000A"/>
-              <w:left w:val="single" w:sz="4" w:space="0" w:color="00000A"/>
-              <w:bottom w:val="single" w:sz="4" w:space="0" w:color="00000A"/>
-              <w:right w:val="single" w:sz="4" w:space="0" w:color="00000A"/>
-            </w:tcBorders>
-            <w:shd w:val="clear" w:color="auto" w:fill="auto"/>
-            <w:tcMar>
-              <w:left w:w="108" w:type="dxa"/>
-            </w:tcMar>
-            <w:vAlign w:val="center"/>
-          </w:tcPr>
-          <w:p>
-            <w:pPr>
-              <w:spacing w:before="156" w:after="156"/>
-              <w:jc w:val="center"/>
-              <w:rPr>
-                <w:rFonts w:ascii="楷体" w:eastAsia="楷体" w:hAnsi="楷体" w:cs="Calibri"/>
-                <w:sz w:val="24"/>
-                <w:szCs w:val="24"/>
-              </w:rPr>
-            </w:pPr>
-            <w:r>
-              <w:rPr>
-                <w:rFonts w:ascii="楷体" w:eastAsia="楷体" w:hAnsi="楷体" w:cs="Calibri"/>
-                <w:sz w:val="24"/>
-                <w:szCs w:val="24"/>
-              </w:rPr>
-              <w:t>评论</w:t>
-            </w:r>
-          </w:p>
-        </w:tc>
-        <w:tc>
-          <w:tcPr>
-            <w:tcW w:w="1454" w:type="dxa"/>
-            <w:tcBorders>
-              <w:top w:val="single" w:sz="4" w:space="0" w:color="00000A"/>
-              <w:left w:val="single" w:sz="4" w:space="0" w:color="00000A"/>
-              <w:bottom w:val="single" w:sz="4" w:space="0" w:color="00000A"/>
-              <w:right w:val="single" w:sz="4" w:space="0" w:color="00000A"/>
-            </w:tcBorders>
-            <w:shd w:val="clear" w:color="auto" w:fill="auto"/>
-            <w:tcMar>
-              <w:left w:w="108" w:type="dxa"/>
-            </w:tcMar>
-            <w:vAlign w:val="center"/>
-          </w:tcPr>
-          <w:p>
-            <w:pPr>
-              <w:spacing w:before="156" w:after="156"/>
-              <w:jc w:val="center"/>
-            </w:pPr>
-            <w:r>
-              <w:rPr>
-                <w:rFonts w:ascii="Times New Roman" w:eastAsia="楷体" w:hAnsi="Times New Roman"/>
-                <w:sz w:val="24"/>
-                <w:szCs w:val="24"/>
-              </w:rPr>
-              <w:t>Varchar</w:t>
-            </w:r>
-            <w:r>
-              <w:rPr>
-                <w:rFonts w:ascii="Times New Roman" w:eastAsia="楷体" w:hAnsi="Times New Roman"/>
-                <w:sz w:val="24"/>
-                <w:szCs w:val="24"/>
-              </w:rPr>
-              <w:t>（</w:t>
-            </w:r>
-            <w:r>
-              <w:rPr>
-                <w:rFonts w:ascii="Times New Roman" w:eastAsia="楷体" w:hAnsi="Times New Roman"/>
-                <w:sz w:val="24"/>
-                <w:szCs w:val="24"/>
-              </w:rPr>
-              <w:t>500</w:t>
-            </w:r>
-            <w:r>
-              <w:rPr>
-                <w:rFonts w:ascii="Times New Roman" w:eastAsia="楷体" w:hAnsi="Times New Roman"/>
-                <w:sz w:val="24"/>
-                <w:szCs w:val="24"/>
-              </w:rPr>
-              <w:t>）</w:t>
-            </w:r>
-          </w:p>
-        </w:tc>
-        <w:tc>
-          <w:tcPr>
-            <w:tcW w:w="1339" w:type="dxa"/>
-            <w:tcBorders>
-              <w:top w:val="single" w:sz="4" w:space="0" w:color="00000A"/>
-              <w:left w:val="single" w:sz="4" w:space="0" w:color="00000A"/>
-              <w:bottom w:val="single" w:sz="4" w:space="0" w:color="00000A"/>
-              <w:right w:val="single" w:sz="4" w:space="0" w:color="00000A"/>
-            </w:tcBorders>
-            <w:shd w:val="clear" w:color="auto" w:fill="auto"/>
-            <w:tcMar>
-              <w:left w:w="108" w:type="dxa"/>
-            </w:tcMar>
-            <w:vAlign w:val="center"/>
-          </w:tcPr>
-          <w:p>
-            <w:pPr>
-              <w:spacing w:before="156" w:after="156"/>
-              <w:jc w:val="center"/>
-              <w:rPr>
-                <w:rFonts w:ascii="楷体" w:eastAsia="楷体" w:hAnsi="楷体" w:cs="Calibri"/>
-                <w:sz w:val="24"/>
-                <w:szCs w:val="24"/>
-                <w:lang w:val="zh-TW"/>
-              </w:rPr>
-            </w:pPr>
-            <w:r>
-              <w:rPr>
-                <w:rFonts w:ascii="楷体" w:eastAsia="楷体" w:hAnsi="楷体" w:cs="Calibri"/>
-                <w:sz w:val="24"/>
-                <w:szCs w:val="24"/>
-                <w:lang w:val="zh-TW"/>
-              </w:rPr>
-              <w:t>否</w:t>
-            </w:r>
-          </w:p>
-        </w:tc>
-        <w:tc>
-          <w:tcPr>
-            <w:tcW w:w="1333" w:type="dxa"/>
-            <w:tcBorders>
-              <w:top w:val="single" w:sz="4" w:space="0" w:color="00000A"/>
-              <w:left w:val="single" w:sz="4" w:space="0" w:color="00000A"/>
-              <w:bottom w:val="single" w:sz="4" w:space="0" w:color="00000A"/>
-              <w:right w:val="single" w:sz="4" w:space="0" w:color="00000A"/>
-            </w:tcBorders>
-            <w:shd w:val="clear" w:color="auto" w:fill="auto"/>
-            <w:tcMar>
-              <w:left w:w="108" w:type="dxa"/>
-            </w:tcMar>
-          </w:tcPr>
-          <w:p>
-            <w:pPr>
-              <w:spacing w:before="156" w:after="156"/>
-              <w:jc w:val="center"/>
-              <w:rPr>
-                <w:rFonts w:ascii="Times New Roman" w:eastAsia="楷体" w:hAnsi="Times New Roman"/>
-                <w:b/>
-                <w:sz w:val="24"/>
-                <w:szCs w:val="24"/>
-              </w:rPr>
-            </w:pPr>
-          </w:p>
-        </w:tc>
-      </w:tr>
-      <w:tr>
-        <w:tc>
-          <w:tcPr>
-            <w:tcW w:w="1336" w:type="dxa"/>
-            <w:tcBorders>
-              <w:top w:val="single" w:sz="4" w:space="0" w:color="00000A"/>
-              <w:left w:val="single" w:sz="4" w:space="0" w:color="00000A"/>
-              <w:bottom w:val="single" w:sz="4" w:space="0" w:color="00000A"/>
-              <w:right w:val="single" w:sz="4" w:space="0" w:color="00000A"/>
-            </w:tcBorders>
-            <w:shd w:val="clear" w:color="auto" w:fill="auto"/>
-            <w:tcMar>
-              <w:left w:w="108" w:type="dxa"/>
-            </w:tcMar>
-            <w:vAlign w:val="center"/>
-          </w:tcPr>
-          <w:p>
-            <w:pPr>
-              <w:spacing w:before="156" w:after="156"/>
-              <w:jc w:val="center"/>
-              <w:rPr>
-                <w:rFonts w:ascii="楷体" w:eastAsia="楷体" w:hAnsi="楷体" w:cs="Calibri"/>
-                <w:sz w:val="24"/>
-                <w:szCs w:val="24"/>
-              </w:rPr>
-            </w:pPr>
-            <w:r>
-              <w:rPr>
-                <w:rFonts w:ascii="楷体" w:eastAsia="楷体" w:hAnsi="楷体" w:cs="Calibri"/>
-                <w:sz w:val="24"/>
-                <w:szCs w:val="24"/>
-              </w:rPr>
-              <w:t>6</w:t>
-            </w:r>
-          </w:p>
-        </w:tc>
-        <w:tc>
-          <w:tcPr>
-            <w:tcW w:w="1495" w:type="dxa"/>
-            <w:tcBorders>
-              <w:top w:val="single" w:sz="4" w:space="0" w:color="00000A"/>
-              <w:left w:val="single" w:sz="4" w:space="0" w:color="00000A"/>
-              <w:bottom w:val="single" w:sz="4" w:space="0" w:color="00000A"/>
-              <w:right w:val="single" w:sz="4" w:space="0" w:color="00000A"/>
-            </w:tcBorders>
-            <w:shd w:val="clear" w:color="auto" w:fill="auto"/>
-            <w:tcMar>
-              <w:left w:w="108" w:type="dxa"/>
-            </w:tcMar>
-            <w:vAlign w:val="center"/>
-          </w:tcPr>
-          <w:p>
-            <w:pPr>
-              <w:spacing w:before="156" w:after="156"/>
-              <w:jc w:val="center"/>
-              <w:rPr>
-                <w:rFonts w:ascii="Times New Roman" w:eastAsia="楷体" w:hAnsi="Times New Roman"/>
-                <w:sz w:val="24"/>
-                <w:szCs w:val="24"/>
-              </w:rPr>
-            </w:pPr>
-            <w:r>
-              <w:rPr>
-                <w:rFonts w:ascii="Times New Roman" w:eastAsia="楷体" w:hAnsi="Times New Roman"/>
-                <w:sz w:val="24"/>
-                <w:szCs w:val="24"/>
-              </w:rPr>
-              <w:t>grade</w:t>
-            </w:r>
-          </w:p>
-        </w:tc>
-        <w:tc>
-          <w:tcPr>
-            <w:tcW w:w="1338" w:type="dxa"/>
-            <w:tcBorders>
-              <w:top w:val="single" w:sz="4" w:space="0" w:color="00000A"/>
-              <w:left w:val="single" w:sz="4" w:space="0" w:color="00000A"/>
-              <w:bottom w:val="single" w:sz="4" w:space="0" w:color="00000A"/>
-              <w:right w:val="single" w:sz="4" w:space="0" w:color="00000A"/>
-            </w:tcBorders>
-            <w:shd w:val="clear" w:color="auto" w:fill="auto"/>
-            <w:tcMar>
-              <w:left w:w="108" w:type="dxa"/>
-            </w:tcMar>
-            <w:vAlign w:val="center"/>
-          </w:tcPr>
-          <w:p>
-            <w:pPr>
-              <w:spacing w:before="156" w:after="156"/>
-              <w:jc w:val="center"/>
-              <w:rPr>
-                <w:rFonts w:ascii="楷体" w:eastAsia="楷体" w:hAnsi="楷体" w:cs="Calibri"/>
-                <w:sz w:val="24"/>
-                <w:szCs w:val="24"/>
-              </w:rPr>
-            </w:pPr>
-            <w:r>
-              <w:rPr>
-                <w:rFonts w:ascii="楷体" w:eastAsia="楷体" w:hAnsi="楷体" w:cs="Calibri"/>
-                <w:sz w:val="24"/>
-                <w:szCs w:val="24"/>
-              </w:rPr>
-              <w:t>分数</w:t>
-            </w:r>
-          </w:p>
-        </w:tc>
-        <w:tc>
-          <w:tcPr>
-            <w:tcW w:w="1454" w:type="dxa"/>
-            <w:tcBorders>
-              <w:top w:val="single" w:sz="4" w:space="0" w:color="00000A"/>
-              <w:left w:val="single" w:sz="4" w:space="0" w:color="00000A"/>
-              <w:bottom w:val="single" w:sz="4" w:space="0" w:color="00000A"/>
-              <w:right w:val="single" w:sz="4" w:space="0" w:color="00000A"/>
-            </w:tcBorders>
-            <w:shd w:val="clear" w:color="auto" w:fill="auto"/>
-            <w:tcMar>
-              <w:left w:w="108" w:type="dxa"/>
-            </w:tcMar>
-            <w:vAlign w:val="center"/>
-          </w:tcPr>
-          <w:p>
-            <w:pPr>
-              <w:spacing w:before="156" w:after="156"/>
-              <w:jc w:val="center"/>
-            </w:pPr>
-            <w:proofErr w:type="spellStart"/>
-            <w:r>
-              <w:t>Int</w:t>
-            </w:r>
-            <w:proofErr w:type="spellEnd"/>
-          </w:p>
-        </w:tc>
-        <w:tc>
-          <w:tcPr>
-            <w:tcW w:w="1339" w:type="dxa"/>
-            <w:tcBorders>
-              <w:top w:val="single" w:sz="4" w:space="0" w:color="00000A"/>
-              <w:left w:val="single" w:sz="4" w:space="0" w:color="00000A"/>
-              <w:bottom w:val="single" w:sz="4" w:space="0" w:color="00000A"/>
-              <w:right w:val="single" w:sz="4" w:space="0" w:color="00000A"/>
-            </w:tcBorders>
-            <w:shd w:val="clear" w:color="auto" w:fill="auto"/>
-            <w:tcMar>
-              <w:left w:w="108" w:type="dxa"/>
-            </w:tcMar>
-            <w:vAlign w:val="center"/>
-          </w:tcPr>
-          <w:p>
-            <w:pPr>
-              <w:spacing w:before="156" w:after="156"/>
-              <w:jc w:val="center"/>
-              <w:rPr>
-                <w:rFonts w:ascii="楷体" w:eastAsia="楷体" w:hAnsi="楷体" w:cs="Calibri"/>
-                <w:sz w:val="24"/>
-                <w:szCs w:val="24"/>
-                <w:lang w:val="zh-TW"/>
-              </w:rPr>
-            </w:pPr>
-            <w:r>
-              <w:rPr>
-                <w:rFonts w:ascii="楷体" w:eastAsia="楷体" w:hAnsi="楷体" w:cs="Calibri"/>
-                <w:sz w:val="24"/>
-                <w:szCs w:val="24"/>
-                <w:lang w:val="zh-TW"/>
               </w:rPr>
               <w:t>否</w:t>
             </w:r>
@@ -10780,6 +9290,16 @@
               <w:spacing w:before="156" w:after="156"/>
               <w:jc w:val="center"/>
             </w:pPr>
+            <w:proofErr w:type="spellStart"/>
+            <w:r>
+              <w:rPr>
+                <w:rFonts w:ascii="黑体" w:eastAsia="黑体" w:hAnsi="黑体" w:cs="Calibri" w:hint="eastAsia"/>
+                <w:b/>
+                <w:sz w:val="24"/>
+                <w:szCs w:val="24"/>
+              </w:rPr>
+              <w:t>work_</w:t>
+            </w:r>
             <w:r>
               <w:rPr>
                 <w:rFonts w:ascii="黑体" w:eastAsia="黑体" w:hAnsi="黑体" w:cs="Calibri"/>
@@ -10787,8 +9307,9 @@
                 <w:sz w:val="24"/>
                 <w:szCs w:val="24"/>
               </w:rPr>
-              <w:t>team-</w:t>
-            </w:r>
+              <w:t>file</w:t>
+            </w:r>
+            <w:proofErr w:type="spellEnd"/>
             <w:r>
               <w:rPr>
                 <w:rFonts w:ascii="黑体" w:eastAsia="黑体" w:hAnsi="黑体" w:cs="Calibri"/>
@@ -10796,7 +9317,7 @@
                 <w:sz w:val="24"/>
                 <w:szCs w:val="24"/>
               </w:rPr>
-              <w:t>团队</w:t>
+              <w:t>-作业文件</w:t>
             </w:r>
           </w:p>
         </w:tc>
@@ -11130,14 +9651,6 @@
                 <w:rFonts w:ascii="楷体" w:eastAsia="楷体" w:hAnsi="楷体" w:cs="Calibri"/>
                 <w:sz w:val="24"/>
                 <w:szCs w:val="24"/>
-              </w:rPr>
-              <w:t>团队</w:t>
-            </w:r>
-            <w:r>
-              <w:rPr>
-                <w:rFonts w:ascii="楷体" w:eastAsia="楷体" w:hAnsi="楷体" w:cs="Calibri"/>
-                <w:sz w:val="24"/>
-                <w:szCs w:val="24"/>
                 <w:lang w:val="zh-TW"/>
               </w:rPr>
               <w:t>编号</w:t>
@@ -11335,7 +9848,7 @@
                 <w:sz w:val="24"/>
                 <w:szCs w:val="24"/>
               </w:rPr>
-              <w:t>name</w:t>
+              <w:t>title</w:t>
             </w:r>
           </w:p>
         </w:tc>
@@ -11370,7 +9883,7 @@
                 <w:sz w:val="24"/>
                 <w:szCs w:val="24"/>
               </w:rPr>
-              <w:t>团队名称</w:t>
+              <w:t>文件标题</w:t>
             </w:r>
           </w:p>
         </w:tc>
@@ -11405,31 +9918,7 @@
                 <w:sz w:val="24"/>
                 <w:szCs w:val="24"/>
               </w:rPr>
-              <w:t>Varchar</w:t>
-            </w:r>
-            <w:r>
-              <w:rPr>
-                <w:rFonts w:ascii="Times New Roman" w:eastAsia="楷体" w:hAnsi="Times New Roman"/>
-                <w:sz w:val="24"/>
-                <w:szCs w:val="24"/>
-              </w:rPr>
-              <w:t>（</w:t>
-            </w:r>
-            <w:r>
-              <w:rPr>
-                <w:rFonts w:ascii="Times New Roman" w:eastAsia="楷体" w:hAnsi="Times New Roman"/>
-                <w:sz w:val="24"/>
-                <w:szCs w:val="24"/>
-              </w:rPr>
-              <w:t>200</w:t>
-            </w:r>
-            <w:r>
-              <w:rPr>
-                <w:rFonts w:ascii="Times New Roman" w:eastAsia="楷体" w:hAnsi="Times New Roman"/>
-                <w:sz w:val="24"/>
-                <w:szCs w:val="24"/>
-              </w:rPr>
-              <w:t>）</w:t>
+              <w:t>Varchar(250)</w:t>
             </w:r>
           </w:p>
         </w:tc>
@@ -11522,15 +10011,13 @@
                 <w:rFonts w:ascii="楷体" w:eastAsia="楷体" w:hAnsi="楷体" w:cs="Calibri"/>
                 <w:sz w:val="24"/>
                 <w:szCs w:val="24"/>
-                <w:lang w:val="zh-TW"/>
-              </w:rPr>
-            </w:pPr>
-            <w:r>
-              <w:rPr>
-                <w:rFonts w:ascii="楷体" w:eastAsia="楷体" w:hAnsi="楷体" w:cs="Calibri"/>
-                <w:sz w:val="24"/>
-                <w:szCs w:val="24"/>
-                <w:lang w:val="zh-TW"/>
+              </w:rPr>
+            </w:pPr>
+            <w:r>
+              <w:rPr>
+                <w:rFonts w:ascii="楷体" w:eastAsia="楷体" w:hAnsi="楷体" w:cs="Calibri"/>
+                <w:sz w:val="24"/>
+                <w:szCs w:val="24"/>
               </w:rPr>
               <w:t>3</w:t>
             </w:r>
@@ -11568,7 +10055,7 @@
                 <w:sz w:val="24"/>
                 <w:szCs w:val="24"/>
               </w:rPr>
-              <w:t>admin_id</w:t>
+              <w:t>student_id</w:t>
             </w:r>
             <w:proofErr w:type="spellEnd"/>
           </w:p>
@@ -11604,7 +10091,7 @@
                 <w:sz w:val="24"/>
                 <w:szCs w:val="24"/>
               </w:rPr>
-              <w:t>队长</w:t>
+              <w:t>学生编号</w:t>
             </w:r>
           </w:p>
         </w:tc>
@@ -11627,11 +10114,6 @@
             <w:pPr>
               <w:spacing w:before="156" w:after="156"/>
               <w:jc w:val="center"/>
-              <w:rPr>
-                <w:rFonts w:ascii="Times New Roman" w:eastAsia="楷体" w:hAnsi="Times New Roman"/>
-                <w:sz w:val="24"/>
-                <w:szCs w:val="24"/>
-              </w:rPr>
             </w:pPr>
             <w:proofErr w:type="spellStart"/>
             <w:r>
@@ -11740,15 +10222,13 @@
                 <w:rFonts w:ascii="楷体" w:eastAsia="楷体" w:hAnsi="楷体" w:cs="Calibri"/>
                 <w:sz w:val="24"/>
                 <w:szCs w:val="24"/>
-                <w:lang w:val="zh-TW"/>
-              </w:rPr>
-            </w:pPr>
-            <w:r>
-              <w:rPr>
-                <w:rFonts w:ascii="楷体" w:eastAsia="楷体" w:hAnsi="楷体" w:cs="Calibri"/>
-                <w:sz w:val="24"/>
-                <w:szCs w:val="24"/>
-                <w:lang w:val="zh-TW"/>
+              </w:rPr>
+            </w:pPr>
+            <w:r>
+              <w:rPr>
+                <w:rFonts w:ascii="楷体" w:eastAsia="楷体" w:hAnsi="楷体" w:cs="Calibri"/>
+                <w:sz w:val="24"/>
+                <w:szCs w:val="24"/>
               </w:rPr>
               <w:t>4</w:t>
             </w:r>
@@ -11786,7 +10266,7 @@
                 <w:sz w:val="24"/>
                 <w:szCs w:val="24"/>
               </w:rPr>
-              <w:t>class_id</w:t>
+              <w:t>work_id</w:t>
             </w:r>
             <w:proofErr w:type="spellEnd"/>
           </w:p>
@@ -11822,15 +10302,7 @@
                 <w:sz w:val="24"/>
                 <w:szCs w:val="24"/>
               </w:rPr>
-              <w:t>课程</w:t>
-            </w:r>
-            <w:r>
-              <w:rPr>
-                <w:rFonts w:ascii="楷体" w:eastAsia="楷体" w:hAnsi="楷体" w:cs="Calibri"/>
-                <w:sz w:val="24"/>
-                <w:szCs w:val="24"/>
-              </w:rPr>
-              <w:t>id</w:t>
+              <w:t>作业编号</w:t>
             </w:r>
           </w:p>
         </w:tc>
@@ -11856,7 +10328,7 @@
             </w:pPr>
             <w:proofErr w:type="spellStart"/>
             <w:r>
-              <w:t>Int</w:t>
+              <w:t>int</w:t>
             </w:r>
             <w:proofErr w:type="spellEnd"/>
           </w:p>
@@ -11961,15 +10433,13 @@
                 <w:rFonts w:ascii="楷体" w:eastAsia="楷体" w:hAnsi="楷体" w:cs="Calibri"/>
                 <w:sz w:val="24"/>
                 <w:szCs w:val="24"/>
-                <w:lang w:val="zh-TW"/>
-              </w:rPr>
-            </w:pPr>
-            <w:r>
-              <w:rPr>
-                <w:rFonts w:ascii="楷体" w:eastAsia="楷体" w:hAnsi="楷体" w:cs="Calibri" w:hint="eastAsia"/>
-                <w:sz w:val="24"/>
-                <w:szCs w:val="24"/>
-                <w:lang w:val="zh-TW"/>
+              </w:rPr>
+            </w:pPr>
+            <w:r>
+              <w:rPr>
+                <w:rFonts w:ascii="楷体" w:eastAsia="楷体" w:hAnsi="楷体" w:cs="Calibri"/>
+                <w:sz w:val="24"/>
+                <w:szCs w:val="24"/>
               </w:rPr>
               <w:t>5</w:t>
             </w:r>
@@ -12002,11 +10472,11 @@
             </w:pPr>
             <w:r>
               <w:rPr>
-                <w:rFonts w:ascii="Times New Roman" w:eastAsia="楷体" w:hAnsi="Times New Roman" w:hint="eastAsia"/>
-                <w:sz w:val="24"/>
-                <w:szCs w:val="24"/>
-              </w:rPr>
-              <w:t>number</w:t>
+                <w:rFonts w:ascii="Times New Roman" w:eastAsia="楷体" w:hAnsi="Times New Roman"/>
+                <w:sz w:val="24"/>
+                <w:szCs w:val="24"/>
+              </w:rPr>
+              <w:t>comment</w:t>
             </w:r>
           </w:p>
         </w:tc>
@@ -12041,7 +10511,7 @@
                 <w:sz w:val="24"/>
                 <w:szCs w:val="24"/>
               </w:rPr>
-              <w:t>人数</w:t>
+              <w:t>评论</w:t>
             </w:r>
           </w:p>
         </w:tc>
@@ -12065,11 +10535,38 @@
               <w:spacing w:before="156" w:after="156"/>
               <w:jc w:val="center"/>
             </w:pPr>
-            <w:proofErr w:type="spellStart"/>
-            <w:r>
-              <w:t>int</w:t>
-            </w:r>
-            <w:proofErr w:type="spellEnd"/>
+            <w:r>
+              <w:rPr>
+                <w:rFonts w:ascii="Times New Roman" w:eastAsia="楷体" w:hAnsi="Times New Roman"/>
+                <w:sz w:val="24"/>
+                <w:szCs w:val="24"/>
+              </w:rPr>
+              <w:t>Varchar</w:t>
+            </w:r>
+            <w:r>
+              <w:rPr>
+                <w:rFonts w:ascii="Times New Roman" w:eastAsia="楷体" w:hAnsi="Times New Roman"/>
+                <w:sz w:val="24"/>
+                <w:szCs w:val="24"/>
+              </w:rPr>
+              <w:t>（</w:t>
+            </w:r>
+            <w:r>
+              <w:rPr>
+                <w:rFonts w:ascii="Times New Roman" w:eastAsia="楷体" w:hAnsi="Times New Roman"/>
+                <w:sz w:val="24"/>
+                <w:szCs w:val="24"/>
+              </w:rPr>
+              <w:t>500</w:t>
+            </w:r>
+            <w:r>
+              <w:rPr>
+                <w:rFonts w:ascii="Times New Roman" w:eastAsia="楷体" w:hAnsi="Times New Roman"/>
+                <w:sz w:val="24"/>
+                <w:szCs w:val="24"/>
+              </w:rPr>
+              <w:t>）</w:t>
+            </w:r>
           </w:p>
         </w:tc>
         <w:tc>
@@ -12204,7 +10701,7 @@
                 <w:sz w:val="24"/>
                 <w:szCs w:val="24"/>
               </w:rPr>
-              <w:t>stat</w:t>
+              <w:t>grade</w:t>
             </w:r>
           </w:p>
         </w:tc>
@@ -12239,7 +10736,7 @@
                 <w:sz w:val="24"/>
                 <w:szCs w:val="24"/>
               </w:rPr>
-              <w:t>团队状态</w:t>
+              <w:t>分数</w:t>
             </w:r>
           </w:p>
         </w:tc>
@@ -12265,7 +10762,7 @@
             </w:pPr>
             <w:proofErr w:type="spellStart"/>
             <w:r>
-              <w:t>int</w:t>
+              <w:t>Int</w:t>
             </w:r>
             <w:proofErr w:type="spellEnd"/>
           </w:p>
@@ -12293,13 +10790,15 @@
                 <w:rFonts w:ascii="楷体" w:eastAsia="楷体" w:hAnsi="楷体" w:cs="Calibri"/>
                 <w:sz w:val="24"/>
                 <w:szCs w:val="24"/>
-              </w:rPr>
-            </w:pPr>
-            <w:r>
-              <w:rPr>
-                <w:rFonts w:ascii="楷体" w:eastAsia="楷体" w:hAnsi="楷体" w:cs="Calibri"/>
-                <w:sz w:val="24"/>
-                <w:szCs w:val="24"/>
+                <w:lang w:val="zh-TW"/>
+              </w:rPr>
+            </w:pPr>
+            <w:r>
+              <w:rPr>
+                <w:rFonts w:ascii="楷体" w:eastAsia="楷体" w:hAnsi="楷体" w:cs="Calibri"/>
+                <w:sz w:val="24"/>
+                <w:szCs w:val="24"/>
+                <w:lang w:val="zh-TW"/>
               </w:rPr>
               <w:t>否</w:t>
             </w:r>
@@ -12330,85 +10829,6 @@
                 <w:szCs w:val="24"/>
               </w:rPr>
             </w:pPr>
-            <w:r>
-              <w:rPr>
-                <w:rFonts w:ascii="Times New Roman" w:eastAsia="楷体" w:hAnsi="Times New Roman"/>
-                <w:b/>
-                <w:sz w:val="24"/>
-                <w:szCs w:val="24"/>
-              </w:rPr>
-              <w:t>1</w:t>
-            </w:r>
-            <w:r>
-              <w:rPr>
-                <w:rFonts w:ascii="Times New Roman" w:eastAsia="楷体" w:hAnsi="Times New Roman"/>
-                <w:b/>
-                <w:sz w:val="24"/>
-                <w:szCs w:val="24"/>
-              </w:rPr>
-              <w:t>：已通过</w:t>
-            </w:r>
-          </w:p>
-          <w:p>
-            <w:pPr>
-              <w:spacing w:before="156" w:after="156"/>
-              <w:jc w:val="center"/>
-              <w:rPr>
-                <w:rFonts w:ascii="Times New Roman" w:eastAsia="楷体" w:hAnsi="Times New Roman"/>
-                <w:b/>
-                <w:sz w:val="24"/>
-                <w:szCs w:val="24"/>
-              </w:rPr>
-            </w:pPr>
-            <w:r>
-              <w:rPr>
-                <w:rFonts w:ascii="Times New Roman" w:eastAsia="楷体" w:hAnsi="Times New Roman"/>
-                <w:b/>
-                <w:sz w:val="24"/>
-                <w:szCs w:val="24"/>
-              </w:rPr>
-              <w:lastRenderedPageBreak/>
-              <w:t>2</w:t>
-            </w:r>
-            <w:r>
-              <w:rPr>
-                <w:rFonts w:ascii="Times New Roman" w:eastAsia="楷体" w:hAnsi="Times New Roman"/>
-                <w:b/>
-                <w:sz w:val="24"/>
-                <w:szCs w:val="24"/>
-              </w:rPr>
-              <w:t>：审核中</w:t>
-            </w:r>
-          </w:p>
-          <w:p>
-            <w:pPr>
-              <w:spacing w:before="156" w:after="156"/>
-              <w:jc w:val="center"/>
-              <w:rPr>
-                <w:rFonts w:ascii="Times New Roman" w:eastAsia="楷体" w:hAnsi="Times New Roman"/>
-                <w:b/>
-                <w:sz w:val="24"/>
-                <w:szCs w:val="24"/>
-              </w:rPr>
-            </w:pPr>
-            <w:r>
-              <w:rPr>
-                <w:rFonts w:ascii="Times New Roman" w:eastAsia="楷体" w:hAnsi="Times New Roman"/>
-                <w:b/>
-                <w:sz w:val="24"/>
-                <w:szCs w:val="24"/>
-              </w:rPr>
-              <w:t>3</w:t>
-            </w:r>
-            <w:r>
-              <w:rPr>
-                <w:rFonts w:ascii="Times New Roman" w:eastAsia="楷体" w:hAnsi="Times New Roman"/>
-                <w:b/>
-                <w:sz w:val="24"/>
-                <w:szCs w:val="24"/>
-              </w:rPr>
-              <w:t>：已拒绝</w:t>
-            </w:r>
           </w:p>
         </w:tc>
       </w:tr>
@@ -12496,13 +10916,1712 @@
               <w:spacing w:before="156" w:after="156"/>
               <w:jc w:val="center"/>
             </w:pPr>
+            <w:r>
+              <w:rPr>
+                <w:rFonts w:ascii="黑体" w:eastAsia="黑体" w:hAnsi="黑体" w:cs="Calibri"/>
+                <w:b/>
+                <w:sz w:val="24"/>
+                <w:szCs w:val="24"/>
+              </w:rPr>
+              <w:t>team-团队</w:t>
+            </w:r>
+          </w:p>
+        </w:tc>
+      </w:tr>
+      <w:tr>
+        <w:tc>
+          <w:tcPr>
+            <w:tcW w:w="1336" w:type="dxa"/>
+            <w:tcBorders>
+              <w:top w:val="single" w:sz="4" w:space="0" w:color="00000A"/>
+              <w:left w:val="single" w:sz="4" w:space="0" w:color="00000A"/>
+              <w:bottom w:val="single" w:sz="4" w:space="0" w:color="00000A"/>
+              <w:right w:val="single" w:sz="4" w:space="0" w:color="00000A"/>
+            </w:tcBorders>
+            <w:shd w:val="clear" w:color="auto" w:fill="auto"/>
+            <w:tcMar>
+              <w:left w:w="108" w:type="dxa"/>
+            </w:tcMar>
+            <w:vAlign w:val="center"/>
+          </w:tcPr>
+          <w:p>
+            <w:pPr>
+              <w:spacing w:before="156" w:after="156"/>
+              <w:jc w:val="center"/>
+              <w:rPr>
+                <w:rFonts w:ascii="楷体" w:eastAsia="楷体" w:hAnsi="楷体"/>
+                <w:sz w:val="24"/>
+                <w:szCs w:val="24"/>
+              </w:rPr>
+            </w:pPr>
+            <w:r>
+              <w:rPr>
+                <w:rFonts w:ascii="楷体" w:eastAsia="楷体" w:hAnsi="楷体" w:cs="Calibri"/>
+                <w:sz w:val="24"/>
+                <w:szCs w:val="24"/>
+                <w:lang w:val="zh-TW" w:eastAsia="zh-TW"/>
+              </w:rPr>
+              <w:t>序号</w:t>
+            </w:r>
+          </w:p>
+        </w:tc>
+        <w:tc>
+          <w:tcPr>
+            <w:tcW w:w="1495" w:type="dxa"/>
+            <w:tcBorders>
+              <w:top w:val="single" w:sz="4" w:space="0" w:color="00000A"/>
+              <w:left w:val="single" w:sz="4" w:space="0" w:color="00000A"/>
+              <w:bottom w:val="single" w:sz="4" w:space="0" w:color="00000A"/>
+              <w:right w:val="single" w:sz="4" w:space="0" w:color="00000A"/>
+            </w:tcBorders>
+            <w:shd w:val="clear" w:color="auto" w:fill="auto"/>
+            <w:tcMar>
+              <w:left w:w="108" w:type="dxa"/>
+            </w:tcMar>
+            <w:vAlign w:val="center"/>
+          </w:tcPr>
+          <w:p>
+            <w:pPr>
+              <w:spacing w:before="156" w:after="156"/>
+              <w:jc w:val="center"/>
+              <w:rPr>
+                <w:rFonts w:ascii="楷体" w:eastAsia="楷体" w:hAnsi="楷体"/>
+                <w:sz w:val="24"/>
+                <w:szCs w:val="24"/>
+              </w:rPr>
+            </w:pPr>
+            <w:r>
+              <w:rPr>
+                <w:rFonts w:ascii="楷体" w:eastAsia="楷体" w:hAnsi="楷体" w:cs="Calibri"/>
+                <w:sz w:val="24"/>
+                <w:szCs w:val="24"/>
+                <w:lang w:val="zh-TW" w:eastAsia="zh-TW"/>
+              </w:rPr>
+              <w:t>英文字段名</w:t>
+            </w:r>
+          </w:p>
+        </w:tc>
+        <w:tc>
+          <w:tcPr>
+            <w:tcW w:w="1338" w:type="dxa"/>
+            <w:tcBorders>
+              <w:top w:val="single" w:sz="4" w:space="0" w:color="00000A"/>
+              <w:left w:val="single" w:sz="4" w:space="0" w:color="00000A"/>
+              <w:bottom w:val="single" w:sz="4" w:space="0" w:color="00000A"/>
+              <w:right w:val="single" w:sz="4" w:space="0" w:color="00000A"/>
+            </w:tcBorders>
+            <w:shd w:val="clear" w:color="auto" w:fill="auto"/>
+            <w:tcMar>
+              <w:left w:w="108" w:type="dxa"/>
+            </w:tcMar>
+            <w:vAlign w:val="center"/>
+          </w:tcPr>
+          <w:p>
+            <w:pPr>
+              <w:spacing w:before="156" w:after="156"/>
+              <w:jc w:val="center"/>
+              <w:rPr>
+                <w:rFonts w:ascii="楷体" w:eastAsia="楷体" w:hAnsi="楷体"/>
+                <w:sz w:val="24"/>
+                <w:szCs w:val="24"/>
+              </w:rPr>
+            </w:pPr>
+            <w:r>
+              <w:rPr>
+                <w:rFonts w:ascii="楷体" w:eastAsia="楷体" w:hAnsi="楷体" w:cs="Calibri"/>
+                <w:sz w:val="24"/>
+                <w:szCs w:val="24"/>
+                <w:lang w:val="zh-TW" w:eastAsia="zh-TW"/>
+              </w:rPr>
+              <w:t>中文字段名</w:t>
+            </w:r>
+          </w:p>
+        </w:tc>
+        <w:tc>
+          <w:tcPr>
+            <w:tcW w:w="1454" w:type="dxa"/>
+            <w:tcBorders>
+              <w:top w:val="single" w:sz="4" w:space="0" w:color="00000A"/>
+              <w:left w:val="single" w:sz="4" w:space="0" w:color="00000A"/>
+              <w:bottom w:val="single" w:sz="4" w:space="0" w:color="00000A"/>
+              <w:right w:val="single" w:sz="4" w:space="0" w:color="00000A"/>
+            </w:tcBorders>
+            <w:shd w:val="clear" w:color="auto" w:fill="auto"/>
+            <w:tcMar>
+              <w:left w:w="108" w:type="dxa"/>
+            </w:tcMar>
+            <w:vAlign w:val="center"/>
+          </w:tcPr>
+          <w:p>
+            <w:pPr>
+              <w:spacing w:before="156" w:after="156"/>
+              <w:jc w:val="center"/>
+              <w:rPr>
+                <w:rFonts w:ascii="楷体" w:eastAsia="楷体" w:hAnsi="楷体"/>
+                <w:sz w:val="24"/>
+                <w:szCs w:val="24"/>
+              </w:rPr>
+            </w:pPr>
+            <w:r>
+              <w:rPr>
+                <w:rFonts w:ascii="楷体" w:eastAsia="楷体" w:hAnsi="楷体" w:cs="Calibri"/>
+                <w:sz w:val="24"/>
+                <w:szCs w:val="24"/>
+                <w:lang w:val="zh-TW" w:eastAsia="zh-TW"/>
+              </w:rPr>
+              <w:t>数据类型</w:t>
+            </w:r>
+          </w:p>
+        </w:tc>
+        <w:tc>
+          <w:tcPr>
+            <w:tcW w:w="1339" w:type="dxa"/>
+            <w:tcBorders>
+              <w:top w:val="single" w:sz="4" w:space="0" w:color="00000A"/>
+              <w:left w:val="single" w:sz="4" w:space="0" w:color="00000A"/>
+              <w:bottom w:val="single" w:sz="4" w:space="0" w:color="00000A"/>
+              <w:right w:val="single" w:sz="4" w:space="0" w:color="00000A"/>
+            </w:tcBorders>
+            <w:shd w:val="clear" w:color="auto" w:fill="auto"/>
+            <w:tcMar>
+              <w:left w:w="108" w:type="dxa"/>
+            </w:tcMar>
+            <w:vAlign w:val="center"/>
+          </w:tcPr>
+          <w:p>
+            <w:pPr>
+              <w:spacing w:before="156" w:after="156"/>
+              <w:jc w:val="center"/>
+              <w:rPr>
+                <w:rFonts w:ascii="楷体" w:eastAsia="楷体" w:hAnsi="楷体"/>
+                <w:sz w:val="24"/>
+                <w:szCs w:val="24"/>
+              </w:rPr>
+            </w:pPr>
+            <w:r>
+              <w:rPr>
+                <w:rFonts w:ascii="楷体" w:eastAsia="楷体" w:hAnsi="楷体" w:cs="Calibri"/>
+                <w:sz w:val="24"/>
+                <w:szCs w:val="24"/>
+                <w:lang w:val="zh-TW" w:eastAsia="zh-TW"/>
+              </w:rPr>
+              <w:t>是否允许为空</w:t>
+            </w:r>
+          </w:p>
+        </w:tc>
+        <w:tc>
+          <w:tcPr>
+            <w:tcW w:w="1333" w:type="dxa"/>
+            <w:tcBorders>
+              <w:top w:val="single" w:sz="4" w:space="0" w:color="00000A"/>
+              <w:left w:val="single" w:sz="4" w:space="0" w:color="00000A"/>
+              <w:bottom w:val="single" w:sz="4" w:space="0" w:color="00000A"/>
+              <w:right w:val="single" w:sz="4" w:space="0" w:color="00000A"/>
+            </w:tcBorders>
+            <w:shd w:val="clear" w:color="auto" w:fill="auto"/>
+            <w:tcMar>
+              <w:left w:w="108" w:type="dxa"/>
+            </w:tcMar>
+          </w:tcPr>
+          <w:p>
+            <w:pPr>
+              <w:spacing w:before="156" w:after="156"/>
+              <w:rPr>
+                <w:rFonts w:ascii="楷体" w:eastAsia="楷体" w:hAnsi="楷体"/>
+                <w:b/>
+                <w:sz w:val="24"/>
+                <w:szCs w:val="24"/>
+              </w:rPr>
+            </w:pPr>
+          </w:p>
+          <w:p>
+            <w:pPr>
+              <w:spacing w:before="156" w:after="156"/>
+              <w:rPr>
+                <w:rFonts w:ascii="楷体" w:eastAsia="楷体" w:hAnsi="楷体"/>
+                <w:sz w:val="24"/>
+                <w:szCs w:val="24"/>
+              </w:rPr>
+            </w:pPr>
+            <w:r>
+              <w:rPr>
+                <w:rFonts w:ascii="楷体" w:eastAsia="楷体" w:hAnsi="楷体"/>
+                <w:sz w:val="24"/>
+                <w:szCs w:val="24"/>
+              </w:rPr>
+              <w:t>说明</w:t>
+            </w:r>
+          </w:p>
+        </w:tc>
+      </w:tr>
+      <w:tr>
+        <w:tc>
+          <w:tcPr>
+            <w:tcW w:w="1336" w:type="dxa"/>
+            <w:tcBorders>
+              <w:top w:val="single" w:sz="4" w:space="0" w:color="00000A"/>
+              <w:left w:val="single" w:sz="4" w:space="0" w:color="00000A"/>
+              <w:bottom w:val="single" w:sz="4" w:space="0" w:color="00000A"/>
+              <w:right w:val="single" w:sz="4" w:space="0" w:color="00000A"/>
+            </w:tcBorders>
+            <w:shd w:val="clear" w:color="auto" w:fill="auto"/>
+            <w:tcMar>
+              <w:left w:w="108" w:type="dxa"/>
+            </w:tcMar>
+            <w:vAlign w:val="center"/>
+          </w:tcPr>
+          <w:p>
+            <w:pPr>
+              <w:spacing w:before="156" w:after="156"/>
+              <w:jc w:val="center"/>
+              <w:rPr>
+                <w:rFonts w:ascii="楷体" w:eastAsia="楷体" w:hAnsi="楷体" w:cs="Calibri"/>
+                <w:sz w:val="24"/>
+                <w:szCs w:val="24"/>
+                <w:lang w:val="zh-TW"/>
+              </w:rPr>
+            </w:pPr>
+            <w:r>
+              <w:rPr>
+                <w:rFonts w:ascii="楷体" w:eastAsia="楷体" w:hAnsi="楷体" w:cs="Calibri"/>
+                <w:sz w:val="24"/>
+                <w:szCs w:val="24"/>
+                <w:lang w:val="zh-TW"/>
+              </w:rPr>
+              <w:t>1</w:t>
+            </w:r>
+          </w:p>
+        </w:tc>
+        <w:tc>
+          <w:tcPr>
+            <w:tcW w:w="1495" w:type="dxa"/>
+            <w:tcBorders>
+              <w:top w:val="single" w:sz="4" w:space="0" w:color="00000A"/>
+              <w:left w:val="single" w:sz="4" w:space="0" w:color="00000A"/>
+              <w:bottom w:val="single" w:sz="4" w:space="0" w:color="00000A"/>
+              <w:right w:val="single" w:sz="4" w:space="0" w:color="00000A"/>
+            </w:tcBorders>
+            <w:shd w:val="clear" w:color="auto" w:fill="auto"/>
+            <w:tcMar>
+              <w:left w:w="108" w:type="dxa"/>
+            </w:tcMar>
+            <w:vAlign w:val="center"/>
+          </w:tcPr>
+          <w:p>
+            <w:pPr>
+              <w:spacing w:before="156" w:after="156"/>
+              <w:jc w:val="center"/>
+              <w:rPr>
+                <w:rFonts w:ascii="Times New Roman" w:eastAsia="楷体" w:hAnsi="Times New Roman"/>
+                <w:sz w:val="24"/>
+                <w:szCs w:val="24"/>
+              </w:rPr>
+            </w:pPr>
+            <w:r>
+              <w:rPr>
+                <w:rFonts w:ascii="Times New Roman" w:eastAsia="楷体" w:hAnsi="Times New Roman"/>
+                <w:sz w:val="24"/>
+                <w:szCs w:val="24"/>
+              </w:rPr>
+              <w:t xml:space="preserve">id </w:t>
+            </w:r>
+          </w:p>
+        </w:tc>
+        <w:tc>
+          <w:tcPr>
+            <w:tcW w:w="1338" w:type="dxa"/>
+            <w:tcBorders>
+              <w:top w:val="single" w:sz="4" w:space="0" w:color="00000A"/>
+              <w:left w:val="single" w:sz="4" w:space="0" w:color="00000A"/>
+              <w:bottom w:val="single" w:sz="4" w:space="0" w:color="00000A"/>
+              <w:right w:val="single" w:sz="4" w:space="0" w:color="00000A"/>
+            </w:tcBorders>
+            <w:shd w:val="clear" w:color="auto" w:fill="auto"/>
+            <w:tcMar>
+              <w:left w:w="108" w:type="dxa"/>
+            </w:tcMar>
+            <w:vAlign w:val="center"/>
+          </w:tcPr>
+          <w:p>
+            <w:pPr>
+              <w:spacing w:before="156" w:after="156"/>
+              <w:jc w:val="center"/>
+              <w:rPr>
+                <w:rFonts w:ascii="楷体" w:eastAsia="楷体" w:hAnsi="楷体"/>
+                <w:sz w:val="24"/>
+                <w:szCs w:val="24"/>
+              </w:rPr>
+            </w:pPr>
+            <w:r>
+              <w:rPr>
+                <w:rFonts w:ascii="楷体" w:eastAsia="楷体" w:hAnsi="楷体" w:cs="Calibri"/>
+                <w:sz w:val="24"/>
+                <w:szCs w:val="24"/>
+              </w:rPr>
+              <w:t>团队</w:t>
+            </w:r>
+            <w:r>
+              <w:rPr>
+                <w:rFonts w:ascii="楷体" w:eastAsia="楷体" w:hAnsi="楷体" w:cs="Calibri"/>
+                <w:sz w:val="24"/>
+                <w:szCs w:val="24"/>
+                <w:lang w:val="zh-TW"/>
+              </w:rPr>
+              <w:t>编号</w:t>
+            </w:r>
+          </w:p>
+        </w:tc>
+        <w:tc>
+          <w:tcPr>
+            <w:tcW w:w="1454" w:type="dxa"/>
+            <w:tcBorders>
+              <w:top w:val="single" w:sz="4" w:space="0" w:color="00000A"/>
+              <w:left w:val="single" w:sz="4" w:space="0" w:color="00000A"/>
+              <w:bottom w:val="single" w:sz="4" w:space="0" w:color="00000A"/>
+              <w:right w:val="single" w:sz="4" w:space="0" w:color="00000A"/>
+            </w:tcBorders>
+            <w:shd w:val="clear" w:color="auto" w:fill="auto"/>
+            <w:tcMar>
+              <w:left w:w="108" w:type="dxa"/>
+            </w:tcMar>
+            <w:vAlign w:val="center"/>
+          </w:tcPr>
+          <w:p>
+            <w:pPr>
+              <w:spacing w:before="156" w:after="156"/>
+              <w:jc w:val="center"/>
+              <w:rPr>
+                <w:rFonts w:ascii="Times New Roman" w:eastAsia="楷体" w:hAnsi="Times New Roman"/>
+                <w:sz w:val="24"/>
+                <w:szCs w:val="24"/>
+              </w:rPr>
+            </w:pPr>
             <w:proofErr w:type="spellStart"/>
             <w:r>
               <w:rPr>
+                <w:rFonts w:ascii="Times New Roman" w:eastAsia="楷体" w:hAnsi="Times New Roman"/>
+                <w:sz w:val="24"/>
+                <w:szCs w:val="24"/>
+              </w:rPr>
+              <w:t>int</w:t>
+            </w:r>
+            <w:proofErr w:type="spellEnd"/>
+          </w:p>
+        </w:tc>
+        <w:tc>
+          <w:tcPr>
+            <w:tcW w:w="1339" w:type="dxa"/>
+            <w:tcBorders>
+              <w:top w:val="single" w:sz="4" w:space="0" w:color="00000A"/>
+              <w:left w:val="single" w:sz="4" w:space="0" w:color="00000A"/>
+              <w:bottom w:val="single" w:sz="4" w:space="0" w:color="00000A"/>
+              <w:right w:val="single" w:sz="4" w:space="0" w:color="00000A"/>
+            </w:tcBorders>
+            <w:shd w:val="clear" w:color="auto" w:fill="auto"/>
+            <w:tcMar>
+              <w:left w:w="108" w:type="dxa"/>
+            </w:tcMar>
+            <w:vAlign w:val="center"/>
+          </w:tcPr>
+          <w:p>
+            <w:pPr>
+              <w:spacing w:before="156" w:after="156"/>
+              <w:jc w:val="center"/>
+              <w:rPr>
+                <w:rFonts w:ascii="楷体" w:eastAsia="楷体" w:hAnsi="楷体"/>
+                <w:sz w:val="24"/>
+                <w:szCs w:val="24"/>
+              </w:rPr>
+            </w:pPr>
+            <w:r>
+              <w:rPr>
+                <w:rFonts w:ascii="楷体" w:eastAsia="楷体" w:hAnsi="楷体" w:cs="Calibri"/>
+                <w:sz w:val="24"/>
+                <w:szCs w:val="24"/>
+                <w:lang w:val="zh-TW" w:eastAsia="zh-TW"/>
+              </w:rPr>
+              <w:t>否</w:t>
+            </w:r>
+          </w:p>
+        </w:tc>
+        <w:tc>
+          <w:tcPr>
+            <w:tcW w:w="1333" w:type="dxa"/>
+            <w:tcBorders>
+              <w:top w:val="single" w:sz="4" w:space="0" w:color="00000A"/>
+              <w:left w:val="single" w:sz="4" w:space="0" w:color="00000A"/>
+              <w:bottom w:val="single" w:sz="4" w:space="0" w:color="00000A"/>
+              <w:right w:val="single" w:sz="4" w:space="0" w:color="00000A"/>
+            </w:tcBorders>
+            <w:shd w:val="clear" w:color="auto" w:fill="auto"/>
+            <w:tcMar>
+              <w:left w:w="108" w:type="dxa"/>
+            </w:tcMar>
+          </w:tcPr>
+          <w:p>
+            <w:pPr>
+              <w:spacing w:before="156" w:after="156"/>
+              <w:jc w:val="center"/>
+              <w:rPr>
+                <w:rFonts w:ascii="Times New Roman" w:eastAsia="楷体" w:hAnsi="Times New Roman"/>
+                <w:b/>
+                <w:sz w:val="24"/>
+                <w:szCs w:val="24"/>
+              </w:rPr>
+            </w:pPr>
+            <w:r>
+              <w:rPr>
+                <w:rFonts w:ascii="Times New Roman" w:eastAsia="楷体" w:hAnsi="Times New Roman"/>
+                <w:b/>
+                <w:sz w:val="24"/>
+                <w:szCs w:val="24"/>
+              </w:rPr>
+              <w:t>PK</w:t>
+            </w:r>
+          </w:p>
+          <w:p>
+            <w:pPr>
+              <w:spacing w:before="156" w:after="156"/>
+              <w:jc w:val="center"/>
+              <w:rPr>
+                <w:rFonts w:ascii="Times New Roman" w:eastAsia="楷体" w:hAnsi="Times New Roman"/>
+                <w:b/>
+                <w:sz w:val="24"/>
+                <w:szCs w:val="24"/>
+              </w:rPr>
+            </w:pPr>
+          </w:p>
+        </w:tc>
+      </w:tr>
+      <w:tr>
+        <w:tc>
+          <w:tcPr>
+            <w:tcW w:w="1336" w:type="dxa"/>
+            <w:tcBorders>
+              <w:top w:val="single" w:sz="4" w:space="0" w:color="00000A"/>
+              <w:left w:val="single" w:sz="4" w:space="0" w:color="00000A"/>
+              <w:bottom w:val="single" w:sz="4" w:space="0" w:color="00000A"/>
+              <w:right w:val="single" w:sz="4" w:space="0" w:color="00000A"/>
+            </w:tcBorders>
+            <w:shd w:val="clear" w:color="auto" w:fill="auto"/>
+            <w:tcMar>
+              <w:left w:w="108" w:type="dxa"/>
+            </w:tcMar>
+            <w:vAlign w:val="center"/>
+          </w:tcPr>
+          <w:p>
+            <w:pPr>
+              <w:spacing w:before="156" w:after="156"/>
+              <w:jc w:val="center"/>
+              <w:rPr>
+                <w:rFonts w:ascii="楷体" w:eastAsia="楷体" w:hAnsi="楷体" w:cs="Calibri"/>
+                <w:sz w:val="24"/>
+                <w:szCs w:val="24"/>
+                <w:lang w:val="zh-TW"/>
+              </w:rPr>
+            </w:pPr>
+            <w:r>
+              <w:rPr>
+                <w:rFonts w:ascii="楷体" w:eastAsia="楷体" w:hAnsi="楷体" w:cs="Calibri"/>
+                <w:sz w:val="24"/>
+                <w:szCs w:val="24"/>
+                <w:lang w:val="zh-TW"/>
+              </w:rPr>
+              <w:t>2</w:t>
+            </w:r>
+          </w:p>
+        </w:tc>
+        <w:tc>
+          <w:tcPr>
+            <w:tcW w:w="1495" w:type="dxa"/>
+            <w:tcBorders>
+              <w:top w:val="single" w:sz="4" w:space="0" w:color="00000A"/>
+              <w:left w:val="single" w:sz="4" w:space="0" w:color="00000A"/>
+              <w:bottom w:val="single" w:sz="4" w:space="0" w:color="00000A"/>
+              <w:right w:val="single" w:sz="4" w:space="0" w:color="00000A"/>
+            </w:tcBorders>
+            <w:shd w:val="clear" w:color="auto" w:fill="auto"/>
+            <w:tcMar>
+              <w:left w:w="108" w:type="dxa"/>
+            </w:tcMar>
+            <w:vAlign w:val="center"/>
+          </w:tcPr>
+          <w:p>
+            <w:pPr>
+              <w:spacing w:before="156" w:after="156"/>
+              <w:jc w:val="center"/>
+              <w:rPr>
+                <w:rFonts w:ascii="Times New Roman" w:eastAsia="楷体" w:hAnsi="Times New Roman"/>
+                <w:sz w:val="24"/>
+                <w:szCs w:val="24"/>
+              </w:rPr>
+            </w:pPr>
+            <w:r>
+              <w:rPr>
+                <w:rFonts w:ascii="Times New Roman" w:eastAsia="楷体" w:hAnsi="Times New Roman"/>
+                <w:sz w:val="24"/>
+                <w:szCs w:val="24"/>
+              </w:rPr>
+              <w:t>name</w:t>
+            </w:r>
+          </w:p>
+        </w:tc>
+        <w:tc>
+          <w:tcPr>
+            <w:tcW w:w="1338" w:type="dxa"/>
+            <w:tcBorders>
+              <w:top w:val="single" w:sz="4" w:space="0" w:color="00000A"/>
+              <w:left w:val="single" w:sz="4" w:space="0" w:color="00000A"/>
+              <w:bottom w:val="single" w:sz="4" w:space="0" w:color="00000A"/>
+              <w:right w:val="single" w:sz="4" w:space="0" w:color="00000A"/>
+            </w:tcBorders>
+            <w:shd w:val="clear" w:color="auto" w:fill="auto"/>
+            <w:tcMar>
+              <w:left w:w="108" w:type="dxa"/>
+            </w:tcMar>
+            <w:vAlign w:val="center"/>
+          </w:tcPr>
+          <w:p>
+            <w:pPr>
+              <w:spacing w:before="156" w:after="156"/>
+              <w:jc w:val="center"/>
+              <w:rPr>
+                <w:rFonts w:ascii="楷体" w:eastAsia="楷体" w:hAnsi="楷体" w:cs="Calibri"/>
+                <w:sz w:val="24"/>
+                <w:szCs w:val="24"/>
+              </w:rPr>
+            </w:pPr>
+            <w:r>
+              <w:rPr>
+                <w:rFonts w:ascii="楷体" w:eastAsia="楷体" w:hAnsi="楷体" w:cs="Calibri"/>
+                <w:sz w:val="24"/>
+                <w:szCs w:val="24"/>
+              </w:rPr>
+              <w:t>团队名称</w:t>
+            </w:r>
+          </w:p>
+        </w:tc>
+        <w:tc>
+          <w:tcPr>
+            <w:tcW w:w="1454" w:type="dxa"/>
+            <w:tcBorders>
+              <w:top w:val="single" w:sz="4" w:space="0" w:color="00000A"/>
+              <w:left w:val="single" w:sz="4" w:space="0" w:color="00000A"/>
+              <w:bottom w:val="single" w:sz="4" w:space="0" w:color="00000A"/>
+              <w:right w:val="single" w:sz="4" w:space="0" w:color="00000A"/>
+            </w:tcBorders>
+            <w:shd w:val="clear" w:color="auto" w:fill="auto"/>
+            <w:tcMar>
+              <w:left w:w="108" w:type="dxa"/>
+            </w:tcMar>
+            <w:vAlign w:val="center"/>
+          </w:tcPr>
+          <w:p>
+            <w:pPr>
+              <w:spacing w:before="156" w:after="156"/>
+              <w:jc w:val="center"/>
+              <w:rPr>
+                <w:rFonts w:ascii="Times New Roman" w:eastAsia="楷体" w:hAnsi="Times New Roman"/>
+                <w:sz w:val="24"/>
+                <w:szCs w:val="24"/>
+              </w:rPr>
+            </w:pPr>
+            <w:r>
+              <w:rPr>
+                <w:rFonts w:ascii="Times New Roman" w:eastAsia="楷体" w:hAnsi="Times New Roman"/>
+                <w:sz w:val="24"/>
+                <w:szCs w:val="24"/>
+              </w:rPr>
+              <w:t>Varchar</w:t>
+            </w:r>
+            <w:r>
+              <w:rPr>
+                <w:rFonts w:ascii="Times New Roman" w:eastAsia="楷体" w:hAnsi="Times New Roman"/>
+                <w:sz w:val="24"/>
+                <w:szCs w:val="24"/>
+              </w:rPr>
+              <w:t>（</w:t>
+            </w:r>
+            <w:r>
+              <w:rPr>
+                <w:rFonts w:ascii="Times New Roman" w:eastAsia="楷体" w:hAnsi="Times New Roman"/>
+                <w:sz w:val="24"/>
+                <w:szCs w:val="24"/>
+              </w:rPr>
+              <w:t>200</w:t>
+            </w:r>
+            <w:r>
+              <w:rPr>
+                <w:rFonts w:ascii="Times New Roman" w:eastAsia="楷体" w:hAnsi="Times New Roman"/>
+                <w:sz w:val="24"/>
+                <w:szCs w:val="24"/>
+              </w:rPr>
+              <w:t>）</w:t>
+            </w:r>
+          </w:p>
+        </w:tc>
+        <w:tc>
+          <w:tcPr>
+            <w:tcW w:w="1339" w:type="dxa"/>
+            <w:tcBorders>
+              <w:top w:val="single" w:sz="4" w:space="0" w:color="00000A"/>
+              <w:left w:val="single" w:sz="4" w:space="0" w:color="00000A"/>
+              <w:bottom w:val="single" w:sz="4" w:space="0" w:color="00000A"/>
+              <w:right w:val="single" w:sz="4" w:space="0" w:color="00000A"/>
+            </w:tcBorders>
+            <w:shd w:val="clear" w:color="auto" w:fill="auto"/>
+            <w:tcMar>
+              <w:left w:w="108" w:type="dxa"/>
+            </w:tcMar>
+            <w:vAlign w:val="center"/>
+          </w:tcPr>
+          <w:p>
+            <w:pPr>
+              <w:spacing w:before="156" w:after="156"/>
+              <w:jc w:val="center"/>
+              <w:rPr>
+                <w:rFonts w:ascii="楷体" w:eastAsia="楷体" w:hAnsi="楷体" w:cs="Calibri"/>
+                <w:sz w:val="24"/>
+                <w:szCs w:val="24"/>
+                <w:lang w:val="zh-TW" w:eastAsia="zh-TW"/>
+              </w:rPr>
+            </w:pPr>
+            <w:r>
+              <w:rPr>
+                <w:rFonts w:ascii="楷体" w:eastAsia="楷体" w:hAnsi="楷体" w:cs="Calibri"/>
+                <w:sz w:val="24"/>
+                <w:szCs w:val="24"/>
+                <w:lang w:val="zh-TW" w:eastAsia="zh-TW"/>
+              </w:rPr>
+              <w:t>否</w:t>
+            </w:r>
+          </w:p>
+        </w:tc>
+        <w:tc>
+          <w:tcPr>
+            <w:tcW w:w="1333" w:type="dxa"/>
+            <w:tcBorders>
+              <w:top w:val="single" w:sz="4" w:space="0" w:color="00000A"/>
+              <w:left w:val="single" w:sz="4" w:space="0" w:color="00000A"/>
+              <w:bottom w:val="single" w:sz="4" w:space="0" w:color="00000A"/>
+              <w:right w:val="single" w:sz="4" w:space="0" w:color="00000A"/>
+            </w:tcBorders>
+            <w:shd w:val="clear" w:color="auto" w:fill="auto"/>
+            <w:tcMar>
+              <w:left w:w="108" w:type="dxa"/>
+            </w:tcMar>
+          </w:tcPr>
+          <w:p>
+            <w:pPr>
+              <w:spacing w:before="156" w:after="156"/>
+              <w:jc w:val="center"/>
+              <w:rPr>
+                <w:rFonts w:ascii="Times New Roman" w:eastAsia="楷体" w:hAnsi="Times New Roman"/>
+                <w:b/>
+                <w:sz w:val="24"/>
+                <w:szCs w:val="24"/>
+              </w:rPr>
+            </w:pPr>
+          </w:p>
+        </w:tc>
+      </w:tr>
+      <w:tr>
+        <w:tc>
+          <w:tcPr>
+            <w:tcW w:w="1336" w:type="dxa"/>
+            <w:tcBorders>
+              <w:top w:val="single" w:sz="4" w:space="0" w:color="00000A"/>
+              <w:left w:val="single" w:sz="4" w:space="0" w:color="00000A"/>
+              <w:bottom w:val="single" w:sz="4" w:space="0" w:color="00000A"/>
+              <w:right w:val="single" w:sz="4" w:space="0" w:color="00000A"/>
+            </w:tcBorders>
+            <w:shd w:val="clear" w:color="auto" w:fill="auto"/>
+            <w:tcMar>
+              <w:left w:w="108" w:type="dxa"/>
+            </w:tcMar>
+            <w:vAlign w:val="center"/>
+          </w:tcPr>
+          <w:p>
+            <w:pPr>
+              <w:spacing w:before="156" w:after="156"/>
+              <w:jc w:val="center"/>
+              <w:rPr>
+                <w:rFonts w:ascii="楷体" w:eastAsia="楷体" w:hAnsi="楷体" w:cs="Calibri"/>
+                <w:sz w:val="24"/>
+                <w:szCs w:val="24"/>
+                <w:lang w:val="zh-TW"/>
+              </w:rPr>
+            </w:pPr>
+            <w:r>
+              <w:rPr>
+                <w:rFonts w:ascii="楷体" w:eastAsia="楷体" w:hAnsi="楷体" w:cs="Calibri"/>
+                <w:sz w:val="24"/>
+                <w:szCs w:val="24"/>
+                <w:lang w:val="zh-TW"/>
+              </w:rPr>
+              <w:t>3</w:t>
+            </w:r>
+          </w:p>
+        </w:tc>
+        <w:tc>
+          <w:tcPr>
+            <w:tcW w:w="1495" w:type="dxa"/>
+            <w:tcBorders>
+              <w:top w:val="single" w:sz="4" w:space="0" w:color="00000A"/>
+              <w:left w:val="single" w:sz="4" w:space="0" w:color="00000A"/>
+              <w:bottom w:val="single" w:sz="4" w:space="0" w:color="00000A"/>
+              <w:right w:val="single" w:sz="4" w:space="0" w:color="00000A"/>
+            </w:tcBorders>
+            <w:shd w:val="clear" w:color="auto" w:fill="auto"/>
+            <w:tcMar>
+              <w:left w:w="108" w:type="dxa"/>
+            </w:tcMar>
+            <w:vAlign w:val="center"/>
+          </w:tcPr>
+          <w:p>
+            <w:pPr>
+              <w:spacing w:before="156" w:after="156"/>
+              <w:jc w:val="center"/>
+              <w:rPr>
+                <w:rFonts w:ascii="Times New Roman" w:eastAsia="楷体" w:hAnsi="Times New Roman"/>
+                <w:sz w:val="24"/>
+                <w:szCs w:val="24"/>
+              </w:rPr>
+            </w:pPr>
+            <w:proofErr w:type="spellStart"/>
+            <w:r>
+              <w:rPr>
+                <w:rFonts w:ascii="Times New Roman" w:eastAsia="楷体" w:hAnsi="Times New Roman"/>
+                <w:sz w:val="24"/>
+                <w:szCs w:val="24"/>
+              </w:rPr>
+              <w:t>admin_id</w:t>
+            </w:r>
+            <w:proofErr w:type="spellEnd"/>
+          </w:p>
+        </w:tc>
+        <w:tc>
+          <w:tcPr>
+            <w:tcW w:w="1338" w:type="dxa"/>
+            <w:tcBorders>
+              <w:top w:val="single" w:sz="4" w:space="0" w:color="00000A"/>
+              <w:left w:val="single" w:sz="4" w:space="0" w:color="00000A"/>
+              <w:bottom w:val="single" w:sz="4" w:space="0" w:color="00000A"/>
+              <w:right w:val="single" w:sz="4" w:space="0" w:color="00000A"/>
+            </w:tcBorders>
+            <w:shd w:val="clear" w:color="auto" w:fill="auto"/>
+            <w:tcMar>
+              <w:left w:w="108" w:type="dxa"/>
+            </w:tcMar>
+            <w:vAlign w:val="center"/>
+          </w:tcPr>
+          <w:p>
+            <w:pPr>
+              <w:spacing w:before="156" w:after="156"/>
+              <w:jc w:val="center"/>
+              <w:rPr>
+                <w:rFonts w:ascii="楷体" w:eastAsia="楷体" w:hAnsi="楷体" w:cs="Calibri"/>
+                <w:sz w:val="24"/>
+                <w:szCs w:val="24"/>
+              </w:rPr>
+            </w:pPr>
+            <w:r>
+              <w:rPr>
+                <w:rFonts w:ascii="楷体" w:eastAsia="楷体" w:hAnsi="楷体" w:cs="Calibri"/>
+                <w:sz w:val="24"/>
+                <w:szCs w:val="24"/>
+              </w:rPr>
+              <w:t>队长</w:t>
+            </w:r>
+          </w:p>
+        </w:tc>
+        <w:tc>
+          <w:tcPr>
+            <w:tcW w:w="1454" w:type="dxa"/>
+            <w:tcBorders>
+              <w:top w:val="single" w:sz="4" w:space="0" w:color="00000A"/>
+              <w:left w:val="single" w:sz="4" w:space="0" w:color="00000A"/>
+              <w:bottom w:val="single" w:sz="4" w:space="0" w:color="00000A"/>
+              <w:right w:val="single" w:sz="4" w:space="0" w:color="00000A"/>
+            </w:tcBorders>
+            <w:shd w:val="clear" w:color="auto" w:fill="auto"/>
+            <w:tcMar>
+              <w:left w:w="108" w:type="dxa"/>
+            </w:tcMar>
+            <w:vAlign w:val="center"/>
+          </w:tcPr>
+          <w:p>
+            <w:pPr>
+              <w:spacing w:before="156" w:after="156"/>
+              <w:jc w:val="center"/>
+              <w:rPr>
+                <w:rFonts w:ascii="Times New Roman" w:eastAsia="楷体" w:hAnsi="Times New Roman"/>
+                <w:sz w:val="24"/>
+                <w:szCs w:val="24"/>
+              </w:rPr>
+            </w:pPr>
+            <w:proofErr w:type="spellStart"/>
+            <w:r>
+              <w:t>int</w:t>
+            </w:r>
+            <w:proofErr w:type="spellEnd"/>
+          </w:p>
+        </w:tc>
+        <w:tc>
+          <w:tcPr>
+            <w:tcW w:w="1339" w:type="dxa"/>
+            <w:tcBorders>
+              <w:top w:val="single" w:sz="4" w:space="0" w:color="00000A"/>
+              <w:left w:val="single" w:sz="4" w:space="0" w:color="00000A"/>
+              <w:bottom w:val="single" w:sz="4" w:space="0" w:color="00000A"/>
+              <w:right w:val="single" w:sz="4" w:space="0" w:color="00000A"/>
+            </w:tcBorders>
+            <w:shd w:val="clear" w:color="auto" w:fill="auto"/>
+            <w:tcMar>
+              <w:left w:w="108" w:type="dxa"/>
+            </w:tcMar>
+            <w:vAlign w:val="center"/>
+          </w:tcPr>
+          <w:p>
+            <w:pPr>
+              <w:spacing w:before="156" w:after="156"/>
+              <w:jc w:val="center"/>
+              <w:rPr>
+                <w:rFonts w:ascii="楷体" w:eastAsia="楷体" w:hAnsi="楷体" w:cs="Calibri"/>
+                <w:sz w:val="24"/>
+                <w:szCs w:val="24"/>
+                <w:lang w:val="zh-TW"/>
+              </w:rPr>
+            </w:pPr>
+            <w:r>
+              <w:rPr>
+                <w:rFonts w:ascii="楷体" w:eastAsia="楷体" w:hAnsi="楷体" w:cs="Calibri"/>
+                <w:sz w:val="24"/>
+                <w:szCs w:val="24"/>
+                <w:lang w:val="zh-TW"/>
+              </w:rPr>
+              <w:t>否</w:t>
+            </w:r>
+          </w:p>
+        </w:tc>
+        <w:tc>
+          <w:tcPr>
+            <w:tcW w:w="1333" w:type="dxa"/>
+            <w:tcBorders>
+              <w:top w:val="single" w:sz="4" w:space="0" w:color="00000A"/>
+              <w:left w:val="single" w:sz="4" w:space="0" w:color="00000A"/>
+              <w:bottom w:val="single" w:sz="4" w:space="0" w:color="00000A"/>
+              <w:right w:val="single" w:sz="4" w:space="0" w:color="00000A"/>
+            </w:tcBorders>
+            <w:shd w:val="clear" w:color="auto" w:fill="auto"/>
+            <w:tcMar>
+              <w:left w:w="108" w:type="dxa"/>
+            </w:tcMar>
+          </w:tcPr>
+          <w:p>
+            <w:pPr>
+              <w:spacing w:before="156" w:after="156"/>
+              <w:jc w:val="center"/>
+              <w:rPr>
+                <w:rFonts w:ascii="Times New Roman" w:eastAsia="楷体" w:hAnsi="Times New Roman"/>
+                <w:b/>
+                <w:sz w:val="24"/>
+                <w:szCs w:val="24"/>
+              </w:rPr>
+            </w:pPr>
+            <w:proofErr w:type="spellStart"/>
+            <w:r>
+              <w:rPr>
+                <w:rFonts w:ascii="Times New Roman" w:eastAsia="楷体" w:hAnsi="Times New Roman"/>
+                <w:b/>
+                <w:sz w:val="24"/>
+                <w:szCs w:val="24"/>
+              </w:rPr>
+              <w:t>fk</w:t>
+            </w:r>
+            <w:proofErr w:type="spellEnd"/>
+          </w:p>
+        </w:tc>
+      </w:tr>
+      <w:tr>
+        <w:tc>
+          <w:tcPr>
+            <w:tcW w:w="1336" w:type="dxa"/>
+            <w:tcBorders>
+              <w:top w:val="single" w:sz="4" w:space="0" w:color="00000A"/>
+              <w:left w:val="single" w:sz="4" w:space="0" w:color="00000A"/>
+              <w:bottom w:val="single" w:sz="4" w:space="0" w:color="00000A"/>
+              <w:right w:val="single" w:sz="4" w:space="0" w:color="00000A"/>
+            </w:tcBorders>
+            <w:shd w:val="clear" w:color="auto" w:fill="auto"/>
+            <w:tcMar>
+              <w:left w:w="108" w:type="dxa"/>
+            </w:tcMar>
+            <w:vAlign w:val="center"/>
+          </w:tcPr>
+          <w:p>
+            <w:pPr>
+              <w:spacing w:before="156" w:after="156"/>
+              <w:jc w:val="center"/>
+              <w:rPr>
+                <w:rFonts w:ascii="楷体" w:eastAsia="楷体" w:hAnsi="楷体" w:cs="Calibri"/>
+                <w:sz w:val="24"/>
+                <w:szCs w:val="24"/>
+                <w:lang w:val="zh-TW"/>
+              </w:rPr>
+            </w:pPr>
+            <w:r>
+              <w:rPr>
+                <w:rFonts w:ascii="楷体" w:eastAsia="楷体" w:hAnsi="楷体" w:cs="Calibri"/>
+                <w:sz w:val="24"/>
+                <w:szCs w:val="24"/>
+                <w:lang w:val="zh-TW"/>
+              </w:rPr>
+              <w:lastRenderedPageBreak/>
+              <w:t>4</w:t>
+            </w:r>
+          </w:p>
+        </w:tc>
+        <w:tc>
+          <w:tcPr>
+            <w:tcW w:w="1495" w:type="dxa"/>
+            <w:tcBorders>
+              <w:top w:val="single" w:sz="4" w:space="0" w:color="00000A"/>
+              <w:left w:val="single" w:sz="4" w:space="0" w:color="00000A"/>
+              <w:bottom w:val="single" w:sz="4" w:space="0" w:color="00000A"/>
+              <w:right w:val="single" w:sz="4" w:space="0" w:color="00000A"/>
+            </w:tcBorders>
+            <w:shd w:val="clear" w:color="auto" w:fill="auto"/>
+            <w:tcMar>
+              <w:left w:w="108" w:type="dxa"/>
+            </w:tcMar>
+            <w:vAlign w:val="center"/>
+          </w:tcPr>
+          <w:p>
+            <w:pPr>
+              <w:spacing w:before="156" w:after="156"/>
+              <w:jc w:val="center"/>
+              <w:rPr>
+                <w:rFonts w:ascii="Times New Roman" w:eastAsia="楷体" w:hAnsi="Times New Roman"/>
+                <w:sz w:val="24"/>
+                <w:szCs w:val="24"/>
+              </w:rPr>
+            </w:pPr>
+            <w:proofErr w:type="spellStart"/>
+            <w:r>
+              <w:rPr>
+                <w:rFonts w:ascii="Times New Roman" w:eastAsia="楷体" w:hAnsi="Times New Roman"/>
+                <w:sz w:val="24"/>
+                <w:szCs w:val="24"/>
+              </w:rPr>
+              <w:t>class_id</w:t>
+            </w:r>
+            <w:proofErr w:type="spellEnd"/>
+          </w:p>
+        </w:tc>
+        <w:tc>
+          <w:tcPr>
+            <w:tcW w:w="1338" w:type="dxa"/>
+            <w:tcBorders>
+              <w:top w:val="single" w:sz="4" w:space="0" w:color="00000A"/>
+              <w:left w:val="single" w:sz="4" w:space="0" w:color="00000A"/>
+              <w:bottom w:val="single" w:sz="4" w:space="0" w:color="00000A"/>
+              <w:right w:val="single" w:sz="4" w:space="0" w:color="00000A"/>
+            </w:tcBorders>
+            <w:shd w:val="clear" w:color="auto" w:fill="auto"/>
+            <w:tcMar>
+              <w:left w:w="108" w:type="dxa"/>
+            </w:tcMar>
+            <w:vAlign w:val="center"/>
+          </w:tcPr>
+          <w:p>
+            <w:pPr>
+              <w:spacing w:before="156" w:after="156"/>
+              <w:jc w:val="center"/>
+              <w:rPr>
+                <w:rFonts w:ascii="楷体" w:eastAsia="楷体" w:hAnsi="楷体" w:cs="Calibri"/>
+                <w:sz w:val="24"/>
+                <w:szCs w:val="24"/>
+              </w:rPr>
+            </w:pPr>
+            <w:r>
+              <w:rPr>
+                <w:rFonts w:ascii="楷体" w:eastAsia="楷体" w:hAnsi="楷体" w:cs="Calibri"/>
+                <w:sz w:val="24"/>
+                <w:szCs w:val="24"/>
+              </w:rPr>
+              <w:t>课程id</w:t>
+            </w:r>
+          </w:p>
+        </w:tc>
+        <w:tc>
+          <w:tcPr>
+            <w:tcW w:w="1454" w:type="dxa"/>
+            <w:tcBorders>
+              <w:top w:val="single" w:sz="4" w:space="0" w:color="00000A"/>
+              <w:left w:val="single" w:sz="4" w:space="0" w:color="00000A"/>
+              <w:bottom w:val="single" w:sz="4" w:space="0" w:color="00000A"/>
+              <w:right w:val="single" w:sz="4" w:space="0" w:color="00000A"/>
+            </w:tcBorders>
+            <w:shd w:val="clear" w:color="auto" w:fill="auto"/>
+            <w:tcMar>
+              <w:left w:w="108" w:type="dxa"/>
+            </w:tcMar>
+            <w:vAlign w:val="center"/>
+          </w:tcPr>
+          <w:p>
+            <w:pPr>
+              <w:spacing w:before="156" w:after="156"/>
+              <w:jc w:val="center"/>
+            </w:pPr>
+            <w:proofErr w:type="spellStart"/>
+            <w:r>
+              <w:t>Int</w:t>
+            </w:r>
+            <w:proofErr w:type="spellEnd"/>
+          </w:p>
+        </w:tc>
+        <w:tc>
+          <w:tcPr>
+            <w:tcW w:w="1339" w:type="dxa"/>
+            <w:tcBorders>
+              <w:top w:val="single" w:sz="4" w:space="0" w:color="00000A"/>
+              <w:left w:val="single" w:sz="4" w:space="0" w:color="00000A"/>
+              <w:bottom w:val="single" w:sz="4" w:space="0" w:color="00000A"/>
+              <w:right w:val="single" w:sz="4" w:space="0" w:color="00000A"/>
+            </w:tcBorders>
+            <w:shd w:val="clear" w:color="auto" w:fill="auto"/>
+            <w:tcMar>
+              <w:left w:w="108" w:type="dxa"/>
+            </w:tcMar>
+            <w:vAlign w:val="center"/>
+          </w:tcPr>
+          <w:p>
+            <w:pPr>
+              <w:spacing w:before="156" w:after="156"/>
+              <w:jc w:val="center"/>
+              <w:rPr>
+                <w:rFonts w:ascii="楷体" w:eastAsia="楷体" w:hAnsi="楷体" w:cs="Calibri"/>
+                <w:sz w:val="24"/>
+                <w:szCs w:val="24"/>
+                <w:lang w:val="zh-TW"/>
+              </w:rPr>
+            </w:pPr>
+            <w:r>
+              <w:rPr>
+                <w:rFonts w:ascii="楷体" w:eastAsia="楷体" w:hAnsi="楷体" w:cs="Calibri"/>
+                <w:sz w:val="24"/>
+                <w:szCs w:val="24"/>
+                <w:lang w:val="zh-TW"/>
+              </w:rPr>
+              <w:t>否</w:t>
+            </w:r>
+          </w:p>
+        </w:tc>
+        <w:tc>
+          <w:tcPr>
+            <w:tcW w:w="1333" w:type="dxa"/>
+            <w:tcBorders>
+              <w:top w:val="single" w:sz="4" w:space="0" w:color="00000A"/>
+              <w:left w:val="single" w:sz="4" w:space="0" w:color="00000A"/>
+              <w:bottom w:val="single" w:sz="4" w:space="0" w:color="00000A"/>
+              <w:right w:val="single" w:sz="4" w:space="0" w:color="00000A"/>
+            </w:tcBorders>
+            <w:shd w:val="clear" w:color="auto" w:fill="auto"/>
+            <w:tcMar>
+              <w:left w:w="108" w:type="dxa"/>
+            </w:tcMar>
+          </w:tcPr>
+          <w:p>
+            <w:pPr>
+              <w:spacing w:before="156" w:after="156"/>
+              <w:jc w:val="center"/>
+              <w:rPr>
+                <w:rFonts w:ascii="Times New Roman" w:eastAsia="楷体" w:hAnsi="Times New Roman"/>
+                <w:b/>
+                <w:sz w:val="24"/>
+                <w:szCs w:val="24"/>
+              </w:rPr>
+            </w:pPr>
+            <w:proofErr w:type="spellStart"/>
+            <w:r>
+              <w:rPr>
+                <w:rFonts w:ascii="Times New Roman" w:eastAsia="楷体" w:hAnsi="Times New Roman"/>
+                <w:b/>
+                <w:sz w:val="24"/>
+                <w:szCs w:val="24"/>
+              </w:rPr>
+              <w:t>fk</w:t>
+            </w:r>
+            <w:proofErr w:type="spellEnd"/>
+          </w:p>
+        </w:tc>
+      </w:tr>
+      <w:tr>
+        <w:tc>
+          <w:tcPr>
+            <w:tcW w:w="1336" w:type="dxa"/>
+            <w:tcBorders>
+              <w:top w:val="single" w:sz="4" w:space="0" w:color="00000A"/>
+              <w:left w:val="single" w:sz="4" w:space="0" w:color="00000A"/>
+              <w:bottom w:val="single" w:sz="4" w:space="0" w:color="00000A"/>
+              <w:right w:val="single" w:sz="4" w:space="0" w:color="00000A"/>
+            </w:tcBorders>
+            <w:shd w:val="clear" w:color="auto" w:fill="auto"/>
+            <w:tcMar>
+              <w:left w:w="108" w:type="dxa"/>
+            </w:tcMar>
+            <w:vAlign w:val="center"/>
+          </w:tcPr>
+          <w:p>
+            <w:pPr>
+              <w:spacing w:before="156" w:after="156"/>
+              <w:jc w:val="center"/>
+              <w:rPr>
+                <w:rFonts w:ascii="楷体" w:eastAsia="楷体" w:hAnsi="楷体" w:cs="Calibri"/>
+                <w:sz w:val="24"/>
+                <w:szCs w:val="24"/>
+                <w:lang w:val="zh-TW"/>
+              </w:rPr>
+            </w:pPr>
+            <w:r>
+              <w:rPr>
+                <w:rFonts w:ascii="楷体" w:eastAsia="楷体" w:hAnsi="楷体" w:cs="Calibri" w:hint="eastAsia"/>
+                <w:sz w:val="24"/>
+                <w:szCs w:val="24"/>
+                <w:lang w:val="zh-TW"/>
+              </w:rPr>
+              <w:t>5</w:t>
+            </w:r>
+          </w:p>
+        </w:tc>
+        <w:tc>
+          <w:tcPr>
+            <w:tcW w:w="1495" w:type="dxa"/>
+            <w:tcBorders>
+              <w:top w:val="single" w:sz="4" w:space="0" w:color="00000A"/>
+              <w:left w:val="single" w:sz="4" w:space="0" w:color="00000A"/>
+              <w:bottom w:val="single" w:sz="4" w:space="0" w:color="00000A"/>
+              <w:right w:val="single" w:sz="4" w:space="0" w:color="00000A"/>
+            </w:tcBorders>
+            <w:shd w:val="clear" w:color="auto" w:fill="auto"/>
+            <w:tcMar>
+              <w:left w:w="108" w:type="dxa"/>
+            </w:tcMar>
+            <w:vAlign w:val="center"/>
+          </w:tcPr>
+          <w:p>
+            <w:pPr>
+              <w:spacing w:before="156" w:after="156"/>
+              <w:jc w:val="center"/>
+              <w:rPr>
+                <w:rFonts w:ascii="Times New Roman" w:eastAsia="楷体" w:hAnsi="Times New Roman"/>
+                <w:sz w:val="24"/>
+                <w:szCs w:val="24"/>
+              </w:rPr>
+            </w:pPr>
+            <w:r>
+              <w:rPr>
+                <w:rFonts w:ascii="Times New Roman" w:eastAsia="楷体" w:hAnsi="Times New Roman" w:hint="eastAsia"/>
+                <w:sz w:val="24"/>
+                <w:szCs w:val="24"/>
+              </w:rPr>
+              <w:t>number</w:t>
+            </w:r>
+          </w:p>
+        </w:tc>
+        <w:tc>
+          <w:tcPr>
+            <w:tcW w:w="1338" w:type="dxa"/>
+            <w:tcBorders>
+              <w:top w:val="single" w:sz="4" w:space="0" w:color="00000A"/>
+              <w:left w:val="single" w:sz="4" w:space="0" w:color="00000A"/>
+              <w:bottom w:val="single" w:sz="4" w:space="0" w:color="00000A"/>
+              <w:right w:val="single" w:sz="4" w:space="0" w:color="00000A"/>
+            </w:tcBorders>
+            <w:shd w:val="clear" w:color="auto" w:fill="auto"/>
+            <w:tcMar>
+              <w:left w:w="108" w:type="dxa"/>
+            </w:tcMar>
+            <w:vAlign w:val="center"/>
+          </w:tcPr>
+          <w:p>
+            <w:pPr>
+              <w:spacing w:before="156" w:after="156"/>
+              <w:jc w:val="center"/>
+              <w:rPr>
+                <w:rFonts w:ascii="楷体" w:eastAsia="楷体" w:hAnsi="楷体" w:cs="Calibri"/>
+                <w:sz w:val="24"/>
+                <w:szCs w:val="24"/>
+              </w:rPr>
+            </w:pPr>
+            <w:r>
+              <w:rPr>
+                <w:rFonts w:ascii="楷体" w:eastAsia="楷体" w:hAnsi="楷体" w:cs="Calibri"/>
+                <w:sz w:val="24"/>
+                <w:szCs w:val="24"/>
+              </w:rPr>
+              <w:t>人数</w:t>
+            </w:r>
+          </w:p>
+        </w:tc>
+        <w:tc>
+          <w:tcPr>
+            <w:tcW w:w="1454" w:type="dxa"/>
+            <w:tcBorders>
+              <w:top w:val="single" w:sz="4" w:space="0" w:color="00000A"/>
+              <w:left w:val="single" w:sz="4" w:space="0" w:color="00000A"/>
+              <w:bottom w:val="single" w:sz="4" w:space="0" w:color="00000A"/>
+              <w:right w:val="single" w:sz="4" w:space="0" w:color="00000A"/>
+            </w:tcBorders>
+            <w:shd w:val="clear" w:color="auto" w:fill="auto"/>
+            <w:tcMar>
+              <w:left w:w="108" w:type="dxa"/>
+            </w:tcMar>
+            <w:vAlign w:val="center"/>
+          </w:tcPr>
+          <w:p>
+            <w:pPr>
+              <w:spacing w:before="156" w:after="156"/>
+              <w:jc w:val="center"/>
+            </w:pPr>
+            <w:proofErr w:type="spellStart"/>
+            <w:r>
+              <w:t>int</w:t>
+            </w:r>
+            <w:proofErr w:type="spellEnd"/>
+          </w:p>
+        </w:tc>
+        <w:tc>
+          <w:tcPr>
+            <w:tcW w:w="1339" w:type="dxa"/>
+            <w:tcBorders>
+              <w:top w:val="single" w:sz="4" w:space="0" w:color="00000A"/>
+              <w:left w:val="single" w:sz="4" w:space="0" w:color="00000A"/>
+              <w:bottom w:val="single" w:sz="4" w:space="0" w:color="00000A"/>
+              <w:right w:val="single" w:sz="4" w:space="0" w:color="00000A"/>
+            </w:tcBorders>
+            <w:shd w:val="clear" w:color="auto" w:fill="auto"/>
+            <w:tcMar>
+              <w:left w:w="108" w:type="dxa"/>
+            </w:tcMar>
+            <w:vAlign w:val="center"/>
+          </w:tcPr>
+          <w:p>
+            <w:pPr>
+              <w:spacing w:before="156" w:after="156"/>
+              <w:jc w:val="center"/>
+              <w:rPr>
+                <w:rFonts w:ascii="楷体" w:eastAsia="楷体" w:hAnsi="楷体" w:cs="Calibri"/>
+                <w:sz w:val="24"/>
+                <w:szCs w:val="24"/>
+                <w:lang w:val="zh-TW"/>
+              </w:rPr>
+            </w:pPr>
+            <w:r>
+              <w:rPr>
+                <w:rFonts w:ascii="楷体" w:eastAsia="楷体" w:hAnsi="楷体" w:cs="Calibri"/>
+                <w:sz w:val="24"/>
+                <w:szCs w:val="24"/>
+                <w:lang w:val="zh-TW"/>
+              </w:rPr>
+              <w:t>否</w:t>
+            </w:r>
+          </w:p>
+        </w:tc>
+        <w:tc>
+          <w:tcPr>
+            <w:tcW w:w="1333" w:type="dxa"/>
+            <w:tcBorders>
+              <w:top w:val="single" w:sz="4" w:space="0" w:color="00000A"/>
+              <w:left w:val="single" w:sz="4" w:space="0" w:color="00000A"/>
+              <w:bottom w:val="single" w:sz="4" w:space="0" w:color="00000A"/>
+              <w:right w:val="single" w:sz="4" w:space="0" w:color="00000A"/>
+            </w:tcBorders>
+            <w:shd w:val="clear" w:color="auto" w:fill="auto"/>
+            <w:tcMar>
+              <w:left w:w="108" w:type="dxa"/>
+            </w:tcMar>
+          </w:tcPr>
+          <w:p>
+            <w:pPr>
+              <w:spacing w:before="156" w:after="156"/>
+              <w:jc w:val="center"/>
+              <w:rPr>
+                <w:rFonts w:ascii="Times New Roman" w:eastAsia="楷体" w:hAnsi="Times New Roman"/>
+                <w:b/>
+                <w:sz w:val="24"/>
+                <w:szCs w:val="24"/>
+              </w:rPr>
+            </w:pPr>
+          </w:p>
+        </w:tc>
+      </w:tr>
+      <w:tr>
+        <w:tc>
+          <w:tcPr>
+            <w:tcW w:w="1336" w:type="dxa"/>
+            <w:tcBorders>
+              <w:top w:val="single" w:sz="4" w:space="0" w:color="00000A"/>
+              <w:left w:val="single" w:sz="4" w:space="0" w:color="00000A"/>
+              <w:bottom w:val="single" w:sz="4" w:space="0" w:color="00000A"/>
+              <w:right w:val="single" w:sz="4" w:space="0" w:color="00000A"/>
+            </w:tcBorders>
+            <w:shd w:val="clear" w:color="auto" w:fill="auto"/>
+            <w:tcMar>
+              <w:left w:w="108" w:type="dxa"/>
+            </w:tcMar>
+            <w:vAlign w:val="center"/>
+          </w:tcPr>
+          <w:p>
+            <w:pPr>
+              <w:spacing w:before="156" w:after="156"/>
+              <w:jc w:val="center"/>
+              <w:rPr>
+                <w:rFonts w:ascii="楷体" w:eastAsia="楷体" w:hAnsi="楷体" w:cs="Calibri"/>
+                <w:sz w:val="24"/>
+                <w:szCs w:val="24"/>
+              </w:rPr>
+            </w:pPr>
+            <w:r>
+              <w:rPr>
+                <w:rFonts w:ascii="楷体" w:eastAsia="楷体" w:hAnsi="楷体" w:cs="Calibri"/>
+                <w:sz w:val="24"/>
+                <w:szCs w:val="24"/>
+              </w:rPr>
+              <w:t>6</w:t>
+            </w:r>
+          </w:p>
+        </w:tc>
+        <w:tc>
+          <w:tcPr>
+            <w:tcW w:w="1495" w:type="dxa"/>
+            <w:tcBorders>
+              <w:top w:val="single" w:sz="4" w:space="0" w:color="00000A"/>
+              <w:left w:val="single" w:sz="4" w:space="0" w:color="00000A"/>
+              <w:bottom w:val="single" w:sz="4" w:space="0" w:color="00000A"/>
+              <w:right w:val="single" w:sz="4" w:space="0" w:color="00000A"/>
+            </w:tcBorders>
+            <w:shd w:val="clear" w:color="auto" w:fill="auto"/>
+            <w:tcMar>
+              <w:left w:w="108" w:type="dxa"/>
+            </w:tcMar>
+            <w:vAlign w:val="center"/>
+          </w:tcPr>
+          <w:p>
+            <w:pPr>
+              <w:spacing w:before="156" w:after="156"/>
+              <w:jc w:val="center"/>
+              <w:rPr>
+                <w:rFonts w:ascii="Times New Roman" w:eastAsia="楷体" w:hAnsi="Times New Roman"/>
+                <w:sz w:val="24"/>
+                <w:szCs w:val="24"/>
+              </w:rPr>
+            </w:pPr>
+            <w:r>
+              <w:rPr>
+                <w:rFonts w:ascii="Times New Roman" w:eastAsia="楷体" w:hAnsi="Times New Roman"/>
+                <w:sz w:val="24"/>
+                <w:szCs w:val="24"/>
+              </w:rPr>
+              <w:t>stat</w:t>
+            </w:r>
+          </w:p>
+        </w:tc>
+        <w:tc>
+          <w:tcPr>
+            <w:tcW w:w="1338" w:type="dxa"/>
+            <w:tcBorders>
+              <w:top w:val="single" w:sz="4" w:space="0" w:color="00000A"/>
+              <w:left w:val="single" w:sz="4" w:space="0" w:color="00000A"/>
+              <w:bottom w:val="single" w:sz="4" w:space="0" w:color="00000A"/>
+              <w:right w:val="single" w:sz="4" w:space="0" w:color="00000A"/>
+            </w:tcBorders>
+            <w:shd w:val="clear" w:color="auto" w:fill="auto"/>
+            <w:tcMar>
+              <w:left w:w="108" w:type="dxa"/>
+            </w:tcMar>
+            <w:vAlign w:val="center"/>
+          </w:tcPr>
+          <w:p>
+            <w:pPr>
+              <w:spacing w:before="156" w:after="156"/>
+              <w:jc w:val="center"/>
+              <w:rPr>
+                <w:rFonts w:ascii="楷体" w:eastAsia="楷体" w:hAnsi="楷体" w:cs="Calibri"/>
+                <w:sz w:val="24"/>
+                <w:szCs w:val="24"/>
+              </w:rPr>
+            </w:pPr>
+            <w:r>
+              <w:rPr>
+                <w:rFonts w:ascii="楷体" w:eastAsia="楷体" w:hAnsi="楷体" w:cs="Calibri"/>
+                <w:sz w:val="24"/>
+                <w:szCs w:val="24"/>
+              </w:rPr>
+              <w:t>团队状态</w:t>
+            </w:r>
+          </w:p>
+        </w:tc>
+        <w:tc>
+          <w:tcPr>
+            <w:tcW w:w="1454" w:type="dxa"/>
+            <w:tcBorders>
+              <w:top w:val="single" w:sz="4" w:space="0" w:color="00000A"/>
+              <w:left w:val="single" w:sz="4" w:space="0" w:color="00000A"/>
+              <w:bottom w:val="single" w:sz="4" w:space="0" w:color="00000A"/>
+              <w:right w:val="single" w:sz="4" w:space="0" w:color="00000A"/>
+            </w:tcBorders>
+            <w:shd w:val="clear" w:color="auto" w:fill="auto"/>
+            <w:tcMar>
+              <w:left w:w="108" w:type="dxa"/>
+            </w:tcMar>
+            <w:vAlign w:val="center"/>
+          </w:tcPr>
+          <w:p>
+            <w:pPr>
+              <w:spacing w:before="156" w:after="156"/>
+              <w:jc w:val="center"/>
+            </w:pPr>
+            <w:proofErr w:type="spellStart"/>
+            <w:r>
+              <w:t>int</w:t>
+            </w:r>
+            <w:proofErr w:type="spellEnd"/>
+          </w:p>
+        </w:tc>
+        <w:tc>
+          <w:tcPr>
+            <w:tcW w:w="1339" w:type="dxa"/>
+            <w:tcBorders>
+              <w:top w:val="single" w:sz="4" w:space="0" w:color="00000A"/>
+              <w:left w:val="single" w:sz="4" w:space="0" w:color="00000A"/>
+              <w:bottom w:val="single" w:sz="4" w:space="0" w:color="00000A"/>
+              <w:right w:val="single" w:sz="4" w:space="0" w:color="00000A"/>
+            </w:tcBorders>
+            <w:shd w:val="clear" w:color="auto" w:fill="auto"/>
+            <w:tcMar>
+              <w:left w:w="108" w:type="dxa"/>
+            </w:tcMar>
+            <w:vAlign w:val="center"/>
+          </w:tcPr>
+          <w:p>
+            <w:pPr>
+              <w:spacing w:before="156" w:after="156"/>
+              <w:jc w:val="center"/>
+              <w:rPr>
+                <w:rFonts w:ascii="楷体" w:eastAsia="楷体" w:hAnsi="楷体" w:cs="Calibri"/>
+                <w:sz w:val="24"/>
+                <w:szCs w:val="24"/>
+              </w:rPr>
+            </w:pPr>
+            <w:r>
+              <w:rPr>
+                <w:rFonts w:ascii="楷体" w:eastAsia="楷体" w:hAnsi="楷体" w:cs="Calibri"/>
+                <w:sz w:val="24"/>
+                <w:szCs w:val="24"/>
+              </w:rPr>
+              <w:t>否</w:t>
+            </w:r>
+          </w:p>
+        </w:tc>
+        <w:tc>
+          <w:tcPr>
+            <w:tcW w:w="1333" w:type="dxa"/>
+            <w:tcBorders>
+              <w:top w:val="single" w:sz="4" w:space="0" w:color="00000A"/>
+              <w:left w:val="single" w:sz="4" w:space="0" w:color="00000A"/>
+              <w:bottom w:val="single" w:sz="4" w:space="0" w:color="00000A"/>
+              <w:right w:val="single" w:sz="4" w:space="0" w:color="00000A"/>
+            </w:tcBorders>
+            <w:shd w:val="clear" w:color="auto" w:fill="auto"/>
+            <w:tcMar>
+              <w:left w:w="108" w:type="dxa"/>
+            </w:tcMar>
+          </w:tcPr>
+          <w:p>
+            <w:pPr>
+              <w:spacing w:before="156" w:after="156"/>
+              <w:jc w:val="center"/>
+              <w:rPr>
+                <w:rFonts w:ascii="Times New Roman" w:eastAsia="楷体" w:hAnsi="Times New Roman"/>
+                <w:b/>
+                <w:sz w:val="24"/>
+                <w:szCs w:val="24"/>
+              </w:rPr>
+            </w:pPr>
+            <w:r>
+              <w:rPr>
+                <w:rFonts w:ascii="Times New Roman" w:eastAsia="楷体" w:hAnsi="Times New Roman"/>
+                <w:b/>
+                <w:sz w:val="24"/>
+                <w:szCs w:val="24"/>
+              </w:rPr>
+              <w:t>1</w:t>
+            </w:r>
+            <w:r>
+              <w:rPr>
+                <w:rFonts w:ascii="Times New Roman" w:eastAsia="楷体" w:hAnsi="Times New Roman"/>
+                <w:b/>
+                <w:sz w:val="24"/>
+                <w:szCs w:val="24"/>
+              </w:rPr>
+              <w:t>：已通过</w:t>
+            </w:r>
+          </w:p>
+          <w:p>
+            <w:pPr>
+              <w:spacing w:before="156" w:after="156"/>
+              <w:jc w:val="center"/>
+              <w:rPr>
+                <w:rFonts w:ascii="Times New Roman" w:eastAsia="楷体" w:hAnsi="Times New Roman"/>
+                <w:b/>
+                <w:sz w:val="24"/>
+                <w:szCs w:val="24"/>
+              </w:rPr>
+            </w:pPr>
+            <w:r>
+              <w:rPr>
+                <w:rFonts w:ascii="Times New Roman" w:eastAsia="楷体" w:hAnsi="Times New Roman"/>
+                <w:b/>
+                <w:sz w:val="24"/>
+                <w:szCs w:val="24"/>
+              </w:rPr>
+              <w:t>2</w:t>
+            </w:r>
+            <w:r>
+              <w:rPr>
+                <w:rFonts w:ascii="Times New Roman" w:eastAsia="楷体" w:hAnsi="Times New Roman"/>
+                <w:b/>
+                <w:sz w:val="24"/>
+                <w:szCs w:val="24"/>
+              </w:rPr>
+              <w:t>：审核中</w:t>
+            </w:r>
+          </w:p>
+          <w:p>
+            <w:pPr>
+              <w:spacing w:before="156" w:after="156"/>
+              <w:jc w:val="center"/>
+              <w:rPr>
+                <w:rFonts w:ascii="Times New Roman" w:eastAsia="楷体" w:hAnsi="Times New Roman"/>
+                <w:b/>
+                <w:sz w:val="24"/>
+                <w:szCs w:val="24"/>
+              </w:rPr>
+            </w:pPr>
+            <w:r>
+              <w:rPr>
+                <w:rFonts w:ascii="Times New Roman" w:eastAsia="楷体" w:hAnsi="Times New Roman"/>
+                <w:b/>
+                <w:sz w:val="24"/>
+                <w:szCs w:val="24"/>
+              </w:rPr>
+              <w:t>3</w:t>
+            </w:r>
+            <w:r>
+              <w:rPr>
+                <w:rFonts w:ascii="Times New Roman" w:eastAsia="楷体" w:hAnsi="Times New Roman"/>
+                <w:b/>
+                <w:sz w:val="24"/>
+                <w:szCs w:val="24"/>
+              </w:rPr>
+              <w:t>：已拒绝</w:t>
+            </w:r>
+          </w:p>
+        </w:tc>
+      </w:tr>
+    </w:tbl>
+    <w:p/>
+    <w:tbl>
+      <w:tblPr>
+        <w:tblW w:w="8295" w:type="dxa"/>
+        <w:tblBorders>
+          <w:top w:val="single" w:sz="4" w:space="0" w:color="00000A"/>
+          <w:left w:val="single" w:sz="4" w:space="0" w:color="00000A"/>
+          <w:bottom w:val="single" w:sz="4" w:space="0" w:color="00000A"/>
+          <w:right w:val="single" w:sz="4" w:space="0" w:color="00000A"/>
+          <w:insideH w:val="single" w:sz="4" w:space="0" w:color="00000A"/>
+          <w:insideV w:val="single" w:sz="4" w:space="0" w:color="00000A"/>
+        </w:tblBorders>
+        <w:tblLayout w:type="fixed"/>
+        <w:tblLook w:val="04A0" w:firstRow="1" w:lastRow="0" w:firstColumn="1" w:lastColumn="0" w:noHBand="0" w:noVBand="1"/>
+      </w:tblPr>
+      <w:tblGrid>
+        <w:gridCol w:w="1336"/>
+        <w:gridCol w:w="1495"/>
+        <w:gridCol w:w="1338"/>
+        <w:gridCol w:w="1454"/>
+        <w:gridCol w:w="1339"/>
+        <w:gridCol w:w="1333"/>
+      </w:tblGrid>
+      <w:tr>
+        <w:tc>
+          <w:tcPr>
+            <w:tcW w:w="1336" w:type="dxa"/>
+            <w:tcBorders>
+              <w:top w:val="single" w:sz="4" w:space="0" w:color="00000A"/>
+              <w:left w:val="single" w:sz="4" w:space="0" w:color="00000A"/>
+              <w:bottom w:val="single" w:sz="4" w:space="0" w:color="00000A"/>
+              <w:right w:val="single" w:sz="4" w:space="0" w:color="00000A"/>
+            </w:tcBorders>
+            <w:shd w:val="clear" w:color="auto" w:fill="9CC2E5"/>
+            <w:tcMar>
+              <w:left w:w="108" w:type="dxa"/>
+            </w:tcMar>
+            <w:vAlign w:val="center"/>
+          </w:tcPr>
+          <w:p>
+            <w:pPr>
+              <w:spacing w:before="156" w:after="156"/>
+              <w:jc w:val="center"/>
+              <w:rPr>
+                <w:rFonts w:ascii="黑体" w:eastAsia="黑体" w:hAnsi="黑体"/>
+                <w:b/>
+                <w:sz w:val="24"/>
+                <w:szCs w:val="24"/>
+              </w:rPr>
+            </w:pPr>
+            <w:r>
+              <w:rPr>
                 <w:rFonts w:ascii="黑体" w:eastAsia="黑体" w:hAnsi="黑体" w:cs="Calibri"/>
                 <w:b/>
                 <w:sz w:val="24"/>
                 <w:szCs w:val="24"/>
+                <w:lang w:val="zh-TW" w:eastAsia="zh-TW"/>
+              </w:rPr>
+              <w:t>表名</w:t>
+            </w:r>
+          </w:p>
+        </w:tc>
+        <w:tc>
+          <w:tcPr>
+            <w:tcW w:w="6959" w:type="dxa"/>
+            <w:gridSpan w:val="5"/>
+            <w:tcBorders>
+              <w:top w:val="single" w:sz="4" w:space="0" w:color="00000A"/>
+              <w:left w:val="single" w:sz="4" w:space="0" w:color="00000A"/>
+              <w:bottom w:val="single" w:sz="4" w:space="0" w:color="00000A"/>
+              <w:right w:val="single" w:sz="4" w:space="0" w:color="00000A"/>
+            </w:tcBorders>
+            <w:shd w:val="clear" w:color="auto" w:fill="9CC2E5"/>
+            <w:tcMar>
+              <w:left w:w="108" w:type="dxa"/>
+            </w:tcMar>
+            <w:vAlign w:val="center"/>
+          </w:tcPr>
+          <w:p>
+            <w:pPr>
+              <w:spacing w:before="156" w:after="156"/>
+              <w:jc w:val="center"/>
+            </w:pPr>
+            <w:proofErr w:type="spellStart"/>
+            <w:r>
+              <w:rPr>
+                <w:rFonts w:ascii="黑体" w:eastAsia="黑体" w:hAnsi="黑体" w:cs="Calibri"/>
+                <w:b/>
+                <w:sz w:val="24"/>
+                <w:szCs w:val="24"/>
               </w:rPr>
               <w:t>team_student</w:t>
             </w:r>
@@ -12514,16 +12633,7 @@
                 <w:sz w:val="24"/>
                 <w:szCs w:val="24"/>
               </w:rPr>
-              <w:t>-</w:t>
-            </w:r>
-            <w:r>
-              <w:rPr>
-                <w:rFonts w:ascii="黑体" w:eastAsia="黑体" w:hAnsi="黑体" w:cs="Calibri"/>
-                <w:b/>
-                <w:sz w:val="24"/>
-                <w:szCs w:val="24"/>
-              </w:rPr>
-              <w:t>组队</w:t>
+              <w:t>-组队</w:t>
             </w:r>
           </w:p>
         </w:tc>
@@ -13642,16 +13752,7 @@
                 <w:sz w:val="24"/>
                 <w:szCs w:val="24"/>
               </w:rPr>
-              <w:t>talk-</w:t>
-            </w:r>
-            <w:r>
-              <w:rPr>
-                <w:rFonts w:ascii="黑体" w:eastAsia="黑体" w:hAnsi="黑体" w:cs="Calibri"/>
-                <w:b/>
-                <w:sz w:val="24"/>
-                <w:szCs w:val="24"/>
-              </w:rPr>
-              <w:t>讨论</w:t>
+              <w:t>talk-讨论</w:t>
             </w:r>
           </w:p>
         </w:tc>
@@ -14699,8 +14800,100 @@
       </w:pPr>
     </w:lvl>
   </w:abstractNum>
+  <w:abstractNum w:abstractNumId="1" w15:restartNumberingAfterBreak="0">
+    <w:nsid w:val="361630A3"/>
+    <w:multiLevelType w:val="hybridMultilevel"/>
+    <w:tmpl w:val="62386702"/>
+    <w:lvl w:ilvl="0" w:tplc="0D38A1EC">
+      <w:start w:val="1"/>
+      <w:numFmt w:val="decimal"/>
+      <w:lvlText w:val="%1."/>
+      <w:lvlJc w:val="left"/>
+      <w:pPr>
+        <w:ind w:left="360" w:hanging="360"/>
+      </w:pPr>
+      <w:rPr>
+        <w:rFonts w:hint="default"/>
+      </w:rPr>
+    </w:lvl>
+    <w:lvl w:ilvl="1" w:tplc="04090019" w:tentative="1">
+      <w:start w:val="1"/>
+      <w:numFmt w:val="lowerLetter"/>
+      <w:lvlText w:val="%2)"/>
+      <w:lvlJc w:val="left"/>
+      <w:pPr>
+        <w:ind w:left="840" w:hanging="420"/>
+      </w:pPr>
+    </w:lvl>
+    <w:lvl w:ilvl="2" w:tplc="0409001B" w:tentative="1">
+      <w:start w:val="1"/>
+      <w:numFmt w:val="lowerRoman"/>
+      <w:lvlText w:val="%3."/>
+      <w:lvlJc w:val="right"/>
+      <w:pPr>
+        <w:ind w:left="1260" w:hanging="420"/>
+      </w:pPr>
+    </w:lvl>
+    <w:lvl w:ilvl="3" w:tplc="0409000F" w:tentative="1">
+      <w:start w:val="1"/>
+      <w:numFmt w:val="decimal"/>
+      <w:lvlText w:val="%4."/>
+      <w:lvlJc w:val="left"/>
+      <w:pPr>
+        <w:ind w:left="1680" w:hanging="420"/>
+      </w:pPr>
+    </w:lvl>
+    <w:lvl w:ilvl="4" w:tplc="04090019" w:tentative="1">
+      <w:start w:val="1"/>
+      <w:numFmt w:val="lowerLetter"/>
+      <w:lvlText w:val="%5)"/>
+      <w:lvlJc w:val="left"/>
+      <w:pPr>
+        <w:ind w:left="2100" w:hanging="420"/>
+      </w:pPr>
+    </w:lvl>
+    <w:lvl w:ilvl="5" w:tplc="0409001B" w:tentative="1">
+      <w:start w:val="1"/>
+      <w:numFmt w:val="lowerRoman"/>
+      <w:lvlText w:val="%6."/>
+      <w:lvlJc w:val="right"/>
+      <w:pPr>
+        <w:ind w:left="2520" w:hanging="420"/>
+      </w:pPr>
+    </w:lvl>
+    <w:lvl w:ilvl="6" w:tplc="0409000F" w:tentative="1">
+      <w:start w:val="1"/>
+      <w:numFmt w:val="decimal"/>
+      <w:lvlText w:val="%7."/>
+      <w:lvlJc w:val="left"/>
+      <w:pPr>
+        <w:ind w:left="2940" w:hanging="420"/>
+      </w:pPr>
+    </w:lvl>
+    <w:lvl w:ilvl="7" w:tplc="04090019" w:tentative="1">
+      <w:start w:val="1"/>
+      <w:numFmt w:val="lowerLetter"/>
+      <w:lvlText w:val="%8)"/>
+      <w:lvlJc w:val="left"/>
+      <w:pPr>
+        <w:ind w:left="3360" w:hanging="420"/>
+      </w:pPr>
+    </w:lvl>
+    <w:lvl w:ilvl="8" w:tplc="0409001B" w:tentative="1">
+      <w:start w:val="1"/>
+      <w:numFmt w:val="lowerRoman"/>
+      <w:lvlText w:val="%9."/>
+      <w:lvlJc w:val="right"/>
+      <w:pPr>
+        <w:ind w:left="3780" w:hanging="420"/>
+      </w:pPr>
+    </w:lvl>
+  </w:abstractNum>
   <w:num w:numId="1">
     <w:abstractNumId w:val="0"/>
+  </w:num>
+  <w:num w:numId="2">
+    <w:abstractNumId w:val="1"/>
   </w:num>
 </w:numbering>
 </file>
@@ -14871,7 +15064,7 @@
     <w:lsdException w:name="Table Web 2" w:semiHidden="1" w:unhideWhenUsed="1"/>
     <w:lsdException w:name="Table Web 3" w:semiHidden="1" w:unhideWhenUsed="1"/>
     <w:lsdException w:name="Balloon Text" w:semiHidden="1" w:unhideWhenUsed="1"/>
-    <w:lsdException w:name="Table Grid" w:semiHidden="1" w:uiPriority="39" w:unhideWhenUsed="1"/>
+    <w:lsdException w:name="Table Grid" w:uiPriority="39"/>
     <w:lsdException w:name="Table Theme" w:semiHidden="1" w:unhideWhenUsed="1"/>
     <w:lsdException w:name="Placeholder Text" w:semiHidden="1"/>
     <w:lsdException w:name="Light Shading" w:uiPriority="60"/>

--- a/database_design.docx
+++ b/database_design.docx
@@ -3659,23 +3659,21 @@
               <w:ind w:firstLineChars="0"/>
               <w:jc w:val="center"/>
               <w:rPr>
-                <w:rFonts w:ascii="Times New Roman" w:eastAsia="楷体" w:hAnsi="Times New Roman" w:cs="Times New Roman" w:hint="eastAsia"/>
-                <w:b/>
-                <w:sz w:val="24"/>
-                <w:szCs w:val="24"/>
-              </w:rPr>
-            </w:pPr>
-            <w:r>
-              <w:rPr>
                 <w:rFonts w:ascii="Times New Roman" w:eastAsia="楷体" w:hAnsi="Times New Roman" w:cs="Times New Roman"/>
                 <w:b/>
                 <w:sz w:val="24"/>
                 <w:szCs w:val="24"/>
               </w:rPr>
+            </w:pPr>
+            <w:r>
+              <w:rPr>
+                <w:rFonts w:ascii="Times New Roman" w:eastAsia="楷体" w:hAnsi="Times New Roman" w:cs="Times New Roman"/>
+                <w:b/>
+                <w:sz w:val="24"/>
+                <w:szCs w:val="24"/>
+              </w:rPr>
               <w:t>团队负责人</w:t>
             </w:r>
-            <w:bookmarkStart w:id="0" w:name="_GoBack"/>
-            <w:bookmarkEnd w:id="0"/>
           </w:p>
         </w:tc>
       </w:tr>
@@ -10829,6 +10827,219 @@
                 <w:szCs w:val="24"/>
               </w:rPr>
             </w:pPr>
+            <w:bookmarkStart w:id="0" w:name="_GoBack"/>
+            <w:bookmarkEnd w:id="0"/>
+          </w:p>
+        </w:tc>
+      </w:tr>
+      <w:tr>
+        <w:tc>
+          <w:tcPr>
+            <w:tcW w:w="1336" w:type="dxa"/>
+            <w:tcBorders>
+              <w:top w:val="single" w:sz="4" w:space="0" w:color="00000A"/>
+              <w:left w:val="single" w:sz="4" w:space="0" w:color="00000A"/>
+              <w:bottom w:val="single" w:sz="4" w:space="0" w:color="00000A"/>
+              <w:right w:val="single" w:sz="4" w:space="0" w:color="00000A"/>
+            </w:tcBorders>
+            <w:shd w:val="clear" w:color="auto" w:fill="auto"/>
+            <w:tcMar>
+              <w:left w:w="108" w:type="dxa"/>
+            </w:tcMar>
+            <w:vAlign w:val="center"/>
+          </w:tcPr>
+          <w:p>
+            <w:pPr>
+              <w:spacing w:before="156" w:after="156"/>
+              <w:jc w:val="center"/>
+              <w:rPr>
+                <w:rFonts w:ascii="楷体" w:eastAsia="楷体" w:hAnsi="楷体" w:cs="Calibri"/>
+                <w:sz w:val="24"/>
+                <w:szCs w:val="24"/>
+              </w:rPr>
+            </w:pPr>
+            <w:r>
+              <w:rPr>
+                <w:rFonts w:ascii="楷体" w:eastAsia="楷体" w:hAnsi="楷体" w:cs="Calibri" w:hint="eastAsia"/>
+                <w:sz w:val="24"/>
+                <w:szCs w:val="24"/>
+              </w:rPr>
+              <w:t>7</w:t>
+            </w:r>
+          </w:p>
+        </w:tc>
+        <w:tc>
+          <w:tcPr>
+            <w:tcW w:w="1495" w:type="dxa"/>
+            <w:tcBorders>
+              <w:top w:val="single" w:sz="4" w:space="0" w:color="00000A"/>
+              <w:left w:val="single" w:sz="4" w:space="0" w:color="00000A"/>
+              <w:bottom w:val="single" w:sz="4" w:space="0" w:color="00000A"/>
+              <w:right w:val="single" w:sz="4" w:space="0" w:color="00000A"/>
+            </w:tcBorders>
+            <w:shd w:val="clear" w:color="auto" w:fill="auto"/>
+            <w:tcMar>
+              <w:left w:w="108" w:type="dxa"/>
+            </w:tcMar>
+            <w:vAlign w:val="center"/>
+          </w:tcPr>
+          <w:p>
+            <w:pPr>
+              <w:spacing w:before="156" w:after="156"/>
+              <w:jc w:val="center"/>
+              <w:rPr>
+                <w:rFonts w:ascii="Times New Roman" w:eastAsia="楷体" w:hAnsi="Times New Roman"/>
+                <w:sz w:val="24"/>
+                <w:szCs w:val="24"/>
+              </w:rPr>
+            </w:pPr>
+            <w:proofErr w:type="spellStart"/>
+            <w:r>
+              <w:rPr>
+                <w:rFonts w:ascii="Times New Roman" w:eastAsia="楷体" w:hAnsi="Times New Roman"/>
+                <w:sz w:val="24"/>
+                <w:szCs w:val="24"/>
+              </w:rPr>
+              <w:t>class_id</w:t>
+            </w:r>
+            <w:proofErr w:type="spellEnd"/>
+          </w:p>
+        </w:tc>
+        <w:tc>
+          <w:tcPr>
+            <w:tcW w:w="1338" w:type="dxa"/>
+            <w:tcBorders>
+              <w:top w:val="single" w:sz="4" w:space="0" w:color="00000A"/>
+              <w:left w:val="single" w:sz="4" w:space="0" w:color="00000A"/>
+              <w:bottom w:val="single" w:sz="4" w:space="0" w:color="00000A"/>
+              <w:right w:val="single" w:sz="4" w:space="0" w:color="00000A"/>
+            </w:tcBorders>
+            <w:shd w:val="clear" w:color="auto" w:fill="auto"/>
+            <w:tcMar>
+              <w:left w:w="108" w:type="dxa"/>
+            </w:tcMar>
+            <w:vAlign w:val="center"/>
+          </w:tcPr>
+          <w:p>
+            <w:pPr>
+              <w:spacing w:before="156" w:after="156"/>
+              <w:jc w:val="center"/>
+              <w:rPr>
+                <w:rFonts w:ascii="楷体" w:eastAsia="楷体" w:hAnsi="楷体" w:cs="Calibri"/>
+                <w:sz w:val="24"/>
+                <w:szCs w:val="24"/>
+              </w:rPr>
+            </w:pPr>
+            <w:r>
+              <w:rPr>
+                <w:rFonts w:ascii="楷体" w:eastAsia="楷体" w:hAnsi="楷体" w:cs="Calibri"/>
+                <w:sz w:val="24"/>
+                <w:szCs w:val="24"/>
+              </w:rPr>
+              <w:t>课程id</w:t>
+            </w:r>
+          </w:p>
+        </w:tc>
+        <w:tc>
+          <w:tcPr>
+            <w:tcW w:w="1454" w:type="dxa"/>
+            <w:tcBorders>
+              <w:top w:val="single" w:sz="4" w:space="0" w:color="00000A"/>
+              <w:left w:val="single" w:sz="4" w:space="0" w:color="00000A"/>
+              <w:bottom w:val="single" w:sz="4" w:space="0" w:color="00000A"/>
+              <w:right w:val="single" w:sz="4" w:space="0" w:color="00000A"/>
+            </w:tcBorders>
+            <w:shd w:val="clear" w:color="auto" w:fill="auto"/>
+            <w:tcMar>
+              <w:left w:w="108" w:type="dxa"/>
+            </w:tcMar>
+            <w:vAlign w:val="center"/>
+          </w:tcPr>
+          <w:p>
+            <w:pPr>
+              <w:spacing w:before="156" w:after="156"/>
+              <w:jc w:val="center"/>
+            </w:pPr>
+            <w:proofErr w:type="spellStart"/>
+            <w:r>
+              <w:t>int</w:t>
+            </w:r>
+            <w:proofErr w:type="spellEnd"/>
+          </w:p>
+        </w:tc>
+        <w:tc>
+          <w:tcPr>
+            <w:tcW w:w="1339" w:type="dxa"/>
+            <w:tcBorders>
+              <w:top w:val="single" w:sz="4" w:space="0" w:color="00000A"/>
+              <w:left w:val="single" w:sz="4" w:space="0" w:color="00000A"/>
+              <w:bottom w:val="single" w:sz="4" w:space="0" w:color="00000A"/>
+              <w:right w:val="single" w:sz="4" w:space="0" w:color="00000A"/>
+            </w:tcBorders>
+            <w:shd w:val="clear" w:color="auto" w:fill="auto"/>
+            <w:tcMar>
+              <w:left w:w="108" w:type="dxa"/>
+            </w:tcMar>
+            <w:vAlign w:val="center"/>
+          </w:tcPr>
+          <w:p>
+            <w:pPr>
+              <w:spacing w:before="156" w:after="156"/>
+              <w:jc w:val="center"/>
+              <w:rPr>
+                <w:rFonts w:ascii="楷体" w:eastAsia="楷体" w:hAnsi="楷体" w:cs="Calibri"/>
+                <w:sz w:val="24"/>
+                <w:szCs w:val="24"/>
+                <w:lang w:val="zh-TW"/>
+              </w:rPr>
+            </w:pPr>
+            <w:r>
+              <w:rPr>
+                <w:rFonts w:ascii="楷体" w:eastAsia="楷体" w:hAnsi="楷体" w:cs="Calibri"/>
+                <w:sz w:val="24"/>
+                <w:szCs w:val="24"/>
+                <w:lang w:val="zh-TW"/>
+              </w:rPr>
+              <w:t>否</w:t>
+            </w:r>
+          </w:p>
+        </w:tc>
+        <w:tc>
+          <w:tcPr>
+            <w:tcW w:w="1333" w:type="dxa"/>
+            <w:tcBorders>
+              <w:top w:val="single" w:sz="4" w:space="0" w:color="00000A"/>
+              <w:left w:val="single" w:sz="4" w:space="0" w:color="00000A"/>
+              <w:bottom w:val="single" w:sz="4" w:space="0" w:color="00000A"/>
+              <w:right w:val="single" w:sz="4" w:space="0" w:color="00000A"/>
+            </w:tcBorders>
+            <w:shd w:val="clear" w:color="auto" w:fill="auto"/>
+            <w:tcMar>
+              <w:left w:w="108" w:type="dxa"/>
+            </w:tcMar>
+          </w:tcPr>
+          <w:p>
+            <w:pPr>
+              <w:spacing w:before="156" w:after="156"/>
+              <w:jc w:val="center"/>
+              <w:rPr>
+                <w:rFonts w:ascii="Times New Roman" w:eastAsia="楷体" w:hAnsi="Times New Roman"/>
+                <w:b/>
+                <w:sz w:val="24"/>
+                <w:szCs w:val="24"/>
+              </w:rPr>
+            </w:pPr>
+            <w:proofErr w:type="spellStart"/>
+            <w:r>
+              <w:rPr>
+                <w:rFonts w:ascii="Times New Roman" w:eastAsia="楷体" w:hAnsi="Times New Roman"/>
+                <w:b/>
+                <w:sz w:val="24"/>
+                <w:szCs w:val="24"/>
+              </w:rPr>
+              <w:t>fk</w:t>
+            </w:r>
+            <w:proofErr w:type="spellEnd"/>
           </w:p>
         </w:tc>
       </w:tr>
@@ -11659,6 +11870,7 @@
                 <w:szCs w:val="24"/>
                 <w:lang w:val="zh-TW"/>
               </w:rPr>
+              <w:lastRenderedPageBreak/>
               <w:t>3</w:t>
             </w:r>
           </w:p>
@@ -11877,7 +12089,6 @@
                 <w:szCs w:val="24"/>
                 <w:lang w:val="zh-TW"/>
               </w:rPr>
-              <w:lastRenderedPageBreak/>
               <w:t>4</w:t>
             </w:r>
           </w:p>

--- a/database_design.docx
+++ b/database_design.docx
@@ -1066,15 +1066,1264 @@
       </w:tr>
     </w:tbl>
     <w:p>
-      <w:r>
+      <w:pPr>
         <w:rPr>
           <w:b/>
           <w:bCs/>
-          <w:sz w:val="44"/>
-          <w:szCs w:val="44"/>
+          <w:szCs w:val="21"/>
         </w:rPr>
-        <w:t>所有字母为小写</w:t>
-      </w:r>
+      </w:pPr>
+    </w:p>
+    <w:tbl>
+      <w:tblPr>
+        <w:tblStyle w:val="a7"/>
+        <w:tblW w:w="8269" w:type="dxa"/>
+        <w:tblInd w:w="60" w:type="dxa"/>
+        <w:tblLayout w:type="fixed"/>
+        <w:tblLook w:val="04A0" w:firstRow="1" w:lastRow="0" w:firstColumn="1" w:lastColumn="0" w:noHBand="0" w:noVBand="1"/>
+      </w:tblPr>
+      <w:tblGrid>
+        <w:gridCol w:w="1306"/>
+        <w:gridCol w:w="1500"/>
+        <w:gridCol w:w="1341"/>
+        <w:gridCol w:w="1394"/>
+        <w:gridCol w:w="1359"/>
+        <w:gridCol w:w="1369"/>
+      </w:tblGrid>
+      <w:tr>
+        <w:tc>
+          <w:tcPr>
+            <w:tcW w:w="1306" w:type="dxa"/>
+            <w:shd w:val="clear" w:color="auto" w:fill="9CC2E5" w:themeFill="accent1" w:themeFillTint="99"/>
+            <w:tcMar>
+              <w:left w:w="108" w:type="dxa"/>
+            </w:tcMar>
+            <w:vAlign w:val="center"/>
+          </w:tcPr>
+          <w:p>
+            <w:pPr>
+              <w:spacing w:before="156" w:after="156"/>
+              <w:jc w:val="center"/>
+              <w:rPr>
+                <w:rFonts w:ascii="黑体" w:eastAsia="黑体" w:hAnsi="黑体"/>
+                <w:b/>
+                <w:sz w:val="24"/>
+                <w:szCs w:val="24"/>
+              </w:rPr>
+            </w:pPr>
+            <w:r>
+              <w:rPr>
+                <w:rFonts w:ascii="黑体" w:eastAsia="黑体" w:hAnsi="黑体" w:cs="Calibri"/>
+                <w:b/>
+                <w:sz w:val="24"/>
+                <w:szCs w:val="24"/>
+                <w:lang w:val="zh-TW" w:eastAsia="zh-TW"/>
+              </w:rPr>
+              <w:t>表名</w:t>
+            </w:r>
+          </w:p>
+        </w:tc>
+        <w:tc>
+          <w:tcPr>
+            <w:tcW w:w="6963" w:type="dxa"/>
+            <w:gridSpan w:val="5"/>
+            <w:shd w:val="clear" w:color="auto" w:fill="9CC2E5" w:themeFill="accent1" w:themeFillTint="99"/>
+            <w:tcMar>
+              <w:left w:w="108" w:type="dxa"/>
+            </w:tcMar>
+            <w:vAlign w:val="center"/>
+          </w:tcPr>
+          <w:p>
+            <w:pPr>
+              <w:spacing w:before="156" w:after="156"/>
+              <w:jc w:val="center"/>
+              <w:rPr>
+                <w:rFonts w:hint="eastAsia"/>
+              </w:rPr>
+            </w:pPr>
+            <w:r>
+              <w:rPr>
+                <w:rFonts w:ascii="黑体" w:eastAsia="黑体" w:hAnsi="黑体" w:cs="Calibri"/>
+                <w:b/>
+                <w:sz w:val="24"/>
+                <w:szCs w:val="24"/>
+              </w:rPr>
+              <w:t>terms</w:t>
+            </w:r>
+            <w:r>
+              <w:rPr>
+                <w:rFonts w:ascii="黑体" w:eastAsia="黑体" w:hAnsi="黑体" w:cs="Calibri" w:hint="eastAsia"/>
+                <w:b/>
+                <w:sz w:val="24"/>
+                <w:szCs w:val="24"/>
+              </w:rPr>
+              <w:t>-</w:t>
+            </w:r>
+            <w:r>
+              <w:rPr>
+                <w:rFonts w:ascii="黑体" w:eastAsia="黑体" w:hAnsi="黑体" w:cs="Calibri"/>
+                <w:b/>
+                <w:sz w:val="24"/>
+                <w:szCs w:val="24"/>
+              </w:rPr>
+              <w:t>学期</w:t>
+            </w:r>
+          </w:p>
+        </w:tc>
+      </w:tr>
+      <w:tr>
+        <w:tc>
+          <w:tcPr>
+            <w:tcW w:w="1306" w:type="dxa"/>
+            <w:shd w:val="clear" w:color="auto" w:fill="auto"/>
+            <w:tcMar>
+              <w:left w:w="108" w:type="dxa"/>
+            </w:tcMar>
+            <w:vAlign w:val="center"/>
+          </w:tcPr>
+          <w:p>
+            <w:pPr>
+              <w:spacing w:before="156" w:after="156"/>
+              <w:jc w:val="center"/>
+              <w:rPr>
+                <w:rFonts w:ascii="楷体" w:eastAsia="楷体" w:hAnsi="楷体"/>
+                <w:sz w:val="24"/>
+                <w:szCs w:val="24"/>
+              </w:rPr>
+            </w:pPr>
+            <w:r>
+              <w:rPr>
+                <w:rFonts w:ascii="楷体" w:eastAsia="楷体" w:hAnsi="楷体" w:cs="Calibri"/>
+                <w:sz w:val="24"/>
+                <w:szCs w:val="24"/>
+                <w:lang w:val="zh-TW" w:eastAsia="zh-TW"/>
+              </w:rPr>
+              <w:t>序号</w:t>
+            </w:r>
+          </w:p>
+        </w:tc>
+        <w:tc>
+          <w:tcPr>
+            <w:tcW w:w="1500" w:type="dxa"/>
+            <w:shd w:val="clear" w:color="auto" w:fill="auto"/>
+            <w:tcMar>
+              <w:left w:w="108" w:type="dxa"/>
+            </w:tcMar>
+            <w:vAlign w:val="center"/>
+          </w:tcPr>
+          <w:p>
+            <w:pPr>
+              <w:spacing w:before="156" w:after="156"/>
+              <w:jc w:val="center"/>
+              <w:rPr>
+                <w:rFonts w:ascii="楷体" w:eastAsia="楷体" w:hAnsi="楷体"/>
+                <w:sz w:val="24"/>
+                <w:szCs w:val="24"/>
+              </w:rPr>
+            </w:pPr>
+            <w:r>
+              <w:rPr>
+                <w:rFonts w:ascii="楷体" w:eastAsia="楷体" w:hAnsi="楷体" w:cs="Calibri"/>
+                <w:sz w:val="24"/>
+                <w:szCs w:val="24"/>
+                <w:lang w:val="zh-TW" w:eastAsia="zh-TW"/>
+              </w:rPr>
+              <w:t>英文字段名</w:t>
+            </w:r>
+          </w:p>
+        </w:tc>
+        <w:tc>
+          <w:tcPr>
+            <w:tcW w:w="1341" w:type="dxa"/>
+            <w:shd w:val="clear" w:color="auto" w:fill="auto"/>
+            <w:tcMar>
+              <w:left w:w="108" w:type="dxa"/>
+            </w:tcMar>
+            <w:vAlign w:val="center"/>
+          </w:tcPr>
+          <w:p>
+            <w:pPr>
+              <w:spacing w:before="156" w:after="156"/>
+              <w:jc w:val="center"/>
+              <w:rPr>
+                <w:rFonts w:ascii="楷体" w:eastAsia="楷体" w:hAnsi="楷体"/>
+                <w:sz w:val="24"/>
+                <w:szCs w:val="24"/>
+              </w:rPr>
+            </w:pPr>
+            <w:r>
+              <w:rPr>
+                <w:rFonts w:ascii="楷体" w:eastAsia="楷体" w:hAnsi="楷体" w:cs="Calibri"/>
+                <w:sz w:val="24"/>
+                <w:szCs w:val="24"/>
+                <w:lang w:val="zh-TW" w:eastAsia="zh-TW"/>
+              </w:rPr>
+              <w:t>中文字段名</w:t>
+            </w:r>
+          </w:p>
+        </w:tc>
+        <w:tc>
+          <w:tcPr>
+            <w:tcW w:w="1394" w:type="dxa"/>
+            <w:shd w:val="clear" w:color="auto" w:fill="auto"/>
+            <w:tcMar>
+              <w:left w:w="108" w:type="dxa"/>
+            </w:tcMar>
+            <w:vAlign w:val="center"/>
+          </w:tcPr>
+          <w:p>
+            <w:pPr>
+              <w:spacing w:before="156" w:after="156"/>
+              <w:jc w:val="center"/>
+              <w:rPr>
+                <w:rFonts w:ascii="楷体" w:eastAsia="楷体" w:hAnsi="楷体"/>
+                <w:sz w:val="24"/>
+                <w:szCs w:val="24"/>
+              </w:rPr>
+            </w:pPr>
+            <w:r>
+              <w:rPr>
+                <w:rFonts w:ascii="楷体" w:eastAsia="楷体" w:hAnsi="楷体" w:cs="Calibri"/>
+                <w:sz w:val="24"/>
+                <w:szCs w:val="24"/>
+                <w:lang w:val="zh-TW" w:eastAsia="zh-TW"/>
+              </w:rPr>
+              <w:t>数据类型</w:t>
+            </w:r>
+          </w:p>
+        </w:tc>
+        <w:tc>
+          <w:tcPr>
+            <w:tcW w:w="1359" w:type="dxa"/>
+            <w:shd w:val="clear" w:color="auto" w:fill="auto"/>
+            <w:tcMar>
+              <w:left w:w="108" w:type="dxa"/>
+            </w:tcMar>
+            <w:vAlign w:val="center"/>
+          </w:tcPr>
+          <w:p>
+            <w:pPr>
+              <w:spacing w:before="156" w:after="156"/>
+              <w:jc w:val="center"/>
+              <w:rPr>
+                <w:rFonts w:ascii="楷体" w:eastAsia="楷体" w:hAnsi="楷体"/>
+                <w:sz w:val="24"/>
+                <w:szCs w:val="24"/>
+              </w:rPr>
+            </w:pPr>
+            <w:r>
+              <w:rPr>
+                <w:rFonts w:ascii="楷体" w:eastAsia="楷体" w:hAnsi="楷体" w:cs="Calibri"/>
+                <w:sz w:val="24"/>
+                <w:szCs w:val="24"/>
+                <w:lang w:val="zh-TW" w:eastAsia="zh-TW"/>
+              </w:rPr>
+              <w:t>是否允许为空</w:t>
+            </w:r>
+          </w:p>
+        </w:tc>
+        <w:tc>
+          <w:tcPr>
+            <w:tcW w:w="1369" w:type="dxa"/>
+            <w:shd w:val="clear" w:color="auto" w:fill="auto"/>
+            <w:tcMar>
+              <w:left w:w="108" w:type="dxa"/>
+            </w:tcMar>
+          </w:tcPr>
+          <w:p>
+            <w:pPr>
+              <w:spacing w:before="156" w:after="156"/>
+              <w:rPr>
+                <w:rFonts w:ascii="楷体" w:eastAsia="楷体" w:hAnsi="楷体"/>
+                <w:b/>
+                <w:sz w:val="24"/>
+                <w:szCs w:val="24"/>
+              </w:rPr>
+            </w:pPr>
+          </w:p>
+          <w:p>
+            <w:pPr>
+              <w:spacing w:before="156" w:after="156"/>
+              <w:rPr>
+                <w:rFonts w:ascii="楷体" w:eastAsia="楷体" w:hAnsi="楷体"/>
+                <w:sz w:val="24"/>
+                <w:szCs w:val="24"/>
+              </w:rPr>
+            </w:pPr>
+            <w:r>
+              <w:rPr>
+                <w:rFonts w:ascii="楷体" w:eastAsia="楷体" w:hAnsi="楷体"/>
+                <w:b/>
+                <w:sz w:val="24"/>
+                <w:szCs w:val="24"/>
+              </w:rPr>
+              <w:t xml:space="preserve">  </w:t>
+            </w:r>
+            <w:r>
+              <w:rPr>
+                <w:rFonts w:ascii="楷体" w:eastAsia="楷体" w:hAnsi="楷体"/>
+                <w:sz w:val="24"/>
+                <w:szCs w:val="24"/>
+              </w:rPr>
+              <w:t>说明</w:t>
+            </w:r>
+          </w:p>
+        </w:tc>
+      </w:tr>
+      <w:tr>
+        <w:tc>
+          <w:tcPr>
+            <w:tcW w:w="1306" w:type="dxa"/>
+            <w:shd w:val="clear" w:color="auto" w:fill="auto"/>
+            <w:tcMar>
+              <w:left w:w="108" w:type="dxa"/>
+            </w:tcMar>
+            <w:vAlign w:val="center"/>
+          </w:tcPr>
+          <w:p>
+            <w:pPr>
+              <w:spacing w:before="156" w:after="156"/>
+              <w:jc w:val="center"/>
+              <w:rPr>
+                <w:rFonts w:ascii="楷体" w:eastAsia="楷体" w:hAnsi="楷体"/>
+                <w:sz w:val="24"/>
+                <w:szCs w:val="24"/>
+              </w:rPr>
+            </w:pPr>
+            <w:r>
+              <w:rPr>
+                <w:rFonts w:ascii="楷体" w:eastAsia="楷体" w:hAnsi="楷体" w:cs="Calibri"/>
+                <w:sz w:val="24"/>
+                <w:szCs w:val="24"/>
+              </w:rPr>
+              <w:t xml:space="preserve">1 </w:t>
+            </w:r>
+          </w:p>
+        </w:tc>
+        <w:tc>
+          <w:tcPr>
+            <w:tcW w:w="1500" w:type="dxa"/>
+            <w:shd w:val="clear" w:color="auto" w:fill="auto"/>
+            <w:tcMar>
+              <w:left w:w="108" w:type="dxa"/>
+            </w:tcMar>
+            <w:vAlign w:val="center"/>
+          </w:tcPr>
+          <w:p>
+            <w:pPr>
+              <w:spacing w:before="156" w:after="156"/>
+              <w:jc w:val="center"/>
+              <w:rPr>
+                <w:rFonts w:ascii="Times New Roman" w:eastAsia="楷体" w:hAnsi="Times New Roman" w:cs="Times New Roman"/>
+                <w:sz w:val="24"/>
+                <w:szCs w:val="24"/>
+              </w:rPr>
+            </w:pPr>
+            <w:r>
+              <w:rPr>
+                <w:rFonts w:ascii="Times New Roman" w:eastAsia="楷体" w:hAnsi="Times New Roman" w:cs="Times New Roman"/>
+                <w:sz w:val="24"/>
+                <w:szCs w:val="24"/>
+              </w:rPr>
+              <w:t xml:space="preserve">id </w:t>
+            </w:r>
+          </w:p>
+        </w:tc>
+        <w:tc>
+          <w:tcPr>
+            <w:tcW w:w="1341" w:type="dxa"/>
+            <w:shd w:val="clear" w:color="auto" w:fill="auto"/>
+            <w:tcMar>
+              <w:left w:w="108" w:type="dxa"/>
+            </w:tcMar>
+            <w:vAlign w:val="center"/>
+          </w:tcPr>
+          <w:p>
+            <w:pPr>
+              <w:spacing w:before="156" w:after="156"/>
+              <w:jc w:val="center"/>
+              <w:rPr>
+                <w:rFonts w:ascii="楷体" w:eastAsia="楷体" w:hAnsi="楷体"/>
+                <w:sz w:val="24"/>
+                <w:szCs w:val="24"/>
+              </w:rPr>
+            </w:pPr>
+            <w:r>
+              <w:rPr>
+                <w:rFonts w:ascii="楷体" w:eastAsia="楷体" w:hAnsi="楷体" w:cs="Calibri"/>
+                <w:sz w:val="24"/>
+                <w:szCs w:val="24"/>
+                <w:lang w:val="zh-TW" w:eastAsia="zh-TW"/>
+              </w:rPr>
+              <w:t>学期</w:t>
+            </w:r>
+            <w:r>
+              <w:rPr>
+                <w:rFonts w:ascii="楷体" w:eastAsia="楷体" w:hAnsi="楷体" w:cs="Calibri"/>
+                <w:sz w:val="24"/>
+                <w:szCs w:val="24"/>
+              </w:rPr>
+              <w:t>ID</w:t>
+            </w:r>
+          </w:p>
+        </w:tc>
+        <w:tc>
+          <w:tcPr>
+            <w:tcW w:w="1394" w:type="dxa"/>
+            <w:shd w:val="clear" w:color="auto" w:fill="auto"/>
+            <w:tcMar>
+              <w:left w:w="108" w:type="dxa"/>
+            </w:tcMar>
+            <w:vAlign w:val="center"/>
+          </w:tcPr>
+          <w:p>
+            <w:pPr>
+              <w:spacing w:before="156" w:after="156"/>
+              <w:jc w:val="center"/>
+              <w:rPr>
+                <w:rFonts w:ascii="Times New Roman" w:eastAsia="楷体" w:hAnsi="Times New Roman" w:cs="Times New Roman"/>
+                <w:sz w:val="24"/>
+                <w:szCs w:val="24"/>
+              </w:rPr>
+            </w:pPr>
+            <w:proofErr w:type="spellStart"/>
+            <w:r>
+              <w:rPr>
+                <w:rFonts w:ascii="Times New Roman" w:eastAsia="楷体" w:hAnsi="Times New Roman" w:cs="Times New Roman"/>
+                <w:sz w:val="24"/>
+                <w:szCs w:val="24"/>
+              </w:rPr>
+              <w:t>int</w:t>
+            </w:r>
+            <w:proofErr w:type="spellEnd"/>
+          </w:p>
+        </w:tc>
+        <w:tc>
+          <w:tcPr>
+            <w:tcW w:w="1359" w:type="dxa"/>
+            <w:shd w:val="clear" w:color="auto" w:fill="auto"/>
+            <w:tcMar>
+              <w:left w:w="108" w:type="dxa"/>
+            </w:tcMar>
+            <w:vAlign w:val="center"/>
+          </w:tcPr>
+          <w:p>
+            <w:pPr>
+              <w:spacing w:before="156" w:after="156"/>
+              <w:jc w:val="center"/>
+              <w:rPr>
+                <w:rFonts w:ascii="楷体" w:eastAsia="楷体" w:hAnsi="楷体"/>
+                <w:sz w:val="24"/>
+                <w:szCs w:val="24"/>
+              </w:rPr>
+            </w:pPr>
+            <w:r>
+              <w:rPr>
+                <w:rFonts w:ascii="楷体" w:eastAsia="楷体" w:hAnsi="楷体" w:cs="Calibri"/>
+                <w:sz w:val="24"/>
+                <w:szCs w:val="24"/>
+                <w:lang w:val="zh-TW" w:eastAsia="zh-TW"/>
+              </w:rPr>
+              <w:t>否</w:t>
+            </w:r>
+            <w:r>
+              <w:rPr>
+                <w:rFonts w:ascii="楷体" w:eastAsia="楷体" w:hAnsi="楷体" w:cs="Calibri"/>
+                <w:sz w:val="24"/>
+                <w:szCs w:val="24"/>
+              </w:rPr>
+              <w:t xml:space="preserve"> </w:t>
+            </w:r>
+          </w:p>
+        </w:tc>
+        <w:tc>
+          <w:tcPr>
+            <w:tcW w:w="1369" w:type="dxa"/>
+            <w:shd w:val="clear" w:color="auto" w:fill="auto"/>
+            <w:tcMar>
+              <w:left w:w="108" w:type="dxa"/>
+            </w:tcMar>
+          </w:tcPr>
+          <w:p>
+            <w:pPr>
+              <w:spacing w:before="156" w:after="156"/>
+              <w:jc w:val="center"/>
+              <w:rPr>
+                <w:rFonts w:ascii="Times New Roman" w:eastAsia="楷体" w:hAnsi="Times New Roman" w:cs="Times New Roman"/>
+                <w:b/>
+                <w:sz w:val="24"/>
+                <w:szCs w:val="24"/>
+              </w:rPr>
+            </w:pPr>
+          </w:p>
+          <w:p>
+            <w:pPr>
+              <w:spacing w:before="156" w:after="156"/>
+              <w:jc w:val="center"/>
+              <w:rPr>
+                <w:rFonts w:ascii="Times New Roman" w:eastAsia="楷体" w:hAnsi="Times New Roman" w:cs="Times New Roman"/>
+                <w:b/>
+                <w:sz w:val="24"/>
+                <w:szCs w:val="24"/>
+              </w:rPr>
+            </w:pPr>
+            <w:r>
+              <w:rPr>
+                <w:rFonts w:ascii="Times New Roman" w:eastAsia="楷体" w:hAnsi="Times New Roman" w:cs="Times New Roman"/>
+                <w:b/>
+                <w:sz w:val="24"/>
+                <w:szCs w:val="24"/>
+              </w:rPr>
+              <w:t>PK</w:t>
+            </w:r>
+          </w:p>
+        </w:tc>
+      </w:tr>
+      <w:tr>
+        <w:tc>
+          <w:tcPr>
+            <w:tcW w:w="1306" w:type="dxa"/>
+            <w:shd w:val="clear" w:color="auto" w:fill="auto"/>
+            <w:tcMar>
+              <w:left w:w="108" w:type="dxa"/>
+            </w:tcMar>
+            <w:vAlign w:val="center"/>
+          </w:tcPr>
+          <w:p>
+            <w:pPr>
+              <w:spacing w:before="156" w:after="156"/>
+              <w:jc w:val="center"/>
+              <w:rPr>
+                <w:rFonts w:ascii="楷体" w:eastAsia="楷体" w:hAnsi="楷体" w:cs="Calibri"/>
+                <w:sz w:val="24"/>
+                <w:szCs w:val="24"/>
+              </w:rPr>
+            </w:pPr>
+            <w:r>
+              <w:rPr>
+                <w:rFonts w:ascii="楷体" w:eastAsia="楷体" w:hAnsi="楷体" w:cs="Calibri" w:hint="eastAsia"/>
+                <w:sz w:val="24"/>
+                <w:szCs w:val="24"/>
+              </w:rPr>
+              <w:t>2</w:t>
+            </w:r>
+          </w:p>
+        </w:tc>
+        <w:tc>
+          <w:tcPr>
+            <w:tcW w:w="1500" w:type="dxa"/>
+            <w:shd w:val="clear" w:color="auto" w:fill="auto"/>
+            <w:tcMar>
+              <w:left w:w="108" w:type="dxa"/>
+            </w:tcMar>
+            <w:vAlign w:val="center"/>
+          </w:tcPr>
+          <w:p>
+            <w:pPr>
+              <w:spacing w:before="156" w:after="156"/>
+              <w:jc w:val="center"/>
+              <w:rPr>
+                <w:rFonts w:ascii="Times New Roman" w:eastAsia="楷体" w:hAnsi="Times New Roman" w:cs="Times New Roman"/>
+                <w:sz w:val="24"/>
+                <w:szCs w:val="24"/>
+              </w:rPr>
+            </w:pPr>
+            <w:r>
+              <w:rPr>
+                <w:rFonts w:ascii="Times New Roman" w:eastAsia="楷体" w:hAnsi="Times New Roman" w:cs="Times New Roman"/>
+                <w:sz w:val="24"/>
+                <w:szCs w:val="24"/>
+              </w:rPr>
+              <w:t>name</w:t>
+            </w:r>
+          </w:p>
+        </w:tc>
+        <w:tc>
+          <w:tcPr>
+            <w:tcW w:w="1341" w:type="dxa"/>
+            <w:shd w:val="clear" w:color="auto" w:fill="auto"/>
+            <w:tcMar>
+              <w:left w:w="108" w:type="dxa"/>
+            </w:tcMar>
+            <w:vAlign w:val="center"/>
+          </w:tcPr>
+          <w:p>
+            <w:pPr>
+              <w:spacing w:before="156" w:after="156"/>
+              <w:jc w:val="center"/>
+              <w:rPr>
+                <w:rFonts w:ascii="楷体" w:eastAsia="楷体" w:hAnsi="楷体" w:cs="Calibri"/>
+                <w:sz w:val="24"/>
+                <w:szCs w:val="24"/>
+                <w:lang w:val="zh-TW" w:eastAsia="zh-TW"/>
+              </w:rPr>
+            </w:pPr>
+            <w:r>
+              <w:rPr>
+                <w:rFonts w:ascii="楷体" w:eastAsia="楷体" w:hAnsi="楷体" w:cs="Calibri"/>
+                <w:sz w:val="24"/>
+                <w:szCs w:val="24"/>
+                <w:lang w:val="zh-TW" w:eastAsia="zh-TW"/>
+              </w:rPr>
+              <w:t>学期名称</w:t>
+            </w:r>
+          </w:p>
+        </w:tc>
+        <w:tc>
+          <w:tcPr>
+            <w:tcW w:w="1394" w:type="dxa"/>
+            <w:shd w:val="clear" w:color="auto" w:fill="auto"/>
+            <w:tcMar>
+              <w:left w:w="108" w:type="dxa"/>
+            </w:tcMar>
+            <w:vAlign w:val="center"/>
+          </w:tcPr>
+          <w:p>
+            <w:pPr>
+              <w:spacing w:before="156" w:after="156"/>
+              <w:jc w:val="center"/>
+              <w:rPr>
+                <w:rFonts w:ascii="Times New Roman" w:eastAsia="楷体" w:hAnsi="Times New Roman" w:cs="Times New Roman"/>
+                <w:sz w:val="24"/>
+                <w:szCs w:val="24"/>
+              </w:rPr>
+            </w:pPr>
+            <w:r>
+              <w:rPr>
+                <w:rFonts w:ascii="Times New Roman" w:eastAsia="楷体" w:hAnsi="Times New Roman" w:cs="Times New Roman"/>
+                <w:sz w:val="24"/>
+                <w:szCs w:val="24"/>
+              </w:rPr>
+              <w:t>varchar(255)</w:t>
+            </w:r>
+          </w:p>
+        </w:tc>
+        <w:tc>
+          <w:tcPr>
+            <w:tcW w:w="1359" w:type="dxa"/>
+            <w:shd w:val="clear" w:color="auto" w:fill="auto"/>
+            <w:tcMar>
+              <w:left w:w="108" w:type="dxa"/>
+            </w:tcMar>
+            <w:vAlign w:val="center"/>
+          </w:tcPr>
+          <w:p>
+            <w:pPr>
+              <w:spacing w:before="156" w:after="156"/>
+              <w:jc w:val="center"/>
+              <w:rPr>
+                <w:rFonts w:ascii="楷体" w:eastAsia="楷体" w:hAnsi="楷体" w:cs="Calibri"/>
+                <w:sz w:val="24"/>
+                <w:szCs w:val="24"/>
+                <w:lang w:val="zh-TW" w:eastAsia="zh-TW"/>
+              </w:rPr>
+            </w:pPr>
+            <w:r>
+              <w:rPr>
+                <w:rFonts w:ascii="楷体" w:eastAsia="楷体" w:hAnsi="楷体" w:cs="Calibri"/>
+                <w:sz w:val="24"/>
+                <w:szCs w:val="24"/>
+                <w:lang w:val="zh-TW" w:eastAsia="zh-TW"/>
+              </w:rPr>
+              <w:t>否</w:t>
+            </w:r>
+          </w:p>
+        </w:tc>
+        <w:tc>
+          <w:tcPr>
+            <w:tcW w:w="1369" w:type="dxa"/>
+            <w:shd w:val="clear" w:color="auto" w:fill="auto"/>
+            <w:tcMar>
+              <w:left w:w="108" w:type="dxa"/>
+            </w:tcMar>
+          </w:tcPr>
+          <w:p>
+            <w:pPr>
+              <w:spacing w:before="156" w:after="156"/>
+              <w:jc w:val="center"/>
+              <w:rPr>
+                <w:rFonts w:ascii="Times New Roman" w:eastAsia="楷体" w:hAnsi="Times New Roman" w:cs="Times New Roman"/>
+                <w:b/>
+                <w:sz w:val="24"/>
+                <w:szCs w:val="24"/>
+              </w:rPr>
+            </w:pPr>
+          </w:p>
+        </w:tc>
+      </w:tr>
+      <w:tr>
+        <w:tc>
+          <w:tcPr>
+            <w:tcW w:w="1306" w:type="dxa"/>
+            <w:shd w:val="clear" w:color="auto" w:fill="auto"/>
+            <w:tcMar>
+              <w:left w:w="108" w:type="dxa"/>
+            </w:tcMar>
+            <w:vAlign w:val="center"/>
+          </w:tcPr>
+          <w:p>
+            <w:pPr>
+              <w:spacing w:before="156" w:after="156"/>
+              <w:jc w:val="center"/>
+              <w:rPr>
+                <w:rFonts w:ascii="楷体" w:eastAsia="楷体" w:hAnsi="楷体" w:cs="Calibri" w:hint="eastAsia"/>
+                <w:sz w:val="24"/>
+                <w:szCs w:val="24"/>
+              </w:rPr>
+            </w:pPr>
+            <w:r>
+              <w:rPr>
+                <w:rFonts w:ascii="楷体" w:eastAsia="楷体" w:hAnsi="楷体" w:cs="Calibri" w:hint="eastAsia"/>
+                <w:sz w:val="24"/>
+                <w:szCs w:val="24"/>
+              </w:rPr>
+              <w:t>3</w:t>
+            </w:r>
+          </w:p>
+        </w:tc>
+        <w:tc>
+          <w:tcPr>
+            <w:tcW w:w="1500" w:type="dxa"/>
+            <w:shd w:val="clear" w:color="auto" w:fill="auto"/>
+            <w:tcMar>
+              <w:left w:w="108" w:type="dxa"/>
+            </w:tcMar>
+            <w:vAlign w:val="center"/>
+          </w:tcPr>
+          <w:p>
+            <w:pPr>
+              <w:spacing w:before="156" w:after="156"/>
+              <w:jc w:val="center"/>
+              <w:rPr>
+                <w:rFonts w:ascii="Times New Roman" w:eastAsia="楷体" w:hAnsi="Times New Roman" w:cs="Times New Roman"/>
+                <w:sz w:val="24"/>
+                <w:szCs w:val="24"/>
+              </w:rPr>
+            </w:pPr>
+            <w:proofErr w:type="spellStart"/>
+            <w:r>
+              <w:rPr>
+                <w:rFonts w:ascii="Times New Roman" w:eastAsia="楷体" w:hAnsi="Times New Roman" w:cs="Times New Roman"/>
+                <w:sz w:val="24"/>
+                <w:szCs w:val="24"/>
+              </w:rPr>
+              <w:t>start_date</w:t>
+            </w:r>
+            <w:proofErr w:type="spellEnd"/>
+          </w:p>
+        </w:tc>
+        <w:tc>
+          <w:tcPr>
+            <w:tcW w:w="1341" w:type="dxa"/>
+            <w:shd w:val="clear" w:color="auto" w:fill="auto"/>
+            <w:tcMar>
+              <w:left w:w="108" w:type="dxa"/>
+            </w:tcMar>
+            <w:vAlign w:val="center"/>
+          </w:tcPr>
+          <w:p>
+            <w:pPr>
+              <w:spacing w:before="156" w:after="156"/>
+              <w:jc w:val="center"/>
+              <w:rPr>
+                <w:rFonts w:ascii="楷体" w:eastAsia="楷体" w:hAnsi="楷体" w:cs="Calibri"/>
+                <w:sz w:val="24"/>
+                <w:szCs w:val="24"/>
+                <w:lang w:val="zh-TW" w:eastAsia="zh-TW"/>
+              </w:rPr>
+            </w:pPr>
+            <w:r>
+              <w:rPr>
+                <w:rFonts w:ascii="楷体" w:eastAsia="楷体" w:hAnsi="楷体" w:cs="Calibri"/>
+                <w:sz w:val="24"/>
+                <w:szCs w:val="24"/>
+                <w:lang w:val="zh-TW" w:eastAsia="zh-TW"/>
+              </w:rPr>
+              <w:t>开始日期</w:t>
+            </w:r>
+          </w:p>
+        </w:tc>
+        <w:tc>
+          <w:tcPr>
+            <w:tcW w:w="1394" w:type="dxa"/>
+            <w:shd w:val="clear" w:color="auto" w:fill="auto"/>
+            <w:tcMar>
+              <w:left w:w="108" w:type="dxa"/>
+            </w:tcMar>
+            <w:vAlign w:val="center"/>
+          </w:tcPr>
+          <w:p>
+            <w:pPr>
+              <w:spacing w:before="156" w:after="156"/>
+              <w:jc w:val="center"/>
+              <w:rPr>
+                <w:rFonts w:ascii="Times New Roman" w:eastAsia="楷体" w:hAnsi="Times New Roman" w:cs="Times New Roman"/>
+                <w:sz w:val="24"/>
+                <w:szCs w:val="24"/>
+              </w:rPr>
+            </w:pPr>
+            <w:r>
+              <w:rPr>
+                <w:rFonts w:ascii="Times New Roman" w:eastAsia="楷体" w:hAnsi="Times New Roman" w:cs="Times New Roman"/>
+                <w:sz w:val="24"/>
+                <w:szCs w:val="24"/>
+              </w:rPr>
+              <w:t>date</w:t>
+            </w:r>
+          </w:p>
+        </w:tc>
+        <w:tc>
+          <w:tcPr>
+            <w:tcW w:w="1359" w:type="dxa"/>
+            <w:shd w:val="clear" w:color="auto" w:fill="auto"/>
+            <w:tcMar>
+              <w:left w:w="108" w:type="dxa"/>
+            </w:tcMar>
+            <w:vAlign w:val="center"/>
+          </w:tcPr>
+          <w:p>
+            <w:pPr>
+              <w:spacing w:before="156" w:after="156"/>
+              <w:jc w:val="center"/>
+              <w:rPr>
+                <w:rFonts w:ascii="楷体" w:eastAsia="楷体" w:hAnsi="楷体" w:cs="Calibri"/>
+                <w:sz w:val="24"/>
+                <w:szCs w:val="24"/>
+                <w:lang w:val="zh-TW" w:eastAsia="zh-TW"/>
+              </w:rPr>
+            </w:pPr>
+            <w:r>
+              <w:rPr>
+                <w:rFonts w:ascii="楷体" w:eastAsia="楷体" w:hAnsi="楷体" w:cs="Calibri"/>
+                <w:sz w:val="24"/>
+                <w:szCs w:val="24"/>
+                <w:lang w:val="zh-TW" w:eastAsia="zh-TW"/>
+              </w:rPr>
+              <w:t>否</w:t>
+            </w:r>
+          </w:p>
+        </w:tc>
+        <w:tc>
+          <w:tcPr>
+            <w:tcW w:w="1369" w:type="dxa"/>
+            <w:shd w:val="clear" w:color="auto" w:fill="auto"/>
+            <w:tcMar>
+              <w:left w:w="108" w:type="dxa"/>
+            </w:tcMar>
+          </w:tcPr>
+          <w:p>
+            <w:pPr>
+              <w:spacing w:before="156" w:after="156"/>
+              <w:jc w:val="center"/>
+              <w:rPr>
+                <w:rFonts w:ascii="Times New Roman" w:eastAsia="楷体" w:hAnsi="Times New Roman" w:cs="Times New Roman"/>
+                <w:b/>
+                <w:sz w:val="24"/>
+                <w:szCs w:val="24"/>
+              </w:rPr>
+            </w:pPr>
+          </w:p>
+        </w:tc>
+      </w:tr>
+      <w:tr>
+        <w:tc>
+          <w:tcPr>
+            <w:tcW w:w="1306" w:type="dxa"/>
+            <w:shd w:val="clear" w:color="auto" w:fill="auto"/>
+            <w:tcMar>
+              <w:left w:w="108" w:type="dxa"/>
+            </w:tcMar>
+            <w:vAlign w:val="center"/>
+          </w:tcPr>
+          <w:p>
+            <w:pPr>
+              <w:spacing w:before="156" w:after="156"/>
+              <w:jc w:val="center"/>
+              <w:rPr>
+                <w:rFonts w:ascii="楷体" w:eastAsia="楷体" w:hAnsi="楷体" w:cs="Calibri" w:hint="eastAsia"/>
+                <w:sz w:val="24"/>
+                <w:szCs w:val="24"/>
+              </w:rPr>
+            </w:pPr>
+            <w:r>
+              <w:rPr>
+                <w:rFonts w:ascii="楷体" w:eastAsia="楷体" w:hAnsi="楷体" w:cs="Calibri" w:hint="eastAsia"/>
+                <w:sz w:val="24"/>
+                <w:szCs w:val="24"/>
+              </w:rPr>
+              <w:t>4</w:t>
+            </w:r>
+          </w:p>
+        </w:tc>
+        <w:tc>
+          <w:tcPr>
+            <w:tcW w:w="1500" w:type="dxa"/>
+            <w:shd w:val="clear" w:color="auto" w:fill="auto"/>
+            <w:tcMar>
+              <w:left w:w="108" w:type="dxa"/>
+            </w:tcMar>
+            <w:vAlign w:val="center"/>
+          </w:tcPr>
+          <w:p>
+            <w:pPr>
+              <w:spacing w:before="156" w:after="156"/>
+              <w:jc w:val="center"/>
+              <w:rPr>
+                <w:rFonts w:ascii="Times New Roman" w:eastAsia="楷体" w:hAnsi="Times New Roman" w:cs="Times New Roman"/>
+                <w:sz w:val="24"/>
+                <w:szCs w:val="24"/>
+              </w:rPr>
+            </w:pPr>
+            <w:proofErr w:type="spellStart"/>
+            <w:r>
+              <w:rPr>
+                <w:rFonts w:ascii="Times New Roman" w:eastAsia="楷体" w:hAnsi="Times New Roman" w:cs="Times New Roman"/>
+                <w:sz w:val="24"/>
+                <w:szCs w:val="24"/>
+              </w:rPr>
+              <w:t>end_date</w:t>
+            </w:r>
+            <w:proofErr w:type="spellEnd"/>
+          </w:p>
+        </w:tc>
+        <w:tc>
+          <w:tcPr>
+            <w:tcW w:w="1341" w:type="dxa"/>
+            <w:shd w:val="clear" w:color="auto" w:fill="auto"/>
+            <w:tcMar>
+              <w:left w:w="108" w:type="dxa"/>
+            </w:tcMar>
+            <w:vAlign w:val="center"/>
+          </w:tcPr>
+          <w:p>
+            <w:pPr>
+              <w:spacing w:before="156" w:after="156"/>
+              <w:jc w:val="center"/>
+              <w:rPr>
+                <w:rFonts w:ascii="楷体" w:eastAsia="楷体" w:hAnsi="楷体" w:cs="Calibri"/>
+                <w:sz w:val="24"/>
+                <w:szCs w:val="24"/>
+                <w:lang w:val="zh-TW" w:eastAsia="zh-TW"/>
+              </w:rPr>
+            </w:pPr>
+            <w:r>
+              <w:rPr>
+                <w:rFonts w:ascii="楷体" w:eastAsia="楷体" w:hAnsi="楷体" w:cs="Calibri"/>
+                <w:sz w:val="24"/>
+                <w:szCs w:val="24"/>
+                <w:lang w:val="zh-TW" w:eastAsia="zh-TW"/>
+              </w:rPr>
+              <w:t>结束日期</w:t>
+            </w:r>
+          </w:p>
+        </w:tc>
+        <w:tc>
+          <w:tcPr>
+            <w:tcW w:w="1394" w:type="dxa"/>
+            <w:shd w:val="clear" w:color="auto" w:fill="auto"/>
+            <w:tcMar>
+              <w:left w:w="108" w:type="dxa"/>
+            </w:tcMar>
+            <w:vAlign w:val="center"/>
+          </w:tcPr>
+          <w:p>
+            <w:pPr>
+              <w:spacing w:before="156" w:after="156"/>
+              <w:jc w:val="center"/>
+              <w:rPr>
+                <w:rFonts w:ascii="Times New Roman" w:eastAsia="楷体" w:hAnsi="Times New Roman" w:cs="Times New Roman"/>
+                <w:sz w:val="24"/>
+                <w:szCs w:val="24"/>
+              </w:rPr>
+            </w:pPr>
+            <w:r>
+              <w:rPr>
+                <w:rFonts w:ascii="Times New Roman" w:eastAsia="楷体" w:hAnsi="Times New Roman" w:cs="Times New Roman"/>
+                <w:sz w:val="24"/>
+                <w:szCs w:val="24"/>
+              </w:rPr>
+              <w:t>date</w:t>
+            </w:r>
+          </w:p>
+        </w:tc>
+        <w:tc>
+          <w:tcPr>
+            <w:tcW w:w="1359" w:type="dxa"/>
+            <w:shd w:val="clear" w:color="auto" w:fill="auto"/>
+            <w:tcMar>
+              <w:left w:w="108" w:type="dxa"/>
+            </w:tcMar>
+            <w:vAlign w:val="center"/>
+          </w:tcPr>
+          <w:p>
+            <w:pPr>
+              <w:spacing w:before="156" w:after="156"/>
+              <w:jc w:val="center"/>
+              <w:rPr>
+                <w:rFonts w:ascii="楷体" w:eastAsia="楷体" w:hAnsi="楷体" w:cs="Calibri"/>
+                <w:sz w:val="24"/>
+                <w:szCs w:val="24"/>
+                <w:lang w:val="zh-TW" w:eastAsia="zh-TW"/>
+              </w:rPr>
+            </w:pPr>
+            <w:r>
+              <w:rPr>
+                <w:rFonts w:ascii="楷体" w:eastAsia="楷体" w:hAnsi="楷体" w:cs="Calibri"/>
+                <w:sz w:val="24"/>
+                <w:szCs w:val="24"/>
+                <w:lang w:val="zh-TW" w:eastAsia="zh-TW"/>
+              </w:rPr>
+              <w:t>否</w:t>
+            </w:r>
+          </w:p>
+        </w:tc>
+        <w:tc>
+          <w:tcPr>
+            <w:tcW w:w="1369" w:type="dxa"/>
+            <w:shd w:val="clear" w:color="auto" w:fill="auto"/>
+            <w:tcMar>
+              <w:left w:w="108" w:type="dxa"/>
+            </w:tcMar>
+          </w:tcPr>
+          <w:p>
+            <w:pPr>
+              <w:spacing w:before="156" w:after="156"/>
+              <w:jc w:val="center"/>
+              <w:rPr>
+                <w:rFonts w:ascii="Times New Roman" w:eastAsia="楷体" w:hAnsi="Times New Roman" w:cs="Times New Roman"/>
+                <w:b/>
+                <w:sz w:val="24"/>
+                <w:szCs w:val="24"/>
+              </w:rPr>
+            </w:pPr>
+          </w:p>
+        </w:tc>
+      </w:tr>
+      <w:tr>
+        <w:tc>
+          <w:tcPr>
+            <w:tcW w:w="1306" w:type="dxa"/>
+            <w:shd w:val="clear" w:color="auto" w:fill="auto"/>
+            <w:tcMar>
+              <w:left w:w="108" w:type="dxa"/>
+            </w:tcMar>
+            <w:vAlign w:val="center"/>
+          </w:tcPr>
+          <w:p>
+            <w:pPr>
+              <w:spacing w:before="156" w:after="156"/>
+              <w:jc w:val="center"/>
+              <w:rPr>
+                <w:rFonts w:ascii="楷体" w:eastAsia="楷体" w:hAnsi="楷体" w:cs="Calibri" w:hint="eastAsia"/>
+                <w:sz w:val="24"/>
+                <w:szCs w:val="24"/>
+              </w:rPr>
+            </w:pPr>
+            <w:r>
+              <w:rPr>
+                <w:rFonts w:ascii="楷体" w:eastAsia="楷体" w:hAnsi="楷体" w:cs="Calibri" w:hint="eastAsia"/>
+                <w:sz w:val="24"/>
+                <w:szCs w:val="24"/>
+              </w:rPr>
+              <w:t>5</w:t>
+            </w:r>
+          </w:p>
+        </w:tc>
+        <w:tc>
+          <w:tcPr>
+            <w:tcW w:w="1500" w:type="dxa"/>
+            <w:shd w:val="clear" w:color="auto" w:fill="auto"/>
+            <w:tcMar>
+              <w:left w:w="108" w:type="dxa"/>
+            </w:tcMar>
+            <w:vAlign w:val="center"/>
+          </w:tcPr>
+          <w:p>
+            <w:pPr>
+              <w:spacing w:before="156" w:after="156"/>
+              <w:jc w:val="center"/>
+              <w:rPr>
+                <w:rFonts w:ascii="Times New Roman" w:eastAsia="楷体" w:hAnsi="Times New Roman" w:cs="Times New Roman"/>
+                <w:sz w:val="24"/>
+                <w:szCs w:val="24"/>
+              </w:rPr>
+            </w:pPr>
+            <w:r>
+              <w:rPr>
+                <w:rFonts w:ascii="Times New Roman" w:eastAsia="楷体" w:hAnsi="Times New Roman" w:cs="Times New Roman"/>
+                <w:sz w:val="24"/>
+                <w:szCs w:val="24"/>
+              </w:rPr>
+              <w:t>state</w:t>
+            </w:r>
+          </w:p>
+        </w:tc>
+        <w:tc>
+          <w:tcPr>
+            <w:tcW w:w="1341" w:type="dxa"/>
+            <w:shd w:val="clear" w:color="auto" w:fill="auto"/>
+            <w:tcMar>
+              <w:left w:w="108" w:type="dxa"/>
+            </w:tcMar>
+            <w:vAlign w:val="center"/>
+          </w:tcPr>
+          <w:p>
+            <w:pPr>
+              <w:spacing w:before="156" w:after="156"/>
+              <w:jc w:val="center"/>
+              <w:rPr>
+                <w:rFonts w:ascii="楷体" w:eastAsia="楷体" w:hAnsi="楷体" w:cs="Calibri"/>
+                <w:sz w:val="24"/>
+                <w:szCs w:val="24"/>
+                <w:lang w:val="zh-TW" w:eastAsia="zh-TW"/>
+              </w:rPr>
+            </w:pPr>
+            <w:r>
+              <w:rPr>
+                <w:rFonts w:ascii="楷体" w:eastAsia="楷体" w:hAnsi="楷体" w:cs="Calibri"/>
+                <w:sz w:val="24"/>
+                <w:szCs w:val="24"/>
+                <w:lang w:val="zh-TW" w:eastAsia="zh-TW"/>
+              </w:rPr>
+              <w:t>状态</w:t>
+            </w:r>
+          </w:p>
+        </w:tc>
+        <w:tc>
+          <w:tcPr>
+            <w:tcW w:w="1394" w:type="dxa"/>
+            <w:shd w:val="clear" w:color="auto" w:fill="auto"/>
+            <w:tcMar>
+              <w:left w:w="108" w:type="dxa"/>
+            </w:tcMar>
+            <w:vAlign w:val="center"/>
+          </w:tcPr>
+          <w:p>
+            <w:pPr>
+              <w:spacing w:before="156" w:after="156"/>
+              <w:jc w:val="center"/>
+              <w:rPr>
+                <w:rFonts w:ascii="Times New Roman" w:eastAsia="楷体" w:hAnsi="Times New Roman" w:cs="Times New Roman"/>
+                <w:sz w:val="24"/>
+                <w:szCs w:val="24"/>
+              </w:rPr>
+            </w:pPr>
+            <w:proofErr w:type="spellStart"/>
+            <w:r>
+              <w:rPr>
+                <w:rFonts w:ascii="Times New Roman" w:eastAsia="楷体" w:hAnsi="Times New Roman" w:cs="Times New Roman"/>
+                <w:sz w:val="24"/>
+                <w:szCs w:val="24"/>
+              </w:rPr>
+              <w:t>int</w:t>
+            </w:r>
+            <w:proofErr w:type="spellEnd"/>
+          </w:p>
+        </w:tc>
+        <w:tc>
+          <w:tcPr>
+            <w:tcW w:w="1359" w:type="dxa"/>
+            <w:shd w:val="clear" w:color="auto" w:fill="auto"/>
+            <w:tcMar>
+              <w:left w:w="108" w:type="dxa"/>
+            </w:tcMar>
+            <w:vAlign w:val="center"/>
+          </w:tcPr>
+          <w:p>
+            <w:pPr>
+              <w:spacing w:before="156" w:after="156"/>
+              <w:jc w:val="center"/>
+              <w:rPr>
+                <w:rFonts w:ascii="楷体" w:eastAsia="楷体" w:hAnsi="楷体" w:cs="Calibri"/>
+                <w:sz w:val="24"/>
+                <w:szCs w:val="24"/>
+                <w:lang w:val="zh-TW" w:eastAsia="zh-TW"/>
+              </w:rPr>
+            </w:pPr>
+            <w:bookmarkStart w:id="0" w:name="_GoBack"/>
+            <w:bookmarkEnd w:id="0"/>
+            <w:r>
+              <w:rPr>
+                <w:rFonts w:ascii="楷体" w:eastAsia="楷体" w:hAnsi="楷体" w:cs="Calibri"/>
+                <w:sz w:val="24"/>
+                <w:szCs w:val="24"/>
+                <w:lang w:val="zh-TW" w:eastAsia="zh-TW"/>
+              </w:rPr>
+              <w:t>否</w:t>
+            </w:r>
+          </w:p>
+        </w:tc>
+        <w:tc>
+          <w:tcPr>
+            <w:tcW w:w="1369" w:type="dxa"/>
+            <w:shd w:val="clear" w:color="auto" w:fill="auto"/>
+            <w:tcMar>
+              <w:left w:w="108" w:type="dxa"/>
+            </w:tcMar>
+          </w:tcPr>
+          <w:p>
+            <w:pPr>
+              <w:pStyle w:val="a8"/>
+              <w:numPr>
+                <w:ilvl w:val="0"/>
+                <w:numId w:val="3"/>
+              </w:numPr>
+              <w:spacing w:before="156" w:after="156"/>
+              <w:ind w:firstLineChars="0"/>
+              <w:jc w:val="center"/>
+              <w:rPr>
+                <w:rFonts w:ascii="Times New Roman" w:eastAsia="楷体" w:hAnsi="Times New Roman" w:cs="Times New Roman"/>
+                <w:b/>
+                <w:sz w:val="24"/>
+                <w:szCs w:val="24"/>
+              </w:rPr>
+            </w:pPr>
+            <w:r>
+              <w:rPr>
+                <w:rFonts w:ascii="Times New Roman" w:eastAsia="楷体" w:hAnsi="Times New Roman" w:cs="Times New Roman" w:hint="eastAsia"/>
+                <w:b/>
+                <w:sz w:val="24"/>
+                <w:szCs w:val="24"/>
+              </w:rPr>
+              <w:t>开启</w:t>
+            </w:r>
+          </w:p>
+          <w:p>
+            <w:pPr>
+              <w:pStyle w:val="a8"/>
+              <w:numPr>
+                <w:ilvl w:val="0"/>
+                <w:numId w:val="3"/>
+              </w:numPr>
+              <w:spacing w:before="156" w:after="156"/>
+              <w:ind w:firstLineChars="0"/>
+              <w:jc w:val="center"/>
+              <w:rPr>
+                <w:rFonts w:ascii="Times New Roman" w:eastAsia="楷体" w:hAnsi="Times New Roman" w:cs="Times New Roman" w:hint="eastAsia"/>
+                <w:b/>
+                <w:sz w:val="24"/>
+                <w:szCs w:val="24"/>
+              </w:rPr>
+            </w:pPr>
+            <w:r>
+              <w:rPr>
+                <w:rFonts w:ascii="Times New Roman" w:eastAsia="楷体" w:hAnsi="Times New Roman" w:cs="Times New Roman"/>
+                <w:b/>
+                <w:sz w:val="24"/>
+                <w:szCs w:val="24"/>
+              </w:rPr>
+              <w:t>关闭</w:t>
+            </w:r>
+          </w:p>
+        </w:tc>
+      </w:tr>
+    </w:tbl>
+    <w:p>
+      <w:pPr>
+        <w:rPr>
+          <w:rFonts w:hint="eastAsia"/>
+        </w:rPr>
+      </w:pPr>
     </w:p>
     <w:tbl>
       <w:tblPr>
@@ -1382,6 +2631,7 @@
                 <w:sz w:val="24"/>
                 <w:szCs w:val="24"/>
               </w:rPr>
+              <w:lastRenderedPageBreak/>
               <w:t xml:space="preserve">1 </w:t>
             </w:r>
           </w:p>
@@ -2605,7 +3855,6 @@
                 <w:sz w:val="24"/>
                 <w:szCs w:val="24"/>
               </w:rPr>
-              <w:lastRenderedPageBreak/>
               <w:t>2</w:t>
             </w:r>
           </w:p>
@@ -4033,6 +5282,7 @@
                 <w:szCs w:val="24"/>
                 <w:lang w:val="zh-TW"/>
               </w:rPr>
+              <w:lastRenderedPageBreak/>
               <w:t>1</w:t>
             </w:r>
           </w:p>
@@ -5668,7 +6918,6 @@
                 <w:szCs w:val="24"/>
                 <w:lang w:val="zh-TW" w:eastAsia="zh-TW"/>
               </w:rPr>
-              <w:lastRenderedPageBreak/>
               <w:t>表名</w:t>
             </w:r>
           </w:p>
@@ -7087,6 +8336,7 @@
                 <w:szCs w:val="24"/>
                 <w:lang w:val="zh-TW"/>
               </w:rPr>
+              <w:lastRenderedPageBreak/>
               <w:t>2</w:t>
             </w:r>
           </w:p>
@@ -8737,17 +9987,7 @@
                 <w:sz w:val="24"/>
                 <w:szCs w:val="24"/>
               </w:rPr>
-              <w:t>个人作</w:t>
-            </w:r>
-            <w:r>
-              <w:rPr>
-                <w:rFonts w:ascii="Times New Roman" w:eastAsia="楷体" w:hAnsi="Times New Roman" w:hint="eastAsia"/>
-                <w:b/>
-                <w:sz w:val="24"/>
-                <w:szCs w:val="24"/>
-              </w:rPr>
-              <w:lastRenderedPageBreak/>
-              <w:t>业</w:t>
+              <w:t>个人作业</w:t>
             </w:r>
           </w:p>
           <w:p>
@@ -8813,7 +10053,6 @@
                 <w:szCs w:val="24"/>
                 <w:lang w:val="zh-TW"/>
               </w:rPr>
-              <w:lastRenderedPageBreak/>
               <w:t>6</w:t>
             </w:r>
           </w:p>
@@ -10228,6 +11467,7 @@
                 <w:sz w:val="24"/>
                 <w:szCs w:val="24"/>
               </w:rPr>
+              <w:lastRenderedPageBreak/>
               <w:t>4</w:t>
             </w:r>
           </w:p>
@@ -10827,8 +12067,6 @@
                 <w:szCs w:val="24"/>
               </w:rPr>
             </w:pPr>
-            <w:bookmarkStart w:id="0" w:name="_GoBack"/>
-            <w:bookmarkEnd w:id="0"/>
           </w:p>
         </w:tc>
       </w:tr>
@@ -11870,7 +13108,6 @@
                 <w:szCs w:val="24"/>
                 <w:lang w:val="zh-TW"/>
               </w:rPr>
-              <w:lastRenderedPageBreak/>
               <w:t>3</w:t>
             </w:r>
           </w:p>
@@ -13617,6 +14854,7 @@
                 <w:sz w:val="24"/>
                 <w:szCs w:val="24"/>
               </w:rPr>
+              <w:lastRenderedPageBreak/>
               <w:t>3</w:t>
             </w:r>
           </w:p>
@@ -15100,11 +16338,103 @@
       </w:pPr>
     </w:lvl>
   </w:abstractNum>
+  <w:abstractNum w:abstractNumId="2" w15:restartNumberingAfterBreak="0">
+    <w:nsid w:val="57023EF8"/>
+    <w:multiLevelType w:val="hybridMultilevel"/>
+    <w:tmpl w:val="BCC8E1CA"/>
+    <w:lvl w:ilvl="0" w:tplc="A8345F3A">
+      <w:start w:val="1"/>
+      <w:numFmt w:val="decimal"/>
+      <w:lvlText w:val="%1."/>
+      <w:lvlJc w:val="left"/>
+      <w:pPr>
+        <w:ind w:left="360" w:hanging="360"/>
+      </w:pPr>
+      <w:rPr>
+        <w:rFonts w:hint="default"/>
+      </w:rPr>
+    </w:lvl>
+    <w:lvl w:ilvl="1" w:tplc="04090019" w:tentative="1">
+      <w:start w:val="1"/>
+      <w:numFmt w:val="lowerLetter"/>
+      <w:lvlText w:val="%2)"/>
+      <w:lvlJc w:val="left"/>
+      <w:pPr>
+        <w:ind w:left="840" w:hanging="420"/>
+      </w:pPr>
+    </w:lvl>
+    <w:lvl w:ilvl="2" w:tplc="0409001B" w:tentative="1">
+      <w:start w:val="1"/>
+      <w:numFmt w:val="lowerRoman"/>
+      <w:lvlText w:val="%3."/>
+      <w:lvlJc w:val="right"/>
+      <w:pPr>
+        <w:ind w:left="1260" w:hanging="420"/>
+      </w:pPr>
+    </w:lvl>
+    <w:lvl w:ilvl="3" w:tplc="0409000F" w:tentative="1">
+      <w:start w:val="1"/>
+      <w:numFmt w:val="decimal"/>
+      <w:lvlText w:val="%4."/>
+      <w:lvlJc w:val="left"/>
+      <w:pPr>
+        <w:ind w:left="1680" w:hanging="420"/>
+      </w:pPr>
+    </w:lvl>
+    <w:lvl w:ilvl="4" w:tplc="04090019" w:tentative="1">
+      <w:start w:val="1"/>
+      <w:numFmt w:val="lowerLetter"/>
+      <w:lvlText w:val="%5)"/>
+      <w:lvlJc w:val="left"/>
+      <w:pPr>
+        <w:ind w:left="2100" w:hanging="420"/>
+      </w:pPr>
+    </w:lvl>
+    <w:lvl w:ilvl="5" w:tplc="0409001B" w:tentative="1">
+      <w:start w:val="1"/>
+      <w:numFmt w:val="lowerRoman"/>
+      <w:lvlText w:val="%6."/>
+      <w:lvlJc w:val="right"/>
+      <w:pPr>
+        <w:ind w:left="2520" w:hanging="420"/>
+      </w:pPr>
+    </w:lvl>
+    <w:lvl w:ilvl="6" w:tplc="0409000F" w:tentative="1">
+      <w:start w:val="1"/>
+      <w:numFmt w:val="decimal"/>
+      <w:lvlText w:val="%7."/>
+      <w:lvlJc w:val="left"/>
+      <w:pPr>
+        <w:ind w:left="2940" w:hanging="420"/>
+      </w:pPr>
+    </w:lvl>
+    <w:lvl w:ilvl="7" w:tplc="04090019" w:tentative="1">
+      <w:start w:val="1"/>
+      <w:numFmt w:val="lowerLetter"/>
+      <w:lvlText w:val="%8)"/>
+      <w:lvlJc w:val="left"/>
+      <w:pPr>
+        <w:ind w:left="3360" w:hanging="420"/>
+      </w:pPr>
+    </w:lvl>
+    <w:lvl w:ilvl="8" w:tplc="0409001B" w:tentative="1">
+      <w:start w:val="1"/>
+      <w:numFmt w:val="lowerRoman"/>
+      <w:lvlText w:val="%9."/>
+      <w:lvlJc w:val="right"/>
+      <w:pPr>
+        <w:ind w:left="3780" w:hanging="420"/>
+      </w:pPr>
+    </w:lvl>
+  </w:abstractNum>
   <w:num w:numId="1">
     <w:abstractNumId w:val="0"/>
   </w:num>
   <w:num w:numId="2">
     <w:abstractNumId w:val="1"/>
+  </w:num>
+  <w:num w:numId="3">
+    <w:abstractNumId w:val="2"/>
   </w:num>
 </w:numbering>
 </file>

--- a/database_design.docx
+++ b/database_design.docx
@@ -1,10 +1,10 @@
 
 <file path=word/document.xml><?xml version="1.0" encoding="utf-8"?>
-<w:document xmlns:wpc="http://schemas.microsoft.com/office/word/2010/wordprocessingCanvas" xmlns:mc="http://schemas.openxmlformats.org/markup-compatibility/2006" xmlns:o="urn:schemas-microsoft-com:office:office" xmlns:r="http://schemas.openxmlformats.org/officeDocument/2006/relationships" xmlns:m="http://schemas.openxmlformats.org/officeDocument/2006/math" xmlns:v="urn:schemas-microsoft-com:vml" xmlns:wp14="http://schemas.microsoft.com/office/word/2010/wordprocessingDrawing" xmlns:wp="http://schemas.openxmlformats.org/drawingml/2006/wordprocessingDrawing" xmlns:w10="urn:schemas-microsoft-com:office:word" xmlns:w="http://schemas.openxmlformats.org/wordprocessingml/2006/main" xmlns:w14="http://schemas.microsoft.com/office/word/2010/wordml" xmlns:w15="http://schemas.microsoft.com/office/word/2012/wordml" xmlns:wpg="http://schemas.microsoft.com/office/word/2010/wordprocessingGroup" xmlns:wpi="http://schemas.microsoft.com/office/word/2010/wordprocessingInk" xmlns:wne="http://schemas.microsoft.com/office/word/2006/wordml" xmlns:wps="http://schemas.microsoft.com/office/word/2010/wordprocessingShape" mc:Ignorable="w14 w15 wp14">
+<w:document xmlns:wpc="http://schemas.microsoft.com/office/word/2010/wordprocessingCanvas" xmlns:cx="http://schemas.microsoft.com/office/drawing/2014/chartex" xmlns:cx1="http://schemas.microsoft.com/office/drawing/2015/9/8/chartex" xmlns:mc="http://schemas.openxmlformats.org/markup-compatibility/2006" xmlns:o="urn:schemas-microsoft-com:office:office" xmlns:r="http://schemas.openxmlformats.org/officeDocument/2006/relationships" xmlns:m="http://schemas.openxmlformats.org/officeDocument/2006/math" xmlns:v="urn:schemas-microsoft-com:vml" xmlns:wp14="http://schemas.microsoft.com/office/word/2010/wordprocessingDrawing" xmlns:wp="http://schemas.openxmlformats.org/drawingml/2006/wordprocessingDrawing" xmlns:w10="urn:schemas-microsoft-com:office:word" xmlns:w="http://schemas.openxmlformats.org/wordprocessingml/2006/main" xmlns:w14="http://schemas.microsoft.com/office/word/2010/wordml" xmlns:w15="http://schemas.microsoft.com/office/word/2012/wordml" xmlns:w16se="http://schemas.microsoft.com/office/word/2015/wordml/symex" xmlns:wpg="http://schemas.microsoft.com/office/word/2010/wordprocessingGroup" xmlns:wpi="http://schemas.microsoft.com/office/word/2010/wordprocessingInk" xmlns:wne="http://schemas.microsoft.com/office/word/2006/wordml" xmlns:wps="http://schemas.microsoft.com/office/word/2010/wordprocessingShape" mc:Ignorable="w14 w15 w16se wp14">
   <w:body>
     <w:tbl>
       <w:tblPr>
-        <w:tblStyle w:val="a7"/>
+        <w:tblStyle w:val="a8"/>
         <w:tblW w:w="8269" w:type="dxa"/>
         <w:tblInd w:w="60" w:type="dxa"/>
         <w:tblLayout w:type="fixed"/>
@@ -1076,7 +1076,7 @@
     </w:p>
     <w:tbl>
       <w:tblPr>
-        <w:tblStyle w:val="a7"/>
+        <w:tblStyle w:val="a8"/>
         <w:tblW w:w="8269" w:type="dxa"/>
         <w:tblInd w:w="60" w:type="dxa"/>
         <w:tblLayout w:type="fixed"/>
@@ -1137,9 +1137,6 @@
             <w:pPr>
               <w:spacing w:before="156" w:after="156"/>
               <w:jc w:val="center"/>
-              <w:rPr>
-                <w:rFonts w:hint="eastAsia"/>
-              </w:rPr>
             </w:pPr>
             <w:r>
               <w:rPr>
@@ -1766,7 +1763,7 @@
               <w:spacing w:before="156" w:after="156"/>
               <w:jc w:val="center"/>
               <w:rPr>
-                <w:rFonts w:ascii="楷体" w:eastAsia="楷体" w:hAnsi="楷体" w:cs="Calibri" w:hint="eastAsia"/>
+                <w:rFonts w:ascii="楷体" w:eastAsia="楷体" w:hAnsi="楷体" w:cs="Calibri"/>
                 <w:sz w:val="24"/>
                 <w:szCs w:val="24"/>
               </w:rPr>
@@ -1940,7 +1937,7 @@
               <w:spacing w:before="156" w:after="156"/>
               <w:jc w:val="center"/>
               <w:rPr>
-                <w:rFonts w:ascii="楷体" w:eastAsia="楷体" w:hAnsi="楷体" w:cs="Calibri" w:hint="eastAsia"/>
+                <w:rFonts w:ascii="楷体" w:eastAsia="楷体" w:hAnsi="楷体" w:cs="Calibri"/>
                 <w:sz w:val="24"/>
                 <w:szCs w:val="24"/>
               </w:rPr>
@@ -2114,17 +2111,17 @@
               <w:spacing w:before="156" w:after="156"/>
               <w:jc w:val="center"/>
               <w:rPr>
+                <w:rFonts w:ascii="楷体" w:eastAsia="楷体" w:hAnsi="楷体" w:cs="Calibri"/>
+                <w:sz w:val="24"/>
+                <w:szCs w:val="24"/>
+              </w:rPr>
+            </w:pPr>
+            <w:r>
+              <w:rPr>
                 <w:rFonts w:ascii="楷体" w:eastAsia="楷体" w:hAnsi="楷体" w:cs="Calibri" w:hint="eastAsia"/>
                 <w:sz w:val="24"/>
                 <w:szCs w:val="24"/>
               </w:rPr>
-            </w:pPr>
-            <w:r>
-              <w:rPr>
-                <w:rFonts w:ascii="楷体" w:eastAsia="楷体" w:hAnsi="楷体" w:cs="Calibri" w:hint="eastAsia"/>
-                <w:sz w:val="24"/>
-                <w:szCs w:val="24"/>
-              </w:rPr>
               <w:t>5</w:t>
             </w:r>
           </w:p>
@@ -2240,8 +2237,6 @@
                 <w:lang w:val="zh-TW" w:eastAsia="zh-TW"/>
               </w:rPr>
             </w:pPr>
-            <w:bookmarkStart w:id="0" w:name="_GoBack"/>
-            <w:bookmarkEnd w:id="0"/>
             <w:r>
               <w:rPr>
                 <w:rFonts w:ascii="楷体" w:eastAsia="楷体" w:hAnsi="楷体" w:cs="Calibri"/>
@@ -2263,7 +2258,7 @@
           </w:tcPr>
           <w:p>
             <w:pPr>
-              <w:pStyle w:val="a8"/>
+              <w:pStyle w:val="a9"/>
               <w:numPr>
                 <w:ilvl w:val="0"/>
                 <w:numId w:val="3"/>
@@ -2290,7 +2285,7 @@
           </w:p>
           <w:p>
             <w:pPr>
-              <w:pStyle w:val="a8"/>
+              <w:pStyle w:val="a9"/>
               <w:numPr>
                 <w:ilvl w:val="0"/>
                 <w:numId w:val="3"/>
@@ -2299,7 +2294,7 @@
               <w:ind w:firstLineChars="0"/>
               <w:jc w:val="center"/>
               <w:rPr>
-                <w:rFonts w:ascii="Times New Roman" w:eastAsia="楷体" w:hAnsi="Times New Roman" w:cs="Times New Roman" w:hint="eastAsia"/>
+                <w:rFonts w:ascii="Times New Roman" w:eastAsia="楷体" w:hAnsi="Times New Roman" w:cs="Times New Roman"/>
                 <w:b/>
                 <w:sz w:val="24"/>
                 <w:szCs w:val="24"/>
@@ -2318,16 +2313,10 @@
         </w:tc>
       </w:tr>
     </w:tbl>
-    <w:p>
-      <w:pPr>
-        <w:rPr>
-          <w:rFonts w:hint="eastAsia"/>
-        </w:rPr>
-      </w:pPr>
-    </w:p>
+    <w:p/>
     <w:tbl>
       <w:tblPr>
-        <w:tblStyle w:val="a7"/>
+        <w:tblStyle w:val="a8"/>
         <w:tblW w:w="8295" w:type="dxa"/>
         <w:tblLayout w:type="fixed"/>
         <w:tblLook w:val="04A0" w:firstRow="1" w:lastRow="0" w:firstColumn="1" w:lastColumn="0" w:noHBand="0" w:noVBand="1"/>
@@ -3348,7 +3337,7 @@
     <w:p/>
     <w:tbl>
       <w:tblPr>
-        <w:tblStyle w:val="a7"/>
+        <w:tblStyle w:val="a8"/>
         <w:tblW w:w="8294" w:type="dxa"/>
         <w:tblLayout w:type="fixed"/>
         <w:tblLook w:val="04A0" w:firstRow="1" w:lastRow="0" w:firstColumn="1" w:lastColumn="0" w:noHBand="0" w:noVBand="1"/>
@@ -4872,7 +4861,7 @@
           </w:tcPr>
           <w:p>
             <w:pPr>
-              <w:pStyle w:val="a8"/>
+              <w:pStyle w:val="a9"/>
               <w:numPr>
                 <w:ilvl w:val="0"/>
                 <w:numId w:val="2"/>
@@ -4899,7 +4888,7 @@
           </w:p>
           <w:p>
             <w:pPr>
-              <w:pStyle w:val="a8"/>
+              <w:pStyle w:val="a9"/>
               <w:numPr>
                 <w:ilvl w:val="0"/>
                 <w:numId w:val="2"/>
@@ -9965,7 +9954,7 @@
           </w:tcPr>
           <w:p>
             <w:pPr>
-              <w:pStyle w:val="a8"/>
+              <w:pStyle w:val="a9"/>
               <w:numPr>
                 <w:ilvl w:val="0"/>
                 <w:numId w:val="1"/>
@@ -9992,7 +9981,7 @@
           </w:p>
           <w:p>
             <w:pPr>
-              <w:pStyle w:val="a8"/>
+              <w:pStyle w:val="a9"/>
               <w:numPr>
                 <w:ilvl w:val="0"/>
                 <w:numId w:val="1"/>
@@ -13979,6 +13968,255 @@
           </w:p>
         </w:tc>
       </w:tr>
+      <w:tr>
+        <w:tc>
+          <w:tcPr>
+            <w:tcW w:w="1336" w:type="dxa"/>
+            <w:tcBorders>
+              <w:top w:val="single" w:sz="4" w:space="0" w:color="00000A"/>
+              <w:left w:val="single" w:sz="4" w:space="0" w:color="00000A"/>
+              <w:bottom w:val="single" w:sz="4" w:space="0" w:color="00000A"/>
+              <w:right w:val="single" w:sz="4" w:space="0" w:color="00000A"/>
+            </w:tcBorders>
+            <w:shd w:val="clear" w:color="auto" w:fill="auto"/>
+            <w:tcMar>
+              <w:left w:w="108" w:type="dxa"/>
+            </w:tcMar>
+            <w:vAlign w:val="center"/>
+          </w:tcPr>
+          <w:p>
+            <w:pPr>
+              <w:spacing w:before="156" w:after="156"/>
+              <w:jc w:val="center"/>
+              <w:rPr>
+                <w:rFonts w:ascii="楷体" w:eastAsia="楷体" w:hAnsi="楷体" w:cs="Calibri"/>
+                <w:sz w:val="24"/>
+                <w:szCs w:val="24"/>
+              </w:rPr>
+            </w:pPr>
+            <w:r>
+              <w:rPr>
+                <w:rFonts w:ascii="楷体" w:eastAsia="楷体" w:hAnsi="楷体" w:cs="Calibri" w:hint="eastAsia"/>
+                <w:sz w:val="24"/>
+                <w:szCs w:val="24"/>
+              </w:rPr>
+              <w:t>7</w:t>
+            </w:r>
+          </w:p>
+        </w:tc>
+        <w:tc>
+          <w:tcPr>
+            <w:tcW w:w="1495" w:type="dxa"/>
+            <w:tcBorders>
+              <w:top w:val="single" w:sz="4" w:space="0" w:color="00000A"/>
+              <w:left w:val="single" w:sz="4" w:space="0" w:color="00000A"/>
+              <w:bottom w:val="single" w:sz="4" w:space="0" w:color="00000A"/>
+              <w:right w:val="single" w:sz="4" w:space="0" w:color="00000A"/>
+            </w:tcBorders>
+            <w:shd w:val="clear" w:color="auto" w:fill="auto"/>
+            <w:tcMar>
+              <w:left w:w="108" w:type="dxa"/>
+            </w:tcMar>
+            <w:vAlign w:val="center"/>
+          </w:tcPr>
+          <w:p>
+            <w:pPr>
+              <w:spacing w:before="156" w:after="156"/>
+              <w:jc w:val="center"/>
+              <w:rPr>
+                <w:rFonts w:ascii="Times New Roman" w:eastAsia="楷体" w:hAnsi="Times New Roman"/>
+                <w:sz w:val="24"/>
+                <w:szCs w:val="24"/>
+              </w:rPr>
+            </w:pPr>
+            <w:r>
+              <w:rPr>
+                <w:rFonts w:ascii="Times New Roman" w:eastAsia="楷体" w:hAnsi="Times New Roman" w:hint="eastAsia"/>
+                <w:sz w:val="24"/>
+                <w:szCs w:val="24"/>
+              </w:rPr>
+              <w:t>status</w:t>
+            </w:r>
+          </w:p>
+        </w:tc>
+        <w:tc>
+          <w:tcPr>
+            <w:tcW w:w="1338" w:type="dxa"/>
+            <w:tcBorders>
+              <w:top w:val="single" w:sz="4" w:space="0" w:color="00000A"/>
+              <w:left w:val="single" w:sz="4" w:space="0" w:color="00000A"/>
+              <w:bottom w:val="single" w:sz="4" w:space="0" w:color="00000A"/>
+              <w:right w:val="single" w:sz="4" w:space="0" w:color="00000A"/>
+            </w:tcBorders>
+            <w:shd w:val="clear" w:color="auto" w:fill="auto"/>
+            <w:tcMar>
+              <w:left w:w="108" w:type="dxa"/>
+            </w:tcMar>
+            <w:vAlign w:val="center"/>
+          </w:tcPr>
+          <w:p>
+            <w:pPr>
+              <w:spacing w:before="156" w:after="156"/>
+              <w:jc w:val="center"/>
+              <w:rPr>
+                <w:rFonts w:ascii="楷体" w:eastAsia="楷体" w:hAnsi="楷体" w:cs="Calibri"/>
+                <w:sz w:val="24"/>
+                <w:szCs w:val="24"/>
+              </w:rPr>
+            </w:pPr>
+            <w:r>
+              <w:rPr>
+                <w:rFonts w:ascii="楷体" w:eastAsia="楷体" w:hAnsi="楷体" w:cs="Calibri" w:hint="eastAsia"/>
+                <w:sz w:val="24"/>
+                <w:szCs w:val="24"/>
+              </w:rPr>
+              <w:t>开启状态</w:t>
+            </w:r>
+          </w:p>
+        </w:tc>
+        <w:tc>
+          <w:tcPr>
+            <w:tcW w:w="1454" w:type="dxa"/>
+            <w:tcBorders>
+              <w:top w:val="single" w:sz="4" w:space="0" w:color="00000A"/>
+              <w:left w:val="single" w:sz="4" w:space="0" w:color="00000A"/>
+              <w:bottom w:val="single" w:sz="4" w:space="0" w:color="00000A"/>
+              <w:right w:val="single" w:sz="4" w:space="0" w:color="00000A"/>
+            </w:tcBorders>
+            <w:shd w:val="clear" w:color="auto" w:fill="auto"/>
+            <w:tcMar>
+              <w:left w:w="108" w:type="dxa"/>
+            </w:tcMar>
+            <w:vAlign w:val="center"/>
+          </w:tcPr>
+          <w:p>
+            <w:pPr>
+              <w:spacing w:before="156" w:after="156"/>
+              <w:jc w:val="center"/>
+            </w:pPr>
+            <w:proofErr w:type="spellStart"/>
+            <w:r>
+              <w:rPr>
+                <w:rFonts w:hint="eastAsia"/>
+              </w:rPr>
+              <w:t>int</w:t>
+            </w:r>
+            <w:proofErr w:type="spellEnd"/>
+          </w:p>
+        </w:tc>
+        <w:tc>
+          <w:tcPr>
+            <w:tcW w:w="1339" w:type="dxa"/>
+            <w:tcBorders>
+              <w:top w:val="single" w:sz="4" w:space="0" w:color="00000A"/>
+              <w:left w:val="single" w:sz="4" w:space="0" w:color="00000A"/>
+              <w:bottom w:val="single" w:sz="4" w:space="0" w:color="00000A"/>
+              <w:right w:val="single" w:sz="4" w:space="0" w:color="00000A"/>
+            </w:tcBorders>
+            <w:shd w:val="clear" w:color="auto" w:fill="auto"/>
+            <w:tcMar>
+              <w:left w:w="108" w:type="dxa"/>
+            </w:tcMar>
+            <w:vAlign w:val="center"/>
+          </w:tcPr>
+          <w:p>
+            <w:pPr>
+              <w:spacing w:before="156" w:after="156"/>
+              <w:jc w:val="center"/>
+              <w:rPr>
+                <w:rFonts w:ascii="楷体" w:eastAsia="楷体" w:hAnsi="楷体" w:cs="Calibri"/>
+                <w:sz w:val="24"/>
+                <w:szCs w:val="24"/>
+              </w:rPr>
+            </w:pPr>
+            <w:r>
+              <w:rPr>
+                <w:rFonts w:ascii="楷体" w:eastAsia="楷体" w:hAnsi="楷体" w:cs="Calibri" w:hint="eastAsia"/>
+                <w:sz w:val="24"/>
+                <w:szCs w:val="24"/>
+              </w:rPr>
+              <w:t>否</w:t>
+            </w:r>
+          </w:p>
+        </w:tc>
+        <w:tc>
+          <w:tcPr>
+            <w:tcW w:w="1333" w:type="dxa"/>
+            <w:tcBorders>
+              <w:top w:val="single" w:sz="4" w:space="0" w:color="00000A"/>
+              <w:left w:val="single" w:sz="4" w:space="0" w:color="00000A"/>
+              <w:bottom w:val="single" w:sz="4" w:space="0" w:color="00000A"/>
+              <w:right w:val="single" w:sz="4" w:space="0" w:color="00000A"/>
+            </w:tcBorders>
+            <w:shd w:val="clear" w:color="auto" w:fill="auto"/>
+            <w:tcMar>
+              <w:left w:w="108" w:type="dxa"/>
+            </w:tcMar>
+          </w:tcPr>
+          <w:p>
+            <w:pPr>
+              <w:spacing w:before="156" w:after="156"/>
+              <w:jc w:val="center"/>
+              <w:rPr>
+                <w:rFonts w:ascii="Times New Roman" w:eastAsia="楷体" w:hAnsi="Times New Roman"/>
+                <w:b/>
+                <w:sz w:val="24"/>
+                <w:szCs w:val="24"/>
+              </w:rPr>
+            </w:pPr>
+            <w:r>
+              <w:rPr>
+                <w:rFonts w:ascii="Times New Roman" w:eastAsia="楷体" w:hAnsi="Times New Roman" w:hint="eastAsia"/>
+                <w:b/>
+                <w:sz w:val="24"/>
+                <w:szCs w:val="24"/>
+              </w:rPr>
+              <w:t>1</w:t>
+            </w:r>
+            <w:r>
+              <w:rPr>
+                <w:rFonts w:ascii="Times New Roman" w:eastAsia="楷体" w:hAnsi="Times New Roman" w:hint="eastAsia"/>
+                <w:b/>
+                <w:sz w:val="24"/>
+                <w:szCs w:val="24"/>
+              </w:rPr>
+              <w:t>：开启</w:t>
+            </w:r>
+          </w:p>
+          <w:p>
+            <w:pPr>
+              <w:spacing w:before="156" w:after="156"/>
+              <w:jc w:val="center"/>
+              <w:rPr>
+                <w:rFonts w:ascii="Times New Roman" w:eastAsia="楷体" w:hAnsi="Times New Roman" w:hint="eastAsia"/>
+                <w:b/>
+                <w:sz w:val="24"/>
+                <w:szCs w:val="24"/>
+              </w:rPr>
+            </w:pPr>
+            <w:r>
+              <w:rPr>
+                <w:rFonts w:ascii="Times New Roman" w:eastAsia="楷体" w:hAnsi="Times New Roman" w:hint="eastAsia"/>
+                <w:b/>
+                <w:sz w:val="24"/>
+                <w:szCs w:val="24"/>
+              </w:rPr>
+              <w:t>2</w:t>
+            </w:r>
+            <w:r>
+              <w:rPr>
+                <w:rFonts w:ascii="Times New Roman" w:eastAsia="楷体" w:hAnsi="Times New Roman" w:hint="eastAsia"/>
+                <w:b/>
+                <w:sz w:val="24"/>
+                <w:szCs w:val="24"/>
+              </w:rPr>
+              <w:t>：关闭</w:t>
+            </w:r>
+            <w:bookmarkStart w:id="0" w:name="_GoBack"/>
+            <w:bookmarkEnd w:id="0"/>
+          </w:p>
+        </w:tc>
+      </w:tr>
     </w:tbl>
     <w:p/>
     <w:tbl>
@@ -14346,6 +14584,7 @@
                 <w:szCs w:val="24"/>
                 <w:lang w:val="zh-TW"/>
               </w:rPr>
+              <w:lastRenderedPageBreak/>
               <w:t>1</w:t>
             </w:r>
           </w:p>
@@ -14854,7 +15093,6 @@
                 <w:sz w:val="24"/>
                 <w:szCs w:val="24"/>
               </w:rPr>
-              <w:lastRenderedPageBreak/>
               <w:t>3</w:t>
             </w:r>
           </w:p>
@@ -16159,7 +16397,7 @@
 </file>
 
 <file path=word/numbering.xml><?xml version="1.0" encoding="utf-8"?>
-<w:numbering xmlns:wpc="http://schemas.microsoft.com/office/word/2010/wordprocessingCanvas" xmlns:mc="http://schemas.openxmlformats.org/markup-compatibility/2006" xmlns:o="urn:schemas-microsoft-com:office:office" xmlns:r="http://schemas.openxmlformats.org/officeDocument/2006/relationships" xmlns:m="http://schemas.openxmlformats.org/officeDocument/2006/math" xmlns:v="urn:schemas-microsoft-com:vml" xmlns:wp14="http://schemas.microsoft.com/office/word/2010/wordprocessingDrawing" xmlns:wp="http://schemas.openxmlformats.org/drawingml/2006/wordprocessingDrawing" xmlns:w10="urn:schemas-microsoft-com:office:word" xmlns:w="http://schemas.openxmlformats.org/wordprocessingml/2006/main" xmlns:w14="http://schemas.microsoft.com/office/word/2010/wordml" xmlns:w15="http://schemas.microsoft.com/office/word/2012/wordml" xmlns:wpg="http://schemas.microsoft.com/office/word/2010/wordprocessingGroup" xmlns:wpi="http://schemas.microsoft.com/office/word/2010/wordprocessingInk" xmlns:wne="http://schemas.microsoft.com/office/word/2006/wordml" xmlns:wps="http://schemas.microsoft.com/office/word/2010/wordprocessingShape" mc:Ignorable="w14 w15 wp14">
+<w:numbering xmlns:wpc="http://schemas.microsoft.com/office/word/2010/wordprocessingCanvas" xmlns:cx="http://schemas.microsoft.com/office/drawing/2014/chartex" xmlns:cx1="http://schemas.microsoft.com/office/drawing/2015/9/8/chartex" xmlns:mc="http://schemas.openxmlformats.org/markup-compatibility/2006" xmlns:o="urn:schemas-microsoft-com:office:office" xmlns:r="http://schemas.openxmlformats.org/officeDocument/2006/relationships" xmlns:m="http://schemas.openxmlformats.org/officeDocument/2006/math" xmlns:v="urn:schemas-microsoft-com:vml" xmlns:wp14="http://schemas.microsoft.com/office/word/2010/wordprocessingDrawing" xmlns:wp="http://schemas.openxmlformats.org/drawingml/2006/wordprocessingDrawing" xmlns:w10="urn:schemas-microsoft-com:office:word" xmlns:w="http://schemas.openxmlformats.org/wordprocessingml/2006/main" xmlns:w14="http://schemas.microsoft.com/office/word/2010/wordml" xmlns:w15="http://schemas.microsoft.com/office/word/2012/wordml" xmlns:w16se="http://schemas.microsoft.com/office/word/2015/wordml/symex" xmlns:wpg="http://schemas.microsoft.com/office/word/2010/wordprocessingGroup" xmlns:wpi="http://schemas.microsoft.com/office/word/2010/wordprocessingInk" xmlns:wne="http://schemas.microsoft.com/office/word/2006/wordml" xmlns:wps="http://schemas.microsoft.com/office/word/2010/wordprocessingShape" mc:Ignorable="w14 w15 w16se wp14">
   <w:abstractNum w:abstractNumId="0" w15:restartNumberingAfterBreak="0">
     <w:nsid w:val="1C3605FF"/>
     <w:multiLevelType w:val="hybridMultilevel"/>
@@ -16440,7 +16678,7 @@
 </file>
 
 <file path=word/styles.xml><?xml version="1.0" encoding="utf-8"?>
-<w:styles xmlns:mc="http://schemas.openxmlformats.org/markup-compatibility/2006" xmlns:r="http://schemas.openxmlformats.org/officeDocument/2006/relationships" xmlns:w="http://schemas.openxmlformats.org/wordprocessingml/2006/main" xmlns:w14="http://schemas.microsoft.com/office/word/2010/wordml" xmlns:w15="http://schemas.microsoft.com/office/word/2012/wordml" mc:Ignorable="w14 w15">
+<w:styles xmlns:mc="http://schemas.openxmlformats.org/markup-compatibility/2006" xmlns:r="http://schemas.openxmlformats.org/officeDocument/2006/relationships" xmlns:w="http://schemas.openxmlformats.org/wordprocessingml/2006/main" xmlns:w14="http://schemas.microsoft.com/office/word/2010/wordml" xmlns:w15="http://schemas.microsoft.com/office/word/2012/wordml" xmlns:w16se="http://schemas.microsoft.com/office/word/2015/wordml/symex" mc:Ignorable="w14 w15 w16se">
   <w:docDefaults>
     <w:rPrDefault>
       <w:rPr>
@@ -16896,7 +17134,7 @@
   <w:style w:type="paragraph" w:styleId="a5">
     <w:name w:val="header"/>
     <w:basedOn w:val="a"/>
-    <w:link w:val="Char"/>
+    <w:link w:val="a6"/>
     <w:uiPriority w:val="99"/>
     <w:unhideWhenUsed/>
     <w:pPr>
@@ -16915,7 +17153,7 @@
       <w:szCs w:val="18"/>
     </w:rPr>
   </w:style>
-  <w:style w:type="paragraph" w:styleId="a6">
+  <w:style w:type="paragraph" w:styleId="a7">
     <w:name w:val="List"/>
     <w:basedOn w:val="TextBody"/>
     <w:rPr>
@@ -16929,7 +17167,7 @@
       <w:spacing w:after="140" w:line="288" w:lineRule="auto"/>
     </w:pPr>
   </w:style>
-  <w:style w:type="table" w:styleId="a7">
+  <w:style w:type="table" w:styleId="a8">
     <w:name w:val="Table Grid"/>
     <w:basedOn w:val="a1"/>
     <w:uiPriority w:val="39"/>
@@ -16944,8 +17182,8 @@
       </w:tblBorders>
     </w:tblPr>
   </w:style>
-  <w:style w:type="character" w:customStyle="1" w:styleId="Char">
-    <w:name w:val="页眉 Char"/>
+  <w:style w:type="character" w:customStyle="1" w:styleId="a6">
+    <w:name w:val="页眉 字符"/>
     <w:basedOn w:val="a0"/>
     <w:link w:val="a5"/>
     <w:uiPriority w:val="99"/>
@@ -16955,7 +17193,7 @@
       <w:szCs w:val="18"/>
     </w:rPr>
   </w:style>
-  <w:style w:type="character" w:customStyle="1" w:styleId="Char0">
+  <w:style w:type="character" w:customStyle="1" w:styleId="Char">
     <w:name w:val="页脚 Char"/>
     <w:basedOn w:val="a0"/>
     <w:uiPriority w:val="99"/>
@@ -17009,7 +17247,7 @@
       <w:ind w:firstLineChars="200" w:firstLine="420"/>
     </w:pPr>
   </w:style>
-  <w:style w:type="paragraph" w:styleId="a8">
+  <w:style w:type="paragraph" w:styleId="a9">
     <w:name w:val="List Paragraph"/>
     <w:basedOn w:val="a"/>
     <w:uiPriority w:val="99"/>

--- a/database_design.docx
+++ b/database_design.docx
@@ -1,10 +1,10 @@
 
 <file path=word/document.xml><?xml version="1.0" encoding="utf-8"?>
-<w:document xmlns:wpc="http://schemas.microsoft.com/office/word/2010/wordprocessingCanvas" xmlns:cx="http://schemas.microsoft.com/office/drawing/2014/chartex" xmlns:cx1="http://schemas.microsoft.com/office/drawing/2015/9/8/chartex" xmlns:mc="http://schemas.openxmlformats.org/markup-compatibility/2006" xmlns:o="urn:schemas-microsoft-com:office:office" xmlns:r="http://schemas.openxmlformats.org/officeDocument/2006/relationships" xmlns:m="http://schemas.openxmlformats.org/officeDocument/2006/math" xmlns:v="urn:schemas-microsoft-com:vml" xmlns:wp14="http://schemas.microsoft.com/office/word/2010/wordprocessingDrawing" xmlns:wp="http://schemas.openxmlformats.org/drawingml/2006/wordprocessingDrawing" xmlns:w10="urn:schemas-microsoft-com:office:word" xmlns:w="http://schemas.openxmlformats.org/wordprocessingml/2006/main" xmlns:w14="http://schemas.microsoft.com/office/word/2010/wordml" xmlns:w15="http://schemas.microsoft.com/office/word/2012/wordml" xmlns:w16se="http://schemas.microsoft.com/office/word/2015/wordml/symex" xmlns:wpg="http://schemas.microsoft.com/office/word/2010/wordprocessingGroup" xmlns:wpi="http://schemas.microsoft.com/office/word/2010/wordprocessingInk" xmlns:wne="http://schemas.microsoft.com/office/word/2006/wordml" xmlns:wps="http://schemas.microsoft.com/office/word/2010/wordprocessingShape" mc:Ignorable="w14 w15 w16se wp14">
+<w:document xmlns:wpc="http://schemas.microsoft.com/office/word/2010/wordprocessingCanvas" xmlns:mc="http://schemas.openxmlformats.org/markup-compatibility/2006" xmlns:o="urn:schemas-microsoft-com:office:office" xmlns:r="http://schemas.openxmlformats.org/officeDocument/2006/relationships" xmlns:m="http://schemas.openxmlformats.org/officeDocument/2006/math" xmlns:v="urn:schemas-microsoft-com:vml" xmlns:wp14="http://schemas.microsoft.com/office/word/2010/wordprocessingDrawing" xmlns:wp="http://schemas.openxmlformats.org/drawingml/2006/wordprocessingDrawing" xmlns:w10="urn:schemas-microsoft-com:office:word" xmlns:w="http://schemas.openxmlformats.org/wordprocessingml/2006/main" xmlns:w14="http://schemas.microsoft.com/office/word/2010/wordml" xmlns:w15="http://schemas.microsoft.com/office/word/2012/wordml" xmlns:wpg="http://schemas.microsoft.com/office/word/2010/wordprocessingGroup" xmlns:wpi="http://schemas.microsoft.com/office/word/2010/wordprocessingInk" xmlns:wne="http://schemas.microsoft.com/office/word/2006/wordml" xmlns:wps="http://schemas.microsoft.com/office/word/2010/wordprocessingShape" mc:Ignorable="w14 w15 wp14">
   <w:body>
     <w:tbl>
       <w:tblPr>
-        <w:tblStyle w:val="a8"/>
+        <w:tblStyle w:val="a7"/>
         <w:tblW w:w="8269" w:type="dxa"/>
         <w:tblInd w:w="60" w:type="dxa"/>
         <w:tblLayout w:type="fixed"/>
@@ -1076,7 +1076,7 @@
     </w:p>
     <w:tbl>
       <w:tblPr>
-        <w:tblStyle w:val="a8"/>
+        <w:tblStyle w:val="a7"/>
         <w:tblW w:w="8269" w:type="dxa"/>
         <w:tblInd w:w="60" w:type="dxa"/>
         <w:tblLayout w:type="fixed"/>
@@ -2258,7 +2258,7 @@
           </w:tcPr>
           <w:p>
             <w:pPr>
-              <w:pStyle w:val="a9"/>
+              <w:pStyle w:val="a8"/>
               <w:numPr>
                 <w:ilvl w:val="0"/>
                 <w:numId w:val="3"/>
@@ -2285,7 +2285,7 @@
           </w:p>
           <w:p>
             <w:pPr>
-              <w:pStyle w:val="a9"/>
+              <w:pStyle w:val="a8"/>
               <w:numPr>
                 <w:ilvl w:val="0"/>
                 <w:numId w:val="3"/>
@@ -2316,7 +2316,7 @@
     <w:p/>
     <w:tbl>
       <w:tblPr>
-        <w:tblStyle w:val="a8"/>
+        <w:tblStyle w:val="a7"/>
         <w:tblW w:w="8295" w:type="dxa"/>
         <w:tblLayout w:type="fixed"/>
         <w:tblLook w:val="04A0" w:firstRow="1" w:lastRow="0" w:firstColumn="1" w:lastColumn="0" w:noHBand="0" w:noVBand="1"/>
@@ -3337,7 +3337,7 @@
     <w:p/>
     <w:tbl>
       <w:tblPr>
-        <w:tblStyle w:val="a8"/>
+        <w:tblStyle w:val="a7"/>
         <w:tblW w:w="8294" w:type="dxa"/>
         <w:tblLayout w:type="fixed"/>
         <w:tblLook w:val="04A0" w:firstRow="1" w:lastRow="0" w:firstColumn="1" w:lastColumn="0" w:noHBand="0" w:noVBand="1"/>
@@ -4861,7 +4861,7 @@
           </w:tcPr>
           <w:p>
             <w:pPr>
-              <w:pStyle w:val="a9"/>
+              <w:pStyle w:val="a8"/>
               <w:numPr>
                 <w:ilvl w:val="0"/>
                 <w:numId w:val="2"/>
@@ -4888,7 +4888,7 @@
           </w:p>
           <w:p>
             <w:pPr>
-              <w:pStyle w:val="a9"/>
+              <w:pStyle w:val="a8"/>
               <w:numPr>
                 <w:ilvl w:val="0"/>
                 <w:numId w:val="2"/>
@@ -9954,7 +9954,7 @@
           </w:tcPr>
           <w:p>
             <w:pPr>
-              <w:pStyle w:val="a9"/>
+              <w:pStyle w:val="a8"/>
               <w:numPr>
                 <w:ilvl w:val="0"/>
                 <w:numId w:val="1"/>
@@ -9981,7 +9981,7 @@
           </w:p>
           <w:p>
             <w:pPr>
-              <w:pStyle w:val="a9"/>
+              <w:pStyle w:val="a8"/>
               <w:numPr>
                 <w:ilvl w:val="0"/>
                 <w:numId w:val="1"/>
@@ -13894,6 +13894,45 @@
                 <w:sz w:val="24"/>
                 <w:szCs w:val="24"/>
               </w:rPr>
+              <w:t>0</w:t>
+            </w:r>
+            <w:r>
+              <w:rPr>
+                <w:rFonts w:ascii="Times New Roman" w:eastAsia="楷体" w:hAnsi="Times New Roman" w:hint="eastAsia"/>
+                <w:b/>
+                <w:sz w:val="24"/>
+                <w:szCs w:val="24"/>
+              </w:rPr>
+              <w:t>：</w:t>
+            </w:r>
+            <w:r>
+              <w:rPr>
+                <w:rFonts w:ascii="Times New Roman" w:eastAsia="楷体" w:hAnsi="Times New Roman"/>
+                <w:b/>
+                <w:sz w:val="24"/>
+                <w:szCs w:val="24"/>
+              </w:rPr>
+              <w:t>新建</w:t>
+            </w:r>
+          </w:p>
+          <w:p>
+            <w:pPr>
+              <w:spacing w:before="156" w:after="156"/>
+              <w:jc w:val="center"/>
+              <w:rPr>
+                <w:rFonts w:ascii="Times New Roman" w:eastAsia="楷体" w:hAnsi="Times New Roman"/>
+                <w:b/>
+                <w:sz w:val="24"/>
+                <w:szCs w:val="24"/>
+              </w:rPr>
+            </w:pPr>
+            <w:r>
+              <w:rPr>
+                <w:rFonts w:ascii="Times New Roman" w:eastAsia="楷体" w:hAnsi="Times New Roman"/>
+                <w:b/>
+                <w:sz w:val="24"/>
+                <w:szCs w:val="24"/>
+              </w:rPr>
               <w:t>1</w:t>
             </w:r>
             <w:r>
@@ -13933,7 +13972,18 @@
                 <w:sz w:val="24"/>
                 <w:szCs w:val="24"/>
               </w:rPr>
-              <w:t>：审核中</w:t>
+              <w:t>：</w:t>
+            </w:r>
+            <w:bookmarkStart w:id="0" w:name="_GoBack"/>
+            <w:bookmarkEnd w:id="0"/>
+            <w:r>
+              <w:rPr>
+                <w:rFonts w:ascii="Times New Roman" w:eastAsia="楷体" w:hAnsi="Times New Roman"/>
+                <w:b/>
+                <w:sz w:val="24"/>
+                <w:szCs w:val="24"/>
+              </w:rPr>
+              <w:t>审核中</w:t>
             </w:r>
           </w:p>
           <w:p>
@@ -14188,12 +14238,21 @@
               <w:spacing w:before="156" w:after="156"/>
               <w:jc w:val="center"/>
               <w:rPr>
+                <w:rFonts w:ascii="Times New Roman" w:eastAsia="楷体" w:hAnsi="Times New Roman"/>
+                <w:b/>
+                <w:sz w:val="24"/>
+                <w:szCs w:val="24"/>
+              </w:rPr>
+            </w:pPr>
+            <w:r>
+              <w:rPr>
                 <w:rFonts w:ascii="Times New Roman" w:eastAsia="楷体" w:hAnsi="Times New Roman" w:hint="eastAsia"/>
                 <w:b/>
                 <w:sz w:val="24"/>
                 <w:szCs w:val="24"/>
               </w:rPr>
-            </w:pPr>
+              <w:t>2</w:t>
+            </w:r>
             <w:r>
               <w:rPr>
                 <w:rFonts w:ascii="Times New Roman" w:eastAsia="楷体" w:hAnsi="Times New Roman" w:hint="eastAsia"/>
@@ -14201,19 +14260,8 @@
                 <w:sz w:val="24"/>
                 <w:szCs w:val="24"/>
               </w:rPr>
-              <w:t>2</w:t>
-            </w:r>
-            <w:r>
-              <w:rPr>
-                <w:rFonts w:ascii="Times New Roman" w:eastAsia="楷体" w:hAnsi="Times New Roman" w:hint="eastAsia"/>
-                <w:b/>
-                <w:sz w:val="24"/>
-                <w:szCs w:val="24"/>
-              </w:rPr>
               <w:t>：关闭</w:t>
             </w:r>
-            <w:bookmarkStart w:id="0" w:name="_GoBack"/>
-            <w:bookmarkEnd w:id="0"/>
           </w:p>
         </w:tc>
       </w:tr>
@@ -16397,7 +16445,7 @@
 </file>
 
 <file path=word/numbering.xml><?xml version="1.0" encoding="utf-8"?>
-<w:numbering xmlns:wpc="http://schemas.microsoft.com/office/word/2010/wordprocessingCanvas" xmlns:cx="http://schemas.microsoft.com/office/drawing/2014/chartex" xmlns:cx1="http://schemas.microsoft.com/office/drawing/2015/9/8/chartex" xmlns:mc="http://schemas.openxmlformats.org/markup-compatibility/2006" xmlns:o="urn:schemas-microsoft-com:office:office" xmlns:r="http://schemas.openxmlformats.org/officeDocument/2006/relationships" xmlns:m="http://schemas.openxmlformats.org/officeDocument/2006/math" xmlns:v="urn:schemas-microsoft-com:vml" xmlns:wp14="http://schemas.microsoft.com/office/word/2010/wordprocessingDrawing" xmlns:wp="http://schemas.openxmlformats.org/drawingml/2006/wordprocessingDrawing" xmlns:w10="urn:schemas-microsoft-com:office:word" xmlns:w="http://schemas.openxmlformats.org/wordprocessingml/2006/main" xmlns:w14="http://schemas.microsoft.com/office/word/2010/wordml" xmlns:w15="http://schemas.microsoft.com/office/word/2012/wordml" xmlns:w16se="http://schemas.microsoft.com/office/word/2015/wordml/symex" xmlns:wpg="http://schemas.microsoft.com/office/word/2010/wordprocessingGroup" xmlns:wpi="http://schemas.microsoft.com/office/word/2010/wordprocessingInk" xmlns:wne="http://schemas.microsoft.com/office/word/2006/wordml" xmlns:wps="http://schemas.microsoft.com/office/word/2010/wordprocessingShape" mc:Ignorable="w14 w15 w16se wp14">
+<w:numbering xmlns:wpc="http://schemas.microsoft.com/office/word/2010/wordprocessingCanvas" xmlns:mc="http://schemas.openxmlformats.org/markup-compatibility/2006" xmlns:o="urn:schemas-microsoft-com:office:office" xmlns:r="http://schemas.openxmlformats.org/officeDocument/2006/relationships" xmlns:m="http://schemas.openxmlformats.org/officeDocument/2006/math" xmlns:v="urn:schemas-microsoft-com:vml" xmlns:wp14="http://schemas.microsoft.com/office/word/2010/wordprocessingDrawing" xmlns:wp="http://schemas.openxmlformats.org/drawingml/2006/wordprocessingDrawing" xmlns:w10="urn:schemas-microsoft-com:office:word" xmlns:w="http://schemas.openxmlformats.org/wordprocessingml/2006/main" xmlns:w14="http://schemas.microsoft.com/office/word/2010/wordml" xmlns:w15="http://schemas.microsoft.com/office/word/2012/wordml" xmlns:wpg="http://schemas.microsoft.com/office/word/2010/wordprocessingGroup" xmlns:wpi="http://schemas.microsoft.com/office/word/2010/wordprocessingInk" xmlns:wne="http://schemas.microsoft.com/office/word/2006/wordml" xmlns:wps="http://schemas.microsoft.com/office/word/2010/wordprocessingShape" mc:Ignorable="w14 w15 wp14">
   <w:abstractNum w:abstractNumId="0" w15:restartNumberingAfterBreak="0">
     <w:nsid w:val="1C3605FF"/>
     <w:multiLevelType w:val="hybridMultilevel"/>
@@ -16678,7 +16726,7 @@
 </file>
 
 <file path=word/styles.xml><?xml version="1.0" encoding="utf-8"?>
-<w:styles xmlns:mc="http://schemas.openxmlformats.org/markup-compatibility/2006" xmlns:r="http://schemas.openxmlformats.org/officeDocument/2006/relationships" xmlns:w="http://schemas.openxmlformats.org/wordprocessingml/2006/main" xmlns:w14="http://schemas.microsoft.com/office/word/2010/wordml" xmlns:w15="http://schemas.microsoft.com/office/word/2012/wordml" xmlns:w16se="http://schemas.microsoft.com/office/word/2015/wordml/symex" mc:Ignorable="w14 w15 w16se">
+<w:styles xmlns:mc="http://schemas.openxmlformats.org/markup-compatibility/2006" xmlns:r="http://schemas.openxmlformats.org/officeDocument/2006/relationships" xmlns:w="http://schemas.openxmlformats.org/wordprocessingml/2006/main" xmlns:w14="http://schemas.microsoft.com/office/word/2010/wordml" xmlns:w15="http://schemas.microsoft.com/office/word/2012/wordml" mc:Ignorable="w14 w15">
   <w:docDefaults>
     <w:rPrDefault>
       <w:rPr>
@@ -17134,7 +17182,7 @@
   <w:style w:type="paragraph" w:styleId="a5">
     <w:name w:val="header"/>
     <w:basedOn w:val="a"/>
-    <w:link w:val="a6"/>
+    <w:link w:val="Char"/>
     <w:uiPriority w:val="99"/>
     <w:unhideWhenUsed/>
     <w:pPr>
@@ -17153,7 +17201,7 @@
       <w:szCs w:val="18"/>
     </w:rPr>
   </w:style>
-  <w:style w:type="paragraph" w:styleId="a7">
+  <w:style w:type="paragraph" w:styleId="a6">
     <w:name w:val="List"/>
     <w:basedOn w:val="TextBody"/>
     <w:rPr>
@@ -17167,7 +17215,7 @@
       <w:spacing w:after="140" w:line="288" w:lineRule="auto"/>
     </w:pPr>
   </w:style>
-  <w:style w:type="table" w:styleId="a8">
+  <w:style w:type="table" w:styleId="a7">
     <w:name w:val="Table Grid"/>
     <w:basedOn w:val="a1"/>
     <w:uiPriority w:val="39"/>
@@ -17182,8 +17230,8 @@
       </w:tblBorders>
     </w:tblPr>
   </w:style>
-  <w:style w:type="character" w:customStyle="1" w:styleId="a6">
-    <w:name w:val="页眉 字符"/>
+  <w:style w:type="character" w:customStyle="1" w:styleId="Char">
+    <w:name w:val="页眉 Char"/>
     <w:basedOn w:val="a0"/>
     <w:link w:val="a5"/>
     <w:uiPriority w:val="99"/>
@@ -17193,7 +17241,7 @@
       <w:szCs w:val="18"/>
     </w:rPr>
   </w:style>
-  <w:style w:type="character" w:customStyle="1" w:styleId="Char">
+  <w:style w:type="character" w:customStyle="1" w:styleId="Char0">
     <w:name w:val="页脚 Char"/>
     <w:basedOn w:val="a0"/>
     <w:uiPriority w:val="99"/>
@@ -17247,7 +17295,7 @@
       <w:ind w:firstLineChars="200" w:firstLine="420"/>
     </w:pPr>
   </w:style>
-  <w:style w:type="paragraph" w:styleId="a9">
+  <w:style w:type="paragraph" w:styleId="a8">
     <w:name w:val="List Paragraph"/>
     <w:basedOn w:val="a"/>
     <w:uiPriority w:val="99"/>

--- a/database_design.docx
+++ b/database_design.docx
@@ -10432,30 +10432,6 @@
           </w:p>
         </w:tc>
       </w:tr>
-    </w:tbl>
-    <w:p/>
-    <w:tbl>
-      <w:tblPr>
-        <w:tblW w:w="8295" w:type="dxa"/>
-        <w:tblBorders>
-          <w:top w:val="single" w:sz="4" w:space="0" w:color="00000A"/>
-          <w:left w:val="single" w:sz="4" w:space="0" w:color="00000A"/>
-          <w:bottom w:val="single" w:sz="4" w:space="0" w:color="00000A"/>
-          <w:right w:val="single" w:sz="4" w:space="0" w:color="00000A"/>
-          <w:insideH w:val="single" w:sz="4" w:space="0" w:color="00000A"/>
-          <w:insideV w:val="single" w:sz="4" w:space="0" w:color="00000A"/>
-        </w:tblBorders>
-        <w:tblLayout w:type="fixed"/>
-        <w:tblLook w:val="04A0" w:firstRow="1" w:lastRow="0" w:firstColumn="1" w:lastColumn="0" w:noHBand="0" w:noVBand="1"/>
-      </w:tblPr>
-      <w:tblGrid>
-        <w:gridCol w:w="1336"/>
-        <w:gridCol w:w="1495"/>
-        <w:gridCol w:w="1338"/>
-        <w:gridCol w:w="1454"/>
-        <w:gridCol w:w="1339"/>
-        <w:gridCol w:w="1333"/>
-      </w:tblGrid>
       <w:tr>
         <w:tc>
           <w:tcPr>
@@ -10466,113 +10442,166 @@
               <w:bottom w:val="single" w:sz="4" w:space="0" w:color="00000A"/>
               <w:right w:val="single" w:sz="4" w:space="0" w:color="00000A"/>
             </w:tcBorders>
-            <w:shd w:val="clear" w:color="auto" w:fill="9CC2E5"/>
-            <w:tcMar>
-              <w:left w:w="108" w:type="dxa"/>
-            </w:tcMar>
-            <w:vAlign w:val="center"/>
-          </w:tcPr>
-          <w:p>
-            <w:pPr>
-              <w:spacing w:before="156" w:after="156"/>
-              <w:jc w:val="center"/>
-              <w:rPr>
-                <w:rFonts w:ascii="黑体" w:eastAsia="黑体" w:hAnsi="黑体"/>
-                <w:b/>
-                <w:sz w:val="24"/>
-                <w:szCs w:val="24"/>
-              </w:rPr>
-            </w:pPr>
-            <w:r>
-              <w:rPr>
-                <w:rFonts w:ascii="黑体" w:eastAsia="黑体" w:hAnsi="黑体" w:cs="Calibri"/>
-                <w:b/>
+            <w:shd w:val="clear" w:color="auto" w:fill="auto"/>
+            <w:tcMar>
+              <w:left w:w="108" w:type="dxa"/>
+            </w:tcMar>
+            <w:vAlign w:val="center"/>
+          </w:tcPr>
+          <w:p>
+            <w:pPr>
+              <w:spacing w:before="156" w:after="156"/>
+              <w:jc w:val="center"/>
+              <w:rPr>
+                <w:rFonts w:ascii="楷体" w:eastAsia="楷体" w:hAnsi="楷体" w:cs="Calibri" w:hint="eastAsia"/>
+                <w:sz w:val="24"/>
+                <w:szCs w:val="24"/>
+                <w:lang w:val="zh-TW"/>
+              </w:rPr>
+            </w:pPr>
+            <w:r>
+              <w:rPr>
+                <w:rFonts w:ascii="楷体" w:eastAsia="楷体" w:hAnsi="楷体" w:cs="Calibri" w:hint="eastAsia"/>
+                <w:sz w:val="24"/>
+                <w:szCs w:val="24"/>
+                <w:lang w:val="zh-TW"/>
+              </w:rPr>
+              <w:t>8</w:t>
+            </w:r>
+          </w:p>
+        </w:tc>
+        <w:tc>
+          <w:tcPr>
+            <w:tcW w:w="1495" w:type="dxa"/>
+            <w:tcBorders>
+              <w:top w:val="single" w:sz="4" w:space="0" w:color="00000A"/>
+              <w:left w:val="single" w:sz="4" w:space="0" w:color="00000A"/>
+              <w:bottom w:val="single" w:sz="4" w:space="0" w:color="00000A"/>
+              <w:right w:val="single" w:sz="4" w:space="0" w:color="00000A"/>
+            </w:tcBorders>
+            <w:shd w:val="clear" w:color="auto" w:fill="auto"/>
+            <w:tcMar>
+              <w:left w:w="108" w:type="dxa"/>
+            </w:tcMar>
+            <w:vAlign w:val="center"/>
+          </w:tcPr>
+          <w:p>
+            <w:pPr>
+              <w:spacing w:before="156" w:after="156"/>
+              <w:jc w:val="center"/>
+              <w:rPr>
+                <w:rFonts w:ascii="Times New Roman" w:eastAsia="楷体" w:hAnsi="Times New Roman"/>
+                <w:sz w:val="24"/>
+                <w:szCs w:val="24"/>
+              </w:rPr>
+            </w:pPr>
+            <w:r>
+              <w:rPr>
+                <w:rFonts w:ascii="Times New Roman" w:eastAsia="楷体" w:hAnsi="Times New Roman"/>
+                <w:sz w:val="24"/>
+                <w:szCs w:val="24"/>
+              </w:rPr>
+              <w:t>attachment</w:t>
+            </w:r>
+          </w:p>
+        </w:tc>
+        <w:tc>
+          <w:tcPr>
+            <w:tcW w:w="1338" w:type="dxa"/>
+            <w:tcBorders>
+              <w:top w:val="single" w:sz="4" w:space="0" w:color="00000A"/>
+              <w:left w:val="single" w:sz="4" w:space="0" w:color="00000A"/>
+              <w:bottom w:val="single" w:sz="4" w:space="0" w:color="00000A"/>
+              <w:right w:val="single" w:sz="4" w:space="0" w:color="00000A"/>
+            </w:tcBorders>
+            <w:shd w:val="clear" w:color="auto" w:fill="auto"/>
+            <w:tcMar>
+              <w:left w:w="108" w:type="dxa"/>
+            </w:tcMar>
+            <w:vAlign w:val="center"/>
+          </w:tcPr>
+          <w:p>
+            <w:pPr>
+              <w:spacing w:before="156" w:after="156"/>
+              <w:jc w:val="center"/>
+              <w:rPr>
+                <w:rFonts w:ascii="楷体" w:eastAsia="楷体" w:hAnsi="楷体" w:cs="Calibri"/>
+                <w:sz w:val="24"/>
+                <w:szCs w:val="24"/>
+                <w:lang w:val="zh-TW"/>
+              </w:rPr>
+            </w:pPr>
+            <w:r>
+              <w:rPr>
+                <w:rFonts w:ascii="楷体" w:eastAsia="楷体" w:hAnsi="楷体" w:cs="Calibri"/>
+                <w:sz w:val="24"/>
+                <w:szCs w:val="24"/>
+                <w:lang w:val="zh-TW"/>
+              </w:rPr>
+              <w:t>附件</w:t>
+            </w:r>
+          </w:p>
+        </w:tc>
+        <w:tc>
+          <w:tcPr>
+            <w:tcW w:w="1496" w:type="dxa"/>
+            <w:tcBorders>
+              <w:top w:val="single" w:sz="4" w:space="0" w:color="00000A"/>
+              <w:left w:val="single" w:sz="4" w:space="0" w:color="00000A"/>
+              <w:bottom w:val="single" w:sz="4" w:space="0" w:color="00000A"/>
+              <w:right w:val="single" w:sz="4" w:space="0" w:color="00000A"/>
+            </w:tcBorders>
+            <w:shd w:val="clear" w:color="auto" w:fill="auto"/>
+            <w:tcMar>
+              <w:left w:w="108" w:type="dxa"/>
+            </w:tcMar>
+            <w:vAlign w:val="center"/>
+          </w:tcPr>
+          <w:p>
+            <w:pPr>
+              <w:spacing w:before="156" w:after="156"/>
+              <w:jc w:val="center"/>
+              <w:rPr>
+                <w:rFonts w:ascii="Times New Roman" w:eastAsia="楷体" w:hAnsi="Times New Roman"/>
+                <w:sz w:val="24"/>
+                <w:szCs w:val="24"/>
+              </w:rPr>
+            </w:pPr>
+            <w:r>
+              <w:rPr>
+                <w:rFonts w:ascii="Times New Roman" w:eastAsia="楷体" w:hAnsi="Times New Roman"/>
+                <w:sz w:val="24"/>
+                <w:szCs w:val="24"/>
+              </w:rPr>
+              <w:t>varchar(255)</w:t>
+            </w:r>
+          </w:p>
+        </w:tc>
+        <w:tc>
+          <w:tcPr>
+            <w:tcW w:w="1297" w:type="dxa"/>
+            <w:tcBorders>
+              <w:top w:val="single" w:sz="4" w:space="0" w:color="00000A"/>
+              <w:left w:val="single" w:sz="4" w:space="0" w:color="00000A"/>
+              <w:bottom w:val="single" w:sz="4" w:space="0" w:color="00000A"/>
+              <w:right w:val="single" w:sz="4" w:space="0" w:color="00000A"/>
+            </w:tcBorders>
+            <w:shd w:val="clear" w:color="auto" w:fill="auto"/>
+            <w:tcMar>
+              <w:left w:w="108" w:type="dxa"/>
+            </w:tcMar>
+            <w:vAlign w:val="center"/>
+          </w:tcPr>
+          <w:p>
+            <w:pPr>
+              <w:spacing w:before="156" w:after="156"/>
+              <w:jc w:val="center"/>
+              <w:rPr>
+                <w:rFonts w:ascii="楷体" w:eastAsia="楷体" w:hAnsi="楷体" w:cs="Calibri"/>
                 <w:sz w:val="24"/>
                 <w:szCs w:val="24"/>
                 <w:lang w:val="zh-TW" w:eastAsia="zh-TW"/>
               </w:rPr>
-              <w:t>表名</w:t>
-            </w:r>
-          </w:p>
-        </w:tc>
-        <w:tc>
-          <w:tcPr>
-            <w:tcW w:w="6959" w:type="dxa"/>
-            <w:gridSpan w:val="5"/>
-            <w:tcBorders>
-              <w:top w:val="single" w:sz="4" w:space="0" w:color="00000A"/>
-              <w:left w:val="single" w:sz="4" w:space="0" w:color="00000A"/>
-              <w:bottom w:val="single" w:sz="4" w:space="0" w:color="00000A"/>
-              <w:right w:val="single" w:sz="4" w:space="0" w:color="00000A"/>
-            </w:tcBorders>
-            <w:shd w:val="clear" w:color="auto" w:fill="9CC2E5"/>
-            <w:tcMar>
-              <w:left w:w="108" w:type="dxa"/>
-            </w:tcMar>
-            <w:vAlign w:val="center"/>
-          </w:tcPr>
-          <w:p>
-            <w:pPr>
-              <w:spacing w:before="156" w:after="156"/>
-              <w:jc w:val="center"/>
-            </w:pPr>
-            <w:proofErr w:type="spellStart"/>
-            <w:r>
-              <w:rPr>
-                <w:rFonts w:ascii="黑体" w:eastAsia="黑体" w:hAnsi="黑体" w:cs="Calibri" w:hint="eastAsia"/>
-                <w:b/>
-                <w:sz w:val="24"/>
-                <w:szCs w:val="24"/>
-              </w:rPr>
-              <w:t>work_</w:t>
-            </w:r>
-            <w:r>
-              <w:rPr>
-                <w:rFonts w:ascii="黑体" w:eastAsia="黑体" w:hAnsi="黑体" w:cs="Calibri"/>
-                <w:b/>
-                <w:sz w:val="24"/>
-                <w:szCs w:val="24"/>
-              </w:rPr>
-              <w:t>file</w:t>
-            </w:r>
-            <w:proofErr w:type="spellEnd"/>
-            <w:r>
-              <w:rPr>
-                <w:rFonts w:ascii="黑体" w:eastAsia="黑体" w:hAnsi="黑体" w:cs="Calibri"/>
-                <w:b/>
-                <w:sz w:val="24"/>
-                <w:szCs w:val="24"/>
-              </w:rPr>
-              <w:t>-作业文件</w:t>
-            </w:r>
-          </w:p>
-        </w:tc>
-      </w:tr>
-      <w:tr>
-        <w:tc>
-          <w:tcPr>
-            <w:tcW w:w="1336" w:type="dxa"/>
-            <w:tcBorders>
-              <w:top w:val="single" w:sz="4" w:space="0" w:color="00000A"/>
-              <w:left w:val="single" w:sz="4" w:space="0" w:color="00000A"/>
-              <w:bottom w:val="single" w:sz="4" w:space="0" w:color="00000A"/>
-              <w:right w:val="single" w:sz="4" w:space="0" w:color="00000A"/>
-            </w:tcBorders>
-            <w:shd w:val="clear" w:color="auto" w:fill="auto"/>
-            <w:tcMar>
-              <w:left w:w="108" w:type="dxa"/>
-            </w:tcMar>
-            <w:vAlign w:val="center"/>
-          </w:tcPr>
-          <w:p>
-            <w:pPr>
-              <w:spacing w:before="156" w:after="156"/>
-              <w:jc w:val="center"/>
-              <w:rPr>
-                <w:rFonts w:ascii="楷体" w:eastAsia="楷体" w:hAnsi="楷体"/>
-                <w:sz w:val="24"/>
-                <w:szCs w:val="24"/>
-              </w:rPr>
             </w:pPr>
             <w:r>
               <w:rPr>
@@ -10581,151 +10610,7 @@
                 <w:szCs w:val="24"/>
                 <w:lang w:val="zh-TW" w:eastAsia="zh-TW"/>
               </w:rPr>
-              <w:t>序号</w:t>
-            </w:r>
-          </w:p>
-        </w:tc>
-        <w:tc>
-          <w:tcPr>
-            <w:tcW w:w="1495" w:type="dxa"/>
-            <w:tcBorders>
-              <w:top w:val="single" w:sz="4" w:space="0" w:color="00000A"/>
-              <w:left w:val="single" w:sz="4" w:space="0" w:color="00000A"/>
-              <w:bottom w:val="single" w:sz="4" w:space="0" w:color="00000A"/>
-              <w:right w:val="single" w:sz="4" w:space="0" w:color="00000A"/>
-            </w:tcBorders>
-            <w:shd w:val="clear" w:color="auto" w:fill="auto"/>
-            <w:tcMar>
-              <w:left w:w="108" w:type="dxa"/>
-            </w:tcMar>
-            <w:vAlign w:val="center"/>
-          </w:tcPr>
-          <w:p>
-            <w:pPr>
-              <w:spacing w:before="156" w:after="156"/>
-              <w:jc w:val="center"/>
-              <w:rPr>
-                <w:rFonts w:ascii="楷体" w:eastAsia="楷体" w:hAnsi="楷体"/>
-                <w:sz w:val="24"/>
-                <w:szCs w:val="24"/>
-              </w:rPr>
-            </w:pPr>
-            <w:r>
-              <w:rPr>
-                <w:rFonts w:ascii="楷体" w:eastAsia="楷体" w:hAnsi="楷体" w:cs="Calibri"/>
-                <w:sz w:val="24"/>
-                <w:szCs w:val="24"/>
-                <w:lang w:val="zh-TW" w:eastAsia="zh-TW"/>
-              </w:rPr>
-              <w:t>英文字段名</w:t>
-            </w:r>
-          </w:p>
-        </w:tc>
-        <w:tc>
-          <w:tcPr>
-            <w:tcW w:w="1338" w:type="dxa"/>
-            <w:tcBorders>
-              <w:top w:val="single" w:sz="4" w:space="0" w:color="00000A"/>
-              <w:left w:val="single" w:sz="4" w:space="0" w:color="00000A"/>
-              <w:bottom w:val="single" w:sz="4" w:space="0" w:color="00000A"/>
-              <w:right w:val="single" w:sz="4" w:space="0" w:color="00000A"/>
-            </w:tcBorders>
-            <w:shd w:val="clear" w:color="auto" w:fill="auto"/>
-            <w:tcMar>
-              <w:left w:w="108" w:type="dxa"/>
-            </w:tcMar>
-            <w:vAlign w:val="center"/>
-          </w:tcPr>
-          <w:p>
-            <w:pPr>
-              <w:spacing w:before="156" w:after="156"/>
-              <w:jc w:val="center"/>
-              <w:rPr>
-                <w:rFonts w:ascii="楷体" w:eastAsia="楷体" w:hAnsi="楷体"/>
-                <w:sz w:val="24"/>
-                <w:szCs w:val="24"/>
-              </w:rPr>
-            </w:pPr>
-            <w:r>
-              <w:rPr>
-                <w:rFonts w:ascii="楷体" w:eastAsia="楷体" w:hAnsi="楷体" w:cs="Calibri"/>
-                <w:sz w:val="24"/>
-                <w:szCs w:val="24"/>
-                <w:lang w:val="zh-TW" w:eastAsia="zh-TW"/>
-              </w:rPr>
-              <w:t>中文字段名</w:t>
-            </w:r>
-          </w:p>
-        </w:tc>
-        <w:tc>
-          <w:tcPr>
-            <w:tcW w:w="1454" w:type="dxa"/>
-            <w:tcBorders>
-              <w:top w:val="single" w:sz="4" w:space="0" w:color="00000A"/>
-              <w:left w:val="single" w:sz="4" w:space="0" w:color="00000A"/>
-              <w:bottom w:val="single" w:sz="4" w:space="0" w:color="00000A"/>
-              <w:right w:val="single" w:sz="4" w:space="0" w:color="00000A"/>
-            </w:tcBorders>
-            <w:shd w:val="clear" w:color="auto" w:fill="auto"/>
-            <w:tcMar>
-              <w:left w:w="108" w:type="dxa"/>
-            </w:tcMar>
-            <w:vAlign w:val="center"/>
-          </w:tcPr>
-          <w:p>
-            <w:pPr>
-              <w:spacing w:before="156" w:after="156"/>
-              <w:jc w:val="center"/>
-              <w:rPr>
-                <w:rFonts w:ascii="楷体" w:eastAsia="楷体" w:hAnsi="楷体"/>
-                <w:sz w:val="24"/>
-                <w:szCs w:val="24"/>
-              </w:rPr>
-            </w:pPr>
-            <w:r>
-              <w:rPr>
-                <w:rFonts w:ascii="楷体" w:eastAsia="楷体" w:hAnsi="楷体" w:cs="Calibri"/>
-                <w:sz w:val="24"/>
-                <w:szCs w:val="24"/>
-                <w:lang w:val="zh-TW" w:eastAsia="zh-TW"/>
-              </w:rPr>
-              <w:t>数据类型</w:t>
-            </w:r>
-          </w:p>
-        </w:tc>
-        <w:tc>
-          <w:tcPr>
-            <w:tcW w:w="1339" w:type="dxa"/>
-            <w:tcBorders>
-              <w:top w:val="single" w:sz="4" w:space="0" w:color="00000A"/>
-              <w:left w:val="single" w:sz="4" w:space="0" w:color="00000A"/>
-              <w:bottom w:val="single" w:sz="4" w:space="0" w:color="00000A"/>
-              <w:right w:val="single" w:sz="4" w:space="0" w:color="00000A"/>
-            </w:tcBorders>
-            <w:shd w:val="clear" w:color="auto" w:fill="auto"/>
-            <w:tcMar>
-              <w:left w:w="108" w:type="dxa"/>
-            </w:tcMar>
-            <w:vAlign w:val="center"/>
-          </w:tcPr>
-          <w:p>
-            <w:pPr>
-              <w:spacing w:before="156" w:after="156"/>
-              <w:jc w:val="center"/>
-              <w:rPr>
-                <w:rFonts w:ascii="楷体" w:eastAsia="楷体" w:hAnsi="楷体"/>
-                <w:sz w:val="24"/>
-                <w:szCs w:val="24"/>
-              </w:rPr>
-            </w:pPr>
-            <w:r>
-              <w:rPr>
-                <w:rFonts w:ascii="楷体" w:eastAsia="楷体" w:hAnsi="楷体" w:cs="Calibri"/>
-                <w:sz w:val="24"/>
-                <w:szCs w:val="24"/>
-                <w:lang w:val="zh-TW" w:eastAsia="zh-TW"/>
-              </w:rPr>
-              <w:t>是否允许为空</w:t>
+              <w:t>是</w:t>
             </w:r>
           </w:p>
         </w:tc>
@@ -10746,1527 +10631,16 @@
           <w:p>
             <w:pPr>
               <w:spacing w:before="156" w:after="156"/>
-              <w:rPr>
-                <w:rFonts w:ascii="楷体" w:eastAsia="楷体" w:hAnsi="楷体"/>
-                <w:b/>
-                <w:sz w:val="24"/>
-                <w:szCs w:val="24"/>
-              </w:rPr>
-            </w:pPr>
-          </w:p>
-          <w:p>
-            <w:pPr>
-              <w:spacing w:before="156" w:after="156"/>
-              <w:rPr>
-                <w:rFonts w:ascii="楷体" w:eastAsia="楷体" w:hAnsi="楷体"/>
-                <w:sz w:val="24"/>
-                <w:szCs w:val="24"/>
-              </w:rPr>
-            </w:pPr>
-            <w:r>
-              <w:rPr>
-                <w:rFonts w:ascii="楷体" w:eastAsia="楷体" w:hAnsi="楷体"/>
-                <w:sz w:val="24"/>
-                <w:szCs w:val="24"/>
-              </w:rPr>
-              <w:t>说明</w:t>
-            </w:r>
-          </w:p>
-        </w:tc>
-      </w:tr>
-      <w:tr>
-        <w:tc>
-          <w:tcPr>
-            <w:tcW w:w="1336" w:type="dxa"/>
-            <w:tcBorders>
-              <w:top w:val="single" w:sz="4" w:space="0" w:color="00000A"/>
-              <w:left w:val="single" w:sz="4" w:space="0" w:color="00000A"/>
-              <w:bottom w:val="single" w:sz="4" w:space="0" w:color="00000A"/>
-              <w:right w:val="single" w:sz="4" w:space="0" w:color="00000A"/>
-            </w:tcBorders>
-            <w:shd w:val="clear" w:color="auto" w:fill="auto"/>
-            <w:tcMar>
-              <w:left w:w="108" w:type="dxa"/>
-            </w:tcMar>
-            <w:vAlign w:val="center"/>
-          </w:tcPr>
-          <w:p>
-            <w:pPr>
-              <w:spacing w:before="156" w:after="156"/>
-              <w:jc w:val="center"/>
-              <w:rPr>
-                <w:rFonts w:ascii="楷体" w:eastAsia="楷体" w:hAnsi="楷体" w:cs="Calibri"/>
-                <w:sz w:val="24"/>
-                <w:szCs w:val="24"/>
-                <w:lang w:val="zh-TW"/>
-              </w:rPr>
-            </w:pPr>
-            <w:r>
-              <w:rPr>
-                <w:rFonts w:ascii="楷体" w:eastAsia="楷体" w:hAnsi="楷体" w:cs="Calibri"/>
-                <w:sz w:val="24"/>
-                <w:szCs w:val="24"/>
-                <w:lang w:val="zh-TW"/>
-              </w:rPr>
-              <w:t>1</w:t>
-            </w:r>
-          </w:p>
-        </w:tc>
-        <w:tc>
-          <w:tcPr>
-            <w:tcW w:w="1495" w:type="dxa"/>
-            <w:tcBorders>
-              <w:top w:val="single" w:sz="4" w:space="0" w:color="00000A"/>
-              <w:left w:val="single" w:sz="4" w:space="0" w:color="00000A"/>
-              <w:bottom w:val="single" w:sz="4" w:space="0" w:color="00000A"/>
-              <w:right w:val="single" w:sz="4" w:space="0" w:color="00000A"/>
-            </w:tcBorders>
-            <w:shd w:val="clear" w:color="auto" w:fill="auto"/>
-            <w:tcMar>
-              <w:left w:w="108" w:type="dxa"/>
-            </w:tcMar>
-            <w:vAlign w:val="center"/>
-          </w:tcPr>
-          <w:p>
-            <w:pPr>
-              <w:spacing w:before="156" w:after="156"/>
-              <w:jc w:val="center"/>
-              <w:rPr>
-                <w:rFonts w:ascii="Times New Roman" w:eastAsia="楷体" w:hAnsi="Times New Roman"/>
-                <w:sz w:val="24"/>
-                <w:szCs w:val="24"/>
-              </w:rPr>
-            </w:pPr>
-            <w:r>
-              <w:rPr>
-                <w:rFonts w:ascii="Times New Roman" w:eastAsia="楷体" w:hAnsi="Times New Roman"/>
-                <w:sz w:val="24"/>
-                <w:szCs w:val="24"/>
-              </w:rPr>
-              <w:t xml:space="preserve">id </w:t>
-            </w:r>
-          </w:p>
-        </w:tc>
-        <w:tc>
-          <w:tcPr>
-            <w:tcW w:w="1338" w:type="dxa"/>
-            <w:tcBorders>
-              <w:top w:val="single" w:sz="4" w:space="0" w:color="00000A"/>
-              <w:left w:val="single" w:sz="4" w:space="0" w:color="00000A"/>
-              <w:bottom w:val="single" w:sz="4" w:space="0" w:color="00000A"/>
-              <w:right w:val="single" w:sz="4" w:space="0" w:color="00000A"/>
-            </w:tcBorders>
-            <w:shd w:val="clear" w:color="auto" w:fill="auto"/>
-            <w:tcMar>
-              <w:left w:w="108" w:type="dxa"/>
-            </w:tcMar>
-            <w:vAlign w:val="center"/>
-          </w:tcPr>
-          <w:p>
-            <w:pPr>
-              <w:spacing w:before="156" w:after="156"/>
-              <w:jc w:val="center"/>
-              <w:rPr>
-                <w:rFonts w:ascii="楷体" w:eastAsia="楷体" w:hAnsi="楷体"/>
-                <w:sz w:val="24"/>
-                <w:szCs w:val="24"/>
-              </w:rPr>
-            </w:pPr>
-            <w:r>
-              <w:rPr>
-                <w:rFonts w:ascii="楷体" w:eastAsia="楷体" w:hAnsi="楷体" w:cs="Calibri"/>
-                <w:sz w:val="24"/>
-                <w:szCs w:val="24"/>
-                <w:lang w:val="zh-TW"/>
-              </w:rPr>
-              <w:t>编号</w:t>
-            </w:r>
-          </w:p>
-        </w:tc>
-        <w:tc>
-          <w:tcPr>
-            <w:tcW w:w="1454" w:type="dxa"/>
-            <w:tcBorders>
-              <w:top w:val="single" w:sz="4" w:space="0" w:color="00000A"/>
-              <w:left w:val="single" w:sz="4" w:space="0" w:color="00000A"/>
-              <w:bottom w:val="single" w:sz="4" w:space="0" w:color="00000A"/>
-              <w:right w:val="single" w:sz="4" w:space="0" w:color="00000A"/>
-            </w:tcBorders>
-            <w:shd w:val="clear" w:color="auto" w:fill="auto"/>
-            <w:tcMar>
-              <w:left w:w="108" w:type="dxa"/>
-            </w:tcMar>
-            <w:vAlign w:val="center"/>
-          </w:tcPr>
-          <w:p>
-            <w:pPr>
-              <w:spacing w:before="156" w:after="156"/>
-              <w:jc w:val="center"/>
-              <w:rPr>
-                <w:rFonts w:ascii="Times New Roman" w:eastAsia="楷体" w:hAnsi="Times New Roman"/>
-                <w:sz w:val="24"/>
-                <w:szCs w:val="24"/>
-              </w:rPr>
-            </w:pPr>
-            <w:proofErr w:type="spellStart"/>
-            <w:r>
-              <w:rPr>
-                <w:rFonts w:ascii="Times New Roman" w:eastAsia="楷体" w:hAnsi="Times New Roman"/>
-                <w:sz w:val="24"/>
-                <w:szCs w:val="24"/>
-              </w:rPr>
-              <w:t>int</w:t>
-            </w:r>
-            <w:proofErr w:type="spellEnd"/>
-          </w:p>
-        </w:tc>
-        <w:tc>
-          <w:tcPr>
-            <w:tcW w:w="1339" w:type="dxa"/>
-            <w:tcBorders>
-              <w:top w:val="single" w:sz="4" w:space="0" w:color="00000A"/>
-              <w:left w:val="single" w:sz="4" w:space="0" w:color="00000A"/>
-              <w:bottom w:val="single" w:sz="4" w:space="0" w:color="00000A"/>
-              <w:right w:val="single" w:sz="4" w:space="0" w:color="00000A"/>
-            </w:tcBorders>
-            <w:shd w:val="clear" w:color="auto" w:fill="auto"/>
-            <w:tcMar>
-              <w:left w:w="108" w:type="dxa"/>
-            </w:tcMar>
-            <w:vAlign w:val="center"/>
-          </w:tcPr>
-          <w:p>
-            <w:pPr>
-              <w:spacing w:before="156" w:after="156"/>
-              <w:jc w:val="center"/>
-              <w:rPr>
-                <w:rFonts w:ascii="楷体" w:eastAsia="楷体" w:hAnsi="楷体"/>
-                <w:sz w:val="24"/>
-                <w:szCs w:val="24"/>
-              </w:rPr>
-            </w:pPr>
-            <w:r>
-              <w:rPr>
-                <w:rFonts w:ascii="楷体" w:eastAsia="楷体" w:hAnsi="楷体" w:cs="Calibri"/>
-                <w:sz w:val="24"/>
-                <w:szCs w:val="24"/>
-                <w:lang w:val="zh-TW" w:eastAsia="zh-TW"/>
-              </w:rPr>
-              <w:t>否</w:t>
-            </w:r>
-          </w:p>
-        </w:tc>
-        <w:tc>
-          <w:tcPr>
-            <w:tcW w:w="1333" w:type="dxa"/>
-            <w:tcBorders>
-              <w:top w:val="single" w:sz="4" w:space="0" w:color="00000A"/>
-              <w:left w:val="single" w:sz="4" w:space="0" w:color="00000A"/>
-              <w:bottom w:val="single" w:sz="4" w:space="0" w:color="00000A"/>
-              <w:right w:val="single" w:sz="4" w:space="0" w:color="00000A"/>
-            </w:tcBorders>
-            <w:shd w:val="clear" w:color="auto" w:fill="auto"/>
-            <w:tcMar>
-              <w:left w:w="108" w:type="dxa"/>
-            </w:tcMar>
-          </w:tcPr>
-          <w:p>
-            <w:pPr>
-              <w:spacing w:before="156" w:after="156"/>
-              <w:jc w:val="center"/>
-              <w:rPr>
-                <w:rFonts w:ascii="Times New Roman" w:eastAsia="楷体" w:hAnsi="Times New Roman"/>
-                <w:b/>
-                <w:sz w:val="24"/>
-                <w:szCs w:val="24"/>
-              </w:rPr>
-            </w:pPr>
-            <w:r>
-              <w:rPr>
-                <w:rFonts w:ascii="Times New Roman" w:eastAsia="楷体" w:hAnsi="Times New Roman"/>
-                <w:b/>
-                <w:sz w:val="24"/>
-                <w:szCs w:val="24"/>
-              </w:rPr>
-              <w:t>PK</w:t>
-            </w:r>
-          </w:p>
-          <w:p>
-            <w:pPr>
-              <w:spacing w:before="156" w:after="156"/>
-              <w:jc w:val="center"/>
-              <w:rPr>
-                <w:rFonts w:ascii="Times New Roman" w:eastAsia="楷体" w:hAnsi="Times New Roman"/>
-                <w:b/>
-                <w:sz w:val="24"/>
-                <w:szCs w:val="24"/>
-              </w:rPr>
-            </w:pPr>
-          </w:p>
-        </w:tc>
-      </w:tr>
-      <w:tr>
-        <w:tc>
-          <w:tcPr>
-            <w:tcW w:w="1336" w:type="dxa"/>
-            <w:tcBorders>
-              <w:top w:val="single" w:sz="4" w:space="0" w:color="00000A"/>
-              <w:left w:val="single" w:sz="4" w:space="0" w:color="00000A"/>
-              <w:bottom w:val="single" w:sz="4" w:space="0" w:color="00000A"/>
-              <w:right w:val="single" w:sz="4" w:space="0" w:color="00000A"/>
-            </w:tcBorders>
-            <w:shd w:val="clear" w:color="auto" w:fill="auto"/>
-            <w:tcMar>
-              <w:left w:w="108" w:type="dxa"/>
-            </w:tcMar>
-            <w:vAlign w:val="center"/>
-          </w:tcPr>
-          <w:p>
-            <w:pPr>
-              <w:spacing w:before="156" w:after="156"/>
-              <w:jc w:val="center"/>
-              <w:rPr>
-                <w:rFonts w:ascii="楷体" w:eastAsia="楷体" w:hAnsi="楷体" w:cs="Calibri"/>
-                <w:sz w:val="24"/>
-                <w:szCs w:val="24"/>
-                <w:lang w:val="zh-TW"/>
-              </w:rPr>
-            </w:pPr>
-            <w:r>
-              <w:rPr>
-                <w:rFonts w:ascii="楷体" w:eastAsia="楷体" w:hAnsi="楷体" w:cs="Calibri"/>
-                <w:sz w:val="24"/>
-                <w:szCs w:val="24"/>
-                <w:lang w:val="zh-TW"/>
-              </w:rPr>
-              <w:t>2</w:t>
-            </w:r>
-          </w:p>
-        </w:tc>
-        <w:tc>
-          <w:tcPr>
-            <w:tcW w:w="1495" w:type="dxa"/>
-            <w:tcBorders>
-              <w:top w:val="single" w:sz="4" w:space="0" w:color="00000A"/>
-              <w:left w:val="single" w:sz="4" w:space="0" w:color="00000A"/>
-              <w:bottom w:val="single" w:sz="4" w:space="0" w:color="00000A"/>
-              <w:right w:val="single" w:sz="4" w:space="0" w:color="00000A"/>
-            </w:tcBorders>
-            <w:shd w:val="clear" w:color="auto" w:fill="auto"/>
-            <w:tcMar>
-              <w:left w:w="108" w:type="dxa"/>
-            </w:tcMar>
-            <w:vAlign w:val="center"/>
-          </w:tcPr>
-          <w:p>
-            <w:pPr>
-              <w:spacing w:before="156" w:after="156"/>
-              <w:jc w:val="center"/>
-              <w:rPr>
-                <w:rFonts w:ascii="Times New Roman" w:eastAsia="楷体" w:hAnsi="Times New Roman"/>
-                <w:sz w:val="24"/>
-                <w:szCs w:val="24"/>
-              </w:rPr>
-            </w:pPr>
-            <w:r>
-              <w:rPr>
-                <w:rFonts w:ascii="Times New Roman" w:eastAsia="楷体" w:hAnsi="Times New Roman"/>
-                <w:sz w:val="24"/>
-                <w:szCs w:val="24"/>
-              </w:rPr>
-              <w:t>title</w:t>
-            </w:r>
-          </w:p>
-        </w:tc>
-        <w:tc>
-          <w:tcPr>
-            <w:tcW w:w="1338" w:type="dxa"/>
-            <w:tcBorders>
-              <w:top w:val="single" w:sz="4" w:space="0" w:color="00000A"/>
-              <w:left w:val="single" w:sz="4" w:space="0" w:color="00000A"/>
-              <w:bottom w:val="single" w:sz="4" w:space="0" w:color="00000A"/>
-              <w:right w:val="single" w:sz="4" w:space="0" w:color="00000A"/>
-            </w:tcBorders>
-            <w:shd w:val="clear" w:color="auto" w:fill="auto"/>
-            <w:tcMar>
-              <w:left w:w="108" w:type="dxa"/>
-            </w:tcMar>
-            <w:vAlign w:val="center"/>
-          </w:tcPr>
-          <w:p>
-            <w:pPr>
-              <w:spacing w:before="156" w:after="156"/>
-              <w:jc w:val="center"/>
-              <w:rPr>
-                <w:rFonts w:ascii="楷体" w:eastAsia="楷体" w:hAnsi="楷体" w:cs="Calibri"/>
-                <w:sz w:val="24"/>
-                <w:szCs w:val="24"/>
-              </w:rPr>
-            </w:pPr>
-            <w:r>
-              <w:rPr>
-                <w:rFonts w:ascii="楷体" w:eastAsia="楷体" w:hAnsi="楷体" w:cs="Calibri"/>
-                <w:sz w:val="24"/>
-                <w:szCs w:val="24"/>
-              </w:rPr>
-              <w:t>文件标题</w:t>
-            </w:r>
-          </w:p>
-        </w:tc>
-        <w:tc>
-          <w:tcPr>
-            <w:tcW w:w="1454" w:type="dxa"/>
-            <w:tcBorders>
-              <w:top w:val="single" w:sz="4" w:space="0" w:color="00000A"/>
-              <w:left w:val="single" w:sz="4" w:space="0" w:color="00000A"/>
-              <w:bottom w:val="single" w:sz="4" w:space="0" w:color="00000A"/>
-              <w:right w:val="single" w:sz="4" w:space="0" w:color="00000A"/>
-            </w:tcBorders>
-            <w:shd w:val="clear" w:color="auto" w:fill="auto"/>
-            <w:tcMar>
-              <w:left w:w="108" w:type="dxa"/>
-            </w:tcMar>
-            <w:vAlign w:val="center"/>
-          </w:tcPr>
-          <w:p>
-            <w:pPr>
-              <w:spacing w:before="156" w:after="156"/>
-              <w:jc w:val="center"/>
-              <w:rPr>
-                <w:rFonts w:ascii="Times New Roman" w:eastAsia="楷体" w:hAnsi="Times New Roman"/>
-                <w:sz w:val="24"/>
-                <w:szCs w:val="24"/>
-              </w:rPr>
-            </w:pPr>
-            <w:r>
-              <w:rPr>
-                <w:rFonts w:ascii="Times New Roman" w:eastAsia="楷体" w:hAnsi="Times New Roman"/>
-                <w:sz w:val="24"/>
-                <w:szCs w:val="24"/>
-              </w:rPr>
-              <w:t>Varchar(250)</w:t>
-            </w:r>
-          </w:p>
-        </w:tc>
-        <w:tc>
-          <w:tcPr>
-            <w:tcW w:w="1339" w:type="dxa"/>
-            <w:tcBorders>
-              <w:top w:val="single" w:sz="4" w:space="0" w:color="00000A"/>
-              <w:left w:val="single" w:sz="4" w:space="0" w:color="00000A"/>
-              <w:bottom w:val="single" w:sz="4" w:space="0" w:color="00000A"/>
-              <w:right w:val="single" w:sz="4" w:space="0" w:color="00000A"/>
-            </w:tcBorders>
-            <w:shd w:val="clear" w:color="auto" w:fill="auto"/>
-            <w:tcMar>
-              <w:left w:w="108" w:type="dxa"/>
-            </w:tcMar>
-            <w:vAlign w:val="center"/>
-          </w:tcPr>
-          <w:p>
-            <w:pPr>
-              <w:spacing w:before="156" w:after="156"/>
-              <w:jc w:val="center"/>
-              <w:rPr>
-                <w:rFonts w:ascii="楷体" w:eastAsia="楷体" w:hAnsi="楷体" w:cs="Calibri"/>
-                <w:sz w:val="24"/>
-                <w:szCs w:val="24"/>
-                <w:lang w:val="zh-TW" w:eastAsia="zh-TW"/>
-              </w:rPr>
-            </w:pPr>
-            <w:r>
-              <w:rPr>
-                <w:rFonts w:ascii="楷体" w:eastAsia="楷体" w:hAnsi="楷体" w:cs="Calibri"/>
-                <w:sz w:val="24"/>
-                <w:szCs w:val="24"/>
-                <w:lang w:val="zh-TW" w:eastAsia="zh-TW"/>
-              </w:rPr>
-              <w:t>否</w:t>
-            </w:r>
-          </w:p>
-        </w:tc>
-        <w:tc>
-          <w:tcPr>
-            <w:tcW w:w="1333" w:type="dxa"/>
-            <w:tcBorders>
-              <w:top w:val="single" w:sz="4" w:space="0" w:color="00000A"/>
-              <w:left w:val="single" w:sz="4" w:space="0" w:color="00000A"/>
-              <w:bottom w:val="single" w:sz="4" w:space="0" w:color="00000A"/>
-              <w:right w:val="single" w:sz="4" w:space="0" w:color="00000A"/>
-            </w:tcBorders>
-            <w:shd w:val="clear" w:color="auto" w:fill="auto"/>
-            <w:tcMar>
-              <w:left w:w="108" w:type="dxa"/>
-            </w:tcMar>
-          </w:tcPr>
-          <w:p>
-            <w:pPr>
-              <w:spacing w:before="156" w:after="156"/>
-              <w:jc w:val="center"/>
-              <w:rPr>
-                <w:rFonts w:ascii="Times New Roman" w:eastAsia="楷体" w:hAnsi="Times New Roman"/>
-                <w:b/>
-                <w:sz w:val="24"/>
-                <w:szCs w:val="24"/>
-              </w:rPr>
-            </w:pPr>
-          </w:p>
-        </w:tc>
-      </w:tr>
-      <w:tr>
-        <w:tc>
-          <w:tcPr>
-            <w:tcW w:w="1336" w:type="dxa"/>
-            <w:tcBorders>
-              <w:top w:val="single" w:sz="4" w:space="0" w:color="00000A"/>
-              <w:left w:val="single" w:sz="4" w:space="0" w:color="00000A"/>
-              <w:bottom w:val="single" w:sz="4" w:space="0" w:color="00000A"/>
-              <w:right w:val="single" w:sz="4" w:space="0" w:color="00000A"/>
-            </w:tcBorders>
-            <w:shd w:val="clear" w:color="auto" w:fill="auto"/>
-            <w:tcMar>
-              <w:left w:w="108" w:type="dxa"/>
-            </w:tcMar>
-            <w:vAlign w:val="center"/>
-          </w:tcPr>
-          <w:p>
-            <w:pPr>
-              <w:spacing w:before="156" w:after="156"/>
-              <w:jc w:val="center"/>
-              <w:rPr>
-                <w:rFonts w:ascii="楷体" w:eastAsia="楷体" w:hAnsi="楷体" w:cs="Calibri"/>
-                <w:sz w:val="24"/>
-                <w:szCs w:val="24"/>
-              </w:rPr>
-            </w:pPr>
-            <w:r>
-              <w:rPr>
-                <w:rFonts w:ascii="楷体" w:eastAsia="楷体" w:hAnsi="楷体" w:cs="Calibri"/>
-                <w:sz w:val="24"/>
-                <w:szCs w:val="24"/>
-              </w:rPr>
-              <w:t>3</w:t>
-            </w:r>
-          </w:p>
-        </w:tc>
-        <w:tc>
-          <w:tcPr>
-            <w:tcW w:w="1495" w:type="dxa"/>
-            <w:tcBorders>
-              <w:top w:val="single" w:sz="4" w:space="0" w:color="00000A"/>
-              <w:left w:val="single" w:sz="4" w:space="0" w:color="00000A"/>
-              <w:bottom w:val="single" w:sz="4" w:space="0" w:color="00000A"/>
-              <w:right w:val="single" w:sz="4" w:space="0" w:color="00000A"/>
-            </w:tcBorders>
-            <w:shd w:val="clear" w:color="auto" w:fill="auto"/>
-            <w:tcMar>
-              <w:left w:w="108" w:type="dxa"/>
-            </w:tcMar>
-            <w:vAlign w:val="center"/>
-          </w:tcPr>
-          <w:p>
-            <w:pPr>
-              <w:spacing w:before="156" w:after="156"/>
-              <w:jc w:val="center"/>
-              <w:rPr>
-                <w:rFonts w:ascii="Times New Roman" w:eastAsia="楷体" w:hAnsi="Times New Roman"/>
-                <w:sz w:val="24"/>
-                <w:szCs w:val="24"/>
-              </w:rPr>
-            </w:pPr>
-            <w:proofErr w:type="spellStart"/>
-            <w:r>
-              <w:rPr>
-                <w:rFonts w:ascii="Times New Roman" w:eastAsia="楷体" w:hAnsi="Times New Roman"/>
-                <w:sz w:val="24"/>
-                <w:szCs w:val="24"/>
-              </w:rPr>
-              <w:t>student_id</w:t>
-            </w:r>
-            <w:proofErr w:type="spellEnd"/>
-          </w:p>
-        </w:tc>
-        <w:tc>
-          <w:tcPr>
-            <w:tcW w:w="1338" w:type="dxa"/>
-            <w:tcBorders>
-              <w:top w:val="single" w:sz="4" w:space="0" w:color="00000A"/>
-              <w:left w:val="single" w:sz="4" w:space="0" w:color="00000A"/>
-              <w:bottom w:val="single" w:sz="4" w:space="0" w:color="00000A"/>
-              <w:right w:val="single" w:sz="4" w:space="0" w:color="00000A"/>
-            </w:tcBorders>
-            <w:shd w:val="clear" w:color="auto" w:fill="auto"/>
-            <w:tcMar>
-              <w:left w:w="108" w:type="dxa"/>
-            </w:tcMar>
-            <w:vAlign w:val="center"/>
-          </w:tcPr>
-          <w:p>
-            <w:pPr>
-              <w:spacing w:before="156" w:after="156"/>
-              <w:jc w:val="center"/>
-              <w:rPr>
-                <w:rFonts w:ascii="楷体" w:eastAsia="楷体" w:hAnsi="楷体" w:cs="Calibri"/>
-                <w:sz w:val="24"/>
-                <w:szCs w:val="24"/>
-              </w:rPr>
-            </w:pPr>
-            <w:r>
-              <w:rPr>
-                <w:rFonts w:ascii="楷体" w:eastAsia="楷体" w:hAnsi="楷体" w:cs="Calibri"/>
-                <w:sz w:val="24"/>
-                <w:szCs w:val="24"/>
-              </w:rPr>
-              <w:t>学生编号</w:t>
-            </w:r>
-          </w:p>
-        </w:tc>
-        <w:tc>
-          <w:tcPr>
-            <w:tcW w:w="1454" w:type="dxa"/>
-            <w:tcBorders>
-              <w:top w:val="single" w:sz="4" w:space="0" w:color="00000A"/>
-              <w:left w:val="single" w:sz="4" w:space="0" w:color="00000A"/>
-              <w:bottom w:val="single" w:sz="4" w:space="0" w:color="00000A"/>
-              <w:right w:val="single" w:sz="4" w:space="0" w:color="00000A"/>
-            </w:tcBorders>
-            <w:shd w:val="clear" w:color="auto" w:fill="auto"/>
-            <w:tcMar>
-              <w:left w:w="108" w:type="dxa"/>
-            </w:tcMar>
-            <w:vAlign w:val="center"/>
-          </w:tcPr>
-          <w:p>
-            <w:pPr>
-              <w:spacing w:before="156" w:after="156"/>
-              <w:jc w:val="center"/>
-            </w:pPr>
-            <w:proofErr w:type="spellStart"/>
-            <w:r>
-              <w:t>int</w:t>
-            </w:r>
-            <w:proofErr w:type="spellEnd"/>
-          </w:p>
-        </w:tc>
-        <w:tc>
-          <w:tcPr>
-            <w:tcW w:w="1339" w:type="dxa"/>
-            <w:tcBorders>
-              <w:top w:val="single" w:sz="4" w:space="0" w:color="00000A"/>
-              <w:left w:val="single" w:sz="4" w:space="0" w:color="00000A"/>
-              <w:bottom w:val="single" w:sz="4" w:space="0" w:color="00000A"/>
-              <w:right w:val="single" w:sz="4" w:space="0" w:color="00000A"/>
-            </w:tcBorders>
-            <w:shd w:val="clear" w:color="auto" w:fill="auto"/>
-            <w:tcMar>
-              <w:left w:w="108" w:type="dxa"/>
-            </w:tcMar>
-            <w:vAlign w:val="center"/>
-          </w:tcPr>
-          <w:p>
-            <w:pPr>
-              <w:spacing w:before="156" w:after="156"/>
-              <w:jc w:val="center"/>
-              <w:rPr>
-                <w:rFonts w:ascii="楷体" w:eastAsia="楷体" w:hAnsi="楷体" w:cs="Calibri"/>
-                <w:sz w:val="24"/>
-                <w:szCs w:val="24"/>
-                <w:lang w:val="zh-TW"/>
-              </w:rPr>
-            </w:pPr>
-            <w:r>
-              <w:rPr>
-                <w:rFonts w:ascii="楷体" w:eastAsia="楷体" w:hAnsi="楷体" w:cs="Calibri"/>
-                <w:sz w:val="24"/>
-                <w:szCs w:val="24"/>
-                <w:lang w:val="zh-TW"/>
-              </w:rPr>
-              <w:t>否</w:t>
-            </w:r>
-          </w:p>
-        </w:tc>
-        <w:tc>
-          <w:tcPr>
-            <w:tcW w:w="1333" w:type="dxa"/>
-            <w:tcBorders>
-              <w:top w:val="single" w:sz="4" w:space="0" w:color="00000A"/>
-              <w:left w:val="single" w:sz="4" w:space="0" w:color="00000A"/>
-              <w:bottom w:val="single" w:sz="4" w:space="0" w:color="00000A"/>
-              <w:right w:val="single" w:sz="4" w:space="0" w:color="00000A"/>
-            </w:tcBorders>
-            <w:shd w:val="clear" w:color="auto" w:fill="auto"/>
-            <w:tcMar>
-              <w:left w:w="108" w:type="dxa"/>
-            </w:tcMar>
-          </w:tcPr>
-          <w:p>
-            <w:pPr>
-              <w:spacing w:before="156" w:after="156"/>
-              <w:jc w:val="center"/>
-              <w:rPr>
-                <w:rFonts w:ascii="Times New Roman" w:eastAsia="楷体" w:hAnsi="Times New Roman"/>
-                <w:b/>
-                <w:sz w:val="24"/>
-                <w:szCs w:val="24"/>
-              </w:rPr>
-            </w:pPr>
-            <w:proofErr w:type="spellStart"/>
-            <w:r>
-              <w:rPr>
-                <w:rFonts w:ascii="Times New Roman" w:eastAsia="楷体" w:hAnsi="Times New Roman"/>
-                <w:b/>
-                <w:sz w:val="24"/>
-                <w:szCs w:val="24"/>
-              </w:rPr>
-              <w:t>fk</w:t>
-            </w:r>
-            <w:proofErr w:type="spellEnd"/>
-          </w:p>
-        </w:tc>
-      </w:tr>
-      <w:tr>
-        <w:tc>
-          <w:tcPr>
-            <w:tcW w:w="1336" w:type="dxa"/>
-            <w:tcBorders>
-              <w:top w:val="single" w:sz="4" w:space="0" w:color="00000A"/>
-              <w:left w:val="single" w:sz="4" w:space="0" w:color="00000A"/>
-              <w:bottom w:val="single" w:sz="4" w:space="0" w:color="00000A"/>
-              <w:right w:val="single" w:sz="4" w:space="0" w:color="00000A"/>
-            </w:tcBorders>
-            <w:shd w:val="clear" w:color="auto" w:fill="auto"/>
-            <w:tcMar>
-              <w:left w:w="108" w:type="dxa"/>
-            </w:tcMar>
-            <w:vAlign w:val="center"/>
-          </w:tcPr>
-          <w:p>
-            <w:pPr>
-              <w:spacing w:before="156" w:after="156"/>
-              <w:jc w:val="center"/>
-              <w:rPr>
-                <w:rFonts w:ascii="楷体" w:eastAsia="楷体" w:hAnsi="楷体" w:cs="Calibri"/>
-                <w:sz w:val="24"/>
-                <w:szCs w:val="24"/>
-              </w:rPr>
-            </w:pPr>
-            <w:r>
-              <w:rPr>
-                <w:rFonts w:ascii="楷体" w:eastAsia="楷体" w:hAnsi="楷体" w:cs="Calibri"/>
-                <w:sz w:val="24"/>
-                <w:szCs w:val="24"/>
-              </w:rPr>
-              <w:lastRenderedPageBreak/>
-              <w:t>4</w:t>
-            </w:r>
-          </w:p>
-        </w:tc>
-        <w:tc>
-          <w:tcPr>
-            <w:tcW w:w="1495" w:type="dxa"/>
-            <w:tcBorders>
-              <w:top w:val="single" w:sz="4" w:space="0" w:color="00000A"/>
-              <w:left w:val="single" w:sz="4" w:space="0" w:color="00000A"/>
-              <w:bottom w:val="single" w:sz="4" w:space="0" w:color="00000A"/>
-              <w:right w:val="single" w:sz="4" w:space="0" w:color="00000A"/>
-            </w:tcBorders>
-            <w:shd w:val="clear" w:color="auto" w:fill="auto"/>
-            <w:tcMar>
-              <w:left w:w="108" w:type="dxa"/>
-            </w:tcMar>
-            <w:vAlign w:val="center"/>
-          </w:tcPr>
-          <w:p>
-            <w:pPr>
-              <w:spacing w:before="156" w:after="156"/>
-              <w:jc w:val="center"/>
-              <w:rPr>
-                <w:rFonts w:ascii="Times New Roman" w:eastAsia="楷体" w:hAnsi="Times New Roman"/>
-                <w:sz w:val="24"/>
-                <w:szCs w:val="24"/>
-              </w:rPr>
-            </w:pPr>
-            <w:proofErr w:type="spellStart"/>
-            <w:r>
-              <w:rPr>
-                <w:rFonts w:ascii="Times New Roman" w:eastAsia="楷体" w:hAnsi="Times New Roman"/>
-                <w:sz w:val="24"/>
-                <w:szCs w:val="24"/>
-              </w:rPr>
-              <w:t>work_id</w:t>
-            </w:r>
-            <w:proofErr w:type="spellEnd"/>
-          </w:p>
-        </w:tc>
-        <w:tc>
-          <w:tcPr>
-            <w:tcW w:w="1338" w:type="dxa"/>
-            <w:tcBorders>
-              <w:top w:val="single" w:sz="4" w:space="0" w:color="00000A"/>
-              <w:left w:val="single" w:sz="4" w:space="0" w:color="00000A"/>
-              <w:bottom w:val="single" w:sz="4" w:space="0" w:color="00000A"/>
-              <w:right w:val="single" w:sz="4" w:space="0" w:color="00000A"/>
-            </w:tcBorders>
-            <w:shd w:val="clear" w:color="auto" w:fill="auto"/>
-            <w:tcMar>
-              <w:left w:w="108" w:type="dxa"/>
-            </w:tcMar>
-            <w:vAlign w:val="center"/>
-          </w:tcPr>
-          <w:p>
-            <w:pPr>
-              <w:spacing w:before="156" w:after="156"/>
-              <w:jc w:val="center"/>
-              <w:rPr>
-                <w:rFonts w:ascii="楷体" w:eastAsia="楷体" w:hAnsi="楷体" w:cs="Calibri"/>
-                <w:sz w:val="24"/>
-                <w:szCs w:val="24"/>
-              </w:rPr>
-            </w:pPr>
-            <w:r>
-              <w:rPr>
-                <w:rFonts w:ascii="楷体" w:eastAsia="楷体" w:hAnsi="楷体" w:cs="Calibri"/>
-                <w:sz w:val="24"/>
-                <w:szCs w:val="24"/>
-              </w:rPr>
-              <w:t>作业编号</w:t>
-            </w:r>
-          </w:p>
-        </w:tc>
-        <w:tc>
-          <w:tcPr>
-            <w:tcW w:w="1454" w:type="dxa"/>
-            <w:tcBorders>
-              <w:top w:val="single" w:sz="4" w:space="0" w:color="00000A"/>
-              <w:left w:val="single" w:sz="4" w:space="0" w:color="00000A"/>
-              <w:bottom w:val="single" w:sz="4" w:space="0" w:color="00000A"/>
-              <w:right w:val="single" w:sz="4" w:space="0" w:color="00000A"/>
-            </w:tcBorders>
-            <w:shd w:val="clear" w:color="auto" w:fill="auto"/>
-            <w:tcMar>
-              <w:left w:w="108" w:type="dxa"/>
-            </w:tcMar>
-            <w:vAlign w:val="center"/>
-          </w:tcPr>
-          <w:p>
-            <w:pPr>
-              <w:spacing w:before="156" w:after="156"/>
-              <w:jc w:val="center"/>
-            </w:pPr>
-            <w:proofErr w:type="spellStart"/>
-            <w:r>
-              <w:t>int</w:t>
-            </w:r>
-            <w:proofErr w:type="spellEnd"/>
-          </w:p>
-        </w:tc>
-        <w:tc>
-          <w:tcPr>
-            <w:tcW w:w="1339" w:type="dxa"/>
-            <w:tcBorders>
-              <w:top w:val="single" w:sz="4" w:space="0" w:color="00000A"/>
-              <w:left w:val="single" w:sz="4" w:space="0" w:color="00000A"/>
-              <w:bottom w:val="single" w:sz="4" w:space="0" w:color="00000A"/>
-              <w:right w:val="single" w:sz="4" w:space="0" w:color="00000A"/>
-            </w:tcBorders>
-            <w:shd w:val="clear" w:color="auto" w:fill="auto"/>
-            <w:tcMar>
-              <w:left w:w="108" w:type="dxa"/>
-            </w:tcMar>
-            <w:vAlign w:val="center"/>
-          </w:tcPr>
-          <w:p>
-            <w:pPr>
-              <w:spacing w:before="156" w:after="156"/>
-              <w:jc w:val="center"/>
-              <w:rPr>
-                <w:rFonts w:ascii="楷体" w:eastAsia="楷体" w:hAnsi="楷体" w:cs="Calibri"/>
-                <w:sz w:val="24"/>
-                <w:szCs w:val="24"/>
-                <w:lang w:val="zh-TW"/>
-              </w:rPr>
-            </w:pPr>
-            <w:r>
-              <w:rPr>
-                <w:rFonts w:ascii="楷体" w:eastAsia="楷体" w:hAnsi="楷体" w:cs="Calibri"/>
-                <w:sz w:val="24"/>
-                <w:szCs w:val="24"/>
-                <w:lang w:val="zh-TW"/>
-              </w:rPr>
-              <w:t>否</w:t>
-            </w:r>
-          </w:p>
-        </w:tc>
-        <w:tc>
-          <w:tcPr>
-            <w:tcW w:w="1333" w:type="dxa"/>
-            <w:tcBorders>
-              <w:top w:val="single" w:sz="4" w:space="0" w:color="00000A"/>
-              <w:left w:val="single" w:sz="4" w:space="0" w:color="00000A"/>
-              <w:bottom w:val="single" w:sz="4" w:space="0" w:color="00000A"/>
-              <w:right w:val="single" w:sz="4" w:space="0" w:color="00000A"/>
-            </w:tcBorders>
-            <w:shd w:val="clear" w:color="auto" w:fill="auto"/>
-            <w:tcMar>
-              <w:left w:w="108" w:type="dxa"/>
-            </w:tcMar>
-          </w:tcPr>
-          <w:p>
-            <w:pPr>
-              <w:spacing w:before="156" w:after="156"/>
-              <w:jc w:val="center"/>
-              <w:rPr>
-                <w:rFonts w:ascii="Times New Roman" w:eastAsia="楷体" w:hAnsi="Times New Roman"/>
-                <w:b/>
-                <w:sz w:val="24"/>
-                <w:szCs w:val="24"/>
-              </w:rPr>
-            </w:pPr>
-            <w:proofErr w:type="spellStart"/>
-            <w:r>
-              <w:rPr>
-                <w:rFonts w:ascii="Times New Roman" w:eastAsia="楷体" w:hAnsi="Times New Roman"/>
-                <w:b/>
-                <w:sz w:val="24"/>
-                <w:szCs w:val="24"/>
-              </w:rPr>
-              <w:t>fk</w:t>
-            </w:r>
-            <w:proofErr w:type="spellEnd"/>
-          </w:p>
-        </w:tc>
-      </w:tr>
-      <w:tr>
-        <w:tc>
-          <w:tcPr>
-            <w:tcW w:w="1336" w:type="dxa"/>
-            <w:tcBorders>
-              <w:top w:val="single" w:sz="4" w:space="0" w:color="00000A"/>
-              <w:left w:val="single" w:sz="4" w:space="0" w:color="00000A"/>
-              <w:bottom w:val="single" w:sz="4" w:space="0" w:color="00000A"/>
-              <w:right w:val="single" w:sz="4" w:space="0" w:color="00000A"/>
-            </w:tcBorders>
-            <w:shd w:val="clear" w:color="auto" w:fill="auto"/>
-            <w:tcMar>
-              <w:left w:w="108" w:type="dxa"/>
-            </w:tcMar>
-            <w:vAlign w:val="center"/>
-          </w:tcPr>
-          <w:p>
-            <w:pPr>
-              <w:spacing w:before="156" w:after="156"/>
-              <w:jc w:val="center"/>
-              <w:rPr>
-                <w:rFonts w:ascii="楷体" w:eastAsia="楷体" w:hAnsi="楷体" w:cs="Calibri"/>
-                <w:sz w:val="24"/>
-                <w:szCs w:val="24"/>
-              </w:rPr>
-            </w:pPr>
-            <w:r>
-              <w:rPr>
-                <w:rFonts w:ascii="楷体" w:eastAsia="楷体" w:hAnsi="楷体" w:cs="Calibri"/>
-                <w:sz w:val="24"/>
-                <w:szCs w:val="24"/>
-              </w:rPr>
-              <w:t>5</w:t>
-            </w:r>
-          </w:p>
-        </w:tc>
-        <w:tc>
-          <w:tcPr>
-            <w:tcW w:w="1495" w:type="dxa"/>
-            <w:tcBorders>
-              <w:top w:val="single" w:sz="4" w:space="0" w:color="00000A"/>
-              <w:left w:val="single" w:sz="4" w:space="0" w:color="00000A"/>
-              <w:bottom w:val="single" w:sz="4" w:space="0" w:color="00000A"/>
-              <w:right w:val="single" w:sz="4" w:space="0" w:color="00000A"/>
-            </w:tcBorders>
-            <w:shd w:val="clear" w:color="auto" w:fill="auto"/>
-            <w:tcMar>
-              <w:left w:w="108" w:type="dxa"/>
-            </w:tcMar>
-            <w:vAlign w:val="center"/>
-          </w:tcPr>
-          <w:p>
-            <w:pPr>
-              <w:spacing w:before="156" w:after="156"/>
-              <w:jc w:val="center"/>
-              <w:rPr>
-                <w:rFonts w:ascii="Times New Roman" w:eastAsia="楷体" w:hAnsi="Times New Roman"/>
-                <w:sz w:val="24"/>
-                <w:szCs w:val="24"/>
-              </w:rPr>
-            </w:pPr>
-            <w:r>
-              <w:rPr>
-                <w:rFonts w:ascii="Times New Roman" w:eastAsia="楷体" w:hAnsi="Times New Roman"/>
-                <w:sz w:val="24"/>
-                <w:szCs w:val="24"/>
-              </w:rPr>
-              <w:t>comment</w:t>
-            </w:r>
-          </w:p>
-        </w:tc>
-        <w:tc>
-          <w:tcPr>
-            <w:tcW w:w="1338" w:type="dxa"/>
-            <w:tcBorders>
-              <w:top w:val="single" w:sz="4" w:space="0" w:color="00000A"/>
-              <w:left w:val="single" w:sz="4" w:space="0" w:color="00000A"/>
-              <w:bottom w:val="single" w:sz="4" w:space="0" w:color="00000A"/>
-              <w:right w:val="single" w:sz="4" w:space="0" w:color="00000A"/>
-            </w:tcBorders>
-            <w:shd w:val="clear" w:color="auto" w:fill="auto"/>
-            <w:tcMar>
-              <w:left w:w="108" w:type="dxa"/>
-            </w:tcMar>
-            <w:vAlign w:val="center"/>
-          </w:tcPr>
-          <w:p>
-            <w:pPr>
-              <w:spacing w:before="156" w:after="156"/>
-              <w:jc w:val="center"/>
-              <w:rPr>
-                <w:rFonts w:ascii="楷体" w:eastAsia="楷体" w:hAnsi="楷体" w:cs="Calibri"/>
-                <w:sz w:val="24"/>
-                <w:szCs w:val="24"/>
-              </w:rPr>
-            </w:pPr>
-            <w:r>
-              <w:rPr>
-                <w:rFonts w:ascii="楷体" w:eastAsia="楷体" w:hAnsi="楷体" w:cs="Calibri"/>
-                <w:sz w:val="24"/>
-                <w:szCs w:val="24"/>
-              </w:rPr>
-              <w:t>评论</w:t>
-            </w:r>
-          </w:p>
-        </w:tc>
-        <w:tc>
-          <w:tcPr>
-            <w:tcW w:w="1454" w:type="dxa"/>
-            <w:tcBorders>
-              <w:top w:val="single" w:sz="4" w:space="0" w:color="00000A"/>
-              <w:left w:val="single" w:sz="4" w:space="0" w:color="00000A"/>
-              <w:bottom w:val="single" w:sz="4" w:space="0" w:color="00000A"/>
-              <w:right w:val="single" w:sz="4" w:space="0" w:color="00000A"/>
-            </w:tcBorders>
-            <w:shd w:val="clear" w:color="auto" w:fill="auto"/>
-            <w:tcMar>
-              <w:left w:w="108" w:type="dxa"/>
-            </w:tcMar>
-            <w:vAlign w:val="center"/>
-          </w:tcPr>
-          <w:p>
-            <w:pPr>
-              <w:spacing w:before="156" w:after="156"/>
-              <w:jc w:val="center"/>
-            </w:pPr>
-            <w:r>
-              <w:rPr>
-                <w:rFonts w:ascii="Times New Roman" w:eastAsia="楷体" w:hAnsi="Times New Roman"/>
-                <w:sz w:val="24"/>
-                <w:szCs w:val="24"/>
-              </w:rPr>
-              <w:t>Varchar</w:t>
-            </w:r>
-            <w:r>
-              <w:rPr>
-                <w:rFonts w:ascii="Times New Roman" w:eastAsia="楷体" w:hAnsi="Times New Roman"/>
-                <w:sz w:val="24"/>
-                <w:szCs w:val="24"/>
-              </w:rPr>
-              <w:t>（</w:t>
-            </w:r>
-            <w:r>
-              <w:rPr>
-                <w:rFonts w:ascii="Times New Roman" w:eastAsia="楷体" w:hAnsi="Times New Roman"/>
-                <w:sz w:val="24"/>
-                <w:szCs w:val="24"/>
-              </w:rPr>
-              <w:t>500</w:t>
-            </w:r>
-            <w:r>
-              <w:rPr>
-                <w:rFonts w:ascii="Times New Roman" w:eastAsia="楷体" w:hAnsi="Times New Roman"/>
-                <w:sz w:val="24"/>
-                <w:szCs w:val="24"/>
-              </w:rPr>
-              <w:t>）</w:t>
-            </w:r>
-          </w:p>
-        </w:tc>
-        <w:tc>
-          <w:tcPr>
-            <w:tcW w:w="1339" w:type="dxa"/>
-            <w:tcBorders>
-              <w:top w:val="single" w:sz="4" w:space="0" w:color="00000A"/>
-              <w:left w:val="single" w:sz="4" w:space="0" w:color="00000A"/>
-              <w:bottom w:val="single" w:sz="4" w:space="0" w:color="00000A"/>
-              <w:right w:val="single" w:sz="4" w:space="0" w:color="00000A"/>
-            </w:tcBorders>
-            <w:shd w:val="clear" w:color="auto" w:fill="auto"/>
-            <w:tcMar>
-              <w:left w:w="108" w:type="dxa"/>
-            </w:tcMar>
-            <w:vAlign w:val="center"/>
-          </w:tcPr>
-          <w:p>
-            <w:pPr>
-              <w:spacing w:before="156" w:after="156"/>
-              <w:jc w:val="center"/>
-              <w:rPr>
-                <w:rFonts w:ascii="楷体" w:eastAsia="楷体" w:hAnsi="楷体" w:cs="Calibri"/>
-                <w:sz w:val="24"/>
-                <w:szCs w:val="24"/>
-                <w:lang w:val="zh-TW"/>
-              </w:rPr>
-            </w:pPr>
-            <w:r>
-              <w:rPr>
-                <w:rFonts w:ascii="楷体" w:eastAsia="楷体" w:hAnsi="楷体" w:cs="Calibri"/>
-                <w:sz w:val="24"/>
-                <w:szCs w:val="24"/>
-                <w:lang w:val="zh-TW"/>
-              </w:rPr>
-              <w:t>否</w:t>
-            </w:r>
-          </w:p>
-        </w:tc>
-        <w:tc>
-          <w:tcPr>
-            <w:tcW w:w="1333" w:type="dxa"/>
-            <w:tcBorders>
-              <w:top w:val="single" w:sz="4" w:space="0" w:color="00000A"/>
-              <w:left w:val="single" w:sz="4" w:space="0" w:color="00000A"/>
-              <w:bottom w:val="single" w:sz="4" w:space="0" w:color="00000A"/>
-              <w:right w:val="single" w:sz="4" w:space="0" w:color="00000A"/>
-            </w:tcBorders>
-            <w:shd w:val="clear" w:color="auto" w:fill="auto"/>
-            <w:tcMar>
-              <w:left w:w="108" w:type="dxa"/>
-            </w:tcMar>
-          </w:tcPr>
-          <w:p>
-            <w:pPr>
-              <w:spacing w:before="156" w:after="156"/>
-              <w:jc w:val="center"/>
-              <w:rPr>
-                <w:rFonts w:ascii="Times New Roman" w:eastAsia="楷体" w:hAnsi="Times New Roman"/>
-                <w:b/>
-                <w:sz w:val="24"/>
-                <w:szCs w:val="24"/>
-              </w:rPr>
-            </w:pPr>
-          </w:p>
-        </w:tc>
-      </w:tr>
-      <w:tr>
-        <w:tc>
-          <w:tcPr>
-            <w:tcW w:w="1336" w:type="dxa"/>
-            <w:tcBorders>
-              <w:top w:val="single" w:sz="4" w:space="0" w:color="00000A"/>
-              <w:left w:val="single" w:sz="4" w:space="0" w:color="00000A"/>
-              <w:bottom w:val="single" w:sz="4" w:space="0" w:color="00000A"/>
-              <w:right w:val="single" w:sz="4" w:space="0" w:color="00000A"/>
-            </w:tcBorders>
-            <w:shd w:val="clear" w:color="auto" w:fill="auto"/>
-            <w:tcMar>
-              <w:left w:w="108" w:type="dxa"/>
-            </w:tcMar>
-            <w:vAlign w:val="center"/>
-          </w:tcPr>
-          <w:p>
-            <w:pPr>
-              <w:spacing w:before="156" w:after="156"/>
-              <w:jc w:val="center"/>
-              <w:rPr>
-                <w:rFonts w:ascii="楷体" w:eastAsia="楷体" w:hAnsi="楷体" w:cs="Calibri"/>
-                <w:sz w:val="24"/>
-                <w:szCs w:val="24"/>
-              </w:rPr>
-            </w:pPr>
-            <w:r>
-              <w:rPr>
-                <w:rFonts w:ascii="楷体" w:eastAsia="楷体" w:hAnsi="楷体" w:cs="Calibri"/>
-                <w:sz w:val="24"/>
-                <w:szCs w:val="24"/>
-              </w:rPr>
-              <w:t>6</w:t>
-            </w:r>
-          </w:p>
-        </w:tc>
-        <w:tc>
-          <w:tcPr>
-            <w:tcW w:w="1495" w:type="dxa"/>
-            <w:tcBorders>
-              <w:top w:val="single" w:sz="4" w:space="0" w:color="00000A"/>
-              <w:left w:val="single" w:sz="4" w:space="0" w:color="00000A"/>
-              <w:bottom w:val="single" w:sz="4" w:space="0" w:color="00000A"/>
-              <w:right w:val="single" w:sz="4" w:space="0" w:color="00000A"/>
-            </w:tcBorders>
-            <w:shd w:val="clear" w:color="auto" w:fill="auto"/>
-            <w:tcMar>
-              <w:left w:w="108" w:type="dxa"/>
-            </w:tcMar>
-            <w:vAlign w:val="center"/>
-          </w:tcPr>
-          <w:p>
-            <w:pPr>
-              <w:spacing w:before="156" w:after="156"/>
-              <w:jc w:val="center"/>
-              <w:rPr>
-                <w:rFonts w:ascii="Times New Roman" w:eastAsia="楷体" w:hAnsi="Times New Roman"/>
-                <w:sz w:val="24"/>
-                <w:szCs w:val="24"/>
-              </w:rPr>
-            </w:pPr>
-            <w:r>
-              <w:rPr>
-                <w:rFonts w:ascii="Times New Roman" w:eastAsia="楷体" w:hAnsi="Times New Roman"/>
-                <w:sz w:val="24"/>
-                <w:szCs w:val="24"/>
-              </w:rPr>
-              <w:t>grade</w:t>
-            </w:r>
-          </w:p>
-        </w:tc>
-        <w:tc>
-          <w:tcPr>
-            <w:tcW w:w="1338" w:type="dxa"/>
-            <w:tcBorders>
-              <w:top w:val="single" w:sz="4" w:space="0" w:color="00000A"/>
-              <w:left w:val="single" w:sz="4" w:space="0" w:color="00000A"/>
-              <w:bottom w:val="single" w:sz="4" w:space="0" w:color="00000A"/>
-              <w:right w:val="single" w:sz="4" w:space="0" w:color="00000A"/>
-            </w:tcBorders>
-            <w:shd w:val="clear" w:color="auto" w:fill="auto"/>
-            <w:tcMar>
-              <w:left w:w="108" w:type="dxa"/>
-            </w:tcMar>
-            <w:vAlign w:val="center"/>
-          </w:tcPr>
-          <w:p>
-            <w:pPr>
-              <w:spacing w:before="156" w:after="156"/>
-              <w:jc w:val="center"/>
-              <w:rPr>
-                <w:rFonts w:ascii="楷体" w:eastAsia="楷体" w:hAnsi="楷体" w:cs="Calibri"/>
-                <w:sz w:val="24"/>
-                <w:szCs w:val="24"/>
-              </w:rPr>
-            </w:pPr>
-            <w:r>
-              <w:rPr>
-                <w:rFonts w:ascii="楷体" w:eastAsia="楷体" w:hAnsi="楷体" w:cs="Calibri"/>
-                <w:sz w:val="24"/>
-                <w:szCs w:val="24"/>
-              </w:rPr>
-              <w:t>分数</w:t>
-            </w:r>
-          </w:p>
-        </w:tc>
-        <w:tc>
-          <w:tcPr>
-            <w:tcW w:w="1454" w:type="dxa"/>
-            <w:tcBorders>
-              <w:top w:val="single" w:sz="4" w:space="0" w:color="00000A"/>
-              <w:left w:val="single" w:sz="4" w:space="0" w:color="00000A"/>
-              <w:bottom w:val="single" w:sz="4" w:space="0" w:color="00000A"/>
-              <w:right w:val="single" w:sz="4" w:space="0" w:color="00000A"/>
-            </w:tcBorders>
-            <w:shd w:val="clear" w:color="auto" w:fill="auto"/>
-            <w:tcMar>
-              <w:left w:w="108" w:type="dxa"/>
-            </w:tcMar>
-            <w:vAlign w:val="center"/>
-          </w:tcPr>
-          <w:p>
-            <w:pPr>
-              <w:spacing w:before="156" w:after="156"/>
-              <w:jc w:val="center"/>
-            </w:pPr>
-            <w:proofErr w:type="spellStart"/>
-            <w:r>
-              <w:t>Int</w:t>
-            </w:r>
-            <w:proofErr w:type="spellEnd"/>
-          </w:p>
-        </w:tc>
-        <w:tc>
-          <w:tcPr>
-            <w:tcW w:w="1339" w:type="dxa"/>
-            <w:tcBorders>
-              <w:top w:val="single" w:sz="4" w:space="0" w:color="00000A"/>
-              <w:left w:val="single" w:sz="4" w:space="0" w:color="00000A"/>
-              <w:bottom w:val="single" w:sz="4" w:space="0" w:color="00000A"/>
-              <w:right w:val="single" w:sz="4" w:space="0" w:color="00000A"/>
-            </w:tcBorders>
-            <w:shd w:val="clear" w:color="auto" w:fill="auto"/>
-            <w:tcMar>
-              <w:left w:w="108" w:type="dxa"/>
-            </w:tcMar>
-            <w:vAlign w:val="center"/>
-          </w:tcPr>
-          <w:p>
-            <w:pPr>
-              <w:spacing w:before="156" w:after="156"/>
-              <w:jc w:val="center"/>
-              <w:rPr>
-                <w:rFonts w:ascii="楷体" w:eastAsia="楷体" w:hAnsi="楷体" w:cs="Calibri"/>
-                <w:sz w:val="24"/>
-                <w:szCs w:val="24"/>
-                <w:lang w:val="zh-TW"/>
-              </w:rPr>
-            </w:pPr>
-            <w:r>
-              <w:rPr>
-                <w:rFonts w:ascii="楷体" w:eastAsia="楷体" w:hAnsi="楷体" w:cs="Calibri"/>
-                <w:sz w:val="24"/>
-                <w:szCs w:val="24"/>
-                <w:lang w:val="zh-TW"/>
-              </w:rPr>
-              <w:t>否</w:t>
-            </w:r>
-          </w:p>
-        </w:tc>
-        <w:tc>
-          <w:tcPr>
-            <w:tcW w:w="1333" w:type="dxa"/>
-            <w:tcBorders>
-              <w:top w:val="single" w:sz="4" w:space="0" w:color="00000A"/>
-              <w:left w:val="single" w:sz="4" w:space="0" w:color="00000A"/>
-              <w:bottom w:val="single" w:sz="4" w:space="0" w:color="00000A"/>
-              <w:right w:val="single" w:sz="4" w:space="0" w:color="00000A"/>
-            </w:tcBorders>
-            <w:shd w:val="clear" w:color="auto" w:fill="auto"/>
-            <w:tcMar>
-              <w:left w:w="108" w:type="dxa"/>
-            </w:tcMar>
-          </w:tcPr>
-          <w:p>
-            <w:pPr>
-              <w:spacing w:before="156" w:after="156"/>
-              <w:jc w:val="center"/>
-              <w:rPr>
-                <w:rFonts w:ascii="Times New Roman" w:eastAsia="楷体" w:hAnsi="Times New Roman"/>
-                <w:b/>
-                <w:sz w:val="24"/>
-                <w:szCs w:val="24"/>
-              </w:rPr>
-            </w:pPr>
-          </w:p>
-        </w:tc>
-      </w:tr>
-      <w:tr>
-        <w:tc>
-          <w:tcPr>
-            <w:tcW w:w="1336" w:type="dxa"/>
-            <w:tcBorders>
-              <w:top w:val="single" w:sz="4" w:space="0" w:color="00000A"/>
-              <w:left w:val="single" w:sz="4" w:space="0" w:color="00000A"/>
-              <w:bottom w:val="single" w:sz="4" w:space="0" w:color="00000A"/>
-              <w:right w:val="single" w:sz="4" w:space="0" w:color="00000A"/>
-            </w:tcBorders>
-            <w:shd w:val="clear" w:color="auto" w:fill="auto"/>
-            <w:tcMar>
-              <w:left w:w="108" w:type="dxa"/>
-            </w:tcMar>
-            <w:vAlign w:val="center"/>
-          </w:tcPr>
-          <w:p>
-            <w:pPr>
-              <w:spacing w:before="156" w:after="156"/>
-              <w:jc w:val="center"/>
-              <w:rPr>
-                <w:rFonts w:ascii="楷体" w:eastAsia="楷体" w:hAnsi="楷体" w:cs="Calibri"/>
-                <w:sz w:val="24"/>
-                <w:szCs w:val="24"/>
-              </w:rPr>
-            </w:pPr>
-            <w:r>
-              <w:rPr>
-                <w:rFonts w:ascii="楷体" w:eastAsia="楷体" w:hAnsi="楷体" w:cs="Calibri" w:hint="eastAsia"/>
-                <w:sz w:val="24"/>
-                <w:szCs w:val="24"/>
-              </w:rPr>
-              <w:t>7</w:t>
-            </w:r>
-          </w:p>
-        </w:tc>
-        <w:tc>
-          <w:tcPr>
-            <w:tcW w:w="1495" w:type="dxa"/>
-            <w:tcBorders>
-              <w:top w:val="single" w:sz="4" w:space="0" w:color="00000A"/>
-              <w:left w:val="single" w:sz="4" w:space="0" w:color="00000A"/>
-              <w:bottom w:val="single" w:sz="4" w:space="0" w:color="00000A"/>
-              <w:right w:val="single" w:sz="4" w:space="0" w:color="00000A"/>
-            </w:tcBorders>
-            <w:shd w:val="clear" w:color="auto" w:fill="auto"/>
-            <w:tcMar>
-              <w:left w:w="108" w:type="dxa"/>
-            </w:tcMar>
-            <w:vAlign w:val="center"/>
-          </w:tcPr>
-          <w:p>
-            <w:pPr>
-              <w:spacing w:before="156" w:after="156"/>
-              <w:jc w:val="center"/>
-              <w:rPr>
-                <w:rFonts w:ascii="Times New Roman" w:eastAsia="楷体" w:hAnsi="Times New Roman"/>
-                <w:sz w:val="24"/>
-                <w:szCs w:val="24"/>
-              </w:rPr>
-            </w:pPr>
-            <w:proofErr w:type="spellStart"/>
-            <w:r>
-              <w:rPr>
-                <w:rFonts w:ascii="Times New Roman" w:eastAsia="楷体" w:hAnsi="Times New Roman"/>
-                <w:sz w:val="24"/>
-                <w:szCs w:val="24"/>
-              </w:rPr>
-              <w:t>class_id</w:t>
-            </w:r>
-            <w:proofErr w:type="spellEnd"/>
-          </w:p>
-        </w:tc>
-        <w:tc>
-          <w:tcPr>
-            <w:tcW w:w="1338" w:type="dxa"/>
-            <w:tcBorders>
-              <w:top w:val="single" w:sz="4" w:space="0" w:color="00000A"/>
-              <w:left w:val="single" w:sz="4" w:space="0" w:color="00000A"/>
-              <w:bottom w:val="single" w:sz="4" w:space="0" w:color="00000A"/>
-              <w:right w:val="single" w:sz="4" w:space="0" w:color="00000A"/>
-            </w:tcBorders>
-            <w:shd w:val="clear" w:color="auto" w:fill="auto"/>
-            <w:tcMar>
-              <w:left w:w="108" w:type="dxa"/>
-            </w:tcMar>
-            <w:vAlign w:val="center"/>
-          </w:tcPr>
-          <w:p>
-            <w:pPr>
-              <w:spacing w:before="156" w:after="156"/>
-              <w:jc w:val="center"/>
-              <w:rPr>
-                <w:rFonts w:ascii="楷体" w:eastAsia="楷体" w:hAnsi="楷体" w:cs="Calibri"/>
-                <w:sz w:val="24"/>
-                <w:szCs w:val="24"/>
-              </w:rPr>
-            </w:pPr>
-            <w:r>
-              <w:rPr>
-                <w:rFonts w:ascii="楷体" w:eastAsia="楷体" w:hAnsi="楷体" w:cs="Calibri"/>
-                <w:sz w:val="24"/>
-                <w:szCs w:val="24"/>
-              </w:rPr>
-              <w:t>课程id</w:t>
-            </w:r>
-          </w:p>
-        </w:tc>
-        <w:tc>
-          <w:tcPr>
-            <w:tcW w:w="1454" w:type="dxa"/>
-            <w:tcBorders>
-              <w:top w:val="single" w:sz="4" w:space="0" w:color="00000A"/>
-              <w:left w:val="single" w:sz="4" w:space="0" w:color="00000A"/>
-              <w:bottom w:val="single" w:sz="4" w:space="0" w:color="00000A"/>
-              <w:right w:val="single" w:sz="4" w:space="0" w:color="00000A"/>
-            </w:tcBorders>
-            <w:shd w:val="clear" w:color="auto" w:fill="auto"/>
-            <w:tcMar>
-              <w:left w:w="108" w:type="dxa"/>
-            </w:tcMar>
-            <w:vAlign w:val="center"/>
-          </w:tcPr>
-          <w:p>
-            <w:pPr>
-              <w:spacing w:before="156" w:after="156"/>
-              <w:jc w:val="center"/>
-            </w:pPr>
-            <w:proofErr w:type="spellStart"/>
-            <w:r>
-              <w:t>int</w:t>
-            </w:r>
-            <w:proofErr w:type="spellEnd"/>
-          </w:p>
-        </w:tc>
-        <w:tc>
-          <w:tcPr>
-            <w:tcW w:w="1339" w:type="dxa"/>
-            <w:tcBorders>
-              <w:top w:val="single" w:sz="4" w:space="0" w:color="00000A"/>
-              <w:left w:val="single" w:sz="4" w:space="0" w:color="00000A"/>
-              <w:bottom w:val="single" w:sz="4" w:space="0" w:color="00000A"/>
-              <w:right w:val="single" w:sz="4" w:space="0" w:color="00000A"/>
-            </w:tcBorders>
-            <w:shd w:val="clear" w:color="auto" w:fill="auto"/>
-            <w:tcMar>
-              <w:left w:w="108" w:type="dxa"/>
-            </w:tcMar>
-            <w:vAlign w:val="center"/>
-          </w:tcPr>
-          <w:p>
-            <w:pPr>
-              <w:spacing w:before="156" w:after="156"/>
-              <w:jc w:val="center"/>
-              <w:rPr>
-                <w:rFonts w:ascii="楷体" w:eastAsia="楷体" w:hAnsi="楷体" w:cs="Calibri"/>
-                <w:sz w:val="24"/>
-                <w:szCs w:val="24"/>
-                <w:lang w:val="zh-TW"/>
-              </w:rPr>
-            </w:pPr>
-            <w:r>
-              <w:rPr>
-                <w:rFonts w:ascii="楷体" w:eastAsia="楷体" w:hAnsi="楷体" w:cs="Calibri"/>
-                <w:sz w:val="24"/>
-                <w:szCs w:val="24"/>
-                <w:lang w:val="zh-TW"/>
-              </w:rPr>
-              <w:t>否</w:t>
-            </w:r>
-          </w:p>
-        </w:tc>
-        <w:tc>
-          <w:tcPr>
-            <w:tcW w:w="1333" w:type="dxa"/>
-            <w:tcBorders>
-              <w:top w:val="single" w:sz="4" w:space="0" w:color="00000A"/>
-              <w:left w:val="single" w:sz="4" w:space="0" w:color="00000A"/>
-              <w:bottom w:val="single" w:sz="4" w:space="0" w:color="00000A"/>
-              <w:right w:val="single" w:sz="4" w:space="0" w:color="00000A"/>
-            </w:tcBorders>
-            <w:shd w:val="clear" w:color="auto" w:fill="auto"/>
-            <w:tcMar>
-              <w:left w:w="108" w:type="dxa"/>
-            </w:tcMar>
-          </w:tcPr>
-          <w:p>
-            <w:pPr>
-              <w:spacing w:before="156" w:after="156"/>
-              <w:jc w:val="center"/>
-              <w:rPr>
-                <w:rFonts w:ascii="Times New Roman" w:eastAsia="楷体" w:hAnsi="Times New Roman"/>
-                <w:b/>
-                <w:sz w:val="24"/>
-                <w:szCs w:val="24"/>
-              </w:rPr>
-            </w:pPr>
-            <w:proofErr w:type="spellStart"/>
-            <w:r>
-              <w:rPr>
-                <w:rFonts w:ascii="Times New Roman" w:eastAsia="楷体" w:hAnsi="Times New Roman"/>
-                <w:b/>
-                <w:sz w:val="24"/>
-                <w:szCs w:val="24"/>
-              </w:rPr>
-              <w:t>fk</w:t>
-            </w:r>
-            <w:proofErr w:type="spellEnd"/>
+              <w:jc w:val="center"/>
+              <w:rPr>
+                <w:rFonts w:ascii="Times New Roman" w:eastAsia="楷体" w:hAnsi="Times New Roman"/>
+                <w:b/>
+                <w:sz w:val="24"/>
+                <w:szCs w:val="24"/>
+              </w:rPr>
+            </w:pPr>
+            <w:bookmarkStart w:id="0" w:name="_GoBack"/>
+            <w:bookmarkEnd w:id="0"/>
           </w:p>
         </w:tc>
       </w:tr>
@@ -12354,6 +10728,16 @@
               <w:spacing w:before="156" w:after="156"/>
               <w:jc w:val="center"/>
             </w:pPr>
+            <w:proofErr w:type="spellStart"/>
+            <w:r>
+              <w:rPr>
+                <w:rFonts w:ascii="黑体" w:eastAsia="黑体" w:hAnsi="黑体" w:cs="Calibri" w:hint="eastAsia"/>
+                <w:b/>
+                <w:sz w:val="24"/>
+                <w:szCs w:val="24"/>
+              </w:rPr>
+              <w:t>work_</w:t>
+            </w:r>
             <w:r>
               <w:rPr>
                 <w:rFonts w:ascii="黑体" w:eastAsia="黑体" w:hAnsi="黑体" w:cs="Calibri"/>
@@ -12361,7 +10745,17 @@
                 <w:sz w:val="24"/>
                 <w:szCs w:val="24"/>
               </w:rPr>
-              <w:t>team-团队</w:t>
+              <w:t>file</w:t>
+            </w:r>
+            <w:proofErr w:type="spellEnd"/>
+            <w:r>
+              <w:rPr>
+                <w:rFonts w:ascii="黑体" w:eastAsia="黑体" w:hAnsi="黑体" w:cs="Calibri"/>
+                <w:b/>
+                <w:sz w:val="24"/>
+                <w:szCs w:val="24"/>
+              </w:rPr>
+              <w:t>-作业文件</w:t>
             </w:r>
           </w:p>
         </w:tc>
@@ -12695,14 +11089,6 @@
                 <w:rFonts w:ascii="楷体" w:eastAsia="楷体" w:hAnsi="楷体" w:cs="Calibri"/>
                 <w:sz w:val="24"/>
                 <w:szCs w:val="24"/>
-              </w:rPr>
-              <w:t>团队</w:t>
-            </w:r>
-            <w:r>
-              <w:rPr>
-                <w:rFonts w:ascii="楷体" w:eastAsia="楷体" w:hAnsi="楷体" w:cs="Calibri"/>
-                <w:sz w:val="24"/>
-                <w:szCs w:val="24"/>
                 <w:lang w:val="zh-TW"/>
               </w:rPr>
               <w:t>编号</w:t>
@@ -12900,7 +11286,7 @@
                 <w:sz w:val="24"/>
                 <w:szCs w:val="24"/>
               </w:rPr>
-              <w:t>name</w:t>
+              <w:t>title</w:t>
             </w:r>
           </w:p>
         </w:tc>
@@ -12935,7 +11321,7 @@
                 <w:sz w:val="24"/>
                 <w:szCs w:val="24"/>
               </w:rPr>
-              <w:t>团队名称</w:t>
+              <w:t>文件标题</w:t>
             </w:r>
           </w:p>
         </w:tc>
@@ -12970,31 +11356,7 @@
                 <w:sz w:val="24"/>
                 <w:szCs w:val="24"/>
               </w:rPr>
-              <w:t>Varchar</w:t>
-            </w:r>
-            <w:r>
-              <w:rPr>
-                <w:rFonts w:ascii="Times New Roman" w:eastAsia="楷体" w:hAnsi="Times New Roman"/>
-                <w:sz w:val="24"/>
-                <w:szCs w:val="24"/>
-              </w:rPr>
-              <w:t>（</w:t>
-            </w:r>
-            <w:r>
-              <w:rPr>
-                <w:rFonts w:ascii="Times New Roman" w:eastAsia="楷体" w:hAnsi="Times New Roman"/>
-                <w:sz w:val="24"/>
-                <w:szCs w:val="24"/>
-              </w:rPr>
-              <w:t>200</w:t>
-            </w:r>
-            <w:r>
-              <w:rPr>
-                <w:rFonts w:ascii="Times New Roman" w:eastAsia="楷体" w:hAnsi="Times New Roman"/>
-                <w:sz w:val="24"/>
-                <w:szCs w:val="24"/>
-              </w:rPr>
-              <w:t>）</w:t>
+              <w:t>Varchar(250)</w:t>
             </w:r>
           </w:p>
         </w:tc>
@@ -13087,16 +11449,15 @@
                 <w:rFonts w:ascii="楷体" w:eastAsia="楷体" w:hAnsi="楷体" w:cs="Calibri"/>
                 <w:sz w:val="24"/>
                 <w:szCs w:val="24"/>
-                <w:lang w:val="zh-TW"/>
-              </w:rPr>
-            </w:pPr>
-            <w:r>
-              <w:rPr>
-                <w:rFonts w:ascii="楷体" w:eastAsia="楷体" w:hAnsi="楷体" w:cs="Calibri"/>
-                <w:sz w:val="24"/>
-                <w:szCs w:val="24"/>
-                <w:lang w:val="zh-TW"/>
-              </w:rPr>
+              </w:rPr>
+            </w:pPr>
+            <w:r>
+              <w:rPr>
+                <w:rFonts w:ascii="楷体" w:eastAsia="楷体" w:hAnsi="楷体" w:cs="Calibri"/>
+                <w:sz w:val="24"/>
+                <w:szCs w:val="24"/>
+              </w:rPr>
+              <w:lastRenderedPageBreak/>
               <w:t>3</w:t>
             </w:r>
           </w:p>
@@ -13133,7 +11494,7 @@
                 <w:sz w:val="24"/>
                 <w:szCs w:val="24"/>
               </w:rPr>
-              <w:t>admin_id</w:t>
+              <w:t>student_id</w:t>
             </w:r>
             <w:proofErr w:type="spellEnd"/>
           </w:p>
@@ -13169,7 +11530,7 @@
                 <w:sz w:val="24"/>
                 <w:szCs w:val="24"/>
               </w:rPr>
-              <w:t>队长</w:t>
+              <w:t>学生编号</w:t>
             </w:r>
           </w:p>
         </w:tc>
@@ -13192,11 +11553,6 @@
             <w:pPr>
               <w:spacing w:before="156" w:after="156"/>
               <w:jc w:val="center"/>
-              <w:rPr>
-                <w:rFonts w:ascii="Times New Roman" w:eastAsia="楷体" w:hAnsi="Times New Roman"/>
-                <w:sz w:val="24"/>
-                <w:szCs w:val="24"/>
-              </w:rPr>
             </w:pPr>
             <w:proofErr w:type="spellStart"/>
             <w:r>
@@ -13305,15 +11661,13 @@
                 <w:rFonts w:ascii="楷体" w:eastAsia="楷体" w:hAnsi="楷体" w:cs="Calibri"/>
                 <w:sz w:val="24"/>
                 <w:szCs w:val="24"/>
-                <w:lang w:val="zh-TW"/>
-              </w:rPr>
-            </w:pPr>
-            <w:r>
-              <w:rPr>
-                <w:rFonts w:ascii="楷体" w:eastAsia="楷体" w:hAnsi="楷体" w:cs="Calibri"/>
-                <w:sz w:val="24"/>
-                <w:szCs w:val="24"/>
-                <w:lang w:val="zh-TW"/>
+              </w:rPr>
+            </w:pPr>
+            <w:r>
+              <w:rPr>
+                <w:rFonts w:ascii="楷体" w:eastAsia="楷体" w:hAnsi="楷体" w:cs="Calibri"/>
+                <w:sz w:val="24"/>
+                <w:szCs w:val="24"/>
               </w:rPr>
               <w:t>4</w:t>
             </w:r>
@@ -13351,7 +11705,7 @@
                 <w:sz w:val="24"/>
                 <w:szCs w:val="24"/>
               </w:rPr>
-              <w:t>class_id</w:t>
+              <w:t>work_id</w:t>
             </w:r>
             <w:proofErr w:type="spellEnd"/>
           </w:p>
@@ -13387,7 +11741,7 @@
                 <w:sz w:val="24"/>
                 <w:szCs w:val="24"/>
               </w:rPr>
-              <w:t>课程id</w:t>
+              <w:t>作业编号</w:t>
             </w:r>
           </w:p>
         </w:tc>
@@ -13413,7 +11767,7 @@
             </w:pPr>
             <w:proofErr w:type="spellStart"/>
             <w:r>
-              <w:t>Int</w:t>
+              <w:t>int</w:t>
             </w:r>
             <w:proofErr w:type="spellEnd"/>
           </w:p>
@@ -13518,15 +11872,13 @@
                 <w:rFonts w:ascii="楷体" w:eastAsia="楷体" w:hAnsi="楷体" w:cs="Calibri"/>
                 <w:sz w:val="24"/>
                 <w:szCs w:val="24"/>
-                <w:lang w:val="zh-TW"/>
-              </w:rPr>
-            </w:pPr>
-            <w:r>
-              <w:rPr>
-                <w:rFonts w:ascii="楷体" w:eastAsia="楷体" w:hAnsi="楷体" w:cs="Calibri" w:hint="eastAsia"/>
-                <w:sz w:val="24"/>
-                <w:szCs w:val="24"/>
-                <w:lang w:val="zh-TW"/>
+              </w:rPr>
+            </w:pPr>
+            <w:r>
+              <w:rPr>
+                <w:rFonts w:ascii="楷体" w:eastAsia="楷体" w:hAnsi="楷体" w:cs="Calibri"/>
+                <w:sz w:val="24"/>
+                <w:szCs w:val="24"/>
               </w:rPr>
               <w:t>5</w:t>
             </w:r>
@@ -13559,11 +11911,11 @@
             </w:pPr>
             <w:r>
               <w:rPr>
-                <w:rFonts w:ascii="Times New Roman" w:eastAsia="楷体" w:hAnsi="Times New Roman" w:hint="eastAsia"/>
-                <w:sz w:val="24"/>
-                <w:szCs w:val="24"/>
-              </w:rPr>
-              <w:t>number</w:t>
+                <w:rFonts w:ascii="Times New Roman" w:eastAsia="楷体" w:hAnsi="Times New Roman"/>
+                <w:sz w:val="24"/>
+                <w:szCs w:val="24"/>
+              </w:rPr>
+              <w:t>comment</w:t>
             </w:r>
           </w:p>
         </w:tc>
@@ -13598,7 +11950,7 @@
                 <w:sz w:val="24"/>
                 <w:szCs w:val="24"/>
               </w:rPr>
-              <w:t>人数</w:t>
+              <w:t>评论</w:t>
             </w:r>
           </w:p>
         </w:tc>
@@ -13622,11 +11974,38 @@
               <w:spacing w:before="156" w:after="156"/>
               <w:jc w:val="center"/>
             </w:pPr>
-            <w:proofErr w:type="spellStart"/>
-            <w:r>
-              <w:t>int</w:t>
-            </w:r>
-            <w:proofErr w:type="spellEnd"/>
+            <w:r>
+              <w:rPr>
+                <w:rFonts w:ascii="Times New Roman" w:eastAsia="楷体" w:hAnsi="Times New Roman"/>
+                <w:sz w:val="24"/>
+                <w:szCs w:val="24"/>
+              </w:rPr>
+              <w:t>Varchar</w:t>
+            </w:r>
+            <w:r>
+              <w:rPr>
+                <w:rFonts w:ascii="Times New Roman" w:eastAsia="楷体" w:hAnsi="Times New Roman"/>
+                <w:sz w:val="24"/>
+                <w:szCs w:val="24"/>
+              </w:rPr>
+              <w:t>（</w:t>
+            </w:r>
+            <w:r>
+              <w:rPr>
+                <w:rFonts w:ascii="Times New Roman" w:eastAsia="楷体" w:hAnsi="Times New Roman"/>
+                <w:sz w:val="24"/>
+                <w:szCs w:val="24"/>
+              </w:rPr>
+              <w:t>500</w:t>
+            </w:r>
+            <w:r>
+              <w:rPr>
+                <w:rFonts w:ascii="Times New Roman" w:eastAsia="楷体" w:hAnsi="Times New Roman"/>
+                <w:sz w:val="24"/>
+                <w:szCs w:val="24"/>
+              </w:rPr>
+              <w:t>）</w:t>
+            </w:r>
           </w:p>
         </w:tc>
         <w:tc>
@@ -13761,7 +12140,7 @@
                 <w:sz w:val="24"/>
                 <w:szCs w:val="24"/>
               </w:rPr>
-              <w:t>stat</w:t>
+              <w:t>grade</w:t>
             </w:r>
           </w:p>
         </w:tc>
@@ -13796,7 +12175,7 @@
                 <w:sz w:val="24"/>
                 <w:szCs w:val="24"/>
               </w:rPr>
-              <w:t>团队状态</w:t>
+              <w:t>分数</w:t>
             </w:r>
           </w:p>
         </w:tc>
@@ -13822,7 +12201,7 @@
             </w:pPr>
             <w:proofErr w:type="spellStart"/>
             <w:r>
-              <w:t>int</w:t>
+              <w:t>Int</w:t>
             </w:r>
             <w:proofErr w:type="spellEnd"/>
           </w:p>
@@ -13850,13 +12229,15 @@
                 <w:rFonts w:ascii="楷体" w:eastAsia="楷体" w:hAnsi="楷体" w:cs="Calibri"/>
                 <w:sz w:val="24"/>
                 <w:szCs w:val="24"/>
-              </w:rPr>
-            </w:pPr>
-            <w:r>
-              <w:rPr>
-                <w:rFonts w:ascii="楷体" w:eastAsia="楷体" w:hAnsi="楷体" w:cs="Calibri"/>
-                <w:sz w:val="24"/>
-                <w:szCs w:val="24"/>
+                <w:lang w:val="zh-TW"/>
+              </w:rPr>
+            </w:pPr>
+            <w:r>
+              <w:rPr>
+                <w:rFonts w:ascii="楷体" w:eastAsia="楷体" w:hAnsi="楷体" w:cs="Calibri"/>
+                <w:sz w:val="24"/>
+                <w:szCs w:val="24"/>
+                <w:lang w:val="zh-TW"/>
               </w:rPr>
               <w:t>否</w:t>
             </w:r>
@@ -13887,134 +12268,6 @@
                 <w:szCs w:val="24"/>
               </w:rPr>
             </w:pPr>
-            <w:r>
-              <w:rPr>
-                <w:rFonts w:ascii="Times New Roman" w:eastAsia="楷体" w:hAnsi="Times New Roman"/>
-                <w:b/>
-                <w:sz w:val="24"/>
-                <w:szCs w:val="24"/>
-              </w:rPr>
-              <w:t>0</w:t>
-            </w:r>
-            <w:r>
-              <w:rPr>
-                <w:rFonts w:ascii="Times New Roman" w:eastAsia="楷体" w:hAnsi="Times New Roman" w:hint="eastAsia"/>
-                <w:b/>
-                <w:sz w:val="24"/>
-                <w:szCs w:val="24"/>
-              </w:rPr>
-              <w:t>：</w:t>
-            </w:r>
-            <w:r>
-              <w:rPr>
-                <w:rFonts w:ascii="Times New Roman" w:eastAsia="楷体" w:hAnsi="Times New Roman"/>
-                <w:b/>
-                <w:sz w:val="24"/>
-                <w:szCs w:val="24"/>
-              </w:rPr>
-              <w:t>新建</w:t>
-            </w:r>
-          </w:p>
-          <w:p>
-            <w:pPr>
-              <w:spacing w:before="156" w:after="156"/>
-              <w:jc w:val="center"/>
-              <w:rPr>
-                <w:rFonts w:ascii="Times New Roman" w:eastAsia="楷体" w:hAnsi="Times New Roman"/>
-                <w:b/>
-                <w:sz w:val="24"/>
-                <w:szCs w:val="24"/>
-              </w:rPr>
-            </w:pPr>
-            <w:r>
-              <w:rPr>
-                <w:rFonts w:ascii="Times New Roman" w:eastAsia="楷体" w:hAnsi="Times New Roman"/>
-                <w:b/>
-                <w:sz w:val="24"/>
-                <w:szCs w:val="24"/>
-              </w:rPr>
-              <w:t>1</w:t>
-            </w:r>
-            <w:r>
-              <w:rPr>
-                <w:rFonts w:ascii="Times New Roman" w:eastAsia="楷体" w:hAnsi="Times New Roman"/>
-                <w:b/>
-                <w:sz w:val="24"/>
-                <w:szCs w:val="24"/>
-              </w:rPr>
-              <w:t>：已通过</w:t>
-            </w:r>
-          </w:p>
-          <w:p>
-            <w:pPr>
-              <w:spacing w:before="156" w:after="156"/>
-              <w:jc w:val="center"/>
-              <w:rPr>
-                <w:rFonts w:ascii="Times New Roman" w:eastAsia="楷体" w:hAnsi="Times New Roman"/>
-                <w:b/>
-                <w:sz w:val="24"/>
-                <w:szCs w:val="24"/>
-              </w:rPr>
-            </w:pPr>
-            <w:r>
-              <w:rPr>
-                <w:rFonts w:ascii="Times New Roman" w:eastAsia="楷体" w:hAnsi="Times New Roman"/>
-                <w:b/>
-                <w:sz w:val="24"/>
-                <w:szCs w:val="24"/>
-              </w:rPr>
-              <w:t>2</w:t>
-            </w:r>
-            <w:r>
-              <w:rPr>
-                <w:rFonts w:ascii="Times New Roman" w:eastAsia="楷体" w:hAnsi="Times New Roman"/>
-                <w:b/>
-                <w:sz w:val="24"/>
-                <w:szCs w:val="24"/>
-              </w:rPr>
-              <w:t>：</w:t>
-            </w:r>
-            <w:bookmarkStart w:id="0" w:name="_GoBack"/>
-            <w:bookmarkEnd w:id="0"/>
-            <w:r>
-              <w:rPr>
-                <w:rFonts w:ascii="Times New Roman" w:eastAsia="楷体" w:hAnsi="Times New Roman"/>
-                <w:b/>
-                <w:sz w:val="24"/>
-                <w:szCs w:val="24"/>
-              </w:rPr>
-              <w:t>审核中</w:t>
-            </w:r>
-          </w:p>
-          <w:p>
-            <w:pPr>
-              <w:spacing w:before="156" w:after="156"/>
-              <w:jc w:val="center"/>
-              <w:rPr>
-                <w:rFonts w:ascii="Times New Roman" w:eastAsia="楷体" w:hAnsi="Times New Roman"/>
-                <w:b/>
-                <w:sz w:val="24"/>
-                <w:szCs w:val="24"/>
-              </w:rPr>
-            </w:pPr>
-            <w:r>
-              <w:rPr>
-                <w:rFonts w:ascii="Times New Roman" w:eastAsia="楷体" w:hAnsi="Times New Roman"/>
-                <w:b/>
-                <w:sz w:val="24"/>
-                <w:szCs w:val="24"/>
-              </w:rPr>
-              <w:t>3</w:t>
-            </w:r>
-            <w:r>
-              <w:rPr>
-                <w:rFonts w:ascii="Times New Roman" w:eastAsia="楷体" w:hAnsi="Times New Roman"/>
-                <w:b/>
-                <w:sz w:val="24"/>
-                <w:szCs w:val="24"/>
-              </w:rPr>
-              <w:t>：已拒绝</w:t>
-            </w:r>
           </w:p>
         </w:tc>
       </w:tr>
@@ -14079,14 +12332,16 @@
                 <w:szCs w:val="24"/>
               </w:rPr>
             </w:pPr>
-            <w:r>
-              <w:rPr>
-                <w:rFonts w:ascii="Times New Roman" w:eastAsia="楷体" w:hAnsi="Times New Roman" w:hint="eastAsia"/>
-                <w:sz w:val="24"/>
-                <w:szCs w:val="24"/>
-              </w:rPr>
-              <w:t>status</w:t>
-            </w:r>
+            <w:proofErr w:type="spellStart"/>
+            <w:r>
+              <w:rPr>
+                <w:rFonts w:ascii="Times New Roman" w:eastAsia="楷体" w:hAnsi="Times New Roman"/>
+                <w:sz w:val="24"/>
+                <w:szCs w:val="24"/>
+              </w:rPr>
+              <w:t>class_id</w:t>
+            </w:r>
+            <w:proofErr w:type="spellEnd"/>
           </w:p>
         </w:tc>
         <w:tc>
@@ -14116,11 +12371,11 @@
             </w:pPr>
             <w:r>
               <w:rPr>
-                <w:rFonts w:ascii="楷体" w:eastAsia="楷体" w:hAnsi="楷体" w:cs="Calibri" w:hint="eastAsia"/>
-                <w:sz w:val="24"/>
-                <w:szCs w:val="24"/>
-              </w:rPr>
-              <w:t>开启状态</w:t>
+                <w:rFonts w:ascii="楷体" w:eastAsia="楷体" w:hAnsi="楷体" w:cs="Calibri"/>
+                <w:sz w:val="24"/>
+                <w:szCs w:val="24"/>
+              </w:rPr>
+              <w:t>课程id</w:t>
             </w:r>
           </w:p>
         </w:tc>
@@ -14146,9 +12401,6 @@
             </w:pPr>
             <w:proofErr w:type="spellStart"/>
             <w:r>
-              <w:rPr>
-                <w:rFonts w:hint="eastAsia"/>
-              </w:rPr>
               <w:t>int</w:t>
             </w:r>
             <w:proofErr w:type="spellEnd"/>
@@ -14177,13 +12429,15 @@
                 <w:rFonts w:ascii="楷体" w:eastAsia="楷体" w:hAnsi="楷体" w:cs="Calibri"/>
                 <w:sz w:val="24"/>
                 <w:szCs w:val="24"/>
-              </w:rPr>
-            </w:pPr>
-            <w:r>
-              <w:rPr>
-                <w:rFonts w:ascii="楷体" w:eastAsia="楷体" w:hAnsi="楷体" w:cs="Calibri" w:hint="eastAsia"/>
-                <w:sz w:val="24"/>
-                <w:szCs w:val="24"/>
+                <w:lang w:val="zh-TW"/>
+              </w:rPr>
+            </w:pPr>
+            <w:r>
+              <w:rPr>
+                <w:rFonts w:ascii="楷体" w:eastAsia="楷体" w:hAnsi="楷体" w:cs="Calibri"/>
+                <w:sz w:val="24"/>
+                <w:szCs w:val="24"/>
+                <w:lang w:val="zh-TW"/>
               </w:rPr>
               <w:t>否</w:t>
             </w:r>
@@ -14214,54 +12468,17 @@
                 <w:szCs w:val="24"/>
               </w:rPr>
             </w:pPr>
-            <w:r>
-              <w:rPr>
-                <w:rFonts w:ascii="Times New Roman" w:eastAsia="楷体" w:hAnsi="Times New Roman" w:hint="eastAsia"/>
-                <w:b/>
-                <w:sz w:val="24"/>
-                <w:szCs w:val="24"/>
-              </w:rPr>
-              <w:t>1</w:t>
-            </w:r>
-            <w:r>
-              <w:rPr>
-                <w:rFonts w:ascii="Times New Roman" w:eastAsia="楷体" w:hAnsi="Times New Roman" w:hint="eastAsia"/>
-                <w:b/>
-                <w:sz w:val="24"/>
-                <w:szCs w:val="24"/>
-              </w:rPr>
-              <w:t>：开启</w:t>
-            </w:r>
-          </w:p>
-          <w:p>
-            <w:pPr>
-              <w:spacing w:before="156" w:after="156"/>
-              <w:jc w:val="center"/>
-              <w:rPr>
-                <w:rFonts w:ascii="Times New Roman" w:eastAsia="楷体" w:hAnsi="Times New Roman"/>
-                <w:b/>
-                <w:sz w:val="24"/>
-                <w:szCs w:val="24"/>
-              </w:rPr>
-            </w:pPr>
-            <w:r>
-              <w:rPr>
-                <w:rFonts w:ascii="Times New Roman" w:eastAsia="楷体" w:hAnsi="Times New Roman" w:hint="eastAsia"/>
-                <w:b/>
-                <w:sz w:val="24"/>
-                <w:szCs w:val="24"/>
-              </w:rPr>
-              <w:t>2</w:t>
-            </w:r>
-            <w:r>
-              <w:rPr>
-                <w:rFonts w:ascii="Times New Roman" w:eastAsia="楷体" w:hAnsi="Times New Roman" w:hint="eastAsia"/>
-                <w:b/>
-                <w:sz w:val="24"/>
-                <w:szCs w:val="24"/>
-              </w:rPr>
-              <w:t>：关闭</w:t>
-            </w:r>
+            <w:proofErr w:type="spellStart"/>
+            <w:r>
+              <w:rPr>
+                <w:rFonts w:ascii="Times New Roman" w:eastAsia="楷体" w:hAnsi="Times New Roman"/>
+                <w:b/>
+                <w:sz w:val="24"/>
+                <w:szCs w:val="24"/>
+              </w:rPr>
+              <w:t>fk</w:t>
+            </w:r>
+            <w:proofErr w:type="spellEnd"/>
           </w:p>
         </w:tc>
       </w:tr>
@@ -14349,7 +12566,6 @@
               <w:spacing w:before="156" w:after="156"/>
               <w:jc w:val="center"/>
             </w:pPr>
-            <w:proofErr w:type="spellStart"/>
             <w:r>
               <w:rPr>
                 <w:rFonts w:ascii="黑体" w:eastAsia="黑体" w:hAnsi="黑体" w:cs="Calibri"/>
@@ -14357,17 +12573,7 @@
                 <w:sz w:val="24"/>
                 <w:szCs w:val="24"/>
               </w:rPr>
-              <w:t>team_student</w:t>
-            </w:r>
-            <w:proofErr w:type="spellEnd"/>
-            <w:r>
-              <w:rPr>
-                <w:rFonts w:ascii="黑体" w:eastAsia="黑体" w:hAnsi="黑体" w:cs="Calibri"/>
-                <w:b/>
-                <w:sz w:val="24"/>
-                <w:szCs w:val="24"/>
-              </w:rPr>
-              <w:t>-组队</w:t>
+              <w:t>team-团队</w:t>
             </w:r>
           </w:p>
         </w:tc>
@@ -14632,7 +12838,2002 @@
                 <w:szCs w:val="24"/>
                 <w:lang w:val="zh-TW"/>
               </w:rPr>
+              <w:t>1</w:t>
+            </w:r>
+          </w:p>
+        </w:tc>
+        <w:tc>
+          <w:tcPr>
+            <w:tcW w:w="1495" w:type="dxa"/>
+            <w:tcBorders>
+              <w:top w:val="single" w:sz="4" w:space="0" w:color="00000A"/>
+              <w:left w:val="single" w:sz="4" w:space="0" w:color="00000A"/>
+              <w:bottom w:val="single" w:sz="4" w:space="0" w:color="00000A"/>
+              <w:right w:val="single" w:sz="4" w:space="0" w:color="00000A"/>
+            </w:tcBorders>
+            <w:shd w:val="clear" w:color="auto" w:fill="auto"/>
+            <w:tcMar>
+              <w:left w:w="108" w:type="dxa"/>
+            </w:tcMar>
+            <w:vAlign w:val="center"/>
+          </w:tcPr>
+          <w:p>
+            <w:pPr>
+              <w:spacing w:before="156" w:after="156"/>
+              <w:jc w:val="center"/>
+              <w:rPr>
+                <w:rFonts w:ascii="Times New Roman" w:eastAsia="楷体" w:hAnsi="Times New Roman"/>
+                <w:sz w:val="24"/>
+                <w:szCs w:val="24"/>
+              </w:rPr>
+            </w:pPr>
+            <w:r>
+              <w:rPr>
+                <w:rFonts w:ascii="Times New Roman" w:eastAsia="楷体" w:hAnsi="Times New Roman"/>
+                <w:sz w:val="24"/>
+                <w:szCs w:val="24"/>
+              </w:rPr>
+              <w:t xml:space="preserve">id </w:t>
+            </w:r>
+          </w:p>
+        </w:tc>
+        <w:tc>
+          <w:tcPr>
+            <w:tcW w:w="1338" w:type="dxa"/>
+            <w:tcBorders>
+              <w:top w:val="single" w:sz="4" w:space="0" w:color="00000A"/>
+              <w:left w:val="single" w:sz="4" w:space="0" w:color="00000A"/>
+              <w:bottom w:val="single" w:sz="4" w:space="0" w:color="00000A"/>
+              <w:right w:val="single" w:sz="4" w:space="0" w:color="00000A"/>
+            </w:tcBorders>
+            <w:shd w:val="clear" w:color="auto" w:fill="auto"/>
+            <w:tcMar>
+              <w:left w:w="108" w:type="dxa"/>
+            </w:tcMar>
+            <w:vAlign w:val="center"/>
+          </w:tcPr>
+          <w:p>
+            <w:pPr>
+              <w:spacing w:before="156" w:after="156"/>
+              <w:jc w:val="center"/>
+              <w:rPr>
+                <w:rFonts w:ascii="楷体" w:eastAsia="楷体" w:hAnsi="楷体"/>
+                <w:sz w:val="24"/>
+                <w:szCs w:val="24"/>
+              </w:rPr>
+            </w:pPr>
+            <w:r>
+              <w:rPr>
+                <w:rFonts w:ascii="楷体" w:eastAsia="楷体" w:hAnsi="楷体" w:cs="Calibri"/>
+                <w:sz w:val="24"/>
+                <w:szCs w:val="24"/>
+              </w:rPr>
+              <w:t>团队</w:t>
+            </w:r>
+            <w:r>
+              <w:rPr>
+                <w:rFonts w:ascii="楷体" w:eastAsia="楷体" w:hAnsi="楷体" w:cs="Calibri"/>
+                <w:sz w:val="24"/>
+                <w:szCs w:val="24"/>
+                <w:lang w:val="zh-TW"/>
+              </w:rPr>
+              <w:t>编号</w:t>
+            </w:r>
+          </w:p>
+        </w:tc>
+        <w:tc>
+          <w:tcPr>
+            <w:tcW w:w="1454" w:type="dxa"/>
+            <w:tcBorders>
+              <w:top w:val="single" w:sz="4" w:space="0" w:color="00000A"/>
+              <w:left w:val="single" w:sz="4" w:space="0" w:color="00000A"/>
+              <w:bottom w:val="single" w:sz="4" w:space="0" w:color="00000A"/>
+              <w:right w:val="single" w:sz="4" w:space="0" w:color="00000A"/>
+            </w:tcBorders>
+            <w:shd w:val="clear" w:color="auto" w:fill="auto"/>
+            <w:tcMar>
+              <w:left w:w="108" w:type="dxa"/>
+            </w:tcMar>
+            <w:vAlign w:val="center"/>
+          </w:tcPr>
+          <w:p>
+            <w:pPr>
+              <w:spacing w:before="156" w:after="156"/>
+              <w:jc w:val="center"/>
+              <w:rPr>
+                <w:rFonts w:ascii="Times New Roman" w:eastAsia="楷体" w:hAnsi="Times New Roman"/>
+                <w:sz w:val="24"/>
+                <w:szCs w:val="24"/>
+              </w:rPr>
+            </w:pPr>
+            <w:proofErr w:type="spellStart"/>
+            <w:r>
+              <w:rPr>
+                <w:rFonts w:ascii="Times New Roman" w:eastAsia="楷体" w:hAnsi="Times New Roman"/>
+                <w:sz w:val="24"/>
+                <w:szCs w:val="24"/>
+              </w:rPr>
+              <w:t>int</w:t>
+            </w:r>
+            <w:proofErr w:type="spellEnd"/>
+          </w:p>
+        </w:tc>
+        <w:tc>
+          <w:tcPr>
+            <w:tcW w:w="1339" w:type="dxa"/>
+            <w:tcBorders>
+              <w:top w:val="single" w:sz="4" w:space="0" w:color="00000A"/>
+              <w:left w:val="single" w:sz="4" w:space="0" w:color="00000A"/>
+              <w:bottom w:val="single" w:sz="4" w:space="0" w:color="00000A"/>
+              <w:right w:val="single" w:sz="4" w:space="0" w:color="00000A"/>
+            </w:tcBorders>
+            <w:shd w:val="clear" w:color="auto" w:fill="auto"/>
+            <w:tcMar>
+              <w:left w:w="108" w:type="dxa"/>
+            </w:tcMar>
+            <w:vAlign w:val="center"/>
+          </w:tcPr>
+          <w:p>
+            <w:pPr>
+              <w:spacing w:before="156" w:after="156"/>
+              <w:jc w:val="center"/>
+              <w:rPr>
+                <w:rFonts w:ascii="楷体" w:eastAsia="楷体" w:hAnsi="楷体"/>
+                <w:sz w:val="24"/>
+                <w:szCs w:val="24"/>
+              </w:rPr>
+            </w:pPr>
+            <w:r>
+              <w:rPr>
+                <w:rFonts w:ascii="楷体" w:eastAsia="楷体" w:hAnsi="楷体" w:cs="Calibri"/>
+                <w:sz w:val="24"/>
+                <w:szCs w:val="24"/>
+                <w:lang w:val="zh-TW" w:eastAsia="zh-TW"/>
+              </w:rPr>
+              <w:t>否</w:t>
+            </w:r>
+          </w:p>
+        </w:tc>
+        <w:tc>
+          <w:tcPr>
+            <w:tcW w:w="1333" w:type="dxa"/>
+            <w:tcBorders>
+              <w:top w:val="single" w:sz="4" w:space="0" w:color="00000A"/>
+              <w:left w:val="single" w:sz="4" w:space="0" w:color="00000A"/>
+              <w:bottom w:val="single" w:sz="4" w:space="0" w:color="00000A"/>
+              <w:right w:val="single" w:sz="4" w:space="0" w:color="00000A"/>
+            </w:tcBorders>
+            <w:shd w:val="clear" w:color="auto" w:fill="auto"/>
+            <w:tcMar>
+              <w:left w:w="108" w:type="dxa"/>
+            </w:tcMar>
+          </w:tcPr>
+          <w:p>
+            <w:pPr>
+              <w:spacing w:before="156" w:after="156"/>
+              <w:jc w:val="center"/>
+              <w:rPr>
+                <w:rFonts w:ascii="Times New Roman" w:eastAsia="楷体" w:hAnsi="Times New Roman"/>
+                <w:b/>
+                <w:sz w:val="24"/>
+                <w:szCs w:val="24"/>
+              </w:rPr>
+            </w:pPr>
+            <w:r>
+              <w:rPr>
+                <w:rFonts w:ascii="Times New Roman" w:eastAsia="楷体" w:hAnsi="Times New Roman"/>
+                <w:b/>
+                <w:sz w:val="24"/>
+                <w:szCs w:val="24"/>
+              </w:rPr>
+              <w:t>PK</w:t>
+            </w:r>
+          </w:p>
+          <w:p>
+            <w:pPr>
+              <w:spacing w:before="156" w:after="156"/>
+              <w:jc w:val="center"/>
+              <w:rPr>
+                <w:rFonts w:ascii="Times New Roman" w:eastAsia="楷体" w:hAnsi="Times New Roman"/>
+                <w:b/>
+                <w:sz w:val="24"/>
+                <w:szCs w:val="24"/>
+              </w:rPr>
+            </w:pPr>
+          </w:p>
+        </w:tc>
+      </w:tr>
+      <w:tr>
+        <w:tc>
+          <w:tcPr>
+            <w:tcW w:w="1336" w:type="dxa"/>
+            <w:tcBorders>
+              <w:top w:val="single" w:sz="4" w:space="0" w:color="00000A"/>
+              <w:left w:val="single" w:sz="4" w:space="0" w:color="00000A"/>
+              <w:bottom w:val="single" w:sz="4" w:space="0" w:color="00000A"/>
+              <w:right w:val="single" w:sz="4" w:space="0" w:color="00000A"/>
+            </w:tcBorders>
+            <w:shd w:val="clear" w:color="auto" w:fill="auto"/>
+            <w:tcMar>
+              <w:left w:w="108" w:type="dxa"/>
+            </w:tcMar>
+            <w:vAlign w:val="center"/>
+          </w:tcPr>
+          <w:p>
+            <w:pPr>
+              <w:spacing w:before="156" w:after="156"/>
+              <w:jc w:val="center"/>
+              <w:rPr>
+                <w:rFonts w:ascii="楷体" w:eastAsia="楷体" w:hAnsi="楷体" w:cs="Calibri"/>
+                <w:sz w:val="24"/>
+                <w:szCs w:val="24"/>
+                <w:lang w:val="zh-TW"/>
+              </w:rPr>
+            </w:pPr>
+            <w:r>
+              <w:rPr>
+                <w:rFonts w:ascii="楷体" w:eastAsia="楷体" w:hAnsi="楷体" w:cs="Calibri"/>
+                <w:sz w:val="24"/>
+                <w:szCs w:val="24"/>
+                <w:lang w:val="zh-TW"/>
+              </w:rPr>
+              <w:t>2</w:t>
+            </w:r>
+          </w:p>
+        </w:tc>
+        <w:tc>
+          <w:tcPr>
+            <w:tcW w:w="1495" w:type="dxa"/>
+            <w:tcBorders>
+              <w:top w:val="single" w:sz="4" w:space="0" w:color="00000A"/>
+              <w:left w:val="single" w:sz="4" w:space="0" w:color="00000A"/>
+              <w:bottom w:val="single" w:sz="4" w:space="0" w:color="00000A"/>
+              <w:right w:val="single" w:sz="4" w:space="0" w:color="00000A"/>
+            </w:tcBorders>
+            <w:shd w:val="clear" w:color="auto" w:fill="auto"/>
+            <w:tcMar>
+              <w:left w:w="108" w:type="dxa"/>
+            </w:tcMar>
+            <w:vAlign w:val="center"/>
+          </w:tcPr>
+          <w:p>
+            <w:pPr>
+              <w:spacing w:before="156" w:after="156"/>
+              <w:jc w:val="center"/>
+              <w:rPr>
+                <w:rFonts w:ascii="Times New Roman" w:eastAsia="楷体" w:hAnsi="Times New Roman"/>
+                <w:sz w:val="24"/>
+                <w:szCs w:val="24"/>
+              </w:rPr>
+            </w:pPr>
+            <w:r>
+              <w:rPr>
+                <w:rFonts w:ascii="Times New Roman" w:eastAsia="楷体" w:hAnsi="Times New Roman"/>
+                <w:sz w:val="24"/>
+                <w:szCs w:val="24"/>
+              </w:rPr>
+              <w:t>name</w:t>
+            </w:r>
+          </w:p>
+        </w:tc>
+        <w:tc>
+          <w:tcPr>
+            <w:tcW w:w="1338" w:type="dxa"/>
+            <w:tcBorders>
+              <w:top w:val="single" w:sz="4" w:space="0" w:color="00000A"/>
+              <w:left w:val="single" w:sz="4" w:space="0" w:color="00000A"/>
+              <w:bottom w:val="single" w:sz="4" w:space="0" w:color="00000A"/>
+              <w:right w:val="single" w:sz="4" w:space="0" w:color="00000A"/>
+            </w:tcBorders>
+            <w:shd w:val="clear" w:color="auto" w:fill="auto"/>
+            <w:tcMar>
+              <w:left w:w="108" w:type="dxa"/>
+            </w:tcMar>
+            <w:vAlign w:val="center"/>
+          </w:tcPr>
+          <w:p>
+            <w:pPr>
+              <w:spacing w:before="156" w:after="156"/>
+              <w:jc w:val="center"/>
+              <w:rPr>
+                <w:rFonts w:ascii="楷体" w:eastAsia="楷体" w:hAnsi="楷体" w:cs="Calibri"/>
+                <w:sz w:val="24"/>
+                <w:szCs w:val="24"/>
+              </w:rPr>
+            </w:pPr>
+            <w:r>
+              <w:rPr>
+                <w:rFonts w:ascii="楷体" w:eastAsia="楷体" w:hAnsi="楷体" w:cs="Calibri"/>
+                <w:sz w:val="24"/>
+                <w:szCs w:val="24"/>
+              </w:rPr>
+              <w:t>团队名称</w:t>
+            </w:r>
+          </w:p>
+        </w:tc>
+        <w:tc>
+          <w:tcPr>
+            <w:tcW w:w="1454" w:type="dxa"/>
+            <w:tcBorders>
+              <w:top w:val="single" w:sz="4" w:space="0" w:color="00000A"/>
+              <w:left w:val="single" w:sz="4" w:space="0" w:color="00000A"/>
+              <w:bottom w:val="single" w:sz="4" w:space="0" w:color="00000A"/>
+              <w:right w:val="single" w:sz="4" w:space="0" w:color="00000A"/>
+            </w:tcBorders>
+            <w:shd w:val="clear" w:color="auto" w:fill="auto"/>
+            <w:tcMar>
+              <w:left w:w="108" w:type="dxa"/>
+            </w:tcMar>
+            <w:vAlign w:val="center"/>
+          </w:tcPr>
+          <w:p>
+            <w:pPr>
+              <w:spacing w:before="156" w:after="156"/>
+              <w:jc w:val="center"/>
+              <w:rPr>
+                <w:rFonts w:ascii="Times New Roman" w:eastAsia="楷体" w:hAnsi="Times New Roman"/>
+                <w:sz w:val="24"/>
+                <w:szCs w:val="24"/>
+              </w:rPr>
+            </w:pPr>
+            <w:r>
+              <w:rPr>
+                <w:rFonts w:ascii="Times New Roman" w:eastAsia="楷体" w:hAnsi="Times New Roman"/>
+                <w:sz w:val="24"/>
+                <w:szCs w:val="24"/>
+              </w:rPr>
+              <w:t>Varchar</w:t>
+            </w:r>
+            <w:r>
+              <w:rPr>
+                <w:rFonts w:ascii="Times New Roman" w:eastAsia="楷体" w:hAnsi="Times New Roman"/>
+                <w:sz w:val="24"/>
+                <w:szCs w:val="24"/>
+              </w:rPr>
+              <w:t>（</w:t>
+            </w:r>
+            <w:r>
+              <w:rPr>
+                <w:rFonts w:ascii="Times New Roman" w:eastAsia="楷体" w:hAnsi="Times New Roman"/>
+                <w:sz w:val="24"/>
+                <w:szCs w:val="24"/>
+              </w:rPr>
+              <w:t>200</w:t>
+            </w:r>
+            <w:r>
+              <w:rPr>
+                <w:rFonts w:ascii="Times New Roman" w:eastAsia="楷体" w:hAnsi="Times New Roman"/>
+                <w:sz w:val="24"/>
+                <w:szCs w:val="24"/>
+              </w:rPr>
+              <w:t>）</w:t>
+            </w:r>
+          </w:p>
+        </w:tc>
+        <w:tc>
+          <w:tcPr>
+            <w:tcW w:w="1339" w:type="dxa"/>
+            <w:tcBorders>
+              <w:top w:val="single" w:sz="4" w:space="0" w:color="00000A"/>
+              <w:left w:val="single" w:sz="4" w:space="0" w:color="00000A"/>
+              <w:bottom w:val="single" w:sz="4" w:space="0" w:color="00000A"/>
+              <w:right w:val="single" w:sz="4" w:space="0" w:color="00000A"/>
+            </w:tcBorders>
+            <w:shd w:val="clear" w:color="auto" w:fill="auto"/>
+            <w:tcMar>
+              <w:left w:w="108" w:type="dxa"/>
+            </w:tcMar>
+            <w:vAlign w:val="center"/>
+          </w:tcPr>
+          <w:p>
+            <w:pPr>
+              <w:spacing w:before="156" w:after="156"/>
+              <w:jc w:val="center"/>
+              <w:rPr>
+                <w:rFonts w:ascii="楷体" w:eastAsia="楷体" w:hAnsi="楷体" w:cs="Calibri"/>
+                <w:sz w:val="24"/>
+                <w:szCs w:val="24"/>
+                <w:lang w:val="zh-TW" w:eastAsia="zh-TW"/>
+              </w:rPr>
+            </w:pPr>
+            <w:r>
+              <w:rPr>
+                <w:rFonts w:ascii="楷体" w:eastAsia="楷体" w:hAnsi="楷体" w:cs="Calibri"/>
+                <w:sz w:val="24"/>
+                <w:szCs w:val="24"/>
+                <w:lang w:val="zh-TW" w:eastAsia="zh-TW"/>
+              </w:rPr>
+              <w:t>否</w:t>
+            </w:r>
+          </w:p>
+        </w:tc>
+        <w:tc>
+          <w:tcPr>
+            <w:tcW w:w="1333" w:type="dxa"/>
+            <w:tcBorders>
+              <w:top w:val="single" w:sz="4" w:space="0" w:color="00000A"/>
+              <w:left w:val="single" w:sz="4" w:space="0" w:color="00000A"/>
+              <w:bottom w:val="single" w:sz="4" w:space="0" w:color="00000A"/>
+              <w:right w:val="single" w:sz="4" w:space="0" w:color="00000A"/>
+            </w:tcBorders>
+            <w:shd w:val="clear" w:color="auto" w:fill="auto"/>
+            <w:tcMar>
+              <w:left w:w="108" w:type="dxa"/>
+            </w:tcMar>
+          </w:tcPr>
+          <w:p>
+            <w:pPr>
+              <w:spacing w:before="156" w:after="156"/>
+              <w:jc w:val="center"/>
+              <w:rPr>
+                <w:rFonts w:ascii="Times New Roman" w:eastAsia="楷体" w:hAnsi="Times New Roman"/>
+                <w:b/>
+                <w:sz w:val="24"/>
+                <w:szCs w:val="24"/>
+              </w:rPr>
+            </w:pPr>
+          </w:p>
+        </w:tc>
+      </w:tr>
+      <w:tr>
+        <w:tc>
+          <w:tcPr>
+            <w:tcW w:w="1336" w:type="dxa"/>
+            <w:tcBorders>
+              <w:top w:val="single" w:sz="4" w:space="0" w:color="00000A"/>
+              <w:left w:val="single" w:sz="4" w:space="0" w:color="00000A"/>
+              <w:bottom w:val="single" w:sz="4" w:space="0" w:color="00000A"/>
+              <w:right w:val="single" w:sz="4" w:space="0" w:color="00000A"/>
+            </w:tcBorders>
+            <w:shd w:val="clear" w:color="auto" w:fill="auto"/>
+            <w:tcMar>
+              <w:left w:w="108" w:type="dxa"/>
+            </w:tcMar>
+            <w:vAlign w:val="center"/>
+          </w:tcPr>
+          <w:p>
+            <w:pPr>
+              <w:spacing w:before="156" w:after="156"/>
+              <w:jc w:val="center"/>
+              <w:rPr>
+                <w:rFonts w:ascii="楷体" w:eastAsia="楷体" w:hAnsi="楷体" w:cs="Calibri"/>
+                <w:sz w:val="24"/>
+                <w:szCs w:val="24"/>
+                <w:lang w:val="zh-TW"/>
+              </w:rPr>
+            </w:pPr>
+            <w:r>
+              <w:rPr>
+                <w:rFonts w:ascii="楷体" w:eastAsia="楷体" w:hAnsi="楷体" w:cs="Calibri"/>
+                <w:sz w:val="24"/>
+                <w:szCs w:val="24"/>
+                <w:lang w:val="zh-TW"/>
+              </w:rPr>
+              <w:t>3</w:t>
+            </w:r>
+          </w:p>
+        </w:tc>
+        <w:tc>
+          <w:tcPr>
+            <w:tcW w:w="1495" w:type="dxa"/>
+            <w:tcBorders>
+              <w:top w:val="single" w:sz="4" w:space="0" w:color="00000A"/>
+              <w:left w:val="single" w:sz="4" w:space="0" w:color="00000A"/>
+              <w:bottom w:val="single" w:sz="4" w:space="0" w:color="00000A"/>
+              <w:right w:val="single" w:sz="4" w:space="0" w:color="00000A"/>
+            </w:tcBorders>
+            <w:shd w:val="clear" w:color="auto" w:fill="auto"/>
+            <w:tcMar>
+              <w:left w:w="108" w:type="dxa"/>
+            </w:tcMar>
+            <w:vAlign w:val="center"/>
+          </w:tcPr>
+          <w:p>
+            <w:pPr>
+              <w:spacing w:before="156" w:after="156"/>
+              <w:jc w:val="center"/>
+              <w:rPr>
+                <w:rFonts w:ascii="Times New Roman" w:eastAsia="楷体" w:hAnsi="Times New Roman"/>
+                <w:sz w:val="24"/>
+                <w:szCs w:val="24"/>
+              </w:rPr>
+            </w:pPr>
+            <w:proofErr w:type="spellStart"/>
+            <w:r>
+              <w:rPr>
+                <w:rFonts w:ascii="Times New Roman" w:eastAsia="楷体" w:hAnsi="Times New Roman"/>
+                <w:sz w:val="24"/>
+                <w:szCs w:val="24"/>
+              </w:rPr>
+              <w:t>admin_id</w:t>
+            </w:r>
+            <w:proofErr w:type="spellEnd"/>
+          </w:p>
+        </w:tc>
+        <w:tc>
+          <w:tcPr>
+            <w:tcW w:w="1338" w:type="dxa"/>
+            <w:tcBorders>
+              <w:top w:val="single" w:sz="4" w:space="0" w:color="00000A"/>
+              <w:left w:val="single" w:sz="4" w:space="0" w:color="00000A"/>
+              <w:bottom w:val="single" w:sz="4" w:space="0" w:color="00000A"/>
+              <w:right w:val="single" w:sz="4" w:space="0" w:color="00000A"/>
+            </w:tcBorders>
+            <w:shd w:val="clear" w:color="auto" w:fill="auto"/>
+            <w:tcMar>
+              <w:left w:w="108" w:type="dxa"/>
+            </w:tcMar>
+            <w:vAlign w:val="center"/>
+          </w:tcPr>
+          <w:p>
+            <w:pPr>
+              <w:spacing w:before="156" w:after="156"/>
+              <w:jc w:val="center"/>
+              <w:rPr>
+                <w:rFonts w:ascii="楷体" w:eastAsia="楷体" w:hAnsi="楷体" w:cs="Calibri"/>
+                <w:sz w:val="24"/>
+                <w:szCs w:val="24"/>
+              </w:rPr>
+            </w:pPr>
+            <w:r>
+              <w:rPr>
+                <w:rFonts w:ascii="楷体" w:eastAsia="楷体" w:hAnsi="楷体" w:cs="Calibri"/>
+                <w:sz w:val="24"/>
+                <w:szCs w:val="24"/>
+              </w:rPr>
+              <w:t>队长</w:t>
+            </w:r>
+          </w:p>
+        </w:tc>
+        <w:tc>
+          <w:tcPr>
+            <w:tcW w:w="1454" w:type="dxa"/>
+            <w:tcBorders>
+              <w:top w:val="single" w:sz="4" w:space="0" w:color="00000A"/>
+              <w:left w:val="single" w:sz="4" w:space="0" w:color="00000A"/>
+              <w:bottom w:val="single" w:sz="4" w:space="0" w:color="00000A"/>
+              <w:right w:val="single" w:sz="4" w:space="0" w:color="00000A"/>
+            </w:tcBorders>
+            <w:shd w:val="clear" w:color="auto" w:fill="auto"/>
+            <w:tcMar>
+              <w:left w:w="108" w:type="dxa"/>
+            </w:tcMar>
+            <w:vAlign w:val="center"/>
+          </w:tcPr>
+          <w:p>
+            <w:pPr>
+              <w:spacing w:before="156" w:after="156"/>
+              <w:jc w:val="center"/>
+              <w:rPr>
+                <w:rFonts w:ascii="Times New Roman" w:eastAsia="楷体" w:hAnsi="Times New Roman"/>
+                <w:sz w:val="24"/>
+                <w:szCs w:val="24"/>
+              </w:rPr>
+            </w:pPr>
+            <w:proofErr w:type="spellStart"/>
+            <w:r>
+              <w:t>int</w:t>
+            </w:r>
+            <w:proofErr w:type="spellEnd"/>
+          </w:p>
+        </w:tc>
+        <w:tc>
+          <w:tcPr>
+            <w:tcW w:w="1339" w:type="dxa"/>
+            <w:tcBorders>
+              <w:top w:val="single" w:sz="4" w:space="0" w:color="00000A"/>
+              <w:left w:val="single" w:sz="4" w:space="0" w:color="00000A"/>
+              <w:bottom w:val="single" w:sz="4" w:space="0" w:color="00000A"/>
+              <w:right w:val="single" w:sz="4" w:space="0" w:color="00000A"/>
+            </w:tcBorders>
+            <w:shd w:val="clear" w:color="auto" w:fill="auto"/>
+            <w:tcMar>
+              <w:left w:w="108" w:type="dxa"/>
+            </w:tcMar>
+            <w:vAlign w:val="center"/>
+          </w:tcPr>
+          <w:p>
+            <w:pPr>
+              <w:spacing w:before="156" w:after="156"/>
+              <w:jc w:val="center"/>
+              <w:rPr>
+                <w:rFonts w:ascii="楷体" w:eastAsia="楷体" w:hAnsi="楷体" w:cs="Calibri"/>
+                <w:sz w:val="24"/>
+                <w:szCs w:val="24"/>
+                <w:lang w:val="zh-TW"/>
+              </w:rPr>
+            </w:pPr>
+            <w:r>
+              <w:rPr>
+                <w:rFonts w:ascii="楷体" w:eastAsia="楷体" w:hAnsi="楷体" w:cs="Calibri"/>
+                <w:sz w:val="24"/>
+                <w:szCs w:val="24"/>
+                <w:lang w:val="zh-TW"/>
+              </w:rPr>
+              <w:t>否</w:t>
+            </w:r>
+          </w:p>
+        </w:tc>
+        <w:tc>
+          <w:tcPr>
+            <w:tcW w:w="1333" w:type="dxa"/>
+            <w:tcBorders>
+              <w:top w:val="single" w:sz="4" w:space="0" w:color="00000A"/>
+              <w:left w:val="single" w:sz="4" w:space="0" w:color="00000A"/>
+              <w:bottom w:val="single" w:sz="4" w:space="0" w:color="00000A"/>
+              <w:right w:val="single" w:sz="4" w:space="0" w:color="00000A"/>
+            </w:tcBorders>
+            <w:shd w:val="clear" w:color="auto" w:fill="auto"/>
+            <w:tcMar>
+              <w:left w:w="108" w:type="dxa"/>
+            </w:tcMar>
+          </w:tcPr>
+          <w:p>
+            <w:pPr>
+              <w:spacing w:before="156" w:after="156"/>
+              <w:jc w:val="center"/>
+              <w:rPr>
+                <w:rFonts w:ascii="Times New Roman" w:eastAsia="楷体" w:hAnsi="Times New Roman"/>
+                <w:b/>
+                <w:sz w:val="24"/>
+                <w:szCs w:val="24"/>
+              </w:rPr>
+            </w:pPr>
+            <w:proofErr w:type="spellStart"/>
+            <w:r>
+              <w:rPr>
+                <w:rFonts w:ascii="Times New Roman" w:eastAsia="楷体" w:hAnsi="Times New Roman"/>
+                <w:b/>
+                <w:sz w:val="24"/>
+                <w:szCs w:val="24"/>
+              </w:rPr>
+              <w:t>fk</w:t>
+            </w:r>
+            <w:proofErr w:type="spellEnd"/>
+          </w:p>
+        </w:tc>
+      </w:tr>
+      <w:tr>
+        <w:tc>
+          <w:tcPr>
+            <w:tcW w:w="1336" w:type="dxa"/>
+            <w:tcBorders>
+              <w:top w:val="single" w:sz="4" w:space="0" w:color="00000A"/>
+              <w:left w:val="single" w:sz="4" w:space="0" w:color="00000A"/>
+              <w:bottom w:val="single" w:sz="4" w:space="0" w:color="00000A"/>
+              <w:right w:val="single" w:sz="4" w:space="0" w:color="00000A"/>
+            </w:tcBorders>
+            <w:shd w:val="clear" w:color="auto" w:fill="auto"/>
+            <w:tcMar>
+              <w:left w:w="108" w:type="dxa"/>
+            </w:tcMar>
+            <w:vAlign w:val="center"/>
+          </w:tcPr>
+          <w:p>
+            <w:pPr>
+              <w:spacing w:before="156" w:after="156"/>
+              <w:jc w:val="center"/>
+              <w:rPr>
+                <w:rFonts w:ascii="楷体" w:eastAsia="楷体" w:hAnsi="楷体" w:cs="Calibri"/>
+                <w:sz w:val="24"/>
+                <w:szCs w:val="24"/>
+                <w:lang w:val="zh-TW"/>
+              </w:rPr>
+            </w:pPr>
+            <w:r>
+              <w:rPr>
+                <w:rFonts w:ascii="楷体" w:eastAsia="楷体" w:hAnsi="楷体" w:cs="Calibri"/>
+                <w:sz w:val="24"/>
+                <w:szCs w:val="24"/>
+                <w:lang w:val="zh-TW"/>
+              </w:rPr>
+              <w:t>4</w:t>
+            </w:r>
+          </w:p>
+        </w:tc>
+        <w:tc>
+          <w:tcPr>
+            <w:tcW w:w="1495" w:type="dxa"/>
+            <w:tcBorders>
+              <w:top w:val="single" w:sz="4" w:space="0" w:color="00000A"/>
+              <w:left w:val="single" w:sz="4" w:space="0" w:color="00000A"/>
+              <w:bottom w:val="single" w:sz="4" w:space="0" w:color="00000A"/>
+              <w:right w:val="single" w:sz="4" w:space="0" w:color="00000A"/>
+            </w:tcBorders>
+            <w:shd w:val="clear" w:color="auto" w:fill="auto"/>
+            <w:tcMar>
+              <w:left w:w="108" w:type="dxa"/>
+            </w:tcMar>
+            <w:vAlign w:val="center"/>
+          </w:tcPr>
+          <w:p>
+            <w:pPr>
+              <w:spacing w:before="156" w:after="156"/>
+              <w:jc w:val="center"/>
+              <w:rPr>
+                <w:rFonts w:ascii="Times New Roman" w:eastAsia="楷体" w:hAnsi="Times New Roman"/>
+                <w:sz w:val="24"/>
+                <w:szCs w:val="24"/>
+              </w:rPr>
+            </w:pPr>
+            <w:proofErr w:type="spellStart"/>
+            <w:r>
+              <w:rPr>
+                <w:rFonts w:ascii="Times New Roman" w:eastAsia="楷体" w:hAnsi="Times New Roman"/>
+                <w:sz w:val="24"/>
+                <w:szCs w:val="24"/>
+              </w:rPr>
+              <w:t>class_id</w:t>
+            </w:r>
+            <w:proofErr w:type="spellEnd"/>
+          </w:p>
+        </w:tc>
+        <w:tc>
+          <w:tcPr>
+            <w:tcW w:w="1338" w:type="dxa"/>
+            <w:tcBorders>
+              <w:top w:val="single" w:sz="4" w:space="0" w:color="00000A"/>
+              <w:left w:val="single" w:sz="4" w:space="0" w:color="00000A"/>
+              <w:bottom w:val="single" w:sz="4" w:space="0" w:color="00000A"/>
+              <w:right w:val="single" w:sz="4" w:space="0" w:color="00000A"/>
+            </w:tcBorders>
+            <w:shd w:val="clear" w:color="auto" w:fill="auto"/>
+            <w:tcMar>
+              <w:left w:w="108" w:type="dxa"/>
+            </w:tcMar>
+            <w:vAlign w:val="center"/>
+          </w:tcPr>
+          <w:p>
+            <w:pPr>
+              <w:spacing w:before="156" w:after="156"/>
+              <w:jc w:val="center"/>
+              <w:rPr>
+                <w:rFonts w:ascii="楷体" w:eastAsia="楷体" w:hAnsi="楷体" w:cs="Calibri"/>
+                <w:sz w:val="24"/>
+                <w:szCs w:val="24"/>
+              </w:rPr>
+            </w:pPr>
+            <w:r>
+              <w:rPr>
+                <w:rFonts w:ascii="楷体" w:eastAsia="楷体" w:hAnsi="楷体" w:cs="Calibri"/>
+                <w:sz w:val="24"/>
+                <w:szCs w:val="24"/>
+              </w:rPr>
+              <w:t>课程id</w:t>
+            </w:r>
+          </w:p>
+        </w:tc>
+        <w:tc>
+          <w:tcPr>
+            <w:tcW w:w="1454" w:type="dxa"/>
+            <w:tcBorders>
+              <w:top w:val="single" w:sz="4" w:space="0" w:color="00000A"/>
+              <w:left w:val="single" w:sz="4" w:space="0" w:color="00000A"/>
+              <w:bottom w:val="single" w:sz="4" w:space="0" w:color="00000A"/>
+              <w:right w:val="single" w:sz="4" w:space="0" w:color="00000A"/>
+            </w:tcBorders>
+            <w:shd w:val="clear" w:color="auto" w:fill="auto"/>
+            <w:tcMar>
+              <w:left w:w="108" w:type="dxa"/>
+            </w:tcMar>
+            <w:vAlign w:val="center"/>
+          </w:tcPr>
+          <w:p>
+            <w:pPr>
+              <w:spacing w:before="156" w:after="156"/>
+              <w:jc w:val="center"/>
+            </w:pPr>
+            <w:proofErr w:type="spellStart"/>
+            <w:r>
+              <w:t>Int</w:t>
+            </w:r>
+            <w:proofErr w:type="spellEnd"/>
+          </w:p>
+        </w:tc>
+        <w:tc>
+          <w:tcPr>
+            <w:tcW w:w="1339" w:type="dxa"/>
+            <w:tcBorders>
+              <w:top w:val="single" w:sz="4" w:space="0" w:color="00000A"/>
+              <w:left w:val="single" w:sz="4" w:space="0" w:color="00000A"/>
+              <w:bottom w:val="single" w:sz="4" w:space="0" w:color="00000A"/>
+              <w:right w:val="single" w:sz="4" w:space="0" w:color="00000A"/>
+            </w:tcBorders>
+            <w:shd w:val="clear" w:color="auto" w:fill="auto"/>
+            <w:tcMar>
+              <w:left w:w="108" w:type="dxa"/>
+            </w:tcMar>
+            <w:vAlign w:val="center"/>
+          </w:tcPr>
+          <w:p>
+            <w:pPr>
+              <w:spacing w:before="156" w:after="156"/>
+              <w:jc w:val="center"/>
+              <w:rPr>
+                <w:rFonts w:ascii="楷体" w:eastAsia="楷体" w:hAnsi="楷体" w:cs="Calibri"/>
+                <w:sz w:val="24"/>
+                <w:szCs w:val="24"/>
+                <w:lang w:val="zh-TW"/>
+              </w:rPr>
+            </w:pPr>
+            <w:r>
+              <w:rPr>
+                <w:rFonts w:ascii="楷体" w:eastAsia="楷体" w:hAnsi="楷体" w:cs="Calibri"/>
+                <w:sz w:val="24"/>
+                <w:szCs w:val="24"/>
+                <w:lang w:val="zh-TW"/>
+              </w:rPr>
+              <w:t>否</w:t>
+            </w:r>
+          </w:p>
+        </w:tc>
+        <w:tc>
+          <w:tcPr>
+            <w:tcW w:w="1333" w:type="dxa"/>
+            <w:tcBorders>
+              <w:top w:val="single" w:sz="4" w:space="0" w:color="00000A"/>
+              <w:left w:val="single" w:sz="4" w:space="0" w:color="00000A"/>
+              <w:bottom w:val="single" w:sz="4" w:space="0" w:color="00000A"/>
+              <w:right w:val="single" w:sz="4" w:space="0" w:color="00000A"/>
+            </w:tcBorders>
+            <w:shd w:val="clear" w:color="auto" w:fill="auto"/>
+            <w:tcMar>
+              <w:left w:w="108" w:type="dxa"/>
+            </w:tcMar>
+          </w:tcPr>
+          <w:p>
+            <w:pPr>
+              <w:spacing w:before="156" w:after="156"/>
+              <w:jc w:val="center"/>
+              <w:rPr>
+                <w:rFonts w:ascii="Times New Roman" w:eastAsia="楷体" w:hAnsi="Times New Roman"/>
+                <w:b/>
+                <w:sz w:val="24"/>
+                <w:szCs w:val="24"/>
+              </w:rPr>
+            </w:pPr>
+            <w:proofErr w:type="spellStart"/>
+            <w:r>
+              <w:rPr>
+                <w:rFonts w:ascii="Times New Roman" w:eastAsia="楷体" w:hAnsi="Times New Roman"/>
+                <w:b/>
+                <w:sz w:val="24"/>
+                <w:szCs w:val="24"/>
+              </w:rPr>
+              <w:t>fk</w:t>
+            </w:r>
+            <w:proofErr w:type="spellEnd"/>
+          </w:p>
+        </w:tc>
+      </w:tr>
+      <w:tr>
+        <w:tc>
+          <w:tcPr>
+            <w:tcW w:w="1336" w:type="dxa"/>
+            <w:tcBorders>
+              <w:top w:val="single" w:sz="4" w:space="0" w:color="00000A"/>
+              <w:left w:val="single" w:sz="4" w:space="0" w:color="00000A"/>
+              <w:bottom w:val="single" w:sz="4" w:space="0" w:color="00000A"/>
+              <w:right w:val="single" w:sz="4" w:space="0" w:color="00000A"/>
+            </w:tcBorders>
+            <w:shd w:val="clear" w:color="auto" w:fill="auto"/>
+            <w:tcMar>
+              <w:left w:w="108" w:type="dxa"/>
+            </w:tcMar>
+            <w:vAlign w:val="center"/>
+          </w:tcPr>
+          <w:p>
+            <w:pPr>
+              <w:spacing w:before="156" w:after="156"/>
+              <w:jc w:val="center"/>
+              <w:rPr>
+                <w:rFonts w:ascii="楷体" w:eastAsia="楷体" w:hAnsi="楷体" w:cs="Calibri"/>
+                <w:sz w:val="24"/>
+                <w:szCs w:val="24"/>
+                <w:lang w:val="zh-TW"/>
+              </w:rPr>
+            </w:pPr>
+            <w:r>
+              <w:rPr>
+                <w:rFonts w:ascii="楷体" w:eastAsia="楷体" w:hAnsi="楷体" w:cs="Calibri" w:hint="eastAsia"/>
+                <w:sz w:val="24"/>
+                <w:szCs w:val="24"/>
+                <w:lang w:val="zh-TW"/>
+              </w:rPr>
+              <w:t>5</w:t>
+            </w:r>
+          </w:p>
+        </w:tc>
+        <w:tc>
+          <w:tcPr>
+            <w:tcW w:w="1495" w:type="dxa"/>
+            <w:tcBorders>
+              <w:top w:val="single" w:sz="4" w:space="0" w:color="00000A"/>
+              <w:left w:val="single" w:sz="4" w:space="0" w:color="00000A"/>
+              <w:bottom w:val="single" w:sz="4" w:space="0" w:color="00000A"/>
+              <w:right w:val="single" w:sz="4" w:space="0" w:color="00000A"/>
+            </w:tcBorders>
+            <w:shd w:val="clear" w:color="auto" w:fill="auto"/>
+            <w:tcMar>
+              <w:left w:w="108" w:type="dxa"/>
+            </w:tcMar>
+            <w:vAlign w:val="center"/>
+          </w:tcPr>
+          <w:p>
+            <w:pPr>
+              <w:spacing w:before="156" w:after="156"/>
+              <w:jc w:val="center"/>
+              <w:rPr>
+                <w:rFonts w:ascii="Times New Roman" w:eastAsia="楷体" w:hAnsi="Times New Roman"/>
+                <w:sz w:val="24"/>
+                <w:szCs w:val="24"/>
+              </w:rPr>
+            </w:pPr>
+            <w:r>
+              <w:rPr>
+                <w:rFonts w:ascii="Times New Roman" w:eastAsia="楷体" w:hAnsi="Times New Roman" w:hint="eastAsia"/>
+                <w:sz w:val="24"/>
+                <w:szCs w:val="24"/>
+              </w:rPr>
+              <w:t>number</w:t>
+            </w:r>
+          </w:p>
+        </w:tc>
+        <w:tc>
+          <w:tcPr>
+            <w:tcW w:w="1338" w:type="dxa"/>
+            <w:tcBorders>
+              <w:top w:val="single" w:sz="4" w:space="0" w:color="00000A"/>
+              <w:left w:val="single" w:sz="4" w:space="0" w:color="00000A"/>
+              <w:bottom w:val="single" w:sz="4" w:space="0" w:color="00000A"/>
+              <w:right w:val="single" w:sz="4" w:space="0" w:color="00000A"/>
+            </w:tcBorders>
+            <w:shd w:val="clear" w:color="auto" w:fill="auto"/>
+            <w:tcMar>
+              <w:left w:w="108" w:type="dxa"/>
+            </w:tcMar>
+            <w:vAlign w:val="center"/>
+          </w:tcPr>
+          <w:p>
+            <w:pPr>
+              <w:spacing w:before="156" w:after="156"/>
+              <w:jc w:val="center"/>
+              <w:rPr>
+                <w:rFonts w:ascii="楷体" w:eastAsia="楷体" w:hAnsi="楷体" w:cs="Calibri"/>
+                <w:sz w:val="24"/>
+                <w:szCs w:val="24"/>
+              </w:rPr>
+            </w:pPr>
+            <w:r>
+              <w:rPr>
+                <w:rFonts w:ascii="楷体" w:eastAsia="楷体" w:hAnsi="楷体" w:cs="Calibri"/>
+                <w:sz w:val="24"/>
+                <w:szCs w:val="24"/>
+              </w:rPr>
+              <w:t>人数</w:t>
+            </w:r>
+          </w:p>
+        </w:tc>
+        <w:tc>
+          <w:tcPr>
+            <w:tcW w:w="1454" w:type="dxa"/>
+            <w:tcBorders>
+              <w:top w:val="single" w:sz="4" w:space="0" w:color="00000A"/>
+              <w:left w:val="single" w:sz="4" w:space="0" w:color="00000A"/>
+              <w:bottom w:val="single" w:sz="4" w:space="0" w:color="00000A"/>
+              <w:right w:val="single" w:sz="4" w:space="0" w:color="00000A"/>
+            </w:tcBorders>
+            <w:shd w:val="clear" w:color="auto" w:fill="auto"/>
+            <w:tcMar>
+              <w:left w:w="108" w:type="dxa"/>
+            </w:tcMar>
+            <w:vAlign w:val="center"/>
+          </w:tcPr>
+          <w:p>
+            <w:pPr>
+              <w:spacing w:before="156" w:after="156"/>
+              <w:jc w:val="center"/>
+            </w:pPr>
+            <w:proofErr w:type="spellStart"/>
+            <w:r>
+              <w:t>int</w:t>
+            </w:r>
+            <w:proofErr w:type="spellEnd"/>
+          </w:p>
+        </w:tc>
+        <w:tc>
+          <w:tcPr>
+            <w:tcW w:w="1339" w:type="dxa"/>
+            <w:tcBorders>
+              <w:top w:val="single" w:sz="4" w:space="0" w:color="00000A"/>
+              <w:left w:val="single" w:sz="4" w:space="0" w:color="00000A"/>
+              <w:bottom w:val="single" w:sz="4" w:space="0" w:color="00000A"/>
+              <w:right w:val="single" w:sz="4" w:space="0" w:color="00000A"/>
+            </w:tcBorders>
+            <w:shd w:val="clear" w:color="auto" w:fill="auto"/>
+            <w:tcMar>
+              <w:left w:w="108" w:type="dxa"/>
+            </w:tcMar>
+            <w:vAlign w:val="center"/>
+          </w:tcPr>
+          <w:p>
+            <w:pPr>
+              <w:spacing w:before="156" w:after="156"/>
+              <w:jc w:val="center"/>
+              <w:rPr>
+                <w:rFonts w:ascii="楷体" w:eastAsia="楷体" w:hAnsi="楷体" w:cs="Calibri"/>
+                <w:sz w:val="24"/>
+                <w:szCs w:val="24"/>
+                <w:lang w:val="zh-TW"/>
+              </w:rPr>
+            </w:pPr>
+            <w:r>
+              <w:rPr>
+                <w:rFonts w:ascii="楷体" w:eastAsia="楷体" w:hAnsi="楷体" w:cs="Calibri"/>
+                <w:sz w:val="24"/>
+                <w:szCs w:val="24"/>
+                <w:lang w:val="zh-TW"/>
+              </w:rPr>
+              <w:t>否</w:t>
+            </w:r>
+          </w:p>
+        </w:tc>
+        <w:tc>
+          <w:tcPr>
+            <w:tcW w:w="1333" w:type="dxa"/>
+            <w:tcBorders>
+              <w:top w:val="single" w:sz="4" w:space="0" w:color="00000A"/>
+              <w:left w:val="single" w:sz="4" w:space="0" w:color="00000A"/>
+              <w:bottom w:val="single" w:sz="4" w:space="0" w:color="00000A"/>
+              <w:right w:val="single" w:sz="4" w:space="0" w:color="00000A"/>
+            </w:tcBorders>
+            <w:shd w:val="clear" w:color="auto" w:fill="auto"/>
+            <w:tcMar>
+              <w:left w:w="108" w:type="dxa"/>
+            </w:tcMar>
+          </w:tcPr>
+          <w:p>
+            <w:pPr>
+              <w:spacing w:before="156" w:after="156"/>
+              <w:jc w:val="center"/>
+              <w:rPr>
+                <w:rFonts w:ascii="Times New Roman" w:eastAsia="楷体" w:hAnsi="Times New Roman"/>
+                <w:b/>
+                <w:sz w:val="24"/>
+                <w:szCs w:val="24"/>
+              </w:rPr>
+            </w:pPr>
+          </w:p>
+        </w:tc>
+      </w:tr>
+      <w:tr>
+        <w:tc>
+          <w:tcPr>
+            <w:tcW w:w="1336" w:type="dxa"/>
+            <w:tcBorders>
+              <w:top w:val="single" w:sz="4" w:space="0" w:color="00000A"/>
+              <w:left w:val="single" w:sz="4" w:space="0" w:color="00000A"/>
+              <w:bottom w:val="single" w:sz="4" w:space="0" w:color="00000A"/>
+              <w:right w:val="single" w:sz="4" w:space="0" w:color="00000A"/>
+            </w:tcBorders>
+            <w:shd w:val="clear" w:color="auto" w:fill="auto"/>
+            <w:tcMar>
+              <w:left w:w="108" w:type="dxa"/>
+            </w:tcMar>
+            <w:vAlign w:val="center"/>
+          </w:tcPr>
+          <w:p>
+            <w:pPr>
+              <w:spacing w:before="156" w:after="156"/>
+              <w:jc w:val="center"/>
+              <w:rPr>
+                <w:rFonts w:ascii="楷体" w:eastAsia="楷体" w:hAnsi="楷体" w:cs="Calibri"/>
+                <w:sz w:val="24"/>
+                <w:szCs w:val="24"/>
+              </w:rPr>
+            </w:pPr>
+            <w:r>
+              <w:rPr>
+                <w:rFonts w:ascii="楷体" w:eastAsia="楷体" w:hAnsi="楷体" w:cs="Calibri"/>
+                <w:sz w:val="24"/>
+                <w:szCs w:val="24"/>
+              </w:rPr>
+              <w:t>6</w:t>
+            </w:r>
+          </w:p>
+        </w:tc>
+        <w:tc>
+          <w:tcPr>
+            <w:tcW w:w="1495" w:type="dxa"/>
+            <w:tcBorders>
+              <w:top w:val="single" w:sz="4" w:space="0" w:color="00000A"/>
+              <w:left w:val="single" w:sz="4" w:space="0" w:color="00000A"/>
+              <w:bottom w:val="single" w:sz="4" w:space="0" w:color="00000A"/>
+              <w:right w:val="single" w:sz="4" w:space="0" w:color="00000A"/>
+            </w:tcBorders>
+            <w:shd w:val="clear" w:color="auto" w:fill="auto"/>
+            <w:tcMar>
+              <w:left w:w="108" w:type="dxa"/>
+            </w:tcMar>
+            <w:vAlign w:val="center"/>
+          </w:tcPr>
+          <w:p>
+            <w:pPr>
+              <w:spacing w:before="156" w:after="156"/>
+              <w:jc w:val="center"/>
+              <w:rPr>
+                <w:rFonts w:ascii="Times New Roman" w:eastAsia="楷体" w:hAnsi="Times New Roman"/>
+                <w:sz w:val="24"/>
+                <w:szCs w:val="24"/>
+              </w:rPr>
+            </w:pPr>
+            <w:r>
+              <w:rPr>
+                <w:rFonts w:ascii="Times New Roman" w:eastAsia="楷体" w:hAnsi="Times New Roman"/>
+                <w:sz w:val="24"/>
+                <w:szCs w:val="24"/>
+              </w:rPr>
+              <w:t>stat</w:t>
+            </w:r>
+          </w:p>
+        </w:tc>
+        <w:tc>
+          <w:tcPr>
+            <w:tcW w:w="1338" w:type="dxa"/>
+            <w:tcBorders>
+              <w:top w:val="single" w:sz="4" w:space="0" w:color="00000A"/>
+              <w:left w:val="single" w:sz="4" w:space="0" w:color="00000A"/>
+              <w:bottom w:val="single" w:sz="4" w:space="0" w:color="00000A"/>
+              <w:right w:val="single" w:sz="4" w:space="0" w:color="00000A"/>
+            </w:tcBorders>
+            <w:shd w:val="clear" w:color="auto" w:fill="auto"/>
+            <w:tcMar>
+              <w:left w:w="108" w:type="dxa"/>
+            </w:tcMar>
+            <w:vAlign w:val="center"/>
+          </w:tcPr>
+          <w:p>
+            <w:pPr>
+              <w:spacing w:before="156" w:after="156"/>
+              <w:jc w:val="center"/>
+              <w:rPr>
+                <w:rFonts w:ascii="楷体" w:eastAsia="楷体" w:hAnsi="楷体" w:cs="Calibri"/>
+                <w:sz w:val="24"/>
+                <w:szCs w:val="24"/>
+              </w:rPr>
+            </w:pPr>
+            <w:r>
+              <w:rPr>
+                <w:rFonts w:ascii="楷体" w:eastAsia="楷体" w:hAnsi="楷体" w:cs="Calibri"/>
+                <w:sz w:val="24"/>
+                <w:szCs w:val="24"/>
+              </w:rPr>
+              <w:t>团队状态</w:t>
+            </w:r>
+          </w:p>
+        </w:tc>
+        <w:tc>
+          <w:tcPr>
+            <w:tcW w:w="1454" w:type="dxa"/>
+            <w:tcBorders>
+              <w:top w:val="single" w:sz="4" w:space="0" w:color="00000A"/>
+              <w:left w:val="single" w:sz="4" w:space="0" w:color="00000A"/>
+              <w:bottom w:val="single" w:sz="4" w:space="0" w:color="00000A"/>
+              <w:right w:val="single" w:sz="4" w:space="0" w:color="00000A"/>
+            </w:tcBorders>
+            <w:shd w:val="clear" w:color="auto" w:fill="auto"/>
+            <w:tcMar>
+              <w:left w:w="108" w:type="dxa"/>
+            </w:tcMar>
+            <w:vAlign w:val="center"/>
+          </w:tcPr>
+          <w:p>
+            <w:pPr>
+              <w:spacing w:before="156" w:after="156"/>
+              <w:jc w:val="center"/>
+            </w:pPr>
+            <w:proofErr w:type="spellStart"/>
+            <w:r>
+              <w:t>int</w:t>
+            </w:r>
+            <w:proofErr w:type="spellEnd"/>
+          </w:p>
+        </w:tc>
+        <w:tc>
+          <w:tcPr>
+            <w:tcW w:w="1339" w:type="dxa"/>
+            <w:tcBorders>
+              <w:top w:val="single" w:sz="4" w:space="0" w:color="00000A"/>
+              <w:left w:val="single" w:sz="4" w:space="0" w:color="00000A"/>
+              <w:bottom w:val="single" w:sz="4" w:space="0" w:color="00000A"/>
+              <w:right w:val="single" w:sz="4" w:space="0" w:color="00000A"/>
+            </w:tcBorders>
+            <w:shd w:val="clear" w:color="auto" w:fill="auto"/>
+            <w:tcMar>
+              <w:left w:w="108" w:type="dxa"/>
+            </w:tcMar>
+            <w:vAlign w:val="center"/>
+          </w:tcPr>
+          <w:p>
+            <w:pPr>
+              <w:spacing w:before="156" w:after="156"/>
+              <w:jc w:val="center"/>
+              <w:rPr>
+                <w:rFonts w:ascii="楷体" w:eastAsia="楷体" w:hAnsi="楷体" w:cs="Calibri"/>
+                <w:sz w:val="24"/>
+                <w:szCs w:val="24"/>
+              </w:rPr>
+            </w:pPr>
+            <w:r>
+              <w:rPr>
+                <w:rFonts w:ascii="楷体" w:eastAsia="楷体" w:hAnsi="楷体" w:cs="Calibri"/>
+                <w:sz w:val="24"/>
+                <w:szCs w:val="24"/>
+              </w:rPr>
+              <w:t>否</w:t>
+            </w:r>
+          </w:p>
+        </w:tc>
+        <w:tc>
+          <w:tcPr>
+            <w:tcW w:w="1333" w:type="dxa"/>
+            <w:tcBorders>
+              <w:top w:val="single" w:sz="4" w:space="0" w:color="00000A"/>
+              <w:left w:val="single" w:sz="4" w:space="0" w:color="00000A"/>
+              <w:bottom w:val="single" w:sz="4" w:space="0" w:color="00000A"/>
+              <w:right w:val="single" w:sz="4" w:space="0" w:color="00000A"/>
+            </w:tcBorders>
+            <w:shd w:val="clear" w:color="auto" w:fill="auto"/>
+            <w:tcMar>
+              <w:left w:w="108" w:type="dxa"/>
+            </w:tcMar>
+          </w:tcPr>
+          <w:p>
+            <w:pPr>
+              <w:spacing w:before="156" w:after="156"/>
+              <w:jc w:val="center"/>
+              <w:rPr>
+                <w:rFonts w:ascii="Times New Roman" w:eastAsia="楷体" w:hAnsi="Times New Roman"/>
+                <w:b/>
+                <w:sz w:val="24"/>
+                <w:szCs w:val="24"/>
+              </w:rPr>
+            </w:pPr>
+            <w:r>
+              <w:rPr>
+                <w:rFonts w:ascii="Times New Roman" w:eastAsia="楷体" w:hAnsi="Times New Roman"/>
+                <w:b/>
+                <w:sz w:val="24"/>
+                <w:szCs w:val="24"/>
+              </w:rPr>
+              <w:t>0</w:t>
+            </w:r>
+            <w:r>
+              <w:rPr>
+                <w:rFonts w:ascii="Times New Roman" w:eastAsia="楷体" w:hAnsi="Times New Roman" w:hint="eastAsia"/>
+                <w:b/>
+                <w:sz w:val="24"/>
+                <w:szCs w:val="24"/>
+              </w:rPr>
+              <w:t>：</w:t>
+            </w:r>
+            <w:r>
+              <w:rPr>
+                <w:rFonts w:ascii="Times New Roman" w:eastAsia="楷体" w:hAnsi="Times New Roman"/>
+                <w:b/>
+                <w:sz w:val="24"/>
+                <w:szCs w:val="24"/>
+              </w:rPr>
+              <w:t>新建</w:t>
+            </w:r>
+          </w:p>
+          <w:p>
+            <w:pPr>
+              <w:spacing w:before="156" w:after="156"/>
+              <w:jc w:val="center"/>
+              <w:rPr>
+                <w:rFonts w:ascii="Times New Roman" w:eastAsia="楷体" w:hAnsi="Times New Roman"/>
+                <w:b/>
+                <w:sz w:val="24"/>
+                <w:szCs w:val="24"/>
+              </w:rPr>
+            </w:pPr>
+            <w:r>
+              <w:rPr>
+                <w:rFonts w:ascii="Times New Roman" w:eastAsia="楷体" w:hAnsi="Times New Roman"/>
+                <w:b/>
+                <w:sz w:val="24"/>
+                <w:szCs w:val="24"/>
+              </w:rPr>
+              <w:t>1</w:t>
+            </w:r>
+            <w:r>
+              <w:rPr>
+                <w:rFonts w:ascii="Times New Roman" w:eastAsia="楷体" w:hAnsi="Times New Roman"/>
+                <w:b/>
+                <w:sz w:val="24"/>
+                <w:szCs w:val="24"/>
+              </w:rPr>
+              <w:t>：已通过</w:t>
+            </w:r>
+          </w:p>
+          <w:p>
+            <w:pPr>
+              <w:spacing w:before="156" w:after="156"/>
+              <w:jc w:val="center"/>
+              <w:rPr>
+                <w:rFonts w:ascii="Times New Roman" w:eastAsia="楷体" w:hAnsi="Times New Roman"/>
+                <w:b/>
+                <w:sz w:val="24"/>
+                <w:szCs w:val="24"/>
+              </w:rPr>
+            </w:pPr>
+            <w:r>
+              <w:rPr>
+                <w:rFonts w:ascii="Times New Roman" w:eastAsia="楷体" w:hAnsi="Times New Roman"/>
+                <w:b/>
+                <w:sz w:val="24"/>
+                <w:szCs w:val="24"/>
+              </w:rPr>
+              <w:t>2</w:t>
+            </w:r>
+            <w:r>
+              <w:rPr>
+                <w:rFonts w:ascii="Times New Roman" w:eastAsia="楷体" w:hAnsi="Times New Roman"/>
+                <w:b/>
+                <w:sz w:val="24"/>
+                <w:szCs w:val="24"/>
+              </w:rPr>
+              <w:t>：审核中</w:t>
+            </w:r>
+          </w:p>
+          <w:p>
+            <w:pPr>
+              <w:spacing w:before="156" w:after="156"/>
+              <w:jc w:val="center"/>
+              <w:rPr>
+                <w:rFonts w:ascii="Times New Roman" w:eastAsia="楷体" w:hAnsi="Times New Roman"/>
+                <w:b/>
+                <w:sz w:val="24"/>
+                <w:szCs w:val="24"/>
+              </w:rPr>
+            </w:pPr>
+            <w:r>
+              <w:rPr>
+                <w:rFonts w:ascii="Times New Roman" w:eastAsia="楷体" w:hAnsi="Times New Roman"/>
+                <w:b/>
+                <w:sz w:val="24"/>
+                <w:szCs w:val="24"/>
+              </w:rPr>
+              <w:t>3</w:t>
+            </w:r>
+            <w:r>
+              <w:rPr>
+                <w:rFonts w:ascii="Times New Roman" w:eastAsia="楷体" w:hAnsi="Times New Roman"/>
+                <w:b/>
+                <w:sz w:val="24"/>
+                <w:szCs w:val="24"/>
+              </w:rPr>
+              <w:t>：已拒绝</w:t>
+            </w:r>
+          </w:p>
+        </w:tc>
+      </w:tr>
+      <w:tr>
+        <w:tc>
+          <w:tcPr>
+            <w:tcW w:w="1336" w:type="dxa"/>
+            <w:tcBorders>
+              <w:top w:val="single" w:sz="4" w:space="0" w:color="00000A"/>
+              <w:left w:val="single" w:sz="4" w:space="0" w:color="00000A"/>
+              <w:bottom w:val="single" w:sz="4" w:space="0" w:color="00000A"/>
+              <w:right w:val="single" w:sz="4" w:space="0" w:color="00000A"/>
+            </w:tcBorders>
+            <w:shd w:val="clear" w:color="auto" w:fill="auto"/>
+            <w:tcMar>
+              <w:left w:w="108" w:type="dxa"/>
+            </w:tcMar>
+            <w:vAlign w:val="center"/>
+          </w:tcPr>
+          <w:p>
+            <w:pPr>
+              <w:spacing w:before="156" w:after="156"/>
+              <w:jc w:val="center"/>
+              <w:rPr>
+                <w:rFonts w:ascii="楷体" w:eastAsia="楷体" w:hAnsi="楷体" w:cs="Calibri"/>
+                <w:sz w:val="24"/>
+                <w:szCs w:val="24"/>
+              </w:rPr>
+            </w:pPr>
+            <w:r>
+              <w:rPr>
+                <w:rFonts w:ascii="楷体" w:eastAsia="楷体" w:hAnsi="楷体" w:cs="Calibri" w:hint="eastAsia"/>
+                <w:sz w:val="24"/>
+                <w:szCs w:val="24"/>
+              </w:rPr>
+              <w:t>7</w:t>
+            </w:r>
+          </w:p>
+        </w:tc>
+        <w:tc>
+          <w:tcPr>
+            <w:tcW w:w="1495" w:type="dxa"/>
+            <w:tcBorders>
+              <w:top w:val="single" w:sz="4" w:space="0" w:color="00000A"/>
+              <w:left w:val="single" w:sz="4" w:space="0" w:color="00000A"/>
+              <w:bottom w:val="single" w:sz="4" w:space="0" w:color="00000A"/>
+              <w:right w:val="single" w:sz="4" w:space="0" w:color="00000A"/>
+            </w:tcBorders>
+            <w:shd w:val="clear" w:color="auto" w:fill="auto"/>
+            <w:tcMar>
+              <w:left w:w="108" w:type="dxa"/>
+            </w:tcMar>
+            <w:vAlign w:val="center"/>
+          </w:tcPr>
+          <w:p>
+            <w:pPr>
+              <w:spacing w:before="156" w:after="156"/>
+              <w:jc w:val="center"/>
+              <w:rPr>
+                <w:rFonts w:ascii="Times New Roman" w:eastAsia="楷体" w:hAnsi="Times New Roman"/>
+                <w:sz w:val="24"/>
+                <w:szCs w:val="24"/>
+              </w:rPr>
+            </w:pPr>
+            <w:r>
+              <w:rPr>
+                <w:rFonts w:ascii="Times New Roman" w:eastAsia="楷体" w:hAnsi="Times New Roman" w:hint="eastAsia"/>
+                <w:sz w:val="24"/>
+                <w:szCs w:val="24"/>
+              </w:rPr>
+              <w:t>status</w:t>
+            </w:r>
+          </w:p>
+        </w:tc>
+        <w:tc>
+          <w:tcPr>
+            <w:tcW w:w="1338" w:type="dxa"/>
+            <w:tcBorders>
+              <w:top w:val="single" w:sz="4" w:space="0" w:color="00000A"/>
+              <w:left w:val="single" w:sz="4" w:space="0" w:color="00000A"/>
+              <w:bottom w:val="single" w:sz="4" w:space="0" w:color="00000A"/>
+              <w:right w:val="single" w:sz="4" w:space="0" w:color="00000A"/>
+            </w:tcBorders>
+            <w:shd w:val="clear" w:color="auto" w:fill="auto"/>
+            <w:tcMar>
+              <w:left w:w="108" w:type="dxa"/>
+            </w:tcMar>
+            <w:vAlign w:val="center"/>
+          </w:tcPr>
+          <w:p>
+            <w:pPr>
+              <w:spacing w:before="156" w:after="156"/>
+              <w:jc w:val="center"/>
+              <w:rPr>
+                <w:rFonts w:ascii="楷体" w:eastAsia="楷体" w:hAnsi="楷体" w:cs="Calibri"/>
+                <w:sz w:val="24"/>
+                <w:szCs w:val="24"/>
+              </w:rPr>
+            </w:pPr>
+            <w:r>
+              <w:rPr>
+                <w:rFonts w:ascii="楷体" w:eastAsia="楷体" w:hAnsi="楷体" w:cs="Calibri" w:hint="eastAsia"/>
+                <w:sz w:val="24"/>
+                <w:szCs w:val="24"/>
+              </w:rPr>
+              <w:t>开启状态</w:t>
+            </w:r>
+          </w:p>
+        </w:tc>
+        <w:tc>
+          <w:tcPr>
+            <w:tcW w:w="1454" w:type="dxa"/>
+            <w:tcBorders>
+              <w:top w:val="single" w:sz="4" w:space="0" w:color="00000A"/>
+              <w:left w:val="single" w:sz="4" w:space="0" w:color="00000A"/>
+              <w:bottom w:val="single" w:sz="4" w:space="0" w:color="00000A"/>
+              <w:right w:val="single" w:sz="4" w:space="0" w:color="00000A"/>
+            </w:tcBorders>
+            <w:shd w:val="clear" w:color="auto" w:fill="auto"/>
+            <w:tcMar>
+              <w:left w:w="108" w:type="dxa"/>
+            </w:tcMar>
+            <w:vAlign w:val="center"/>
+          </w:tcPr>
+          <w:p>
+            <w:pPr>
+              <w:spacing w:before="156" w:after="156"/>
+              <w:jc w:val="center"/>
+            </w:pPr>
+            <w:proofErr w:type="spellStart"/>
+            <w:r>
+              <w:rPr>
+                <w:rFonts w:hint="eastAsia"/>
+              </w:rPr>
+              <w:t>int</w:t>
+            </w:r>
+            <w:proofErr w:type="spellEnd"/>
+          </w:p>
+        </w:tc>
+        <w:tc>
+          <w:tcPr>
+            <w:tcW w:w="1339" w:type="dxa"/>
+            <w:tcBorders>
+              <w:top w:val="single" w:sz="4" w:space="0" w:color="00000A"/>
+              <w:left w:val="single" w:sz="4" w:space="0" w:color="00000A"/>
+              <w:bottom w:val="single" w:sz="4" w:space="0" w:color="00000A"/>
+              <w:right w:val="single" w:sz="4" w:space="0" w:color="00000A"/>
+            </w:tcBorders>
+            <w:shd w:val="clear" w:color="auto" w:fill="auto"/>
+            <w:tcMar>
+              <w:left w:w="108" w:type="dxa"/>
+            </w:tcMar>
+            <w:vAlign w:val="center"/>
+          </w:tcPr>
+          <w:p>
+            <w:pPr>
+              <w:spacing w:before="156" w:after="156"/>
+              <w:jc w:val="center"/>
+              <w:rPr>
+                <w:rFonts w:ascii="楷体" w:eastAsia="楷体" w:hAnsi="楷体" w:cs="Calibri"/>
+                <w:sz w:val="24"/>
+                <w:szCs w:val="24"/>
+              </w:rPr>
+            </w:pPr>
+            <w:r>
+              <w:rPr>
+                <w:rFonts w:ascii="楷体" w:eastAsia="楷体" w:hAnsi="楷体" w:cs="Calibri" w:hint="eastAsia"/>
+                <w:sz w:val="24"/>
+                <w:szCs w:val="24"/>
+              </w:rPr>
+              <w:t>否</w:t>
+            </w:r>
+          </w:p>
+        </w:tc>
+        <w:tc>
+          <w:tcPr>
+            <w:tcW w:w="1333" w:type="dxa"/>
+            <w:tcBorders>
+              <w:top w:val="single" w:sz="4" w:space="0" w:color="00000A"/>
+              <w:left w:val="single" w:sz="4" w:space="0" w:color="00000A"/>
+              <w:bottom w:val="single" w:sz="4" w:space="0" w:color="00000A"/>
+              <w:right w:val="single" w:sz="4" w:space="0" w:color="00000A"/>
+            </w:tcBorders>
+            <w:shd w:val="clear" w:color="auto" w:fill="auto"/>
+            <w:tcMar>
+              <w:left w:w="108" w:type="dxa"/>
+            </w:tcMar>
+          </w:tcPr>
+          <w:p>
+            <w:pPr>
+              <w:spacing w:before="156" w:after="156"/>
+              <w:jc w:val="center"/>
+              <w:rPr>
+                <w:rFonts w:ascii="Times New Roman" w:eastAsia="楷体" w:hAnsi="Times New Roman"/>
+                <w:b/>
+                <w:sz w:val="24"/>
+                <w:szCs w:val="24"/>
+              </w:rPr>
+            </w:pPr>
+            <w:r>
+              <w:rPr>
+                <w:rFonts w:ascii="Times New Roman" w:eastAsia="楷体" w:hAnsi="Times New Roman" w:hint="eastAsia"/>
+                <w:b/>
+                <w:sz w:val="24"/>
+                <w:szCs w:val="24"/>
+              </w:rPr>
+              <w:t>1</w:t>
+            </w:r>
+            <w:r>
+              <w:rPr>
+                <w:rFonts w:ascii="Times New Roman" w:eastAsia="楷体" w:hAnsi="Times New Roman" w:hint="eastAsia"/>
+                <w:b/>
+                <w:sz w:val="24"/>
+                <w:szCs w:val="24"/>
+              </w:rPr>
+              <w:t>：开启</w:t>
+            </w:r>
+          </w:p>
+          <w:p>
+            <w:pPr>
+              <w:spacing w:before="156" w:after="156"/>
+              <w:jc w:val="center"/>
+              <w:rPr>
+                <w:rFonts w:ascii="Times New Roman" w:eastAsia="楷体" w:hAnsi="Times New Roman"/>
+                <w:b/>
+                <w:sz w:val="24"/>
+                <w:szCs w:val="24"/>
+              </w:rPr>
+            </w:pPr>
+            <w:r>
+              <w:rPr>
+                <w:rFonts w:ascii="Times New Roman" w:eastAsia="楷体" w:hAnsi="Times New Roman" w:hint="eastAsia"/>
+                <w:b/>
+                <w:sz w:val="24"/>
+                <w:szCs w:val="24"/>
+              </w:rPr>
+              <w:t>2</w:t>
+            </w:r>
+            <w:r>
+              <w:rPr>
+                <w:rFonts w:ascii="Times New Roman" w:eastAsia="楷体" w:hAnsi="Times New Roman" w:hint="eastAsia"/>
+                <w:b/>
+                <w:sz w:val="24"/>
+                <w:szCs w:val="24"/>
+              </w:rPr>
+              <w:t>：关闭</w:t>
+            </w:r>
+          </w:p>
+        </w:tc>
+      </w:tr>
+    </w:tbl>
+    <w:p/>
+    <w:tbl>
+      <w:tblPr>
+        <w:tblW w:w="8295" w:type="dxa"/>
+        <w:tblBorders>
+          <w:top w:val="single" w:sz="4" w:space="0" w:color="00000A"/>
+          <w:left w:val="single" w:sz="4" w:space="0" w:color="00000A"/>
+          <w:bottom w:val="single" w:sz="4" w:space="0" w:color="00000A"/>
+          <w:right w:val="single" w:sz="4" w:space="0" w:color="00000A"/>
+          <w:insideH w:val="single" w:sz="4" w:space="0" w:color="00000A"/>
+          <w:insideV w:val="single" w:sz="4" w:space="0" w:color="00000A"/>
+        </w:tblBorders>
+        <w:tblLayout w:type="fixed"/>
+        <w:tblLook w:val="04A0" w:firstRow="1" w:lastRow="0" w:firstColumn="1" w:lastColumn="0" w:noHBand="0" w:noVBand="1"/>
+      </w:tblPr>
+      <w:tblGrid>
+        <w:gridCol w:w="1336"/>
+        <w:gridCol w:w="1495"/>
+        <w:gridCol w:w="1338"/>
+        <w:gridCol w:w="1454"/>
+        <w:gridCol w:w="1339"/>
+        <w:gridCol w:w="1333"/>
+      </w:tblGrid>
+      <w:tr>
+        <w:tc>
+          <w:tcPr>
+            <w:tcW w:w="1336" w:type="dxa"/>
+            <w:tcBorders>
+              <w:top w:val="single" w:sz="4" w:space="0" w:color="00000A"/>
+              <w:left w:val="single" w:sz="4" w:space="0" w:color="00000A"/>
+              <w:bottom w:val="single" w:sz="4" w:space="0" w:color="00000A"/>
+              <w:right w:val="single" w:sz="4" w:space="0" w:color="00000A"/>
+            </w:tcBorders>
+            <w:shd w:val="clear" w:color="auto" w:fill="9CC2E5"/>
+            <w:tcMar>
+              <w:left w:w="108" w:type="dxa"/>
+            </w:tcMar>
+            <w:vAlign w:val="center"/>
+          </w:tcPr>
+          <w:p>
+            <w:pPr>
+              <w:spacing w:before="156" w:after="156"/>
+              <w:jc w:val="center"/>
+              <w:rPr>
+                <w:rFonts w:ascii="黑体" w:eastAsia="黑体" w:hAnsi="黑体"/>
+                <w:b/>
+                <w:sz w:val="24"/>
+                <w:szCs w:val="24"/>
+              </w:rPr>
+            </w:pPr>
+            <w:r>
+              <w:rPr>
+                <w:rFonts w:ascii="黑体" w:eastAsia="黑体" w:hAnsi="黑体" w:cs="Calibri"/>
+                <w:b/>
+                <w:sz w:val="24"/>
+                <w:szCs w:val="24"/>
+                <w:lang w:val="zh-TW" w:eastAsia="zh-TW"/>
+              </w:rPr>
+              <w:t>表名</w:t>
+            </w:r>
+          </w:p>
+        </w:tc>
+        <w:tc>
+          <w:tcPr>
+            <w:tcW w:w="6959" w:type="dxa"/>
+            <w:gridSpan w:val="5"/>
+            <w:tcBorders>
+              <w:top w:val="single" w:sz="4" w:space="0" w:color="00000A"/>
+              <w:left w:val="single" w:sz="4" w:space="0" w:color="00000A"/>
+              <w:bottom w:val="single" w:sz="4" w:space="0" w:color="00000A"/>
+              <w:right w:val="single" w:sz="4" w:space="0" w:color="00000A"/>
+            </w:tcBorders>
+            <w:shd w:val="clear" w:color="auto" w:fill="9CC2E5"/>
+            <w:tcMar>
+              <w:left w:w="108" w:type="dxa"/>
+            </w:tcMar>
+            <w:vAlign w:val="center"/>
+          </w:tcPr>
+          <w:p>
+            <w:pPr>
+              <w:spacing w:before="156" w:after="156"/>
+              <w:jc w:val="center"/>
+            </w:pPr>
+            <w:proofErr w:type="spellStart"/>
+            <w:r>
+              <w:rPr>
+                <w:rFonts w:ascii="黑体" w:eastAsia="黑体" w:hAnsi="黑体" w:cs="Calibri"/>
+                <w:b/>
+                <w:sz w:val="24"/>
+                <w:szCs w:val="24"/>
+              </w:rPr>
+              <w:t>team_student</w:t>
+            </w:r>
+            <w:proofErr w:type="spellEnd"/>
+            <w:r>
+              <w:rPr>
+                <w:rFonts w:ascii="黑体" w:eastAsia="黑体" w:hAnsi="黑体" w:cs="Calibri"/>
+                <w:b/>
+                <w:sz w:val="24"/>
+                <w:szCs w:val="24"/>
+              </w:rPr>
+              <w:t>-组队</w:t>
+            </w:r>
+          </w:p>
+        </w:tc>
+      </w:tr>
+      <w:tr>
+        <w:tc>
+          <w:tcPr>
+            <w:tcW w:w="1336" w:type="dxa"/>
+            <w:tcBorders>
+              <w:top w:val="single" w:sz="4" w:space="0" w:color="00000A"/>
+              <w:left w:val="single" w:sz="4" w:space="0" w:color="00000A"/>
+              <w:bottom w:val="single" w:sz="4" w:space="0" w:color="00000A"/>
+              <w:right w:val="single" w:sz="4" w:space="0" w:color="00000A"/>
+            </w:tcBorders>
+            <w:shd w:val="clear" w:color="auto" w:fill="auto"/>
+            <w:tcMar>
+              <w:left w:w="108" w:type="dxa"/>
+            </w:tcMar>
+            <w:vAlign w:val="center"/>
+          </w:tcPr>
+          <w:p>
+            <w:pPr>
+              <w:spacing w:before="156" w:after="156"/>
+              <w:jc w:val="center"/>
+              <w:rPr>
+                <w:rFonts w:ascii="楷体" w:eastAsia="楷体" w:hAnsi="楷体"/>
+                <w:sz w:val="24"/>
+                <w:szCs w:val="24"/>
+              </w:rPr>
+            </w:pPr>
+            <w:r>
+              <w:rPr>
+                <w:rFonts w:ascii="楷体" w:eastAsia="楷体" w:hAnsi="楷体" w:cs="Calibri"/>
+                <w:sz w:val="24"/>
+                <w:szCs w:val="24"/>
+                <w:lang w:val="zh-TW" w:eastAsia="zh-TW"/>
+              </w:rPr>
               <w:lastRenderedPageBreak/>
+              <w:t>序号</w:t>
+            </w:r>
+          </w:p>
+        </w:tc>
+        <w:tc>
+          <w:tcPr>
+            <w:tcW w:w="1495" w:type="dxa"/>
+            <w:tcBorders>
+              <w:top w:val="single" w:sz="4" w:space="0" w:color="00000A"/>
+              <w:left w:val="single" w:sz="4" w:space="0" w:color="00000A"/>
+              <w:bottom w:val="single" w:sz="4" w:space="0" w:color="00000A"/>
+              <w:right w:val="single" w:sz="4" w:space="0" w:color="00000A"/>
+            </w:tcBorders>
+            <w:shd w:val="clear" w:color="auto" w:fill="auto"/>
+            <w:tcMar>
+              <w:left w:w="108" w:type="dxa"/>
+            </w:tcMar>
+            <w:vAlign w:val="center"/>
+          </w:tcPr>
+          <w:p>
+            <w:pPr>
+              <w:spacing w:before="156" w:after="156"/>
+              <w:jc w:val="center"/>
+              <w:rPr>
+                <w:rFonts w:ascii="楷体" w:eastAsia="楷体" w:hAnsi="楷体"/>
+                <w:sz w:val="24"/>
+                <w:szCs w:val="24"/>
+              </w:rPr>
+            </w:pPr>
+            <w:r>
+              <w:rPr>
+                <w:rFonts w:ascii="楷体" w:eastAsia="楷体" w:hAnsi="楷体" w:cs="Calibri"/>
+                <w:sz w:val="24"/>
+                <w:szCs w:val="24"/>
+                <w:lang w:val="zh-TW" w:eastAsia="zh-TW"/>
+              </w:rPr>
+              <w:t>英文字段名</w:t>
+            </w:r>
+          </w:p>
+        </w:tc>
+        <w:tc>
+          <w:tcPr>
+            <w:tcW w:w="1338" w:type="dxa"/>
+            <w:tcBorders>
+              <w:top w:val="single" w:sz="4" w:space="0" w:color="00000A"/>
+              <w:left w:val="single" w:sz="4" w:space="0" w:color="00000A"/>
+              <w:bottom w:val="single" w:sz="4" w:space="0" w:color="00000A"/>
+              <w:right w:val="single" w:sz="4" w:space="0" w:color="00000A"/>
+            </w:tcBorders>
+            <w:shd w:val="clear" w:color="auto" w:fill="auto"/>
+            <w:tcMar>
+              <w:left w:w="108" w:type="dxa"/>
+            </w:tcMar>
+            <w:vAlign w:val="center"/>
+          </w:tcPr>
+          <w:p>
+            <w:pPr>
+              <w:spacing w:before="156" w:after="156"/>
+              <w:jc w:val="center"/>
+              <w:rPr>
+                <w:rFonts w:ascii="楷体" w:eastAsia="楷体" w:hAnsi="楷体"/>
+                <w:sz w:val="24"/>
+                <w:szCs w:val="24"/>
+              </w:rPr>
+            </w:pPr>
+            <w:r>
+              <w:rPr>
+                <w:rFonts w:ascii="楷体" w:eastAsia="楷体" w:hAnsi="楷体" w:cs="Calibri"/>
+                <w:sz w:val="24"/>
+                <w:szCs w:val="24"/>
+                <w:lang w:val="zh-TW" w:eastAsia="zh-TW"/>
+              </w:rPr>
+              <w:t>中文字段名</w:t>
+            </w:r>
+          </w:p>
+        </w:tc>
+        <w:tc>
+          <w:tcPr>
+            <w:tcW w:w="1454" w:type="dxa"/>
+            <w:tcBorders>
+              <w:top w:val="single" w:sz="4" w:space="0" w:color="00000A"/>
+              <w:left w:val="single" w:sz="4" w:space="0" w:color="00000A"/>
+              <w:bottom w:val="single" w:sz="4" w:space="0" w:color="00000A"/>
+              <w:right w:val="single" w:sz="4" w:space="0" w:color="00000A"/>
+            </w:tcBorders>
+            <w:shd w:val="clear" w:color="auto" w:fill="auto"/>
+            <w:tcMar>
+              <w:left w:w="108" w:type="dxa"/>
+            </w:tcMar>
+            <w:vAlign w:val="center"/>
+          </w:tcPr>
+          <w:p>
+            <w:pPr>
+              <w:spacing w:before="156" w:after="156"/>
+              <w:jc w:val="center"/>
+              <w:rPr>
+                <w:rFonts w:ascii="楷体" w:eastAsia="楷体" w:hAnsi="楷体"/>
+                <w:sz w:val="24"/>
+                <w:szCs w:val="24"/>
+              </w:rPr>
+            </w:pPr>
+            <w:r>
+              <w:rPr>
+                <w:rFonts w:ascii="楷体" w:eastAsia="楷体" w:hAnsi="楷体" w:cs="Calibri"/>
+                <w:sz w:val="24"/>
+                <w:szCs w:val="24"/>
+                <w:lang w:val="zh-TW" w:eastAsia="zh-TW"/>
+              </w:rPr>
+              <w:t>数据类型</w:t>
+            </w:r>
+          </w:p>
+        </w:tc>
+        <w:tc>
+          <w:tcPr>
+            <w:tcW w:w="1339" w:type="dxa"/>
+            <w:tcBorders>
+              <w:top w:val="single" w:sz="4" w:space="0" w:color="00000A"/>
+              <w:left w:val="single" w:sz="4" w:space="0" w:color="00000A"/>
+              <w:bottom w:val="single" w:sz="4" w:space="0" w:color="00000A"/>
+              <w:right w:val="single" w:sz="4" w:space="0" w:color="00000A"/>
+            </w:tcBorders>
+            <w:shd w:val="clear" w:color="auto" w:fill="auto"/>
+            <w:tcMar>
+              <w:left w:w="108" w:type="dxa"/>
+            </w:tcMar>
+            <w:vAlign w:val="center"/>
+          </w:tcPr>
+          <w:p>
+            <w:pPr>
+              <w:spacing w:before="156" w:after="156"/>
+              <w:jc w:val="center"/>
+              <w:rPr>
+                <w:rFonts w:ascii="楷体" w:eastAsia="楷体" w:hAnsi="楷体"/>
+                <w:sz w:val="24"/>
+                <w:szCs w:val="24"/>
+              </w:rPr>
+            </w:pPr>
+            <w:r>
+              <w:rPr>
+                <w:rFonts w:ascii="楷体" w:eastAsia="楷体" w:hAnsi="楷体" w:cs="Calibri"/>
+                <w:sz w:val="24"/>
+                <w:szCs w:val="24"/>
+                <w:lang w:val="zh-TW" w:eastAsia="zh-TW"/>
+              </w:rPr>
+              <w:t>是否允许为空</w:t>
+            </w:r>
+          </w:p>
+        </w:tc>
+        <w:tc>
+          <w:tcPr>
+            <w:tcW w:w="1333" w:type="dxa"/>
+            <w:tcBorders>
+              <w:top w:val="single" w:sz="4" w:space="0" w:color="00000A"/>
+              <w:left w:val="single" w:sz="4" w:space="0" w:color="00000A"/>
+              <w:bottom w:val="single" w:sz="4" w:space="0" w:color="00000A"/>
+              <w:right w:val="single" w:sz="4" w:space="0" w:color="00000A"/>
+            </w:tcBorders>
+            <w:shd w:val="clear" w:color="auto" w:fill="auto"/>
+            <w:tcMar>
+              <w:left w:w="108" w:type="dxa"/>
+            </w:tcMar>
+          </w:tcPr>
+          <w:p>
+            <w:pPr>
+              <w:spacing w:before="156" w:after="156"/>
+              <w:rPr>
+                <w:rFonts w:ascii="楷体" w:eastAsia="楷体" w:hAnsi="楷体"/>
+                <w:b/>
+                <w:sz w:val="24"/>
+                <w:szCs w:val="24"/>
+              </w:rPr>
+            </w:pPr>
+          </w:p>
+          <w:p>
+            <w:pPr>
+              <w:spacing w:before="156" w:after="156"/>
+              <w:rPr>
+                <w:rFonts w:ascii="楷体" w:eastAsia="楷体" w:hAnsi="楷体"/>
+                <w:sz w:val="24"/>
+                <w:szCs w:val="24"/>
+              </w:rPr>
+            </w:pPr>
+            <w:r>
+              <w:rPr>
+                <w:rFonts w:ascii="楷体" w:eastAsia="楷体" w:hAnsi="楷体"/>
+                <w:sz w:val="24"/>
+                <w:szCs w:val="24"/>
+              </w:rPr>
+              <w:t>说明</w:t>
+            </w:r>
+          </w:p>
+        </w:tc>
+      </w:tr>
+      <w:tr>
+        <w:tc>
+          <w:tcPr>
+            <w:tcW w:w="1336" w:type="dxa"/>
+            <w:tcBorders>
+              <w:top w:val="single" w:sz="4" w:space="0" w:color="00000A"/>
+              <w:left w:val="single" w:sz="4" w:space="0" w:color="00000A"/>
+              <w:bottom w:val="single" w:sz="4" w:space="0" w:color="00000A"/>
+              <w:right w:val="single" w:sz="4" w:space="0" w:color="00000A"/>
+            </w:tcBorders>
+            <w:shd w:val="clear" w:color="auto" w:fill="auto"/>
+            <w:tcMar>
+              <w:left w:w="108" w:type="dxa"/>
+            </w:tcMar>
+            <w:vAlign w:val="center"/>
+          </w:tcPr>
+          <w:p>
+            <w:pPr>
+              <w:spacing w:before="156" w:after="156"/>
+              <w:jc w:val="center"/>
+              <w:rPr>
+                <w:rFonts w:ascii="楷体" w:eastAsia="楷体" w:hAnsi="楷体" w:cs="Calibri"/>
+                <w:sz w:val="24"/>
+                <w:szCs w:val="24"/>
+                <w:lang w:val="zh-TW"/>
+              </w:rPr>
+            </w:pPr>
+            <w:r>
+              <w:rPr>
+                <w:rFonts w:ascii="楷体" w:eastAsia="楷体" w:hAnsi="楷体" w:cs="Calibri"/>
+                <w:sz w:val="24"/>
+                <w:szCs w:val="24"/>
+                <w:lang w:val="zh-TW"/>
+              </w:rPr>
               <w:t>1</w:t>
             </w:r>
           </w:p>

--- a/database_design.docx
+++ b/database_design.docx
@@ -6940,6 +6940,802 @@
                 <w:sz w:val="24"/>
                 <w:szCs w:val="24"/>
               </w:rPr>
+              <w:t>class_term</w:t>
+            </w:r>
+            <w:proofErr w:type="spellEnd"/>
+            <w:r>
+              <w:rPr>
+                <w:rFonts w:ascii="黑体" w:eastAsia="黑体" w:hAnsi="黑体" w:cs="Calibri"/>
+                <w:b/>
+                <w:sz w:val="24"/>
+                <w:szCs w:val="24"/>
+              </w:rPr>
+              <w:t>-课程</w:t>
+            </w:r>
+            <w:r>
+              <w:rPr>
+                <w:rFonts w:ascii="黑体" w:eastAsia="黑体" w:hAnsi="黑体" w:cs="Calibri"/>
+                <w:b/>
+                <w:sz w:val="24"/>
+                <w:szCs w:val="24"/>
+              </w:rPr>
+              <w:t>学期关系</w:t>
+            </w:r>
+          </w:p>
+        </w:tc>
+      </w:tr>
+      <w:tr>
+        <w:tc>
+          <w:tcPr>
+            <w:tcW w:w="1336" w:type="dxa"/>
+            <w:tcBorders>
+              <w:top w:val="single" w:sz="4" w:space="0" w:color="00000A"/>
+              <w:left w:val="single" w:sz="4" w:space="0" w:color="00000A"/>
+              <w:bottom w:val="single" w:sz="4" w:space="0" w:color="00000A"/>
+              <w:right w:val="single" w:sz="4" w:space="0" w:color="00000A"/>
+            </w:tcBorders>
+            <w:shd w:val="clear" w:color="auto" w:fill="auto"/>
+            <w:tcMar>
+              <w:left w:w="108" w:type="dxa"/>
+            </w:tcMar>
+            <w:vAlign w:val="center"/>
+          </w:tcPr>
+          <w:p>
+            <w:pPr>
+              <w:spacing w:before="156" w:after="156"/>
+              <w:jc w:val="center"/>
+              <w:rPr>
+                <w:rFonts w:ascii="楷体" w:eastAsia="楷体" w:hAnsi="楷体"/>
+                <w:sz w:val="24"/>
+                <w:szCs w:val="24"/>
+              </w:rPr>
+            </w:pPr>
+            <w:r>
+              <w:rPr>
+                <w:rFonts w:ascii="楷体" w:eastAsia="楷体" w:hAnsi="楷体" w:cs="Calibri"/>
+                <w:sz w:val="24"/>
+                <w:szCs w:val="24"/>
+                <w:lang w:val="zh-TW" w:eastAsia="zh-TW"/>
+              </w:rPr>
+              <w:t>序号</w:t>
+            </w:r>
+          </w:p>
+        </w:tc>
+        <w:tc>
+          <w:tcPr>
+            <w:tcW w:w="1495" w:type="dxa"/>
+            <w:tcBorders>
+              <w:top w:val="single" w:sz="4" w:space="0" w:color="00000A"/>
+              <w:left w:val="single" w:sz="4" w:space="0" w:color="00000A"/>
+              <w:bottom w:val="single" w:sz="4" w:space="0" w:color="00000A"/>
+              <w:right w:val="single" w:sz="4" w:space="0" w:color="00000A"/>
+            </w:tcBorders>
+            <w:shd w:val="clear" w:color="auto" w:fill="auto"/>
+            <w:tcMar>
+              <w:left w:w="108" w:type="dxa"/>
+            </w:tcMar>
+            <w:vAlign w:val="center"/>
+          </w:tcPr>
+          <w:p>
+            <w:pPr>
+              <w:spacing w:before="156" w:after="156"/>
+              <w:jc w:val="center"/>
+              <w:rPr>
+                <w:rFonts w:ascii="楷体" w:eastAsia="楷体" w:hAnsi="楷体"/>
+                <w:sz w:val="24"/>
+                <w:szCs w:val="24"/>
+              </w:rPr>
+            </w:pPr>
+            <w:r>
+              <w:rPr>
+                <w:rFonts w:ascii="楷体" w:eastAsia="楷体" w:hAnsi="楷体" w:cs="Calibri"/>
+                <w:sz w:val="24"/>
+                <w:szCs w:val="24"/>
+                <w:lang w:val="zh-TW" w:eastAsia="zh-TW"/>
+              </w:rPr>
+              <w:t>英文字段名</w:t>
+            </w:r>
+          </w:p>
+        </w:tc>
+        <w:tc>
+          <w:tcPr>
+            <w:tcW w:w="1338" w:type="dxa"/>
+            <w:tcBorders>
+              <w:top w:val="single" w:sz="4" w:space="0" w:color="00000A"/>
+              <w:left w:val="single" w:sz="4" w:space="0" w:color="00000A"/>
+              <w:bottom w:val="single" w:sz="4" w:space="0" w:color="00000A"/>
+              <w:right w:val="single" w:sz="4" w:space="0" w:color="00000A"/>
+            </w:tcBorders>
+            <w:shd w:val="clear" w:color="auto" w:fill="auto"/>
+            <w:tcMar>
+              <w:left w:w="108" w:type="dxa"/>
+            </w:tcMar>
+            <w:vAlign w:val="center"/>
+          </w:tcPr>
+          <w:p>
+            <w:pPr>
+              <w:spacing w:before="156" w:after="156"/>
+              <w:jc w:val="center"/>
+              <w:rPr>
+                <w:rFonts w:ascii="楷体" w:eastAsia="楷体" w:hAnsi="楷体"/>
+                <w:sz w:val="24"/>
+                <w:szCs w:val="24"/>
+              </w:rPr>
+            </w:pPr>
+            <w:r>
+              <w:rPr>
+                <w:rFonts w:ascii="楷体" w:eastAsia="楷体" w:hAnsi="楷体" w:cs="Calibri"/>
+                <w:sz w:val="24"/>
+                <w:szCs w:val="24"/>
+                <w:lang w:val="zh-TW" w:eastAsia="zh-TW"/>
+              </w:rPr>
+              <w:t>中文字段名</w:t>
+            </w:r>
+          </w:p>
+        </w:tc>
+        <w:tc>
+          <w:tcPr>
+            <w:tcW w:w="1454" w:type="dxa"/>
+            <w:tcBorders>
+              <w:top w:val="single" w:sz="4" w:space="0" w:color="00000A"/>
+              <w:left w:val="single" w:sz="4" w:space="0" w:color="00000A"/>
+              <w:bottom w:val="single" w:sz="4" w:space="0" w:color="00000A"/>
+              <w:right w:val="single" w:sz="4" w:space="0" w:color="00000A"/>
+            </w:tcBorders>
+            <w:shd w:val="clear" w:color="auto" w:fill="auto"/>
+            <w:tcMar>
+              <w:left w:w="108" w:type="dxa"/>
+            </w:tcMar>
+            <w:vAlign w:val="center"/>
+          </w:tcPr>
+          <w:p>
+            <w:pPr>
+              <w:spacing w:before="156" w:after="156"/>
+              <w:jc w:val="center"/>
+              <w:rPr>
+                <w:rFonts w:ascii="楷体" w:eastAsia="楷体" w:hAnsi="楷体"/>
+                <w:sz w:val="24"/>
+                <w:szCs w:val="24"/>
+              </w:rPr>
+            </w:pPr>
+            <w:r>
+              <w:rPr>
+                <w:rFonts w:ascii="楷体" w:eastAsia="楷体" w:hAnsi="楷体" w:cs="Calibri"/>
+                <w:sz w:val="24"/>
+                <w:szCs w:val="24"/>
+                <w:lang w:val="zh-TW" w:eastAsia="zh-TW"/>
+              </w:rPr>
+              <w:t>数据类型</w:t>
+            </w:r>
+          </w:p>
+        </w:tc>
+        <w:tc>
+          <w:tcPr>
+            <w:tcW w:w="1339" w:type="dxa"/>
+            <w:tcBorders>
+              <w:top w:val="single" w:sz="4" w:space="0" w:color="00000A"/>
+              <w:left w:val="single" w:sz="4" w:space="0" w:color="00000A"/>
+              <w:bottom w:val="single" w:sz="4" w:space="0" w:color="00000A"/>
+              <w:right w:val="single" w:sz="4" w:space="0" w:color="00000A"/>
+            </w:tcBorders>
+            <w:shd w:val="clear" w:color="auto" w:fill="auto"/>
+            <w:tcMar>
+              <w:left w:w="108" w:type="dxa"/>
+            </w:tcMar>
+            <w:vAlign w:val="center"/>
+          </w:tcPr>
+          <w:p>
+            <w:pPr>
+              <w:spacing w:before="156" w:after="156"/>
+              <w:jc w:val="center"/>
+              <w:rPr>
+                <w:rFonts w:ascii="楷体" w:eastAsia="楷体" w:hAnsi="楷体"/>
+                <w:sz w:val="24"/>
+                <w:szCs w:val="24"/>
+              </w:rPr>
+            </w:pPr>
+            <w:r>
+              <w:rPr>
+                <w:rFonts w:ascii="楷体" w:eastAsia="楷体" w:hAnsi="楷体" w:cs="Calibri"/>
+                <w:sz w:val="24"/>
+                <w:szCs w:val="24"/>
+                <w:lang w:val="zh-TW" w:eastAsia="zh-TW"/>
+              </w:rPr>
+              <w:t>是否允许为空</w:t>
+            </w:r>
+          </w:p>
+        </w:tc>
+        <w:tc>
+          <w:tcPr>
+            <w:tcW w:w="1333" w:type="dxa"/>
+            <w:tcBorders>
+              <w:top w:val="single" w:sz="4" w:space="0" w:color="00000A"/>
+              <w:left w:val="single" w:sz="4" w:space="0" w:color="00000A"/>
+              <w:bottom w:val="single" w:sz="4" w:space="0" w:color="00000A"/>
+              <w:right w:val="single" w:sz="4" w:space="0" w:color="00000A"/>
+            </w:tcBorders>
+            <w:shd w:val="clear" w:color="auto" w:fill="auto"/>
+            <w:tcMar>
+              <w:left w:w="108" w:type="dxa"/>
+            </w:tcMar>
+          </w:tcPr>
+          <w:p>
+            <w:pPr>
+              <w:spacing w:before="156" w:after="156"/>
+              <w:rPr>
+                <w:rFonts w:ascii="楷体" w:eastAsia="楷体" w:hAnsi="楷体"/>
+                <w:b/>
+                <w:sz w:val="24"/>
+                <w:szCs w:val="24"/>
+              </w:rPr>
+            </w:pPr>
+          </w:p>
+          <w:p>
+            <w:pPr>
+              <w:spacing w:before="156" w:after="156"/>
+              <w:rPr>
+                <w:rFonts w:ascii="楷体" w:eastAsia="楷体" w:hAnsi="楷体"/>
+                <w:sz w:val="24"/>
+                <w:szCs w:val="24"/>
+              </w:rPr>
+            </w:pPr>
+            <w:r>
+              <w:rPr>
+                <w:rFonts w:ascii="楷体" w:eastAsia="楷体" w:hAnsi="楷体"/>
+                <w:sz w:val="24"/>
+                <w:szCs w:val="24"/>
+              </w:rPr>
+              <w:t>说明</w:t>
+            </w:r>
+          </w:p>
+        </w:tc>
+      </w:tr>
+      <w:tr>
+        <w:tc>
+          <w:tcPr>
+            <w:tcW w:w="1336" w:type="dxa"/>
+            <w:tcBorders>
+              <w:top w:val="single" w:sz="4" w:space="0" w:color="00000A"/>
+              <w:left w:val="single" w:sz="4" w:space="0" w:color="00000A"/>
+              <w:bottom w:val="single" w:sz="4" w:space="0" w:color="00000A"/>
+              <w:right w:val="single" w:sz="4" w:space="0" w:color="00000A"/>
+            </w:tcBorders>
+            <w:shd w:val="clear" w:color="auto" w:fill="auto"/>
+            <w:tcMar>
+              <w:left w:w="108" w:type="dxa"/>
+            </w:tcMar>
+            <w:vAlign w:val="center"/>
+          </w:tcPr>
+          <w:p>
+            <w:pPr>
+              <w:spacing w:before="156" w:after="156"/>
+              <w:jc w:val="center"/>
+              <w:rPr>
+                <w:rFonts w:ascii="楷体" w:eastAsia="楷体" w:hAnsi="楷体" w:cs="Calibri" w:hint="eastAsia"/>
+                <w:sz w:val="24"/>
+                <w:szCs w:val="24"/>
+                <w:lang w:val="zh-TW"/>
+              </w:rPr>
+            </w:pPr>
+            <w:r>
+              <w:rPr>
+                <w:rFonts w:ascii="楷体" w:eastAsia="楷体" w:hAnsi="楷体" w:cs="Calibri" w:hint="eastAsia"/>
+                <w:sz w:val="24"/>
+                <w:szCs w:val="24"/>
+                <w:lang w:val="zh-TW"/>
+              </w:rPr>
+              <w:t>1</w:t>
+            </w:r>
+          </w:p>
+        </w:tc>
+        <w:tc>
+          <w:tcPr>
+            <w:tcW w:w="1495" w:type="dxa"/>
+            <w:tcBorders>
+              <w:top w:val="single" w:sz="4" w:space="0" w:color="00000A"/>
+              <w:left w:val="single" w:sz="4" w:space="0" w:color="00000A"/>
+              <w:bottom w:val="single" w:sz="4" w:space="0" w:color="00000A"/>
+              <w:right w:val="single" w:sz="4" w:space="0" w:color="00000A"/>
+            </w:tcBorders>
+            <w:shd w:val="clear" w:color="auto" w:fill="auto"/>
+            <w:tcMar>
+              <w:left w:w="108" w:type="dxa"/>
+            </w:tcMar>
+            <w:vAlign w:val="center"/>
+          </w:tcPr>
+          <w:p>
+            <w:pPr>
+              <w:spacing w:before="156" w:after="156"/>
+              <w:jc w:val="center"/>
+              <w:rPr>
+                <w:rFonts w:ascii="楷体" w:eastAsia="楷体" w:hAnsi="楷体" w:cs="Calibri"/>
+                <w:sz w:val="24"/>
+                <w:szCs w:val="24"/>
+                <w:lang w:val="zh-TW" w:eastAsia="zh-TW"/>
+              </w:rPr>
+            </w:pPr>
+            <w:r>
+              <w:rPr>
+                <w:rFonts w:ascii="楷体" w:eastAsia="楷体" w:hAnsi="楷体" w:cs="Calibri"/>
+                <w:sz w:val="24"/>
+                <w:szCs w:val="24"/>
+                <w:lang w:val="zh-TW" w:eastAsia="zh-TW"/>
+              </w:rPr>
+              <w:t>class_id</w:t>
+            </w:r>
+          </w:p>
+        </w:tc>
+        <w:tc>
+          <w:tcPr>
+            <w:tcW w:w="1338" w:type="dxa"/>
+            <w:tcBorders>
+              <w:top w:val="single" w:sz="4" w:space="0" w:color="00000A"/>
+              <w:left w:val="single" w:sz="4" w:space="0" w:color="00000A"/>
+              <w:bottom w:val="single" w:sz="4" w:space="0" w:color="00000A"/>
+              <w:right w:val="single" w:sz="4" w:space="0" w:color="00000A"/>
+            </w:tcBorders>
+            <w:shd w:val="clear" w:color="auto" w:fill="auto"/>
+            <w:tcMar>
+              <w:left w:w="108" w:type="dxa"/>
+            </w:tcMar>
+            <w:vAlign w:val="center"/>
+          </w:tcPr>
+          <w:p>
+            <w:pPr>
+              <w:spacing w:before="156" w:after="156"/>
+              <w:jc w:val="center"/>
+              <w:rPr>
+                <w:rFonts w:ascii="楷体" w:eastAsia="楷体" w:hAnsi="楷体" w:cs="Calibri"/>
+                <w:sz w:val="24"/>
+                <w:szCs w:val="24"/>
+                <w:lang w:val="zh-TW" w:eastAsia="zh-TW"/>
+              </w:rPr>
+            </w:pPr>
+            <w:r>
+              <w:rPr>
+                <w:rFonts w:ascii="楷体" w:eastAsia="楷体" w:hAnsi="楷体" w:cs="Calibri"/>
+                <w:sz w:val="24"/>
+                <w:szCs w:val="24"/>
+                <w:lang w:val="zh-TW" w:eastAsia="zh-TW"/>
+              </w:rPr>
+              <w:t>课程id</w:t>
+            </w:r>
+          </w:p>
+        </w:tc>
+        <w:tc>
+          <w:tcPr>
+            <w:tcW w:w="1454" w:type="dxa"/>
+            <w:tcBorders>
+              <w:top w:val="single" w:sz="4" w:space="0" w:color="00000A"/>
+              <w:left w:val="single" w:sz="4" w:space="0" w:color="00000A"/>
+              <w:bottom w:val="single" w:sz="4" w:space="0" w:color="00000A"/>
+              <w:right w:val="single" w:sz="4" w:space="0" w:color="00000A"/>
+            </w:tcBorders>
+            <w:shd w:val="clear" w:color="auto" w:fill="auto"/>
+            <w:tcMar>
+              <w:left w:w="108" w:type="dxa"/>
+            </w:tcMar>
+            <w:vAlign w:val="center"/>
+          </w:tcPr>
+          <w:p>
+            <w:pPr>
+              <w:spacing w:before="156" w:after="156"/>
+              <w:jc w:val="center"/>
+              <w:rPr>
+                <w:rFonts w:ascii="楷体" w:eastAsia="PMingLiU" w:hAnsi="楷体" w:cs="Calibri" w:hint="eastAsia"/>
+                <w:sz w:val="24"/>
+                <w:szCs w:val="24"/>
+                <w:lang w:val="zh-TW" w:eastAsia="zh-TW"/>
+              </w:rPr>
+            </w:pPr>
+            <w:r>
+              <w:rPr>
+                <w:rFonts w:ascii="楷体" w:eastAsia="楷体" w:hAnsi="楷体" w:cs="Calibri"/>
+                <w:sz w:val="24"/>
+                <w:szCs w:val="24"/>
+                <w:lang w:val="zh-TW" w:eastAsia="zh-TW"/>
+              </w:rPr>
+              <w:t>int</w:t>
+            </w:r>
+          </w:p>
+        </w:tc>
+        <w:tc>
+          <w:tcPr>
+            <w:tcW w:w="1339" w:type="dxa"/>
+            <w:tcBorders>
+              <w:top w:val="single" w:sz="4" w:space="0" w:color="00000A"/>
+              <w:left w:val="single" w:sz="4" w:space="0" w:color="00000A"/>
+              <w:bottom w:val="single" w:sz="4" w:space="0" w:color="00000A"/>
+              <w:right w:val="single" w:sz="4" w:space="0" w:color="00000A"/>
+            </w:tcBorders>
+            <w:shd w:val="clear" w:color="auto" w:fill="auto"/>
+            <w:tcMar>
+              <w:left w:w="108" w:type="dxa"/>
+            </w:tcMar>
+            <w:vAlign w:val="center"/>
+          </w:tcPr>
+          <w:p>
+            <w:pPr>
+              <w:spacing w:before="156" w:after="156"/>
+              <w:jc w:val="center"/>
+              <w:rPr>
+                <w:rFonts w:ascii="楷体" w:eastAsia="楷体" w:hAnsi="楷体" w:cs="Calibri"/>
+                <w:sz w:val="24"/>
+                <w:szCs w:val="24"/>
+                <w:lang w:val="zh-TW" w:eastAsia="zh-TW"/>
+              </w:rPr>
+            </w:pPr>
+            <w:r>
+              <w:rPr>
+                <w:rFonts w:ascii="楷体" w:eastAsia="楷体" w:hAnsi="楷体" w:cs="Calibri"/>
+                <w:sz w:val="24"/>
+                <w:szCs w:val="24"/>
+                <w:lang w:val="zh-TW" w:eastAsia="zh-TW"/>
+              </w:rPr>
+              <w:t>否</w:t>
+            </w:r>
+          </w:p>
+        </w:tc>
+        <w:tc>
+          <w:tcPr>
+            <w:tcW w:w="1333" w:type="dxa"/>
+            <w:tcBorders>
+              <w:top w:val="single" w:sz="4" w:space="0" w:color="00000A"/>
+              <w:left w:val="single" w:sz="4" w:space="0" w:color="00000A"/>
+              <w:bottom w:val="single" w:sz="4" w:space="0" w:color="00000A"/>
+              <w:right w:val="single" w:sz="4" w:space="0" w:color="00000A"/>
+            </w:tcBorders>
+            <w:shd w:val="clear" w:color="auto" w:fill="auto"/>
+            <w:tcMar>
+              <w:left w:w="108" w:type="dxa"/>
+            </w:tcMar>
+          </w:tcPr>
+          <w:p>
+            <w:pPr>
+              <w:spacing w:before="156" w:after="156"/>
+              <w:rPr>
+                <w:rFonts w:ascii="楷体" w:eastAsia="楷体" w:hAnsi="楷体"/>
+                <w:b/>
+                <w:sz w:val="24"/>
+                <w:szCs w:val="24"/>
+              </w:rPr>
+            </w:pPr>
+            <w:proofErr w:type="spellStart"/>
+            <w:r>
+              <w:rPr>
+                <w:rFonts w:ascii="楷体" w:eastAsia="楷体" w:hAnsi="楷体"/>
+                <w:b/>
+                <w:sz w:val="24"/>
+                <w:szCs w:val="24"/>
+              </w:rPr>
+              <w:t>Fk</w:t>
+            </w:r>
+            <w:proofErr w:type="spellEnd"/>
+          </w:p>
+        </w:tc>
+      </w:tr>
+      <w:tr>
+        <w:tc>
+          <w:tcPr>
+            <w:tcW w:w="1336" w:type="dxa"/>
+            <w:tcBorders>
+              <w:top w:val="single" w:sz="4" w:space="0" w:color="00000A"/>
+              <w:left w:val="single" w:sz="4" w:space="0" w:color="00000A"/>
+              <w:bottom w:val="single" w:sz="4" w:space="0" w:color="00000A"/>
+              <w:right w:val="single" w:sz="4" w:space="0" w:color="00000A"/>
+            </w:tcBorders>
+            <w:shd w:val="clear" w:color="auto" w:fill="auto"/>
+            <w:tcMar>
+              <w:left w:w="108" w:type="dxa"/>
+            </w:tcMar>
+            <w:vAlign w:val="center"/>
+          </w:tcPr>
+          <w:p>
+            <w:pPr>
+              <w:spacing w:before="156" w:after="156"/>
+              <w:jc w:val="center"/>
+              <w:rPr>
+                <w:rFonts w:ascii="楷体" w:eastAsia="楷体" w:hAnsi="楷体" w:cs="Calibri" w:hint="eastAsia"/>
+                <w:sz w:val="24"/>
+                <w:szCs w:val="24"/>
+                <w:lang w:val="zh-TW"/>
+              </w:rPr>
+            </w:pPr>
+            <w:r>
+              <w:rPr>
+                <w:rFonts w:ascii="楷体" w:eastAsia="楷体" w:hAnsi="楷体" w:cs="Calibri" w:hint="eastAsia"/>
+                <w:sz w:val="24"/>
+                <w:szCs w:val="24"/>
+                <w:lang w:val="zh-TW"/>
+              </w:rPr>
+              <w:t>2</w:t>
+            </w:r>
+          </w:p>
+        </w:tc>
+        <w:tc>
+          <w:tcPr>
+            <w:tcW w:w="1495" w:type="dxa"/>
+            <w:tcBorders>
+              <w:top w:val="single" w:sz="4" w:space="0" w:color="00000A"/>
+              <w:left w:val="single" w:sz="4" w:space="0" w:color="00000A"/>
+              <w:bottom w:val="single" w:sz="4" w:space="0" w:color="00000A"/>
+              <w:right w:val="single" w:sz="4" w:space="0" w:color="00000A"/>
+            </w:tcBorders>
+            <w:shd w:val="clear" w:color="auto" w:fill="auto"/>
+            <w:tcMar>
+              <w:left w:w="108" w:type="dxa"/>
+            </w:tcMar>
+            <w:vAlign w:val="center"/>
+          </w:tcPr>
+          <w:p>
+            <w:pPr>
+              <w:spacing w:before="156" w:after="156"/>
+              <w:jc w:val="center"/>
+              <w:rPr>
+                <w:rFonts w:ascii="楷体" w:eastAsia="PMingLiU" w:hAnsi="楷体" w:cs="Calibri" w:hint="eastAsia"/>
+                <w:sz w:val="24"/>
+                <w:szCs w:val="24"/>
+                <w:lang w:val="zh-TW" w:eastAsia="zh-TW"/>
+              </w:rPr>
+            </w:pPr>
+            <w:r>
+              <w:rPr>
+                <w:rFonts w:ascii="楷体" w:eastAsia="楷体" w:hAnsi="楷体" w:cs="Calibri"/>
+                <w:sz w:val="24"/>
+                <w:szCs w:val="24"/>
+                <w:lang w:val="zh-TW" w:eastAsia="zh-TW"/>
+              </w:rPr>
+              <w:t>term_id</w:t>
+            </w:r>
+          </w:p>
+        </w:tc>
+        <w:tc>
+          <w:tcPr>
+            <w:tcW w:w="1338" w:type="dxa"/>
+            <w:tcBorders>
+              <w:top w:val="single" w:sz="4" w:space="0" w:color="00000A"/>
+              <w:left w:val="single" w:sz="4" w:space="0" w:color="00000A"/>
+              <w:bottom w:val="single" w:sz="4" w:space="0" w:color="00000A"/>
+              <w:right w:val="single" w:sz="4" w:space="0" w:color="00000A"/>
+            </w:tcBorders>
+            <w:shd w:val="clear" w:color="auto" w:fill="auto"/>
+            <w:tcMar>
+              <w:left w:w="108" w:type="dxa"/>
+            </w:tcMar>
+            <w:vAlign w:val="center"/>
+          </w:tcPr>
+          <w:p>
+            <w:pPr>
+              <w:spacing w:before="156" w:after="156"/>
+              <w:jc w:val="center"/>
+              <w:rPr>
+                <w:rFonts w:ascii="楷体" w:eastAsia="楷体" w:hAnsi="楷体" w:cs="Calibri"/>
+                <w:sz w:val="24"/>
+                <w:szCs w:val="24"/>
+                <w:lang w:val="zh-TW" w:eastAsia="zh-TW"/>
+              </w:rPr>
+            </w:pPr>
+            <w:r>
+              <w:rPr>
+                <w:rFonts w:ascii="楷体" w:eastAsia="楷体" w:hAnsi="楷体" w:cs="Calibri"/>
+                <w:sz w:val="24"/>
+                <w:szCs w:val="24"/>
+                <w:lang w:val="zh-TW" w:eastAsia="zh-TW"/>
+              </w:rPr>
+              <w:t>学期id</w:t>
+            </w:r>
+          </w:p>
+        </w:tc>
+        <w:tc>
+          <w:tcPr>
+            <w:tcW w:w="1454" w:type="dxa"/>
+            <w:tcBorders>
+              <w:top w:val="single" w:sz="4" w:space="0" w:color="00000A"/>
+              <w:left w:val="single" w:sz="4" w:space="0" w:color="00000A"/>
+              <w:bottom w:val="single" w:sz="4" w:space="0" w:color="00000A"/>
+              <w:right w:val="single" w:sz="4" w:space="0" w:color="00000A"/>
+            </w:tcBorders>
+            <w:shd w:val="clear" w:color="auto" w:fill="auto"/>
+            <w:tcMar>
+              <w:left w:w="108" w:type="dxa"/>
+            </w:tcMar>
+            <w:vAlign w:val="center"/>
+          </w:tcPr>
+          <w:p>
+            <w:pPr>
+              <w:spacing w:before="156" w:after="156"/>
+              <w:jc w:val="center"/>
+              <w:rPr>
+                <w:rFonts w:ascii="楷体" w:eastAsia="楷体" w:hAnsi="楷体" w:cs="Calibri"/>
+                <w:sz w:val="24"/>
+                <w:szCs w:val="24"/>
+                <w:lang w:val="zh-TW" w:eastAsia="zh-TW"/>
+              </w:rPr>
+            </w:pPr>
+            <w:r>
+              <w:rPr>
+                <w:rFonts w:ascii="楷体" w:eastAsia="楷体" w:hAnsi="楷体" w:cs="Calibri"/>
+                <w:sz w:val="24"/>
+                <w:szCs w:val="24"/>
+                <w:lang w:val="zh-TW" w:eastAsia="zh-TW"/>
+              </w:rPr>
+              <w:t>int</w:t>
+            </w:r>
+          </w:p>
+        </w:tc>
+        <w:tc>
+          <w:tcPr>
+            <w:tcW w:w="1339" w:type="dxa"/>
+            <w:tcBorders>
+              <w:top w:val="single" w:sz="4" w:space="0" w:color="00000A"/>
+              <w:left w:val="single" w:sz="4" w:space="0" w:color="00000A"/>
+              <w:bottom w:val="single" w:sz="4" w:space="0" w:color="00000A"/>
+              <w:right w:val="single" w:sz="4" w:space="0" w:color="00000A"/>
+            </w:tcBorders>
+            <w:shd w:val="clear" w:color="auto" w:fill="auto"/>
+            <w:tcMar>
+              <w:left w:w="108" w:type="dxa"/>
+            </w:tcMar>
+            <w:vAlign w:val="center"/>
+          </w:tcPr>
+          <w:p>
+            <w:pPr>
+              <w:spacing w:before="156" w:after="156"/>
+              <w:jc w:val="center"/>
+              <w:rPr>
+                <w:rFonts w:ascii="楷体" w:eastAsia="楷体" w:hAnsi="楷体" w:cs="Calibri"/>
+                <w:sz w:val="24"/>
+                <w:szCs w:val="24"/>
+                <w:lang w:val="zh-TW" w:eastAsia="zh-TW"/>
+              </w:rPr>
+            </w:pPr>
+            <w:r>
+              <w:rPr>
+                <w:rFonts w:ascii="楷体" w:eastAsia="楷体" w:hAnsi="楷体" w:cs="Calibri"/>
+                <w:sz w:val="24"/>
+                <w:szCs w:val="24"/>
+                <w:lang w:val="zh-TW" w:eastAsia="zh-TW"/>
+              </w:rPr>
+              <w:t>否</w:t>
+            </w:r>
+          </w:p>
+        </w:tc>
+        <w:tc>
+          <w:tcPr>
+            <w:tcW w:w="1333" w:type="dxa"/>
+            <w:tcBorders>
+              <w:top w:val="single" w:sz="4" w:space="0" w:color="00000A"/>
+              <w:left w:val="single" w:sz="4" w:space="0" w:color="00000A"/>
+              <w:bottom w:val="single" w:sz="4" w:space="0" w:color="00000A"/>
+              <w:right w:val="single" w:sz="4" w:space="0" w:color="00000A"/>
+            </w:tcBorders>
+            <w:shd w:val="clear" w:color="auto" w:fill="auto"/>
+            <w:tcMar>
+              <w:left w:w="108" w:type="dxa"/>
+            </w:tcMar>
+          </w:tcPr>
+          <w:p>
+            <w:pPr>
+              <w:spacing w:before="156" w:after="156"/>
+              <w:rPr>
+                <w:rFonts w:ascii="楷体" w:eastAsia="楷体" w:hAnsi="楷体"/>
+                <w:b/>
+                <w:sz w:val="24"/>
+                <w:szCs w:val="24"/>
+              </w:rPr>
+            </w:pPr>
+            <w:r>
+              <w:rPr>
+                <w:rFonts w:ascii="楷体" w:eastAsia="楷体" w:hAnsi="楷体"/>
+                <w:b/>
+                <w:sz w:val="24"/>
+                <w:szCs w:val="24"/>
+              </w:rPr>
+              <w:t>Fk</w:t>
+            </w:r>
+            <w:bookmarkStart w:id="0" w:name="_GoBack"/>
+            <w:bookmarkEnd w:id="0"/>
+          </w:p>
+        </w:tc>
+      </w:tr>
+    </w:tbl>
+    <w:p>
+      <w:pPr>
+        <w:rPr>
+          <w:rFonts w:hint="eastAsia"/>
+        </w:rPr>
+      </w:pPr>
+    </w:p>
+    <w:tbl>
+      <w:tblPr>
+        <w:tblW w:w="8295" w:type="dxa"/>
+        <w:tblBorders>
+          <w:top w:val="single" w:sz="4" w:space="0" w:color="00000A"/>
+          <w:left w:val="single" w:sz="4" w:space="0" w:color="00000A"/>
+          <w:bottom w:val="single" w:sz="4" w:space="0" w:color="00000A"/>
+          <w:right w:val="single" w:sz="4" w:space="0" w:color="00000A"/>
+          <w:insideH w:val="single" w:sz="4" w:space="0" w:color="00000A"/>
+          <w:insideV w:val="single" w:sz="4" w:space="0" w:color="00000A"/>
+        </w:tblBorders>
+        <w:tblLayout w:type="fixed"/>
+        <w:tblLook w:val="04A0" w:firstRow="1" w:lastRow="0" w:firstColumn="1" w:lastColumn="0" w:noHBand="0" w:noVBand="1"/>
+      </w:tblPr>
+      <w:tblGrid>
+        <w:gridCol w:w="1336"/>
+        <w:gridCol w:w="1495"/>
+        <w:gridCol w:w="1338"/>
+        <w:gridCol w:w="1454"/>
+        <w:gridCol w:w="1339"/>
+        <w:gridCol w:w="1333"/>
+      </w:tblGrid>
+      <w:tr>
+        <w:tc>
+          <w:tcPr>
+            <w:tcW w:w="1336" w:type="dxa"/>
+            <w:tcBorders>
+              <w:top w:val="single" w:sz="4" w:space="0" w:color="00000A"/>
+              <w:left w:val="single" w:sz="4" w:space="0" w:color="00000A"/>
+              <w:bottom w:val="single" w:sz="4" w:space="0" w:color="00000A"/>
+              <w:right w:val="single" w:sz="4" w:space="0" w:color="00000A"/>
+            </w:tcBorders>
+            <w:shd w:val="clear" w:color="auto" w:fill="9CC2E5"/>
+            <w:tcMar>
+              <w:left w:w="108" w:type="dxa"/>
+            </w:tcMar>
+            <w:vAlign w:val="center"/>
+          </w:tcPr>
+          <w:p>
+            <w:pPr>
+              <w:spacing w:before="156" w:after="156"/>
+              <w:jc w:val="center"/>
+              <w:rPr>
+                <w:rFonts w:ascii="黑体" w:eastAsia="黑体" w:hAnsi="黑体"/>
+                <w:b/>
+                <w:sz w:val="24"/>
+                <w:szCs w:val="24"/>
+              </w:rPr>
+            </w:pPr>
+            <w:r>
+              <w:rPr>
+                <w:rFonts w:ascii="黑体" w:eastAsia="黑体" w:hAnsi="黑体" w:cs="Calibri"/>
+                <w:b/>
+                <w:sz w:val="24"/>
+                <w:szCs w:val="24"/>
+                <w:lang w:val="zh-TW" w:eastAsia="zh-TW"/>
+              </w:rPr>
+              <w:t>表名</w:t>
+            </w:r>
+          </w:p>
+        </w:tc>
+        <w:tc>
+          <w:tcPr>
+            <w:tcW w:w="6959" w:type="dxa"/>
+            <w:gridSpan w:val="5"/>
+            <w:tcBorders>
+              <w:top w:val="single" w:sz="4" w:space="0" w:color="00000A"/>
+              <w:left w:val="single" w:sz="4" w:space="0" w:color="00000A"/>
+              <w:bottom w:val="single" w:sz="4" w:space="0" w:color="00000A"/>
+              <w:right w:val="single" w:sz="4" w:space="0" w:color="00000A"/>
+            </w:tcBorders>
+            <w:shd w:val="clear" w:color="auto" w:fill="9CC2E5"/>
+            <w:tcMar>
+              <w:left w:w="108" w:type="dxa"/>
+            </w:tcMar>
+            <w:vAlign w:val="center"/>
+          </w:tcPr>
+          <w:p>
+            <w:pPr>
+              <w:spacing w:before="156" w:after="156"/>
+              <w:jc w:val="center"/>
+            </w:pPr>
+            <w:proofErr w:type="spellStart"/>
+            <w:r>
+              <w:rPr>
+                <w:rFonts w:ascii="黑体" w:eastAsia="黑体" w:hAnsi="黑体" w:cs="Calibri"/>
+                <w:b/>
+                <w:sz w:val="24"/>
+                <w:szCs w:val="24"/>
+              </w:rPr>
               <w:t>class_student</w:t>
             </w:r>
             <w:proofErr w:type="spellEnd"/>
@@ -7756,6 +8552,7 @@
                 <w:szCs w:val="24"/>
                 <w:lang w:val="zh-TW" w:eastAsia="zh-TW"/>
               </w:rPr>
+              <w:lastRenderedPageBreak/>
               <w:t>表名</w:t>
             </w:r>
           </w:p>
@@ -8325,7 +9122,6 @@
                 <w:szCs w:val="24"/>
                 <w:lang w:val="zh-TW"/>
               </w:rPr>
-              <w:lastRenderedPageBreak/>
               <w:t>2</w:t>
             </w:r>
           </w:p>
@@ -10453,91 +11249,91 @@
               <w:spacing w:before="156" w:after="156"/>
               <w:jc w:val="center"/>
               <w:rPr>
+                <w:rFonts w:ascii="楷体" w:eastAsia="楷体" w:hAnsi="楷体" w:cs="Calibri"/>
+                <w:sz w:val="24"/>
+                <w:szCs w:val="24"/>
+                <w:lang w:val="zh-TW"/>
+              </w:rPr>
+            </w:pPr>
+            <w:r>
+              <w:rPr>
                 <w:rFonts w:ascii="楷体" w:eastAsia="楷体" w:hAnsi="楷体" w:cs="Calibri" w:hint="eastAsia"/>
                 <w:sz w:val="24"/>
                 <w:szCs w:val="24"/>
                 <w:lang w:val="zh-TW"/>
               </w:rPr>
-            </w:pPr>
-            <w:r>
-              <w:rPr>
-                <w:rFonts w:ascii="楷体" w:eastAsia="楷体" w:hAnsi="楷体" w:cs="Calibri" w:hint="eastAsia"/>
+              <w:t>8</w:t>
+            </w:r>
+          </w:p>
+        </w:tc>
+        <w:tc>
+          <w:tcPr>
+            <w:tcW w:w="1495" w:type="dxa"/>
+            <w:tcBorders>
+              <w:top w:val="single" w:sz="4" w:space="0" w:color="00000A"/>
+              <w:left w:val="single" w:sz="4" w:space="0" w:color="00000A"/>
+              <w:bottom w:val="single" w:sz="4" w:space="0" w:color="00000A"/>
+              <w:right w:val="single" w:sz="4" w:space="0" w:color="00000A"/>
+            </w:tcBorders>
+            <w:shd w:val="clear" w:color="auto" w:fill="auto"/>
+            <w:tcMar>
+              <w:left w:w="108" w:type="dxa"/>
+            </w:tcMar>
+            <w:vAlign w:val="center"/>
+          </w:tcPr>
+          <w:p>
+            <w:pPr>
+              <w:spacing w:before="156" w:after="156"/>
+              <w:jc w:val="center"/>
+              <w:rPr>
+                <w:rFonts w:ascii="Times New Roman" w:eastAsia="楷体" w:hAnsi="Times New Roman"/>
+                <w:sz w:val="24"/>
+                <w:szCs w:val="24"/>
+              </w:rPr>
+            </w:pPr>
+            <w:r>
+              <w:rPr>
+                <w:rFonts w:ascii="Times New Roman" w:eastAsia="楷体" w:hAnsi="Times New Roman"/>
+                <w:sz w:val="24"/>
+                <w:szCs w:val="24"/>
+              </w:rPr>
+              <w:t>attachment</w:t>
+            </w:r>
+          </w:p>
+        </w:tc>
+        <w:tc>
+          <w:tcPr>
+            <w:tcW w:w="1338" w:type="dxa"/>
+            <w:tcBorders>
+              <w:top w:val="single" w:sz="4" w:space="0" w:color="00000A"/>
+              <w:left w:val="single" w:sz="4" w:space="0" w:color="00000A"/>
+              <w:bottom w:val="single" w:sz="4" w:space="0" w:color="00000A"/>
+              <w:right w:val="single" w:sz="4" w:space="0" w:color="00000A"/>
+            </w:tcBorders>
+            <w:shd w:val="clear" w:color="auto" w:fill="auto"/>
+            <w:tcMar>
+              <w:left w:w="108" w:type="dxa"/>
+            </w:tcMar>
+            <w:vAlign w:val="center"/>
+          </w:tcPr>
+          <w:p>
+            <w:pPr>
+              <w:spacing w:before="156" w:after="156"/>
+              <w:jc w:val="center"/>
+              <w:rPr>
+                <w:rFonts w:ascii="楷体" w:eastAsia="楷体" w:hAnsi="楷体" w:cs="Calibri"/>
                 <w:sz w:val="24"/>
                 <w:szCs w:val="24"/>
                 <w:lang w:val="zh-TW"/>
               </w:rPr>
-              <w:t>8</w:t>
-            </w:r>
-          </w:p>
-        </w:tc>
-        <w:tc>
-          <w:tcPr>
-            <w:tcW w:w="1495" w:type="dxa"/>
-            <w:tcBorders>
-              <w:top w:val="single" w:sz="4" w:space="0" w:color="00000A"/>
-              <w:left w:val="single" w:sz="4" w:space="0" w:color="00000A"/>
-              <w:bottom w:val="single" w:sz="4" w:space="0" w:color="00000A"/>
-              <w:right w:val="single" w:sz="4" w:space="0" w:color="00000A"/>
-            </w:tcBorders>
-            <w:shd w:val="clear" w:color="auto" w:fill="auto"/>
-            <w:tcMar>
-              <w:left w:w="108" w:type="dxa"/>
-            </w:tcMar>
-            <w:vAlign w:val="center"/>
-          </w:tcPr>
-          <w:p>
-            <w:pPr>
-              <w:spacing w:before="156" w:after="156"/>
-              <w:jc w:val="center"/>
-              <w:rPr>
-                <w:rFonts w:ascii="Times New Roman" w:eastAsia="楷体" w:hAnsi="Times New Roman"/>
-                <w:sz w:val="24"/>
-                <w:szCs w:val="24"/>
-              </w:rPr>
-            </w:pPr>
-            <w:r>
-              <w:rPr>
-                <w:rFonts w:ascii="Times New Roman" w:eastAsia="楷体" w:hAnsi="Times New Roman"/>
-                <w:sz w:val="24"/>
-                <w:szCs w:val="24"/>
-              </w:rPr>
-              <w:t>attachment</w:t>
-            </w:r>
-          </w:p>
-        </w:tc>
-        <w:tc>
-          <w:tcPr>
-            <w:tcW w:w="1338" w:type="dxa"/>
-            <w:tcBorders>
-              <w:top w:val="single" w:sz="4" w:space="0" w:color="00000A"/>
-              <w:left w:val="single" w:sz="4" w:space="0" w:color="00000A"/>
-              <w:bottom w:val="single" w:sz="4" w:space="0" w:color="00000A"/>
-              <w:right w:val="single" w:sz="4" w:space="0" w:color="00000A"/>
-            </w:tcBorders>
-            <w:shd w:val="clear" w:color="auto" w:fill="auto"/>
-            <w:tcMar>
-              <w:left w:w="108" w:type="dxa"/>
-            </w:tcMar>
-            <w:vAlign w:val="center"/>
-          </w:tcPr>
-          <w:p>
-            <w:pPr>
-              <w:spacing w:before="156" w:after="156"/>
-              <w:jc w:val="center"/>
+            </w:pPr>
+            <w:r>
               <w:rPr>
                 <w:rFonts w:ascii="楷体" w:eastAsia="楷体" w:hAnsi="楷体" w:cs="Calibri"/>
                 <w:sz w:val="24"/>
                 <w:szCs w:val="24"/>
                 <w:lang w:val="zh-TW"/>
               </w:rPr>
-            </w:pPr>
-            <w:r>
-              <w:rPr>
-                <w:rFonts w:ascii="楷体" w:eastAsia="楷体" w:hAnsi="楷体" w:cs="Calibri"/>
-                <w:sz w:val="24"/>
-                <w:szCs w:val="24"/>
-                <w:lang w:val="zh-TW"/>
-              </w:rPr>
               <w:t>附件</w:t>
             </w:r>
           </w:p>
@@ -10639,8 +11435,6 @@
                 <w:szCs w:val="24"/>
               </w:rPr>
             </w:pPr>
-            <w:bookmarkStart w:id="0" w:name="_GoBack"/>
-            <w:bookmarkEnd w:id="0"/>
           </w:p>
         </w:tc>
       </w:tr>
@@ -10793,6 +11587,7 @@
                 <w:szCs w:val="24"/>
                 <w:lang w:val="zh-TW" w:eastAsia="zh-TW"/>
               </w:rPr>
+              <w:lastRenderedPageBreak/>
               <w:t>序号</w:t>
             </w:r>
           </w:p>
@@ -11457,7 +12252,6 @@
                 <w:sz w:val="24"/>
                 <w:szCs w:val="24"/>
               </w:rPr>
-              <w:lastRenderedPageBreak/>
               <w:t>3</w:t>
             </w:r>
           </w:p>
@@ -14205,6 +14999,7 @@
                 <w:sz w:val="24"/>
                 <w:szCs w:val="24"/>
               </w:rPr>
+              <w:lastRenderedPageBreak/>
               <w:t>3</w:t>
             </w:r>
             <w:r>
@@ -14251,6 +15046,7 @@
                 <w:sz w:val="24"/>
                 <w:szCs w:val="24"/>
               </w:rPr>
+              <w:lastRenderedPageBreak/>
               <w:t>7</w:t>
             </w:r>
           </w:p>
@@ -14606,7 +15402,6 @@
                 <w:szCs w:val="24"/>
                 <w:lang w:val="zh-TW" w:eastAsia="zh-TW"/>
               </w:rPr>
-              <w:lastRenderedPageBreak/>
               <w:t>序号</w:t>
             </w:r>
           </w:p>
